--- a/Document/Reports/Report_Full.docx
+++ b/Document/Reports/Report_Full.docx
@@ -13,10 +13,10 @@
           <w:szCs w:val="48"/>
         </w:rPr>
       </w:pPr>
-      <w:bookmarkStart w:id="0" w:name="_Toc427272778"/>
-      <w:bookmarkStart w:id="1" w:name="_Toc427272777"/>
-      <w:bookmarkStart w:id="2" w:name="_Toc427272766"/>
-      <w:bookmarkStart w:id="3" w:name="_Toc427272764"/>
+      <w:bookmarkStart w:id="0" w:name="_Toc427272764"/>
+      <w:bookmarkStart w:id="1" w:name="_Toc427272766"/>
+      <w:bookmarkStart w:id="2" w:name="_Toc427272777"/>
+      <w:bookmarkStart w:id="3" w:name="_Toc427272778"/>
       <w:r>
         <w:rPr>
           <w:rStyle w:val="SubtleEmphasis"/>
@@ -27,26 +27,25 @@
         </w:rPr>
         <w:t>List of Tables</w:t>
       </w:r>
-      <w:bookmarkEnd w:id="3"/>
+      <w:bookmarkEnd w:id="0"/>
     </w:p>
     <w:sdt>
       <w:sdtPr>
+        <w:rPr>
+          <w:rFonts w:asciiTheme="minorHAnsi" w:eastAsiaTheme="minorHAnsi" w:hAnsiTheme="minorHAnsi" w:cstheme="minorBidi"/>
+          <w:b w:val="0"/>
+          <w:bCs w:val="0"/>
+          <w:sz w:val="22"/>
+          <w:szCs w:val="22"/>
+        </w:rPr>
         <w:id w:val="158250673"/>
         <w:docPartObj>
           <w:docPartGallery w:val="Table of Contents"/>
           <w:docPartUnique/>
         </w:docPartObj>
       </w:sdtPr>
-      <w:sdtEndPr>
-        <w:rPr>
-          <w:rFonts w:asciiTheme="minorHAnsi" w:eastAsiaTheme="minorHAnsi" w:hAnsiTheme="minorHAnsi" w:cstheme="minorBidi"/>
-          <w:b w:val="0"/>
-          <w:bCs w:val="0"/>
-          <w:sz w:val="22"/>
-          <w:szCs w:val="22"/>
-        </w:rPr>
-      </w:sdtEndPr>
       <w:sdtContent>
+        <w:bookmarkStart w:id="4" w:name="_Toc430518216" w:displacedByCustomXml="prev"/>
         <w:p>
           <w:pPr>
             <w:pStyle w:val="Heading1"/>
@@ -54,12 +53,12 @@
           <w:r>
             <w:t>Table of Contents</w:t>
           </w:r>
+          <w:bookmarkEnd w:id="4"/>
         </w:p>
         <w:p>
           <w:pPr>
             <w:pStyle w:val="TOC1"/>
             <w:tabs>
-              <w:tab w:val="left" w:pos="440"/>
               <w:tab w:val="right" w:leader="dot" w:pos="9350"/>
             </w:tabs>
             <w:rPr>
@@ -76,12 +75,294 @@
           <w:r>
             <w:fldChar w:fldCharType="separate"/>
           </w:r>
-          <w:hyperlink w:anchor="_Toc430510276" w:history="1">
+          <w:hyperlink w:anchor="_Toc430518216" w:history="1">
             <w:r>
               <w:rPr>
                 <w:rStyle w:val="Hyperlink"/>
                 <w:noProof/>
               </w:rPr>
+              <w:t>Table of Contents</w:t>
+            </w:r>
+            <w:r>
+              <w:rPr>
+                <w:noProof/>
+                <w:webHidden/>
+              </w:rPr>
+              <w:tab/>
+            </w:r>
+            <w:r>
+              <w:rPr>
+                <w:noProof/>
+                <w:webHidden/>
+              </w:rPr>
+              <w:fldChar w:fldCharType="begin"/>
+            </w:r>
+            <w:r>
+              <w:rPr>
+                <w:noProof/>
+                <w:webHidden/>
+              </w:rPr>
+              <w:instrText xml:space="preserve"> PAGEREF _Toc430518216 \h </w:instrText>
+            </w:r>
+            <w:r>
+              <w:rPr>
+                <w:noProof/>
+                <w:webHidden/>
+              </w:rPr>
+            </w:r>
+            <w:r>
+              <w:rPr>
+                <w:noProof/>
+                <w:webHidden/>
+              </w:rPr>
+              <w:fldChar w:fldCharType="separate"/>
+            </w:r>
+            <w:r>
+              <w:rPr>
+                <w:noProof/>
+                <w:webHidden/>
+              </w:rPr>
+              <w:t>1</w:t>
+            </w:r>
+            <w:r>
+              <w:rPr>
+                <w:noProof/>
+                <w:webHidden/>
+              </w:rPr>
+              <w:fldChar w:fldCharType="end"/>
+            </w:r>
+          </w:hyperlink>
+        </w:p>
+        <w:p>
+          <w:pPr>
+            <w:pStyle w:val="TOC1"/>
+            <w:tabs>
+              <w:tab w:val="right" w:leader="dot" w:pos="9350"/>
+            </w:tabs>
+            <w:rPr>
+              <w:rFonts w:eastAsiaTheme="minorEastAsia"/>
+              <w:noProof/>
+            </w:rPr>
+          </w:pPr>
+          <w:hyperlink w:anchor="_Toc430518217" w:history="1">
+            <w:r>
+              <w:rPr>
+                <w:rStyle w:val="Hyperlink"/>
+                <w:i/>
+                <w:iCs/>
+                <w:noProof/>
+              </w:rPr>
+              <w:t>List of Tables</w:t>
+            </w:r>
+            <w:r>
+              <w:rPr>
+                <w:noProof/>
+                <w:webHidden/>
+              </w:rPr>
+              <w:tab/>
+            </w:r>
+            <w:r>
+              <w:rPr>
+                <w:noProof/>
+                <w:webHidden/>
+              </w:rPr>
+              <w:fldChar w:fldCharType="begin"/>
+            </w:r>
+            <w:r>
+              <w:rPr>
+                <w:noProof/>
+                <w:webHidden/>
+              </w:rPr>
+              <w:instrText xml:space="preserve"> PAGEREF _Toc430518217 \h </w:instrText>
+            </w:r>
+            <w:r>
+              <w:rPr>
+                <w:noProof/>
+                <w:webHidden/>
+              </w:rPr>
+            </w:r>
+            <w:r>
+              <w:rPr>
+                <w:noProof/>
+                <w:webHidden/>
+              </w:rPr>
+              <w:fldChar w:fldCharType="separate"/>
+            </w:r>
+            <w:r>
+              <w:rPr>
+                <w:noProof/>
+                <w:webHidden/>
+              </w:rPr>
+              <w:t>2</w:t>
+            </w:r>
+            <w:r>
+              <w:rPr>
+                <w:noProof/>
+                <w:webHidden/>
+              </w:rPr>
+              <w:fldChar w:fldCharType="end"/>
+            </w:r>
+          </w:hyperlink>
+        </w:p>
+        <w:p>
+          <w:pPr>
+            <w:pStyle w:val="TOC1"/>
+            <w:tabs>
+              <w:tab w:val="right" w:leader="dot" w:pos="9350"/>
+            </w:tabs>
+            <w:rPr>
+              <w:rFonts w:eastAsiaTheme="minorEastAsia"/>
+              <w:noProof/>
+            </w:rPr>
+          </w:pPr>
+          <w:hyperlink w:anchor="_Toc430518218" w:history="1">
+            <w:r>
+              <w:rPr>
+                <w:rStyle w:val="Hyperlink"/>
+                <w:i/>
+                <w:iCs/>
+                <w:noProof/>
+              </w:rPr>
+              <w:t>List of Figures</w:t>
+            </w:r>
+            <w:r>
+              <w:rPr>
+                <w:noProof/>
+                <w:webHidden/>
+              </w:rPr>
+              <w:tab/>
+            </w:r>
+            <w:r>
+              <w:rPr>
+                <w:noProof/>
+                <w:webHidden/>
+              </w:rPr>
+              <w:fldChar w:fldCharType="begin"/>
+            </w:r>
+            <w:r>
+              <w:rPr>
+                <w:noProof/>
+                <w:webHidden/>
+              </w:rPr>
+              <w:instrText xml:space="preserve"> PAGEREF _Toc430518218 \h </w:instrText>
+            </w:r>
+            <w:r>
+              <w:rPr>
+                <w:noProof/>
+                <w:webHidden/>
+              </w:rPr>
+            </w:r>
+            <w:r>
+              <w:rPr>
+                <w:noProof/>
+                <w:webHidden/>
+              </w:rPr>
+              <w:fldChar w:fldCharType="separate"/>
+            </w:r>
+            <w:r>
+              <w:rPr>
+                <w:noProof/>
+                <w:webHidden/>
+              </w:rPr>
+              <w:t>2</w:t>
+            </w:r>
+            <w:r>
+              <w:rPr>
+                <w:noProof/>
+                <w:webHidden/>
+              </w:rPr>
+              <w:fldChar w:fldCharType="end"/>
+            </w:r>
+          </w:hyperlink>
+        </w:p>
+        <w:p>
+          <w:pPr>
+            <w:pStyle w:val="TOC1"/>
+            <w:tabs>
+              <w:tab w:val="right" w:leader="dot" w:pos="9350"/>
+            </w:tabs>
+            <w:rPr>
+              <w:rFonts w:eastAsiaTheme="minorEastAsia"/>
+              <w:noProof/>
+            </w:rPr>
+          </w:pPr>
+          <w:hyperlink w:anchor="_Toc430518219" w:history="1">
+            <w:r>
+              <w:rPr>
+                <w:rStyle w:val="Hyperlink"/>
+                <w:iCs/>
+                <w:noProof/>
+              </w:rPr>
+              <w:t>Definitions, Acronyms, and Abbreviations</w:t>
+            </w:r>
+            <w:r>
+              <w:rPr>
+                <w:noProof/>
+                <w:webHidden/>
+              </w:rPr>
+              <w:tab/>
+            </w:r>
+            <w:r>
+              <w:rPr>
+                <w:noProof/>
+                <w:webHidden/>
+              </w:rPr>
+              <w:fldChar w:fldCharType="begin"/>
+            </w:r>
+            <w:r>
+              <w:rPr>
+                <w:noProof/>
+                <w:webHidden/>
+              </w:rPr>
+              <w:instrText xml:space="preserve"> PAGEREF _Toc430518219 \h </w:instrText>
+            </w:r>
+            <w:r>
+              <w:rPr>
+                <w:noProof/>
+                <w:webHidden/>
+              </w:rPr>
+            </w:r>
+            <w:r>
+              <w:rPr>
+                <w:noProof/>
+                <w:webHidden/>
+              </w:rPr>
+              <w:fldChar w:fldCharType="separate"/>
+            </w:r>
+            <w:r>
+              <w:rPr>
+                <w:noProof/>
+                <w:webHidden/>
+              </w:rPr>
+              <w:t>3</w:t>
+            </w:r>
+            <w:r>
+              <w:rPr>
+                <w:noProof/>
+                <w:webHidden/>
+              </w:rPr>
+              <w:fldChar w:fldCharType="end"/>
+            </w:r>
+          </w:hyperlink>
+        </w:p>
+        <w:p>
+          <w:pPr>
+            <w:pStyle w:val="TOC1"/>
+            <w:tabs>
+              <w:tab w:val="left" w:pos="440"/>
+              <w:tab w:val="right" w:leader="dot" w:pos="9350"/>
+            </w:tabs>
+            <w:rPr>
+              <w:rFonts w:eastAsiaTheme="minorEastAsia"/>
+              <w:noProof/>
+            </w:rPr>
+          </w:pPr>
+          <w:hyperlink w:anchor="_Toc430518220" w:history="1">
+            <w:r>
+              <w:rPr>
+                <w:rStyle w:val="Hyperlink"/>
+                <w:noProof/>
+              </w:rPr>
               <w:t>A.</w:t>
             </w:r>
             <w:r>
@@ -117,7 +398,7 @@
                 <w:noProof/>
                 <w:webHidden/>
               </w:rPr>
-              <w:instrText xml:space="preserve"> PAGEREF _Toc430510276 \h </w:instrText>
+              <w:instrText xml:space="preserve"> PAGEREF _Toc430518220 \h </w:instrText>
             </w:r>
             <w:r>
               <w:rPr>
@@ -138,6 +419,426 @@
                 <w:webHidden/>
               </w:rPr>
               <w:t>3</w:t>
+            </w:r>
+            <w:r>
+              <w:rPr>
+                <w:noProof/>
+                <w:webHidden/>
+              </w:rPr>
+              <w:fldChar w:fldCharType="end"/>
+            </w:r>
+          </w:hyperlink>
+        </w:p>
+        <w:p>
+          <w:pPr>
+            <w:pStyle w:val="TOC2"/>
+            <w:tabs>
+              <w:tab w:val="left" w:pos="660"/>
+              <w:tab w:val="right" w:leader="dot" w:pos="9350"/>
+            </w:tabs>
+            <w:rPr>
+              <w:rFonts w:eastAsiaTheme="minorEastAsia"/>
+              <w:noProof/>
+            </w:rPr>
+          </w:pPr>
+          <w:hyperlink w:anchor="_Toc430518221" w:history="1">
+            <w:r>
+              <w:rPr>
+                <w:rStyle w:val="Hyperlink"/>
+                <w:noProof/>
+              </w:rPr>
+              <w:t>1.</w:t>
+            </w:r>
+            <w:r>
+              <w:rPr>
+                <w:rFonts w:eastAsiaTheme="minorEastAsia"/>
+                <w:noProof/>
+              </w:rPr>
+              <w:tab/>
+            </w:r>
+            <w:r>
+              <w:rPr>
+                <w:rStyle w:val="Hyperlink"/>
+                <w:noProof/>
+              </w:rPr>
+              <w:t>Project Information</w:t>
+            </w:r>
+            <w:r>
+              <w:rPr>
+                <w:noProof/>
+                <w:webHidden/>
+              </w:rPr>
+              <w:tab/>
+            </w:r>
+            <w:r>
+              <w:rPr>
+                <w:noProof/>
+                <w:webHidden/>
+              </w:rPr>
+              <w:fldChar w:fldCharType="begin"/>
+            </w:r>
+            <w:r>
+              <w:rPr>
+                <w:noProof/>
+                <w:webHidden/>
+              </w:rPr>
+              <w:instrText xml:space="preserve"> PAGEREF _Toc430518221 \h </w:instrText>
+            </w:r>
+            <w:r>
+              <w:rPr>
+                <w:noProof/>
+                <w:webHidden/>
+              </w:rPr>
+            </w:r>
+            <w:r>
+              <w:rPr>
+                <w:noProof/>
+                <w:webHidden/>
+              </w:rPr>
+              <w:fldChar w:fldCharType="separate"/>
+            </w:r>
+            <w:r>
+              <w:rPr>
+                <w:noProof/>
+                <w:webHidden/>
+              </w:rPr>
+              <w:t>3</w:t>
+            </w:r>
+            <w:r>
+              <w:rPr>
+                <w:noProof/>
+                <w:webHidden/>
+              </w:rPr>
+              <w:fldChar w:fldCharType="end"/>
+            </w:r>
+          </w:hyperlink>
+        </w:p>
+        <w:p>
+          <w:pPr>
+            <w:pStyle w:val="TOC2"/>
+            <w:tabs>
+              <w:tab w:val="left" w:pos="660"/>
+              <w:tab w:val="right" w:leader="dot" w:pos="9350"/>
+            </w:tabs>
+            <w:rPr>
+              <w:rFonts w:eastAsiaTheme="minorEastAsia"/>
+              <w:noProof/>
+            </w:rPr>
+          </w:pPr>
+          <w:hyperlink w:anchor="_Toc430518222" w:history="1">
+            <w:r>
+              <w:rPr>
+                <w:rStyle w:val="Hyperlink"/>
+                <w:noProof/>
+              </w:rPr>
+              <w:t>2.</w:t>
+            </w:r>
+            <w:r>
+              <w:rPr>
+                <w:rFonts w:eastAsiaTheme="minorEastAsia"/>
+                <w:noProof/>
+              </w:rPr>
+              <w:tab/>
+            </w:r>
+            <w:r>
+              <w:rPr>
+                <w:rStyle w:val="Hyperlink"/>
+                <w:noProof/>
+              </w:rPr>
+              <w:t>Introduction</w:t>
+            </w:r>
+            <w:r>
+              <w:rPr>
+                <w:noProof/>
+                <w:webHidden/>
+              </w:rPr>
+              <w:tab/>
+            </w:r>
+            <w:r>
+              <w:rPr>
+                <w:noProof/>
+                <w:webHidden/>
+              </w:rPr>
+              <w:fldChar w:fldCharType="begin"/>
+            </w:r>
+            <w:r>
+              <w:rPr>
+                <w:noProof/>
+                <w:webHidden/>
+              </w:rPr>
+              <w:instrText xml:space="preserve"> PAGEREF _Toc430518222 \h </w:instrText>
+            </w:r>
+            <w:r>
+              <w:rPr>
+                <w:noProof/>
+                <w:webHidden/>
+              </w:rPr>
+            </w:r>
+            <w:r>
+              <w:rPr>
+                <w:noProof/>
+                <w:webHidden/>
+              </w:rPr>
+              <w:fldChar w:fldCharType="separate"/>
+            </w:r>
+            <w:r>
+              <w:rPr>
+                <w:noProof/>
+                <w:webHidden/>
+              </w:rPr>
+              <w:t>4</w:t>
+            </w:r>
+            <w:r>
+              <w:rPr>
+                <w:noProof/>
+                <w:webHidden/>
+              </w:rPr>
+              <w:fldChar w:fldCharType="end"/>
+            </w:r>
+          </w:hyperlink>
+        </w:p>
+        <w:p>
+          <w:pPr>
+            <w:pStyle w:val="TOC2"/>
+            <w:tabs>
+              <w:tab w:val="left" w:pos="660"/>
+              <w:tab w:val="right" w:leader="dot" w:pos="9350"/>
+            </w:tabs>
+            <w:rPr>
+              <w:rFonts w:eastAsiaTheme="minorEastAsia"/>
+              <w:noProof/>
+            </w:rPr>
+          </w:pPr>
+          <w:hyperlink w:anchor="_Toc430518223" w:history="1">
+            <w:r>
+              <w:rPr>
+                <w:rStyle w:val="Hyperlink"/>
+                <w:noProof/>
+              </w:rPr>
+              <w:t>3.</w:t>
+            </w:r>
+            <w:r>
+              <w:rPr>
+                <w:rFonts w:eastAsiaTheme="minorEastAsia"/>
+                <w:noProof/>
+              </w:rPr>
+              <w:tab/>
+            </w:r>
+            <w:r>
+              <w:rPr>
+                <w:rStyle w:val="Hyperlink"/>
+                <w:noProof/>
+              </w:rPr>
+              <w:t>Current Situation</w:t>
+            </w:r>
+            <w:r>
+              <w:rPr>
+                <w:noProof/>
+                <w:webHidden/>
+              </w:rPr>
+              <w:tab/>
+            </w:r>
+            <w:r>
+              <w:rPr>
+                <w:noProof/>
+                <w:webHidden/>
+              </w:rPr>
+              <w:fldChar w:fldCharType="begin"/>
+            </w:r>
+            <w:r>
+              <w:rPr>
+                <w:noProof/>
+                <w:webHidden/>
+              </w:rPr>
+              <w:instrText xml:space="preserve"> PAGEREF _Toc430518223 \h </w:instrText>
+            </w:r>
+            <w:r>
+              <w:rPr>
+                <w:noProof/>
+                <w:webHidden/>
+              </w:rPr>
+            </w:r>
+            <w:r>
+              <w:rPr>
+                <w:noProof/>
+                <w:webHidden/>
+              </w:rPr>
+              <w:fldChar w:fldCharType="separate"/>
+            </w:r>
+            <w:r>
+              <w:rPr>
+                <w:noProof/>
+                <w:webHidden/>
+              </w:rPr>
+              <w:t>4</w:t>
+            </w:r>
+            <w:r>
+              <w:rPr>
+                <w:noProof/>
+                <w:webHidden/>
+              </w:rPr>
+              <w:fldChar w:fldCharType="end"/>
+            </w:r>
+          </w:hyperlink>
+        </w:p>
+        <w:p>
+          <w:pPr>
+            <w:pStyle w:val="TOC2"/>
+            <w:tabs>
+              <w:tab w:val="left" w:pos="660"/>
+              <w:tab w:val="right" w:leader="dot" w:pos="9350"/>
+            </w:tabs>
+            <w:rPr>
+              <w:rFonts w:eastAsiaTheme="minorEastAsia"/>
+              <w:noProof/>
+            </w:rPr>
+          </w:pPr>
+          <w:hyperlink w:anchor="_Toc430518224" w:history="1">
+            <w:r>
+              <w:rPr>
+                <w:rStyle w:val="Hyperlink"/>
+                <w:noProof/>
+              </w:rPr>
+              <w:t>4.</w:t>
+            </w:r>
+            <w:r>
+              <w:rPr>
+                <w:rFonts w:eastAsiaTheme="minorEastAsia"/>
+                <w:noProof/>
+              </w:rPr>
+              <w:tab/>
+            </w:r>
+            <w:r>
+              <w:rPr>
+                <w:rStyle w:val="Hyperlink"/>
+                <w:noProof/>
+              </w:rPr>
+              <w:t>Problem Definition</w:t>
+            </w:r>
+            <w:r>
+              <w:rPr>
+                <w:noProof/>
+                <w:webHidden/>
+              </w:rPr>
+              <w:tab/>
+            </w:r>
+            <w:r>
+              <w:rPr>
+                <w:noProof/>
+                <w:webHidden/>
+              </w:rPr>
+              <w:fldChar w:fldCharType="begin"/>
+            </w:r>
+            <w:r>
+              <w:rPr>
+                <w:noProof/>
+                <w:webHidden/>
+              </w:rPr>
+              <w:instrText xml:space="preserve"> PAGEREF _Toc430518224 \h </w:instrText>
+            </w:r>
+            <w:r>
+              <w:rPr>
+                <w:noProof/>
+                <w:webHidden/>
+              </w:rPr>
+            </w:r>
+            <w:r>
+              <w:rPr>
+                <w:noProof/>
+                <w:webHidden/>
+              </w:rPr>
+              <w:fldChar w:fldCharType="separate"/>
+            </w:r>
+            <w:r>
+              <w:rPr>
+                <w:noProof/>
+                <w:webHidden/>
+              </w:rPr>
+              <w:t>4</w:t>
+            </w:r>
+            <w:r>
+              <w:rPr>
+                <w:noProof/>
+                <w:webHidden/>
+              </w:rPr>
+              <w:fldChar w:fldCharType="end"/>
+            </w:r>
+          </w:hyperlink>
+        </w:p>
+        <w:p>
+          <w:pPr>
+            <w:pStyle w:val="TOC2"/>
+            <w:tabs>
+              <w:tab w:val="left" w:pos="660"/>
+              <w:tab w:val="right" w:leader="dot" w:pos="9350"/>
+            </w:tabs>
+            <w:rPr>
+              <w:rFonts w:eastAsiaTheme="minorEastAsia"/>
+              <w:noProof/>
+            </w:rPr>
+          </w:pPr>
+          <w:hyperlink w:anchor="_Toc430518225" w:history="1">
+            <w:r>
+              <w:rPr>
+                <w:rStyle w:val="Hyperlink"/>
+                <w:noProof/>
+              </w:rPr>
+              <w:t>5.</w:t>
+            </w:r>
+            <w:r>
+              <w:rPr>
+                <w:rFonts w:eastAsiaTheme="minorEastAsia"/>
+                <w:noProof/>
+              </w:rPr>
+              <w:tab/>
+            </w:r>
+            <w:r>
+              <w:rPr>
+                <w:rStyle w:val="Hyperlink"/>
+                <w:noProof/>
+              </w:rPr>
+              <w:t>Proposed Solution</w:t>
+            </w:r>
+            <w:r>
+              <w:rPr>
+                <w:noProof/>
+                <w:webHidden/>
+              </w:rPr>
+              <w:tab/>
+            </w:r>
+            <w:r>
+              <w:rPr>
+                <w:noProof/>
+                <w:webHidden/>
+              </w:rPr>
+              <w:fldChar w:fldCharType="begin"/>
+            </w:r>
+            <w:r>
+              <w:rPr>
+                <w:noProof/>
+                <w:webHidden/>
+              </w:rPr>
+              <w:instrText xml:space="preserve"> PAGEREF _Toc430518225 \h </w:instrText>
+            </w:r>
+            <w:r>
+              <w:rPr>
+                <w:noProof/>
+                <w:webHidden/>
+              </w:rPr>
+            </w:r>
+            <w:r>
+              <w:rPr>
+                <w:noProof/>
+                <w:webHidden/>
+              </w:rPr>
+              <w:fldChar w:fldCharType="separate"/>
+            </w:r>
+            <w:r>
+              <w:rPr>
+                <w:noProof/>
+                <w:webHidden/>
+              </w:rPr>
+              <w:t>5</w:t>
             </w:r>
             <w:r>
               <w:rPr>
@@ -160,7 +861,7 @@
               <w:noProof/>
             </w:rPr>
           </w:pPr>
-          <w:hyperlink w:anchor="_Toc430510277" w:history="1">
+          <w:hyperlink w:anchor="_Toc430518226" w:history="1">
             <w:r>
               <w:rPr>
                 <w:rStyle w:val="Hyperlink"/>
@@ -201,7 +902,7 @@
                 <w:noProof/>
                 <w:webHidden/>
               </w:rPr>
-              <w:instrText xml:space="preserve"> PAGEREF _Toc430510277 \h </w:instrText>
+              <w:instrText xml:space="preserve"> PAGEREF _Toc430518226 \h </w:instrText>
             </w:r>
             <w:r>
               <w:rPr>
@@ -221,7 +922,7 @@
                 <w:noProof/>
                 <w:webHidden/>
               </w:rPr>
-              <w:t>4</w:t>
+              <w:t>5</w:t>
             </w:r>
             <w:r>
               <w:rPr>
@@ -244,7 +945,7 @@
               <w:noProof/>
             </w:rPr>
           </w:pPr>
-          <w:hyperlink w:anchor="_Toc430510278" w:history="1">
+          <w:hyperlink w:anchor="_Toc430518227" w:history="1">
             <w:r>
               <w:rPr>
                 <w:rStyle w:val="Hyperlink"/>
@@ -285,7 +986,7 @@
                 <w:noProof/>
                 <w:webHidden/>
               </w:rPr>
-              <w:instrText xml:space="preserve"> PAGEREF _Toc430510278 \h </w:instrText>
+              <w:instrText xml:space="preserve"> PAGEREF _Toc430518227 \h </w:instrText>
             </w:r>
             <w:r>
               <w:rPr>
@@ -305,7 +1006,175 @@
                 <w:noProof/>
                 <w:webHidden/>
               </w:rPr>
-              <w:t>5</w:t>
+              <w:t>6</w:t>
+            </w:r>
+            <w:r>
+              <w:rPr>
+                <w:noProof/>
+                <w:webHidden/>
+              </w:rPr>
+              <w:fldChar w:fldCharType="end"/>
+            </w:r>
+          </w:hyperlink>
+        </w:p>
+        <w:p>
+          <w:pPr>
+            <w:pStyle w:val="TOC2"/>
+            <w:tabs>
+              <w:tab w:val="left" w:pos="660"/>
+              <w:tab w:val="right" w:leader="dot" w:pos="9350"/>
+            </w:tabs>
+            <w:rPr>
+              <w:rFonts w:eastAsiaTheme="minorEastAsia"/>
+              <w:noProof/>
+            </w:rPr>
+          </w:pPr>
+          <w:hyperlink w:anchor="_Toc430518228" w:history="1">
+            <w:r>
+              <w:rPr>
+                <w:rStyle w:val="Hyperlink"/>
+                <w:noProof/>
+              </w:rPr>
+              <w:t>6.</w:t>
+            </w:r>
+            <w:r>
+              <w:rPr>
+                <w:rFonts w:eastAsiaTheme="minorEastAsia"/>
+                <w:noProof/>
+              </w:rPr>
+              <w:tab/>
+            </w:r>
+            <w:r>
+              <w:rPr>
+                <w:rStyle w:val="Hyperlink"/>
+                <w:noProof/>
+              </w:rPr>
+              <w:t>Functional Requirements</w:t>
+            </w:r>
+            <w:r>
+              <w:rPr>
+                <w:noProof/>
+                <w:webHidden/>
+              </w:rPr>
+              <w:tab/>
+            </w:r>
+            <w:r>
+              <w:rPr>
+                <w:noProof/>
+                <w:webHidden/>
+              </w:rPr>
+              <w:fldChar w:fldCharType="begin"/>
+            </w:r>
+            <w:r>
+              <w:rPr>
+                <w:noProof/>
+                <w:webHidden/>
+              </w:rPr>
+              <w:instrText xml:space="preserve"> PAGEREF _Toc430518228 \h </w:instrText>
+            </w:r>
+            <w:r>
+              <w:rPr>
+                <w:noProof/>
+                <w:webHidden/>
+              </w:rPr>
+            </w:r>
+            <w:r>
+              <w:rPr>
+                <w:noProof/>
+                <w:webHidden/>
+              </w:rPr>
+              <w:fldChar w:fldCharType="separate"/>
+            </w:r>
+            <w:r>
+              <w:rPr>
+                <w:noProof/>
+                <w:webHidden/>
+              </w:rPr>
+              <w:t>6</w:t>
+            </w:r>
+            <w:r>
+              <w:rPr>
+                <w:noProof/>
+                <w:webHidden/>
+              </w:rPr>
+              <w:fldChar w:fldCharType="end"/>
+            </w:r>
+          </w:hyperlink>
+        </w:p>
+        <w:p>
+          <w:pPr>
+            <w:pStyle w:val="TOC2"/>
+            <w:tabs>
+              <w:tab w:val="left" w:pos="660"/>
+              <w:tab w:val="right" w:leader="dot" w:pos="9350"/>
+            </w:tabs>
+            <w:rPr>
+              <w:rFonts w:eastAsiaTheme="minorEastAsia"/>
+              <w:noProof/>
+            </w:rPr>
+          </w:pPr>
+          <w:hyperlink w:anchor="_Toc430518229" w:history="1">
+            <w:r>
+              <w:rPr>
+                <w:rStyle w:val="Hyperlink"/>
+                <w:noProof/>
+              </w:rPr>
+              <w:t>7.</w:t>
+            </w:r>
+            <w:r>
+              <w:rPr>
+                <w:rFonts w:eastAsiaTheme="minorEastAsia"/>
+                <w:noProof/>
+              </w:rPr>
+              <w:tab/>
+            </w:r>
+            <w:r>
+              <w:rPr>
+                <w:rStyle w:val="Hyperlink"/>
+                <w:noProof/>
+              </w:rPr>
+              <w:t>Role and Responsibility</w:t>
+            </w:r>
+            <w:r>
+              <w:rPr>
+                <w:noProof/>
+                <w:webHidden/>
+              </w:rPr>
+              <w:tab/>
+            </w:r>
+            <w:r>
+              <w:rPr>
+                <w:noProof/>
+                <w:webHidden/>
+              </w:rPr>
+              <w:fldChar w:fldCharType="begin"/>
+            </w:r>
+            <w:r>
+              <w:rPr>
+                <w:noProof/>
+                <w:webHidden/>
+              </w:rPr>
+              <w:instrText xml:space="preserve"> PAGEREF _Toc430518229 \h </w:instrText>
+            </w:r>
+            <w:r>
+              <w:rPr>
+                <w:noProof/>
+                <w:webHidden/>
+              </w:rPr>
+            </w:r>
+            <w:r>
+              <w:rPr>
+                <w:noProof/>
+                <w:webHidden/>
+              </w:rPr>
+              <w:fldChar w:fldCharType="separate"/>
+            </w:r>
+            <w:r>
+              <w:rPr>
+                <w:noProof/>
+                <w:webHidden/>
+              </w:rPr>
+              <w:t>7</w:t>
             </w:r>
             <w:r>
               <w:rPr>
@@ -328,7 +1197,7 @@
               <w:noProof/>
             </w:rPr>
           </w:pPr>
-          <w:hyperlink w:anchor="_Toc430510279" w:history="1">
+          <w:hyperlink w:anchor="_Toc430518230" w:history="1">
             <w:r>
               <w:rPr>
                 <w:rStyle w:val="Hyperlink"/>
@@ -369,7 +1238,7 @@
                 <w:noProof/>
                 <w:webHidden/>
               </w:rPr>
-              <w:instrText xml:space="preserve"> PAGEREF _Toc430510279 \h </w:instrText>
+              <w:instrText xml:space="preserve"> PAGEREF _Toc430518230 \h </w:instrText>
             </w:r>
             <w:r>
               <w:rPr>
@@ -389,7 +1258,7 @@
                 <w:noProof/>
                 <w:webHidden/>
               </w:rPr>
-              <w:t>6</w:t>
+              <w:t>8</w:t>
             </w:r>
             <w:r>
               <w:rPr>
@@ -412,7 +1281,7 @@
               <w:noProof/>
             </w:rPr>
           </w:pPr>
-          <w:hyperlink w:anchor="_Toc430510280" w:history="1">
+          <w:hyperlink w:anchor="_Toc430518231" w:history="1">
             <w:r>
               <w:rPr>
                 <w:rStyle w:val="Hyperlink"/>
@@ -457,7 +1326,7 @@
                 <w:noProof/>
                 <w:webHidden/>
               </w:rPr>
-              <w:instrText xml:space="preserve"> PAGEREF _Toc430510280 \h </w:instrText>
+              <w:instrText xml:space="preserve"> PAGEREF _Toc430518231 \h </w:instrText>
             </w:r>
             <w:r>
               <w:rPr>
@@ -477,7 +1346,7 @@
                 <w:noProof/>
                 <w:webHidden/>
               </w:rPr>
-              <w:t>6</w:t>
+              <w:t>8</w:t>
             </w:r>
             <w:r>
               <w:rPr>
@@ -500,7 +1369,7 @@
               <w:noProof/>
             </w:rPr>
           </w:pPr>
-          <w:hyperlink w:anchor="_Toc430510281" w:history="1">
+          <w:hyperlink w:anchor="_Toc430518232" w:history="1">
             <w:r>
               <w:rPr>
                 <w:rStyle w:val="Hyperlink"/>
@@ -541,7 +1410,7 @@
                 <w:noProof/>
                 <w:webHidden/>
               </w:rPr>
-              <w:instrText xml:space="preserve"> PAGEREF _Toc430510281 \h </w:instrText>
+              <w:instrText xml:space="preserve"> PAGEREF _Toc430518232 \h </w:instrText>
             </w:r>
             <w:r>
               <w:rPr>
@@ -561,7 +1430,7 @@
                 <w:noProof/>
                 <w:webHidden/>
               </w:rPr>
-              <w:t>6</w:t>
+              <w:t>8</w:t>
             </w:r>
             <w:r>
               <w:rPr>
@@ -584,7 +1453,7 @@
               <w:noProof/>
             </w:rPr>
           </w:pPr>
-          <w:hyperlink w:anchor="_Toc430510282" w:history="1">
+          <w:hyperlink w:anchor="_Toc430518233" w:history="1">
             <w:r>
               <w:rPr>
                 <w:rStyle w:val="Hyperlink"/>
@@ -625,7 +1494,7 @@
                 <w:noProof/>
                 <w:webHidden/>
               </w:rPr>
-              <w:instrText xml:space="preserve"> PAGEREF _Toc430510282 \h </w:instrText>
+              <w:instrText xml:space="preserve"> PAGEREF _Toc430518233 \h </w:instrText>
             </w:r>
             <w:r>
               <w:rPr>
@@ -645,7 +1514,7 @@
                 <w:noProof/>
                 <w:webHidden/>
               </w:rPr>
-              <w:t>6</w:t>
+              <w:t>8</w:t>
             </w:r>
             <w:r>
               <w:rPr>
@@ -668,7 +1537,7 @@
               <w:noProof/>
             </w:rPr>
           </w:pPr>
-          <w:hyperlink w:anchor="_Toc430510283" w:history="1">
+          <w:hyperlink w:anchor="_Toc430518234" w:history="1">
             <w:r>
               <w:rPr>
                 <w:rStyle w:val="Hyperlink"/>
@@ -709,7 +1578,7 @@
                 <w:noProof/>
                 <w:webHidden/>
               </w:rPr>
-              <w:instrText xml:space="preserve"> PAGEREF _Toc430510283 \h </w:instrText>
+              <w:instrText xml:space="preserve"> PAGEREF _Toc430518234 \h </w:instrText>
             </w:r>
             <w:r>
               <w:rPr>
@@ -729,7 +1598,7 @@
                 <w:noProof/>
                 <w:webHidden/>
               </w:rPr>
-              <w:t>6</w:t>
+              <w:t>8</w:t>
             </w:r>
             <w:r>
               <w:rPr>
@@ -752,7 +1621,7 @@
               <w:noProof/>
             </w:rPr>
           </w:pPr>
-          <w:hyperlink w:anchor="_Toc430510284" w:history="1">
+          <w:hyperlink w:anchor="_Toc430518235" w:history="1">
             <w:r>
               <w:rPr>
                 <w:rStyle w:val="Hyperlink"/>
@@ -797,7 +1666,7 @@
                 <w:noProof/>
                 <w:webHidden/>
               </w:rPr>
-              <w:instrText xml:space="preserve"> PAGEREF _Toc430510284 \h </w:instrText>
+              <w:instrText xml:space="preserve"> PAGEREF _Toc430518235 \h </w:instrText>
             </w:r>
             <w:r>
               <w:rPr>
@@ -817,7 +1686,7 @@
                 <w:noProof/>
                 <w:webHidden/>
               </w:rPr>
-              <w:t>10</w:t>
+              <w:t>12</w:t>
             </w:r>
             <w:r>
               <w:rPr>
@@ -840,7 +1709,7 @@
               <w:noProof/>
             </w:rPr>
           </w:pPr>
-          <w:hyperlink w:anchor="_Toc430510285" w:history="1">
+          <w:hyperlink w:anchor="_Toc430518236" w:history="1">
             <w:r>
               <w:rPr>
                 <w:rStyle w:val="Hyperlink"/>
@@ -881,7 +1750,7 @@
                 <w:noProof/>
                 <w:webHidden/>
               </w:rPr>
-              <w:instrText xml:space="preserve"> PAGEREF _Toc430510285 \h </w:instrText>
+              <w:instrText xml:space="preserve"> PAGEREF _Toc430518236 \h </w:instrText>
             </w:r>
             <w:r>
               <w:rPr>
@@ -901,7 +1770,7 @@
                 <w:noProof/>
                 <w:webHidden/>
               </w:rPr>
-              <w:t>10</w:t>
+              <w:t>12</w:t>
             </w:r>
             <w:r>
               <w:rPr>
@@ -924,7 +1793,7 @@
               <w:noProof/>
             </w:rPr>
           </w:pPr>
-          <w:hyperlink w:anchor="_Toc430510286" w:history="1">
+          <w:hyperlink w:anchor="_Toc430518237" w:history="1">
             <w:r>
               <w:rPr>
                 <w:rStyle w:val="Hyperlink"/>
@@ -965,7 +1834,7 @@
                 <w:noProof/>
                 <w:webHidden/>
               </w:rPr>
-              <w:instrText xml:space="preserve"> PAGEREF _Toc430510286 \h </w:instrText>
+              <w:instrText xml:space="preserve"> PAGEREF _Toc430518237 \h </w:instrText>
             </w:r>
             <w:r>
               <w:rPr>
@@ -985,7 +1854,7 @@
                 <w:noProof/>
                 <w:webHidden/>
               </w:rPr>
-              <w:t>10</w:t>
+              <w:t>13</w:t>
             </w:r>
             <w:r>
               <w:rPr>
@@ -1008,7 +1877,7 @@
               <w:noProof/>
             </w:rPr>
           </w:pPr>
-          <w:hyperlink w:anchor="_Toc430510287" w:history="1">
+          <w:hyperlink w:anchor="_Toc430518238" w:history="1">
             <w:r>
               <w:rPr>
                 <w:rStyle w:val="Hyperlink"/>
@@ -1053,7 +1922,7 @@
                 <w:noProof/>
                 <w:webHidden/>
               </w:rPr>
-              <w:instrText xml:space="preserve"> PAGEREF _Toc430510287 \h </w:instrText>
+              <w:instrText xml:space="preserve"> PAGEREF _Toc430518238 \h </w:instrText>
             </w:r>
             <w:r>
               <w:rPr>
@@ -1073,7 +1942,7 @@
                 <w:noProof/>
                 <w:webHidden/>
               </w:rPr>
-              <w:t>12</w:t>
+              <w:t>14</w:t>
             </w:r>
             <w:r>
               <w:rPr>
@@ -1096,7 +1965,7 @@
               <w:noProof/>
             </w:rPr>
           </w:pPr>
-          <w:hyperlink w:anchor="_Toc430510288" w:history="1">
+          <w:hyperlink w:anchor="_Toc430518239" w:history="1">
             <w:r>
               <w:rPr>
                 <w:rStyle w:val="Hyperlink"/>
@@ -1137,7 +2006,7 @@
                 <w:noProof/>
                 <w:webHidden/>
               </w:rPr>
-              <w:instrText xml:space="preserve"> PAGEREF _Toc430510288 \h </w:instrText>
+              <w:instrText xml:space="preserve"> PAGEREF _Toc430518239 \h </w:instrText>
             </w:r>
             <w:r>
               <w:rPr>
@@ -1157,7 +2026,259 @@
                 <w:noProof/>
                 <w:webHidden/>
               </w:rPr>
-              <w:t>12</w:t>
+              <w:t>14</w:t>
+            </w:r>
+            <w:r>
+              <w:rPr>
+                <w:noProof/>
+                <w:webHidden/>
+              </w:rPr>
+              <w:fldChar w:fldCharType="end"/>
+            </w:r>
+          </w:hyperlink>
+        </w:p>
+        <w:p>
+          <w:pPr>
+            <w:pStyle w:val="TOC3"/>
+            <w:tabs>
+              <w:tab w:val="left" w:pos="1100"/>
+              <w:tab w:val="right" w:leader="dot" w:pos="9350"/>
+            </w:tabs>
+            <w:rPr>
+              <w:rFonts w:eastAsiaTheme="minorEastAsia"/>
+              <w:noProof/>
+            </w:rPr>
+          </w:pPr>
+          <w:hyperlink w:anchor="_Toc430518240" w:history="1">
+            <w:r>
+              <w:rPr>
+                <w:rStyle w:val="Hyperlink"/>
+                <w:noProof/>
+              </w:rPr>
+              <w:t>3.2.</w:t>
+            </w:r>
+            <w:r>
+              <w:rPr>
+                <w:rFonts w:eastAsiaTheme="minorEastAsia"/>
+                <w:noProof/>
+              </w:rPr>
+              <w:tab/>
+            </w:r>
+            <w:r>
+              <w:rPr>
+                <w:rStyle w:val="Hyperlink"/>
+                <w:noProof/>
+              </w:rPr>
+              <w:t>Phase Detail</w:t>
+            </w:r>
+            <w:r>
+              <w:rPr>
+                <w:noProof/>
+                <w:webHidden/>
+              </w:rPr>
+              <w:tab/>
+            </w:r>
+            <w:r>
+              <w:rPr>
+                <w:noProof/>
+                <w:webHidden/>
+              </w:rPr>
+              <w:fldChar w:fldCharType="begin"/>
+            </w:r>
+            <w:r>
+              <w:rPr>
+                <w:noProof/>
+                <w:webHidden/>
+              </w:rPr>
+              <w:instrText xml:space="preserve"> PAGEREF _Toc430518240 \h </w:instrText>
+            </w:r>
+            <w:r>
+              <w:rPr>
+                <w:noProof/>
+                <w:webHidden/>
+              </w:rPr>
+            </w:r>
+            <w:r>
+              <w:rPr>
+                <w:noProof/>
+                <w:webHidden/>
+              </w:rPr>
+              <w:fldChar w:fldCharType="separate"/>
+            </w:r>
+            <w:r>
+              <w:rPr>
+                <w:noProof/>
+                <w:webHidden/>
+              </w:rPr>
+              <w:t>17</w:t>
+            </w:r>
+            <w:r>
+              <w:rPr>
+                <w:noProof/>
+                <w:webHidden/>
+              </w:rPr>
+              <w:fldChar w:fldCharType="end"/>
+            </w:r>
+          </w:hyperlink>
+        </w:p>
+        <w:p>
+          <w:pPr>
+            <w:pStyle w:val="TOC3"/>
+            <w:tabs>
+              <w:tab w:val="left" w:pos="1320"/>
+              <w:tab w:val="right" w:leader="dot" w:pos="9350"/>
+            </w:tabs>
+            <w:rPr>
+              <w:rFonts w:eastAsiaTheme="minorEastAsia"/>
+              <w:noProof/>
+            </w:rPr>
+          </w:pPr>
+          <w:hyperlink w:anchor="_Toc430518241" w:history="1">
+            <w:r>
+              <w:rPr>
+                <w:rStyle w:val="Hyperlink"/>
+                <w:noProof/>
+              </w:rPr>
+              <w:t>3.2.1.</w:t>
+            </w:r>
+            <w:r>
+              <w:rPr>
+                <w:rFonts w:eastAsiaTheme="minorEastAsia"/>
+                <w:noProof/>
+              </w:rPr>
+              <w:tab/>
+            </w:r>
+            <w:r>
+              <w:rPr>
+                <w:rStyle w:val="Hyperlink"/>
+                <w:noProof/>
+              </w:rPr>
+              <w:t>Phase 1: Requirements Definition</w:t>
+            </w:r>
+            <w:r>
+              <w:rPr>
+                <w:noProof/>
+                <w:webHidden/>
+              </w:rPr>
+              <w:tab/>
+            </w:r>
+            <w:r>
+              <w:rPr>
+                <w:noProof/>
+                <w:webHidden/>
+              </w:rPr>
+              <w:fldChar w:fldCharType="begin"/>
+            </w:r>
+            <w:r>
+              <w:rPr>
+                <w:noProof/>
+                <w:webHidden/>
+              </w:rPr>
+              <w:instrText xml:space="preserve"> PAGEREF _Toc430518241 \h </w:instrText>
+            </w:r>
+            <w:r>
+              <w:rPr>
+                <w:noProof/>
+                <w:webHidden/>
+              </w:rPr>
+            </w:r>
+            <w:r>
+              <w:rPr>
+                <w:noProof/>
+                <w:webHidden/>
+              </w:rPr>
+              <w:fldChar w:fldCharType="separate"/>
+            </w:r>
+            <w:r>
+              <w:rPr>
+                <w:noProof/>
+                <w:webHidden/>
+              </w:rPr>
+              <w:t>17</w:t>
+            </w:r>
+            <w:r>
+              <w:rPr>
+                <w:noProof/>
+                <w:webHidden/>
+              </w:rPr>
+              <w:fldChar w:fldCharType="end"/>
+            </w:r>
+          </w:hyperlink>
+        </w:p>
+        <w:p>
+          <w:pPr>
+            <w:pStyle w:val="TOC3"/>
+            <w:tabs>
+              <w:tab w:val="left" w:pos="1320"/>
+              <w:tab w:val="right" w:leader="dot" w:pos="9350"/>
+            </w:tabs>
+            <w:rPr>
+              <w:rFonts w:eastAsiaTheme="minorEastAsia"/>
+              <w:noProof/>
+            </w:rPr>
+          </w:pPr>
+          <w:hyperlink w:anchor="_Toc430518242" w:history="1">
+            <w:r>
+              <w:rPr>
+                <w:rStyle w:val="Hyperlink"/>
+                <w:noProof/>
+              </w:rPr>
+              <w:t>3.2.2.</w:t>
+            </w:r>
+            <w:r>
+              <w:rPr>
+                <w:rFonts w:eastAsiaTheme="minorEastAsia"/>
+                <w:noProof/>
+              </w:rPr>
+              <w:tab/>
+            </w:r>
+            <w:r>
+              <w:rPr>
+                <w:rStyle w:val="Hyperlink"/>
+                <w:noProof/>
+              </w:rPr>
+              <w:t>Phase 2: System and Software Design</w:t>
+            </w:r>
+            <w:r>
+              <w:rPr>
+                <w:noProof/>
+                <w:webHidden/>
+              </w:rPr>
+              <w:tab/>
+            </w:r>
+            <w:r>
+              <w:rPr>
+                <w:noProof/>
+                <w:webHidden/>
+              </w:rPr>
+              <w:fldChar w:fldCharType="begin"/>
+            </w:r>
+            <w:r>
+              <w:rPr>
+                <w:noProof/>
+                <w:webHidden/>
+              </w:rPr>
+              <w:instrText xml:space="preserve"> PAGEREF _Toc430518242 \h </w:instrText>
+            </w:r>
+            <w:r>
+              <w:rPr>
+                <w:noProof/>
+                <w:webHidden/>
+              </w:rPr>
+            </w:r>
+            <w:r>
+              <w:rPr>
+                <w:noProof/>
+                <w:webHidden/>
+              </w:rPr>
+              <w:fldChar w:fldCharType="separate"/>
+            </w:r>
+            <w:r>
+              <w:rPr>
+                <w:noProof/>
+                <w:webHidden/>
+              </w:rPr>
+              <w:t>17</w:t>
             </w:r>
             <w:r>
               <w:rPr>
@@ -1180,7 +2301,7 @@
               <w:noProof/>
             </w:rPr>
           </w:pPr>
-          <w:hyperlink w:anchor="_Toc430510289" w:history="1">
+          <w:hyperlink w:anchor="_Toc430518243" w:history="1">
             <w:r>
               <w:rPr>
                 <w:rStyle w:val="Hyperlink"/>
@@ -1225,7 +2346,7 @@
                 <w:noProof/>
                 <w:webHidden/>
               </w:rPr>
-              <w:instrText xml:space="preserve"> PAGEREF _Toc430510289 \h </w:instrText>
+              <w:instrText xml:space="preserve"> PAGEREF _Toc430518243 \h </w:instrText>
             </w:r>
             <w:r>
               <w:rPr>
@@ -1245,7 +2366,244 @@
                 <w:noProof/>
                 <w:webHidden/>
               </w:rPr>
-              <w:t>17</w:t>
+              <w:t>18</w:t>
+            </w:r>
+            <w:r>
+              <w:rPr>
+                <w:noProof/>
+                <w:webHidden/>
+              </w:rPr>
+              <w:fldChar w:fldCharType="end"/>
+            </w:r>
+          </w:hyperlink>
+        </w:p>
+        <w:p>
+          <w:pPr>
+            <w:pStyle w:val="TOC3"/>
+            <w:tabs>
+              <w:tab w:val="left" w:pos="1100"/>
+              <w:tab w:val="right" w:leader="dot" w:pos="9350"/>
+            </w:tabs>
+            <w:rPr>
+              <w:rFonts w:eastAsiaTheme="minorEastAsia"/>
+              <w:noProof/>
+            </w:rPr>
+          </w:pPr>
+          <w:hyperlink w:anchor="_Toc430518244" w:history="1">
+            <w:r>
+              <w:rPr>
+                <w:rStyle w:val="Hyperlink"/>
+                <w:noProof/>
+              </w:rPr>
+              <w:t>4.1.</w:t>
+            </w:r>
+            <w:r>
+              <w:rPr>
+                <w:rFonts w:eastAsiaTheme="minorEastAsia"/>
+                <w:noProof/>
+              </w:rPr>
+              <w:tab/>
+            </w:r>
+            <w:r>
+              <w:rPr>
+                <w:rStyle w:val="Hyperlink"/>
+                <w:noProof/>
+              </w:rPr>
+              <w:t>Java Coding Convention</w:t>
+            </w:r>
+            <w:r>
+              <w:rPr>
+                <w:noProof/>
+                <w:webHidden/>
+              </w:rPr>
+              <w:tab/>
+            </w:r>
+            <w:r>
+              <w:rPr>
+                <w:noProof/>
+                <w:webHidden/>
+              </w:rPr>
+              <w:fldChar w:fldCharType="begin"/>
+            </w:r>
+            <w:r>
+              <w:rPr>
+                <w:noProof/>
+                <w:webHidden/>
+              </w:rPr>
+              <w:instrText xml:space="preserve"> PAGEREF _Toc430518244 \h </w:instrText>
+            </w:r>
+            <w:r>
+              <w:rPr>
+                <w:noProof/>
+                <w:webHidden/>
+              </w:rPr>
+            </w:r>
+            <w:r>
+              <w:rPr>
+                <w:noProof/>
+                <w:webHidden/>
+              </w:rPr>
+              <w:fldChar w:fldCharType="separate"/>
+            </w:r>
+            <w:r>
+              <w:rPr>
+                <w:noProof/>
+                <w:webHidden/>
+              </w:rPr>
+              <w:t>18</w:t>
+            </w:r>
+            <w:r>
+              <w:rPr>
+                <w:noProof/>
+                <w:webHidden/>
+              </w:rPr>
+              <w:fldChar w:fldCharType="end"/>
+            </w:r>
+          </w:hyperlink>
+        </w:p>
+        <w:p>
+          <w:pPr>
+            <w:pStyle w:val="TOC3"/>
+            <w:tabs>
+              <w:tab w:val="left" w:pos="1100"/>
+              <w:tab w:val="right" w:leader="dot" w:pos="9350"/>
+            </w:tabs>
+            <w:rPr>
+              <w:rFonts w:eastAsiaTheme="minorEastAsia"/>
+              <w:noProof/>
+            </w:rPr>
+          </w:pPr>
+          <w:hyperlink w:anchor="_Toc430518245" w:history="1">
+            <w:r>
+              <w:rPr>
+                <w:rStyle w:val="Hyperlink"/>
+                <w:noProof/>
+              </w:rPr>
+              <w:t>4.2.</w:t>
+            </w:r>
+            <w:r>
+              <w:rPr>
+                <w:rFonts w:eastAsiaTheme="minorEastAsia"/>
+                <w:noProof/>
+              </w:rPr>
+              <w:tab/>
+            </w:r>
+            <w:r>
+              <w:rPr>
+                <w:rStyle w:val="Hyperlink"/>
+                <w:noProof/>
+              </w:rPr>
+              <w:t>Android Coding Convention</w:t>
+            </w:r>
+            <w:r>
+              <w:rPr>
+                <w:noProof/>
+                <w:webHidden/>
+              </w:rPr>
+              <w:tab/>
+            </w:r>
+            <w:r>
+              <w:rPr>
+                <w:noProof/>
+                <w:webHidden/>
+              </w:rPr>
+              <w:fldChar w:fldCharType="begin"/>
+            </w:r>
+            <w:r>
+              <w:rPr>
+                <w:noProof/>
+                <w:webHidden/>
+              </w:rPr>
+              <w:instrText xml:space="preserve"> PAGEREF _Toc430518245 \h </w:instrText>
+            </w:r>
+            <w:r>
+              <w:rPr>
+                <w:noProof/>
+                <w:webHidden/>
+              </w:rPr>
+            </w:r>
+            <w:r>
+              <w:rPr>
+                <w:noProof/>
+                <w:webHidden/>
+              </w:rPr>
+              <w:fldChar w:fldCharType="separate"/>
+            </w:r>
+            <w:r>
+              <w:rPr>
+                <w:noProof/>
+                <w:webHidden/>
+              </w:rPr>
+              <w:t>19</w:t>
+            </w:r>
+            <w:r>
+              <w:rPr>
+                <w:noProof/>
+                <w:webHidden/>
+              </w:rPr>
+              <w:fldChar w:fldCharType="end"/>
+            </w:r>
+          </w:hyperlink>
+        </w:p>
+        <w:p>
+          <w:pPr>
+            <w:pStyle w:val="TOC1"/>
+            <w:tabs>
+              <w:tab w:val="right" w:leader="dot" w:pos="9350"/>
+            </w:tabs>
+            <w:rPr>
+              <w:rFonts w:eastAsiaTheme="minorEastAsia"/>
+              <w:noProof/>
+            </w:rPr>
+          </w:pPr>
+          <w:hyperlink w:anchor="_Toc430518246" w:history="1">
+            <w:r>
+              <w:rPr>
+                <w:rStyle w:val="Hyperlink"/>
+                <w:noProof/>
+              </w:rPr>
+              <w:t>G. Appendix</w:t>
+            </w:r>
+            <w:r>
+              <w:rPr>
+                <w:noProof/>
+                <w:webHidden/>
+              </w:rPr>
+              <w:tab/>
+            </w:r>
+            <w:r>
+              <w:rPr>
+                <w:noProof/>
+                <w:webHidden/>
+              </w:rPr>
+              <w:fldChar w:fldCharType="begin"/>
+            </w:r>
+            <w:r>
+              <w:rPr>
+                <w:noProof/>
+                <w:webHidden/>
+              </w:rPr>
+              <w:instrText xml:space="preserve"> PAGEREF _Toc430518246 \h </w:instrText>
+            </w:r>
+            <w:r>
+              <w:rPr>
+                <w:noProof/>
+                <w:webHidden/>
+              </w:rPr>
+            </w:r>
+            <w:r>
+              <w:rPr>
+                <w:noProof/>
+                <w:webHidden/>
+              </w:rPr>
+              <w:fldChar w:fldCharType="separate"/>
+            </w:r>
+            <w:r>
+              <w:rPr>
+                <w:noProof/>
+                <w:webHidden/>
+              </w:rPr>
+              <w:t>20</w:t>
             </w:r>
             <w:r>
               <w:rPr>
@@ -1285,6 +2643,7 @@
           <w:szCs w:val="48"/>
         </w:rPr>
       </w:pPr>
+      <w:bookmarkStart w:id="5" w:name="_Toc430518217"/>
       <w:r>
         <w:rPr>
           <w:rStyle w:val="SubtleEmphasis"/>
@@ -1293,6 +2652,7 @@
         </w:rPr>
         <w:t>List of Tables</w:t>
       </w:r>
+      <w:bookmarkEnd w:id="5"/>
     </w:p>
     <w:p>
       <w:pPr>
@@ -2597,7 +3957,8 @@
           <w:szCs w:val="48"/>
         </w:rPr>
       </w:pPr>
-      <w:bookmarkStart w:id="4" w:name="_Toc427272765"/>
+      <w:bookmarkStart w:id="6" w:name="_Toc427272765"/>
+      <w:bookmarkStart w:id="7" w:name="_Toc430518218"/>
       <w:r>
         <w:rPr>
           <w:rStyle w:val="SubtleEmphasis"/>
@@ -2606,7 +3967,8 @@
         </w:rPr>
         <w:t>List of Figures</w:t>
       </w:r>
-      <w:bookmarkEnd w:id="4"/>
+      <w:bookmarkEnd w:id="6"/>
+      <w:bookmarkEnd w:id="7"/>
     </w:p>
     <w:p>
       <w:pPr>
@@ -2727,6 +4089,7 @@
           <w:sz w:val="48"/>
           <w:szCs w:val="48"/>
         </w:rPr>
+        <w:lastRenderedPageBreak/>
         <w:fldChar w:fldCharType="end"/>
       </w:r>
     </w:p>
@@ -2734,6 +4097,7 @@
       <w:pPr>
         <w:pStyle w:val="Heading1"/>
       </w:pPr>
+      <w:bookmarkStart w:id="8" w:name="_Toc430518219"/>
       <w:r>
         <w:rPr>
           <w:rStyle w:val="SubtleEmphasis"/>
@@ -2743,7 +4107,8 @@
         </w:rPr>
         <w:t>Definitions, Acronyms, and Abbreviations</w:t>
       </w:r>
-      <w:bookmarkEnd w:id="2"/>
+      <w:bookmarkEnd w:id="1"/>
+      <w:bookmarkEnd w:id="8"/>
     </w:p>
     <w:tbl>
       <w:tblPr>
@@ -3250,7 +4615,6 @@
                 <w:sz w:val="24"/>
                 <w:szCs w:val="24"/>
               </w:rPr>
-              <w:lastRenderedPageBreak/>
               <w:t>Connection</w:t>
             </w:r>
           </w:p>
@@ -3467,8 +4831,8 @@
         <w:pStyle w:val="Caption"/>
         <w:spacing w:after="0"/>
       </w:pPr>
-      <w:bookmarkStart w:id="5" w:name="_Toc427272863"/>
-      <w:bookmarkStart w:id="6" w:name="_Toc430510047"/>
+      <w:bookmarkStart w:id="9" w:name="_Toc427272863"/>
+      <w:bookmarkStart w:id="10" w:name="_Toc430510047"/>
       <w:r>
         <w:t xml:space="preserve">Table </w:t>
       </w:r>
@@ -3486,8 +4850,8 @@
       <w:r>
         <w:t>Definitions, Acronyms, and Abbreviations</w:t>
       </w:r>
-      <w:bookmarkEnd w:id="5"/>
-      <w:bookmarkEnd w:id="6"/>
+      <w:bookmarkEnd w:id="9"/>
+      <w:bookmarkEnd w:id="10"/>
     </w:p>
     <w:p>
       <w:pPr>
@@ -3502,14 +4866,14 @@
           <w:szCs w:val="48"/>
         </w:rPr>
       </w:pPr>
-      <w:bookmarkStart w:id="7" w:name="_Toc430510276"/>
+      <w:bookmarkStart w:id="11" w:name="_Toc430518220"/>
       <w:r>
         <w:rPr>
           <w:szCs w:val="48"/>
         </w:rPr>
         <w:t>Introduction</w:t>
       </w:r>
-      <w:bookmarkEnd w:id="7"/>
+      <w:bookmarkEnd w:id="11"/>
     </w:p>
     <w:p>
       <w:pPr>
@@ -3519,9 +4883,11 @@
           <w:numId w:val="27"/>
         </w:numPr>
       </w:pPr>
+      <w:bookmarkStart w:id="12" w:name="_Toc430518221"/>
       <w:r>
         <w:t>Project Information</w:t>
       </w:r>
+      <w:bookmarkEnd w:id="12"/>
     </w:p>
     <w:p>
       <w:pPr>
@@ -3576,6 +4942,7 @@
           <w:sz w:val="24"/>
           <w:szCs w:val="24"/>
         </w:rPr>
+        <w:lastRenderedPageBreak/>
         <w:t>Project Code:</w:t>
       </w:r>
       <w:r>
@@ -3745,12 +5112,14 @@
           <w:numId w:val="27"/>
         </w:numPr>
       </w:pPr>
+      <w:bookmarkStart w:id="13" w:name="_Toc430518222"/>
       <w:r>
         <w:rPr>
           <w:szCs w:val="28"/>
         </w:rPr>
         <w:t>Introduction</w:t>
       </w:r>
+      <w:bookmarkEnd w:id="13"/>
     </w:p>
     <w:p>
       <w:pPr>
@@ -3824,9 +5193,11 @@
           <w:numId w:val="27"/>
         </w:numPr>
       </w:pPr>
+      <w:bookmarkStart w:id="14" w:name="_Toc430518223"/>
       <w:r>
         <w:t>Current Situation</w:t>
       </w:r>
+      <w:bookmarkEnd w:id="14"/>
     </w:p>
     <w:p>
       <w:pPr>
@@ -3841,14 +5212,7 @@
         <w:rPr>
           <w:rFonts w:asciiTheme="majorHAnsi" w:hAnsiTheme="majorHAnsi"/>
         </w:rPr>
-        <w:t xml:space="preserve">Nowadays, when participating in traffic, user often wants to find route through some locations. This situation becomes more important especially participating by bus or motorbike. </w:t>
-      </w:r>
-      <w:r>
-        <w:rPr>
-          <w:rFonts w:asciiTheme="majorHAnsi" w:hAnsiTheme="majorHAnsi"/>
-        </w:rPr>
-        <w:lastRenderedPageBreak/>
-        <w:t>Currently, mobile market has some applications that support routin</w:t>
+        <w:t>Nowadays, when participating in traffic, user often wants to find route through some locations. This situation becomes more important especially participating by bus or motorbike. Currently, mobile market has some applications that support routin</w:t>
       </w:r>
       <w:r>
         <w:rPr>
@@ -3897,9 +5261,11 @@
           <w:numId w:val="27"/>
         </w:numPr>
       </w:pPr>
+      <w:bookmarkStart w:id="15" w:name="_Toc430518224"/>
       <w:r>
         <w:t>Problem Definition</w:t>
       </w:r>
+      <w:bookmarkEnd w:id="15"/>
     </w:p>
     <w:p>
       <w:pPr>
@@ -4017,6 +5383,7 @@
           <w:sz w:val="24"/>
           <w:szCs w:val="24"/>
         </w:rPr>
+        <w:lastRenderedPageBreak/>
         <w:t xml:space="preserve">BusMap doesn’t support </w:t>
       </w:r>
       <w:r>
@@ -4036,9 +5403,11 @@
           <w:numId w:val="27"/>
         </w:numPr>
       </w:pPr>
+      <w:bookmarkStart w:id="16" w:name="_Toc430518225"/>
       <w:r>
         <w:t>Proposed Solution</w:t>
       </w:r>
+      <w:bookmarkEnd w:id="16"/>
     </w:p>
     <w:p>
       <w:pPr>
@@ -4086,14 +5455,14 @@
           <w:szCs w:val="24"/>
         </w:rPr>
       </w:pPr>
-      <w:bookmarkStart w:id="8" w:name="_Toc430510277"/>
+      <w:bookmarkStart w:id="17" w:name="_Toc430518226"/>
       <w:r>
         <w:rPr>
           <w:szCs w:val="24"/>
         </w:rPr>
         <w:t>Feature functions</w:t>
       </w:r>
-      <w:bookmarkEnd w:id="8"/>
+      <w:bookmarkEnd w:id="17"/>
     </w:p>
     <w:p>
       <w:pPr>
@@ -4260,14 +5629,7 @@
         <w:rPr>
           <w:rFonts w:asciiTheme="majorHAnsi" w:hAnsiTheme="majorHAnsi"/>
         </w:rPr>
-        <w:t xml:space="preserve">Find bus route through from two points to four points: user inputs start point, two optional middle points and end point and optional departure time. Application will find </w:t>
-      </w:r>
-      <w:r>
-        <w:rPr>
-          <w:rFonts w:asciiTheme="majorHAnsi" w:hAnsiTheme="majorHAnsi"/>
-        </w:rPr>
-        <w:lastRenderedPageBreak/>
-        <w:t>the best bus route from start point through middle points to end point which optimize condition (shortest time, least number change route)</w:t>
+        <w:t>Find bus route through from two points to four points: user inputs start point, two optional middle points and end point and optional departure time. Application will find the best bus route from start point through middle points to end point which optimize condition (shortest time, least number change route)</w:t>
       </w:r>
     </w:p>
     <w:p>
@@ -4375,6 +5737,7 @@
         <w:rPr>
           <w:rFonts w:asciiTheme="majorHAnsi" w:hAnsiTheme="majorHAnsi"/>
         </w:rPr>
+        <w:lastRenderedPageBreak/>
         <w:t>Bus:</w:t>
       </w:r>
       <w:r>
@@ -4486,14 +5849,14 @@
           <w:szCs w:val="24"/>
         </w:rPr>
       </w:pPr>
-      <w:bookmarkStart w:id="9" w:name="_Toc430510278"/>
+      <w:bookmarkStart w:id="18" w:name="_Toc430518227"/>
       <w:r>
         <w:rPr>
           <w:szCs w:val="24"/>
         </w:rPr>
         <w:t>Advantages and disadvantages</w:t>
       </w:r>
-      <w:bookmarkEnd w:id="9"/>
+      <w:bookmarkEnd w:id="18"/>
     </w:p>
     <w:p>
       <w:pPr>
@@ -4645,9 +6008,11 @@
           <w:numId w:val="27"/>
         </w:numPr>
       </w:pPr>
+      <w:bookmarkStart w:id="19" w:name="_Toc430518228"/>
       <w:r>
         <w:t>Functional Requirements</w:t>
       </w:r>
+      <w:bookmarkEnd w:id="19"/>
     </w:p>
     <w:p>
       <w:pPr>
@@ -4683,7 +6048,6 @@
         <w:rPr>
           <w:rFonts w:asciiTheme="majorHAnsi" w:hAnsiTheme="majorHAnsi"/>
         </w:rPr>
-        <w:lastRenderedPageBreak/>
         <w:t>Edit bus route and bus time information.</w:t>
       </w:r>
     </w:p>
@@ -5006,6 +6370,7 @@
         <w:rPr>
           <w:rFonts w:asciiTheme="majorHAnsi" w:hAnsiTheme="majorHAnsi"/>
         </w:rPr>
+        <w:lastRenderedPageBreak/>
         <w:t>Bus Driver Component</w:t>
       </w:r>
       <w:r>
@@ -5079,9 +6444,11 @@
           <w:numId w:val="27"/>
         </w:numPr>
       </w:pPr>
+      <w:bookmarkStart w:id="20" w:name="_Toc430518229"/>
       <w:r>
         <w:t>Role and Responsibility</w:t>
       </w:r>
+      <w:bookmarkEnd w:id="20"/>
     </w:p>
     <w:p>
       <w:pPr>
@@ -5755,9 +7122,9 @@
         <w:pStyle w:val="Caption"/>
         <w:spacing w:after="0"/>
       </w:pPr>
-      <w:bookmarkStart w:id="10" w:name="_Toc417272928"/>
-      <w:bookmarkStart w:id="11" w:name="_Toc417272980"/>
-      <w:bookmarkStart w:id="12" w:name="_Toc430510048"/>
+      <w:bookmarkStart w:id="21" w:name="_Toc417272928"/>
+      <w:bookmarkStart w:id="22" w:name="_Toc417272980"/>
+      <w:bookmarkStart w:id="23" w:name="_Toc430510048"/>
       <w:r>
         <w:t xml:space="preserve">Table </w:t>
       </w:r>
@@ -5772,9 +7139,9 @@
       <w:r>
         <w:t>: Roles and Responsibilities</w:t>
       </w:r>
-      <w:bookmarkEnd w:id="10"/>
-      <w:bookmarkEnd w:id="11"/>
-      <w:bookmarkEnd w:id="12"/>
+      <w:bookmarkEnd w:id="21"/>
+      <w:bookmarkEnd w:id="22"/>
+      <w:bookmarkEnd w:id="23"/>
     </w:p>
     <w:p>
       <w:pPr>
@@ -5807,15 +7174,15 @@
           <w:szCs w:val="48"/>
         </w:rPr>
       </w:pPr>
-      <w:bookmarkStart w:id="13" w:name="_Toc430510279"/>
+      <w:bookmarkStart w:id="24" w:name="_Toc430518230"/>
       <w:r>
         <w:rPr>
           <w:szCs w:val="48"/>
         </w:rPr>
         <w:t>Software Project Management Plan</w:t>
       </w:r>
-      <w:bookmarkEnd w:id="1"/>
-      <w:bookmarkEnd w:id="13"/>
+      <w:bookmarkEnd w:id="2"/>
+      <w:bookmarkEnd w:id="24"/>
     </w:p>
     <w:p>
       <w:pPr>
@@ -5832,7 +7199,7 @@
           <w:szCs w:val="28"/>
         </w:rPr>
       </w:pPr>
-      <w:bookmarkStart w:id="14" w:name="_Toc430510280"/>
+      <w:bookmarkStart w:id="25" w:name="_Toc430518231"/>
       <w:r>
         <w:rPr>
           <w:rFonts w:asciiTheme="majorHAnsi" w:hAnsiTheme="majorHAnsi"/>
@@ -5842,8 +7209,8 @@
         </w:rPr>
         <w:t>Problem Definition</w:t>
       </w:r>
-      <w:bookmarkEnd w:id="0"/>
-      <w:bookmarkEnd w:id="14"/>
+      <w:bookmarkEnd w:id="3"/>
+      <w:bookmarkEnd w:id="25"/>
     </w:p>
     <w:p>
       <w:pPr>
@@ -5859,16 +7226,16 @@
           <w:szCs w:val="24"/>
         </w:rPr>
       </w:pPr>
-      <w:bookmarkStart w:id="15" w:name="_Toc427272779"/>
-      <w:bookmarkStart w:id="16" w:name="_Toc430510281"/>
+      <w:bookmarkStart w:id="26" w:name="_Toc427272779"/>
+      <w:bookmarkStart w:id="27" w:name="_Toc430518232"/>
       <w:r>
         <w:rPr>
           <w:szCs w:val="24"/>
         </w:rPr>
         <w:t>Name of this Capstone Project</w:t>
       </w:r>
-      <w:bookmarkEnd w:id="15"/>
-      <w:bookmarkEnd w:id="16"/>
+      <w:bookmarkEnd w:id="26"/>
+      <w:bookmarkEnd w:id="27"/>
     </w:p>
     <w:p>
       <w:pPr>
@@ -5935,16 +7302,16 @@
           <w:szCs w:val="24"/>
         </w:rPr>
       </w:pPr>
-      <w:bookmarkStart w:id="17" w:name="_Toc427272780"/>
-      <w:bookmarkStart w:id="18" w:name="_Toc430510282"/>
+      <w:bookmarkStart w:id="28" w:name="_Toc427272780"/>
+      <w:bookmarkStart w:id="29" w:name="_Toc430518233"/>
       <w:r>
         <w:rPr>
           <w:szCs w:val="24"/>
         </w:rPr>
         <w:t>Problem Abstract</w:t>
       </w:r>
-      <w:bookmarkEnd w:id="17"/>
-      <w:bookmarkEnd w:id="18"/>
+      <w:bookmarkEnd w:id="28"/>
+      <w:bookmarkEnd w:id="29"/>
       <w:r>
         <w:rPr>
           <w:szCs w:val="24"/>
@@ -5998,14 +7365,14 @@
           <w:szCs w:val="24"/>
         </w:rPr>
       </w:pPr>
-      <w:bookmarkStart w:id="19" w:name="_Toc430510283"/>
+      <w:bookmarkStart w:id="30" w:name="_Toc430518234"/>
       <w:r>
         <w:rPr>
           <w:szCs w:val="24"/>
         </w:rPr>
         <w:t>Project Overview</w:t>
       </w:r>
-      <w:bookmarkEnd w:id="19"/>
+      <w:bookmarkEnd w:id="30"/>
     </w:p>
     <w:p>
       <w:pPr>
@@ -6789,27 +8156,14 @@
     </w:p>
     <w:p>
       <w:pPr>
-        <w:pStyle w:val="ListParagraph"/>
+        <w:pStyle w:val="Heading5"/>
         <w:numPr>
           <w:ilvl w:val="3"/>
           <w:numId w:val="28"/>
         </w:numPr>
-        <w:spacing w:after="0"/>
-        <w:jc w:val="both"/>
-        <w:rPr>
-          <w:rFonts w:asciiTheme="majorHAnsi" w:hAnsiTheme="majorHAnsi"/>
-          <w:b/>
-          <w:sz w:val="24"/>
-          <w:szCs w:val="24"/>
-        </w:rPr>
-      </w:pPr>
-      <w:r>
-        <w:rPr>
-          <w:rFonts w:asciiTheme="majorHAnsi" w:hAnsiTheme="majorHAnsi"/>
-          <w:b/>
-          <w:sz w:val="24"/>
-          <w:szCs w:val="24"/>
-        </w:rPr>
+        <w:ind w:left="2340" w:hanging="900"/>
+      </w:pPr>
+      <w:r>
         <w:t>Bus Driver Mobile Application</w:t>
       </w:r>
     </w:p>
@@ -7655,8 +9009,8 @@
       <w:pPr>
         <w:pStyle w:val="Caption"/>
       </w:pPr>
-      <w:bookmarkStart w:id="20" w:name="_Toc419298481"/>
-      <w:bookmarkStart w:id="21" w:name="_Toc430510049"/>
+      <w:bookmarkStart w:id="31" w:name="_Toc419298481"/>
+      <w:bookmarkStart w:id="32" w:name="_Toc430510049"/>
       <w:r>
         <w:t xml:space="preserve">Table </w:t>
       </w:r>
@@ -7674,8 +9028,8 @@
       <w:r>
         <w:t>Hardware requirement for continuous integrating server</w:t>
       </w:r>
-      <w:bookmarkEnd w:id="20"/>
-      <w:bookmarkEnd w:id="21"/>
+      <w:bookmarkEnd w:id="31"/>
+      <w:bookmarkEnd w:id="32"/>
     </w:p>
     <w:p>
       <w:pPr>
@@ -8108,8 +9462,8 @@
       <w:pPr>
         <w:pStyle w:val="Caption"/>
       </w:pPr>
-      <w:bookmarkStart w:id="22" w:name="_Toc419298482"/>
-      <w:bookmarkStart w:id="23" w:name="_Toc430510050"/>
+      <w:bookmarkStart w:id="33" w:name="_Toc419298482"/>
+      <w:bookmarkStart w:id="34" w:name="_Toc430510050"/>
       <w:r>
         <w:t xml:space="preserve">Table </w:t>
       </w:r>
@@ -8127,8 +9481,8 @@
       <w:r>
         <w:t>Hardware requirement for web development</w:t>
       </w:r>
-      <w:bookmarkEnd w:id="22"/>
-      <w:bookmarkEnd w:id="23"/>
+      <w:bookmarkEnd w:id="33"/>
+      <w:bookmarkEnd w:id="34"/>
     </w:p>
     <w:p>
       <w:pPr>
@@ -8600,8 +9954,8 @@
           <w:rFonts w:asciiTheme="majorHAnsi" w:hAnsiTheme="majorHAnsi"/>
         </w:rPr>
       </w:pPr>
-      <w:bookmarkStart w:id="24" w:name="_Toc419298483"/>
-      <w:bookmarkStart w:id="25" w:name="_Toc430510051"/>
+      <w:bookmarkStart w:id="35" w:name="_Toc419298483"/>
+      <w:bookmarkStart w:id="36" w:name="_Toc430510051"/>
       <w:r>
         <w:t xml:space="preserve">Table </w:t>
       </w:r>
@@ -8622,8 +9976,8 @@
         </w:rPr>
         <w:t>Hardware requirement for mobile development</w:t>
       </w:r>
-      <w:bookmarkEnd w:id="24"/>
-      <w:bookmarkEnd w:id="25"/>
+      <w:bookmarkEnd w:id="35"/>
+      <w:bookmarkEnd w:id="36"/>
     </w:p>
     <w:p>
       <w:pPr>
@@ -9063,7 +10417,7 @@
           <w:rFonts w:asciiTheme="majorHAnsi" w:hAnsiTheme="majorHAnsi"/>
         </w:rPr>
       </w:pPr>
-      <w:bookmarkStart w:id="26" w:name="_Toc430510052"/>
+      <w:bookmarkStart w:id="37" w:name="_Toc430510052"/>
       <w:r>
         <w:t xml:space="preserve">Table </w:t>
       </w:r>
@@ -9084,7 +10438,7 @@
         </w:rPr>
         <w:t>Hardware requirement for wear development</w:t>
       </w:r>
-      <w:bookmarkEnd w:id="26"/>
+      <w:bookmarkEnd w:id="37"/>
     </w:p>
     <w:p>
       <w:pPr>
@@ -9721,8 +11075,8 @@
           <w:szCs w:val="24"/>
         </w:rPr>
       </w:pPr>
-      <w:bookmarkStart w:id="27" w:name="_Toc419298484"/>
-      <w:bookmarkStart w:id="28" w:name="_Toc430510053"/>
+      <w:bookmarkStart w:id="38" w:name="_Toc419298484"/>
+      <w:bookmarkStart w:id="39" w:name="_Toc430510053"/>
       <w:r>
         <w:t xml:space="preserve">Table </w:t>
       </w:r>
@@ -9744,8 +11098,8 @@
         </w:rPr>
         <w:t xml:space="preserve"> Software requirement</w:t>
       </w:r>
-      <w:bookmarkEnd w:id="27"/>
-      <w:bookmarkEnd w:id="28"/>
+      <w:bookmarkEnd w:id="38"/>
+      <w:bookmarkEnd w:id="39"/>
     </w:p>
     <w:p>
       <w:pPr>
@@ -9776,8 +11130,8 @@
           <w:szCs w:val="28"/>
         </w:rPr>
       </w:pPr>
-      <w:bookmarkStart w:id="29" w:name="_Toc419302512"/>
-      <w:bookmarkStart w:id="30" w:name="_Toc430510284"/>
+      <w:bookmarkStart w:id="40" w:name="_Toc419302512"/>
+      <w:bookmarkStart w:id="41" w:name="_Toc430518235"/>
       <w:r>
         <w:rPr>
           <w:rFonts w:asciiTheme="majorHAnsi" w:hAnsiTheme="majorHAnsi"/>
@@ -9787,8 +11141,8 @@
         </w:rPr>
         <w:t>Project organization</w:t>
       </w:r>
-      <w:bookmarkEnd w:id="29"/>
-      <w:bookmarkEnd w:id="30"/>
+      <w:bookmarkEnd w:id="40"/>
+      <w:bookmarkEnd w:id="41"/>
     </w:p>
     <w:p>
       <w:pPr>
@@ -9804,16 +11158,16 @@
           <w:szCs w:val="24"/>
         </w:rPr>
       </w:pPr>
-      <w:bookmarkStart w:id="31" w:name="_Toc419302513"/>
-      <w:bookmarkStart w:id="32" w:name="_Toc430510285"/>
+      <w:bookmarkStart w:id="42" w:name="_Toc419302513"/>
+      <w:bookmarkStart w:id="43" w:name="_Toc430518236"/>
       <w:r>
         <w:rPr>
           <w:szCs w:val="24"/>
         </w:rPr>
         <w:t>Software Process Model</w:t>
       </w:r>
-      <w:bookmarkEnd w:id="31"/>
-      <w:bookmarkEnd w:id="32"/>
+      <w:bookmarkEnd w:id="42"/>
+      <w:bookmarkEnd w:id="43"/>
     </w:p>
     <w:p>
       <w:pPr>
@@ -9926,7 +11280,7 @@
                     <a:blip r:embed="rId8">
                       <a:extLst>
                         <a:ext uri="{28A0092B-C50C-407E-A947-70E740481C1C}">
-                          <a14:useLocalDpi xmlns:a14="http://schemas.microsoft.com/office/drawing/2010/main" xmlns:wps="http://schemas.microsoft.com/office/word/2010/wordprocessingShape" xmlns:wpi="http://schemas.microsoft.com/office/word/2010/wordprocessingInk" xmlns:wpg="http://schemas.microsoft.com/office/word/2010/wordprocessingGroup" xmlns:w15="http://schemas.microsoft.com/office/word/2012/wordml" xmlns:w14="http://schemas.microsoft.com/office/word/2010/wordml" xmlns:w="http://schemas.openxmlformats.org/wordprocessingml/2006/main" xmlns:w10="urn:schemas-microsoft-com:office:word" xmlns:wp14="http://schemas.microsoft.com/office/word/2010/wordprocessingDrawing" xmlns:v="urn:schemas-microsoft-com:vml" xmlns:o="urn:schemas-microsoft-com:office:office" xmlns:mv="urn:schemas-microsoft-com:mac:vml" xmlns:mc="http://schemas.openxmlformats.org/markup-compatibility/2006" xmlns:mo="http://schemas.microsoft.com/office/mac/office/2008/main" xmlns:wpc="http://schemas.microsoft.com/office/word/2010/wordprocessingCanvas" xmlns=""/>
+                          <a14:useLocalDpi xmlns="" xmlns:wpc="http://schemas.microsoft.com/office/word/2010/wordprocessingCanvas" xmlns:mo="http://schemas.microsoft.com/office/mac/office/2008/main" xmlns:mc="http://schemas.openxmlformats.org/markup-compatibility/2006" xmlns:mv="urn:schemas-microsoft-com:mac:vml" xmlns:o="urn:schemas-microsoft-com:office:office" xmlns:v="urn:schemas-microsoft-com:vml" xmlns:wp14="http://schemas.microsoft.com/office/word/2010/wordprocessingDrawing" xmlns:w10="urn:schemas-microsoft-com:office:word" xmlns:w="http://schemas.openxmlformats.org/wordprocessingml/2006/main" xmlns:w14="http://schemas.microsoft.com/office/word/2010/wordml" xmlns:w15="http://schemas.microsoft.com/office/word/2012/wordml" xmlns:wpg="http://schemas.microsoft.com/office/word/2010/wordprocessingGroup" xmlns:wpi="http://schemas.microsoft.com/office/word/2010/wordprocessingInk" xmlns:wps="http://schemas.microsoft.com/office/word/2010/wordprocessingShape" xmlns:a14="http://schemas.microsoft.com/office/drawing/2010/main"/>
                         </a:ext>
                       </a:extLst>
                     </a:blip>
@@ -9964,8 +11318,8 @@
           <w:rFonts w:asciiTheme="majorHAnsi" w:hAnsiTheme="majorHAnsi"/>
         </w:rPr>
       </w:pPr>
-      <w:bookmarkStart w:id="33" w:name="_Toc427273005"/>
-      <w:bookmarkStart w:id="34" w:name="_Toc430509953"/>
+      <w:bookmarkStart w:id="44" w:name="_Toc427273005"/>
+      <w:bookmarkStart w:id="45" w:name="_Toc430509953"/>
       <w:r>
         <w:rPr>
           <w:rFonts w:asciiTheme="majorHAnsi" w:hAnsiTheme="majorHAnsi"/>
@@ -10017,8 +11371,8 @@
         </w:rPr>
         <w:t xml:space="preserve"> Waterfall model</w:t>
       </w:r>
-      <w:bookmarkEnd w:id="33"/>
-      <w:bookmarkEnd w:id="34"/>
+      <w:bookmarkEnd w:id="44"/>
+      <w:bookmarkEnd w:id="45"/>
     </w:p>
     <w:p>
       <w:pPr>
@@ -10088,16 +11442,16 @@
           <w:szCs w:val="24"/>
         </w:rPr>
       </w:pPr>
-      <w:bookmarkStart w:id="35" w:name="_Toc427272784"/>
-      <w:bookmarkStart w:id="36" w:name="_Toc430510286"/>
+      <w:bookmarkStart w:id="46" w:name="_Toc427272784"/>
+      <w:bookmarkStart w:id="47" w:name="_Toc430518237"/>
       <w:r>
         <w:rPr>
           <w:szCs w:val="24"/>
         </w:rPr>
         <w:t>Roles and responsibilities</w:t>
       </w:r>
-      <w:bookmarkEnd w:id="35"/>
-      <w:bookmarkEnd w:id="36"/>
+      <w:bookmarkEnd w:id="46"/>
+      <w:bookmarkEnd w:id="47"/>
     </w:p>
     <w:tbl>
       <w:tblPr>
@@ -11251,8 +12605,8 @@
           <w:rFonts w:asciiTheme="majorHAnsi" w:hAnsiTheme="majorHAnsi"/>
         </w:rPr>
       </w:pPr>
-      <w:bookmarkStart w:id="37" w:name="_Toc427272869"/>
-      <w:bookmarkStart w:id="38" w:name="_Toc430510054"/>
+      <w:bookmarkStart w:id="48" w:name="_Toc427272869"/>
+      <w:bookmarkStart w:id="49" w:name="_Toc430510054"/>
       <w:r>
         <w:t xml:space="preserve">Table </w:t>
       </w:r>
@@ -11273,8 +12627,8 @@
         </w:rPr>
         <w:t>Roles and responsibilities</w:t>
       </w:r>
-      <w:bookmarkEnd w:id="37"/>
-      <w:bookmarkEnd w:id="38"/>
+      <w:bookmarkEnd w:id="48"/>
+      <w:bookmarkEnd w:id="49"/>
     </w:p>
     <w:p>
       <w:pPr>
@@ -11302,7 +12656,7 @@
           <w:szCs w:val="24"/>
         </w:rPr>
       </w:pPr>
-      <w:bookmarkStart w:id="39" w:name="_Toc419302515"/>
+      <w:bookmarkStart w:id="50" w:name="_Toc419302515"/>
       <w:r>
         <w:rPr>
           <w:rFonts w:asciiTheme="majorHAnsi" w:hAnsiTheme="majorHAnsi"/>
@@ -11312,7 +12666,7 @@
         </w:rPr>
         <w:t>Tools and Techniques</w:t>
       </w:r>
-      <w:bookmarkEnd w:id="39"/>
+      <w:bookmarkEnd w:id="50"/>
     </w:p>
     <w:tbl>
       <w:tblPr>
@@ -11947,8 +13301,8 @@
           <w:rFonts w:ascii="Cambria" w:hAnsi="Cambria"/>
         </w:rPr>
       </w:pPr>
-      <w:bookmarkStart w:id="40" w:name="_Toc427272870"/>
-      <w:bookmarkStart w:id="41" w:name="_Toc430510055"/>
+      <w:bookmarkStart w:id="51" w:name="_Toc427272870"/>
+      <w:bookmarkStart w:id="52" w:name="_Toc430510055"/>
       <w:r>
         <w:t xml:space="preserve">Table </w:t>
       </w:r>
@@ -11969,8 +13323,8 @@
         </w:rPr>
         <w:t>Tools and Techniques</w:t>
       </w:r>
-      <w:bookmarkEnd w:id="40"/>
-      <w:bookmarkEnd w:id="41"/>
+      <w:bookmarkEnd w:id="51"/>
+      <w:bookmarkEnd w:id="52"/>
     </w:p>
     <w:p>
       <w:pPr>
@@ -12001,8 +13355,8 @@
           <w:szCs w:val="28"/>
         </w:rPr>
       </w:pPr>
-      <w:bookmarkStart w:id="42" w:name="_Toc427272786"/>
-      <w:bookmarkStart w:id="43" w:name="_Toc430510287"/>
+      <w:bookmarkStart w:id="53" w:name="_Toc427272786"/>
+      <w:bookmarkStart w:id="54" w:name="_Toc430518238"/>
       <w:r>
         <w:rPr>
           <w:rFonts w:asciiTheme="majorHAnsi" w:hAnsiTheme="majorHAnsi"/>
@@ -12012,8 +13366,8 @@
         </w:rPr>
         <w:t>Project Management Plan</w:t>
       </w:r>
-      <w:bookmarkEnd w:id="42"/>
-      <w:bookmarkEnd w:id="43"/>
+      <w:bookmarkEnd w:id="53"/>
+      <w:bookmarkEnd w:id="54"/>
     </w:p>
     <w:p>
       <w:pPr>
@@ -12029,16 +13383,16 @@
           <w:szCs w:val="24"/>
         </w:rPr>
       </w:pPr>
-      <w:bookmarkStart w:id="44" w:name="_Toc427272787"/>
-      <w:bookmarkStart w:id="45" w:name="_Toc430510288"/>
+      <w:bookmarkStart w:id="55" w:name="_Toc427272787"/>
+      <w:bookmarkStart w:id="56" w:name="_Toc430518239"/>
       <w:r>
         <w:rPr>
           <w:szCs w:val="24"/>
         </w:rPr>
         <w:t>Software development life cycle</w:t>
       </w:r>
-      <w:bookmarkEnd w:id="44"/>
-      <w:bookmarkEnd w:id="45"/>
+      <w:bookmarkEnd w:id="55"/>
+      <w:bookmarkEnd w:id="56"/>
     </w:p>
     <w:p>
       <w:pPr>
@@ -13278,8 +14632,8 @@
           <w:docGrid w:linePitch="360"/>
         </w:sectPr>
       </w:pPr>
-      <w:bookmarkStart w:id="46" w:name="_Toc427272871"/>
-      <w:bookmarkStart w:id="47" w:name="_Toc430510056"/>
+      <w:bookmarkStart w:id="57" w:name="_Toc427272871"/>
+      <w:bookmarkStart w:id="58" w:name="_Toc430510056"/>
       <w:r>
         <w:t xml:space="preserve">Table </w:t>
       </w:r>
@@ -13306,14 +14660,14 @@
         </w:rPr>
         <w:t>Software development life cycl</w:t>
       </w:r>
-      <w:bookmarkEnd w:id="46"/>
+      <w:bookmarkEnd w:id="57"/>
       <w:r>
         <w:rPr>
           <w:rFonts w:ascii="Cambria" w:hAnsi="Cambria"/>
         </w:rPr>
         <w:t>e</w:t>
       </w:r>
-      <w:bookmarkEnd w:id="47"/>
+      <w:bookmarkEnd w:id="58"/>
     </w:p>
     <w:p>
       <w:pPr>
@@ -13324,20 +14678,18 @@
         </w:numPr>
         <w:ind w:left="1260" w:hanging="540"/>
       </w:pPr>
+      <w:bookmarkStart w:id="59" w:name="_Toc430518240"/>
       <w:r>
         <w:lastRenderedPageBreak/>
         <w:t>Phase Detail</w:t>
       </w:r>
-    </w:p>
-    <w:p>
-      <w:pPr>
-        <w:pStyle w:val="Heading3"/>
-        <w:numPr>
-          <w:ilvl w:val="2"/>
-          <w:numId w:val="28"/>
-        </w:numPr>
-        <w:ind w:left="1800"/>
-      </w:pPr>
+      <w:bookmarkEnd w:id="59"/>
+    </w:p>
+    <w:p>
+      <w:pPr>
+        <w:pStyle w:val="Heading4"/>
+      </w:pPr>
+      <w:bookmarkStart w:id="60" w:name="_Toc430518241"/>
       <w:r>
         <w:t xml:space="preserve">Phase 1: Requirements </w:t>
       </w:r>
@@ -13347,6 +14699,7 @@
         </w:rPr>
         <w:t>Definition</w:t>
       </w:r>
+      <w:bookmarkEnd w:id="60"/>
     </w:p>
     <w:tbl>
       <w:tblPr>
@@ -13619,7 +14972,7 @@
         </w:rPr>
         <w:tab/>
       </w:r>
-      <w:bookmarkStart w:id="48" w:name="_Toc430510057"/>
+      <w:bookmarkStart w:id="61" w:name="_Toc430510057"/>
       <w:r>
         <w:t xml:space="preserve">Table </w:t>
       </w:r>
@@ -13634,20 +14987,17 @@
       <w:r>
         <w:t>: Requirements definition</w:t>
       </w:r>
-      <w:bookmarkEnd w:id="48"/>
-    </w:p>
-    <w:p>
-      <w:pPr>
-        <w:pStyle w:val="Heading3"/>
-        <w:numPr>
-          <w:ilvl w:val="2"/>
-          <w:numId w:val="28"/>
-        </w:numPr>
-        <w:ind w:left="1800"/>
-      </w:pPr>
+      <w:bookmarkEnd w:id="61"/>
+    </w:p>
+    <w:p>
+      <w:pPr>
+        <w:pStyle w:val="Heading4"/>
+      </w:pPr>
+      <w:bookmarkStart w:id="62" w:name="_Toc430518242"/>
       <w:r>
         <w:t>Phase 2: System and Software Design</w:t>
       </w:r>
+      <w:bookmarkEnd w:id="62"/>
     </w:p>
     <w:tbl>
       <w:tblPr>
@@ -14200,7 +15550,7 @@
           <w:szCs w:val="24"/>
         </w:rPr>
       </w:pPr>
-      <w:bookmarkStart w:id="49" w:name="_Toc430510058"/>
+      <w:bookmarkStart w:id="63" w:name="_Toc430510058"/>
       <w:r>
         <w:t xml:space="preserve">Table </w:t>
       </w:r>
@@ -14215,31 +15565,13 @@
       <w:r>
         <w:t>: System and software design</w:t>
       </w:r>
-      <w:bookmarkEnd w:id="49"/>
-    </w:p>
-    <w:p>
-      <w:pPr>
-        <w:pStyle w:val="ListParagraph"/>
-        <w:numPr>
-          <w:ilvl w:val="2"/>
-          <w:numId w:val="28"/>
-        </w:numPr>
-        <w:spacing w:after="0"/>
-        <w:jc w:val="both"/>
-        <w:rPr>
-          <w:rFonts w:asciiTheme="majorHAnsi" w:hAnsiTheme="majorHAnsi"/>
-          <w:b/>
-          <w:sz w:val="24"/>
-          <w:szCs w:val="24"/>
-        </w:rPr>
-      </w:pPr>
-      <w:r>
-        <w:rPr>
-          <w:rFonts w:asciiTheme="majorHAnsi" w:hAnsiTheme="majorHAnsi"/>
-          <w:b/>
-          <w:sz w:val="24"/>
-          <w:szCs w:val="24"/>
-        </w:rPr>
+      <w:bookmarkEnd w:id="63"/>
+    </w:p>
+    <w:p>
+      <w:pPr>
+        <w:pStyle w:val="Heading4"/>
+      </w:pPr>
+      <w:r>
         <w:t>Phase 3: Implementation and Unit Testing</w:t>
       </w:r>
     </w:p>
@@ -14798,7 +16130,7 @@
           <w:szCs w:val="24"/>
         </w:rPr>
       </w:pPr>
-      <w:bookmarkStart w:id="50" w:name="_Toc430510059"/>
+      <w:bookmarkStart w:id="64" w:name="_Toc430510059"/>
       <w:r>
         <w:lastRenderedPageBreak/>
         <w:t xml:space="preserve">Table </w:t>
@@ -14814,31 +16146,13 @@
       <w:r>
         <w:t>: Implementation and unit test</w:t>
       </w:r>
-      <w:bookmarkEnd w:id="50"/>
-    </w:p>
-    <w:p>
-      <w:pPr>
-        <w:pStyle w:val="ListParagraph"/>
-        <w:numPr>
-          <w:ilvl w:val="2"/>
-          <w:numId w:val="28"/>
-        </w:numPr>
-        <w:spacing w:after="0"/>
-        <w:jc w:val="both"/>
-        <w:rPr>
-          <w:rFonts w:asciiTheme="majorHAnsi" w:hAnsiTheme="majorHAnsi"/>
-          <w:b/>
-          <w:sz w:val="24"/>
-          <w:szCs w:val="24"/>
-        </w:rPr>
-      </w:pPr>
-      <w:r>
-        <w:rPr>
-          <w:rFonts w:asciiTheme="majorHAnsi" w:hAnsiTheme="majorHAnsi"/>
-          <w:b/>
-          <w:sz w:val="24"/>
-          <w:szCs w:val="24"/>
-        </w:rPr>
+      <w:bookmarkEnd w:id="64"/>
+    </w:p>
+    <w:p>
+      <w:pPr>
+        <w:pStyle w:val="Heading4"/>
+      </w:pPr>
+      <w:r>
         <w:t>Phase 4: Integration and System Testing</w:t>
       </w:r>
     </w:p>
@@ -15148,7 +16462,7 @@
           <w:szCs w:val="24"/>
         </w:rPr>
       </w:pPr>
-      <w:bookmarkStart w:id="51" w:name="_Toc430510060"/>
+      <w:bookmarkStart w:id="65" w:name="_Toc430510060"/>
       <w:r>
         <w:t xml:space="preserve">Table </w:t>
       </w:r>
@@ -15163,31 +16477,13 @@
       <w:r>
         <w:t>: Integration and system testing</w:t>
       </w:r>
-      <w:bookmarkEnd w:id="51"/>
-    </w:p>
-    <w:p>
-      <w:pPr>
-        <w:pStyle w:val="ListParagraph"/>
-        <w:numPr>
-          <w:ilvl w:val="2"/>
-          <w:numId w:val="28"/>
-        </w:numPr>
-        <w:spacing w:after="0"/>
-        <w:jc w:val="both"/>
-        <w:rPr>
-          <w:rFonts w:asciiTheme="majorHAnsi" w:hAnsiTheme="majorHAnsi"/>
-          <w:b/>
-          <w:sz w:val="24"/>
-          <w:szCs w:val="24"/>
-        </w:rPr>
-      </w:pPr>
-      <w:r>
-        <w:rPr>
-          <w:rFonts w:asciiTheme="majorHAnsi" w:hAnsiTheme="majorHAnsi"/>
-          <w:b/>
-          <w:sz w:val="24"/>
-          <w:szCs w:val="24"/>
-        </w:rPr>
+      <w:bookmarkEnd w:id="65"/>
+    </w:p>
+    <w:p>
+      <w:pPr>
+        <w:pStyle w:val="Heading4"/>
+      </w:pPr>
+      <w:r>
         <w:t>Phase 5: Operation and Maintenance</w:t>
       </w:r>
     </w:p>
@@ -15792,7 +17088,7 @@
       <w:pPr>
         <w:pStyle w:val="Caption"/>
       </w:pPr>
-      <w:bookmarkStart w:id="52" w:name="_Toc430510061"/>
+      <w:bookmarkStart w:id="66" w:name="_Toc430510061"/>
     </w:p>
     <w:p>
       <w:pPr>
@@ -15832,32 +17128,18 @@
       <w:r>
         <w:t>: Operation and maintenance</w:t>
       </w:r>
-      <w:bookmarkEnd w:id="52"/>
-    </w:p>
-    <w:p>
-      <w:pPr>
-        <w:pStyle w:val="ListParagraph"/>
+      <w:bookmarkEnd w:id="66"/>
+    </w:p>
+    <w:p>
+      <w:pPr>
+        <w:pStyle w:val="Heading3"/>
         <w:numPr>
           <w:ilvl w:val="1"/>
           <w:numId w:val="28"/>
         </w:numPr>
-        <w:spacing w:after="0"/>
         <w:ind w:left="1260" w:hanging="540"/>
-        <w:jc w:val="both"/>
-        <w:rPr>
-          <w:rFonts w:asciiTheme="majorHAnsi" w:hAnsiTheme="majorHAnsi"/>
-          <w:b/>
-          <w:sz w:val="24"/>
-          <w:szCs w:val="24"/>
-        </w:rPr>
-      </w:pPr>
-      <w:r>
-        <w:rPr>
-          <w:rFonts w:asciiTheme="majorHAnsi" w:hAnsiTheme="majorHAnsi"/>
-          <w:b/>
-          <w:sz w:val="24"/>
-          <w:szCs w:val="24"/>
-        </w:rPr>
+      </w:pPr>
+      <w:r>
         <w:t>Task sheet</w:t>
       </w:r>
     </w:p>
@@ -15883,28 +17165,14 @@
     </w:p>
     <w:p>
       <w:pPr>
-        <w:pStyle w:val="ListParagraph"/>
+        <w:pStyle w:val="Heading3"/>
         <w:numPr>
           <w:ilvl w:val="1"/>
           <w:numId w:val="28"/>
         </w:numPr>
-        <w:spacing w:after="0"/>
         <w:ind w:left="1260" w:hanging="540"/>
-        <w:jc w:val="both"/>
-        <w:rPr>
-          <w:rFonts w:asciiTheme="majorHAnsi" w:hAnsiTheme="majorHAnsi"/>
-          <w:b/>
-          <w:sz w:val="24"/>
-          <w:szCs w:val="24"/>
-        </w:rPr>
-      </w:pPr>
-      <w:r>
-        <w:rPr>
-          <w:rFonts w:asciiTheme="majorHAnsi" w:hAnsiTheme="majorHAnsi"/>
-          <w:b/>
-          <w:sz w:val="24"/>
-          <w:szCs w:val="24"/>
-        </w:rPr>
+      </w:pPr>
+      <w:r>
         <w:t>All Meeting Minutes</w:t>
       </w:r>
     </w:p>
@@ -15943,8 +17211,8 @@
           <w:szCs w:val="28"/>
         </w:rPr>
       </w:pPr>
-      <w:bookmarkStart w:id="53" w:name="_Toc427272791"/>
-      <w:bookmarkStart w:id="54" w:name="_Toc430510289"/>
+      <w:bookmarkStart w:id="67" w:name="_Toc427272791"/>
+      <w:bookmarkStart w:id="68" w:name="_Toc430518243"/>
       <w:r>
         <w:rPr>
           <w:rFonts w:asciiTheme="majorHAnsi" w:hAnsiTheme="majorHAnsi"/>
@@ -15954,8 +17222,8 @@
         </w:rPr>
         <w:t>Coding Convention</w:t>
       </w:r>
-      <w:bookmarkEnd w:id="53"/>
-      <w:bookmarkEnd w:id="54"/>
+      <w:bookmarkEnd w:id="67"/>
+      <w:bookmarkEnd w:id="68"/>
     </w:p>
     <w:p>
       <w:pPr>
@@ -15966,9 +17234,11 @@
         </w:numPr>
         <w:ind w:left="1260" w:hanging="540"/>
       </w:pPr>
+      <w:bookmarkStart w:id="69" w:name="_Toc430518244"/>
       <w:r>
         <w:t>Java Coding Convention</w:t>
       </w:r>
+      <w:bookmarkEnd w:id="69"/>
     </w:p>
     <w:p>
       <w:pPr>
@@ -16210,9 +17480,11 @@
         </w:numPr>
         <w:ind w:left="1260" w:hanging="540"/>
       </w:pPr>
+      <w:bookmarkStart w:id="70" w:name="_Toc430518245"/>
       <w:r>
         <w:t>Android Coding Convention</w:t>
       </w:r>
+      <w:bookmarkEnd w:id="70"/>
     </w:p>
     <w:p>
       <w:pPr>
@@ -17188,7 +18460,7 @@
           <w:color w:val="333333"/>
         </w:rPr>
       </w:pPr>
-      <w:bookmarkStart w:id="55" w:name="_Toc430510062"/>
+      <w:bookmarkStart w:id="71" w:name="_Toc430510062"/>
       <w:r>
         <w:t xml:space="preserve">Table </w:t>
       </w:r>
@@ -17214,7 +18486,7 @@
       <w:r>
         <w:t>Naming conventions for drawables</w:t>
       </w:r>
-      <w:bookmarkEnd w:id="55"/>
+      <w:bookmarkEnd w:id="71"/>
     </w:p>
     <w:p>
       <w:pPr>
@@ -18062,7 +19334,7 @@
       <w:pPr>
         <w:pStyle w:val="Caption"/>
       </w:pPr>
-      <w:bookmarkStart w:id="56" w:name="_Toc430510063"/>
+      <w:bookmarkStart w:id="72" w:name="_Toc430510063"/>
       <w:r>
         <w:t xml:space="preserve">Table </w:t>
       </w:r>
@@ -18077,15 +19349,17 @@
       <w:r>
         <w:t>Naming conventions for icons</w:t>
       </w:r>
-      <w:bookmarkEnd w:id="56"/>
+      <w:bookmarkEnd w:id="72"/>
     </w:p>
     <w:p>
       <w:pPr>
         <w:pStyle w:val="Heading1"/>
       </w:pPr>
+      <w:bookmarkStart w:id="73" w:name="_Toc430518246"/>
       <w:r>
         <w:t>G. Appendix</w:t>
       </w:r>
+      <w:bookmarkEnd w:id="73"/>
     </w:p>
     <w:p>
       <w:pPr>
@@ -18159,9 +19433,9 @@
       <w:tblLook w:val="04A0"/>
     </w:tblPr>
     <w:tblGrid>
-      <w:gridCol w:w="4309"/>
-      <w:gridCol w:w="958"/>
-      <w:gridCol w:w="4309"/>
+      <w:gridCol w:w="4283"/>
+      <w:gridCol w:w="1009"/>
+      <w:gridCol w:w="4284"/>
     </w:tblGrid>
     <w:tr>
       <w:trPr>
@@ -18213,7 +19487,7 @@
                 <w:b/>
                 <w:noProof/>
               </w:rPr>
-              <w:t>19</w:t>
+              <w:t>18</w:t>
             </w:r>
           </w:fldSimple>
         </w:p>
@@ -22748,8 +24022,8 @@
       </w:tcPr>
     </w:tblStylePr>
   </w:style>
-  <w:style w:type="table" w:customStyle="1" w:styleId="LightShading">
-    <w:name w:val="Light Shading"/>
+  <w:style w:type="table" w:customStyle="1" w:styleId="LightShading1">
+    <w:name w:val="Light Shading1"/>
     <w:basedOn w:val="TableNormal"/>
     <w:uiPriority w:val="60"/>
     <w:rsid w:val="00874583"/>
@@ -22851,8 +24125,8 @@
       </w:tcPr>
     </w:tblStylePr>
   </w:style>
-  <w:style w:type="table" w:customStyle="1" w:styleId="MediumShading1">
-    <w:name w:val="Medium Shading 1"/>
+  <w:style w:type="table" w:customStyle="1" w:styleId="MediumShading11">
+    <w:name w:val="Medium Shading 11"/>
     <w:basedOn w:val="TableNormal"/>
     <w:uiPriority w:val="63"/>
     <w:rsid w:val="00874583"/>
@@ -23051,328 +24325,6 @@
     </w:rPr>
   </w:style>
 </w:styles>
-</file>
-
-<file path=word/glossary/document.xml><?xml version="1.0" encoding="utf-8"?>
-<w:glossaryDocument xmlns:ve="http://schemas.openxmlformats.org/markup-compatibility/2006" xmlns:o="urn:schemas-microsoft-com:office:office" xmlns:r="http://schemas.openxmlformats.org/officeDocument/2006/relationships" xmlns:m="http://schemas.openxmlformats.org/officeDocument/2006/math" xmlns:v="urn:schemas-microsoft-com:vml" xmlns:wp="http://schemas.openxmlformats.org/drawingml/2006/wordprocessingDrawing" xmlns:w10="urn:schemas-microsoft-com:office:word" xmlns:w="http://schemas.openxmlformats.org/wordprocessingml/2006/main" xmlns:wne="http://schemas.microsoft.com/office/word/2006/wordml">
-  <w:docParts/>
-</w:glossaryDocument>
-</file>
-
-<file path=word/glossary/fontTable.xml><?xml version="1.0" encoding="utf-8"?>
-<w:fonts xmlns:r="http://schemas.openxmlformats.org/officeDocument/2006/relationships" xmlns:w="http://schemas.openxmlformats.org/wordprocessingml/2006/main">
-  <w:font w:name="Symbol">
-    <w:panose1 w:val="05050102010706020507"/>
-    <w:charset w:val="02"/>
-    <w:family w:val="roman"/>
-    <w:pitch w:val="variable"/>
-    <w:sig w:usb0="00000000" w:usb1="10000000" w:usb2="00000000" w:usb3="00000000" w:csb0="80000000" w:csb1="00000000"/>
-  </w:font>
-  <w:font w:name="Times New Roman">
-    <w:panose1 w:val="02020603050405020304"/>
-    <w:charset w:val="00"/>
-    <w:family w:val="roman"/>
-    <w:pitch w:val="variable"/>
-    <w:sig w:usb0="E0002AFF" w:usb1="C0007841" w:usb2="00000009" w:usb3="00000000" w:csb0="000001FF" w:csb1="00000000"/>
-  </w:font>
-  <w:font w:name="Courier New">
-    <w:panose1 w:val="02070309020205020404"/>
-    <w:charset w:val="00"/>
-    <w:family w:val="modern"/>
-    <w:pitch w:val="fixed"/>
-    <w:sig w:usb0="E0002AFF" w:usb1="C0007843" w:usb2="00000009" w:usb3="00000000" w:csb0="000001FF" w:csb1="00000000"/>
-  </w:font>
-  <w:font w:name="Wingdings">
-    <w:panose1 w:val="05000000000000000000"/>
-    <w:charset w:val="02"/>
-    <w:family w:val="auto"/>
-    <w:pitch w:val="variable"/>
-    <w:sig w:usb0="00000000" w:usb1="10000000" w:usb2="00000000" w:usb3="00000000" w:csb0="80000000" w:csb1="00000000"/>
-  </w:font>
-  <w:font w:name="Calibri">
-    <w:panose1 w:val="020F0502020204030204"/>
-    <w:charset w:val="00"/>
-    <w:family w:val="swiss"/>
-    <w:pitch w:val="variable"/>
-    <w:sig w:usb0="E10002FF" w:usb1="4000ACFF" w:usb2="00000009" w:usb3="00000000" w:csb0="0000019F" w:csb1="00000000"/>
-  </w:font>
-  <w:font w:name="Cambria">
-    <w:panose1 w:val="02040503050406030204"/>
-    <w:charset w:val="00"/>
-    <w:family w:val="roman"/>
-    <w:pitch w:val="variable"/>
-    <w:sig w:usb0="A00002EF" w:usb1="4000004B" w:usb2="00000000" w:usb3="00000000" w:csb0="0000019F" w:csb1="00000000"/>
-  </w:font>
-  <w:font w:name="Tahoma">
-    <w:panose1 w:val="020B0604030504040204"/>
-    <w:charset w:val="00"/>
-    <w:family w:val="swiss"/>
-    <w:pitch w:val="variable"/>
-    <w:sig w:usb0="E1002EFF" w:usb1="C000605B" w:usb2="00000029" w:usb3="00000000" w:csb0="000101FF" w:csb1="00000000"/>
-  </w:font>
-  <w:font w:name="Arial">
-    <w:panose1 w:val="020B0604020202020204"/>
-    <w:charset w:val="00"/>
-    <w:family w:val="swiss"/>
-    <w:pitch w:val="variable"/>
-    <w:sig w:usb0="E0002AFF" w:usb1="C0007843" w:usb2="00000009" w:usb3="00000000" w:csb0="000001FF" w:csb1="00000000"/>
-  </w:font>
-</w:fonts>
-</file>
-
-<file path=word/glossary/settings.xml><?xml version="1.0" encoding="utf-8"?>
-<w:settings xmlns:o="urn:schemas-microsoft-com:office:office" xmlns:r="http://schemas.openxmlformats.org/officeDocument/2006/relationships" xmlns:m="http://schemas.openxmlformats.org/officeDocument/2006/math" xmlns:v="urn:schemas-microsoft-com:vml" xmlns:w10="urn:schemas-microsoft-com:office:word" xmlns:w="http://schemas.openxmlformats.org/wordprocessingml/2006/main" xmlns:sl="http://schemas.openxmlformats.org/schemaLibrary/2006/main">
-  <w:view w:val="normal"/>
-  <w:defaultTabStop w:val="720"/>
-  <w:characterSpacingControl w:val="doNotCompress"/>
-  <w:compat>
-    <w:useFELayout/>
-  </w:compat>
-  <w:rsids>
-    <w:rsidRoot w:val="00682BA3"/>
-    <w:rsid w:val="00682BA3"/>
-    <w:rsid w:val="00EC42EF"/>
-  </w:rsids>
-  <m:mathPr>
-    <m:mathFont m:val="Cambria Math"/>
-    <m:brkBin m:val="before"/>
-    <m:brkBinSub m:val="--"/>
-    <m:smallFrac m:val="off"/>
-    <m:dispDef/>
-    <m:lMargin m:val="0"/>
-    <m:rMargin m:val="0"/>
-    <m:defJc m:val="centerGroup"/>
-    <m:wrapIndent m:val="1440"/>
-    <m:intLim m:val="subSup"/>
-    <m:naryLim m:val="undOvr"/>
-  </m:mathPr>
-  <w:themeFontLang w:val="en-US"/>
-  <w:clrSchemeMapping w:bg1="light1" w:t1="dark1" w:bg2="light2" w:t2="dark2" w:accent1="accent1" w:accent2="accent2" w:accent3="accent3" w:accent4="accent4" w:accent5="accent5" w:accent6="accent6" w:hyperlink="hyperlink" w:followedHyperlink="followedHyperlink"/>
-  <w:decimalSymbol w:val="."/>
-  <w:listSeparator w:val=","/>
-</w:settings>
-</file>
-
-<file path=word/glossary/styles.xml><?xml version="1.0" encoding="utf-8"?>
-<w:styles xmlns:r="http://schemas.openxmlformats.org/officeDocument/2006/relationships" xmlns:w="http://schemas.openxmlformats.org/wordprocessingml/2006/main">
-  <w:docDefaults>
-    <w:rPrDefault>
-      <w:rPr>
-        <w:rFonts w:asciiTheme="minorHAnsi" w:eastAsiaTheme="minorEastAsia" w:hAnsiTheme="minorHAnsi" w:cstheme="minorBidi"/>
-        <w:sz w:val="22"/>
-        <w:szCs w:val="22"/>
-        <w:lang w:val="en-US" w:eastAsia="en-US" w:bidi="ar-SA"/>
-      </w:rPr>
-    </w:rPrDefault>
-    <w:pPrDefault>
-      <w:pPr>
-        <w:spacing w:after="200" w:line="276" w:lineRule="auto"/>
-      </w:pPr>
-    </w:pPrDefault>
-  </w:docDefaults>
-  <w:latentStyles w:defLockedState="0" w:defUIPriority="99" w:defSemiHidden="1" w:defUnhideWhenUsed="1" w:defQFormat="0" w:count="267">
-    <w:lsdException w:name="Normal" w:semiHidden="0" w:uiPriority="0" w:unhideWhenUsed="0" w:qFormat="1"/>
-    <w:lsdException w:name="heading 1" w:semiHidden="0" w:uiPriority="9" w:unhideWhenUsed="0" w:qFormat="1"/>
-    <w:lsdException w:name="heading 2" w:uiPriority="9" w:qFormat="1"/>
-    <w:lsdException w:name="heading 3" w:uiPriority="9" w:qFormat="1"/>
-    <w:lsdException w:name="heading 4" w:uiPriority="9" w:qFormat="1"/>
-    <w:lsdException w:name="heading 5" w:uiPriority="9" w:qFormat="1"/>
-    <w:lsdException w:name="heading 6" w:uiPriority="9" w:qFormat="1"/>
-    <w:lsdException w:name="heading 7" w:uiPriority="9" w:qFormat="1"/>
-    <w:lsdException w:name="heading 8" w:uiPriority="9" w:qFormat="1"/>
-    <w:lsdException w:name="heading 9" w:uiPriority="9" w:qFormat="1"/>
-    <w:lsdException w:name="toc 1" w:uiPriority="39"/>
-    <w:lsdException w:name="toc 2" w:uiPriority="39"/>
-    <w:lsdException w:name="toc 3" w:uiPriority="39"/>
-    <w:lsdException w:name="toc 4" w:uiPriority="39"/>
-    <w:lsdException w:name="toc 5" w:uiPriority="39"/>
-    <w:lsdException w:name="toc 6" w:uiPriority="39"/>
-    <w:lsdException w:name="toc 7" w:uiPriority="39"/>
-    <w:lsdException w:name="toc 8" w:uiPriority="39"/>
-    <w:lsdException w:name="toc 9" w:uiPriority="39"/>
-    <w:lsdException w:name="caption" w:uiPriority="35" w:qFormat="1"/>
-    <w:lsdException w:name="Title" w:semiHidden="0" w:uiPriority="10" w:unhideWhenUsed="0" w:qFormat="1"/>
-    <w:lsdException w:name="Default Paragraph Font" w:uiPriority="1"/>
-    <w:lsdException w:name="Subtitle" w:semiHidden="0" w:uiPriority="11" w:unhideWhenUsed="0" w:qFormat="1"/>
-    <w:lsdException w:name="Strong" w:semiHidden="0" w:uiPriority="22" w:unhideWhenUsed="0" w:qFormat="1"/>
-    <w:lsdException w:name="Emphasis" w:semiHidden="0" w:uiPriority="20" w:unhideWhenUsed="0" w:qFormat="1"/>
-    <w:lsdException w:name="Table Grid" w:semiHidden="0" w:uiPriority="59" w:unhideWhenUsed="0"/>
-    <w:lsdException w:name="Placeholder Text" w:unhideWhenUsed="0"/>
-    <w:lsdException w:name="No Spacing" w:semiHidden="0" w:uiPriority="1" w:unhideWhenUsed="0" w:qFormat="1"/>
-    <w:lsdException w:name="Light Shading" w:semiHidden="0" w:uiPriority="60" w:unhideWhenUsed="0"/>
-    <w:lsdException w:name="Light List" w:semiHidden="0" w:uiPriority="61" w:unhideWhenUsed="0"/>
-    <w:lsdException w:name="Light Grid" w:semiHidden="0" w:uiPriority="62" w:unhideWhenUsed="0"/>
-    <w:lsdException w:name="Medium Shading 1" w:semiHidden="0" w:uiPriority="63" w:unhideWhenUsed="0"/>
-    <w:lsdException w:name="Medium Shading 2" w:semiHidden="0" w:uiPriority="64" w:unhideWhenUsed="0"/>
-    <w:lsdException w:name="Medium List 1" w:semiHidden="0" w:uiPriority="65" w:unhideWhenUsed="0"/>
-    <w:lsdException w:name="Medium List 2" w:semiHidden="0" w:uiPriority="66" w:unhideWhenUsed="0"/>
-    <w:lsdException w:name="Medium Grid 1" w:semiHidden="0" w:uiPriority="67" w:unhideWhenUsed="0"/>
-    <w:lsdException w:name="Medium Grid 2" w:semiHidden="0" w:uiPriority="68" w:unhideWhenUsed="0"/>
-    <w:lsdException w:name="Medium Grid 3" w:semiHidden="0" w:uiPriority="69" w:unhideWhenUsed="0"/>
-    <w:lsdException w:name="Dark List" w:semiHidden="0" w:uiPriority="70" w:unhideWhenUsed="0"/>
-    <w:lsdException w:name="Colorful Shading" w:semiHidden="0" w:uiPriority="71" w:unhideWhenUsed="0"/>
-    <w:lsdException w:name="Colorful List" w:semiHidden="0" w:uiPriority="72" w:unhideWhenUsed="0"/>
-    <w:lsdException w:name="Colorful Grid" w:semiHidden="0" w:uiPriority="73" w:unhideWhenUsed="0"/>
-    <w:lsdException w:name="Light Shading Accent 1" w:semiHidden="0" w:uiPriority="60" w:unhideWhenUsed="0"/>
-    <w:lsdException w:name="Light List Accent 1" w:semiHidden="0" w:uiPriority="61" w:unhideWhenUsed="0"/>
-    <w:lsdException w:name="Light Grid Accent 1" w:semiHidden="0" w:uiPriority="62" w:unhideWhenUsed="0"/>
-    <w:lsdException w:name="Medium Shading 1 Accent 1" w:semiHidden="0" w:uiPriority="63" w:unhideWhenUsed="0"/>
-    <w:lsdException w:name="Medium Shading 2 Accent 1" w:semiHidden="0" w:uiPriority="64" w:unhideWhenUsed="0"/>
-    <w:lsdException w:name="Medium List 1 Accent 1" w:semiHidden="0" w:uiPriority="65" w:unhideWhenUsed="0"/>
-    <w:lsdException w:name="Revision" w:unhideWhenUsed="0"/>
-    <w:lsdException w:name="List Paragraph" w:semiHidden="0" w:uiPriority="34" w:unhideWhenUsed="0" w:qFormat="1"/>
-    <w:lsdException w:name="Quote" w:semiHidden="0" w:uiPriority="29" w:unhideWhenUsed="0" w:qFormat="1"/>
-    <w:lsdException w:name="Intense Quote" w:semiHidden="0" w:uiPriority="30" w:unhideWhenUsed="0" w:qFormat="1"/>
-    <w:lsdException w:name="Medium List 2 Accent 1" w:semiHidden="0" w:uiPriority="66" w:unhideWhenUsed="0"/>
-    <w:lsdException w:name="Medium Grid 1 Accent 1" w:semiHidden="0" w:uiPriority="67" w:unhideWhenUsed="0"/>
-    <w:lsdException w:name="Medium Grid 2 Accent 1" w:semiHidden="0" w:uiPriority="68" w:unhideWhenUsed="0"/>
-    <w:lsdException w:name="Medium Grid 3 Accent 1" w:semiHidden="0" w:uiPriority="69" w:unhideWhenUsed="0"/>
-    <w:lsdException w:name="Dark List Accent 1" w:semiHidden="0" w:uiPriority="70" w:unhideWhenUsed="0"/>
-    <w:lsdException w:name="Colorful Shading Accent 1" w:semiHidden="0" w:uiPriority="71" w:unhideWhenUsed="0"/>
-    <w:lsdException w:name="Colorful List Accent 1" w:semiHidden="0" w:uiPriority="72" w:unhideWhenUsed="0"/>
-    <w:lsdException w:name="Colorful Grid Accent 1" w:semiHidden="0" w:uiPriority="73" w:unhideWhenUsed="0"/>
-    <w:lsdException w:name="Light Shading Accent 2" w:semiHidden="0" w:uiPriority="60" w:unhideWhenUsed="0"/>
-    <w:lsdException w:name="Light List Accent 2" w:semiHidden="0" w:uiPriority="61" w:unhideWhenUsed="0"/>
-    <w:lsdException w:name="Light Grid Accent 2" w:semiHidden="0" w:uiPriority="62" w:unhideWhenUsed="0"/>
-    <w:lsdException w:name="Medium Shading 1 Accent 2" w:semiHidden="0" w:uiPriority="63" w:unhideWhenUsed="0"/>
-    <w:lsdException w:name="Medium Shading 2 Accent 2" w:semiHidden="0" w:uiPriority="64" w:unhideWhenUsed="0"/>
-    <w:lsdException w:name="Medium List 1 Accent 2" w:semiHidden="0" w:uiPriority="65" w:unhideWhenUsed="0"/>
-    <w:lsdException w:name="Medium List 2 Accent 2" w:semiHidden="0" w:uiPriority="66" w:unhideWhenUsed="0"/>
-    <w:lsdException w:name="Medium Grid 1 Accent 2" w:semiHidden="0" w:uiPriority="67" w:unhideWhenUsed="0"/>
-    <w:lsdException w:name="Medium Grid 2 Accent 2" w:semiHidden="0" w:uiPriority="68" w:unhideWhenUsed="0"/>
-    <w:lsdException w:name="Medium Grid 3 Accent 2" w:semiHidden="0" w:uiPriority="69" w:unhideWhenUsed="0"/>
-    <w:lsdException w:name="Dark List Accent 2" w:semiHidden="0" w:uiPriority="70" w:unhideWhenUsed="0"/>
-    <w:lsdException w:name="Colorful Shading Accent 2" w:semiHidden="0" w:uiPriority="71" w:unhideWhenUsed="0"/>
-    <w:lsdException w:name="Colorful List Accent 2" w:semiHidden="0" w:uiPriority="72" w:unhideWhenUsed="0"/>
-    <w:lsdException w:name="Colorful Grid Accent 2" w:semiHidden="0" w:uiPriority="73" w:unhideWhenUsed="0"/>
-    <w:lsdException w:name="Light Shading Accent 3" w:semiHidden="0" w:uiPriority="60" w:unhideWhenUsed="0"/>
-    <w:lsdException w:name="Light List Accent 3" w:semiHidden="0" w:uiPriority="61" w:unhideWhenUsed="0"/>
-    <w:lsdException w:name="Light Grid Accent 3" w:semiHidden="0" w:uiPriority="62" w:unhideWhenUsed="0"/>
-    <w:lsdException w:name="Medium Shading 1 Accent 3" w:semiHidden="0" w:uiPriority="63" w:unhideWhenUsed="0"/>
-    <w:lsdException w:name="Medium Shading 2 Accent 3" w:semiHidden="0" w:uiPriority="64" w:unhideWhenUsed="0"/>
-    <w:lsdException w:name="Medium List 1 Accent 3" w:semiHidden="0" w:uiPriority="65" w:unhideWhenUsed="0"/>
-    <w:lsdException w:name="Medium List 2 Accent 3" w:semiHidden="0" w:uiPriority="66" w:unhideWhenUsed="0"/>
-    <w:lsdException w:name="Medium Grid 1 Accent 3" w:semiHidden="0" w:uiPriority="67" w:unhideWhenUsed="0"/>
-    <w:lsdException w:name="Medium Grid 2 Accent 3" w:semiHidden="0" w:uiPriority="68" w:unhideWhenUsed="0"/>
-    <w:lsdException w:name="Medium Grid 3 Accent 3" w:semiHidden="0" w:uiPriority="69" w:unhideWhenUsed="0"/>
-    <w:lsdException w:name="Dark List Accent 3" w:semiHidden="0" w:uiPriority="70" w:unhideWhenUsed="0"/>
-    <w:lsdException w:name="Colorful Shading Accent 3" w:semiHidden="0" w:uiPriority="71" w:unhideWhenUsed="0"/>
-    <w:lsdException w:name="Colorful List Accent 3" w:semiHidden="0" w:uiPriority="72" w:unhideWhenUsed="0"/>
-    <w:lsdException w:name="Colorful Grid Accent 3" w:semiHidden="0" w:uiPriority="73" w:unhideWhenUsed="0"/>
-    <w:lsdException w:name="Light Shading Accent 4" w:semiHidden="0" w:uiPriority="60" w:unhideWhenUsed="0"/>
-    <w:lsdException w:name="Light List Accent 4" w:semiHidden="0" w:uiPriority="61" w:unhideWhenUsed="0"/>
-    <w:lsdException w:name="Light Grid Accent 4" w:semiHidden="0" w:uiPriority="62" w:unhideWhenUsed="0"/>
-    <w:lsdException w:name="Medium Shading 1 Accent 4" w:semiHidden="0" w:uiPriority="63" w:unhideWhenUsed="0"/>
-    <w:lsdException w:name="Medium Shading 2 Accent 4" w:semiHidden="0" w:uiPriority="64" w:unhideWhenUsed="0"/>
-    <w:lsdException w:name="Medium List 1 Accent 4" w:semiHidden="0" w:uiPriority="65" w:unhideWhenUsed="0"/>
-    <w:lsdException w:name="Medium List 2 Accent 4" w:semiHidden="0" w:uiPriority="66" w:unhideWhenUsed="0"/>
-    <w:lsdException w:name="Medium Grid 1 Accent 4" w:semiHidden="0" w:uiPriority="67" w:unhideWhenUsed="0"/>
-    <w:lsdException w:name="Medium Grid 2 Accent 4" w:semiHidden="0" w:uiPriority="68" w:unhideWhenUsed="0"/>
-    <w:lsdException w:name="Medium Grid 3 Accent 4" w:semiHidden="0" w:uiPriority="69" w:unhideWhenUsed="0"/>
-    <w:lsdException w:name="Dark List Accent 4" w:semiHidden="0" w:uiPriority="70" w:unhideWhenUsed="0"/>
-    <w:lsdException w:name="Colorful Shading Accent 4" w:semiHidden="0" w:uiPriority="71" w:unhideWhenUsed="0"/>
-    <w:lsdException w:name="Colorful List Accent 4" w:semiHidden="0" w:uiPriority="72" w:unhideWhenUsed="0"/>
-    <w:lsdException w:name="Colorful Grid Accent 4" w:semiHidden="0" w:uiPriority="73" w:unhideWhenUsed="0"/>
-    <w:lsdException w:name="Light Shading Accent 5" w:semiHidden="0" w:uiPriority="60" w:unhideWhenUsed="0"/>
-    <w:lsdException w:name="Light List Accent 5" w:semiHidden="0" w:uiPriority="61" w:unhideWhenUsed="0"/>
-    <w:lsdException w:name="Light Grid Accent 5" w:semiHidden="0" w:uiPriority="62" w:unhideWhenUsed="0"/>
-    <w:lsdException w:name="Medium Shading 1 Accent 5" w:semiHidden="0" w:uiPriority="63" w:unhideWhenUsed="0"/>
-    <w:lsdException w:name="Medium Shading 2 Accent 5" w:semiHidden="0" w:uiPriority="64" w:unhideWhenUsed="0"/>
-    <w:lsdException w:name="Medium List 1 Accent 5" w:semiHidden="0" w:uiPriority="65" w:unhideWhenUsed="0"/>
-    <w:lsdException w:name="Medium List 2 Accent 5" w:semiHidden="0" w:uiPriority="66" w:unhideWhenUsed="0"/>
-    <w:lsdException w:name="Medium Grid 1 Accent 5" w:semiHidden="0" w:uiPriority="67" w:unhideWhenUsed="0"/>
-    <w:lsdException w:name="Medium Grid 2 Accent 5" w:semiHidden="0" w:uiPriority="68" w:unhideWhenUsed="0"/>
-    <w:lsdException w:name="Medium Grid 3 Accent 5" w:semiHidden="0" w:uiPriority="69" w:unhideWhenUsed="0"/>
-    <w:lsdException w:name="Dark List Accent 5" w:semiHidden="0" w:uiPriority="70" w:unhideWhenUsed="0"/>
-    <w:lsdException w:name="Colorful Shading Accent 5" w:semiHidden="0" w:uiPriority="71" w:unhideWhenUsed="0"/>
-    <w:lsdException w:name="Colorful List Accent 5" w:semiHidden="0" w:uiPriority="72" w:unhideWhenUsed="0"/>
-    <w:lsdException w:name="Colorful Grid Accent 5" w:semiHidden="0" w:uiPriority="73" w:unhideWhenUsed="0"/>
-    <w:lsdException w:name="Light Shading Accent 6" w:semiHidden="0" w:uiPriority="60" w:unhideWhenUsed="0"/>
-    <w:lsdException w:name="Light List Accent 6" w:semiHidden="0" w:uiPriority="61" w:unhideWhenUsed="0"/>
-    <w:lsdException w:name="Light Grid Accent 6" w:semiHidden="0" w:uiPriority="62" w:unhideWhenUsed="0"/>
-    <w:lsdException w:name="Medium Shading 1 Accent 6" w:semiHidden="0" w:uiPriority="63" w:unhideWhenUsed="0"/>
-    <w:lsdException w:name="Medium Shading 2 Accent 6" w:semiHidden="0" w:uiPriority="64" w:unhideWhenUsed="0"/>
-    <w:lsdException w:name="Medium List 1 Accent 6" w:semiHidden="0" w:uiPriority="65" w:unhideWhenUsed="0"/>
-    <w:lsdException w:name="Medium List 2 Accent 6" w:semiHidden="0" w:uiPriority="66" w:unhideWhenUsed="0"/>
-    <w:lsdException w:name="Medium Grid 1 Accent 6" w:semiHidden="0" w:uiPriority="67" w:unhideWhenUsed="0"/>
-    <w:lsdException w:name="Medium Grid 2 Accent 6" w:semiHidden="0" w:uiPriority="68" w:unhideWhenUsed="0"/>
-    <w:lsdException w:name="Medium Grid 3 Accent 6" w:semiHidden="0" w:uiPriority="69" w:unhideWhenUsed="0"/>
-    <w:lsdException w:name="Dark List Accent 6" w:semiHidden="0" w:uiPriority="70" w:unhideWhenUsed="0"/>
-    <w:lsdException w:name="Colorful Shading Accent 6" w:semiHidden="0" w:uiPriority="71" w:unhideWhenUsed="0"/>
-    <w:lsdException w:name="Colorful List Accent 6" w:semiHidden="0" w:uiPriority="72" w:unhideWhenUsed="0"/>
-    <w:lsdException w:name="Colorful Grid Accent 6" w:semiHidden="0" w:uiPriority="73" w:unhideWhenUsed="0"/>
-    <w:lsdException w:name="Subtle Emphasis" w:semiHidden="0" w:uiPriority="19" w:unhideWhenUsed="0" w:qFormat="1"/>
-    <w:lsdException w:name="Intense Emphasis" w:semiHidden="0" w:uiPriority="21" w:unhideWhenUsed="0" w:qFormat="1"/>
-    <w:lsdException w:name="Subtle Reference" w:semiHidden="0" w:uiPriority="31" w:unhideWhenUsed="0" w:qFormat="1"/>
-    <w:lsdException w:name="Intense Reference" w:semiHidden="0" w:uiPriority="32" w:unhideWhenUsed="0" w:qFormat="1"/>
-    <w:lsdException w:name="Book Title" w:semiHidden="0" w:uiPriority="33" w:unhideWhenUsed="0" w:qFormat="1"/>
-    <w:lsdException w:name="Bibliography" w:uiPriority="37"/>
-    <w:lsdException w:name="TOC Heading" w:uiPriority="39" w:qFormat="1"/>
-  </w:latentStyles>
-  <w:style w:type="paragraph" w:default="1" w:styleId="Normal">
-    <w:name w:val="Normal"/>
-    <w:qFormat/>
-  </w:style>
-  <w:style w:type="character" w:default="1" w:styleId="DefaultParagraphFont">
-    <w:name w:val="Default Paragraph Font"/>
-    <w:uiPriority w:val="1"/>
-    <w:semiHidden/>
-    <w:unhideWhenUsed/>
-  </w:style>
-  <w:style w:type="table" w:default="1" w:styleId="TableNormal">
-    <w:name w:val="Normal Table"/>
-    <w:uiPriority w:val="99"/>
-    <w:semiHidden/>
-    <w:unhideWhenUsed/>
-    <w:qFormat/>
-    <w:tblPr>
-      <w:tblInd w:w="0" w:type="dxa"/>
-      <w:tblCellMar>
-        <w:top w:w="0" w:type="dxa"/>
-        <w:left w:w="108" w:type="dxa"/>
-        <w:bottom w:w="0" w:type="dxa"/>
-        <w:right w:w="108" w:type="dxa"/>
-      </w:tblCellMar>
-    </w:tblPr>
-  </w:style>
-  <w:style w:type="numbering" w:default="1" w:styleId="NoList">
-    <w:name w:val="No List"/>
-    <w:uiPriority w:val="99"/>
-    <w:semiHidden/>
-    <w:unhideWhenUsed/>
-  </w:style>
-  <w:style w:type="paragraph" w:customStyle="1" w:styleId="18F0FE53DA7D4B3A82D0A612FD5B0A34">
-    <w:name w:val="18F0FE53DA7D4B3A82D0A612FD5B0A34"/>
-    <w:rsid w:val="00682BA3"/>
-  </w:style>
-  <w:style w:type="paragraph" w:customStyle="1" w:styleId="2B95DA9283AA4B67917F15040557C252">
-    <w:name w:val="2B95DA9283AA4B67917F15040557C252"/>
-    <w:rsid w:val="00682BA3"/>
-  </w:style>
-  <w:style w:type="paragraph" w:customStyle="1" w:styleId="12E79C490E724026B6EA7A27F1CC0F39">
-    <w:name w:val="12E79C490E724026B6EA7A27F1CC0F39"/>
-    <w:rsid w:val="00682BA3"/>
-  </w:style>
-  <w:style w:type="paragraph" w:customStyle="1" w:styleId="ADFA9CAD77984CC89FC76710CCE51B31">
-    <w:name w:val="ADFA9CAD77984CC89FC76710CCE51B31"/>
-    <w:rsid w:val="00682BA3"/>
-  </w:style>
-  <w:style w:type="paragraph" w:customStyle="1" w:styleId="BBD4CC3FB7D047B5974753434A20C625">
-    <w:name w:val="BBD4CC3FB7D047B5974753434A20C625"/>
-    <w:rsid w:val="00682BA3"/>
-  </w:style>
-  <w:style w:type="paragraph" w:customStyle="1" w:styleId="0057250DF7E6477DB0E9FBCCB5CC2E4C">
-    <w:name w:val="0057250DF7E6477DB0E9FBCCB5CC2E4C"/>
-    <w:rsid w:val="00682BA3"/>
-  </w:style>
-</w:styles>
-</file>
-
-<file path=word/glossary/webSettings.xml><?xml version="1.0" encoding="utf-8"?>
-<w:webSettings xmlns:r="http://schemas.openxmlformats.org/officeDocument/2006/relationships" xmlns:w="http://schemas.openxmlformats.org/wordprocessingml/2006/main">
-  <w:optimizeForBrowser/>
-  <w:doNotSaveAsSingleFile/>
-</w:webSettings>
 </file>
 
 <file path=word/theme/theme1.xml><?xml version="1.0" encoding="utf-8"?>

--- a/Document/Reports/Report_Full.docx
+++ b/Document/Reports/Report_Full.docx
@@ -4,57 +4,54 @@
   <w:body>
     <w:p>
       <w:pPr>
-        <w:pStyle w:val="NoSpacing"/>
+        <w:pStyle w:val="Heading1"/>
         <w:rPr>
           <w:rStyle w:val="SubtleEmphasis"/>
-          <w:rFonts w:asciiTheme="majorHAnsi" w:hAnsiTheme="majorHAnsi"/>
-          <w:b/>
-          <w:sz w:val="48"/>
+          <w:i w:val="0"/>
           <w:szCs w:val="48"/>
         </w:rPr>
       </w:pPr>
       <w:bookmarkStart w:id="0" w:name="_Toc427272764"/>
-      <w:bookmarkStart w:id="1" w:name="_Toc427272766"/>
-      <w:bookmarkStart w:id="2" w:name="_Toc427272777"/>
-      <w:bookmarkStart w:id="3" w:name="_Toc427272778"/>
+      <w:bookmarkStart w:id="1" w:name="_Toc430522705"/>
+      <w:bookmarkStart w:id="2" w:name="_Toc427272766"/>
+      <w:bookmarkStart w:id="3" w:name="_Toc427272777"/>
+      <w:bookmarkStart w:id="4" w:name="_Toc427272778"/>
       <w:r>
         <w:rPr>
           <w:rStyle w:val="SubtleEmphasis"/>
-          <w:rFonts w:asciiTheme="majorHAnsi" w:hAnsiTheme="majorHAnsi"/>
-          <w:b/>
-          <w:sz w:val="48"/>
+          <w:i w:val="0"/>
           <w:szCs w:val="48"/>
         </w:rPr>
-        <w:t>List of Tables</w:t>
+        <w:t>Table</w:t>
+      </w:r>
+      <w:r>
+        <w:rPr>
+          <w:rStyle w:val="SubtleEmphasis"/>
+          <w:i w:val="0"/>
+          <w:szCs w:val="48"/>
+        </w:rPr>
+        <w:t xml:space="preserve"> of </w:t>
       </w:r>
       <w:bookmarkEnd w:id="0"/>
+      <w:r>
+        <w:rPr>
+          <w:rStyle w:val="SubtleEmphasis"/>
+          <w:i w:val="0"/>
+          <w:szCs w:val="48"/>
+        </w:rPr>
+        <w:t>contents</w:t>
+      </w:r>
+      <w:bookmarkEnd w:id="1"/>
     </w:p>
     <w:sdt>
       <w:sdtPr>
-        <w:rPr>
-          <w:rFonts w:asciiTheme="minorHAnsi" w:eastAsiaTheme="minorHAnsi" w:hAnsiTheme="minorHAnsi" w:cstheme="minorBidi"/>
-          <w:b w:val="0"/>
-          <w:bCs w:val="0"/>
-          <w:sz w:val="22"/>
-          <w:szCs w:val="22"/>
-        </w:rPr>
-        <w:id w:val="158250673"/>
+        <w:id w:val="170765182"/>
         <w:docPartObj>
           <w:docPartGallery w:val="Table of Contents"/>
           <w:docPartUnique/>
         </w:docPartObj>
       </w:sdtPr>
       <w:sdtContent>
-        <w:bookmarkStart w:id="4" w:name="_Toc430518216" w:displacedByCustomXml="prev"/>
-        <w:p>
-          <w:pPr>
-            <w:pStyle w:val="Heading1"/>
-          </w:pPr>
-          <w:r>
-            <w:t>Table of Contents</w:t>
-          </w:r>
-          <w:bookmarkEnd w:id="4"/>
-        </w:p>
         <w:p>
           <w:pPr>
             <w:pStyle w:val="TOC1"/>
@@ -75,13 +72,14 @@
           <w:r>
             <w:fldChar w:fldCharType="separate"/>
           </w:r>
-          <w:hyperlink w:anchor="_Toc430518216" w:history="1">
+          <w:hyperlink w:anchor="_Toc430522705" w:history="1">
             <w:r>
               <w:rPr>
                 <w:rStyle w:val="Hyperlink"/>
-                <w:noProof/>
-              </w:rPr>
-              <w:t>Table of Contents</w:t>
+                <w:iCs/>
+                <w:noProof/>
+              </w:rPr>
+              <w:t>Table of contents</w:t>
             </w:r>
             <w:r>
               <w:rPr>
@@ -102,7 +100,7 @@
                 <w:noProof/>
                 <w:webHidden/>
               </w:rPr>
-              <w:instrText xml:space="preserve"> PAGEREF _Toc430518216 \h </w:instrText>
+              <w:instrText xml:space="preserve"> PAGEREF _Toc430522705 \h </w:instrText>
             </w:r>
             <w:r>
               <w:rPr>
@@ -144,15 +142,14 @@
               <w:noProof/>
             </w:rPr>
           </w:pPr>
-          <w:hyperlink w:anchor="_Toc430518217" w:history="1">
+          <w:hyperlink w:anchor="_Toc430522706" w:history="1">
             <w:r>
               <w:rPr>
                 <w:rStyle w:val="Hyperlink"/>
-                <w:i/>
                 <w:iCs/>
                 <w:noProof/>
               </w:rPr>
-              <w:t>List of Tables</w:t>
+              <w:t>List of Table</w:t>
             </w:r>
             <w:r>
               <w:rPr>
@@ -173,7 +170,7 @@
                 <w:noProof/>
                 <w:webHidden/>
               </w:rPr>
-              <w:instrText xml:space="preserve"> PAGEREF _Toc430518217 \h </w:instrText>
+              <w:instrText xml:space="preserve"> PAGEREF _Toc430522706 \h </w:instrText>
             </w:r>
             <w:r>
               <w:rPr>
@@ -215,12 +212,10 @@
               <w:noProof/>
             </w:rPr>
           </w:pPr>
-          <w:hyperlink w:anchor="_Toc430518218" w:history="1">
+          <w:hyperlink w:anchor="_Toc430522707" w:history="1">
             <w:r>
               <w:rPr>
                 <w:rStyle w:val="Hyperlink"/>
-                <w:i/>
-                <w:iCs/>
                 <w:noProof/>
               </w:rPr>
               <w:t>List of Figures</w:t>
@@ -244,7 +239,7 @@
                 <w:noProof/>
                 <w:webHidden/>
               </w:rPr>
-              <w:instrText xml:space="preserve"> PAGEREF _Toc430518218 \h </w:instrText>
+              <w:instrText xml:space="preserve"> PAGEREF _Toc430522707 \h </w:instrText>
             </w:r>
             <w:r>
               <w:rPr>
@@ -286,7 +281,7 @@
               <w:noProof/>
             </w:rPr>
           </w:pPr>
-          <w:hyperlink w:anchor="_Toc430518219" w:history="1">
+          <w:hyperlink w:anchor="_Toc430522708" w:history="1">
             <w:r>
               <w:rPr>
                 <w:rStyle w:val="Hyperlink"/>
@@ -314,7 +309,7 @@
                 <w:noProof/>
                 <w:webHidden/>
               </w:rPr>
-              <w:instrText xml:space="preserve"> PAGEREF _Toc430518219 \h </w:instrText>
+              <w:instrText xml:space="preserve"> PAGEREF _Toc430522708 \h </w:instrText>
             </w:r>
             <w:r>
               <w:rPr>
@@ -357,7 +352,7 @@
               <w:noProof/>
             </w:rPr>
           </w:pPr>
-          <w:hyperlink w:anchor="_Toc430518220" w:history="1">
+          <w:hyperlink w:anchor="_Toc430522709" w:history="1">
             <w:r>
               <w:rPr>
                 <w:rStyle w:val="Hyperlink"/>
@@ -398,7 +393,7 @@
                 <w:noProof/>
                 <w:webHidden/>
               </w:rPr>
-              <w:instrText xml:space="preserve"> PAGEREF _Toc430518220 \h </w:instrText>
+              <w:instrText xml:space="preserve"> PAGEREF _Toc430522709 \h </w:instrText>
             </w:r>
             <w:r>
               <w:rPr>
@@ -418,7 +413,7 @@
                 <w:noProof/>
                 <w:webHidden/>
               </w:rPr>
-              <w:t>3</w:t>
+              <w:t>4</w:t>
             </w:r>
             <w:r>
               <w:rPr>
@@ -441,7 +436,7 @@
               <w:noProof/>
             </w:rPr>
           </w:pPr>
-          <w:hyperlink w:anchor="_Toc430518221" w:history="1">
+          <w:hyperlink w:anchor="_Toc430522710" w:history="1">
             <w:r>
               <w:rPr>
                 <w:rStyle w:val="Hyperlink"/>
@@ -482,7 +477,7 @@
                 <w:noProof/>
                 <w:webHidden/>
               </w:rPr>
-              <w:instrText xml:space="preserve"> PAGEREF _Toc430518221 \h </w:instrText>
+              <w:instrText xml:space="preserve"> PAGEREF _Toc430522710 \h </w:instrText>
             </w:r>
             <w:r>
               <w:rPr>
@@ -502,7 +497,7 @@
                 <w:noProof/>
                 <w:webHidden/>
               </w:rPr>
-              <w:t>3</w:t>
+              <w:t>4</w:t>
             </w:r>
             <w:r>
               <w:rPr>
@@ -525,7 +520,7 @@
               <w:noProof/>
             </w:rPr>
           </w:pPr>
-          <w:hyperlink w:anchor="_Toc430518222" w:history="1">
+          <w:hyperlink w:anchor="_Toc430522711" w:history="1">
             <w:r>
               <w:rPr>
                 <w:rStyle w:val="Hyperlink"/>
@@ -566,7 +561,7 @@
                 <w:noProof/>
                 <w:webHidden/>
               </w:rPr>
-              <w:instrText xml:space="preserve"> PAGEREF _Toc430518222 \h </w:instrText>
+              <w:instrText xml:space="preserve"> PAGEREF _Toc430522711 \h </w:instrText>
             </w:r>
             <w:r>
               <w:rPr>
@@ -609,7 +604,7 @@
               <w:noProof/>
             </w:rPr>
           </w:pPr>
-          <w:hyperlink w:anchor="_Toc430518223" w:history="1">
+          <w:hyperlink w:anchor="_Toc430522712" w:history="1">
             <w:r>
               <w:rPr>
                 <w:rStyle w:val="Hyperlink"/>
@@ -650,7 +645,7 @@
                 <w:noProof/>
                 <w:webHidden/>
               </w:rPr>
-              <w:instrText xml:space="preserve"> PAGEREF _Toc430518223 \h </w:instrText>
+              <w:instrText xml:space="preserve"> PAGEREF _Toc430522712 \h </w:instrText>
             </w:r>
             <w:r>
               <w:rPr>
@@ -693,7 +688,7 @@
               <w:noProof/>
             </w:rPr>
           </w:pPr>
-          <w:hyperlink w:anchor="_Toc430518224" w:history="1">
+          <w:hyperlink w:anchor="_Toc430522713" w:history="1">
             <w:r>
               <w:rPr>
                 <w:rStyle w:val="Hyperlink"/>
@@ -734,7 +729,7 @@
                 <w:noProof/>
                 <w:webHidden/>
               </w:rPr>
-              <w:instrText xml:space="preserve"> PAGEREF _Toc430518224 \h </w:instrText>
+              <w:instrText xml:space="preserve"> PAGEREF _Toc430522713 \h </w:instrText>
             </w:r>
             <w:r>
               <w:rPr>
@@ -754,7 +749,7 @@
                 <w:noProof/>
                 <w:webHidden/>
               </w:rPr>
-              <w:t>4</w:t>
+              <w:t>5</w:t>
             </w:r>
             <w:r>
               <w:rPr>
@@ -777,7 +772,7 @@
               <w:noProof/>
             </w:rPr>
           </w:pPr>
-          <w:hyperlink w:anchor="_Toc430518225" w:history="1">
+          <w:hyperlink w:anchor="_Toc430522714" w:history="1">
             <w:r>
               <w:rPr>
                 <w:rStyle w:val="Hyperlink"/>
@@ -818,7 +813,7 @@
                 <w:noProof/>
                 <w:webHidden/>
               </w:rPr>
-              <w:instrText xml:space="preserve"> PAGEREF _Toc430518225 \h </w:instrText>
+              <w:instrText xml:space="preserve"> PAGEREF _Toc430522714 \h </w:instrText>
             </w:r>
             <w:r>
               <w:rPr>
@@ -861,7 +856,7 @@
               <w:noProof/>
             </w:rPr>
           </w:pPr>
-          <w:hyperlink w:anchor="_Toc430518226" w:history="1">
+          <w:hyperlink w:anchor="_Toc430522715" w:history="1">
             <w:r>
               <w:rPr>
                 <w:rStyle w:val="Hyperlink"/>
@@ -902,7 +897,7 @@
                 <w:noProof/>
                 <w:webHidden/>
               </w:rPr>
-              <w:instrText xml:space="preserve"> PAGEREF _Toc430518226 \h </w:instrText>
+              <w:instrText xml:space="preserve"> PAGEREF _Toc430522715 \h </w:instrText>
             </w:r>
             <w:r>
               <w:rPr>
@@ -945,7 +940,7 @@
               <w:noProof/>
             </w:rPr>
           </w:pPr>
-          <w:hyperlink w:anchor="_Toc430518227" w:history="1">
+          <w:hyperlink w:anchor="_Toc430522716" w:history="1">
             <w:r>
               <w:rPr>
                 <w:rStyle w:val="Hyperlink"/>
@@ -986,7 +981,7 @@
                 <w:noProof/>
                 <w:webHidden/>
               </w:rPr>
-              <w:instrText xml:space="preserve"> PAGEREF _Toc430518227 \h </w:instrText>
+              <w:instrText xml:space="preserve"> PAGEREF _Toc430522716 \h </w:instrText>
             </w:r>
             <w:r>
               <w:rPr>
@@ -1029,7 +1024,7 @@
               <w:noProof/>
             </w:rPr>
           </w:pPr>
-          <w:hyperlink w:anchor="_Toc430518228" w:history="1">
+          <w:hyperlink w:anchor="_Toc430522717" w:history="1">
             <w:r>
               <w:rPr>
                 <w:rStyle w:val="Hyperlink"/>
@@ -1070,7 +1065,7 @@
                 <w:noProof/>
                 <w:webHidden/>
               </w:rPr>
-              <w:instrText xml:space="preserve"> PAGEREF _Toc430518228 \h </w:instrText>
+              <w:instrText xml:space="preserve"> PAGEREF _Toc430522717 \h </w:instrText>
             </w:r>
             <w:r>
               <w:rPr>
@@ -1113,7 +1108,7 @@
               <w:noProof/>
             </w:rPr>
           </w:pPr>
-          <w:hyperlink w:anchor="_Toc430518229" w:history="1">
+          <w:hyperlink w:anchor="_Toc430522718" w:history="1">
             <w:r>
               <w:rPr>
                 <w:rStyle w:val="Hyperlink"/>
@@ -1154,7 +1149,7 @@
                 <w:noProof/>
                 <w:webHidden/>
               </w:rPr>
-              <w:instrText xml:space="preserve"> PAGEREF _Toc430518229 \h </w:instrText>
+              <w:instrText xml:space="preserve"> PAGEREF _Toc430522718 \h </w:instrText>
             </w:r>
             <w:r>
               <w:rPr>
@@ -1197,7 +1192,7 @@
               <w:noProof/>
             </w:rPr>
           </w:pPr>
-          <w:hyperlink w:anchor="_Toc430518230" w:history="1">
+          <w:hyperlink w:anchor="_Toc430522719" w:history="1">
             <w:r>
               <w:rPr>
                 <w:rStyle w:val="Hyperlink"/>
@@ -1238,7 +1233,7 @@
                 <w:noProof/>
                 <w:webHidden/>
               </w:rPr>
-              <w:instrText xml:space="preserve"> PAGEREF _Toc430518230 \h </w:instrText>
+              <w:instrText xml:space="preserve"> PAGEREF _Toc430522719 \h </w:instrText>
             </w:r>
             <w:r>
               <w:rPr>
@@ -1281,12 +1276,11 @@
               <w:noProof/>
             </w:rPr>
           </w:pPr>
-          <w:hyperlink w:anchor="_Toc430518231" w:history="1">
+          <w:hyperlink w:anchor="_Toc430522720" w:history="1">
             <w:r>
               <w:rPr>
                 <w:rStyle w:val="Hyperlink"/>
                 <w:rFonts w:asciiTheme="majorHAnsi" w:hAnsiTheme="majorHAnsi"/>
-                <w:b/>
                 <w:noProof/>
               </w:rPr>
               <w:t>1.</w:t>
@@ -1302,7 +1296,6 @@
               <w:rPr>
                 <w:rStyle w:val="Hyperlink"/>
                 <w:rFonts w:asciiTheme="majorHAnsi" w:hAnsiTheme="majorHAnsi"/>
-                <w:b/>
                 <w:noProof/>
               </w:rPr>
               <w:t>Problem Definition</w:t>
@@ -1326,7 +1319,7 @@
                 <w:noProof/>
                 <w:webHidden/>
               </w:rPr>
-              <w:instrText xml:space="preserve"> PAGEREF _Toc430518231 \h </w:instrText>
+              <w:instrText xml:space="preserve"> PAGEREF _Toc430522720 \h </w:instrText>
             </w:r>
             <w:r>
               <w:rPr>
@@ -1369,7 +1362,7 @@
               <w:noProof/>
             </w:rPr>
           </w:pPr>
-          <w:hyperlink w:anchor="_Toc430518232" w:history="1">
+          <w:hyperlink w:anchor="_Toc430522721" w:history="1">
             <w:r>
               <w:rPr>
                 <w:rStyle w:val="Hyperlink"/>
@@ -1410,7 +1403,7 @@
                 <w:noProof/>
                 <w:webHidden/>
               </w:rPr>
-              <w:instrText xml:space="preserve"> PAGEREF _Toc430518232 \h </w:instrText>
+              <w:instrText xml:space="preserve"> PAGEREF _Toc430522721 \h </w:instrText>
             </w:r>
             <w:r>
               <w:rPr>
@@ -1453,7 +1446,7 @@
               <w:noProof/>
             </w:rPr>
           </w:pPr>
-          <w:hyperlink w:anchor="_Toc430518233" w:history="1">
+          <w:hyperlink w:anchor="_Toc430522722" w:history="1">
             <w:r>
               <w:rPr>
                 <w:rStyle w:val="Hyperlink"/>
@@ -1494,7 +1487,7 @@
                 <w:noProof/>
                 <w:webHidden/>
               </w:rPr>
-              <w:instrText xml:space="preserve"> PAGEREF _Toc430518233 \h </w:instrText>
+              <w:instrText xml:space="preserve"> PAGEREF _Toc430522722 \h </w:instrText>
             </w:r>
             <w:r>
               <w:rPr>
@@ -1537,7 +1530,7 @@
               <w:noProof/>
             </w:rPr>
           </w:pPr>
-          <w:hyperlink w:anchor="_Toc430518234" w:history="1">
+          <w:hyperlink w:anchor="_Toc430522723" w:history="1">
             <w:r>
               <w:rPr>
                 <w:rStyle w:val="Hyperlink"/>
@@ -1578,7 +1571,7 @@
                 <w:noProof/>
                 <w:webHidden/>
               </w:rPr>
-              <w:instrText xml:space="preserve"> PAGEREF _Toc430518234 \h </w:instrText>
+              <w:instrText xml:space="preserve"> PAGEREF _Toc430522723 \h </w:instrText>
             </w:r>
             <w:r>
               <w:rPr>
@@ -1621,12 +1614,11 @@
               <w:noProof/>
             </w:rPr>
           </w:pPr>
-          <w:hyperlink w:anchor="_Toc430518235" w:history="1">
+          <w:hyperlink w:anchor="_Toc430522724" w:history="1">
             <w:r>
               <w:rPr>
                 <w:rStyle w:val="Hyperlink"/>
                 <w:rFonts w:asciiTheme="majorHAnsi" w:hAnsiTheme="majorHAnsi"/>
-                <w:b/>
                 <w:noProof/>
               </w:rPr>
               <w:t>2.</w:t>
@@ -1642,7 +1634,6 @@
               <w:rPr>
                 <w:rStyle w:val="Hyperlink"/>
                 <w:rFonts w:asciiTheme="majorHAnsi" w:hAnsiTheme="majorHAnsi"/>
-                <w:b/>
                 <w:noProof/>
               </w:rPr>
               <w:t>Project organization</w:t>
@@ -1666,7 +1657,7 @@
                 <w:noProof/>
                 <w:webHidden/>
               </w:rPr>
-              <w:instrText xml:space="preserve"> PAGEREF _Toc430518235 \h </w:instrText>
+              <w:instrText xml:space="preserve"> PAGEREF _Toc430522724 \h </w:instrText>
             </w:r>
             <w:r>
               <w:rPr>
@@ -1709,7 +1700,7 @@
               <w:noProof/>
             </w:rPr>
           </w:pPr>
-          <w:hyperlink w:anchor="_Toc430518236" w:history="1">
+          <w:hyperlink w:anchor="_Toc430522725" w:history="1">
             <w:r>
               <w:rPr>
                 <w:rStyle w:val="Hyperlink"/>
@@ -1750,7 +1741,7 @@
                 <w:noProof/>
                 <w:webHidden/>
               </w:rPr>
-              <w:instrText xml:space="preserve"> PAGEREF _Toc430518236 \h </w:instrText>
+              <w:instrText xml:space="preserve"> PAGEREF _Toc430522725 \h </w:instrText>
             </w:r>
             <w:r>
               <w:rPr>
@@ -1793,7 +1784,7 @@
               <w:noProof/>
             </w:rPr>
           </w:pPr>
-          <w:hyperlink w:anchor="_Toc430518237" w:history="1">
+          <w:hyperlink w:anchor="_Toc430522726" w:history="1">
             <w:r>
               <w:rPr>
                 <w:rStyle w:val="Hyperlink"/>
@@ -1834,7 +1825,7 @@
                 <w:noProof/>
                 <w:webHidden/>
               </w:rPr>
-              <w:instrText xml:space="preserve"> PAGEREF _Toc430518237 \h </w:instrText>
+              <w:instrText xml:space="preserve"> PAGEREF _Toc430522726 \h </w:instrText>
             </w:r>
             <w:r>
               <w:rPr>
@@ -1877,12 +1868,11 @@
               <w:noProof/>
             </w:rPr>
           </w:pPr>
-          <w:hyperlink w:anchor="_Toc430518238" w:history="1">
+          <w:hyperlink w:anchor="_Toc430522727" w:history="1">
             <w:r>
               <w:rPr>
                 <w:rStyle w:val="Hyperlink"/>
                 <w:rFonts w:asciiTheme="majorHAnsi" w:hAnsiTheme="majorHAnsi"/>
-                <w:b/>
                 <w:noProof/>
               </w:rPr>
               <w:t>3.</w:t>
@@ -1898,7 +1888,6 @@
               <w:rPr>
                 <w:rStyle w:val="Hyperlink"/>
                 <w:rFonts w:asciiTheme="majorHAnsi" w:hAnsiTheme="majorHAnsi"/>
-                <w:b/>
                 <w:noProof/>
               </w:rPr>
               <w:t>Project Management Plan</w:t>
@@ -1922,7 +1911,7 @@
                 <w:noProof/>
                 <w:webHidden/>
               </w:rPr>
-              <w:instrText xml:space="preserve"> PAGEREF _Toc430518238 \h </w:instrText>
+              <w:instrText xml:space="preserve"> PAGEREF _Toc430522727 \h </w:instrText>
             </w:r>
             <w:r>
               <w:rPr>
@@ -1965,7 +1954,7 @@
               <w:noProof/>
             </w:rPr>
           </w:pPr>
-          <w:hyperlink w:anchor="_Toc430518239" w:history="1">
+          <w:hyperlink w:anchor="_Toc430522728" w:history="1">
             <w:r>
               <w:rPr>
                 <w:rStyle w:val="Hyperlink"/>
@@ -2006,7 +1995,7 @@
                 <w:noProof/>
                 <w:webHidden/>
               </w:rPr>
-              <w:instrText xml:space="preserve"> PAGEREF _Toc430518239 \h </w:instrText>
+              <w:instrText xml:space="preserve"> PAGEREF _Toc430522728 \h </w:instrText>
             </w:r>
             <w:r>
               <w:rPr>
@@ -2049,7 +2038,7 @@
               <w:noProof/>
             </w:rPr>
           </w:pPr>
-          <w:hyperlink w:anchor="_Toc430518240" w:history="1">
+          <w:hyperlink w:anchor="_Toc430522729" w:history="1">
             <w:r>
               <w:rPr>
                 <w:rStyle w:val="Hyperlink"/>
@@ -2090,7 +2079,7 @@
                 <w:noProof/>
                 <w:webHidden/>
               </w:rPr>
-              <w:instrText xml:space="preserve"> PAGEREF _Toc430518240 \h </w:instrText>
+              <w:instrText xml:space="preserve"> PAGEREF _Toc430522729 \h </w:instrText>
             </w:r>
             <w:r>
               <w:rPr>
@@ -2125,7 +2114,7 @@
           <w:pPr>
             <w:pStyle w:val="TOC3"/>
             <w:tabs>
-              <w:tab w:val="left" w:pos="1320"/>
+              <w:tab w:val="left" w:pos="1100"/>
               <w:tab w:val="right" w:leader="dot" w:pos="9350"/>
             </w:tabs>
             <w:rPr>
@@ -2133,13 +2122,13 @@
               <w:noProof/>
             </w:rPr>
           </w:pPr>
-          <w:hyperlink w:anchor="_Toc430518241" w:history="1">
+          <w:hyperlink w:anchor="_Toc430522730" w:history="1">
             <w:r>
               <w:rPr>
                 <w:rStyle w:val="Hyperlink"/>
                 <w:noProof/>
               </w:rPr>
-              <w:t>3.2.1.</w:t>
+              <w:t>3.3.</w:t>
             </w:r>
             <w:r>
               <w:rPr>
@@ -2153,7 +2142,7 @@
                 <w:rStyle w:val="Hyperlink"/>
                 <w:noProof/>
               </w:rPr>
-              <w:t>Phase 1: Requirements Definition</w:t>
+              <w:t>Task sheet</w:t>
             </w:r>
             <w:r>
               <w:rPr>
@@ -2174,7 +2163,7 @@
                 <w:noProof/>
                 <w:webHidden/>
               </w:rPr>
-              <w:instrText xml:space="preserve"> PAGEREF _Toc430518241 \h </w:instrText>
+              <w:instrText xml:space="preserve"> PAGEREF _Toc430522730 \h </w:instrText>
             </w:r>
             <w:r>
               <w:rPr>
@@ -2194,7 +2183,7 @@
                 <w:noProof/>
                 <w:webHidden/>
               </w:rPr>
-              <w:t>17</w:t>
+              <w:t>18</w:t>
             </w:r>
             <w:r>
               <w:rPr>
@@ -2209,7 +2198,7 @@
           <w:pPr>
             <w:pStyle w:val="TOC3"/>
             <w:tabs>
-              <w:tab w:val="left" w:pos="1320"/>
+              <w:tab w:val="left" w:pos="1100"/>
               <w:tab w:val="right" w:leader="dot" w:pos="9350"/>
             </w:tabs>
             <w:rPr>
@@ -2217,13 +2206,13 @@
               <w:noProof/>
             </w:rPr>
           </w:pPr>
-          <w:hyperlink w:anchor="_Toc430518242" w:history="1">
+          <w:hyperlink w:anchor="_Toc430522731" w:history="1">
             <w:r>
               <w:rPr>
                 <w:rStyle w:val="Hyperlink"/>
                 <w:noProof/>
               </w:rPr>
-              <w:t>3.2.2.</w:t>
+              <w:t>3.4.</w:t>
             </w:r>
             <w:r>
               <w:rPr>
@@ -2237,7 +2226,7 @@
                 <w:rStyle w:val="Hyperlink"/>
                 <w:noProof/>
               </w:rPr>
-              <w:t>Phase 2: System and Software Design</w:t>
+              <w:t>All Meeting Minutes</w:t>
             </w:r>
             <w:r>
               <w:rPr>
@@ -2258,7 +2247,7 @@
                 <w:noProof/>
                 <w:webHidden/>
               </w:rPr>
-              <w:instrText xml:space="preserve"> PAGEREF _Toc430518242 \h </w:instrText>
+              <w:instrText xml:space="preserve"> PAGEREF _Toc430522731 \h </w:instrText>
             </w:r>
             <w:r>
               <w:rPr>
@@ -2278,7 +2267,7 @@
                 <w:noProof/>
                 <w:webHidden/>
               </w:rPr>
-              <w:t>17</w:t>
+              <w:t>18</w:t>
             </w:r>
             <w:r>
               <w:rPr>
@@ -2301,12 +2290,11 @@
               <w:noProof/>
             </w:rPr>
           </w:pPr>
-          <w:hyperlink w:anchor="_Toc430518243" w:history="1">
+          <w:hyperlink w:anchor="_Toc430522732" w:history="1">
             <w:r>
               <w:rPr>
                 <w:rStyle w:val="Hyperlink"/>
                 <w:rFonts w:asciiTheme="majorHAnsi" w:hAnsiTheme="majorHAnsi"/>
-                <w:b/>
                 <w:noProof/>
               </w:rPr>
               <w:t>4.</w:t>
@@ -2322,7 +2310,6 @@
               <w:rPr>
                 <w:rStyle w:val="Hyperlink"/>
                 <w:rFonts w:asciiTheme="majorHAnsi" w:hAnsiTheme="majorHAnsi"/>
-                <w:b/>
                 <w:noProof/>
               </w:rPr>
               <w:t>Coding Convention</w:t>
@@ -2346,7 +2333,7 @@
                 <w:noProof/>
                 <w:webHidden/>
               </w:rPr>
-              <w:instrText xml:space="preserve"> PAGEREF _Toc430518243 \h </w:instrText>
+              <w:instrText xml:space="preserve"> PAGEREF _Toc430522732 \h </w:instrText>
             </w:r>
             <w:r>
               <w:rPr>
@@ -2389,7 +2376,7 @@
               <w:noProof/>
             </w:rPr>
           </w:pPr>
-          <w:hyperlink w:anchor="_Toc430518244" w:history="1">
+          <w:hyperlink w:anchor="_Toc430522733" w:history="1">
             <w:r>
               <w:rPr>
                 <w:rStyle w:val="Hyperlink"/>
@@ -2430,7 +2417,7 @@
                 <w:noProof/>
                 <w:webHidden/>
               </w:rPr>
-              <w:instrText xml:space="preserve"> PAGEREF _Toc430518244 \h </w:instrText>
+              <w:instrText xml:space="preserve"> PAGEREF _Toc430522733 \h </w:instrText>
             </w:r>
             <w:r>
               <w:rPr>
@@ -2473,7 +2460,7 @@
               <w:noProof/>
             </w:rPr>
           </w:pPr>
-          <w:hyperlink w:anchor="_Toc430518245" w:history="1">
+          <w:hyperlink w:anchor="_Toc430522734" w:history="1">
             <w:r>
               <w:rPr>
                 <w:rStyle w:val="Hyperlink"/>
@@ -2514,7 +2501,7 @@
                 <w:noProof/>
                 <w:webHidden/>
               </w:rPr>
-              <w:instrText xml:space="preserve"> PAGEREF _Toc430518245 \h </w:instrText>
+              <w:instrText xml:space="preserve"> PAGEREF _Toc430522734 \h </w:instrText>
             </w:r>
             <w:r>
               <w:rPr>
@@ -2556,7 +2543,7 @@
               <w:noProof/>
             </w:rPr>
           </w:pPr>
-          <w:hyperlink w:anchor="_Toc430518246" w:history="1">
+          <w:hyperlink w:anchor="_Toc430522735" w:history="1">
             <w:r>
               <w:rPr>
                 <w:rStyle w:val="Hyperlink"/>
@@ -2583,7 +2570,7 @@
                 <w:noProof/>
                 <w:webHidden/>
               </w:rPr>
-              <w:instrText xml:space="preserve"> PAGEREF _Toc430518246 \h </w:instrText>
+              <w:instrText xml:space="preserve"> PAGEREF _Toc430522735 \h </w:instrText>
             </w:r>
             <w:r>
               <w:rPr>
@@ -2621,36 +2608,24 @@
         </w:p>
       </w:sdtContent>
     </w:sdt>
-    <w:p>
-      <w:pPr>
-        <w:pStyle w:val="NoSpacing"/>
+    <w:p/>
+    <w:p>
+      <w:pPr>
+        <w:pStyle w:val="Heading1"/>
         <w:rPr>
           <w:rStyle w:val="SubtleEmphasis"/>
-          <w:rFonts w:asciiTheme="majorHAnsi" w:hAnsiTheme="majorHAnsi"/>
-          <w:b/>
           <w:i w:val="0"/>
-          <w:sz w:val="48"/>
           <w:szCs w:val="48"/>
         </w:rPr>
       </w:pPr>
-    </w:p>
-    <w:p>
-      <w:pPr>
-        <w:pStyle w:val="Heading1"/>
+      <w:bookmarkStart w:id="5" w:name="_Toc430522706"/>
+      <w:r>
         <w:rPr>
           <w:rStyle w:val="SubtleEmphasis"/>
-          <w:b w:val="0"/>
+          <w:i w:val="0"/>
           <w:szCs w:val="48"/>
         </w:rPr>
-      </w:pPr>
-      <w:bookmarkStart w:id="5" w:name="_Toc430518217"/>
-      <w:r>
-        <w:rPr>
-          <w:rStyle w:val="SubtleEmphasis"/>
-          <w:b w:val="0"/>
-          <w:szCs w:val="48"/>
-        </w:rPr>
-        <w:t>List of Tables</w:t>
+        <w:t>List of Table</w:t>
       </w:r>
       <w:bookmarkEnd w:id="5"/>
     </w:p>
@@ -3953,22 +3928,28 @@
         <w:pStyle w:val="Heading1"/>
         <w:rPr>
           <w:rStyle w:val="SubtleEmphasis"/>
-          <w:b w:val="0"/>
+          <w:i w:val="0"/>
+          <w:iCs w:val="0"/>
+          <w:color w:val="auto"/>
           <w:szCs w:val="48"/>
         </w:rPr>
       </w:pPr>
       <w:bookmarkStart w:id="6" w:name="_Toc427272765"/>
-      <w:bookmarkStart w:id="7" w:name="_Toc430518218"/>
+      <w:bookmarkStart w:id="7" w:name="_Toc430522435"/>
+      <w:bookmarkStart w:id="8" w:name="_Toc430522707"/>
       <w:r>
         <w:rPr>
           <w:rStyle w:val="SubtleEmphasis"/>
-          <w:b w:val="0"/>
+          <w:i w:val="0"/>
+          <w:iCs w:val="0"/>
+          <w:color w:val="auto"/>
           <w:szCs w:val="48"/>
         </w:rPr>
         <w:t>List of Figures</w:t>
       </w:r>
       <w:bookmarkEnd w:id="6"/>
       <w:bookmarkEnd w:id="7"/>
+      <w:bookmarkEnd w:id="8"/>
     </w:p>
     <w:p>
       <w:pPr>
@@ -4089,7 +4070,6 @@
           <w:sz w:val="48"/>
           <w:szCs w:val="48"/>
         </w:rPr>
-        <w:lastRenderedPageBreak/>
         <w:fldChar w:fldCharType="end"/>
       </w:r>
     </w:p>
@@ -4097,7 +4077,8 @@
       <w:pPr>
         <w:pStyle w:val="Heading1"/>
       </w:pPr>
-      <w:bookmarkStart w:id="8" w:name="_Toc430518219"/>
+      <w:bookmarkStart w:id="9" w:name="_Toc430522436"/>
+      <w:bookmarkStart w:id="10" w:name="_Toc430522708"/>
       <w:r>
         <w:rPr>
           <w:rStyle w:val="SubtleEmphasis"/>
@@ -4105,15 +4086,25 @@
           <w:i w:val="0"/>
           <w:szCs w:val="48"/>
         </w:rPr>
+        <w:lastRenderedPageBreak/>
         <w:t>Definitions, Acronyms, and Abbreviations</w:t>
       </w:r>
-      <w:bookmarkEnd w:id="1"/>
-      <w:bookmarkEnd w:id="8"/>
+      <w:bookmarkEnd w:id="2"/>
+      <w:bookmarkEnd w:id="9"/>
+      <w:bookmarkEnd w:id="10"/>
     </w:p>
     <w:tbl>
       <w:tblPr>
         <w:tblStyle w:val="GridTable4Accent3"/>
         <w:tblW w:w="0" w:type="auto"/>
+        <w:tblBorders>
+          <w:top w:val="single" w:sz="4" w:space="0" w:color="auto"/>
+          <w:left w:val="single" w:sz="4" w:space="0" w:color="auto"/>
+          <w:bottom w:val="single" w:sz="4" w:space="0" w:color="auto"/>
+          <w:right w:val="single" w:sz="4" w:space="0" w:color="auto"/>
+          <w:insideH w:val="single" w:sz="4" w:space="0" w:color="auto"/>
+          <w:insideV w:val="single" w:sz="4" w:space="0" w:color="auto"/>
+        </w:tblBorders>
         <w:tblLook w:val="04A0"/>
       </w:tblPr>
       <w:tblGrid>
@@ -4129,6 +4120,12 @@
           <w:tcPr>
             <w:cnfStyle w:val="001000000000"/>
             <w:tcW w:w="2506" w:type="dxa"/>
+            <w:tcBorders>
+              <w:top w:val="none" w:sz="0" w:space="0" w:color="auto"/>
+              <w:left w:val="none" w:sz="0" w:space="0" w:color="auto"/>
+              <w:bottom w:val="none" w:sz="0" w:space="0" w:color="auto"/>
+              <w:right w:val="none" w:sz="0" w:space="0" w:color="auto"/>
+            </w:tcBorders>
             <w:shd w:val="clear" w:color="auto" w:fill="A6A6A6" w:themeFill="background1" w:themeFillShade="A6"/>
           </w:tcPr>
           <w:p>
@@ -4143,6 +4140,12 @@
         <w:tc>
           <w:tcPr>
             <w:tcW w:w="6314" w:type="dxa"/>
+            <w:tcBorders>
+              <w:top w:val="none" w:sz="0" w:space="0" w:color="auto"/>
+              <w:left w:val="none" w:sz="0" w:space="0" w:color="auto"/>
+              <w:bottom w:val="none" w:sz="0" w:space="0" w:color="auto"/>
+              <w:right w:val="none" w:sz="0" w:space="0" w:color="auto"/>
+            </w:tcBorders>
             <w:shd w:val="clear" w:color="auto" w:fill="A6A6A6" w:themeFill="background1" w:themeFillShade="A6"/>
           </w:tcPr>
           <w:p>
@@ -4433,7 +4436,47 @@
                 <w:sz w:val="24"/>
                 <w:szCs w:val="24"/>
               </w:rPr>
-              <w:t>Round-bAsed Public Transit Optimized Router</w:t>
+              <w:t>Round</w:t>
+            </w:r>
+            <w:r>
+              <w:rPr>
+                <w:rFonts w:ascii="Calibri" w:hAnsi="Calibri"/>
+                <w:sz w:val="24"/>
+                <w:szCs w:val="24"/>
+              </w:rPr>
+              <w:t xml:space="preserve"> </w:t>
+            </w:r>
+            <w:r>
+              <w:rPr>
+                <w:rFonts w:ascii="Calibri" w:hAnsi="Calibri"/>
+                <w:sz w:val="24"/>
+                <w:szCs w:val="24"/>
+              </w:rPr>
+              <w:t>-</w:t>
+            </w:r>
+            <w:r>
+              <w:rPr>
+                <w:rFonts w:ascii="Calibri" w:hAnsi="Calibri"/>
+                <w:sz w:val="24"/>
+                <w:szCs w:val="24"/>
+              </w:rPr>
+              <w:t xml:space="preserve"> </w:t>
+            </w:r>
+            <w:r>
+              <w:rPr>
+                <w:rFonts w:ascii="Calibri" w:hAnsi="Calibri"/>
+                <w:sz w:val="24"/>
+                <w:szCs w:val="24"/>
+              </w:rPr>
+              <w:t>ba</w:t>
+            </w:r>
+            <w:r>
+              <w:rPr>
+                <w:rFonts w:ascii="Calibri" w:hAnsi="Calibri"/>
+                <w:sz w:val="24"/>
+                <w:szCs w:val="24"/>
+              </w:rPr>
+              <w:t>sed Public Transit Optimized Router</w:t>
             </w:r>
           </w:p>
         </w:tc>
@@ -4831,8 +4874,8 @@
         <w:pStyle w:val="Caption"/>
         <w:spacing w:after="0"/>
       </w:pPr>
-      <w:bookmarkStart w:id="9" w:name="_Toc427272863"/>
-      <w:bookmarkStart w:id="10" w:name="_Toc430510047"/>
+      <w:bookmarkStart w:id="11" w:name="_Toc427272863"/>
+      <w:bookmarkStart w:id="12" w:name="_Toc430510047"/>
       <w:r>
         <w:t xml:space="preserve">Table </w:t>
       </w:r>
@@ -4850,8 +4893,20 @@
       <w:r>
         <w:t>Definitions, Acronyms, and Abbreviations</w:t>
       </w:r>
-      <w:bookmarkEnd w:id="9"/>
-      <w:bookmarkEnd w:id="10"/>
+      <w:bookmarkEnd w:id="11"/>
+      <w:bookmarkEnd w:id="12"/>
+    </w:p>
+    <w:p>
+      <w:pPr>
+        <w:rPr>
+          <w:color w:val="948A54" w:themeColor="background2" w:themeShade="80"/>
+          <w:sz w:val="24"/>
+          <w:szCs w:val="18"/>
+        </w:rPr>
+      </w:pPr>
+      <w:r>
+        <w:br w:type="page"/>
+      </w:r>
     </w:p>
     <w:p>
       <w:pPr>
@@ -4866,14 +4921,17 @@
           <w:szCs w:val="48"/>
         </w:rPr>
       </w:pPr>
-      <w:bookmarkStart w:id="11" w:name="_Toc430518220"/>
+      <w:bookmarkStart w:id="13" w:name="_Toc430522437"/>
+      <w:bookmarkStart w:id="14" w:name="_Toc430522709"/>
       <w:r>
         <w:rPr>
           <w:szCs w:val="48"/>
         </w:rPr>
+        <w:lastRenderedPageBreak/>
         <w:t>Introduction</w:t>
       </w:r>
-      <w:bookmarkEnd w:id="11"/>
+      <w:bookmarkEnd w:id="13"/>
+      <w:bookmarkEnd w:id="14"/>
     </w:p>
     <w:p>
       <w:pPr>
@@ -4883,16 +4941,18 @@
           <w:numId w:val="27"/>
         </w:numPr>
       </w:pPr>
-      <w:bookmarkStart w:id="12" w:name="_Toc430518221"/>
+      <w:bookmarkStart w:id="15" w:name="_Toc430522438"/>
+      <w:bookmarkStart w:id="16" w:name="_Toc430522710"/>
       <w:r>
         <w:t>Project Information</w:t>
       </w:r>
-      <w:bookmarkEnd w:id="12"/>
+      <w:bookmarkEnd w:id="15"/>
+      <w:bookmarkEnd w:id="16"/>
     </w:p>
     <w:p>
       <w:pPr>
         <w:spacing w:after="0" w:line="259" w:lineRule="auto"/>
-        <w:ind w:left="720"/>
+        <w:ind w:left="360" w:firstLine="360"/>
         <w:jc w:val="both"/>
         <w:rPr>
           <w:rFonts w:ascii="Cambria" w:hAnsi="Cambria"/>
@@ -4928,7 +4988,7 @@
     <w:p>
       <w:pPr>
         <w:spacing w:after="0" w:line="259" w:lineRule="auto"/>
-        <w:ind w:left="720"/>
+        <w:ind w:left="360" w:firstLine="360"/>
         <w:jc w:val="both"/>
         <w:rPr>
           <w:rFonts w:ascii="Cambria" w:hAnsi="Cambria"/>
@@ -4942,7 +5002,6 @@
           <w:sz w:val="24"/>
           <w:szCs w:val="24"/>
         </w:rPr>
-        <w:lastRenderedPageBreak/>
         <w:t>Project Code:</w:t>
       </w:r>
       <w:r>
@@ -4965,7 +5024,7 @@
     <w:p>
       <w:pPr>
         <w:spacing w:after="0" w:line="259" w:lineRule="auto"/>
-        <w:ind w:left="720"/>
+        <w:ind w:left="360" w:firstLine="360"/>
         <w:jc w:val="both"/>
         <w:rPr>
           <w:rFonts w:ascii="Cambria" w:hAnsi="Cambria"/>
@@ -5001,7 +5060,7 @@
     <w:p>
       <w:pPr>
         <w:spacing w:after="0" w:line="259" w:lineRule="auto"/>
-        <w:ind w:left="720"/>
+        <w:ind w:left="360" w:firstLine="360"/>
         <w:jc w:val="both"/>
         <w:rPr>
           <w:rFonts w:ascii="Cambria" w:hAnsi="Cambria"/>
@@ -5054,7 +5113,7 @@
     <w:p>
       <w:pPr>
         <w:spacing w:after="0" w:line="259" w:lineRule="auto"/>
-        <w:ind w:left="720"/>
+        <w:ind w:left="360" w:firstLine="360"/>
         <w:jc w:val="both"/>
         <w:rPr>
           <w:rFonts w:ascii="Cambria" w:hAnsi="Cambria"/>
@@ -5112,19 +5171,21 @@
           <w:numId w:val="27"/>
         </w:numPr>
       </w:pPr>
-      <w:bookmarkStart w:id="13" w:name="_Toc430518222"/>
+      <w:bookmarkStart w:id="17" w:name="_Toc430522439"/>
+      <w:bookmarkStart w:id="18" w:name="_Toc430522711"/>
       <w:r>
         <w:rPr>
           <w:szCs w:val="28"/>
         </w:rPr>
         <w:t>Introduction</w:t>
       </w:r>
-      <w:bookmarkEnd w:id="13"/>
+      <w:bookmarkEnd w:id="17"/>
+      <w:bookmarkEnd w:id="18"/>
     </w:p>
     <w:p>
       <w:pPr>
         <w:spacing w:after="0"/>
-        <w:ind w:left="360" w:firstLine="450"/>
+        <w:ind w:left="360" w:firstLine="360"/>
         <w:jc w:val="both"/>
         <w:rPr>
           <w:rFonts w:asciiTheme="majorHAnsi" w:hAnsiTheme="majorHAnsi"/>
@@ -5140,7 +5201,7 @@
     <w:p>
       <w:pPr>
         <w:spacing w:after="0"/>
-        <w:ind w:left="360" w:firstLine="450"/>
+        <w:ind w:left="360" w:firstLine="360"/>
         <w:jc w:val="both"/>
         <w:rPr>
           <w:rFonts w:asciiTheme="majorHAnsi" w:hAnsiTheme="majorHAnsi"/>
@@ -5150,13 +5211,37 @@
         <w:rPr>
           <w:rFonts w:asciiTheme="majorHAnsi" w:hAnsiTheme="majorHAnsi"/>
         </w:rPr>
-        <w:t xml:space="preserve"> Presently, most of an application on market are not support routing through more than two points. For example, Google Map and BusMap just supports on routing through two points at most so that they cannot help user if user has more than one place to go. Moreover, no mobile application supports wear devices, so user must lookup their mobile phone when participating in traffic and this behavior makes some inconveniences such as thief, accident … </w:t>
+        <w:t xml:space="preserve">Presently, most of </w:t>
+      </w:r>
+      <w:r>
+        <w:rPr>
+          <w:rFonts w:asciiTheme="majorHAnsi" w:hAnsiTheme="majorHAnsi"/>
+        </w:rPr>
+        <w:t>an application on market is</w:t>
+      </w:r>
+      <w:r>
+        <w:rPr>
+          <w:rFonts w:asciiTheme="majorHAnsi" w:hAnsiTheme="majorHAnsi"/>
+        </w:rPr>
+        <w:t xml:space="preserve"> not support routing through more than two points. For example, Google Map and BusMap just supports on routing through two points at most so that they cannot help user if user has more than one place to go. Moreover, no mobile application supports wear devices, so user must </w:t>
+      </w:r>
+      <w:r>
+        <w:rPr>
+          <w:rFonts w:asciiTheme="majorHAnsi" w:hAnsiTheme="majorHAnsi"/>
+        </w:rPr>
+        <w:t>look up</w:t>
+      </w:r>
+      <w:r>
+        <w:rPr>
+          <w:rFonts w:asciiTheme="majorHAnsi" w:hAnsiTheme="majorHAnsi"/>
+        </w:rPr>
+        <w:t xml:space="preserve"> their mobile phone when participating in traffic and this behavior makes some inconveniences such as thief, accident … </w:t>
       </w:r>
     </w:p>
     <w:p>
       <w:pPr>
         <w:spacing w:after="0"/>
-        <w:ind w:left="360" w:firstLine="450"/>
+        <w:ind w:left="360" w:firstLine="360"/>
         <w:jc w:val="both"/>
         <w:rPr>
           <w:rFonts w:asciiTheme="majorHAnsi" w:hAnsiTheme="majorHAnsi"/>
@@ -5172,7 +5257,7 @@
     <w:p>
       <w:pPr>
         <w:spacing w:after="0"/>
-        <w:ind w:left="360" w:firstLine="450"/>
+        <w:ind w:left="360" w:firstLine="360"/>
         <w:jc w:val="both"/>
         <w:rPr>
           <w:rFonts w:asciiTheme="majorHAnsi" w:hAnsiTheme="majorHAnsi"/>
@@ -5193,11 +5278,13 @@
           <w:numId w:val="27"/>
         </w:numPr>
       </w:pPr>
-      <w:bookmarkStart w:id="14" w:name="_Toc430518223"/>
+      <w:bookmarkStart w:id="19" w:name="_Toc430522440"/>
+      <w:bookmarkStart w:id="20" w:name="_Toc430522712"/>
       <w:r>
         <w:t>Current Situation</w:t>
       </w:r>
-      <w:bookmarkEnd w:id="14"/>
+      <w:bookmarkEnd w:id="19"/>
+      <w:bookmarkEnd w:id="20"/>
     </w:p>
     <w:p>
       <w:pPr>
@@ -5261,11 +5348,14 @@
           <w:numId w:val="27"/>
         </w:numPr>
       </w:pPr>
-      <w:bookmarkStart w:id="15" w:name="_Toc430518224"/>
-      <w:r>
+      <w:bookmarkStart w:id="21" w:name="_Toc430522441"/>
+      <w:bookmarkStart w:id="22" w:name="_Toc430522713"/>
+      <w:r>
+        <w:lastRenderedPageBreak/>
         <w:t>Problem Definition</w:t>
       </w:r>
-      <w:bookmarkEnd w:id="15"/>
+      <w:bookmarkEnd w:id="21"/>
+      <w:bookmarkEnd w:id="22"/>
     </w:p>
     <w:p>
       <w:pPr>
@@ -5383,7 +5473,6 @@
           <w:sz w:val="24"/>
           <w:szCs w:val="24"/>
         </w:rPr>
-        <w:lastRenderedPageBreak/>
         <w:t xml:space="preserve">BusMap doesn’t support </w:t>
       </w:r>
       <w:r>
@@ -5403,11 +5492,13 @@
           <w:numId w:val="27"/>
         </w:numPr>
       </w:pPr>
-      <w:bookmarkStart w:id="16" w:name="_Toc430518225"/>
+      <w:bookmarkStart w:id="23" w:name="_Toc430522442"/>
+      <w:bookmarkStart w:id="24" w:name="_Toc430522714"/>
       <w:r>
         <w:t>Proposed Solution</w:t>
       </w:r>
-      <w:bookmarkEnd w:id="16"/>
+      <w:bookmarkEnd w:id="23"/>
+      <w:bookmarkEnd w:id="24"/>
     </w:p>
     <w:p>
       <w:pPr>
@@ -5438,7 +5529,13 @@
         <w:rPr>
           <w:rFonts w:asciiTheme="majorHAnsi" w:hAnsiTheme="majorHAnsi"/>
         </w:rPr>
-        <w:t>SWR system includes a web application, background process, mobile application and wear application with following functions:</w:t>
+        <w:t>SWR system includes a web application, background process, mobile application and wear</w:t>
+      </w:r>
+      <w:r>
+        <w:rPr>
+          <w:rFonts w:asciiTheme="majorHAnsi" w:hAnsiTheme="majorHAnsi"/>
+        </w:rPr>
+        <w:t xml:space="preserve"> application with following functions:</w:t>
       </w:r>
     </w:p>
     <w:p>
@@ -5455,14 +5552,16 @@
           <w:szCs w:val="24"/>
         </w:rPr>
       </w:pPr>
-      <w:bookmarkStart w:id="17" w:name="_Toc430518226"/>
+      <w:bookmarkStart w:id="25" w:name="_Toc430522443"/>
+      <w:bookmarkStart w:id="26" w:name="_Toc430522715"/>
       <w:r>
         <w:rPr>
           <w:szCs w:val="24"/>
         </w:rPr>
         <w:t>Feature functions</w:t>
       </w:r>
-      <w:bookmarkEnd w:id="17"/>
+      <w:bookmarkEnd w:id="25"/>
+      <w:bookmarkEnd w:id="26"/>
     </w:p>
     <w:p>
       <w:pPr>
@@ -5510,7 +5609,13 @@
         <w:rPr>
           <w:rFonts w:asciiTheme="majorHAnsi" w:hAnsiTheme="majorHAnsi"/>
         </w:rPr>
-        <w:t>staff edit information for bus route and bus timetable.</w:t>
+        <w:t>staff edits</w:t>
+      </w:r>
+      <w:r>
+        <w:rPr>
+          <w:rFonts w:asciiTheme="majorHAnsi" w:hAnsiTheme="majorHAnsi"/>
+        </w:rPr>
+        <w:t xml:space="preserve"> information for bus route and bus timetable.</w:t>
       </w:r>
     </w:p>
     <w:p>
@@ -5671,7 +5776,14 @@
         <w:rPr>
           <w:rFonts w:asciiTheme="majorHAnsi" w:hAnsiTheme="majorHAnsi"/>
         </w:rPr>
-        <w:t>Find motorcycle route through from two points to four points: user inputs start point, two optional middle points and end point and optional departure time. Application will find the best motorcycle route from start point through middle points to end point which optimize condition shortest time.</w:t>
+        <w:t xml:space="preserve">Find motorcycle route through from two points to four points: user inputs start point, two optional middle points and end point and optional departure time. Application will </w:t>
+      </w:r>
+      <w:r>
+        <w:rPr>
+          <w:rFonts w:asciiTheme="majorHAnsi" w:hAnsiTheme="majorHAnsi"/>
+        </w:rPr>
+        <w:lastRenderedPageBreak/>
+        <w:t>find the best motorcycle route from start point through middle points to end point which optimize condition shortest time.</w:t>
       </w:r>
     </w:p>
     <w:p>
@@ -5737,7 +5849,6 @@
         <w:rPr>
           <w:rFonts w:asciiTheme="majorHAnsi" w:hAnsiTheme="majorHAnsi"/>
         </w:rPr>
-        <w:lastRenderedPageBreak/>
         <w:t>Bus:</w:t>
       </w:r>
       <w:r>
@@ -5849,14 +5960,16 @@
           <w:szCs w:val="24"/>
         </w:rPr>
       </w:pPr>
-      <w:bookmarkStart w:id="18" w:name="_Toc430518227"/>
+      <w:bookmarkStart w:id="27" w:name="_Toc430522444"/>
+      <w:bookmarkStart w:id="28" w:name="_Toc430522716"/>
       <w:r>
         <w:rPr>
           <w:szCs w:val="24"/>
         </w:rPr>
         <w:t>Advantages and disadvantages</w:t>
       </w:r>
-      <w:bookmarkEnd w:id="18"/>
+      <w:bookmarkEnd w:id="27"/>
+      <w:bookmarkEnd w:id="28"/>
     </w:p>
     <w:p>
       <w:pPr>
@@ -6008,11 +6121,13 @@
           <w:numId w:val="27"/>
         </w:numPr>
       </w:pPr>
-      <w:bookmarkStart w:id="19" w:name="_Toc430518228"/>
+      <w:bookmarkStart w:id="29" w:name="_Toc430522445"/>
+      <w:bookmarkStart w:id="30" w:name="_Toc430522717"/>
       <w:r>
         <w:t>Functional Requirements</w:t>
       </w:r>
-      <w:bookmarkEnd w:id="19"/>
+      <w:bookmarkEnd w:id="29"/>
+      <w:bookmarkEnd w:id="30"/>
     </w:p>
     <w:p>
       <w:pPr>
@@ -6206,6 +6321,7 @@
         <w:rPr>
           <w:rFonts w:asciiTheme="majorHAnsi" w:hAnsiTheme="majorHAnsi"/>
         </w:rPr>
+        <w:lastRenderedPageBreak/>
         <w:t>Find the path’s optimization from two points to four points when using bus.</w:t>
       </w:r>
     </w:p>
@@ -6370,7 +6486,6 @@
         <w:rPr>
           <w:rFonts w:asciiTheme="majorHAnsi" w:hAnsiTheme="majorHAnsi"/>
         </w:rPr>
-        <w:lastRenderedPageBreak/>
         <w:t>Bus Driver Component</w:t>
       </w:r>
       <w:r>
@@ -6444,11 +6559,13 @@
           <w:numId w:val="27"/>
         </w:numPr>
       </w:pPr>
-      <w:bookmarkStart w:id="20" w:name="_Toc430518229"/>
+      <w:bookmarkStart w:id="31" w:name="_Toc430522446"/>
+      <w:bookmarkStart w:id="32" w:name="_Toc430522718"/>
       <w:r>
         <w:t>Role and Responsibility</w:t>
       </w:r>
-      <w:bookmarkEnd w:id="20"/>
+      <w:bookmarkEnd w:id="31"/>
+      <w:bookmarkEnd w:id="32"/>
     </w:p>
     <w:p>
       <w:pPr>
@@ -6648,7 +6765,31 @@
               <w:rPr>
                 <w:szCs w:val="28"/>
               </w:rPr>
-              <w:t>KiềuTrọngKhánh</w:t>
+              <w:t>Kiều</w:t>
+            </w:r>
+            <w:r>
+              <w:rPr>
+                <w:szCs w:val="28"/>
+              </w:rPr>
+              <w:t xml:space="preserve"> </w:t>
+            </w:r>
+            <w:r>
+              <w:rPr>
+                <w:szCs w:val="28"/>
+              </w:rPr>
+              <w:t>Trọng</w:t>
+            </w:r>
+            <w:r>
+              <w:rPr>
+                <w:szCs w:val="28"/>
+              </w:rPr>
+              <w:t xml:space="preserve"> </w:t>
+            </w:r>
+            <w:r>
+              <w:rPr>
+                <w:szCs w:val="28"/>
+              </w:rPr>
+              <w:t>Khánh</w:t>
             </w:r>
           </w:p>
         </w:tc>
@@ -6744,7 +6885,31 @@
               <w:rPr>
                 <w:szCs w:val="28"/>
               </w:rPr>
-              <w:t>HuỳnhQuangThảo</w:t>
+              <w:t>Huỳnh</w:t>
+            </w:r>
+            <w:r>
+              <w:rPr>
+                <w:szCs w:val="28"/>
+              </w:rPr>
+              <w:t xml:space="preserve"> </w:t>
+            </w:r>
+            <w:r>
+              <w:rPr>
+                <w:szCs w:val="28"/>
+              </w:rPr>
+              <w:t>Quang</w:t>
+            </w:r>
+            <w:r>
+              <w:rPr>
+                <w:szCs w:val="28"/>
+              </w:rPr>
+              <w:t xml:space="preserve"> </w:t>
+            </w:r>
+            <w:r>
+              <w:rPr>
+                <w:szCs w:val="28"/>
+              </w:rPr>
+              <w:t>Thảo</w:t>
             </w:r>
           </w:p>
         </w:tc>
@@ -6847,7 +7012,19 @@
               <w:rPr>
                 <w:szCs w:val="28"/>
               </w:rPr>
-              <w:t>NguyễnTrung Nam</w:t>
+              <w:t>Nguyễn</w:t>
+            </w:r>
+            <w:r>
+              <w:rPr>
+                <w:szCs w:val="28"/>
+              </w:rPr>
+              <w:t xml:space="preserve"> </w:t>
+            </w:r>
+            <w:r>
+              <w:rPr>
+                <w:szCs w:val="28"/>
+              </w:rPr>
+              <w:t>Trung Nam</w:t>
             </w:r>
           </w:p>
         </w:tc>
@@ -6943,7 +7120,31 @@
               <w:rPr>
                 <w:szCs w:val="28"/>
               </w:rPr>
-              <w:t>TrầnThanhNgoan</w:t>
+              <w:t>Trần</w:t>
+            </w:r>
+            <w:r>
+              <w:rPr>
+                <w:szCs w:val="28"/>
+              </w:rPr>
+              <w:t xml:space="preserve"> </w:t>
+            </w:r>
+            <w:r>
+              <w:rPr>
+                <w:szCs w:val="28"/>
+              </w:rPr>
+              <w:t>Thanh</w:t>
+            </w:r>
+            <w:r>
+              <w:rPr>
+                <w:szCs w:val="28"/>
+              </w:rPr>
+              <w:t xml:space="preserve"> </w:t>
+            </w:r>
+            <w:r>
+              <w:rPr>
+                <w:szCs w:val="28"/>
+              </w:rPr>
+              <w:t>Ngoan</w:t>
             </w:r>
           </w:p>
         </w:tc>
@@ -7047,7 +7248,31 @@
               <w:rPr>
                 <w:szCs w:val="28"/>
               </w:rPr>
-              <w:t>NgôTiếnĐạt</w:t>
+              <w:t>Ngô</w:t>
+            </w:r>
+            <w:r>
+              <w:rPr>
+                <w:szCs w:val="28"/>
+              </w:rPr>
+              <w:t xml:space="preserve"> </w:t>
+            </w:r>
+            <w:r>
+              <w:rPr>
+                <w:szCs w:val="28"/>
+              </w:rPr>
+              <w:t>Tiến</w:t>
+            </w:r>
+            <w:r>
+              <w:rPr>
+                <w:szCs w:val="28"/>
+              </w:rPr>
+              <w:t xml:space="preserve"> </w:t>
+            </w:r>
+            <w:r>
+              <w:rPr>
+                <w:szCs w:val="28"/>
+              </w:rPr>
+              <w:t>Đạt</w:t>
             </w:r>
           </w:p>
         </w:tc>
@@ -7122,9 +7347,9 @@
         <w:pStyle w:val="Caption"/>
         <w:spacing w:after="0"/>
       </w:pPr>
-      <w:bookmarkStart w:id="21" w:name="_Toc417272928"/>
-      <w:bookmarkStart w:id="22" w:name="_Toc417272980"/>
-      <w:bookmarkStart w:id="23" w:name="_Toc430510048"/>
+      <w:bookmarkStart w:id="33" w:name="_Toc417272928"/>
+      <w:bookmarkStart w:id="34" w:name="_Toc417272980"/>
+      <w:bookmarkStart w:id="35" w:name="_Toc430510048"/>
       <w:r>
         <w:t xml:space="preserve">Table </w:t>
       </w:r>
@@ -7139,9 +7364,9 @@
       <w:r>
         <w:t>: Roles and Responsibilities</w:t>
       </w:r>
-      <w:bookmarkEnd w:id="21"/>
-      <w:bookmarkEnd w:id="22"/>
-      <w:bookmarkEnd w:id="23"/>
+      <w:bookmarkEnd w:id="33"/>
+      <w:bookmarkEnd w:id="34"/>
+      <w:bookmarkEnd w:id="35"/>
     </w:p>
     <w:p>
       <w:pPr>
@@ -7174,15 +7399,17 @@
           <w:szCs w:val="48"/>
         </w:rPr>
       </w:pPr>
-      <w:bookmarkStart w:id="24" w:name="_Toc430518230"/>
+      <w:bookmarkStart w:id="36" w:name="_Toc430522447"/>
+      <w:bookmarkStart w:id="37" w:name="_Toc430522719"/>
       <w:r>
         <w:rPr>
           <w:szCs w:val="48"/>
         </w:rPr>
         <w:t>Software Project Management Plan</w:t>
       </w:r>
-      <w:bookmarkEnd w:id="2"/>
-      <w:bookmarkEnd w:id="24"/>
+      <w:bookmarkEnd w:id="3"/>
+      <w:bookmarkEnd w:id="36"/>
+      <w:bookmarkEnd w:id="37"/>
     </w:p>
     <w:p>
       <w:pPr>
@@ -7194,23 +7421,25 @@
         <w:spacing w:before="0"/>
         <w:rPr>
           <w:rFonts w:asciiTheme="majorHAnsi" w:hAnsiTheme="majorHAnsi"/>
-          <w:b/>
+          <w:b w:val="0"/>
           <w:sz w:val="28"/>
           <w:szCs w:val="28"/>
         </w:rPr>
       </w:pPr>
-      <w:bookmarkStart w:id="25" w:name="_Toc430518231"/>
-      <w:r>
-        <w:rPr>
-          <w:rFonts w:asciiTheme="majorHAnsi" w:hAnsiTheme="majorHAnsi"/>
-          <w:b/>
+      <w:bookmarkStart w:id="38" w:name="_Toc430522448"/>
+      <w:bookmarkStart w:id="39" w:name="_Toc430522720"/>
+      <w:r>
+        <w:rPr>
+          <w:rFonts w:asciiTheme="majorHAnsi" w:hAnsiTheme="majorHAnsi"/>
+          <w:b w:val="0"/>
           <w:sz w:val="28"/>
           <w:szCs w:val="28"/>
         </w:rPr>
         <w:t>Problem Definition</w:t>
       </w:r>
-      <w:bookmarkEnd w:id="3"/>
-      <w:bookmarkEnd w:id="25"/>
+      <w:bookmarkEnd w:id="4"/>
+      <w:bookmarkEnd w:id="38"/>
+      <w:bookmarkEnd w:id="39"/>
     </w:p>
     <w:p>
       <w:pPr>
@@ -7226,16 +7455,18 @@
           <w:szCs w:val="24"/>
         </w:rPr>
       </w:pPr>
-      <w:bookmarkStart w:id="26" w:name="_Toc427272779"/>
-      <w:bookmarkStart w:id="27" w:name="_Toc430518232"/>
+      <w:bookmarkStart w:id="40" w:name="_Toc427272779"/>
+      <w:bookmarkStart w:id="41" w:name="_Toc430522449"/>
+      <w:bookmarkStart w:id="42" w:name="_Toc430522721"/>
       <w:r>
         <w:rPr>
           <w:szCs w:val="24"/>
         </w:rPr>
         <w:t>Name of this Capstone Project</w:t>
       </w:r>
-      <w:bookmarkEnd w:id="26"/>
-      <w:bookmarkEnd w:id="27"/>
+      <w:bookmarkEnd w:id="40"/>
+      <w:bookmarkEnd w:id="41"/>
+      <w:bookmarkEnd w:id="42"/>
     </w:p>
     <w:p>
       <w:pPr>
@@ -7302,16 +7533,18 @@
           <w:szCs w:val="24"/>
         </w:rPr>
       </w:pPr>
-      <w:bookmarkStart w:id="28" w:name="_Toc427272780"/>
-      <w:bookmarkStart w:id="29" w:name="_Toc430518233"/>
+      <w:bookmarkStart w:id="43" w:name="_Toc427272780"/>
+      <w:bookmarkStart w:id="44" w:name="_Toc430522450"/>
+      <w:bookmarkStart w:id="45" w:name="_Toc430522722"/>
       <w:r>
         <w:rPr>
           <w:szCs w:val="24"/>
         </w:rPr>
         <w:t>Problem Abstract</w:t>
       </w:r>
-      <w:bookmarkEnd w:id="28"/>
-      <w:bookmarkEnd w:id="29"/>
+      <w:bookmarkEnd w:id="43"/>
+      <w:bookmarkEnd w:id="44"/>
+      <w:bookmarkEnd w:id="45"/>
       <w:r>
         <w:rPr>
           <w:szCs w:val="24"/>
@@ -7365,14 +7598,16 @@
           <w:szCs w:val="24"/>
         </w:rPr>
       </w:pPr>
-      <w:bookmarkStart w:id="30" w:name="_Toc430518234"/>
+      <w:bookmarkStart w:id="46" w:name="_Toc430522451"/>
+      <w:bookmarkStart w:id="47" w:name="_Toc430522723"/>
       <w:r>
         <w:rPr>
           <w:szCs w:val="24"/>
         </w:rPr>
         <w:t>Project Overview</w:t>
       </w:r>
-      <w:bookmarkEnd w:id="30"/>
+      <w:bookmarkEnd w:id="46"/>
+      <w:bookmarkEnd w:id="47"/>
     </w:p>
     <w:p>
       <w:pPr>
@@ -8588,6 +8823,30 @@
         </w:rPr>
         <w:t>For continuous integrating server:</w:t>
       </w:r>
+    </w:p>
+    <w:p>
+      <w:pPr>
+        <w:rPr>
+          <w:rFonts w:asciiTheme="majorHAnsi" w:hAnsiTheme="majorHAnsi"/>
+        </w:rPr>
+      </w:pPr>
+      <w:r>
+        <w:rPr>
+          <w:rFonts w:asciiTheme="majorHAnsi" w:hAnsiTheme="majorHAnsi"/>
+        </w:rPr>
+        <w:br w:type="page"/>
+      </w:r>
+    </w:p>
+    <w:p>
+      <w:pPr>
+        <w:pStyle w:val="ListParagraph"/>
+        <w:spacing w:after="0"/>
+        <w:ind w:left="1440" w:firstLine="720"/>
+        <w:jc w:val="both"/>
+        <w:rPr>
+          <w:rFonts w:asciiTheme="majorHAnsi" w:hAnsiTheme="majorHAnsi"/>
+        </w:rPr>
+      </w:pPr>
     </w:p>
     <w:tbl>
       <w:tblPr>
@@ -8609,6 +8868,9 @@
           <w:tcPr>
             <w:cnfStyle w:val="001000000000"/>
             <w:tcW w:w="3030" w:type="dxa"/>
+            <w:tcBorders>
+              <w:bottom w:val="single" w:sz="4" w:space="0" w:color="auto"/>
+            </w:tcBorders>
             <w:shd w:val="clear" w:color="auto" w:fill="A6A6A6" w:themeFill="background1" w:themeFillShade="A6"/>
             <w:vAlign w:val="center"/>
           </w:tcPr>
@@ -8634,6 +8896,9 @@
         <w:tc>
           <w:tcPr>
             <w:tcW w:w="3094" w:type="dxa"/>
+            <w:tcBorders>
+              <w:bottom w:val="single" w:sz="4" w:space="0" w:color="auto"/>
+            </w:tcBorders>
             <w:shd w:val="clear" w:color="auto" w:fill="A6A6A6" w:themeFill="background1" w:themeFillShade="A6"/>
             <w:vAlign w:val="center"/>
           </w:tcPr>
@@ -8660,6 +8925,9 @@
         <w:tc>
           <w:tcPr>
             <w:tcW w:w="3119" w:type="dxa"/>
+            <w:tcBorders>
+              <w:bottom w:val="single" w:sz="4" w:space="0" w:color="auto"/>
+            </w:tcBorders>
             <w:shd w:val="clear" w:color="auto" w:fill="A6A6A6" w:themeFill="background1" w:themeFillShade="A6"/>
             <w:vAlign w:val="center"/>
           </w:tcPr>
@@ -8693,6 +8961,12 @@
           <w:tcPr>
             <w:cnfStyle w:val="001000000000"/>
             <w:tcW w:w="3030" w:type="dxa"/>
+            <w:tcBorders>
+              <w:top w:val="single" w:sz="4" w:space="0" w:color="auto"/>
+              <w:left w:val="single" w:sz="4" w:space="0" w:color="auto"/>
+              <w:bottom w:val="single" w:sz="4" w:space="0" w:color="auto"/>
+              <w:right w:val="single" w:sz="4" w:space="0" w:color="auto"/>
+            </w:tcBorders>
             <w:vAlign w:val="center"/>
           </w:tcPr>
           <w:p>
@@ -8710,7 +8984,6 @@
                 <w:sz w:val="24"/>
                 <w:szCs w:val="24"/>
               </w:rPr>
-              <w:lastRenderedPageBreak/>
               <w:t>Internet Connection</w:t>
             </w:r>
           </w:p>
@@ -8718,6 +8991,12 @@
         <w:tc>
           <w:tcPr>
             <w:tcW w:w="3094" w:type="dxa"/>
+            <w:tcBorders>
+              <w:top w:val="single" w:sz="4" w:space="0" w:color="auto"/>
+              <w:left w:val="single" w:sz="4" w:space="0" w:color="auto"/>
+              <w:bottom w:val="single" w:sz="4" w:space="0" w:color="auto"/>
+              <w:right w:val="single" w:sz="4" w:space="0" w:color="auto"/>
+            </w:tcBorders>
             <w:vAlign w:val="center"/>
           </w:tcPr>
           <w:p>
@@ -8743,6 +9022,12 @@
         <w:tc>
           <w:tcPr>
             <w:tcW w:w="3119" w:type="dxa"/>
+            <w:tcBorders>
+              <w:top w:val="single" w:sz="4" w:space="0" w:color="auto"/>
+              <w:left w:val="single" w:sz="4" w:space="0" w:color="auto"/>
+              <w:bottom w:val="single" w:sz="4" w:space="0" w:color="auto"/>
+              <w:right w:val="single" w:sz="4" w:space="0" w:color="auto"/>
+            </w:tcBorders>
             <w:vAlign w:val="center"/>
           </w:tcPr>
           <w:p>
@@ -8774,6 +9059,12 @@
           <w:tcPr>
             <w:cnfStyle w:val="001000000000"/>
             <w:tcW w:w="3030" w:type="dxa"/>
+            <w:tcBorders>
+              <w:top w:val="single" w:sz="4" w:space="0" w:color="auto"/>
+              <w:left w:val="single" w:sz="4" w:space="0" w:color="auto"/>
+              <w:bottom w:val="single" w:sz="4" w:space="0" w:color="auto"/>
+              <w:right w:val="single" w:sz="4" w:space="0" w:color="auto"/>
+            </w:tcBorders>
             <w:vAlign w:val="center"/>
           </w:tcPr>
           <w:p>
@@ -8798,6 +9089,12 @@
         <w:tc>
           <w:tcPr>
             <w:tcW w:w="3094" w:type="dxa"/>
+            <w:tcBorders>
+              <w:top w:val="single" w:sz="4" w:space="0" w:color="auto"/>
+              <w:left w:val="single" w:sz="4" w:space="0" w:color="auto"/>
+              <w:bottom w:val="single" w:sz="4" w:space="0" w:color="auto"/>
+              <w:right w:val="single" w:sz="4" w:space="0" w:color="auto"/>
+            </w:tcBorders>
             <w:vAlign w:val="center"/>
           </w:tcPr>
           <w:p>
@@ -8823,6 +9120,12 @@
         <w:tc>
           <w:tcPr>
             <w:tcW w:w="3119" w:type="dxa"/>
+            <w:tcBorders>
+              <w:top w:val="single" w:sz="4" w:space="0" w:color="auto"/>
+              <w:left w:val="single" w:sz="4" w:space="0" w:color="auto"/>
+              <w:bottom w:val="single" w:sz="4" w:space="0" w:color="auto"/>
+              <w:right w:val="single" w:sz="4" w:space="0" w:color="auto"/>
+            </w:tcBorders>
             <w:vAlign w:val="center"/>
           </w:tcPr>
           <w:p>
@@ -8854,6 +9157,12 @@
           <w:tcPr>
             <w:cnfStyle w:val="001000000000"/>
             <w:tcW w:w="3030" w:type="dxa"/>
+            <w:tcBorders>
+              <w:top w:val="single" w:sz="4" w:space="0" w:color="auto"/>
+              <w:left w:val="single" w:sz="4" w:space="0" w:color="auto"/>
+              <w:bottom w:val="single" w:sz="4" w:space="0" w:color="auto"/>
+              <w:right w:val="single" w:sz="4" w:space="0" w:color="auto"/>
+            </w:tcBorders>
             <w:vAlign w:val="center"/>
           </w:tcPr>
           <w:p>
@@ -8878,6 +9187,12 @@
         <w:tc>
           <w:tcPr>
             <w:tcW w:w="3094" w:type="dxa"/>
+            <w:tcBorders>
+              <w:top w:val="single" w:sz="4" w:space="0" w:color="auto"/>
+              <w:left w:val="single" w:sz="4" w:space="0" w:color="auto"/>
+              <w:bottom w:val="single" w:sz="4" w:space="0" w:color="auto"/>
+              <w:right w:val="single" w:sz="4" w:space="0" w:color="auto"/>
+            </w:tcBorders>
             <w:vAlign w:val="center"/>
           </w:tcPr>
           <w:p>
@@ -8903,6 +9218,12 @@
         <w:tc>
           <w:tcPr>
             <w:tcW w:w="3119" w:type="dxa"/>
+            <w:tcBorders>
+              <w:top w:val="single" w:sz="4" w:space="0" w:color="auto"/>
+              <w:left w:val="single" w:sz="4" w:space="0" w:color="auto"/>
+              <w:bottom w:val="single" w:sz="4" w:space="0" w:color="auto"/>
+              <w:right w:val="single" w:sz="4" w:space="0" w:color="auto"/>
+            </w:tcBorders>
             <w:vAlign w:val="center"/>
           </w:tcPr>
           <w:p>
@@ -8931,6 +9252,12 @@
           <w:tcPr>
             <w:cnfStyle w:val="001000000000"/>
             <w:tcW w:w="3030" w:type="dxa"/>
+            <w:tcBorders>
+              <w:top w:val="single" w:sz="4" w:space="0" w:color="auto"/>
+              <w:left w:val="single" w:sz="4" w:space="0" w:color="auto"/>
+              <w:bottom w:val="single" w:sz="4" w:space="0" w:color="auto"/>
+              <w:right w:val="single" w:sz="4" w:space="0" w:color="auto"/>
+            </w:tcBorders>
             <w:vAlign w:val="center"/>
           </w:tcPr>
           <w:p>
@@ -8955,6 +9282,12 @@
         <w:tc>
           <w:tcPr>
             <w:tcW w:w="3094" w:type="dxa"/>
+            <w:tcBorders>
+              <w:top w:val="single" w:sz="4" w:space="0" w:color="auto"/>
+              <w:left w:val="single" w:sz="4" w:space="0" w:color="auto"/>
+              <w:bottom w:val="single" w:sz="4" w:space="0" w:color="auto"/>
+              <w:right w:val="single" w:sz="4" w:space="0" w:color="auto"/>
+            </w:tcBorders>
             <w:vAlign w:val="center"/>
           </w:tcPr>
           <w:p>
@@ -8980,6 +9313,12 @@
         <w:tc>
           <w:tcPr>
             <w:tcW w:w="3119" w:type="dxa"/>
+            <w:tcBorders>
+              <w:top w:val="single" w:sz="4" w:space="0" w:color="auto"/>
+              <w:left w:val="single" w:sz="4" w:space="0" w:color="auto"/>
+              <w:bottom w:val="single" w:sz="4" w:space="0" w:color="auto"/>
+              <w:right w:val="single" w:sz="4" w:space="0" w:color="auto"/>
+            </w:tcBorders>
             <w:vAlign w:val="center"/>
           </w:tcPr>
           <w:p>
@@ -9009,8 +9348,8 @@
       <w:pPr>
         <w:pStyle w:val="Caption"/>
       </w:pPr>
-      <w:bookmarkStart w:id="31" w:name="_Toc419298481"/>
-      <w:bookmarkStart w:id="32" w:name="_Toc430510049"/>
+      <w:bookmarkStart w:id="48" w:name="_Toc419298481"/>
+      <w:bookmarkStart w:id="49" w:name="_Toc430510049"/>
       <w:r>
         <w:t xml:space="preserve">Table </w:t>
       </w:r>
@@ -9028,8 +9367,8 @@
       <w:r>
         <w:t>Hardware requirement for continuous integrating server</w:t>
       </w:r>
-      <w:bookmarkEnd w:id="31"/>
-      <w:bookmarkEnd w:id="32"/>
+      <w:bookmarkEnd w:id="48"/>
+      <w:bookmarkEnd w:id="49"/>
     </w:p>
     <w:p>
       <w:pPr>
@@ -9067,6 +9406,12 @@
           <w:tcPr>
             <w:cnfStyle w:val="001000000000"/>
             <w:tcW w:w="3553" w:type="dxa"/>
+            <w:tcBorders>
+              <w:top w:val="single" w:sz="4" w:space="0" w:color="auto"/>
+              <w:left w:val="single" w:sz="4" w:space="0" w:color="auto"/>
+              <w:bottom w:val="single" w:sz="4" w:space="0" w:color="auto"/>
+              <w:right w:val="single" w:sz="4" w:space="0" w:color="auto"/>
+            </w:tcBorders>
             <w:shd w:val="clear" w:color="auto" w:fill="A6A6A6" w:themeFill="background1" w:themeFillShade="A6"/>
             <w:vAlign w:val="center"/>
           </w:tcPr>
@@ -9092,6 +9437,12 @@
         <w:tc>
           <w:tcPr>
             <w:tcW w:w="3553" w:type="dxa"/>
+            <w:tcBorders>
+              <w:top w:val="single" w:sz="4" w:space="0" w:color="auto"/>
+              <w:left w:val="single" w:sz="4" w:space="0" w:color="auto"/>
+              <w:bottom w:val="single" w:sz="4" w:space="0" w:color="auto"/>
+              <w:right w:val="single" w:sz="4" w:space="0" w:color="auto"/>
+            </w:tcBorders>
             <w:shd w:val="clear" w:color="auto" w:fill="A6A6A6" w:themeFill="background1" w:themeFillShade="A6"/>
             <w:vAlign w:val="center"/>
           </w:tcPr>
@@ -9118,6 +9469,12 @@
         <w:tc>
           <w:tcPr>
             <w:tcW w:w="3554" w:type="dxa"/>
+            <w:tcBorders>
+              <w:top w:val="single" w:sz="4" w:space="0" w:color="auto"/>
+              <w:left w:val="single" w:sz="4" w:space="0" w:color="auto"/>
+              <w:bottom w:val="single" w:sz="4" w:space="0" w:color="auto"/>
+              <w:right w:val="single" w:sz="4" w:space="0" w:color="auto"/>
+            </w:tcBorders>
             <w:shd w:val="clear" w:color="auto" w:fill="A6A6A6" w:themeFill="background1" w:themeFillShade="A6"/>
             <w:vAlign w:val="center"/>
           </w:tcPr>
@@ -9150,6 +9507,12 @@
           <w:tcPr>
             <w:cnfStyle w:val="001000000000"/>
             <w:tcW w:w="3553" w:type="dxa"/>
+            <w:tcBorders>
+              <w:top w:val="single" w:sz="4" w:space="0" w:color="auto"/>
+              <w:left w:val="single" w:sz="4" w:space="0" w:color="auto"/>
+              <w:bottom w:val="single" w:sz="4" w:space="0" w:color="auto"/>
+              <w:right w:val="single" w:sz="4" w:space="0" w:color="auto"/>
+            </w:tcBorders>
             <w:vAlign w:val="center"/>
           </w:tcPr>
           <w:p>
@@ -9174,6 +9537,12 @@
         <w:tc>
           <w:tcPr>
             <w:tcW w:w="3553" w:type="dxa"/>
+            <w:tcBorders>
+              <w:top w:val="single" w:sz="4" w:space="0" w:color="auto"/>
+              <w:left w:val="single" w:sz="4" w:space="0" w:color="auto"/>
+              <w:bottom w:val="single" w:sz="4" w:space="0" w:color="auto"/>
+              <w:right w:val="single" w:sz="4" w:space="0" w:color="auto"/>
+            </w:tcBorders>
             <w:vAlign w:val="center"/>
           </w:tcPr>
           <w:p>
@@ -9199,6 +9568,12 @@
         <w:tc>
           <w:tcPr>
             <w:tcW w:w="3554" w:type="dxa"/>
+            <w:tcBorders>
+              <w:top w:val="single" w:sz="4" w:space="0" w:color="auto"/>
+              <w:left w:val="single" w:sz="4" w:space="0" w:color="auto"/>
+              <w:bottom w:val="single" w:sz="4" w:space="0" w:color="auto"/>
+              <w:right w:val="single" w:sz="4" w:space="0" w:color="auto"/>
+            </w:tcBorders>
             <w:vAlign w:val="center"/>
           </w:tcPr>
           <w:p>
@@ -9227,6 +9602,12 @@
           <w:tcPr>
             <w:cnfStyle w:val="001000000000"/>
             <w:tcW w:w="3553" w:type="dxa"/>
+            <w:tcBorders>
+              <w:top w:val="single" w:sz="4" w:space="0" w:color="auto"/>
+              <w:left w:val="single" w:sz="4" w:space="0" w:color="auto"/>
+              <w:bottom w:val="single" w:sz="4" w:space="0" w:color="auto"/>
+              <w:right w:val="single" w:sz="4" w:space="0" w:color="auto"/>
+            </w:tcBorders>
             <w:vAlign w:val="center"/>
           </w:tcPr>
           <w:p>
@@ -9251,6 +9632,12 @@
         <w:tc>
           <w:tcPr>
             <w:tcW w:w="3553" w:type="dxa"/>
+            <w:tcBorders>
+              <w:top w:val="single" w:sz="4" w:space="0" w:color="auto"/>
+              <w:left w:val="single" w:sz="4" w:space="0" w:color="auto"/>
+              <w:bottom w:val="single" w:sz="4" w:space="0" w:color="auto"/>
+              <w:right w:val="single" w:sz="4" w:space="0" w:color="auto"/>
+            </w:tcBorders>
             <w:vAlign w:val="center"/>
           </w:tcPr>
           <w:p>
@@ -9276,6 +9663,12 @@
         <w:tc>
           <w:tcPr>
             <w:tcW w:w="3554" w:type="dxa"/>
+            <w:tcBorders>
+              <w:top w:val="single" w:sz="4" w:space="0" w:color="auto"/>
+              <w:left w:val="single" w:sz="4" w:space="0" w:color="auto"/>
+              <w:bottom w:val="single" w:sz="4" w:space="0" w:color="auto"/>
+              <w:right w:val="single" w:sz="4" w:space="0" w:color="auto"/>
+            </w:tcBorders>
             <w:vAlign w:val="center"/>
           </w:tcPr>
           <w:p>
@@ -9307,6 +9700,12 @@
           <w:tcPr>
             <w:cnfStyle w:val="001000000000"/>
             <w:tcW w:w="3553" w:type="dxa"/>
+            <w:tcBorders>
+              <w:top w:val="single" w:sz="4" w:space="0" w:color="auto"/>
+              <w:left w:val="single" w:sz="4" w:space="0" w:color="auto"/>
+              <w:bottom w:val="single" w:sz="4" w:space="0" w:color="auto"/>
+              <w:right w:val="single" w:sz="4" w:space="0" w:color="auto"/>
+            </w:tcBorders>
             <w:vAlign w:val="center"/>
           </w:tcPr>
           <w:p>
@@ -9331,6 +9730,12 @@
         <w:tc>
           <w:tcPr>
             <w:tcW w:w="3553" w:type="dxa"/>
+            <w:tcBorders>
+              <w:top w:val="single" w:sz="4" w:space="0" w:color="auto"/>
+              <w:left w:val="single" w:sz="4" w:space="0" w:color="auto"/>
+              <w:bottom w:val="single" w:sz="4" w:space="0" w:color="auto"/>
+              <w:right w:val="single" w:sz="4" w:space="0" w:color="auto"/>
+            </w:tcBorders>
             <w:vAlign w:val="center"/>
           </w:tcPr>
           <w:p>
@@ -9356,6 +9761,12 @@
         <w:tc>
           <w:tcPr>
             <w:tcW w:w="3554" w:type="dxa"/>
+            <w:tcBorders>
+              <w:top w:val="single" w:sz="4" w:space="0" w:color="auto"/>
+              <w:left w:val="single" w:sz="4" w:space="0" w:color="auto"/>
+              <w:bottom w:val="single" w:sz="4" w:space="0" w:color="auto"/>
+              <w:right w:val="single" w:sz="4" w:space="0" w:color="auto"/>
+            </w:tcBorders>
             <w:vAlign w:val="center"/>
           </w:tcPr>
           <w:p>
@@ -9384,6 +9795,12 @@
           <w:tcPr>
             <w:cnfStyle w:val="001000000000"/>
             <w:tcW w:w="3553" w:type="dxa"/>
+            <w:tcBorders>
+              <w:top w:val="single" w:sz="4" w:space="0" w:color="auto"/>
+              <w:left w:val="single" w:sz="4" w:space="0" w:color="auto"/>
+              <w:bottom w:val="single" w:sz="4" w:space="0" w:color="auto"/>
+              <w:right w:val="single" w:sz="4" w:space="0" w:color="auto"/>
+            </w:tcBorders>
             <w:vAlign w:val="center"/>
           </w:tcPr>
           <w:p>
@@ -9408,6 +9825,12 @@
         <w:tc>
           <w:tcPr>
             <w:tcW w:w="3553" w:type="dxa"/>
+            <w:tcBorders>
+              <w:top w:val="single" w:sz="4" w:space="0" w:color="auto"/>
+              <w:left w:val="single" w:sz="4" w:space="0" w:color="auto"/>
+              <w:bottom w:val="single" w:sz="4" w:space="0" w:color="auto"/>
+              <w:right w:val="single" w:sz="4" w:space="0" w:color="auto"/>
+            </w:tcBorders>
             <w:vAlign w:val="center"/>
           </w:tcPr>
           <w:p>
@@ -9433,6 +9856,12 @@
         <w:tc>
           <w:tcPr>
             <w:tcW w:w="3554" w:type="dxa"/>
+            <w:tcBorders>
+              <w:top w:val="single" w:sz="4" w:space="0" w:color="auto"/>
+              <w:left w:val="single" w:sz="4" w:space="0" w:color="auto"/>
+              <w:bottom w:val="single" w:sz="4" w:space="0" w:color="auto"/>
+              <w:right w:val="single" w:sz="4" w:space="0" w:color="auto"/>
+            </w:tcBorders>
             <w:vAlign w:val="center"/>
           </w:tcPr>
           <w:p>
@@ -9462,8 +9891,8 @@
       <w:pPr>
         <w:pStyle w:val="Caption"/>
       </w:pPr>
-      <w:bookmarkStart w:id="33" w:name="_Toc419298482"/>
-      <w:bookmarkStart w:id="34" w:name="_Toc430510050"/>
+      <w:bookmarkStart w:id="50" w:name="_Toc419298482"/>
+      <w:bookmarkStart w:id="51" w:name="_Toc430510050"/>
       <w:r>
         <w:t xml:space="preserve">Table </w:t>
       </w:r>
@@ -9481,8 +9910,8 @@
       <w:r>
         <w:t>Hardware requirement for web development</w:t>
       </w:r>
-      <w:bookmarkEnd w:id="33"/>
-      <w:bookmarkEnd w:id="34"/>
+      <w:bookmarkEnd w:id="50"/>
+      <w:bookmarkEnd w:id="51"/>
     </w:p>
     <w:p>
       <w:pPr>
@@ -9520,6 +9949,12 @@
           <w:tcPr>
             <w:cnfStyle w:val="001000000000"/>
             <w:tcW w:w="2859" w:type="dxa"/>
+            <w:tcBorders>
+              <w:top w:val="single" w:sz="4" w:space="0" w:color="auto"/>
+              <w:left w:val="single" w:sz="4" w:space="0" w:color="auto"/>
+              <w:bottom w:val="single" w:sz="4" w:space="0" w:color="auto"/>
+              <w:right w:val="single" w:sz="4" w:space="0" w:color="auto"/>
+            </w:tcBorders>
             <w:shd w:val="clear" w:color="auto" w:fill="A6A6A6" w:themeFill="background1" w:themeFillShade="A6"/>
             <w:vAlign w:val="center"/>
           </w:tcPr>
@@ -9545,6 +9980,12 @@
         <w:tc>
           <w:tcPr>
             <w:tcW w:w="2943" w:type="dxa"/>
+            <w:tcBorders>
+              <w:top w:val="single" w:sz="4" w:space="0" w:color="auto"/>
+              <w:left w:val="single" w:sz="4" w:space="0" w:color="auto"/>
+              <w:bottom w:val="single" w:sz="4" w:space="0" w:color="auto"/>
+              <w:right w:val="single" w:sz="4" w:space="0" w:color="auto"/>
+            </w:tcBorders>
             <w:shd w:val="clear" w:color="auto" w:fill="A6A6A6" w:themeFill="background1" w:themeFillShade="A6"/>
             <w:vAlign w:val="center"/>
           </w:tcPr>
@@ -9571,6 +10012,12 @@
         <w:tc>
           <w:tcPr>
             <w:tcW w:w="2976" w:type="dxa"/>
+            <w:tcBorders>
+              <w:top w:val="single" w:sz="4" w:space="0" w:color="auto"/>
+              <w:left w:val="single" w:sz="4" w:space="0" w:color="auto"/>
+              <w:bottom w:val="single" w:sz="4" w:space="0" w:color="auto"/>
+              <w:right w:val="single" w:sz="4" w:space="0" w:color="auto"/>
+            </w:tcBorders>
             <w:shd w:val="clear" w:color="auto" w:fill="A6A6A6" w:themeFill="background1" w:themeFillShade="A6"/>
             <w:vAlign w:val="center"/>
           </w:tcPr>
@@ -9603,6 +10050,12 @@
           <w:tcPr>
             <w:cnfStyle w:val="001000000000"/>
             <w:tcW w:w="2859" w:type="dxa"/>
+            <w:tcBorders>
+              <w:top w:val="single" w:sz="4" w:space="0" w:color="auto"/>
+              <w:left w:val="single" w:sz="4" w:space="0" w:color="auto"/>
+              <w:bottom w:val="single" w:sz="4" w:space="0" w:color="auto"/>
+              <w:right w:val="single" w:sz="4" w:space="0" w:color="auto"/>
+            </w:tcBorders>
             <w:vAlign w:val="center"/>
           </w:tcPr>
           <w:p>
@@ -9627,6 +10080,12 @@
         <w:tc>
           <w:tcPr>
             <w:tcW w:w="2943" w:type="dxa"/>
+            <w:tcBorders>
+              <w:top w:val="single" w:sz="4" w:space="0" w:color="auto"/>
+              <w:left w:val="single" w:sz="4" w:space="0" w:color="auto"/>
+              <w:bottom w:val="single" w:sz="4" w:space="0" w:color="auto"/>
+              <w:right w:val="single" w:sz="4" w:space="0" w:color="auto"/>
+            </w:tcBorders>
           </w:tcPr>
           <w:p>
             <w:pPr>
@@ -9670,6 +10129,12 @@
         <w:tc>
           <w:tcPr>
             <w:tcW w:w="2976" w:type="dxa"/>
+            <w:tcBorders>
+              <w:top w:val="single" w:sz="4" w:space="0" w:color="auto"/>
+              <w:left w:val="single" w:sz="4" w:space="0" w:color="auto"/>
+              <w:bottom w:val="single" w:sz="4" w:space="0" w:color="auto"/>
+              <w:right w:val="single" w:sz="4" w:space="0" w:color="auto"/>
+            </w:tcBorders>
           </w:tcPr>
           <w:p>
             <w:pPr>
@@ -9716,6 +10181,12 @@
           <w:tcPr>
             <w:cnfStyle w:val="001000000000"/>
             <w:tcW w:w="2859" w:type="dxa"/>
+            <w:tcBorders>
+              <w:top w:val="single" w:sz="4" w:space="0" w:color="auto"/>
+              <w:left w:val="single" w:sz="4" w:space="0" w:color="auto"/>
+              <w:bottom w:val="single" w:sz="4" w:space="0" w:color="auto"/>
+              <w:right w:val="single" w:sz="4" w:space="0" w:color="auto"/>
+            </w:tcBorders>
             <w:vAlign w:val="center"/>
           </w:tcPr>
           <w:p>
@@ -9740,6 +10211,12 @@
         <w:tc>
           <w:tcPr>
             <w:tcW w:w="2943" w:type="dxa"/>
+            <w:tcBorders>
+              <w:top w:val="single" w:sz="4" w:space="0" w:color="auto"/>
+              <w:left w:val="single" w:sz="4" w:space="0" w:color="auto"/>
+              <w:bottom w:val="single" w:sz="4" w:space="0" w:color="auto"/>
+              <w:right w:val="single" w:sz="4" w:space="0" w:color="auto"/>
+            </w:tcBorders>
             <w:vAlign w:val="center"/>
           </w:tcPr>
           <w:p>
@@ -9765,6 +10242,12 @@
         <w:tc>
           <w:tcPr>
             <w:tcW w:w="2976" w:type="dxa"/>
+            <w:tcBorders>
+              <w:top w:val="single" w:sz="4" w:space="0" w:color="auto"/>
+              <w:left w:val="single" w:sz="4" w:space="0" w:color="auto"/>
+              <w:bottom w:val="single" w:sz="4" w:space="0" w:color="auto"/>
+              <w:right w:val="single" w:sz="4" w:space="0" w:color="auto"/>
+            </w:tcBorders>
             <w:vAlign w:val="center"/>
           </w:tcPr>
           <w:p>
@@ -9796,6 +10279,12 @@
           <w:tcPr>
             <w:cnfStyle w:val="001000000000"/>
             <w:tcW w:w="2859" w:type="dxa"/>
+            <w:tcBorders>
+              <w:top w:val="single" w:sz="4" w:space="0" w:color="auto"/>
+              <w:left w:val="single" w:sz="4" w:space="0" w:color="auto"/>
+              <w:bottom w:val="single" w:sz="4" w:space="0" w:color="auto"/>
+              <w:right w:val="single" w:sz="4" w:space="0" w:color="auto"/>
+            </w:tcBorders>
             <w:vAlign w:val="center"/>
           </w:tcPr>
           <w:p>
@@ -9820,6 +10309,12 @@
         <w:tc>
           <w:tcPr>
             <w:tcW w:w="2943" w:type="dxa"/>
+            <w:tcBorders>
+              <w:top w:val="single" w:sz="4" w:space="0" w:color="auto"/>
+              <w:left w:val="single" w:sz="4" w:space="0" w:color="auto"/>
+              <w:bottom w:val="single" w:sz="4" w:space="0" w:color="auto"/>
+              <w:right w:val="single" w:sz="4" w:space="0" w:color="auto"/>
+            </w:tcBorders>
             <w:vAlign w:val="center"/>
           </w:tcPr>
           <w:p>
@@ -9845,6 +10340,12 @@
         <w:tc>
           <w:tcPr>
             <w:tcW w:w="2976" w:type="dxa"/>
+            <w:tcBorders>
+              <w:top w:val="single" w:sz="4" w:space="0" w:color="auto"/>
+              <w:left w:val="single" w:sz="4" w:space="0" w:color="auto"/>
+              <w:bottom w:val="single" w:sz="4" w:space="0" w:color="auto"/>
+              <w:right w:val="single" w:sz="4" w:space="0" w:color="auto"/>
+            </w:tcBorders>
             <w:vAlign w:val="center"/>
           </w:tcPr>
           <w:p>
@@ -9873,6 +10374,12 @@
           <w:tcPr>
             <w:cnfStyle w:val="001000000000"/>
             <w:tcW w:w="2859" w:type="dxa"/>
+            <w:tcBorders>
+              <w:top w:val="single" w:sz="4" w:space="0" w:color="auto"/>
+              <w:left w:val="single" w:sz="4" w:space="0" w:color="auto"/>
+              <w:bottom w:val="single" w:sz="4" w:space="0" w:color="auto"/>
+              <w:right w:val="single" w:sz="4" w:space="0" w:color="auto"/>
+            </w:tcBorders>
             <w:vAlign w:val="center"/>
           </w:tcPr>
           <w:p>
@@ -9897,6 +10404,12 @@
         <w:tc>
           <w:tcPr>
             <w:tcW w:w="2943" w:type="dxa"/>
+            <w:tcBorders>
+              <w:top w:val="single" w:sz="4" w:space="0" w:color="auto"/>
+              <w:left w:val="single" w:sz="4" w:space="0" w:color="auto"/>
+              <w:bottom w:val="single" w:sz="4" w:space="0" w:color="auto"/>
+              <w:right w:val="single" w:sz="4" w:space="0" w:color="auto"/>
+            </w:tcBorders>
             <w:vAlign w:val="center"/>
           </w:tcPr>
           <w:p>
@@ -9922,6 +10435,12 @@
         <w:tc>
           <w:tcPr>
             <w:tcW w:w="2976" w:type="dxa"/>
+            <w:tcBorders>
+              <w:top w:val="single" w:sz="4" w:space="0" w:color="auto"/>
+              <w:left w:val="single" w:sz="4" w:space="0" w:color="auto"/>
+              <w:bottom w:val="single" w:sz="4" w:space="0" w:color="auto"/>
+              <w:right w:val="single" w:sz="4" w:space="0" w:color="auto"/>
+            </w:tcBorders>
             <w:vAlign w:val="center"/>
           </w:tcPr>
           <w:p>
@@ -9954,8 +10473,8 @@
           <w:rFonts w:asciiTheme="majorHAnsi" w:hAnsiTheme="majorHAnsi"/>
         </w:rPr>
       </w:pPr>
-      <w:bookmarkStart w:id="35" w:name="_Toc419298483"/>
-      <w:bookmarkStart w:id="36" w:name="_Toc430510051"/>
+      <w:bookmarkStart w:id="52" w:name="_Toc419298483"/>
+      <w:bookmarkStart w:id="53" w:name="_Toc430510051"/>
       <w:r>
         <w:t xml:space="preserve">Table </w:t>
       </w:r>
@@ -9976,8 +10495,8 @@
         </w:rPr>
         <w:t>Hardware requirement for mobile development</w:t>
       </w:r>
-      <w:bookmarkEnd w:id="35"/>
-      <w:bookmarkEnd w:id="36"/>
+      <w:bookmarkEnd w:id="52"/>
+      <w:bookmarkEnd w:id="53"/>
     </w:p>
     <w:p>
       <w:pPr>
@@ -10025,6 +10544,12 @@
           <w:tcPr>
             <w:cnfStyle w:val="001000000000"/>
             <w:tcW w:w="2859" w:type="dxa"/>
+            <w:tcBorders>
+              <w:top w:val="single" w:sz="4" w:space="0" w:color="auto"/>
+              <w:left w:val="single" w:sz="4" w:space="0" w:color="auto"/>
+              <w:bottom w:val="single" w:sz="4" w:space="0" w:color="auto"/>
+              <w:right w:val="single" w:sz="4" w:space="0" w:color="auto"/>
+            </w:tcBorders>
             <w:shd w:val="clear" w:color="auto" w:fill="A6A6A6" w:themeFill="background1" w:themeFillShade="A6"/>
             <w:vAlign w:val="center"/>
           </w:tcPr>
@@ -10050,6 +10575,12 @@
         <w:tc>
           <w:tcPr>
             <w:tcW w:w="2943" w:type="dxa"/>
+            <w:tcBorders>
+              <w:top w:val="single" w:sz="4" w:space="0" w:color="auto"/>
+              <w:left w:val="single" w:sz="4" w:space="0" w:color="auto"/>
+              <w:bottom w:val="single" w:sz="4" w:space="0" w:color="auto"/>
+              <w:right w:val="single" w:sz="4" w:space="0" w:color="auto"/>
+            </w:tcBorders>
             <w:shd w:val="clear" w:color="auto" w:fill="A6A6A6" w:themeFill="background1" w:themeFillShade="A6"/>
             <w:vAlign w:val="center"/>
           </w:tcPr>
@@ -10076,6 +10607,12 @@
         <w:tc>
           <w:tcPr>
             <w:tcW w:w="2976" w:type="dxa"/>
+            <w:tcBorders>
+              <w:top w:val="single" w:sz="4" w:space="0" w:color="auto"/>
+              <w:left w:val="single" w:sz="4" w:space="0" w:color="auto"/>
+              <w:bottom w:val="single" w:sz="4" w:space="0" w:color="auto"/>
+              <w:right w:val="single" w:sz="4" w:space="0" w:color="auto"/>
+            </w:tcBorders>
             <w:shd w:val="clear" w:color="auto" w:fill="A6A6A6" w:themeFill="background1" w:themeFillShade="A6"/>
             <w:vAlign w:val="center"/>
           </w:tcPr>
@@ -10108,6 +10645,12 @@
           <w:tcPr>
             <w:cnfStyle w:val="001000000000"/>
             <w:tcW w:w="2859" w:type="dxa"/>
+            <w:tcBorders>
+              <w:top w:val="single" w:sz="4" w:space="0" w:color="auto"/>
+              <w:left w:val="single" w:sz="4" w:space="0" w:color="auto"/>
+              <w:bottom w:val="single" w:sz="4" w:space="0" w:color="auto"/>
+              <w:right w:val="single" w:sz="4" w:space="0" w:color="auto"/>
+            </w:tcBorders>
             <w:vAlign w:val="center"/>
           </w:tcPr>
           <w:p>
@@ -10132,6 +10675,12 @@
         <w:tc>
           <w:tcPr>
             <w:tcW w:w="2943" w:type="dxa"/>
+            <w:tcBorders>
+              <w:top w:val="single" w:sz="4" w:space="0" w:color="auto"/>
+              <w:left w:val="single" w:sz="4" w:space="0" w:color="auto"/>
+              <w:bottom w:val="single" w:sz="4" w:space="0" w:color="auto"/>
+              <w:right w:val="single" w:sz="4" w:space="0" w:color="auto"/>
+            </w:tcBorders>
           </w:tcPr>
           <w:p>
             <w:pPr>
@@ -10156,6 +10705,12 @@
         <w:tc>
           <w:tcPr>
             <w:tcW w:w="2976" w:type="dxa"/>
+            <w:tcBorders>
+              <w:top w:val="single" w:sz="4" w:space="0" w:color="auto"/>
+              <w:left w:val="single" w:sz="4" w:space="0" w:color="auto"/>
+              <w:bottom w:val="single" w:sz="4" w:space="0" w:color="auto"/>
+              <w:right w:val="single" w:sz="4" w:space="0" w:color="auto"/>
+            </w:tcBorders>
           </w:tcPr>
           <w:p>
             <w:pPr>
@@ -10183,6 +10738,12 @@
           <w:tcPr>
             <w:cnfStyle w:val="001000000000"/>
             <w:tcW w:w="2859" w:type="dxa"/>
+            <w:tcBorders>
+              <w:top w:val="single" w:sz="4" w:space="0" w:color="auto"/>
+              <w:left w:val="single" w:sz="4" w:space="0" w:color="auto"/>
+              <w:bottom w:val="single" w:sz="4" w:space="0" w:color="auto"/>
+              <w:right w:val="single" w:sz="4" w:space="0" w:color="auto"/>
+            </w:tcBorders>
             <w:vAlign w:val="center"/>
           </w:tcPr>
           <w:p>
@@ -10207,6 +10768,12 @@
         <w:tc>
           <w:tcPr>
             <w:tcW w:w="2943" w:type="dxa"/>
+            <w:tcBorders>
+              <w:top w:val="single" w:sz="4" w:space="0" w:color="auto"/>
+              <w:left w:val="single" w:sz="4" w:space="0" w:color="auto"/>
+              <w:bottom w:val="single" w:sz="4" w:space="0" w:color="auto"/>
+              <w:right w:val="single" w:sz="4" w:space="0" w:color="auto"/>
+            </w:tcBorders>
             <w:vAlign w:val="center"/>
           </w:tcPr>
           <w:p>
@@ -10234,6 +10801,12 @@
         <w:tc>
           <w:tcPr>
             <w:tcW w:w="2976" w:type="dxa"/>
+            <w:tcBorders>
+              <w:top w:val="single" w:sz="4" w:space="0" w:color="auto"/>
+              <w:left w:val="single" w:sz="4" w:space="0" w:color="auto"/>
+              <w:bottom w:val="single" w:sz="4" w:space="0" w:color="auto"/>
+              <w:right w:val="single" w:sz="4" w:space="0" w:color="auto"/>
+            </w:tcBorders>
             <w:vAlign w:val="center"/>
           </w:tcPr>
           <w:p>
@@ -10265,6 +10838,12 @@
           <w:tcPr>
             <w:cnfStyle w:val="001000000000"/>
             <w:tcW w:w="2859" w:type="dxa"/>
+            <w:tcBorders>
+              <w:top w:val="single" w:sz="4" w:space="0" w:color="auto"/>
+              <w:left w:val="single" w:sz="4" w:space="0" w:color="auto"/>
+              <w:bottom w:val="single" w:sz="4" w:space="0" w:color="auto"/>
+              <w:right w:val="single" w:sz="4" w:space="0" w:color="auto"/>
+            </w:tcBorders>
             <w:vAlign w:val="center"/>
           </w:tcPr>
           <w:p>
@@ -10289,6 +10868,12 @@
         <w:tc>
           <w:tcPr>
             <w:tcW w:w="2943" w:type="dxa"/>
+            <w:tcBorders>
+              <w:top w:val="single" w:sz="4" w:space="0" w:color="auto"/>
+              <w:left w:val="single" w:sz="4" w:space="0" w:color="auto"/>
+              <w:bottom w:val="single" w:sz="4" w:space="0" w:color="auto"/>
+              <w:right w:val="single" w:sz="4" w:space="0" w:color="auto"/>
+            </w:tcBorders>
             <w:vAlign w:val="center"/>
           </w:tcPr>
           <w:p>
@@ -10306,6 +10891,12 @@
         <w:tc>
           <w:tcPr>
             <w:tcW w:w="2976" w:type="dxa"/>
+            <w:tcBorders>
+              <w:top w:val="single" w:sz="4" w:space="0" w:color="auto"/>
+              <w:left w:val="single" w:sz="4" w:space="0" w:color="auto"/>
+              <w:bottom w:val="single" w:sz="4" w:space="0" w:color="auto"/>
+              <w:right w:val="single" w:sz="4" w:space="0" w:color="auto"/>
+            </w:tcBorders>
             <w:vAlign w:val="center"/>
           </w:tcPr>
           <w:p>
@@ -10334,6 +10925,12 @@
           <w:tcPr>
             <w:cnfStyle w:val="001000000000"/>
             <w:tcW w:w="2859" w:type="dxa"/>
+            <w:tcBorders>
+              <w:top w:val="single" w:sz="4" w:space="0" w:color="auto"/>
+              <w:left w:val="single" w:sz="4" w:space="0" w:color="auto"/>
+              <w:bottom w:val="single" w:sz="4" w:space="0" w:color="auto"/>
+              <w:right w:val="single" w:sz="4" w:space="0" w:color="auto"/>
+            </w:tcBorders>
             <w:vAlign w:val="center"/>
           </w:tcPr>
           <w:p>
@@ -10358,6 +10955,12 @@
         <w:tc>
           <w:tcPr>
             <w:tcW w:w="2943" w:type="dxa"/>
+            <w:tcBorders>
+              <w:top w:val="single" w:sz="4" w:space="0" w:color="auto"/>
+              <w:left w:val="single" w:sz="4" w:space="0" w:color="auto"/>
+              <w:bottom w:val="single" w:sz="4" w:space="0" w:color="auto"/>
+              <w:right w:val="single" w:sz="4" w:space="0" w:color="auto"/>
+            </w:tcBorders>
             <w:vAlign w:val="center"/>
           </w:tcPr>
           <w:p>
@@ -10385,6 +10988,12 @@
         <w:tc>
           <w:tcPr>
             <w:tcW w:w="2976" w:type="dxa"/>
+            <w:tcBorders>
+              <w:top w:val="single" w:sz="4" w:space="0" w:color="auto"/>
+              <w:left w:val="single" w:sz="4" w:space="0" w:color="auto"/>
+              <w:bottom w:val="single" w:sz="4" w:space="0" w:color="auto"/>
+              <w:right w:val="single" w:sz="4" w:space="0" w:color="auto"/>
+            </w:tcBorders>
             <w:vAlign w:val="center"/>
           </w:tcPr>
           <w:p>
@@ -10417,7 +11026,7 @@
           <w:rFonts w:asciiTheme="majorHAnsi" w:hAnsiTheme="majorHAnsi"/>
         </w:rPr>
       </w:pPr>
-      <w:bookmarkStart w:id="37" w:name="_Toc430510052"/>
+      <w:bookmarkStart w:id="54" w:name="_Toc430510052"/>
       <w:r>
         <w:t xml:space="preserve">Table </w:t>
       </w:r>
@@ -10438,7 +11047,27 @@
         </w:rPr>
         <w:t>Hardware requirement for wear development</w:t>
       </w:r>
-      <w:bookmarkEnd w:id="37"/>
+      <w:bookmarkEnd w:id="54"/>
+    </w:p>
+    <w:p>
+      <w:pPr>
+        <w:rPr>
+          <w:color w:val="948A54" w:themeColor="background2" w:themeShade="80"/>
+          <w:sz w:val="24"/>
+          <w:szCs w:val="18"/>
+        </w:rPr>
+      </w:pPr>
+      <w:r>
+        <w:br w:type="page"/>
+      </w:r>
+    </w:p>
+    <w:p>
+      <w:pPr>
+        <w:pStyle w:val="Caption"/>
+        <w:rPr>
+          <w:rFonts w:asciiTheme="majorHAnsi" w:hAnsiTheme="majorHAnsi"/>
+        </w:rPr>
+      </w:pPr>
     </w:p>
     <w:p>
       <w:pPr>
@@ -10472,6 +11101,12 @@
           <w:tcPr>
             <w:cnfStyle w:val="001000000000"/>
             <w:tcW w:w="3681" w:type="dxa"/>
+            <w:tcBorders>
+              <w:top w:val="single" w:sz="4" w:space="0" w:color="auto"/>
+              <w:left w:val="single" w:sz="4" w:space="0" w:color="auto"/>
+              <w:bottom w:val="single" w:sz="4" w:space="0" w:color="auto"/>
+              <w:right w:val="single" w:sz="4" w:space="0" w:color="auto"/>
+            </w:tcBorders>
             <w:shd w:val="clear" w:color="auto" w:fill="A6A6A6" w:themeFill="background1" w:themeFillShade="A6"/>
             <w:vAlign w:val="center"/>
           </w:tcPr>
@@ -10485,6 +11120,9 @@
               </w:rPr>
             </w:pPr>
             <w:r>
+              <w:br w:type="page"/>
+            </w:r>
+            <w:r>
               <w:rPr>
                 <w:rFonts w:asciiTheme="majorHAnsi" w:hAnsiTheme="majorHAnsi"/>
                 <w:sz w:val="24"/>
@@ -10497,6 +11135,12 @@
         <w:tc>
           <w:tcPr>
             <w:tcW w:w="5097" w:type="dxa"/>
+            <w:tcBorders>
+              <w:top w:val="single" w:sz="4" w:space="0" w:color="auto"/>
+              <w:left w:val="single" w:sz="4" w:space="0" w:color="auto"/>
+              <w:bottom w:val="single" w:sz="4" w:space="0" w:color="auto"/>
+              <w:right w:val="single" w:sz="4" w:space="0" w:color="auto"/>
+            </w:tcBorders>
             <w:shd w:val="clear" w:color="auto" w:fill="A6A6A6" w:themeFill="background1" w:themeFillShade="A6"/>
             <w:vAlign w:val="center"/>
           </w:tcPr>
@@ -10529,6 +11173,12 @@
           <w:tcPr>
             <w:cnfStyle w:val="001000000000"/>
             <w:tcW w:w="3681" w:type="dxa"/>
+            <w:tcBorders>
+              <w:top w:val="single" w:sz="4" w:space="0" w:color="auto"/>
+              <w:left w:val="single" w:sz="4" w:space="0" w:color="auto"/>
+              <w:bottom w:val="single" w:sz="4" w:space="0" w:color="auto"/>
+              <w:right w:val="single" w:sz="4" w:space="0" w:color="auto"/>
+            </w:tcBorders>
             <w:vAlign w:val="center"/>
           </w:tcPr>
           <w:p>
@@ -10553,6 +11203,12 @@
         <w:tc>
           <w:tcPr>
             <w:tcW w:w="5097" w:type="dxa"/>
+            <w:tcBorders>
+              <w:top w:val="single" w:sz="4" w:space="0" w:color="auto"/>
+              <w:left w:val="single" w:sz="4" w:space="0" w:color="auto"/>
+              <w:bottom w:val="single" w:sz="4" w:space="0" w:color="auto"/>
+              <w:right w:val="single" w:sz="4" w:space="0" w:color="auto"/>
+            </w:tcBorders>
             <w:vAlign w:val="center"/>
           </w:tcPr>
           <w:p>
@@ -10584,6 +11240,12 @@
           <w:tcPr>
             <w:cnfStyle w:val="001000000000"/>
             <w:tcW w:w="3681" w:type="dxa"/>
+            <w:tcBorders>
+              <w:top w:val="single" w:sz="4" w:space="0" w:color="auto"/>
+              <w:left w:val="single" w:sz="4" w:space="0" w:color="auto"/>
+              <w:bottom w:val="single" w:sz="4" w:space="0" w:color="auto"/>
+              <w:right w:val="single" w:sz="4" w:space="0" w:color="auto"/>
+            </w:tcBorders>
             <w:vAlign w:val="center"/>
           </w:tcPr>
           <w:p>
@@ -10608,6 +11270,12 @@
         <w:tc>
           <w:tcPr>
             <w:tcW w:w="5097" w:type="dxa"/>
+            <w:tcBorders>
+              <w:top w:val="single" w:sz="4" w:space="0" w:color="auto"/>
+              <w:left w:val="single" w:sz="4" w:space="0" w:color="auto"/>
+              <w:bottom w:val="single" w:sz="4" w:space="0" w:color="auto"/>
+              <w:right w:val="single" w:sz="4" w:space="0" w:color="auto"/>
+            </w:tcBorders>
             <w:vAlign w:val="center"/>
           </w:tcPr>
           <w:p>
@@ -10639,6 +11307,12 @@
           <w:tcPr>
             <w:cnfStyle w:val="001000000000"/>
             <w:tcW w:w="3681" w:type="dxa"/>
+            <w:tcBorders>
+              <w:top w:val="single" w:sz="4" w:space="0" w:color="auto"/>
+              <w:left w:val="single" w:sz="4" w:space="0" w:color="auto"/>
+              <w:bottom w:val="single" w:sz="4" w:space="0" w:color="auto"/>
+              <w:right w:val="single" w:sz="4" w:space="0" w:color="auto"/>
+            </w:tcBorders>
             <w:vAlign w:val="center"/>
           </w:tcPr>
           <w:p>
@@ -10656,7 +11330,6 @@
                 <w:sz w:val="24"/>
                 <w:szCs w:val="24"/>
               </w:rPr>
-              <w:lastRenderedPageBreak/>
               <w:t>Modeling tool</w:t>
             </w:r>
           </w:p>
@@ -10664,6 +11337,12 @@
         <w:tc>
           <w:tcPr>
             <w:tcW w:w="5097" w:type="dxa"/>
+            <w:tcBorders>
+              <w:top w:val="single" w:sz="4" w:space="0" w:color="auto"/>
+              <w:left w:val="single" w:sz="4" w:space="0" w:color="auto"/>
+              <w:bottom w:val="single" w:sz="4" w:space="0" w:color="auto"/>
+              <w:right w:val="single" w:sz="4" w:space="0" w:color="auto"/>
+            </w:tcBorders>
             <w:vAlign w:val="center"/>
           </w:tcPr>
           <w:p>
@@ -10695,6 +11374,12 @@
           <w:tcPr>
             <w:cnfStyle w:val="001000000000"/>
             <w:tcW w:w="3681" w:type="dxa"/>
+            <w:tcBorders>
+              <w:top w:val="single" w:sz="4" w:space="0" w:color="auto"/>
+              <w:left w:val="single" w:sz="4" w:space="0" w:color="auto"/>
+              <w:bottom w:val="single" w:sz="4" w:space="0" w:color="auto"/>
+              <w:right w:val="single" w:sz="4" w:space="0" w:color="auto"/>
+            </w:tcBorders>
             <w:vAlign w:val="center"/>
           </w:tcPr>
           <w:p>
@@ -10719,6 +11404,12 @@
         <w:tc>
           <w:tcPr>
             <w:tcW w:w="5097" w:type="dxa"/>
+            <w:tcBorders>
+              <w:top w:val="single" w:sz="4" w:space="0" w:color="auto"/>
+              <w:left w:val="single" w:sz="4" w:space="0" w:color="auto"/>
+              <w:bottom w:val="single" w:sz="4" w:space="0" w:color="auto"/>
+              <w:right w:val="single" w:sz="4" w:space="0" w:color="auto"/>
+            </w:tcBorders>
             <w:vAlign w:val="center"/>
           </w:tcPr>
           <w:p>
@@ -10750,6 +11441,12 @@
           <w:tcPr>
             <w:cnfStyle w:val="001000000000"/>
             <w:tcW w:w="3681" w:type="dxa"/>
+            <w:tcBorders>
+              <w:top w:val="single" w:sz="4" w:space="0" w:color="auto"/>
+              <w:left w:val="single" w:sz="4" w:space="0" w:color="auto"/>
+              <w:bottom w:val="single" w:sz="4" w:space="0" w:color="auto"/>
+              <w:right w:val="single" w:sz="4" w:space="0" w:color="auto"/>
+            </w:tcBorders>
             <w:vAlign w:val="center"/>
           </w:tcPr>
           <w:p>
@@ -10774,6 +11471,12 @@
         <w:tc>
           <w:tcPr>
             <w:tcW w:w="5097" w:type="dxa"/>
+            <w:tcBorders>
+              <w:top w:val="single" w:sz="4" w:space="0" w:color="auto"/>
+              <w:left w:val="single" w:sz="4" w:space="0" w:color="auto"/>
+              <w:bottom w:val="single" w:sz="4" w:space="0" w:color="auto"/>
+              <w:right w:val="single" w:sz="4" w:space="0" w:color="auto"/>
+            </w:tcBorders>
             <w:vAlign w:val="center"/>
           </w:tcPr>
           <w:p>
@@ -10802,6 +11505,12 @@
           <w:tcPr>
             <w:cnfStyle w:val="001000000000"/>
             <w:tcW w:w="3681" w:type="dxa"/>
+            <w:tcBorders>
+              <w:top w:val="single" w:sz="4" w:space="0" w:color="auto"/>
+              <w:left w:val="single" w:sz="4" w:space="0" w:color="auto"/>
+              <w:bottom w:val="single" w:sz="4" w:space="0" w:color="auto"/>
+              <w:right w:val="single" w:sz="4" w:space="0" w:color="auto"/>
+            </w:tcBorders>
             <w:vAlign w:val="center"/>
           </w:tcPr>
           <w:p>
@@ -10826,6 +11535,12 @@
         <w:tc>
           <w:tcPr>
             <w:tcW w:w="5097" w:type="dxa"/>
+            <w:tcBorders>
+              <w:top w:val="single" w:sz="4" w:space="0" w:color="auto"/>
+              <w:left w:val="single" w:sz="4" w:space="0" w:color="auto"/>
+              <w:bottom w:val="single" w:sz="4" w:space="0" w:color="auto"/>
+              <w:right w:val="single" w:sz="4" w:space="0" w:color="auto"/>
+            </w:tcBorders>
             <w:vAlign w:val="center"/>
           </w:tcPr>
           <w:p>
@@ -10857,6 +11572,12 @@
           <w:tcPr>
             <w:cnfStyle w:val="001000000000"/>
             <w:tcW w:w="3681" w:type="dxa"/>
+            <w:tcBorders>
+              <w:top w:val="single" w:sz="4" w:space="0" w:color="auto"/>
+              <w:left w:val="single" w:sz="4" w:space="0" w:color="auto"/>
+              <w:bottom w:val="single" w:sz="4" w:space="0" w:color="auto"/>
+              <w:right w:val="single" w:sz="4" w:space="0" w:color="auto"/>
+            </w:tcBorders>
             <w:vAlign w:val="center"/>
           </w:tcPr>
           <w:p>
@@ -10881,6 +11602,12 @@
         <w:tc>
           <w:tcPr>
             <w:tcW w:w="5097" w:type="dxa"/>
+            <w:tcBorders>
+              <w:top w:val="single" w:sz="4" w:space="0" w:color="auto"/>
+              <w:left w:val="single" w:sz="4" w:space="0" w:color="auto"/>
+              <w:bottom w:val="single" w:sz="4" w:space="0" w:color="auto"/>
+              <w:right w:val="single" w:sz="4" w:space="0" w:color="auto"/>
+            </w:tcBorders>
             <w:vAlign w:val="center"/>
           </w:tcPr>
           <w:p>
@@ -10913,6 +11640,12 @@
           <w:tcPr>
             <w:cnfStyle w:val="001000000000"/>
             <w:tcW w:w="3681" w:type="dxa"/>
+            <w:tcBorders>
+              <w:top w:val="single" w:sz="4" w:space="0" w:color="auto"/>
+              <w:left w:val="single" w:sz="4" w:space="0" w:color="auto"/>
+              <w:bottom w:val="single" w:sz="4" w:space="0" w:color="auto"/>
+              <w:right w:val="single" w:sz="4" w:space="0" w:color="auto"/>
+            </w:tcBorders>
             <w:vAlign w:val="center"/>
           </w:tcPr>
           <w:p>
@@ -10937,6 +11670,12 @@
         <w:tc>
           <w:tcPr>
             <w:tcW w:w="5097" w:type="dxa"/>
+            <w:tcBorders>
+              <w:top w:val="single" w:sz="4" w:space="0" w:color="auto"/>
+              <w:left w:val="single" w:sz="4" w:space="0" w:color="auto"/>
+              <w:bottom w:val="single" w:sz="4" w:space="0" w:color="auto"/>
+              <w:right w:val="single" w:sz="4" w:space="0" w:color="auto"/>
+            </w:tcBorders>
             <w:vAlign w:val="center"/>
           </w:tcPr>
           <w:p>
@@ -10970,6 +11709,12 @@
           <w:tcPr>
             <w:cnfStyle w:val="001000000000"/>
             <w:tcW w:w="3681" w:type="dxa"/>
+            <w:tcBorders>
+              <w:top w:val="single" w:sz="4" w:space="0" w:color="auto"/>
+              <w:left w:val="single" w:sz="4" w:space="0" w:color="auto"/>
+              <w:bottom w:val="single" w:sz="4" w:space="0" w:color="auto"/>
+              <w:right w:val="single" w:sz="4" w:space="0" w:color="auto"/>
+            </w:tcBorders>
             <w:vAlign w:val="center"/>
           </w:tcPr>
           <w:p>
@@ -10990,6 +11735,12 @@
         <w:tc>
           <w:tcPr>
             <w:tcW w:w="5097" w:type="dxa"/>
+            <w:tcBorders>
+              <w:top w:val="single" w:sz="4" w:space="0" w:color="auto"/>
+              <w:left w:val="single" w:sz="4" w:space="0" w:color="auto"/>
+              <w:bottom w:val="single" w:sz="4" w:space="0" w:color="auto"/>
+              <w:right w:val="single" w:sz="4" w:space="0" w:color="auto"/>
+            </w:tcBorders>
             <w:vAlign w:val="center"/>
           </w:tcPr>
           <w:p>
@@ -11018,6 +11769,12 @@
           <w:tcPr>
             <w:cnfStyle w:val="001000000000"/>
             <w:tcW w:w="3681" w:type="dxa"/>
+            <w:tcBorders>
+              <w:top w:val="single" w:sz="4" w:space="0" w:color="auto"/>
+              <w:left w:val="single" w:sz="4" w:space="0" w:color="auto"/>
+              <w:bottom w:val="single" w:sz="4" w:space="0" w:color="auto"/>
+              <w:right w:val="single" w:sz="4" w:space="0" w:color="auto"/>
+            </w:tcBorders>
             <w:vAlign w:val="center"/>
           </w:tcPr>
           <w:p>
@@ -11042,6 +11799,12 @@
         <w:tc>
           <w:tcPr>
             <w:tcW w:w="5097" w:type="dxa"/>
+            <w:tcBorders>
+              <w:top w:val="single" w:sz="4" w:space="0" w:color="auto"/>
+              <w:left w:val="single" w:sz="4" w:space="0" w:color="auto"/>
+              <w:bottom w:val="single" w:sz="4" w:space="0" w:color="auto"/>
+              <w:right w:val="single" w:sz="4" w:space="0" w:color="auto"/>
+            </w:tcBorders>
             <w:vAlign w:val="center"/>
           </w:tcPr>
           <w:p>
@@ -11075,8 +11838,8 @@
           <w:szCs w:val="24"/>
         </w:rPr>
       </w:pPr>
-      <w:bookmarkStart w:id="38" w:name="_Toc419298484"/>
-      <w:bookmarkStart w:id="39" w:name="_Toc430510053"/>
+      <w:bookmarkStart w:id="55" w:name="_Toc419298484"/>
+      <w:bookmarkStart w:id="56" w:name="_Toc430510053"/>
       <w:r>
         <w:t xml:space="preserve">Table </w:t>
       </w:r>
@@ -11098,8 +11861,8 @@
         </w:rPr>
         <w:t xml:space="preserve"> Software requirement</w:t>
       </w:r>
-      <w:bookmarkEnd w:id="38"/>
-      <w:bookmarkEnd w:id="39"/>
+      <w:bookmarkEnd w:id="55"/>
+      <w:bookmarkEnd w:id="56"/>
     </w:p>
     <w:p>
       <w:pPr>
@@ -11125,24 +11888,26 @@
         <w:spacing w:before="0"/>
         <w:rPr>
           <w:rFonts w:asciiTheme="majorHAnsi" w:hAnsiTheme="majorHAnsi"/>
-          <w:b/>
+          <w:b w:val="0"/>
           <w:sz w:val="28"/>
           <w:szCs w:val="28"/>
         </w:rPr>
       </w:pPr>
-      <w:bookmarkStart w:id="40" w:name="_Toc419302512"/>
-      <w:bookmarkStart w:id="41" w:name="_Toc430518235"/>
-      <w:r>
-        <w:rPr>
-          <w:rFonts w:asciiTheme="majorHAnsi" w:hAnsiTheme="majorHAnsi"/>
-          <w:b/>
+      <w:bookmarkStart w:id="57" w:name="_Toc419302512"/>
+      <w:bookmarkStart w:id="58" w:name="_Toc430522452"/>
+      <w:bookmarkStart w:id="59" w:name="_Toc430522724"/>
+      <w:r>
+        <w:rPr>
+          <w:rFonts w:asciiTheme="majorHAnsi" w:hAnsiTheme="majorHAnsi"/>
+          <w:b w:val="0"/>
           <w:sz w:val="28"/>
           <w:szCs w:val="28"/>
         </w:rPr>
         <w:t>Project organization</w:t>
       </w:r>
-      <w:bookmarkEnd w:id="40"/>
-      <w:bookmarkEnd w:id="41"/>
+      <w:bookmarkEnd w:id="57"/>
+      <w:bookmarkEnd w:id="58"/>
+      <w:bookmarkEnd w:id="59"/>
     </w:p>
     <w:p>
       <w:pPr>
@@ -11158,16 +11923,18 @@
           <w:szCs w:val="24"/>
         </w:rPr>
       </w:pPr>
-      <w:bookmarkStart w:id="42" w:name="_Toc419302513"/>
-      <w:bookmarkStart w:id="43" w:name="_Toc430518236"/>
+      <w:bookmarkStart w:id="60" w:name="_Toc419302513"/>
+      <w:bookmarkStart w:id="61" w:name="_Toc430522453"/>
+      <w:bookmarkStart w:id="62" w:name="_Toc430522725"/>
       <w:r>
         <w:rPr>
           <w:szCs w:val="24"/>
         </w:rPr>
         <w:t>Software Process Model</w:t>
       </w:r>
-      <w:bookmarkEnd w:id="42"/>
-      <w:bookmarkEnd w:id="43"/>
+      <w:bookmarkEnd w:id="60"/>
+      <w:bookmarkEnd w:id="61"/>
+      <w:bookmarkEnd w:id="62"/>
     </w:p>
     <w:p>
       <w:pPr>
@@ -11318,8 +12085,8 @@
           <w:rFonts w:asciiTheme="majorHAnsi" w:hAnsiTheme="majorHAnsi"/>
         </w:rPr>
       </w:pPr>
-      <w:bookmarkStart w:id="44" w:name="_Toc427273005"/>
-      <w:bookmarkStart w:id="45" w:name="_Toc430509953"/>
+      <w:bookmarkStart w:id="63" w:name="_Toc427273005"/>
+      <w:bookmarkStart w:id="64" w:name="_Toc430509953"/>
       <w:r>
         <w:rPr>
           <w:rFonts w:asciiTheme="majorHAnsi" w:hAnsiTheme="majorHAnsi"/>
@@ -11371,8 +12138,8 @@
         </w:rPr>
         <w:t xml:space="preserve"> Waterfall model</w:t>
       </w:r>
-      <w:bookmarkEnd w:id="44"/>
-      <w:bookmarkEnd w:id="45"/>
+      <w:bookmarkEnd w:id="63"/>
+      <w:bookmarkEnd w:id="64"/>
     </w:p>
     <w:p>
       <w:pPr>
@@ -11442,16 +12209,18 @@
           <w:szCs w:val="24"/>
         </w:rPr>
       </w:pPr>
-      <w:bookmarkStart w:id="46" w:name="_Toc427272784"/>
-      <w:bookmarkStart w:id="47" w:name="_Toc430518237"/>
+      <w:bookmarkStart w:id="65" w:name="_Toc427272784"/>
+      <w:bookmarkStart w:id="66" w:name="_Toc430522454"/>
+      <w:bookmarkStart w:id="67" w:name="_Toc430522726"/>
       <w:r>
         <w:rPr>
           <w:szCs w:val="24"/>
         </w:rPr>
         <w:t>Roles and responsibilities</w:t>
       </w:r>
-      <w:bookmarkEnd w:id="46"/>
-      <w:bookmarkEnd w:id="47"/>
+      <w:bookmarkEnd w:id="65"/>
+      <w:bookmarkEnd w:id="66"/>
+      <w:bookmarkEnd w:id="67"/>
     </w:p>
     <w:tbl>
       <w:tblPr>
@@ -11475,6 +12244,12 @@
           <w:tcPr>
             <w:cnfStyle w:val="001000000000"/>
             <w:tcW w:w="521" w:type="dxa"/>
+            <w:tcBorders>
+              <w:top w:val="single" w:sz="4" w:space="0" w:color="auto"/>
+              <w:left w:val="single" w:sz="4" w:space="0" w:color="auto"/>
+              <w:bottom w:val="single" w:sz="4" w:space="0" w:color="auto"/>
+              <w:right w:val="single" w:sz="4" w:space="0" w:color="auto"/>
+            </w:tcBorders>
             <w:shd w:val="clear" w:color="auto" w:fill="A6A6A6" w:themeFill="background1" w:themeFillShade="A6"/>
             <w:vAlign w:val="center"/>
             <w:hideMark/>
@@ -11501,6 +12276,12 @@
         <w:tc>
           <w:tcPr>
             <w:tcW w:w="2451" w:type="dxa"/>
+            <w:tcBorders>
+              <w:top w:val="single" w:sz="4" w:space="0" w:color="auto"/>
+              <w:left w:val="single" w:sz="4" w:space="0" w:color="auto"/>
+              <w:bottom w:val="single" w:sz="4" w:space="0" w:color="auto"/>
+              <w:right w:val="single" w:sz="4" w:space="0" w:color="auto"/>
+            </w:tcBorders>
             <w:shd w:val="clear" w:color="auto" w:fill="A6A6A6" w:themeFill="background1" w:themeFillShade="A6"/>
             <w:vAlign w:val="center"/>
             <w:hideMark/>
@@ -11528,6 +12309,12 @@
         <w:tc>
           <w:tcPr>
             <w:tcW w:w="2410" w:type="dxa"/>
+            <w:tcBorders>
+              <w:top w:val="single" w:sz="4" w:space="0" w:color="auto"/>
+              <w:left w:val="single" w:sz="4" w:space="0" w:color="auto"/>
+              <w:bottom w:val="single" w:sz="4" w:space="0" w:color="auto"/>
+              <w:right w:val="single" w:sz="4" w:space="0" w:color="auto"/>
+            </w:tcBorders>
             <w:shd w:val="clear" w:color="auto" w:fill="A6A6A6" w:themeFill="background1" w:themeFillShade="A6"/>
             <w:vAlign w:val="center"/>
             <w:hideMark/>
@@ -11555,6 +12342,12 @@
         <w:tc>
           <w:tcPr>
             <w:tcW w:w="3293" w:type="dxa"/>
+            <w:tcBorders>
+              <w:top w:val="single" w:sz="4" w:space="0" w:color="auto"/>
+              <w:left w:val="single" w:sz="4" w:space="0" w:color="auto"/>
+              <w:bottom w:val="single" w:sz="4" w:space="0" w:color="auto"/>
+              <w:right w:val="single" w:sz="4" w:space="0" w:color="auto"/>
+            </w:tcBorders>
             <w:shd w:val="clear" w:color="auto" w:fill="A6A6A6" w:themeFill="background1" w:themeFillShade="A6"/>
             <w:vAlign w:val="center"/>
             <w:hideMark/>
@@ -11588,6 +12381,12 @@
           <w:tcPr>
             <w:cnfStyle w:val="001000000000"/>
             <w:tcW w:w="521" w:type="dxa"/>
+            <w:tcBorders>
+              <w:top w:val="single" w:sz="4" w:space="0" w:color="auto"/>
+              <w:left w:val="single" w:sz="4" w:space="0" w:color="auto"/>
+              <w:bottom w:val="single" w:sz="4" w:space="0" w:color="auto"/>
+              <w:right w:val="single" w:sz="4" w:space="0" w:color="auto"/>
+            </w:tcBorders>
             <w:vAlign w:val="center"/>
           </w:tcPr>
           <w:p>
@@ -11612,6 +12411,12 @@
         <w:tc>
           <w:tcPr>
             <w:tcW w:w="2451" w:type="dxa"/>
+            <w:tcBorders>
+              <w:top w:val="single" w:sz="4" w:space="0" w:color="auto"/>
+              <w:left w:val="single" w:sz="4" w:space="0" w:color="auto"/>
+              <w:bottom w:val="single" w:sz="4" w:space="0" w:color="auto"/>
+              <w:right w:val="single" w:sz="4" w:space="0" w:color="auto"/>
+            </w:tcBorders>
             <w:vAlign w:val="center"/>
           </w:tcPr>
           <w:p>
@@ -11630,18 +12435,55 @@
                 <w:sz w:val="24"/>
                 <w:szCs w:val="24"/>
               </w:rPr>
-              <w:t>KiềuTrọngKhánh</w:t>
+              <w:t>Kiều</w:t>
+            </w:r>
+            <w:r>
+              <w:rPr>
+                <w:rFonts w:asciiTheme="majorHAnsi" w:hAnsiTheme="majorHAnsi"/>
+                <w:sz w:val="24"/>
+                <w:szCs w:val="24"/>
+              </w:rPr>
+              <w:t xml:space="preserve"> </w:t>
+            </w:r>
+            <w:r>
+              <w:rPr>
+                <w:rFonts w:asciiTheme="majorHAnsi" w:hAnsiTheme="majorHAnsi"/>
+                <w:sz w:val="24"/>
+                <w:szCs w:val="24"/>
+              </w:rPr>
+              <w:t>Trọng</w:t>
+            </w:r>
+            <w:r>
+              <w:rPr>
+                <w:rFonts w:asciiTheme="majorHAnsi" w:hAnsiTheme="majorHAnsi"/>
+                <w:sz w:val="24"/>
+                <w:szCs w:val="24"/>
+              </w:rPr>
+              <w:t xml:space="preserve"> </w:t>
+            </w:r>
+            <w:r>
+              <w:rPr>
+                <w:rFonts w:asciiTheme="majorHAnsi" w:hAnsiTheme="majorHAnsi"/>
+                <w:sz w:val="24"/>
+                <w:szCs w:val="24"/>
+              </w:rPr>
+              <w:t>Khánh</w:t>
             </w:r>
           </w:p>
         </w:tc>
         <w:tc>
           <w:tcPr>
             <w:tcW w:w="2410" w:type="dxa"/>
+            <w:tcBorders>
+              <w:top w:val="single" w:sz="4" w:space="0" w:color="auto"/>
+              <w:left w:val="single" w:sz="4" w:space="0" w:color="auto"/>
+              <w:bottom w:val="single" w:sz="4" w:space="0" w:color="auto"/>
+              <w:right w:val="single" w:sz="4" w:space="0" w:color="auto"/>
+            </w:tcBorders>
             <w:vAlign w:val="center"/>
           </w:tcPr>
           <w:p>
             <w:pPr>
-              <w:jc w:val="both"/>
               <w:cnfStyle w:val="000000100000"/>
               <w:rPr>
                 <w:rFonts w:asciiTheme="majorHAnsi" w:hAnsiTheme="majorHAnsi"/>
@@ -11662,6 +12504,12 @@
         <w:tc>
           <w:tcPr>
             <w:tcW w:w="3293" w:type="dxa"/>
+            <w:tcBorders>
+              <w:top w:val="single" w:sz="4" w:space="0" w:color="auto"/>
+              <w:left w:val="single" w:sz="4" w:space="0" w:color="auto"/>
+              <w:bottom w:val="single" w:sz="4" w:space="0" w:color="auto"/>
+              <w:right w:val="single" w:sz="4" w:space="0" w:color="auto"/>
+            </w:tcBorders>
             <w:vAlign w:val="center"/>
           </w:tcPr>
           <w:p>
@@ -11747,6 +12595,12 @@
           <w:tcPr>
             <w:cnfStyle w:val="001000000000"/>
             <w:tcW w:w="521" w:type="dxa"/>
+            <w:tcBorders>
+              <w:top w:val="single" w:sz="4" w:space="0" w:color="auto"/>
+              <w:left w:val="single" w:sz="4" w:space="0" w:color="auto"/>
+              <w:bottom w:val="single" w:sz="4" w:space="0" w:color="auto"/>
+              <w:right w:val="single" w:sz="4" w:space="0" w:color="auto"/>
+            </w:tcBorders>
             <w:vAlign w:val="center"/>
           </w:tcPr>
           <w:p>
@@ -11771,6 +12625,12 @@
         <w:tc>
           <w:tcPr>
             <w:tcW w:w="2451" w:type="dxa"/>
+            <w:tcBorders>
+              <w:top w:val="single" w:sz="4" w:space="0" w:color="auto"/>
+              <w:left w:val="single" w:sz="4" w:space="0" w:color="auto"/>
+              <w:bottom w:val="single" w:sz="4" w:space="0" w:color="auto"/>
+              <w:right w:val="single" w:sz="4" w:space="0" w:color="auto"/>
+            </w:tcBorders>
             <w:vAlign w:val="center"/>
           </w:tcPr>
           <w:p>
@@ -11789,18 +12649,55 @@
                 <w:sz w:val="24"/>
                 <w:szCs w:val="24"/>
               </w:rPr>
-              <w:t>HuỳnhQuangThảo</w:t>
+              <w:t>Huỳnh</w:t>
+            </w:r>
+            <w:r>
+              <w:rPr>
+                <w:rFonts w:asciiTheme="majorHAnsi" w:hAnsiTheme="majorHAnsi"/>
+                <w:sz w:val="24"/>
+                <w:szCs w:val="24"/>
+              </w:rPr>
+              <w:t xml:space="preserve"> </w:t>
+            </w:r>
+            <w:r>
+              <w:rPr>
+                <w:rFonts w:asciiTheme="majorHAnsi" w:hAnsiTheme="majorHAnsi"/>
+                <w:sz w:val="24"/>
+                <w:szCs w:val="24"/>
+              </w:rPr>
+              <w:t>Quang</w:t>
+            </w:r>
+            <w:r>
+              <w:rPr>
+                <w:rFonts w:asciiTheme="majorHAnsi" w:hAnsiTheme="majorHAnsi"/>
+                <w:sz w:val="24"/>
+                <w:szCs w:val="24"/>
+              </w:rPr>
+              <w:t xml:space="preserve"> </w:t>
+            </w:r>
+            <w:r>
+              <w:rPr>
+                <w:rFonts w:asciiTheme="majorHAnsi" w:hAnsiTheme="majorHAnsi"/>
+                <w:sz w:val="24"/>
+                <w:szCs w:val="24"/>
+              </w:rPr>
+              <w:t>Thảo</w:t>
             </w:r>
           </w:p>
         </w:tc>
         <w:tc>
           <w:tcPr>
             <w:tcW w:w="2410" w:type="dxa"/>
+            <w:tcBorders>
+              <w:top w:val="single" w:sz="4" w:space="0" w:color="auto"/>
+              <w:left w:val="single" w:sz="4" w:space="0" w:color="auto"/>
+              <w:bottom w:val="single" w:sz="4" w:space="0" w:color="auto"/>
+              <w:right w:val="single" w:sz="4" w:space="0" w:color="auto"/>
+            </w:tcBorders>
             <w:vAlign w:val="center"/>
           </w:tcPr>
           <w:p>
             <w:pPr>
-              <w:jc w:val="both"/>
               <w:cnfStyle w:val="000000000000"/>
               <w:rPr>
                 <w:rFonts w:asciiTheme="majorHAnsi" w:hAnsiTheme="majorHAnsi"/>
@@ -11821,6 +12718,12 @@
         <w:tc>
           <w:tcPr>
             <w:tcW w:w="3293" w:type="dxa"/>
+            <w:tcBorders>
+              <w:top w:val="single" w:sz="4" w:space="0" w:color="auto"/>
+              <w:left w:val="single" w:sz="4" w:space="0" w:color="auto"/>
+              <w:bottom w:val="single" w:sz="4" w:space="0" w:color="auto"/>
+              <w:right w:val="single" w:sz="4" w:space="0" w:color="auto"/>
+            </w:tcBorders>
             <w:vAlign w:val="center"/>
           </w:tcPr>
           <w:p>
@@ -12005,6 +12908,12 @@
           <w:tcPr>
             <w:cnfStyle w:val="001000000000"/>
             <w:tcW w:w="521" w:type="dxa"/>
+            <w:tcBorders>
+              <w:top w:val="single" w:sz="4" w:space="0" w:color="auto"/>
+              <w:left w:val="single" w:sz="4" w:space="0" w:color="auto"/>
+              <w:bottom w:val="single" w:sz="4" w:space="0" w:color="auto"/>
+              <w:right w:val="single" w:sz="4" w:space="0" w:color="auto"/>
+            </w:tcBorders>
             <w:vAlign w:val="center"/>
           </w:tcPr>
           <w:p>
@@ -12030,6 +12939,12 @@
         <w:tc>
           <w:tcPr>
             <w:tcW w:w="2451" w:type="dxa"/>
+            <w:tcBorders>
+              <w:top w:val="single" w:sz="4" w:space="0" w:color="auto"/>
+              <w:left w:val="single" w:sz="4" w:space="0" w:color="auto"/>
+              <w:bottom w:val="single" w:sz="4" w:space="0" w:color="auto"/>
+              <w:right w:val="single" w:sz="4" w:space="0" w:color="auto"/>
+            </w:tcBorders>
             <w:vAlign w:val="center"/>
           </w:tcPr>
           <w:p>
@@ -12048,18 +12963,55 @@
                 <w:sz w:val="24"/>
                 <w:szCs w:val="24"/>
               </w:rPr>
-              <w:t>TrầnThanhNgoan</w:t>
+              <w:t>Trần</w:t>
+            </w:r>
+            <w:r>
+              <w:rPr>
+                <w:rFonts w:asciiTheme="majorHAnsi" w:hAnsiTheme="majorHAnsi"/>
+                <w:sz w:val="24"/>
+                <w:szCs w:val="24"/>
+              </w:rPr>
+              <w:t xml:space="preserve"> </w:t>
+            </w:r>
+            <w:r>
+              <w:rPr>
+                <w:rFonts w:asciiTheme="majorHAnsi" w:hAnsiTheme="majorHAnsi"/>
+                <w:sz w:val="24"/>
+                <w:szCs w:val="24"/>
+              </w:rPr>
+              <w:t>Thanh</w:t>
+            </w:r>
+            <w:r>
+              <w:rPr>
+                <w:rFonts w:asciiTheme="majorHAnsi" w:hAnsiTheme="majorHAnsi"/>
+                <w:sz w:val="24"/>
+                <w:szCs w:val="24"/>
+              </w:rPr>
+              <w:t xml:space="preserve"> </w:t>
+            </w:r>
+            <w:r>
+              <w:rPr>
+                <w:rFonts w:asciiTheme="majorHAnsi" w:hAnsiTheme="majorHAnsi"/>
+                <w:sz w:val="24"/>
+                <w:szCs w:val="24"/>
+              </w:rPr>
+              <w:t>Ngoan</w:t>
             </w:r>
           </w:p>
         </w:tc>
         <w:tc>
           <w:tcPr>
             <w:tcW w:w="2410" w:type="dxa"/>
+            <w:tcBorders>
+              <w:top w:val="single" w:sz="4" w:space="0" w:color="auto"/>
+              <w:left w:val="single" w:sz="4" w:space="0" w:color="auto"/>
+              <w:bottom w:val="single" w:sz="4" w:space="0" w:color="auto"/>
+              <w:right w:val="single" w:sz="4" w:space="0" w:color="auto"/>
+            </w:tcBorders>
             <w:vAlign w:val="center"/>
           </w:tcPr>
           <w:p>
             <w:pPr>
-              <w:jc w:val="both"/>
               <w:cnfStyle w:val="000000100000"/>
               <w:rPr>
                 <w:rFonts w:asciiTheme="majorHAnsi" w:hAnsiTheme="majorHAnsi"/>
@@ -12080,6 +13032,12 @@
         <w:tc>
           <w:tcPr>
             <w:tcW w:w="3293" w:type="dxa"/>
+            <w:tcBorders>
+              <w:top w:val="single" w:sz="4" w:space="0" w:color="auto"/>
+              <w:left w:val="single" w:sz="4" w:space="0" w:color="auto"/>
+              <w:bottom w:val="single" w:sz="4" w:space="0" w:color="auto"/>
+              <w:right w:val="single" w:sz="4" w:space="0" w:color="auto"/>
+            </w:tcBorders>
             <w:vAlign w:val="center"/>
           </w:tcPr>
           <w:p>
@@ -12203,6 +13161,12 @@
           <w:tcPr>
             <w:cnfStyle w:val="001000000000"/>
             <w:tcW w:w="521" w:type="dxa"/>
+            <w:tcBorders>
+              <w:top w:val="single" w:sz="4" w:space="0" w:color="auto"/>
+              <w:left w:val="single" w:sz="4" w:space="0" w:color="auto"/>
+              <w:bottom w:val="single" w:sz="4" w:space="0" w:color="auto"/>
+              <w:right w:val="single" w:sz="4" w:space="0" w:color="auto"/>
+            </w:tcBorders>
             <w:vAlign w:val="center"/>
           </w:tcPr>
           <w:p>
@@ -12227,6 +13191,12 @@
         <w:tc>
           <w:tcPr>
             <w:tcW w:w="2451" w:type="dxa"/>
+            <w:tcBorders>
+              <w:top w:val="single" w:sz="4" w:space="0" w:color="auto"/>
+              <w:left w:val="single" w:sz="4" w:space="0" w:color="auto"/>
+              <w:bottom w:val="single" w:sz="4" w:space="0" w:color="auto"/>
+              <w:right w:val="single" w:sz="4" w:space="0" w:color="auto"/>
+            </w:tcBorders>
             <w:vAlign w:val="center"/>
           </w:tcPr>
           <w:p>
@@ -12245,18 +13215,39 @@
                 <w:sz w:val="24"/>
                 <w:szCs w:val="24"/>
               </w:rPr>
-              <w:t>NguyễnTrung Nam</w:t>
+              <w:t>Nguyễn</w:t>
+            </w:r>
+            <w:r>
+              <w:rPr>
+                <w:rFonts w:asciiTheme="majorHAnsi" w:hAnsiTheme="majorHAnsi"/>
+                <w:sz w:val="24"/>
+                <w:szCs w:val="24"/>
+              </w:rPr>
+              <w:t xml:space="preserve"> </w:t>
+            </w:r>
+            <w:r>
+              <w:rPr>
+                <w:rFonts w:asciiTheme="majorHAnsi" w:hAnsiTheme="majorHAnsi"/>
+                <w:sz w:val="24"/>
+                <w:szCs w:val="24"/>
+              </w:rPr>
+              <w:t>Trung Nam</w:t>
             </w:r>
           </w:p>
         </w:tc>
         <w:tc>
           <w:tcPr>
             <w:tcW w:w="2410" w:type="dxa"/>
+            <w:tcBorders>
+              <w:top w:val="single" w:sz="4" w:space="0" w:color="auto"/>
+              <w:left w:val="single" w:sz="4" w:space="0" w:color="auto"/>
+              <w:bottom w:val="single" w:sz="4" w:space="0" w:color="auto"/>
+              <w:right w:val="single" w:sz="4" w:space="0" w:color="auto"/>
+            </w:tcBorders>
             <w:vAlign w:val="center"/>
           </w:tcPr>
           <w:p>
             <w:pPr>
-              <w:jc w:val="both"/>
               <w:cnfStyle w:val="000000000000"/>
               <w:rPr>
                 <w:rFonts w:asciiTheme="majorHAnsi" w:hAnsiTheme="majorHAnsi"/>
@@ -12277,6 +13268,12 @@
         <w:tc>
           <w:tcPr>
             <w:tcW w:w="3293" w:type="dxa"/>
+            <w:tcBorders>
+              <w:top w:val="single" w:sz="4" w:space="0" w:color="auto"/>
+              <w:left w:val="single" w:sz="4" w:space="0" w:color="auto"/>
+              <w:bottom w:val="single" w:sz="4" w:space="0" w:color="auto"/>
+              <w:right w:val="single" w:sz="4" w:space="0" w:color="auto"/>
+            </w:tcBorders>
             <w:vAlign w:val="center"/>
           </w:tcPr>
           <w:p>
@@ -12404,6 +13401,12 @@
           <w:tcPr>
             <w:cnfStyle w:val="001000000000"/>
             <w:tcW w:w="521" w:type="dxa"/>
+            <w:tcBorders>
+              <w:top w:val="single" w:sz="4" w:space="0" w:color="auto"/>
+              <w:left w:val="single" w:sz="4" w:space="0" w:color="auto"/>
+              <w:bottom w:val="single" w:sz="4" w:space="0" w:color="auto"/>
+              <w:right w:val="single" w:sz="4" w:space="0" w:color="auto"/>
+            </w:tcBorders>
             <w:vAlign w:val="center"/>
           </w:tcPr>
           <w:p>
@@ -12428,6 +13431,12 @@
         <w:tc>
           <w:tcPr>
             <w:tcW w:w="2451" w:type="dxa"/>
+            <w:tcBorders>
+              <w:top w:val="single" w:sz="4" w:space="0" w:color="auto"/>
+              <w:left w:val="single" w:sz="4" w:space="0" w:color="auto"/>
+              <w:bottom w:val="single" w:sz="4" w:space="0" w:color="auto"/>
+              <w:right w:val="single" w:sz="4" w:space="0" w:color="auto"/>
+            </w:tcBorders>
             <w:vAlign w:val="center"/>
           </w:tcPr>
           <w:p>
@@ -12446,18 +13455,55 @@
                 <w:sz w:val="24"/>
                 <w:szCs w:val="24"/>
               </w:rPr>
-              <w:t>NgôTiếnĐạt</w:t>
+              <w:t>Ngô</w:t>
+            </w:r>
+            <w:r>
+              <w:rPr>
+                <w:rFonts w:asciiTheme="majorHAnsi" w:hAnsiTheme="majorHAnsi"/>
+                <w:sz w:val="24"/>
+                <w:szCs w:val="24"/>
+              </w:rPr>
+              <w:t xml:space="preserve"> </w:t>
+            </w:r>
+            <w:r>
+              <w:rPr>
+                <w:rFonts w:asciiTheme="majorHAnsi" w:hAnsiTheme="majorHAnsi"/>
+                <w:sz w:val="24"/>
+                <w:szCs w:val="24"/>
+              </w:rPr>
+              <w:t>Tiến</w:t>
+            </w:r>
+            <w:r>
+              <w:rPr>
+                <w:rFonts w:asciiTheme="majorHAnsi" w:hAnsiTheme="majorHAnsi"/>
+                <w:sz w:val="24"/>
+                <w:szCs w:val="24"/>
+              </w:rPr>
+              <w:t xml:space="preserve"> </w:t>
+            </w:r>
+            <w:r>
+              <w:rPr>
+                <w:rFonts w:asciiTheme="majorHAnsi" w:hAnsiTheme="majorHAnsi"/>
+                <w:sz w:val="24"/>
+                <w:szCs w:val="24"/>
+              </w:rPr>
+              <w:t>Đạt</w:t>
             </w:r>
           </w:p>
         </w:tc>
         <w:tc>
           <w:tcPr>
             <w:tcW w:w="2410" w:type="dxa"/>
+            <w:tcBorders>
+              <w:top w:val="single" w:sz="4" w:space="0" w:color="auto"/>
+              <w:left w:val="single" w:sz="4" w:space="0" w:color="auto"/>
+              <w:bottom w:val="single" w:sz="4" w:space="0" w:color="auto"/>
+              <w:right w:val="single" w:sz="4" w:space="0" w:color="auto"/>
+            </w:tcBorders>
             <w:vAlign w:val="center"/>
           </w:tcPr>
           <w:p>
             <w:pPr>
-              <w:jc w:val="both"/>
               <w:cnfStyle w:val="000000100000"/>
               <w:rPr>
                 <w:rFonts w:asciiTheme="majorHAnsi" w:hAnsiTheme="majorHAnsi"/>
@@ -12478,6 +13524,12 @@
         <w:tc>
           <w:tcPr>
             <w:tcW w:w="3293" w:type="dxa"/>
+            <w:tcBorders>
+              <w:top w:val="single" w:sz="4" w:space="0" w:color="auto"/>
+              <w:left w:val="single" w:sz="4" w:space="0" w:color="auto"/>
+              <w:bottom w:val="single" w:sz="4" w:space="0" w:color="auto"/>
+              <w:right w:val="single" w:sz="4" w:space="0" w:color="auto"/>
+            </w:tcBorders>
             <w:vAlign w:val="center"/>
           </w:tcPr>
           <w:p>
@@ -12605,8 +13657,8 @@
           <w:rFonts w:asciiTheme="majorHAnsi" w:hAnsiTheme="majorHAnsi"/>
         </w:rPr>
       </w:pPr>
-      <w:bookmarkStart w:id="48" w:name="_Toc427272869"/>
-      <w:bookmarkStart w:id="49" w:name="_Toc430510054"/>
+      <w:bookmarkStart w:id="68" w:name="_Toc427272869"/>
+      <w:bookmarkStart w:id="69" w:name="_Toc430510054"/>
       <w:r>
         <w:t xml:space="preserve">Table </w:t>
       </w:r>
@@ -12627,8 +13679,8 @@
         </w:rPr>
         <w:t>Roles and responsibilities</w:t>
       </w:r>
-      <w:bookmarkEnd w:id="48"/>
-      <w:bookmarkEnd w:id="49"/>
+      <w:bookmarkEnd w:id="68"/>
+      <w:bookmarkEnd w:id="69"/>
     </w:p>
     <w:p>
       <w:pPr>
@@ -12656,7 +13708,7 @@
           <w:szCs w:val="24"/>
         </w:rPr>
       </w:pPr>
-      <w:bookmarkStart w:id="50" w:name="_Toc419302515"/>
+      <w:bookmarkStart w:id="70" w:name="_Toc419302515"/>
       <w:r>
         <w:rPr>
           <w:rFonts w:asciiTheme="majorHAnsi" w:hAnsiTheme="majorHAnsi"/>
@@ -12666,7 +13718,7 @@
         </w:rPr>
         <w:t>Tools and Techniques</w:t>
       </w:r>
-      <w:bookmarkEnd w:id="50"/>
+      <w:bookmarkEnd w:id="70"/>
     </w:p>
     <w:tbl>
       <w:tblPr>
@@ -12687,6 +13739,12 @@
           <w:tcPr>
             <w:cnfStyle w:val="001000000000"/>
             <w:tcW w:w="3114" w:type="dxa"/>
+            <w:tcBorders>
+              <w:top w:val="single" w:sz="4" w:space="0" w:color="auto"/>
+              <w:left w:val="single" w:sz="4" w:space="0" w:color="auto"/>
+              <w:bottom w:val="single" w:sz="4" w:space="0" w:color="auto"/>
+              <w:right w:val="single" w:sz="4" w:space="0" w:color="auto"/>
+            </w:tcBorders>
             <w:shd w:val="clear" w:color="auto" w:fill="A6A6A6" w:themeFill="background1" w:themeFillShade="A6"/>
             <w:vAlign w:val="center"/>
           </w:tcPr>
@@ -12712,6 +13770,12 @@
         <w:tc>
           <w:tcPr>
             <w:tcW w:w="5528" w:type="dxa"/>
+            <w:tcBorders>
+              <w:top w:val="single" w:sz="4" w:space="0" w:color="auto"/>
+              <w:left w:val="single" w:sz="4" w:space="0" w:color="auto"/>
+              <w:bottom w:val="single" w:sz="4" w:space="0" w:color="auto"/>
+              <w:right w:val="single" w:sz="4" w:space="0" w:color="auto"/>
+            </w:tcBorders>
             <w:shd w:val="clear" w:color="auto" w:fill="A6A6A6" w:themeFill="background1" w:themeFillShade="A6"/>
             <w:vAlign w:val="center"/>
           </w:tcPr>
@@ -12744,6 +13808,12 @@
           <w:tcPr>
             <w:cnfStyle w:val="001000000000"/>
             <w:tcW w:w="3114" w:type="dxa"/>
+            <w:tcBorders>
+              <w:top w:val="single" w:sz="4" w:space="0" w:color="auto"/>
+              <w:left w:val="single" w:sz="4" w:space="0" w:color="auto"/>
+              <w:bottom w:val="single" w:sz="4" w:space="0" w:color="auto"/>
+              <w:right w:val="single" w:sz="4" w:space="0" w:color="auto"/>
+            </w:tcBorders>
             <w:vAlign w:val="center"/>
           </w:tcPr>
           <w:p>
@@ -12768,6 +13838,12 @@
         <w:tc>
           <w:tcPr>
             <w:tcW w:w="5528" w:type="dxa"/>
+            <w:tcBorders>
+              <w:top w:val="single" w:sz="4" w:space="0" w:color="auto"/>
+              <w:left w:val="single" w:sz="4" w:space="0" w:color="auto"/>
+              <w:bottom w:val="single" w:sz="4" w:space="0" w:color="auto"/>
+              <w:right w:val="single" w:sz="4" w:space="0" w:color="auto"/>
+            </w:tcBorders>
             <w:vAlign w:val="center"/>
           </w:tcPr>
           <w:p>
@@ -12796,6 +13872,12 @@
           <w:tcPr>
             <w:cnfStyle w:val="001000000000"/>
             <w:tcW w:w="3114" w:type="dxa"/>
+            <w:tcBorders>
+              <w:top w:val="single" w:sz="4" w:space="0" w:color="auto"/>
+              <w:left w:val="single" w:sz="4" w:space="0" w:color="auto"/>
+              <w:bottom w:val="single" w:sz="4" w:space="0" w:color="auto"/>
+              <w:right w:val="single" w:sz="4" w:space="0" w:color="auto"/>
+            </w:tcBorders>
             <w:vAlign w:val="center"/>
           </w:tcPr>
           <w:p>
@@ -12820,6 +13902,12 @@
         <w:tc>
           <w:tcPr>
             <w:tcW w:w="5528" w:type="dxa"/>
+            <w:tcBorders>
+              <w:top w:val="single" w:sz="4" w:space="0" w:color="auto"/>
+              <w:left w:val="single" w:sz="4" w:space="0" w:color="auto"/>
+              <w:bottom w:val="single" w:sz="4" w:space="0" w:color="auto"/>
+              <w:right w:val="single" w:sz="4" w:space="0" w:color="auto"/>
+            </w:tcBorders>
             <w:vAlign w:val="center"/>
           </w:tcPr>
           <w:p>
@@ -12851,6 +13939,12 @@
           <w:tcPr>
             <w:cnfStyle w:val="001000000000"/>
             <w:tcW w:w="3114" w:type="dxa"/>
+            <w:tcBorders>
+              <w:top w:val="single" w:sz="4" w:space="0" w:color="auto"/>
+              <w:left w:val="single" w:sz="4" w:space="0" w:color="auto"/>
+              <w:bottom w:val="single" w:sz="4" w:space="0" w:color="auto"/>
+              <w:right w:val="single" w:sz="4" w:space="0" w:color="auto"/>
+            </w:tcBorders>
             <w:vAlign w:val="center"/>
           </w:tcPr>
           <w:p>
@@ -12875,6 +13969,12 @@
         <w:tc>
           <w:tcPr>
             <w:tcW w:w="5528" w:type="dxa"/>
+            <w:tcBorders>
+              <w:top w:val="single" w:sz="4" w:space="0" w:color="auto"/>
+              <w:left w:val="single" w:sz="4" w:space="0" w:color="auto"/>
+              <w:bottom w:val="single" w:sz="4" w:space="0" w:color="auto"/>
+              <w:right w:val="single" w:sz="4" w:space="0" w:color="auto"/>
+            </w:tcBorders>
             <w:vAlign w:val="center"/>
           </w:tcPr>
           <w:p>
@@ -12906,6 +14006,12 @@
           <w:tcPr>
             <w:cnfStyle w:val="001000000000"/>
             <w:tcW w:w="3114" w:type="dxa"/>
+            <w:tcBorders>
+              <w:top w:val="single" w:sz="4" w:space="0" w:color="auto"/>
+              <w:left w:val="single" w:sz="4" w:space="0" w:color="auto"/>
+              <w:bottom w:val="single" w:sz="4" w:space="0" w:color="auto"/>
+              <w:right w:val="single" w:sz="4" w:space="0" w:color="auto"/>
+            </w:tcBorders>
             <w:vAlign w:val="center"/>
           </w:tcPr>
           <w:p>
@@ -12930,6 +14036,12 @@
         <w:tc>
           <w:tcPr>
             <w:tcW w:w="5528" w:type="dxa"/>
+            <w:tcBorders>
+              <w:top w:val="single" w:sz="4" w:space="0" w:color="auto"/>
+              <w:left w:val="single" w:sz="4" w:space="0" w:color="auto"/>
+              <w:bottom w:val="single" w:sz="4" w:space="0" w:color="auto"/>
+              <w:right w:val="single" w:sz="4" w:space="0" w:color="auto"/>
+            </w:tcBorders>
             <w:vAlign w:val="center"/>
           </w:tcPr>
           <w:p>
@@ -12962,6 +14074,12 @@
           <w:tcPr>
             <w:cnfStyle w:val="001000000000"/>
             <w:tcW w:w="3114" w:type="dxa"/>
+            <w:tcBorders>
+              <w:top w:val="single" w:sz="4" w:space="0" w:color="auto"/>
+              <w:left w:val="single" w:sz="4" w:space="0" w:color="auto"/>
+              <w:bottom w:val="single" w:sz="4" w:space="0" w:color="auto"/>
+              <w:right w:val="single" w:sz="4" w:space="0" w:color="auto"/>
+            </w:tcBorders>
             <w:vAlign w:val="center"/>
           </w:tcPr>
           <w:p>
@@ -12986,6 +14104,12 @@
         <w:tc>
           <w:tcPr>
             <w:tcW w:w="5528" w:type="dxa"/>
+            <w:tcBorders>
+              <w:top w:val="single" w:sz="4" w:space="0" w:color="auto"/>
+              <w:left w:val="single" w:sz="4" w:space="0" w:color="auto"/>
+              <w:bottom w:val="single" w:sz="4" w:space="0" w:color="auto"/>
+              <w:right w:val="single" w:sz="4" w:space="0" w:color="auto"/>
+            </w:tcBorders>
             <w:vAlign w:val="center"/>
           </w:tcPr>
           <w:p>
@@ -13022,6 +14146,12 @@
           <w:tcPr>
             <w:cnfStyle w:val="001000000000"/>
             <w:tcW w:w="3114" w:type="dxa"/>
+            <w:tcBorders>
+              <w:top w:val="single" w:sz="4" w:space="0" w:color="auto"/>
+              <w:left w:val="single" w:sz="4" w:space="0" w:color="auto"/>
+              <w:bottom w:val="single" w:sz="4" w:space="0" w:color="auto"/>
+              <w:right w:val="single" w:sz="4" w:space="0" w:color="auto"/>
+            </w:tcBorders>
             <w:vAlign w:val="center"/>
           </w:tcPr>
           <w:p>
@@ -13046,6 +14176,12 @@
         <w:tc>
           <w:tcPr>
             <w:tcW w:w="5528" w:type="dxa"/>
+            <w:tcBorders>
+              <w:top w:val="single" w:sz="4" w:space="0" w:color="auto"/>
+              <w:left w:val="single" w:sz="4" w:space="0" w:color="auto"/>
+              <w:bottom w:val="single" w:sz="4" w:space="0" w:color="auto"/>
+              <w:right w:val="single" w:sz="4" w:space="0" w:color="auto"/>
+            </w:tcBorders>
             <w:vAlign w:val="center"/>
           </w:tcPr>
           <w:p>
@@ -13077,6 +14213,12 @@
           <w:tcPr>
             <w:cnfStyle w:val="001000000000"/>
             <w:tcW w:w="3114" w:type="dxa"/>
+            <w:tcBorders>
+              <w:top w:val="single" w:sz="4" w:space="0" w:color="auto"/>
+              <w:left w:val="single" w:sz="4" w:space="0" w:color="auto"/>
+              <w:bottom w:val="single" w:sz="4" w:space="0" w:color="auto"/>
+              <w:right w:val="single" w:sz="4" w:space="0" w:color="auto"/>
+            </w:tcBorders>
             <w:vAlign w:val="center"/>
           </w:tcPr>
           <w:p>
@@ -13101,6 +14243,12 @@
         <w:tc>
           <w:tcPr>
             <w:tcW w:w="5528" w:type="dxa"/>
+            <w:tcBorders>
+              <w:top w:val="single" w:sz="4" w:space="0" w:color="auto"/>
+              <w:left w:val="single" w:sz="4" w:space="0" w:color="auto"/>
+              <w:bottom w:val="single" w:sz="4" w:space="0" w:color="auto"/>
+              <w:right w:val="single" w:sz="4" w:space="0" w:color="auto"/>
+            </w:tcBorders>
             <w:vAlign w:val="center"/>
           </w:tcPr>
           <w:p>
@@ -13129,6 +14277,12 @@
           <w:tcPr>
             <w:cnfStyle w:val="001000000000"/>
             <w:tcW w:w="3114" w:type="dxa"/>
+            <w:tcBorders>
+              <w:top w:val="single" w:sz="4" w:space="0" w:color="auto"/>
+              <w:left w:val="single" w:sz="4" w:space="0" w:color="auto"/>
+              <w:bottom w:val="single" w:sz="4" w:space="0" w:color="auto"/>
+              <w:right w:val="single" w:sz="4" w:space="0" w:color="auto"/>
+            </w:tcBorders>
             <w:vAlign w:val="center"/>
           </w:tcPr>
           <w:p>
@@ -13153,6 +14307,12 @@
         <w:tc>
           <w:tcPr>
             <w:tcW w:w="5528" w:type="dxa"/>
+            <w:tcBorders>
+              <w:top w:val="single" w:sz="4" w:space="0" w:color="auto"/>
+              <w:left w:val="single" w:sz="4" w:space="0" w:color="auto"/>
+              <w:bottom w:val="single" w:sz="4" w:space="0" w:color="auto"/>
+              <w:right w:val="single" w:sz="4" w:space="0" w:color="auto"/>
+            </w:tcBorders>
             <w:vAlign w:val="center"/>
           </w:tcPr>
           <w:p>
@@ -13193,6 +14353,12 @@
           <w:tcPr>
             <w:cnfStyle w:val="001000000000"/>
             <w:tcW w:w="3114" w:type="dxa"/>
+            <w:tcBorders>
+              <w:top w:val="single" w:sz="4" w:space="0" w:color="auto"/>
+              <w:left w:val="single" w:sz="4" w:space="0" w:color="auto"/>
+              <w:bottom w:val="single" w:sz="4" w:space="0" w:color="auto"/>
+              <w:right w:val="single" w:sz="4" w:space="0" w:color="auto"/>
+            </w:tcBorders>
             <w:vAlign w:val="center"/>
           </w:tcPr>
           <w:p>
@@ -13217,6 +14383,12 @@
         <w:tc>
           <w:tcPr>
             <w:tcW w:w="5528" w:type="dxa"/>
+            <w:tcBorders>
+              <w:top w:val="single" w:sz="4" w:space="0" w:color="auto"/>
+              <w:left w:val="single" w:sz="4" w:space="0" w:color="auto"/>
+              <w:bottom w:val="single" w:sz="4" w:space="0" w:color="auto"/>
+              <w:right w:val="single" w:sz="4" w:space="0" w:color="auto"/>
+            </w:tcBorders>
             <w:vAlign w:val="center"/>
           </w:tcPr>
           <w:p>
@@ -13245,6 +14417,12 @@
           <w:tcPr>
             <w:cnfStyle w:val="001000000000"/>
             <w:tcW w:w="3114" w:type="dxa"/>
+            <w:tcBorders>
+              <w:top w:val="single" w:sz="4" w:space="0" w:color="auto"/>
+              <w:left w:val="single" w:sz="4" w:space="0" w:color="auto"/>
+              <w:bottom w:val="single" w:sz="4" w:space="0" w:color="auto"/>
+              <w:right w:val="single" w:sz="4" w:space="0" w:color="auto"/>
+            </w:tcBorders>
             <w:vAlign w:val="center"/>
           </w:tcPr>
           <w:p>
@@ -13269,6 +14447,12 @@
         <w:tc>
           <w:tcPr>
             <w:tcW w:w="5528" w:type="dxa"/>
+            <w:tcBorders>
+              <w:top w:val="single" w:sz="4" w:space="0" w:color="auto"/>
+              <w:left w:val="single" w:sz="4" w:space="0" w:color="auto"/>
+              <w:bottom w:val="single" w:sz="4" w:space="0" w:color="auto"/>
+              <w:right w:val="single" w:sz="4" w:space="0" w:color="auto"/>
+            </w:tcBorders>
             <w:vAlign w:val="center"/>
           </w:tcPr>
           <w:p>
@@ -13301,8 +14485,8 @@
           <w:rFonts w:ascii="Cambria" w:hAnsi="Cambria"/>
         </w:rPr>
       </w:pPr>
-      <w:bookmarkStart w:id="51" w:name="_Toc427272870"/>
-      <w:bookmarkStart w:id="52" w:name="_Toc430510055"/>
+      <w:bookmarkStart w:id="71" w:name="_Toc427272870"/>
+      <w:bookmarkStart w:id="72" w:name="_Toc430510055"/>
       <w:r>
         <w:t xml:space="preserve">Table </w:t>
       </w:r>
@@ -13323,8 +14507,8 @@
         </w:rPr>
         <w:t>Tools and Techniques</w:t>
       </w:r>
-      <w:bookmarkEnd w:id="51"/>
-      <w:bookmarkEnd w:id="52"/>
+      <w:bookmarkEnd w:id="71"/>
+      <w:bookmarkEnd w:id="72"/>
     </w:p>
     <w:p>
       <w:pPr>
@@ -13350,24 +14534,26 @@
         <w:spacing w:before="0"/>
         <w:rPr>
           <w:rFonts w:asciiTheme="majorHAnsi" w:hAnsiTheme="majorHAnsi"/>
-          <w:b/>
+          <w:b w:val="0"/>
           <w:sz w:val="28"/>
           <w:szCs w:val="28"/>
         </w:rPr>
       </w:pPr>
-      <w:bookmarkStart w:id="53" w:name="_Toc427272786"/>
-      <w:bookmarkStart w:id="54" w:name="_Toc430518238"/>
-      <w:r>
-        <w:rPr>
-          <w:rFonts w:asciiTheme="majorHAnsi" w:hAnsiTheme="majorHAnsi"/>
-          <w:b/>
+      <w:bookmarkStart w:id="73" w:name="_Toc427272786"/>
+      <w:bookmarkStart w:id="74" w:name="_Toc430522455"/>
+      <w:bookmarkStart w:id="75" w:name="_Toc430522727"/>
+      <w:r>
+        <w:rPr>
+          <w:rFonts w:asciiTheme="majorHAnsi" w:hAnsiTheme="majorHAnsi"/>
+          <w:b w:val="0"/>
           <w:sz w:val="28"/>
           <w:szCs w:val="28"/>
         </w:rPr>
         <w:t>Project Management Plan</w:t>
       </w:r>
-      <w:bookmarkEnd w:id="53"/>
-      <w:bookmarkEnd w:id="54"/>
+      <w:bookmarkEnd w:id="73"/>
+      <w:bookmarkEnd w:id="74"/>
+      <w:bookmarkEnd w:id="75"/>
     </w:p>
     <w:p>
       <w:pPr>
@@ -13383,16 +14569,18 @@
           <w:szCs w:val="24"/>
         </w:rPr>
       </w:pPr>
-      <w:bookmarkStart w:id="55" w:name="_Toc427272787"/>
-      <w:bookmarkStart w:id="56" w:name="_Toc430518239"/>
+      <w:bookmarkStart w:id="76" w:name="_Toc427272787"/>
+      <w:bookmarkStart w:id="77" w:name="_Toc430522456"/>
+      <w:bookmarkStart w:id="78" w:name="_Toc430522728"/>
       <w:r>
         <w:rPr>
           <w:szCs w:val="24"/>
         </w:rPr>
         <w:t>Software development life cycle</w:t>
       </w:r>
-      <w:bookmarkEnd w:id="55"/>
-      <w:bookmarkEnd w:id="56"/>
+      <w:bookmarkEnd w:id="76"/>
+      <w:bookmarkEnd w:id="77"/>
+      <w:bookmarkEnd w:id="78"/>
     </w:p>
     <w:p>
       <w:pPr>
@@ -13451,6 +14639,12 @@
           <w:tcPr>
             <w:cnfStyle w:val="001000000000"/>
             <w:tcW w:w="1728" w:type="dxa"/>
+            <w:tcBorders>
+              <w:top w:val="single" w:sz="4" w:space="0" w:color="auto"/>
+              <w:left w:val="single" w:sz="4" w:space="0" w:color="auto"/>
+              <w:bottom w:val="single" w:sz="4" w:space="0" w:color="auto"/>
+              <w:right w:val="single" w:sz="4" w:space="0" w:color="auto"/>
+            </w:tcBorders>
             <w:shd w:val="clear" w:color="auto" w:fill="A6A6A6" w:themeFill="background1" w:themeFillShade="A6"/>
           </w:tcPr>
           <w:p>
@@ -13476,6 +14670,12 @@
         <w:tc>
           <w:tcPr>
             <w:tcW w:w="2677" w:type="dxa"/>
+            <w:tcBorders>
+              <w:top w:val="single" w:sz="4" w:space="0" w:color="auto"/>
+              <w:left w:val="single" w:sz="4" w:space="0" w:color="auto"/>
+              <w:bottom w:val="single" w:sz="4" w:space="0" w:color="auto"/>
+              <w:right w:val="single" w:sz="4" w:space="0" w:color="auto"/>
+            </w:tcBorders>
             <w:shd w:val="clear" w:color="auto" w:fill="A6A6A6" w:themeFill="background1" w:themeFillShade="A6"/>
           </w:tcPr>
           <w:p>
@@ -13501,6 +14701,12 @@
         <w:tc>
           <w:tcPr>
             <w:tcW w:w="2340" w:type="dxa"/>
+            <w:tcBorders>
+              <w:top w:val="single" w:sz="4" w:space="0" w:color="auto"/>
+              <w:left w:val="single" w:sz="4" w:space="0" w:color="auto"/>
+              <w:bottom w:val="single" w:sz="4" w:space="0" w:color="auto"/>
+              <w:right w:val="single" w:sz="4" w:space="0" w:color="auto"/>
+            </w:tcBorders>
             <w:shd w:val="clear" w:color="auto" w:fill="A6A6A6" w:themeFill="background1" w:themeFillShade="A6"/>
           </w:tcPr>
           <w:p>
@@ -13526,6 +14732,12 @@
         <w:tc>
           <w:tcPr>
             <w:tcW w:w="1260" w:type="dxa"/>
+            <w:tcBorders>
+              <w:top w:val="single" w:sz="4" w:space="0" w:color="auto"/>
+              <w:left w:val="single" w:sz="4" w:space="0" w:color="auto"/>
+              <w:bottom w:val="single" w:sz="4" w:space="0" w:color="auto"/>
+              <w:right w:val="single" w:sz="4" w:space="0" w:color="auto"/>
+            </w:tcBorders>
             <w:shd w:val="clear" w:color="auto" w:fill="A6A6A6" w:themeFill="background1" w:themeFillShade="A6"/>
           </w:tcPr>
           <w:p>
@@ -13551,6 +14763,12 @@
         <w:tc>
           <w:tcPr>
             <w:tcW w:w="2430" w:type="dxa"/>
+            <w:tcBorders>
+              <w:top w:val="single" w:sz="4" w:space="0" w:color="auto"/>
+              <w:left w:val="single" w:sz="4" w:space="0" w:color="auto"/>
+              <w:bottom w:val="single" w:sz="4" w:space="0" w:color="auto"/>
+              <w:right w:val="single" w:sz="4" w:space="0" w:color="auto"/>
+            </w:tcBorders>
             <w:shd w:val="clear" w:color="auto" w:fill="A6A6A6" w:themeFill="background1" w:themeFillShade="A6"/>
           </w:tcPr>
           <w:p>
@@ -13576,6 +14794,12 @@
         <w:tc>
           <w:tcPr>
             <w:tcW w:w="3690" w:type="dxa"/>
+            <w:tcBorders>
+              <w:top w:val="single" w:sz="4" w:space="0" w:color="auto"/>
+              <w:left w:val="single" w:sz="4" w:space="0" w:color="auto"/>
+              <w:bottom w:val="single" w:sz="4" w:space="0" w:color="auto"/>
+              <w:right w:val="single" w:sz="4" w:space="0" w:color="auto"/>
+            </w:tcBorders>
             <w:shd w:val="clear" w:color="auto" w:fill="A6A6A6" w:themeFill="background1" w:themeFillShade="A6"/>
           </w:tcPr>
           <w:p>
@@ -13607,10 +14831,15 @@
           <w:tcPr>
             <w:cnfStyle w:val="001000000000"/>
             <w:tcW w:w="1728" w:type="dxa"/>
-          </w:tcPr>
-          <w:p>
-            <w:pPr>
-              <w:jc w:val="both"/>
+            <w:tcBorders>
+              <w:top w:val="single" w:sz="4" w:space="0" w:color="auto"/>
+              <w:left w:val="single" w:sz="4" w:space="0" w:color="auto"/>
+              <w:bottom w:val="single" w:sz="4" w:space="0" w:color="auto"/>
+              <w:right w:val="single" w:sz="4" w:space="0" w:color="auto"/>
+            </w:tcBorders>
+          </w:tcPr>
+          <w:p>
+            <w:pPr>
               <w:rPr>
                 <w:rFonts w:ascii="Cambria" w:hAnsi="Cambria"/>
                 <w:sz w:val="24"/>
@@ -13630,10 +14859,15 @@
         <w:tc>
           <w:tcPr>
             <w:tcW w:w="2677" w:type="dxa"/>
-          </w:tcPr>
-          <w:p>
-            <w:pPr>
-              <w:jc w:val="both"/>
+            <w:tcBorders>
+              <w:top w:val="single" w:sz="4" w:space="0" w:color="auto"/>
+              <w:left w:val="single" w:sz="4" w:space="0" w:color="auto"/>
+              <w:bottom w:val="single" w:sz="4" w:space="0" w:color="auto"/>
+              <w:right w:val="single" w:sz="4" w:space="0" w:color="auto"/>
+            </w:tcBorders>
+          </w:tcPr>
+          <w:p>
+            <w:pPr>
               <w:cnfStyle w:val="000000100000"/>
               <w:rPr>
                 <w:rFonts w:ascii="Cambria" w:hAnsi="Cambria"/>
@@ -13654,10 +14888,15 @@
         <w:tc>
           <w:tcPr>
             <w:tcW w:w="2340" w:type="dxa"/>
-          </w:tcPr>
-          <w:p>
-            <w:pPr>
-              <w:jc w:val="both"/>
+            <w:tcBorders>
+              <w:top w:val="single" w:sz="4" w:space="0" w:color="auto"/>
+              <w:left w:val="single" w:sz="4" w:space="0" w:color="auto"/>
+              <w:bottom w:val="single" w:sz="4" w:space="0" w:color="auto"/>
+              <w:right w:val="single" w:sz="4" w:space="0" w:color="auto"/>
+            </w:tcBorders>
+          </w:tcPr>
+          <w:p>
+            <w:pPr>
               <w:cnfStyle w:val="000000100000"/>
               <w:rPr>
                 <w:rFonts w:ascii="Cambria" w:hAnsi="Cambria"/>
@@ -13678,10 +14917,15 @@
         <w:tc>
           <w:tcPr>
             <w:tcW w:w="1260" w:type="dxa"/>
-          </w:tcPr>
-          <w:p>
-            <w:pPr>
-              <w:jc w:val="both"/>
+            <w:tcBorders>
+              <w:top w:val="single" w:sz="4" w:space="0" w:color="auto"/>
+              <w:left w:val="single" w:sz="4" w:space="0" w:color="auto"/>
+              <w:bottom w:val="single" w:sz="4" w:space="0" w:color="auto"/>
+              <w:right w:val="single" w:sz="4" w:space="0" w:color="auto"/>
+            </w:tcBorders>
+          </w:tcPr>
+          <w:p>
+            <w:pPr>
               <w:cnfStyle w:val="000000100000"/>
               <w:rPr>
                 <w:rFonts w:ascii="Cambria" w:hAnsi="Cambria"/>
@@ -13702,10 +14946,15 @@
         <w:tc>
           <w:tcPr>
             <w:tcW w:w="2430" w:type="dxa"/>
-          </w:tcPr>
-          <w:p>
-            <w:pPr>
-              <w:jc w:val="both"/>
+            <w:tcBorders>
+              <w:top w:val="single" w:sz="4" w:space="0" w:color="auto"/>
+              <w:left w:val="single" w:sz="4" w:space="0" w:color="auto"/>
+              <w:bottom w:val="single" w:sz="4" w:space="0" w:color="auto"/>
+              <w:right w:val="single" w:sz="4" w:space="0" w:color="auto"/>
+            </w:tcBorders>
+          </w:tcPr>
+          <w:p>
+            <w:pPr>
               <w:cnfStyle w:val="000000100000"/>
               <w:rPr>
                 <w:rFonts w:ascii="Cambria" w:hAnsi="Cambria"/>
@@ -13726,10 +14975,15 @@
         <w:tc>
           <w:tcPr>
             <w:tcW w:w="3690" w:type="dxa"/>
-          </w:tcPr>
-          <w:p>
-            <w:pPr>
-              <w:jc w:val="both"/>
+            <w:tcBorders>
+              <w:top w:val="single" w:sz="4" w:space="0" w:color="auto"/>
+              <w:left w:val="single" w:sz="4" w:space="0" w:color="auto"/>
+              <w:bottom w:val="single" w:sz="4" w:space="0" w:color="auto"/>
+              <w:right w:val="single" w:sz="4" w:space="0" w:color="auto"/>
+            </w:tcBorders>
+          </w:tcPr>
+          <w:p>
+            <w:pPr>
               <w:cnfStyle w:val="000000100000"/>
               <w:rPr>
                 <w:rFonts w:ascii="Cambria" w:hAnsi="Cambria"/>
@@ -13748,7 +15002,6 @@
           </w:p>
           <w:p>
             <w:pPr>
-              <w:jc w:val="both"/>
               <w:cnfStyle w:val="000000100000"/>
               <w:rPr>
                 <w:rFonts w:ascii="Cambria" w:hAnsi="Cambria"/>
@@ -13767,7 +15020,6 @@
           </w:p>
           <w:p>
             <w:pPr>
-              <w:jc w:val="both"/>
               <w:cnfStyle w:val="000000100000"/>
               <w:rPr>
                 <w:rFonts w:ascii="Cambria" w:hAnsi="Cambria"/>
@@ -13791,10 +15043,15 @@
           <w:tcPr>
             <w:cnfStyle w:val="001000000000"/>
             <w:tcW w:w="1728" w:type="dxa"/>
-          </w:tcPr>
-          <w:p>
-            <w:pPr>
-              <w:jc w:val="both"/>
+            <w:tcBorders>
+              <w:top w:val="single" w:sz="4" w:space="0" w:color="auto"/>
+              <w:left w:val="single" w:sz="4" w:space="0" w:color="auto"/>
+              <w:bottom w:val="single" w:sz="4" w:space="0" w:color="auto"/>
+              <w:right w:val="single" w:sz="4" w:space="0" w:color="auto"/>
+            </w:tcBorders>
+          </w:tcPr>
+          <w:p>
+            <w:pPr>
               <w:rPr>
                 <w:rFonts w:ascii="Cambria" w:hAnsi="Cambria"/>
                 <w:sz w:val="24"/>
@@ -13814,10 +15071,15 @@
         <w:tc>
           <w:tcPr>
             <w:tcW w:w="2677" w:type="dxa"/>
-          </w:tcPr>
-          <w:p>
-            <w:pPr>
-              <w:jc w:val="both"/>
+            <w:tcBorders>
+              <w:top w:val="single" w:sz="4" w:space="0" w:color="auto"/>
+              <w:left w:val="single" w:sz="4" w:space="0" w:color="auto"/>
+              <w:bottom w:val="single" w:sz="4" w:space="0" w:color="auto"/>
+              <w:right w:val="single" w:sz="4" w:space="0" w:color="auto"/>
+            </w:tcBorders>
+          </w:tcPr>
+          <w:p>
+            <w:pPr>
               <w:cnfStyle w:val="000000000000"/>
               <w:rPr>
                 <w:rFonts w:ascii="Cambria" w:hAnsi="Cambria"/>
@@ -13836,7 +15098,6 @@
           </w:p>
           <w:p>
             <w:pPr>
-              <w:jc w:val="both"/>
               <w:cnfStyle w:val="000000000000"/>
               <w:rPr>
                 <w:rFonts w:ascii="Cambria" w:hAnsi="Cambria"/>
@@ -13855,7 +15116,6 @@
           </w:p>
           <w:p>
             <w:pPr>
-              <w:jc w:val="both"/>
               <w:cnfStyle w:val="000000000000"/>
               <w:rPr>
                 <w:rFonts w:ascii="Cambria" w:hAnsi="Cambria"/>
@@ -13876,10 +15136,15 @@
         <w:tc>
           <w:tcPr>
             <w:tcW w:w="2340" w:type="dxa"/>
-          </w:tcPr>
-          <w:p>
-            <w:pPr>
-              <w:jc w:val="both"/>
+            <w:tcBorders>
+              <w:top w:val="single" w:sz="4" w:space="0" w:color="auto"/>
+              <w:left w:val="single" w:sz="4" w:space="0" w:color="auto"/>
+              <w:bottom w:val="single" w:sz="4" w:space="0" w:color="auto"/>
+              <w:right w:val="single" w:sz="4" w:space="0" w:color="auto"/>
+            </w:tcBorders>
+          </w:tcPr>
+          <w:p>
+            <w:pPr>
               <w:cnfStyle w:val="000000000000"/>
               <w:rPr>
                 <w:rFonts w:ascii="Cambria" w:hAnsi="Cambria"/>
@@ -13898,7 +15163,6 @@
           </w:p>
           <w:p>
             <w:pPr>
-              <w:jc w:val="both"/>
               <w:cnfStyle w:val="000000000000"/>
               <w:rPr>
                 <w:rFonts w:ascii="Cambria" w:hAnsi="Cambria"/>
@@ -13919,10 +15183,15 @@
         <w:tc>
           <w:tcPr>
             <w:tcW w:w="1260" w:type="dxa"/>
-          </w:tcPr>
-          <w:p>
-            <w:pPr>
-              <w:jc w:val="both"/>
+            <w:tcBorders>
+              <w:top w:val="single" w:sz="4" w:space="0" w:color="auto"/>
+              <w:left w:val="single" w:sz="4" w:space="0" w:color="auto"/>
+              <w:bottom w:val="single" w:sz="4" w:space="0" w:color="auto"/>
+              <w:right w:val="single" w:sz="4" w:space="0" w:color="auto"/>
+            </w:tcBorders>
+          </w:tcPr>
+          <w:p>
+            <w:pPr>
               <w:cnfStyle w:val="000000000000"/>
               <w:rPr>
                 <w:rFonts w:ascii="Cambria" w:hAnsi="Cambria"/>
@@ -13943,10 +15212,15 @@
         <w:tc>
           <w:tcPr>
             <w:tcW w:w="2430" w:type="dxa"/>
-          </w:tcPr>
-          <w:p>
-            <w:pPr>
-              <w:jc w:val="both"/>
+            <w:tcBorders>
+              <w:top w:val="single" w:sz="4" w:space="0" w:color="auto"/>
+              <w:left w:val="single" w:sz="4" w:space="0" w:color="auto"/>
+              <w:bottom w:val="single" w:sz="4" w:space="0" w:color="auto"/>
+              <w:right w:val="single" w:sz="4" w:space="0" w:color="auto"/>
+            </w:tcBorders>
+          </w:tcPr>
+          <w:p>
+            <w:pPr>
               <w:cnfStyle w:val="000000000000"/>
               <w:rPr>
                 <w:rFonts w:ascii="Cambria" w:hAnsi="Cambria"/>
@@ -13967,10 +15241,15 @@
         <w:tc>
           <w:tcPr>
             <w:tcW w:w="3690" w:type="dxa"/>
-          </w:tcPr>
-          <w:p>
-            <w:pPr>
-              <w:jc w:val="both"/>
+            <w:tcBorders>
+              <w:top w:val="single" w:sz="4" w:space="0" w:color="auto"/>
+              <w:left w:val="single" w:sz="4" w:space="0" w:color="auto"/>
+              <w:bottom w:val="single" w:sz="4" w:space="0" w:color="auto"/>
+              <w:right w:val="single" w:sz="4" w:space="0" w:color="auto"/>
+            </w:tcBorders>
+          </w:tcPr>
+          <w:p>
+            <w:pPr>
               <w:cnfStyle w:val="000000000000"/>
               <w:rPr>
                 <w:rFonts w:ascii="Cambria" w:hAnsi="Cambria"/>
@@ -13989,7 +15268,6 @@
           </w:p>
           <w:p>
             <w:pPr>
-              <w:jc w:val="both"/>
               <w:cnfStyle w:val="000000000000"/>
               <w:rPr>
                 <w:rFonts w:ascii="Cambria" w:hAnsi="Cambria"/>
@@ -14016,10 +15294,15 @@
           <w:tcPr>
             <w:cnfStyle w:val="001000000000"/>
             <w:tcW w:w="1728" w:type="dxa"/>
-          </w:tcPr>
-          <w:p>
-            <w:pPr>
-              <w:jc w:val="both"/>
+            <w:tcBorders>
+              <w:top w:val="single" w:sz="4" w:space="0" w:color="auto"/>
+              <w:left w:val="single" w:sz="4" w:space="0" w:color="auto"/>
+              <w:bottom w:val="single" w:sz="4" w:space="0" w:color="auto"/>
+              <w:right w:val="single" w:sz="4" w:space="0" w:color="auto"/>
+            </w:tcBorders>
+          </w:tcPr>
+          <w:p>
+            <w:pPr>
               <w:rPr>
                 <w:rFonts w:ascii="Cambria" w:hAnsi="Cambria"/>
                 <w:sz w:val="24"/>
@@ -14039,10 +15322,15 @@
         <w:tc>
           <w:tcPr>
             <w:tcW w:w="2677" w:type="dxa"/>
-          </w:tcPr>
-          <w:p>
-            <w:pPr>
-              <w:jc w:val="both"/>
+            <w:tcBorders>
+              <w:top w:val="single" w:sz="4" w:space="0" w:color="auto"/>
+              <w:left w:val="single" w:sz="4" w:space="0" w:color="auto"/>
+              <w:bottom w:val="single" w:sz="4" w:space="0" w:color="auto"/>
+              <w:right w:val="single" w:sz="4" w:space="0" w:color="auto"/>
+            </w:tcBorders>
+          </w:tcPr>
+          <w:p>
+            <w:pPr>
               <w:cnfStyle w:val="000000100000"/>
               <w:rPr>
                 <w:rFonts w:ascii="Cambria" w:hAnsi="Cambria"/>
@@ -14061,7 +15349,6 @@
           </w:p>
           <w:p>
             <w:pPr>
-              <w:jc w:val="both"/>
               <w:cnfStyle w:val="000000100000"/>
               <w:rPr>
                 <w:rFonts w:ascii="Cambria" w:hAnsi="Cambria"/>
@@ -14080,7 +15367,6 @@
           </w:p>
           <w:p>
             <w:pPr>
-              <w:jc w:val="both"/>
               <w:cnfStyle w:val="000000100000"/>
               <w:rPr>
                 <w:rFonts w:ascii="Cambria" w:hAnsi="Cambria"/>
@@ -14101,10 +15387,15 @@
         <w:tc>
           <w:tcPr>
             <w:tcW w:w="2340" w:type="dxa"/>
-          </w:tcPr>
-          <w:p>
-            <w:pPr>
-              <w:jc w:val="both"/>
+            <w:tcBorders>
+              <w:top w:val="single" w:sz="4" w:space="0" w:color="auto"/>
+              <w:left w:val="single" w:sz="4" w:space="0" w:color="auto"/>
+              <w:bottom w:val="single" w:sz="4" w:space="0" w:color="auto"/>
+              <w:right w:val="single" w:sz="4" w:space="0" w:color="auto"/>
+            </w:tcBorders>
+          </w:tcPr>
+          <w:p>
+            <w:pPr>
               <w:cnfStyle w:val="000000100000"/>
               <w:rPr>
                 <w:rFonts w:ascii="Cambria" w:hAnsi="Cambria"/>
@@ -14125,10 +15416,15 @@
         <w:tc>
           <w:tcPr>
             <w:tcW w:w="1260" w:type="dxa"/>
-          </w:tcPr>
-          <w:p>
-            <w:pPr>
-              <w:jc w:val="both"/>
+            <w:tcBorders>
+              <w:top w:val="single" w:sz="4" w:space="0" w:color="auto"/>
+              <w:left w:val="single" w:sz="4" w:space="0" w:color="auto"/>
+              <w:bottom w:val="single" w:sz="4" w:space="0" w:color="auto"/>
+              <w:right w:val="single" w:sz="4" w:space="0" w:color="auto"/>
+            </w:tcBorders>
+          </w:tcPr>
+          <w:p>
+            <w:pPr>
               <w:cnfStyle w:val="000000100000"/>
               <w:rPr>
                 <w:rFonts w:ascii="Cambria" w:hAnsi="Cambria"/>
@@ -14149,10 +15445,15 @@
         <w:tc>
           <w:tcPr>
             <w:tcW w:w="2430" w:type="dxa"/>
-          </w:tcPr>
-          <w:p>
-            <w:pPr>
-              <w:jc w:val="both"/>
+            <w:tcBorders>
+              <w:top w:val="single" w:sz="4" w:space="0" w:color="auto"/>
+              <w:left w:val="single" w:sz="4" w:space="0" w:color="auto"/>
+              <w:bottom w:val="single" w:sz="4" w:space="0" w:color="auto"/>
+              <w:right w:val="single" w:sz="4" w:space="0" w:color="auto"/>
+            </w:tcBorders>
+          </w:tcPr>
+          <w:p>
+            <w:pPr>
               <w:cnfStyle w:val="000000100000"/>
               <w:rPr>
                 <w:rFonts w:ascii="Cambria" w:hAnsi="Cambria"/>
@@ -14171,7 +15472,6 @@
           </w:p>
           <w:p>
             <w:pPr>
-              <w:jc w:val="both"/>
               <w:cnfStyle w:val="000000100000"/>
               <w:rPr>
                 <w:rFonts w:ascii="Cambria" w:hAnsi="Cambria"/>
@@ -14192,10 +15492,15 @@
         <w:tc>
           <w:tcPr>
             <w:tcW w:w="3690" w:type="dxa"/>
-          </w:tcPr>
-          <w:p>
-            <w:pPr>
-              <w:jc w:val="both"/>
+            <w:tcBorders>
+              <w:top w:val="single" w:sz="4" w:space="0" w:color="auto"/>
+              <w:left w:val="single" w:sz="4" w:space="0" w:color="auto"/>
+              <w:bottom w:val="single" w:sz="4" w:space="0" w:color="auto"/>
+              <w:right w:val="single" w:sz="4" w:space="0" w:color="auto"/>
+            </w:tcBorders>
+          </w:tcPr>
+          <w:p>
+            <w:pPr>
               <w:cnfStyle w:val="000000100000"/>
               <w:rPr>
                 <w:rFonts w:ascii="Cambria" w:hAnsi="Cambria"/>
@@ -14214,7 +15519,6 @@
           </w:p>
           <w:p>
             <w:pPr>
-              <w:jc w:val="both"/>
               <w:cnfStyle w:val="000000100000"/>
               <w:rPr>
                 <w:rFonts w:ascii="Cambria" w:hAnsi="Cambria"/>
@@ -14238,10 +15542,15 @@
           <w:tcPr>
             <w:cnfStyle w:val="001000000000"/>
             <w:tcW w:w="1728" w:type="dxa"/>
-          </w:tcPr>
-          <w:p>
-            <w:pPr>
-              <w:jc w:val="both"/>
+            <w:tcBorders>
+              <w:top w:val="single" w:sz="4" w:space="0" w:color="auto"/>
+              <w:left w:val="single" w:sz="4" w:space="0" w:color="auto"/>
+              <w:bottom w:val="single" w:sz="4" w:space="0" w:color="auto"/>
+              <w:right w:val="single" w:sz="4" w:space="0" w:color="auto"/>
+            </w:tcBorders>
+          </w:tcPr>
+          <w:p>
+            <w:pPr>
               <w:rPr>
                 <w:rFonts w:ascii="Cambria" w:hAnsi="Cambria"/>
                 <w:sz w:val="24"/>
@@ -14261,10 +15570,15 @@
         <w:tc>
           <w:tcPr>
             <w:tcW w:w="2677" w:type="dxa"/>
-          </w:tcPr>
-          <w:p>
-            <w:pPr>
-              <w:jc w:val="both"/>
+            <w:tcBorders>
+              <w:top w:val="single" w:sz="4" w:space="0" w:color="auto"/>
+              <w:left w:val="single" w:sz="4" w:space="0" w:color="auto"/>
+              <w:bottom w:val="single" w:sz="4" w:space="0" w:color="auto"/>
+              <w:right w:val="single" w:sz="4" w:space="0" w:color="auto"/>
+            </w:tcBorders>
+          </w:tcPr>
+          <w:p>
+            <w:pPr>
               <w:cnfStyle w:val="000000000000"/>
               <w:rPr>
                 <w:rFonts w:ascii="Cambria" w:hAnsi="Cambria"/>
@@ -14285,10 +15599,15 @@
         <w:tc>
           <w:tcPr>
             <w:tcW w:w="2340" w:type="dxa"/>
-          </w:tcPr>
-          <w:p>
-            <w:pPr>
-              <w:jc w:val="both"/>
+            <w:tcBorders>
+              <w:top w:val="single" w:sz="4" w:space="0" w:color="auto"/>
+              <w:left w:val="single" w:sz="4" w:space="0" w:color="auto"/>
+              <w:bottom w:val="single" w:sz="4" w:space="0" w:color="auto"/>
+              <w:right w:val="single" w:sz="4" w:space="0" w:color="auto"/>
+            </w:tcBorders>
+          </w:tcPr>
+          <w:p>
+            <w:pPr>
               <w:cnfStyle w:val="000000000000"/>
               <w:rPr>
                 <w:rFonts w:ascii="Cambria" w:hAnsi="Cambria"/>
@@ -14309,10 +15628,15 @@
         <w:tc>
           <w:tcPr>
             <w:tcW w:w="1260" w:type="dxa"/>
-          </w:tcPr>
-          <w:p>
-            <w:pPr>
-              <w:jc w:val="both"/>
+            <w:tcBorders>
+              <w:top w:val="single" w:sz="4" w:space="0" w:color="auto"/>
+              <w:left w:val="single" w:sz="4" w:space="0" w:color="auto"/>
+              <w:bottom w:val="single" w:sz="4" w:space="0" w:color="auto"/>
+              <w:right w:val="single" w:sz="4" w:space="0" w:color="auto"/>
+            </w:tcBorders>
+          </w:tcPr>
+          <w:p>
+            <w:pPr>
               <w:cnfStyle w:val="000000000000"/>
               <w:rPr>
                 <w:rFonts w:ascii="Cambria" w:hAnsi="Cambria"/>
@@ -14333,10 +15657,15 @@
         <w:tc>
           <w:tcPr>
             <w:tcW w:w="2430" w:type="dxa"/>
-          </w:tcPr>
-          <w:p>
-            <w:pPr>
-              <w:jc w:val="both"/>
+            <w:tcBorders>
+              <w:top w:val="single" w:sz="4" w:space="0" w:color="auto"/>
+              <w:left w:val="single" w:sz="4" w:space="0" w:color="auto"/>
+              <w:bottom w:val="single" w:sz="4" w:space="0" w:color="auto"/>
+              <w:right w:val="single" w:sz="4" w:space="0" w:color="auto"/>
+            </w:tcBorders>
+          </w:tcPr>
+          <w:p>
+            <w:pPr>
               <w:cnfStyle w:val="000000000000"/>
               <w:rPr>
                 <w:rFonts w:ascii="Cambria" w:hAnsi="Cambria"/>
@@ -14357,10 +15686,15 @@
         <w:tc>
           <w:tcPr>
             <w:tcW w:w="3690" w:type="dxa"/>
-          </w:tcPr>
-          <w:p>
-            <w:pPr>
-              <w:jc w:val="both"/>
+            <w:tcBorders>
+              <w:top w:val="single" w:sz="4" w:space="0" w:color="auto"/>
+              <w:left w:val="single" w:sz="4" w:space="0" w:color="auto"/>
+              <w:bottom w:val="single" w:sz="4" w:space="0" w:color="auto"/>
+              <w:right w:val="single" w:sz="4" w:space="0" w:color="auto"/>
+            </w:tcBorders>
+          </w:tcPr>
+          <w:p>
+            <w:pPr>
               <w:cnfStyle w:val="000000000000"/>
               <w:rPr>
                 <w:rFonts w:ascii="Cambria" w:hAnsi="Cambria"/>
@@ -14379,7 +15713,6 @@
           </w:p>
           <w:p>
             <w:pPr>
-              <w:jc w:val="both"/>
               <w:cnfStyle w:val="000000000000"/>
               <w:rPr>
                 <w:rFonts w:ascii="Cambria" w:hAnsi="Cambria"/>
@@ -14415,10 +15748,15 @@
           <w:tcPr>
             <w:cnfStyle w:val="001000000000"/>
             <w:tcW w:w="1728" w:type="dxa"/>
-          </w:tcPr>
-          <w:p>
-            <w:pPr>
-              <w:jc w:val="both"/>
+            <w:tcBorders>
+              <w:top w:val="single" w:sz="4" w:space="0" w:color="auto"/>
+              <w:left w:val="single" w:sz="4" w:space="0" w:color="auto"/>
+              <w:bottom w:val="single" w:sz="4" w:space="0" w:color="auto"/>
+              <w:right w:val="single" w:sz="4" w:space="0" w:color="auto"/>
+            </w:tcBorders>
+          </w:tcPr>
+          <w:p>
+            <w:pPr>
               <w:rPr>
                 <w:rFonts w:ascii="Cambria" w:hAnsi="Cambria"/>
                 <w:sz w:val="24"/>
@@ -14439,10 +15777,15 @@
         <w:tc>
           <w:tcPr>
             <w:tcW w:w="2677" w:type="dxa"/>
-          </w:tcPr>
-          <w:p>
-            <w:pPr>
-              <w:jc w:val="both"/>
+            <w:tcBorders>
+              <w:top w:val="single" w:sz="4" w:space="0" w:color="auto"/>
+              <w:left w:val="single" w:sz="4" w:space="0" w:color="auto"/>
+              <w:bottom w:val="single" w:sz="4" w:space="0" w:color="auto"/>
+              <w:right w:val="single" w:sz="4" w:space="0" w:color="auto"/>
+            </w:tcBorders>
+          </w:tcPr>
+          <w:p>
+            <w:pPr>
               <w:cnfStyle w:val="000000100000"/>
               <w:rPr>
                 <w:rFonts w:ascii="Cambria" w:hAnsi="Cambria"/>
@@ -14461,7 +15804,6 @@
           </w:p>
           <w:p>
             <w:pPr>
-              <w:jc w:val="both"/>
               <w:cnfStyle w:val="000000100000"/>
               <w:rPr>
                 <w:rFonts w:ascii="Cambria" w:hAnsi="Cambria"/>
@@ -14480,7 +15822,6 @@
           </w:p>
           <w:p>
             <w:pPr>
-              <w:jc w:val="both"/>
               <w:cnfStyle w:val="000000100000"/>
               <w:rPr>
                 <w:rFonts w:ascii="Cambria" w:hAnsi="Cambria"/>
@@ -14499,7 +15840,6 @@
           </w:p>
           <w:p>
             <w:pPr>
-              <w:jc w:val="both"/>
               <w:cnfStyle w:val="000000100000"/>
               <w:rPr>
                 <w:rFonts w:ascii="Cambria" w:hAnsi="Cambria"/>
@@ -14510,7 +15850,6 @@
           </w:p>
           <w:p>
             <w:pPr>
-              <w:jc w:val="both"/>
               <w:cnfStyle w:val="000000100000"/>
               <w:rPr>
                 <w:rFonts w:ascii="Cambria" w:hAnsi="Cambria"/>
@@ -14523,10 +15862,15 @@
         <w:tc>
           <w:tcPr>
             <w:tcW w:w="2340" w:type="dxa"/>
-          </w:tcPr>
-          <w:p>
-            <w:pPr>
-              <w:jc w:val="both"/>
+            <w:tcBorders>
+              <w:top w:val="single" w:sz="4" w:space="0" w:color="auto"/>
+              <w:left w:val="single" w:sz="4" w:space="0" w:color="auto"/>
+              <w:bottom w:val="single" w:sz="4" w:space="0" w:color="auto"/>
+              <w:right w:val="single" w:sz="4" w:space="0" w:color="auto"/>
+            </w:tcBorders>
+          </w:tcPr>
+          <w:p>
+            <w:pPr>
               <w:cnfStyle w:val="000000100000"/>
               <w:rPr>
                 <w:rFonts w:ascii="Cambria" w:hAnsi="Cambria"/>
@@ -14547,10 +15891,15 @@
         <w:tc>
           <w:tcPr>
             <w:tcW w:w="1260" w:type="dxa"/>
-          </w:tcPr>
-          <w:p>
-            <w:pPr>
-              <w:jc w:val="both"/>
+            <w:tcBorders>
+              <w:top w:val="single" w:sz="4" w:space="0" w:color="auto"/>
+              <w:left w:val="single" w:sz="4" w:space="0" w:color="auto"/>
+              <w:bottom w:val="single" w:sz="4" w:space="0" w:color="auto"/>
+              <w:right w:val="single" w:sz="4" w:space="0" w:color="auto"/>
+            </w:tcBorders>
+          </w:tcPr>
+          <w:p>
+            <w:pPr>
               <w:cnfStyle w:val="000000100000"/>
               <w:rPr>
                 <w:rFonts w:ascii="Cambria" w:hAnsi="Cambria"/>
@@ -14571,10 +15920,15 @@
         <w:tc>
           <w:tcPr>
             <w:tcW w:w="2430" w:type="dxa"/>
-          </w:tcPr>
-          <w:p>
-            <w:pPr>
-              <w:jc w:val="both"/>
+            <w:tcBorders>
+              <w:top w:val="single" w:sz="4" w:space="0" w:color="auto"/>
+              <w:left w:val="single" w:sz="4" w:space="0" w:color="auto"/>
+              <w:bottom w:val="single" w:sz="4" w:space="0" w:color="auto"/>
+              <w:right w:val="single" w:sz="4" w:space="0" w:color="auto"/>
+            </w:tcBorders>
+          </w:tcPr>
+          <w:p>
+            <w:pPr>
               <w:cnfStyle w:val="000000100000"/>
               <w:rPr>
                 <w:rFonts w:ascii="Cambria" w:hAnsi="Cambria"/>
@@ -14595,11 +15949,16 @@
         <w:tc>
           <w:tcPr>
             <w:tcW w:w="3690" w:type="dxa"/>
+            <w:tcBorders>
+              <w:top w:val="single" w:sz="4" w:space="0" w:color="auto"/>
+              <w:left w:val="single" w:sz="4" w:space="0" w:color="auto"/>
+              <w:bottom w:val="single" w:sz="4" w:space="0" w:color="auto"/>
+              <w:right w:val="single" w:sz="4" w:space="0" w:color="auto"/>
+            </w:tcBorders>
           </w:tcPr>
           <w:p>
             <w:pPr>
               <w:keepNext/>
-              <w:jc w:val="both"/>
               <w:cnfStyle w:val="000000100000"/>
               <w:rPr>
                 <w:rFonts w:ascii="Cambria" w:hAnsi="Cambria"/>
@@ -14632,8 +15991,8 @@
           <w:docGrid w:linePitch="360"/>
         </w:sectPr>
       </w:pPr>
-      <w:bookmarkStart w:id="57" w:name="_Toc427272871"/>
-      <w:bookmarkStart w:id="58" w:name="_Toc430510056"/>
+      <w:bookmarkStart w:id="79" w:name="_Toc427272871"/>
+      <w:bookmarkStart w:id="80" w:name="_Toc430510056"/>
       <w:r>
         <w:t xml:space="preserve">Table </w:t>
       </w:r>
@@ -14660,14 +16019,14 @@
         </w:rPr>
         <w:t>Software development life cycl</w:t>
       </w:r>
-      <w:bookmarkEnd w:id="57"/>
+      <w:bookmarkEnd w:id="79"/>
       <w:r>
         <w:rPr>
           <w:rFonts w:ascii="Cambria" w:hAnsi="Cambria"/>
         </w:rPr>
         <w:t>e</w:t>
       </w:r>
-      <w:bookmarkEnd w:id="58"/>
+      <w:bookmarkEnd w:id="80"/>
     </w:p>
     <w:p>
       <w:pPr>
@@ -14678,18 +16037,19 @@
         </w:numPr>
         <w:ind w:left="1260" w:hanging="540"/>
       </w:pPr>
-      <w:bookmarkStart w:id="59" w:name="_Toc430518240"/>
+      <w:bookmarkStart w:id="81" w:name="_Toc430522457"/>
+      <w:bookmarkStart w:id="82" w:name="_Toc430522729"/>
       <w:r>
         <w:lastRenderedPageBreak/>
         <w:t>Phase Detail</w:t>
       </w:r>
-      <w:bookmarkEnd w:id="59"/>
+      <w:bookmarkEnd w:id="81"/>
+      <w:bookmarkEnd w:id="82"/>
     </w:p>
     <w:p>
       <w:pPr>
         <w:pStyle w:val="Heading4"/>
       </w:pPr>
-      <w:bookmarkStart w:id="60" w:name="_Toc430518241"/>
       <w:r>
         <w:t xml:space="preserve">Phase 1: Requirements </w:t>
       </w:r>
@@ -14699,7 +16059,6 @@
         </w:rPr>
         <w:t>Definition</w:t>
       </w:r>
-      <w:bookmarkEnd w:id="60"/>
     </w:p>
     <w:tbl>
       <w:tblPr>
@@ -14721,6 +16080,12 @@
           <w:tcPr>
             <w:cnfStyle w:val="001000000000"/>
             <w:tcW w:w="1911" w:type="dxa"/>
+            <w:tcBorders>
+              <w:top w:val="single" w:sz="4" w:space="0" w:color="auto"/>
+              <w:left w:val="single" w:sz="4" w:space="0" w:color="auto"/>
+              <w:bottom w:val="single" w:sz="4" w:space="0" w:color="auto"/>
+              <w:right w:val="single" w:sz="4" w:space="0" w:color="auto"/>
+            </w:tcBorders>
             <w:shd w:val="clear" w:color="auto" w:fill="A6A6A6" w:themeFill="background1" w:themeFillShade="A6"/>
           </w:tcPr>
           <w:p>
@@ -14745,6 +16110,12 @@
         <w:tc>
           <w:tcPr>
             <w:tcW w:w="2959" w:type="dxa"/>
+            <w:tcBorders>
+              <w:top w:val="single" w:sz="4" w:space="0" w:color="auto"/>
+              <w:left w:val="single" w:sz="4" w:space="0" w:color="auto"/>
+              <w:bottom w:val="single" w:sz="4" w:space="0" w:color="auto"/>
+              <w:right w:val="single" w:sz="4" w:space="0" w:color="auto"/>
+            </w:tcBorders>
             <w:shd w:val="clear" w:color="auto" w:fill="A6A6A6" w:themeFill="background1" w:themeFillShade="A6"/>
           </w:tcPr>
           <w:p>
@@ -14770,6 +16141,12 @@
         <w:tc>
           <w:tcPr>
             <w:tcW w:w="2719" w:type="dxa"/>
+            <w:tcBorders>
+              <w:top w:val="single" w:sz="4" w:space="0" w:color="auto"/>
+              <w:left w:val="single" w:sz="4" w:space="0" w:color="auto"/>
+              <w:bottom w:val="single" w:sz="4" w:space="0" w:color="auto"/>
+              <w:right w:val="single" w:sz="4" w:space="0" w:color="auto"/>
+            </w:tcBorders>
             <w:shd w:val="clear" w:color="auto" w:fill="A6A6A6" w:themeFill="background1" w:themeFillShade="A6"/>
           </w:tcPr>
           <w:p>
@@ -14801,10 +16178,15 @@
           <w:tcPr>
             <w:cnfStyle w:val="001000000000"/>
             <w:tcW w:w="1911" w:type="dxa"/>
-          </w:tcPr>
-          <w:p>
-            <w:pPr>
-              <w:jc w:val="both"/>
+            <w:tcBorders>
+              <w:top w:val="single" w:sz="4" w:space="0" w:color="auto"/>
+              <w:left w:val="single" w:sz="4" w:space="0" w:color="auto"/>
+              <w:bottom w:val="single" w:sz="4" w:space="0" w:color="auto"/>
+              <w:right w:val="single" w:sz="4" w:space="0" w:color="auto"/>
+            </w:tcBorders>
+          </w:tcPr>
+          <w:p>
+            <w:pPr>
               <w:rPr>
                 <w:rFonts w:ascii="Cambria" w:hAnsi="Cambria"/>
                 <w:sz w:val="24"/>
@@ -14824,10 +16206,15 @@
         <w:tc>
           <w:tcPr>
             <w:tcW w:w="2959" w:type="dxa"/>
-          </w:tcPr>
-          <w:p>
-            <w:pPr>
-              <w:jc w:val="both"/>
+            <w:tcBorders>
+              <w:top w:val="single" w:sz="4" w:space="0" w:color="auto"/>
+              <w:left w:val="single" w:sz="4" w:space="0" w:color="auto"/>
+              <w:bottom w:val="single" w:sz="4" w:space="0" w:color="auto"/>
+              <w:right w:val="single" w:sz="4" w:space="0" w:color="auto"/>
+            </w:tcBorders>
+          </w:tcPr>
+          <w:p>
+            <w:pPr>
               <w:cnfStyle w:val="000000100000"/>
               <w:rPr>
                 <w:rFonts w:ascii="Cambria" w:hAnsi="Cambria"/>
@@ -14846,7 +16233,6 @@
           </w:p>
           <w:p>
             <w:pPr>
-              <w:jc w:val="both"/>
               <w:cnfStyle w:val="000000100000"/>
               <w:rPr>
                 <w:rFonts w:ascii="Cambria" w:hAnsi="Cambria"/>
@@ -14867,10 +16253,15 @@
         <w:tc>
           <w:tcPr>
             <w:tcW w:w="2719" w:type="dxa"/>
-          </w:tcPr>
-          <w:p>
-            <w:pPr>
-              <w:jc w:val="both"/>
+            <w:tcBorders>
+              <w:top w:val="single" w:sz="4" w:space="0" w:color="auto"/>
+              <w:left w:val="single" w:sz="4" w:space="0" w:color="auto"/>
+              <w:bottom w:val="single" w:sz="4" w:space="0" w:color="auto"/>
+              <w:right w:val="single" w:sz="4" w:space="0" w:color="auto"/>
+            </w:tcBorders>
+          </w:tcPr>
+          <w:p>
+            <w:pPr>
               <w:cnfStyle w:val="000000100000"/>
               <w:rPr>
                 <w:rFonts w:ascii="Cambria" w:hAnsi="Cambria"/>
@@ -14884,12 +16275,43 @@
                 <w:sz w:val="24"/>
                 <w:szCs w:val="24"/>
               </w:rPr>
-              <w:t>HuỳnhQuangThảo</w:t>
-            </w:r>
-          </w:p>
-          <w:p>
-            <w:pPr>
-              <w:jc w:val="both"/>
+              <w:t>Huỳnh</w:t>
+            </w:r>
+            <w:r>
+              <w:rPr>
+                <w:rFonts w:ascii="Cambria" w:hAnsi="Cambria"/>
+                <w:sz w:val="24"/>
+                <w:szCs w:val="24"/>
+              </w:rPr>
+              <w:t xml:space="preserve"> </w:t>
+            </w:r>
+            <w:r>
+              <w:rPr>
+                <w:rFonts w:ascii="Cambria" w:hAnsi="Cambria"/>
+                <w:sz w:val="24"/>
+                <w:szCs w:val="24"/>
+              </w:rPr>
+              <w:t>Quang</w:t>
+            </w:r>
+            <w:r>
+              <w:rPr>
+                <w:rFonts w:ascii="Cambria" w:hAnsi="Cambria"/>
+                <w:sz w:val="24"/>
+                <w:szCs w:val="24"/>
+              </w:rPr>
+              <w:t xml:space="preserve"> </w:t>
+            </w:r>
+            <w:r>
+              <w:rPr>
+                <w:rFonts w:ascii="Cambria" w:hAnsi="Cambria"/>
+                <w:sz w:val="24"/>
+                <w:szCs w:val="24"/>
+              </w:rPr>
+              <w:t>Thảo</w:t>
+            </w:r>
+          </w:p>
+          <w:p>
+            <w:pPr>
               <w:cnfStyle w:val="000000100000"/>
               <w:rPr>
                 <w:rFonts w:ascii="Cambria" w:hAnsi="Cambria"/>
@@ -14903,12 +16325,35 @@
                 <w:sz w:val="24"/>
                 <w:szCs w:val="24"/>
               </w:rPr>
-              <w:t>NguyễnTrung Nam</w:t>
-            </w:r>
-          </w:p>
-          <w:p>
-            <w:pPr>
-              <w:jc w:val="both"/>
+              <w:t>Trần</w:t>
+            </w:r>
+            <w:r>
+              <w:rPr>
+                <w:rFonts w:ascii="Cambria" w:hAnsi="Cambria"/>
+                <w:sz w:val="24"/>
+                <w:szCs w:val="24"/>
+              </w:rPr>
+              <w:t xml:space="preserve"> </w:t>
+            </w:r>
+            <w:r>
+              <w:rPr>
+                <w:rFonts w:ascii="Cambria" w:hAnsi="Cambria"/>
+                <w:sz w:val="24"/>
+                <w:szCs w:val="24"/>
+              </w:rPr>
+              <w:t>Thanh</w:t>
+            </w:r>
+            <w:r>
+              <w:rPr>
+                <w:rFonts w:ascii="Cambria" w:hAnsi="Cambria"/>
+                <w:sz w:val="24"/>
+                <w:szCs w:val="24"/>
+              </w:rPr>
+              <w:t xml:space="preserve"> Ngoan</w:t>
+            </w:r>
+          </w:p>
+          <w:p>
+            <w:pPr>
               <w:cnfStyle w:val="000000100000"/>
               <w:rPr>
                 <w:rFonts w:ascii="Cambria" w:hAnsi="Cambria"/>
@@ -14922,12 +16367,27 @@
                 <w:sz w:val="24"/>
                 <w:szCs w:val="24"/>
               </w:rPr>
-              <w:t>TrầnThanhNgoan</w:t>
-            </w:r>
-          </w:p>
-          <w:p>
-            <w:pPr>
-              <w:jc w:val="both"/>
+              <w:t>Nguyễn</w:t>
+            </w:r>
+            <w:r>
+              <w:rPr>
+                <w:rFonts w:ascii="Cambria" w:hAnsi="Cambria"/>
+                <w:sz w:val="24"/>
+                <w:szCs w:val="24"/>
+              </w:rPr>
+              <w:t xml:space="preserve"> </w:t>
+            </w:r>
+            <w:r>
+              <w:rPr>
+                <w:rFonts w:ascii="Cambria" w:hAnsi="Cambria"/>
+                <w:sz w:val="24"/>
+                <w:szCs w:val="24"/>
+              </w:rPr>
+              <w:t>Trung Nam</w:t>
+            </w:r>
+          </w:p>
+          <w:p>
+            <w:pPr>
               <w:cnfStyle w:val="000000100000"/>
               <w:rPr>
                 <w:rFonts w:ascii="Cambria" w:hAnsi="Cambria"/>
@@ -14941,7 +16401,39 @@
                 <w:sz w:val="24"/>
                 <w:szCs w:val="24"/>
               </w:rPr>
-              <w:t>NgôTiếnĐạt</w:t>
+              <w:t>Ngô</w:t>
+            </w:r>
+            <w:r>
+              <w:rPr>
+                <w:rFonts w:ascii="Cambria" w:hAnsi="Cambria"/>
+                <w:sz w:val="24"/>
+                <w:szCs w:val="24"/>
+              </w:rPr>
+              <w:t xml:space="preserve"> </w:t>
+            </w:r>
+            <w:r>
+              <w:rPr>
+                <w:rFonts w:ascii="Cambria" w:hAnsi="Cambria"/>
+                <w:sz w:val="24"/>
+                <w:szCs w:val="24"/>
+              </w:rPr>
+              <w:t>Tiến</w:t>
+            </w:r>
+            <w:r>
+              <w:rPr>
+                <w:rFonts w:ascii="Cambria" w:hAnsi="Cambria"/>
+                <w:sz w:val="24"/>
+                <w:szCs w:val="24"/>
+              </w:rPr>
+              <w:t xml:space="preserve"> </w:t>
+            </w:r>
+            <w:r>
+              <w:rPr>
+                <w:rFonts w:ascii="Cambria" w:hAnsi="Cambria"/>
+                <w:sz w:val="24"/>
+                <w:szCs w:val="24"/>
+              </w:rPr>
+              <w:t>Đạt</w:t>
             </w:r>
           </w:p>
         </w:tc>
@@ -14972,7 +16464,7 @@
         </w:rPr>
         <w:tab/>
       </w:r>
-      <w:bookmarkStart w:id="61" w:name="_Toc430510057"/>
+      <w:bookmarkStart w:id="83" w:name="_Toc430510057"/>
       <w:r>
         <w:t xml:space="preserve">Table </w:t>
       </w:r>
@@ -14987,17 +16479,15 @@
       <w:r>
         <w:t>: Requirements definition</w:t>
       </w:r>
-      <w:bookmarkEnd w:id="61"/>
+      <w:bookmarkEnd w:id="83"/>
     </w:p>
     <w:p>
       <w:pPr>
         <w:pStyle w:val="Heading4"/>
       </w:pPr>
-      <w:bookmarkStart w:id="62" w:name="_Toc430518242"/>
       <w:r>
         <w:t>Phase 2: System and Software Design</w:t>
       </w:r>
-      <w:bookmarkEnd w:id="62"/>
     </w:p>
     <w:tbl>
       <w:tblPr>
@@ -15019,6 +16509,12 @@
           <w:tcPr>
             <w:cnfStyle w:val="001000000000"/>
             <w:tcW w:w="1992" w:type="dxa"/>
+            <w:tcBorders>
+              <w:top w:val="single" w:sz="4" w:space="0" w:color="auto"/>
+              <w:left w:val="single" w:sz="4" w:space="0" w:color="auto"/>
+              <w:bottom w:val="single" w:sz="4" w:space="0" w:color="auto"/>
+              <w:right w:val="single" w:sz="4" w:space="0" w:color="auto"/>
+            </w:tcBorders>
             <w:shd w:val="clear" w:color="auto" w:fill="A6A6A6" w:themeFill="background1" w:themeFillShade="A6"/>
           </w:tcPr>
           <w:p>
@@ -15043,6 +16539,12 @@
         <w:tc>
           <w:tcPr>
             <w:tcW w:w="3852" w:type="dxa"/>
+            <w:tcBorders>
+              <w:top w:val="single" w:sz="4" w:space="0" w:color="auto"/>
+              <w:left w:val="single" w:sz="4" w:space="0" w:color="auto"/>
+              <w:bottom w:val="single" w:sz="4" w:space="0" w:color="auto"/>
+              <w:right w:val="single" w:sz="4" w:space="0" w:color="auto"/>
+            </w:tcBorders>
             <w:shd w:val="clear" w:color="auto" w:fill="A6A6A6" w:themeFill="background1" w:themeFillShade="A6"/>
           </w:tcPr>
           <w:p>
@@ -15068,6 +16570,12 @@
         <w:tc>
           <w:tcPr>
             <w:tcW w:w="3160" w:type="dxa"/>
+            <w:tcBorders>
+              <w:top w:val="single" w:sz="4" w:space="0" w:color="auto"/>
+              <w:left w:val="single" w:sz="4" w:space="0" w:color="auto"/>
+              <w:bottom w:val="single" w:sz="4" w:space="0" w:color="auto"/>
+              <w:right w:val="single" w:sz="4" w:space="0" w:color="auto"/>
+            </w:tcBorders>
             <w:shd w:val="clear" w:color="auto" w:fill="A6A6A6" w:themeFill="background1" w:themeFillShade="A6"/>
           </w:tcPr>
           <w:p>
@@ -15099,10 +16607,15 @@
           <w:tcPr>
             <w:cnfStyle w:val="001000000000"/>
             <w:tcW w:w="1992" w:type="dxa"/>
-          </w:tcPr>
-          <w:p>
-            <w:pPr>
-              <w:jc w:val="both"/>
+            <w:tcBorders>
+              <w:top w:val="single" w:sz="4" w:space="0" w:color="auto"/>
+              <w:left w:val="single" w:sz="4" w:space="0" w:color="auto"/>
+              <w:bottom w:val="single" w:sz="4" w:space="0" w:color="auto"/>
+              <w:right w:val="single" w:sz="4" w:space="0" w:color="auto"/>
+            </w:tcBorders>
+          </w:tcPr>
+          <w:p>
+            <w:pPr>
               <w:rPr>
                 <w:rFonts w:ascii="Cambria" w:hAnsi="Cambria"/>
                 <w:sz w:val="24"/>
@@ -15122,10 +16635,15 @@
         <w:tc>
           <w:tcPr>
             <w:tcW w:w="3852" w:type="dxa"/>
-          </w:tcPr>
-          <w:p>
-            <w:pPr>
-              <w:jc w:val="both"/>
+            <w:tcBorders>
+              <w:top w:val="single" w:sz="4" w:space="0" w:color="auto"/>
+              <w:left w:val="single" w:sz="4" w:space="0" w:color="auto"/>
+              <w:bottom w:val="single" w:sz="4" w:space="0" w:color="auto"/>
+              <w:right w:val="single" w:sz="4" w:space="0" w:color="auto"/>
+            </w:tcBorders>
+          </w:tcPr>
+          <w:p>
+            <w:pPr>
               <w:cnfStyle w:val="000000100000"/>
               <w:rPr>
                 <w:rFonts w:ascii="Cambria" w:hAnsi="Cambria"/>
@@ -15146,10 +16664,15 @@
         <w:tc>
           <w:tcPr>
             <w:tcW w:w="3160" w:type="dxa"/>
-          </w:tcPr>
-          <w:p>
-            <w:pPr>
-              <w:jc w:val="both"/>
+            <w:tcBorders>
+              <w:top w:val="single" w:sz="4" w:space="0" w:color="auto"/>
+              <w:left w:val="single" w:sz="4" w:space="0" w:color="auto"/>
+              <w:bottom w:val="single" w:sz="4" w:space="0" w:color="auto"/>
+              <w:right w:val="single" w:sz="4" w:space="0" w:color="auto"/>
+            </w:tcBorders>
+          </w:tcPr>
+          <w:p>
+            <w:pPr>
               <w:cnfStyle w:val="000000100000"/>
               <w:rPr>
                 <w:rFonts w:ascii="Cambria" w:hAnsi="Cambria"/>
@@ -15163,12 +16686,43 @@
                 <w:sz w:val="24"/>
                 <w:szCs w:val="24"/>
               </w:rPr>
-              <w:t>HuỳnhQuangThảo</w:t>
-            </w:r>
-          </w:p>
-          <w:p>
-            <w:pPr>
-              <w:jc w:val="both"/>
+              <w:t>Huỳnh</w:t>
+            </w:r>
+            <w:r>
+              <w:rPr>
+                <w:rFonts w:ascii="Cambria" w:hAnsi="Cambria"/>
+                <w:sz w:val="24"/>
+                <w:szCs w:val="24"/>
+              </w:rPr>
+              <w:t xml:space="preserve"> </w:t>
+            </w:r>
+            <w:r>
+              <w:rPr>
+                <w:rFonts w:ascii="Cambria" w:hAnsi="Cambria"/>
+                <w:sz w:val="24"/>
+                <w:szCs w:val="24"/>
+              </w:rPr>
+              <w:t>Quang</w:t>
+            </w:r>
+            <w:r>
+              <w:rPr>
+                <w:rFonts w:ascii="Cambria" w:hAnsi="Cambria"/>
+                <w:sz w:val="24"/>
+                <w:szCs w:val="24"/>
+              </w:rPr>
+              <w:t xml:space="preserve"> </w:t>
+            </w:r>
+            <w:r>
+              <w:rPr>
+                <w:rFonts w:ascii="Cambria" w:hAnsi="Cambria"/>
+                <w:sz w:val="24"/>
+                <w:szCs w:val="24"/>
+              </w:rPr>
+              <w:t>Thảo</w:t>
+            </w:r>
+          </w:p>
+          <w:p>
+            <w:pPr>
               <w:cnfStyle w:val="000000100000"/>
               <w:rPr>
                 <w:rFonts w:ascii="Cambria" w:hAnsi="Cambria"/>
@@ -15182,12 +16736,35 @@
                 <w:sz w:val="24"/>
                 <w:szCs w:val="24"/>
               </w:rPr>
-              <w:t>NguyễnTrung Nam</w:t>
-            </w:r>
-          </w:p>
-          <w:p>
-            <w:pPr>
-              <w:jc w:val="both"/>
+              <w:t>Trần</w:t>
+            </w:r>
+            <w:r>
+              <w:rPr>
+                <w:rFonts w:ascii="Cambria" w:hAnsi="Cambria"/>
+                <w:sz w:val="24"/>
+                <w:szCs w:val="24"/>
+              </w:rPr>
+              <w:t xml:space="preserve"> </w:t>
+            </w:r>
+            <w:r>
+              <w:rPr>
+                <w:rFonts w:ascii="Cambria" w:hAnsi="Cambria"/>
+                <w:sz w:val="24"/>
+                <w:szCs w:val="24"/>
+              </w:rPr>
+              <w:t>Thanh</w:t>
+            </w:r>
+            <w:r>
+              <w:rPr>
+                <w:rFonts w:ascii="Cambria" w:hAnsi="Cambria"/>
+                <w:sz w:val="24"/>
+                <w:szCs w:val="24"/>
+              </w:rPr>
+              <w:t xml:space="preserve"> Ngoan</w:t>
+            </w:r>
+          </w:p>
+          <w:p>
+            <w:pPr>
               <w:cnfStyle w:val="000000100000"/>
               <w:rPr>
                 <w:rFonts w:ascii="Cambria" w:hAnsi="Cambria"/>
@@ -15201,12 +16778,27 @@
                 <w:sz w:val="24"/>
                 <w:szCs w:val="24"/>
               </w:rPr>
-              <w:t>TrầnThanhNgoan</w:t>
-            </w:r>
-          </w:p>
-          <w:p>
-            <w:pPr>
-              <w:jc w:val="both"/>
+              <w:t>Nguyễn</w:t>
+            </w:r>
+            <w:r>
+              <w:rPr>
+                <w:rFonts w:ascii="Cambria" w:hAnsi="Cambria"/>
+                <w:sz w:val="24"/>
+                <w:szCs w:val="24"/>
+              </w:rPr>
+              <w:t xml:space="preserve"> </w:t>
+            </w:r>
+            <w:r>
+              <w:rPr>
+                <w:rFonts w:ascii="Cambria" w:hAnsi="Cambria"/>
+                <w:sz w:val="24"/>
+                <w:szCs w:val="24"/>
+              </w:rPr>
+              <w:t>Trung Nam</w:t>
+            </w:r>
+          </w:p>
+          <w:p>
+            <w:pPr>
               <w:cnfStyle w:val="000000100000"/>
               <w:rPr>
                 <w:rFonts w:ascii="Cambria" w:hAnsi="Cambria"/>
@@ -15221,7 +16813,39 @@
                 <w:sz w:val="24"/>
                 <w:szCs w:val="24"/>
               </w:rPr>
-              <w:t>NgôTiếnĐạt</w:t>
+              <w:t>Ngô</w:t>
+            </w:r>
+            <w:r>
+              <w:rPr>
+                <w:rFonts w:ascii="Cambria" w:hAnsi="Cambria"/>
+                <w:sz w:val="24"/>
+                <w:szCs w:val="24"/>
+              </w:rPr>
+              <w:t xml:space="preserve"> </w:t>
+            </w:r>
+            <w:r>
+              <w:rPr>
+                <w:rFonts w:ascii="Cambria" w:hAnsi="Cambria"/>
+                <w:sz w:val="24"/>
+                <w:szCs w:val="24"/>
+              </w:rPr>
+              <w:t>Tiến</w:t>
+            </w:r>
+            <w:r>
+              <w:rPr>
+                <w:rFonts w:ascii="Cambria" w:hAnsi="Cambria"/>
+                <w:sz w:val="24"/>
+                <w:szCs w:val="24"/>
+              </w:rPr>
+              <w:t xml:space="preserve"> </w:t>
+            </w:r>
+            <w:r>
+              <w:rPr>
+                <w:rFonts w:ascii="Cambria" w:hAnsi="Cambria"/>
+                <w:sz w:val="24"/>
+                <w:szCs w:val="24"/>
+              </w:rPr>
+              <w:t>Đạt</w:t>
             </w:r>
           </w:p>
         </w:tc>
@@ -15231,10 +16855,15 @@
           <w:tcPr>
             <w:cnfStyle w:val="001000000000"/>
             <w:tcW w:w="1992" w:type="dxa"/>
-          </w:tcPr>
-          <w:p>
-            <w:pPr>
-              <w:jc w:val="both"/>
+            <w:tcBorders>
+              <w:top w:val="single" w:sz="4" w:space="0" w:color="auto"/>
+              <w:left w:val="single" w:sz="4" w:space="0" w:color="auto"/>
+              <w:bottom w:val="single" w:sz="4" w:space="0" w:color="auto"/>
+              <w:right w:val="single" w:sz="4" w:space="0" w:color="auto"/>
+            </w:tcBorders>
+          </w:tcPr>
+          <w:p>
+            <w:pPr>
               <w:rPr>
                 <w:rFonts w:ascii="Cambria" w:hAnsi="Cambria"/>
                 <w:sz w:val="24"/>
@@ -15254,10 +16883,15 @@
         <w:tc>
           <w:tcPr>
             <w:tcW w:w="3852" w:type="dxa"/>
-          </w:tcPr>
-          <w:p>
-            <w:pPr>
-              <w:jc w:val="both"/>
+            <w:tcBorders>
+              <w:top w:val="single" w:sz="4" w:space="0" w:color="auto"/>
+              <w:left w:val="single" w:sz="4" w:space="0" w:color="auto"/>
+              <w:bottom w:val="single" w:sz="4" w:space="0" w:color="auto"/>
+              <w:right w:val="single" w:sz="4" w:space="0" w:color="auto"/>
+            </w:tcBorders>
+          </w:tcPr>
+          <w:p>
+            <w:pPr>
               <w:cnfStyle w:val="000000000000"/>
               <w:rPr>
                 <w:rFonts w:ascii="Cambria" w:hAnsi="Cambria"/>
@@ -15276,7 +16910,6 @@
           </w:p>
           <w:p>
             <w:pPr>
-              <w:jc w:val="both"/>
               <w:cnfStyle w:val="000000000000"/>
               <w:rPr>
                 <w:rFonts w:ascii="Cambria" w:hAnsi="Cambria"/>
@@ -15295,7 +16928,6 @@
           </w:p>
           <w:p>
             <w:pPr>
-              <w:jc w:val="both"/>
               <w:cnfStyle w:val="000000000000"/>
               <w:rPr>
                 <w:rFonts w:ascii="Cambria" w:hAnsi="Cambria"/>
@@ -15314,7 +16946,6 @@
           </w:p>
           <w:p>
             <w:pPr>
-              <w:jc w:val="both"/>
               <w:cnfStyle w:val="000000000000"/>
               <w:rPr>
                 <w:rFonts w:ascii="Cambria" w:hAnsi="Cambria"/>
@@ -15327,10 +16958,15 @@
         <w:tc>
           <w:tcPr>
             <w:tcW w:w="3160" w:type="dxa"/>
-          </w:tcPr>
-          <w:p>
-            <w:pPr>
-              <w:jc w:val="both"/>
+            <w:tcBorders>
+              <w:top w:val="single" w:sz="4" w:space="0" w:color="auto"/>
+              <w:left w:val="single" w:sz="4" w:space="0" w:color="auto"/>
+              <w:bottom w:val="single" w:sz="4" w:space="0" w:color="auto"/>
+              <w:right w:val="single" w:sz="4" w:space="0" w:color="auto"/>
+            </w:tcBorders>
+          </w:tcPr>
+          <w:p>
+            <w:pPr>
               <w:cnfStyle w:val="000000000000"/>
               <w:rPr>
                 <w:rFonts w:ascii="Cambria" w:hAnsi="Cambria"/>
@@ -15344,12 +16980,43 @@
                 <w:sz w:val="24"/>
                 <w:szCs w:val="24"/>
               </w:rPr>
-              <w:t>HuỳnhQuangThảo</w:t>
-            </w:r>
-          </w:p>
-          <w:p>
-            <w:pPr>
-              <w:jc w:val="both"/>
+              <w:t>Huỳnh</w:t>
+            </w:r>
+            <w:r>
+              <w:rPr>
+                <w:rFonts w:ascii="Cambria" w:hAnsi="Cambria"/>
+                <w:sz w:val="24"/>
+                <w:szCs w:val="24"/>
+              </w:rPr>
+              <w:t xml:space="preserve"> </w:t>
+            </w:r>
+            <w:r>
+              <w:rPr>
+                <w:rFonts w:ascii="Cambria" w:hAnsi="Cambria"/>
+                <w:sz w:val="24"/>
+                <w:szCs w:val="24"/>
+              </w:rPr>
+              <w:t>Quang</w:t>
+            </w:r>
+            <w:r>
+              <w:rPr>
+                <w:rFonts w:ascii="Cambria" w:hAnsi="Cambria"/>
+                <w:sz w:val="24"/>
+                <w:szCs w:val="24"/>
+              </w:rPr>
+              <w:t xml:space="preserve"> </w:t>
+            </w:r>
+            <w:r>
+              <w:rPr>
+                <w:rFonts w:ascii="Cambria" w:hAnsi="Cambria"/>
+                <w:sz w:val="24"/>
+                <w:szCs w:val="24"/>
+              </w:rPr>
+              <w:t>Thảo</w:t>
+            </w:r>
+          </w:p>
+          <w:p>
+            <w:pPr>
               <w:cnfStyle w:val="000000000000"/>
               <w:rPr>
                 <w:rFonts w:ascii="Cambria" w:hAnsi="Cambria"/>
@@ -15363,12 +17030,35 @@
                 <w:sz w:val="24"/>
                 <w:szCs w:val="24"/>
               </w:rPr>
-              <w:t>NguyễnTrung Nam</w:t>
-            </w:r>
-          </w:p>
-          <w:p>
-            <w:pPr>
-              <w:jc w:val="both"/>
+              <w:t>Trần</w:t>
+            </w:r>
+            <w:r>
+              <w:rPr>
+                <w:rFonts w:ascii="Cambria" w:hAnsi="Cambria"/>
+                <w:sz w:val="24"/>
+                <w:szCs w:val="24"/>
+              </w:rPr>
+              <w:t xml:space="preserve"> </w:t>
+            </w:r>
+            <w:r>
+              <w:rPr>
+                <w:rFonts w:ascii="Cambria" w:hAnsi="Cambria"/>
+                <w:sz w:val="24"/>
+                <w:szCs w:val="24"/>
+              </w:rPr>
+              <w:t>Thanh</w:t>
+            </w:r>
+            <w:r>
+              <w:rPr>
+                <w:rFonts w:ascii="Cambria" w:hAnsi="Cambria"/>
+                <w:sz w:val="24"/>
+                <w:szCs w:val="24"/>
+              </w:rPr>
+              <w:t xml:space="preserve"> Ngoan</w:t>
+            </w:r>
+          </w:p>
+          <w:p>
+            <w:pPr>
               <w:cnfStyle w:val="000000000000"/>
               <w:rPr>
                 <w:rFonts w:ascii="Cambria" w:hAnsi="Cambria"/>
@@ -15382,12 +17072,27 @@
                 <w:sz w:val="24"/>
                 <w:szCs w:val="24"/>
               </w:rPr>
-              <w:t>TrầnThanhNgoan</w:t>
-            </w:r>
-          </w:p>
-          <w:p>
-            <w:pPr>
-              <w:jc w:val="both"/>
+              <w:t>Nguyễn</w:t>
+            </w:r>
+            <w:r>
+              <w:rPr>
+                <w:rFonts w:ascii="Cambria" w:hAnsi="Cambria"/>
+                <w:sz w:val="24"/>
+                <w:szCs w:val="24"/>
+              </w:rPr>
+              <w:t xml:space="preserve"> </w:t>
+            </w:r>
+            <w:r>
+              <w:rPr>
+                <w:rFonts w:ascii="Cambria" w:hAnsi="Cambria"/>
+                <w:sz w:val="24"/>
+                <w:szCs w:val="24"/>
+              </w:rPr>
+              <w:t>Trung Nam</w:t>
+            </w:r>
+          </w:p>
+          <w:p>
+            <w:pPr>
               <w:cnfStyle w:val="000000000000"/>
               <w:rPr>
                 <w:rFonts w:ascii="Cambria" w:hAnsi="Cambria"/>
@@ -15401,7 +17106,39 @@
                 <w:sz w:val="24"/>
                 <w:szCs w:val="24"/>
               </w:rPr>
-              <w:t>NgôTiếnĐạt</w:t>
+              <w:t>Ngô</w:t>
+            </w:r>
+            <w:r>
+              <w:rPr>
+                <w:rFonts w:ascii="Cambria" w:hAnsi="Cambria"/>
+                <w:sz w:val="24"/>
+                <w:szCs w:val="24"/>
+              </w:rPr>
+              <w:t xml:space="preserve"> </w:t>
+            </w:r>
+            <w:r>
+              <w:rPr>
+                <w:rFonts w:ascii="Cambria" w:hAnsi="Cambria"/>
+                <w:sz w:val="24"/>
+                <w:szCs w:val="24"/>
+              </w:rPr>
+              <w:t>Tiến</w:t>
+            </w:r>
+            <w:r>
+              <w:rPr>
+                <w:rFonts w:ascii="Cambria" w:hAnsi="Cambria"/>
+                <w:sz w:val="24"/>
+                <w:szCs w:val="24"/>
+              </w:rPr>
+              <w:t xml:space="preserve"> </w:t>
+            </w:r>
+            <w:r>
+              <w:rPr>
+                <w:rFonts w:ascii="Cambria" w:hAnsi="Cambria"/>
+                <w:sz w:val="24"/>
+                <w:szCs w:val="24"/>
+              </w:rPr>
+              <w:t>Đạt</w:t>
             </w:r>
           </w:p>
         </w:tc>
@@ -15414,10 +17151,15 @@
           <w:tcPr>
             <w:cnfStyle w:val="001000000000"/>
             <w:tcW w:w="1992" w:type="dxa"/>
-          </w:tcPr>
-          <w:p>
-            <w:pPr>
-              <w:jc w:val="both"/>
+            <w:tcBorders>
+              <w:top w:val="single" w:sz="4" w:space="0" w:color="auto"/>
+              <w:left w:val="single" w:sz="4" w:space="0" w:color="auto"/>
+              <w:bottom w:val="single" w:sz="4" w:space="0" w:color="auto"/>
+              <w:right w:val="single" w:sz="4" w:space="0" w:color="auto"/>
+            </w:tcBorders>
+          </w:tcPr>
+          <w:p>
+            <w:pPr>
               <w:rPr>
                 <w:rFonts w:ascii="Cambria" w:hAnsi="Cambria"/>
                 <w:sz w:val="24"/>
@@ -15437,10 +17179,15 @@
         <w:tc>
           <w:tcPr>
             <w:tcW w:w="3852" w:type="dxa"/>
-          </w:tcPr>
-          <w:p>
-            <w:pPr>
-              <w:jc w:val="both"/>
+            <w:tcBorders>
+              <w:top w:val="single" w:sz="4" w:space="0" w:color="auto"/>
+              <w:left w:val="single" w:sz="4" w:space="0" w:color="auto"/>
+              <w:bottom w:val="single" w:sz="4" w:space="0" w:color="auto"/>
+              <w:right w:val="single" w:sz="4" w:space="0" w:color="auto"/>
+            </w:tcBorders>
+          </w:tcPr>
+          <w:p>
+            <w:pPr>
               <w:cnfStyle w:val="000000100000"/>
               <w:rPr>
                 <w:rFonts w:ascii="Cambria" w:hAnsi="Cambria"/>
@@ -15461,10 +17208,15 @@
         <w:tc>
           <w:tcPr>
             <w:tcW w:w="3160" w:type="dxa"/>
-          </w:tcPr>
-          <w:p>
-            <w:pPr>
-              <w:jc w:val="both"/>
+            <w:tcBorders>
+              <w:top w:val="single" w:sz="4" w:space="0" w:color="auto"/>
+              <w:left w:val="single" w:sz="4" w:space="0" w:color="auto"/>
+              <w:bottom w:val="single" w:sz="4" w:space="0" w:color="auto"/>
+              <w:right w:val="single" w:sz="4" w:space="0" w:color="auto"/>
+            </w:tcBorders>
+          </w:tcPr>
+          <w:p>
+            <w:pPr>
               <w:cnfStyle w:val="000000100000"/>
               <w:rPr>
                 <w:rFonts w:ascii="Cambria" w:hAnsi="Cambria"/>
@@ -15478,12 +17230,43 @@
                 <w:sz w:val="24"/>
                 <w:szCs w:val="24"/>
               </w:rPr>
-              <w:t>HuỳnhQuangThảo</w:t>
-            </w:r>
-          </w:p>
-          <w:p>
-            <w:pPr>
-              <w:jc w:val="both"/>
+              <w:t>Huỳnh</w:t>
+            </w:r>
+            <w:r>
+              <w:rPr>
+                <w:rFonts w:ascii="Cambria" w:hAnsi="Cambria"/>
+                <w:sz w:val="24"/>
+                <w:szCs w:val="24"/>
+              </w:rPr>
+              <w:t xml:space="preserve"> </w:t>
+            </w:r>
+            <w:r>
+              <w:rPr>
+                <w:rFonts w:ascii="Cambria" w:hAnsi="Cambria"/>
+                <w:sz w:val="24"/>
+                <w:szCs w:val="24"/>
+              </w:rPr>
+              <w:t>Quang</w:t>
+            </w:r>
+            <w:r>
+              <w:rPr>
+                <w:rFonts w:ascii="Cambria" w:hAnsi="Cambria"/>
+                <w:sz w:val="24"/>
+                <w:szCs w:val="24"/>
+              </w:rPr>
+              <w:t xml:space="preserve"> </w:t>
+            </w:r>
+            <w:r>
+              <w:rPr>
+                <w:rFonts w:ascii="Cambria" w:hAnsi="Cambria"/>
+                <w:sz w:val="24"/>
+                <w:szCs w:val="24"/>
+              </w:rPr>
+              <w:t>Thảo</w:t>
+            </w:r>
+          </w:p>
+          <w:p>
+            <w:pPr>
               <w:cnfStyle w:val="000000100000"/>
               <w:rPr>
                 <w:rFonts w:ascii="Cambria" w:hAnsi="Cambria"/>
@@ -15497,12 +17280,35 @@
                 <w:sz w:val="24"/>
                 <w:szCs w:val="24"/>
               </w:rPr>
-              <w:t>NguyễnTrung Nam</w:t>
-            </w:r>
-          </w:p>
-          <w:p>
-            <w:pPr>
-              <w:jc w:val="both"/>
+              <w:t>Trần</w:t>
+            </w:r>
+            <w:r>
+              <w:rPr>
+                <w:rFonts w:ascii="Cambria" w:hAnsi="Cambria"/>
+                <w:sz w:val="24"/>
+                <w:szCs w:val="24"/>
+              </w:rPr>
+              <w:t xml:space="preserve"> </w:t>
+            </w:r>
+            <w:r>
+              <w:rPr>
+                <w:rFonts w:ascii="Cambria" w:hAnsi="Cambria"/>
+                <w:sz w:val="24"/>
+                <w:szCs w:val="24"/>
+              </w:rPr>
+              <w:t>Thanh</w:t>
+            </w:r>
+            <w:r>
+              <w:rPr>
+                <w:rFonts w:ascii="Cambria" w:hAnsi="Cambria"/>
+                <w:sz w:val="24"/>
+                <w:szCs w:val="24"/>
+              </w:rPr>
+              <w:t xml:space="preserve"> Ngoan</w:t>
+            </w:r>
+          </w:p>
+          <w:p>
+            <w:pPr>
               <w:cnfStyle w:val="000000100000"/>
               <w:rPr>
                 <w:rFonts w:ascii="Cambria" w:hAnsi="Cambria"/>
@@ -15516,12 +17322,27 @@
                 <w:sz w:val="24"/>
                 <w:szCs w:val="24"/>
               </w:rPr>
-              <w:t>TrầnThanhNgoan</w:t>
-            </w:r>
-          </w:p>
-          <w:p>
-            <w:pPr>
-              <w:jc w:val="both"/>
+              <w:t>Nguyễn</w:t>
+            </w:r>
+            <w:r>
+              <w:rPr>
+                <w:rFonts w:ascii="Cambria" w:hAnsi="Cambria"/>
+                <w:sz w:val="24"/>
+                <w:szCs w:val="24"/>
+              </w:rPr>
+              <w:t xml:space="preserve"> </w:t>
+            </w:r>
+            <w:r>
+              <w:rPr>
+                <w:rFonts w:ascii="Cambria" w:hAnsi="Cambria"/>
+                <w:sz w:val="24"/>
+                <w:szCs w:val="24"/>
+              </w:rPr>
+              <w:t>Trung Nam</w:t>
+            </w:r>
+          </w:p>
+          <w:p>
+            <w:pPr>
               <w:cnfStyle w:val="000000100000"/>
               <w:rPr>
                 <w:rFonts w:ascii="Cambria" w:hAnsi="Cambria"/>
@@ -15535,7 +17356,39 @@
                 <w:sz w:val="24"/>
                 <w:szCs w:val="24"/>
               </w:rPr>
-              <w:t>NgôTiếnĐạt</w:t>
+              <w:t>Ngô</w:t>
+            </w:r>
+            <w:r>
+              <w:rPr>
+                <w:rFonts w:ascii="Cambria" w:hAnsi="Cambria"/>
+                <w:sz w:val="24"/>
+                <w:szCs w:val="24"/>
+              </w:rPr>
+              <w:t xml:space="preserve"> </w:t>
+            </w:r>
+            <w:r>
+              <w:rPr>
+                <w:rFonts w:ascii="Cambria" w:hAnsi="Cambria"/>
+                <w:sz w:val="24"/>
+                <w:szCs w:val="24"/>
+              </w:rPr>
+              <w:t>Tiến</w:t>
+            </w:r>
+            <w:r>
+              <w:rPr>
+                <w:rFonts w:ascii="Cambria" w:hAnsi="Cambria"/>
+                <w:sz w:val="24"/>
+                <w:szCs w:val="24"/>
+              </w:rPr>
+              <w:t xml:space="preserve"> </w:t>
+            </w:r>
+            <w:r>
+              <w:rPr>
+                <w:rFonts w:ascii="Cambria" w:hAnsi="Cambria"/>
+                <w:sz w:val="24"/>
+                <w:szCs w:val="24"/>
+              </w:rPr>
+              <w:t>Đạt</w:t>
             </w:r>
           </w:p>
         </w:tc>
@@ -15550,7 +17403,7 @@
           <w:szCs w:val="24"/>
         </w:rPr>
       </w:pPr>
-      <w:bookmarkStart w:id="63" w:name="_Toc430510058"/>
+      <w:bookmarkStart w:id="84" w:name="_Toc430510058"/>
       <w:r>
         <w:t xml:space="preserve">Table </w:t>
       </w:r>
@@ -15565,7 +17418,7 @@
       <w:r>
         <w:t>: System and software design</w:t>
       </w:r>
-      <w:bookmarkEnd w:id="63"/>
+      <w:bookmarkEnd w:id="84"/>
     </w:p>
     <w:p>
       <w:pPr>
@@ -15607,6 +17460,12 @@
           <w:tcPr>
             <w:cnfStyle w:val="001000000000"/>
             <w:tcW w:w="1992" w:type="dxa"/>
+            <w:tcBorders>
+              <w:top w:val="single" w:sz="4" w:space="0" w:color="auto"/>
+              <w:left w:val="single" w:sz="4" w:space="0" w:color="auto"/>
+              <w:bottom w:val="single" w:sz="4" w:space="0" w:color="auto"/>
+              <w:right w:val="single" w:sz="4" w:space="0" w:color="auto"/>
+            </w:tcBorders>
             <w:shd w:val="clear" w:color="auto" w:fill="A6A6A6" w:themeFill="background1" w:themeFillShade="A6"/>
           </w:tcPr>
           <w:p>
@@ -15631,6 +17490,12 @@
         <w:tc>
           <w:tcPr>
             <w:tcW w:w="3852" w:type="dxa"/>
+            <w:tcBorders>
+              <w:top w:val="single" w:sz="4" w:space="0" w:color="auto"/>
+              <w:left w:val="single" w:sz="4" w:space="0" w:color="auto"/>
+              <w:bottom w:val="single" w:sz="4" w:space="0" w:color="auto"/>
+              <w:right w:val="single" w:sz="4" w:space="0" w:color="auto"/>
+            </w:tcBorders>
             <w:shd w:val="clear" w:color="auto" w:fill="A6A6A6" w:themeFill="background1" w:themeFillShade="A6"/>
           </w:tcPr>
           <w:p>
@@ -15656,6 +17521,12 @@
         <w:tc>
           <w:tcPr>
             <w:tcW w:w="3160" w:type="dxa"/>
+            <w:tcBorders>
+              <w:top w:val="single" w:sz="4" w:space="0" w:color="auto"/>
+              <w:left w:val="single" w:sz="4" w:space="0" w:color="auto"/>
+              <w:bottom w:val="single" w:sz="4" w:space="0" w:color="auto"/>
+              <w:right w:val="single" w:sz="4" w:space="0" w:color="auto"/>
+            </w:tcBorders>
             <w:shd w:val="clear" w:color="auto" w:fill="A6A6A6" w:themeFill="background1" w:themeFillShade="A6"/>
           </w:tcPr>
           <w:p>
@@ -15687,6 +17558,12 @@
           <w:tcPr>
             <w:cnfStyle w:val="001000000000"/>
             <w:tcW w:w="1992" w:type="dxa"/>
+            <w:tcBorders>
+              <w:top w:val="single" w:sz="4" w:space="0" w:color="auto"/>
+              <w:left w:val="single" w:sz="4" w:space="0" w:color="auto"/>
+              <w:bottom w:val="single" w:sz="4" w:space="0" w:color="auto"/>
+              <w:right w:val="single" w:sz="4" w:space="0" w:color="auto"/>
+            </w:tcBorders>
           </w:tcPr>
           <w:p>
             <w:pPr>
@@ -15720,6 +17597,12 @@
         <w:tc>
           <w:tcPr>
             <w:tcW w:w="3852" w:type="dxa"/>
+            <w:tcBorders>
+              <w:top w:val="single" w:sz="4" w:space="0" w:color="auto"/>
+              <w:left w:val="single" w:sz="4" w:space="0" w:color="auto"/>
+              <w:bottom w:val="single" w:sz="4" w:space="0" w:color="auto"/>
+              <w:right w:val="single" w:sz="4" w:space="0" w:color="auto"/>
+            </w:tcBorders>
           </w:tcPr>
           <w:p>
             <w:pPr>
@@ -15744,10 +17627,15 @@
         <w:tc>
           <w:tcPr>
             <w:tcW w:w="3160" w:type="dxa"/>
-          </w:tcPr>
-          <w:p>
-            <w:pPr>
-              <w:jc w:val="both"/>
+            <w:tcBorders>
+              <w:top w:val="single" w:sz="4" w:space="0" w:color="auto"/>
+              <w:left w:val="single" w:sz="4" w:space="0" w:color="auto"/>
+              <w:bottom w:val="single" w:sz="4" w:space="0" w:color="auto"/>
+              <w:right w:val="single" w:sz="4" w:space="0" w:color="auto"/>
+            </w:tcBorders>
+          </w:tcPr>
+          <w:p>
+            <w:pPr>
               <w:cnfStyle w:val="000000100000"/>
               <w:rPr>
                 <w:rFonts w:ascii="Cambria" w:hAnsi="Cambria"/>
@@ -15761,12 +17649,43 @@
                 <w:sz w:val="24"/>
                 <w:szCs w:val="24"/>
               </w:rPr>
-              <w:t>HuỳnhQuangThảo</w:t>
-            </w:r>
-          </w:p>
-          <w:p>
-            <w:pPr>
-              <w:jc w:val="both"/>
+              <w:t>Huỳnh</w:t>
+            </w:r>
+            <w:r>
+              <w:rPr>
+                <w:rFonts w:ascii="Cambria" w:hAnsi="Cambria"/>
+                <w:sz w:val="24"/>
+                <w:szCs w:val="24"/>
+              </w:rPr>
+              <w:t xml:space="preserve"> </w:t>
+            </w:r>
+            <w:r>
+              <w:rPr>
+                <w:rFonts w:ascii="Cambria" w:hAnsi="Cambria"/>
+                <w:sz w:val="24"/>
+                <w:szCs w:val="24"/>
+              </w:rPr>
+              <w:t>Quang</w:t>
+            </w:r>
+            <w:r>
+              <w:rPr>
+                <w:rFonts w:ascii="Cambria" w:hAnsi="Cambria"/>
+                <w:sz w:val="24"/>
+                <w:szCs w:val="24"/>
+              </w:rPr>
+              <w:t xml:space="preserve"> </w:t>
+            </w:r>
+            <w:r>
+              <w:rPr>
+                <w:rFonts w:ascii="Cambria" w:hAnsi="Cambria"/>
+                <w:sz w:val="24"/>
+                <w:szCs w:val="24"/>
+              </w:rPr>
+              <w:t>Thảo</w:t>
+            </w:r>
+          </w:p>
+          <w:p>
+            <w:pPr>
               <w:cnfStyle w:val="000000100000"/>
               <w:rPr>
                 <w:rFonts w:ascii="Cambria" w:hAnsi="Cambria"/>
@@ -15780,12 +17699,35 @@
                 <w:sz w:val="24"/>
                 <w:szCs w:val="24"/>
               </w:rPr>
-              <w:t>NguyễnTrung Nam</w:t>
-            </w:r>
-          </w:p>
-          <w:p>
-            <w:pPr>
-              <w:jc w:val="both"/>
+              <w:t>Trần</w:t>
+            </w:r>
+            <w:r>
+              <w:rPr>
+                <w:rFonts w:ascii="Cambria" w:hAnsi="Cambria"/>
+                <w:sz w:val="24"/>
+                <w:szCs w:val="24"/>
+              </w:rPr>
+              <w:t xml:space="preserve"> </w:t>
+            </w:r>
+            <w:r>
+              <w:rPr>
+                <w:rFonts w:ascii="Cambria" w:hAnsi="Cambria"/>
+                <w:sz w:val="24"/>
+                <w:szCs w:val="24"/>
+              </w:rPr>
+              <w:t>Thanh</w:t>
+            </w:r>
+            <w:r>
+              <w:rPr>
+                <w:rFonts w:ascii="Cambria" w:hAnsi="Cambria"/>
+                <w:sz w:val="24"/>
+                <w:szCs w:val="24"/>
+              </w:rPr>
+              <w:t xml:space="preserve"> Ngoan</w:t>
+            </w:r>
+          </w:p>
+          <w:p>
+            <w:pPr>
               <w:cnfStyle w:val="000000100000"/>
               <w:rPr>
                 <w:rFonts w:ascii="Cambria" w:hAnsi="Cambria"/>
@@ -15799,7 +17741,23 @@
                 <w:sz w:val="24"/>
                 <w:szCs w:val="24"/>
               </w:rPr>
-              <w:t>TrầnThanhNgoan</w:t>
+              <w:t>Nguyễn</w:t>
+            </w:r>
+            <w:r>
+              <w:rPr>
+                <w:rFonts w:ascii="Cambria" w:hAnsi="Cambria"/>
+                <w:sz w:val="24"/>
+                <w:szCs w:val="24"/>
+              </w:rPr>
+              <w:t xml:space="preserve"> </w:t>
+            </w:r>
+            <w:r>
+              <w:rPr>
+                <w:rFonts w:ascii="Cambria" w:hAnsi="Cambria"/>
+                <w:sz w:val="24"/>
+                <w:szCs w:val="24"/>
+              </w:rPr>
+              <w:t>Trung Nam</w:t>
             </w:r>
           </w:p>
           <w:p>
@@ -15818,7 +17776,39 @@
                 <w:sz w:val="24"/>
                 <w:szCs w:val="24"/>
               </w:rPr>
-              <w:t>NgôTiếnĐạt</w:t>
+              <w:t>Ngô</w:t>
+            </w:r>
+            <w:r>
+              <w:rPr>
+                <w:rFonts w:ascii="Cambria" w:hAnsi="Cambria"/>
+                <w:sz w:val="24"/>
+                <w:szCs w:val="24"/>
+              </w:rPr>
+              <w:t xml:space="preserve"> </w:t>
+            </w:r>
+            <w:r>
+              <w:rPr>
+                <w:rFonts w:ascii="Cambria" w:hAnsi="Cambria"/>
+                <w:sz w:val="24"/>
+                <w:szCs w:val="24"/>
+              </w:rPr>
+              <w:t>Tiến</w:t>
+            </w:r>
+            <w:r>
+              <w:rPr>
+                <w:rFonts w:ascii="Cambria" w:hAnsi="Cambria"/>
+                <w:sz w:val="24"/>
+                <w:szCs w:val="24"/>
+              </w:rPr>
+              <w:t xml:space="preserve"> </w:t>
+            </w:r>
+            <w:r>
+              <w:rPr>
+                <w:rFonts w:ascii="Cambria" w:hAnsi="Cambria"/>
+                <w:sz w:val="24"/>
+                <w:szCs w:val="24"/>
+              </w:rPr>
+              <w:t>Đạt</w:t>
             </w:r>
           </w:p>
         </w:tc>
@@ -15828,6 +17818,12 @@
           <w:tcPr>
             <w:cnfStyle w:val="001000000000"/>
             <w:tcW w:w="1992" w:type="dxa"/>
+            <w:tcBorders>
+              <w:top w:val="single" w:sz="4" w:space="0" w:color="auto"/>
+              <w:left w:val="single" w:sz="4" w:space="0" w:color="auto"/>
+              <w:bottom w:val="single" w:sz="4" w:space="0" w:color="auto"/>
+              <w:right w:val="single" w:sz="4" w:space="0" w:color="auto"/>
+            </w:tcBorders>
           </w:tcPr>
           <w:p>
             <w:pPr>
@@ -15851,6 +17847,12 @@
         <w:tc>
           <w:tcPr>
             <w:tcW w:w="3852" w:type="dxa"/>
+            <w:tcBorders>
+              <w:top w:val="single" w:sz="4" w:space="0" w:color="auto"/>
+              <w:left w:val="single" w:sz="4" w:space="0" w:color="auto"/>
+              <w:bottom w:val="single" w:sz="4" w:space="0" w:color="auto"/>
+              <w:right w:val="single" w:sz="4" w:space="0" w:color="auto"/>
+            </w:tcBorders>
           </w:tcPr>
           <w:p>
             <w:pPr>
@@ -15875,10 +17877,15 @@
         <w:tc>
           <w:tcPr>
             <w:tcW w:w="3160" w:type="dxa"/>
-          </w:tcPr>
-          <w:p>
-            <w:pPr>
-              <w:jc w:val="both"/>
+            <w:tcBorders>
+              <w:top w:val="single" w:sz="4" w:space="0" w:color="auto"/>
+              <w:left w:val="single" w:sz="4" w:space="0" w:color="auto"/>
+              <w:bottom w:val="single" w:sz="4" w:space="0" w:color="auto"/>
+              <w:right w:val="single" w:sz="4" w:space="0" w:color="auto"/>
+            </w:tcBorders>
+          </w:tcPr>
+          <w:p>
+            <w:pPr>
               <w:cnfStyle w:val="000000000000"/>
               <w:rPr>
                 <w:rFonts w:ascii="Cambria" w:hAnsi="Cambria"/>
@@ -15892,12 +17899,43 @@
                 <w:sz w:val="24"/>
                 <w:szCs w:val="24"/>
               </w:rPr>
-              <w:t>HuỳnhQuangThảo</w:t>
-            </w:r>
-          </w:p>
-          <w:p>
-            <w:pPr>
-              <w:jc w:val="both"/>
+              <w:t>Huỳnh</w:t>
+            </w:r>
+            <w:r>
+              <w:rPr>
+                <w:rFonts w:ascii="Cambria" w:hAnsi="Cambria"/>
+                <w:sz w:val="24"/>
+                <w:szCs w:val="24"/>
+              </w:rPr>
+              <w:t xml:space="preserve"> </w:t>
+            </w:r>
+            <w:r>
+              <w:rPr>
+                <w:rFonts w:ascii="Cambria" w:hAnsi="Cambria"/>
+                <w:sz w:val="24"/>
+                <w:szCs w:val="24"/>
+              </w:rPr>
+              <w:t>Quang</w:t>
+            </w:r>
+            <w:r>
+              <w:rPr>
+                <w:rFonts w:ascii="Cambria" w:hAnsi="Cambria"/>
+                <w:sz w:val="24"/>
+                <w:szCs w:val="24"/>
+              </w:rPr>
+              <w:t xml:space="preserve"> </w:t>
+            </w:r>
+            <w:r>
+              <w:rPr>
+                <w:rFonts w:ascii="Cambria" w:hAnsi="Cambria"/>
+                <w:sz w:val="24"/>
+                <w:szCs w:val="24"/>
+              </w:rPr>
+              <w:t>Thảo</w:t>
+            </w:r>
+          </w:p>
+          <w:p>
+            <w:pPr>
               <w:cnfStyle w:val="000000000000"/>
               <w:rPr>
                 <w:rFonts w:ascii="Cambria" w:hAnsi="Cambria"/>
@@ -15911,12 +17949,35 @@
                 <w:sz w:val="24"/>
                 <w:szCs w:val="24"/>
               </w:rPr>
-              <w:t>NguyễnTrung Nam</w:t>
-            </w:r>
-          </w:p>
-          <w:p>
-            <w:pPr>
-              <w:jc w:val="both"/>
+              <w:t>Trần</w:t>
+            </w:r>
+            <w:r>
+              <w:rPr>
+                <w:rFonts w:ascii="Cambria" w:hAnsi="Cambria"/>
+                <w:sz w:val="24"/>
+                <w:szCs w:val="24"/>
+              </w:rPr>
+              <w:t xml:space="preserve"> </w:t>
+            </w:r>
+            <w:r>
+              <w:rPr>
+                <w:rFonts w:ascii="Cambria" w:hAnsi="Cambria"/>
+                <w:sz w:val="24"/>
+                <w:szCs w:val="24"/>
+              </w:rPr>
+              <w:t>Thanh</w:t>
+            </w:r>
+            <w:r>
+              <w:rPr>
+                <w:rFonts w:ascii="Cambria" w:hAnsi="Cambria"/>
+                <w:sz w:val="24"/>
+                <w:szCs w:val="24"/>
+              </w:rPr>
+              <w:t xml:space="preserve"> Ngoan</w:t>
+            </w:r>
+          </w:p>
+          <w:p>
+            <w:pPr>
               <w:cnfStyle w:val="000000000000"/>
               <w:rPr>
                 <w:rFonts w:ascii="Cambria" w:hAnsi="Cambria"/>
@@ -15930,7 +17991,23 @@
                 <w:sz w:val="24"/>
                 <w:szCs w:val="24"/>
               </w:rPr>
-              <w:t>TrầnThanhNgoan</w:t>
+              <w:t>Nguyễn</w:t>
+            </w:r>
+            <w:r>
+              <w:rPr>
+                <w:rFonts w:ascii="Cambria" w:hAnsi="Cambria"/>
+                <w:sz w:val="24"/>
+                <w:szCs w:val="24"/>
+              </w:rPr>
+              <w:t xml:space="preserve"> </w:t>
+            </w:r>
+            <w:r>
+              <w:rPr>
+                <w:rFonts w:ascii="Cambria" w:hAnsi="Cambria"/>
+                <w:sz w:val="24"/>
+                <w:szCs w:val="24"/>
+              </w:rPr>
+              <w:t>Trung Nam</w:t>
             </w:r>
           </w:p>
           <w:p>
@@ -15949,7 +18026,39 @@
                 <w:sz w:val="24"/>
                 <w:szCs w:val="24"/>
               </w:rPr>
-              <w:t>NgôTiếnĐạt</w:t>
+              <w:t>Ngô</w:t>
+            </w:r>
+            <w:r>
+              <w:rPr>
+                <w:rFonts w:ascii="Cambria" w:hAnsi="Cambria"/>
+                <w:sz w:val="24"/>
+                <w:szCs w:val="24"/>
+              </w:rPr>
+              <w:t xml:space="preserve"> </w:t>
+            </w:r>
+            <w:r>
+              <w:rPr>
+                <w:rFonts w:ascii="Cambria" w:hAnsi="Cambria"/>
+                <w:sz w:val="24"/>
+                <w:szCs w:val="24"/>
+              </w:rPr>
+              <w:t>Tiến</w:t>
+            </w:r>
+            <w:r>
+              <w:rPr>
+                <w:rFonts w:ascii="Cambria" w:hAnsi="Cambria"/>
+                <w:sz w:val="24"/>
+                <w:szCs w:val="24"/>
+              </w:rPr>
+              <w:t xml:space="preserve"> </w:t>
+            </w:r>
+            <w:r>
+              <w:rPr>
+                <w:rFonts w:ascii="Cambria" w:hAnsi="Cambria"/>
+                <w:sz w:val="24"/>
+                <w:szCs w:val="24"/>
+              </w:rPr>
+              <w:t>Đạt</w:t>
             </w:r>
           </w:p>
         </w:tc>
@@ -15962,6 +18071,12 @@
           <w:tcPr>
             <w:cnfStyle w:val="001000000000"/>
             <w:tcW w:w="1992" w:type="dxa"/>
+            <w:tcBorders>
+              <w:top w:val="single" w:sz="4" w:space="0" w:color="auto"/>
+              <w:left w:val="single" w:sz="4" w:space="0" w:color="auto"/>
+              <w:bottom w:val="single" w:sz="4" w:space="0" w:color="auto"/>
+              <w:right w:val="single" w:sz="4" w:space="0" w:color="auto"/>
+            </w:tcBorders>
           </w:tcPr>
           <w:p>
             <w:pPr>
@@ -15987,13 +18102,19 @@
                 <w:szCs w:val="24"/>
               </w:rPr>
               <w:lastRenderedPageBreak/>
-              <w:t>testing.</w:t>
+              <w:t>testing</w:t>
             </w:r>
           </w:p>
         </w:tc>
         <w:tc>
           <w:tcPr>
             <w:tcW w:w="3852" w:type="dxa"/>
+            <w:tcBorders>
+              <w:top w:val="single" w:sz="4" w:space="0" w:color="auto"/>
+              <w:left w:val="single" w:sz="4" w:space="0" w:color="auto"/>
+              <w:bottom w:val="single" w:sz="4" w:space="0" w:color="auto"/>
+              <w:right w:val="single" w:sz="4" w:space="0" w:color="auto"/>
+            </w:tcBorders>
           </w:tcPr>
           <w:p>
             <w:pPr>
@@ -16039,10 +18160,15 @@
         <w:tc>
           <w:tcPr>
             <w:tcW w:w="3160" w:type="dxa"/>
-          </w:tcPr>
-          <w:p>
-            <w:pPr>
-              <w:jc w:val="both"/>
+            <w:tcBorders>
+              <w:top w:val="single" w:sz="4" w:space="0" w:color="auto"/>
+              <w:left w:val="single" w:sz="4" w:space="0" w:color="auto"/>
+              <w:bottom w:val="single" w:sz="4" w:space="0" w:color="auto"/>
+              <w:right w:val="single" w:sz="4" w:space="0" w:color="auto"/>
+            </w:tcBorders>
+          </w:tcPr>
+          <w:p>
+            <w:pPr>
               <w:cnfStyle w:val="000000100000"/>
               <w:rPr>
                 <w:rFonts w:ascii="Cambria" w:hAnsi="Cambria"/>
@@ -16057,12 +18183,43 @@
                 <w:szCs w:val="24"/>
               </w:rPr>
               <w:lastRenderedPageBreak/>
-              <w:t>HuỳnhQuangThảo</w:t>
-            </w:r>
-          </w:p>
-          <w:p>
-            <w:pPr>
-              <w:jc w:val="both"/>
+              <w:t>Huỳnh</w:t>
+            </w:r>
+            <w:r>
+              <w:rPr>
+                <w:rFonts w:ascii="Cambria" w:hAnsi="Cambria"/>
+                <w:sz w:val="24"/>
+                <w:szCs w:val="24"/>
+              </w:rPr>
+              <w:t xml:space="preserve"> </w:t>
+            </w:r>
+            <w:r>
+              <w:rPr>
+                <w:rFonts w:ascii="Cambria" w:hAnsi="Cambria"/>
+                <w:sz w:val="24"/>
+                <w:szCs w:val="24"/>
+              </w:rPr>
+              <w:t>Quang</w:t>
+            </w:r>
+            <w:r>
+              <w:rPr>
+                <w:rFonts w:ascii="Cambria" w:hAnsi="Cambria"/>
+                <w:sz w:val="24"/>
+                <w:szCs w:val="24"/>
+              </w:rPr>
+              <w:t xml:space="preserve"> </w:t>
+            </w:r>
+            <w:r>
+              <w:rPr>
+                <w:rFonts w:ascii="Cambria" w:hAnsi="Cambria"/>
+                <w:sz w:val="24"/>
+                <w:szCs w:val="24"/>
+              </w:rPr>
+              <w:t>Thảo</w:t>
+            </w:r>
+          </w:p>
+          <w:p>
+            <w:pPr>
               <w:cnfStyle w:val="000000100000"/>
               <w:rPr>
                 <w:rFonts w:ascii="Cambria" w:hAnsi="Cambria"/>
@@ -16077,12 +18234,35 @@
                 <w:szCs w:val="24"/>
               </w:rPr>
               <w:lastRenderedPageBreak/>
-              <w:t>NguyễnTrung Nam</w:t>
-            </w:r>
-          </w:p>
-          <w:p>
-            <w:pPr>
-              <w:jc w:val="both"/>
+              <w:t>Trần</w:t>
+            </w:r>
+            <w:r>
+              <w:rPr>
+                <w:rFonts w:ascii="Cambria" w:hAnsi="Cambria"/>
+                <w:sz w:val="24"/>
+                <w:szCs w:val="24"/>
+              </w:rPr>
+              <w:t xml:space="preserve"> </w:t>
+            </w:r>
+            <w:r>
+              <w:rPr>
+                <w:rFonts w:ascii="Cambria" w:hAnsi="Cambria"/>
+                <w:sz w:val="24"/>
+                <w:szCs w:val="24"/>
+              </w:rPr>
+              <w:t>Thanh</w:t>
+            </w:r>
+            <w:r>
+              <w:rPr>
+                <w:rFonts w:ascii="Cambria" w:hAnsi="Cambria"/>
+                <w:sz w:val="24"/>
+                <w:szCs w:val="24"/>
+              </w:rPr>
+              <w:t xml:space="preserve"> Ngoan</w:t>
+            </w:r>
+          </w:p>
+          <w:p>
+            <w:pPr>
               <w:cnfStyle w:val="000000100000"/>
               <w:rPr>
                 <w:rFonts w:ascii="Cambria" w:hAnsi="Cambria"/>
@@ -16096,7 +18276,23 @@
                 <w:sz w:val="24"/>
                 <w:szCs w:val="24"/>
               </w:rPr>
-              <w:t>TrầnThanhNgoan</w:t>
+              <w:t>Nguyễn</w:t>
+            </w:r>
+            <w:r>
+              <w:rPr>
+                <w:rFonts w:ascii="Cambria" w:hAnsi="Cambria"/>
+                <w:sz w:val="24"/>
+                <w:szCs w:val="24"/>
+              </w:rPr>
+              <w:t xml:space="preserve"> </w:t>
+            </w:r>
+            <w:r>
+              <w:rPr>
+                <w:rFonts w:ascii="Cambria" w:hAnsi="Cambria"/>
+                <w:sz w:val="24"/>
+                <w:szCs w:val="24"/>
+              </w:rPr>
+              <w:t>Trung Nam</w:t>
             </w:r>
           </w:p>
           <w:p>
@@ -16115,7 +18311,39 @@
                 <w:sz w:val="24"/>
                 <w:szCs w:val="24"/>
               </w:rPr>
-              <w:t>NgôTiếnĐạt</w:t>
+              <w:t>Ngô</w:t>
+            </w:r>
+            <w:r>
+              <w:rPr>
+                <w:rFonts w:ascii="Cambria" w:hAnsi="Cambria"/>
+                <w:sz w:val="24"/>
+                <w:szCs w:val="24"/>
+              </w:rPr>
+              <w:t xml:space="preserve"> </w:t>
+            </w:r>
+            <w:r>
+              <w:rPr>
+                <w:rFonts w:ascii="Cambria" w:hAnsi="Cambria"/>
+                <w:sz w:val="24"/>
+                <w:szCs w:val="24"/>
+              </w:rPr>
+              <w:t>Tiến</w:t>
+            </w:r>
+            <w:r>
+              <w:rPr>
+                <w:rFonts w:ascii="Cambria" w:hAnsi="Cambria"/>
+                <w:sz w:val="24"/>
+                <w:szCs w:val="24"/>
+              </w:rPr>
+              <w:t xml:space="preserve"> </w:t>
+            </w:r>
+            <w:r>
+              <w:rPr>
+                <w:rFonts w:ascii="Cambria" w:hAnsi="Cambria"/>
+                <w:sz w:val="24"/>
+                <w:szCs w:val="24"/>
+              </w:rPr>
+              <w:t>Đạt</w:t>
             </w:r>
           </w:p>
         </w:tc>
@@ -16130,7 +18358,7 @@
           <w:szCs w:val="24"/>
         </w:rPr>
       </w:pPr>
-      <w:bookmarkStart w:id="64" w:name="_Toc430510059"/>
+      <w:bookmarkStart w:id="85" w:name="_Toc430510059"/>
       <w:r>
         <w:lastRenderedPageBreak/>
         <w:t xml:space="preserve">Table </w:t>
@@ -16146,7 +18374,7 @@
       <w:r>
         <w:t>: Implementation and unit test</w:t>
       </w:r>
-      <w:bookmarkEnd w:id="64"/>
+      <w:bookmarkEnd w:id="85"/>
     </w:p>
     <w:p>
       <w:pPr>
@@ -16161,6 +18389,14 @@
         <w:tblStyle w:val="GridTable4-Accent31"/>
         <w:tblpPr w:leftFromText="180" w:rightFromText="180" w:vertAnchor="text" w:horzAnchor="page" w:tblpX="2271" w:tblpY="172"/>
         <w:tblW w:w="9018" w:type="dxa"/>
+        <w:tblBorders>
+          <w:top w:val="single" w:sz="4" w:space="0" w:color="auto"/>
+          <w:left w:val="single" w:sz="4" w:space="0" w:color="auto"/>
+          <w:bottom w:val="single" w:sz="4" w:space="0" w:color="auto"/>
+          <w:right w:val="single" w:sz="4" w:space="0" w:color="auto"/>
+          <w:insideH w:val="single" w:sz="4" w:space="0" w:color="auto"/>
+          <w:insideV w:val="single" w:sz="4" w:space="0" w:color="auto"/>
+        </w:tblBorders>
         <w:tblLook w:val="04A0"/>
       </w:tblPr>
       <w:tblGrid>
@@ -16176,6 +18412,12 @@
           <w:tcPr>
             <w:cnfStyle w:val="001000000000"/>
             <w:tcW w:w="2628" w:type="dxa"/>
+            <w:tcBorders>
+              <w:top w:val="none" w:sz="0" w:space="0" w:color="auto"/>
+              <w:left w:val="none" w:sz="0" w:space="0" w:color="auto"/>
+              <w:bottom w:val="none" w:sz="0" w:space="0" w:color="auto"/>
+              <w:right w:val="none" w:sz="0" w:space="0" w:color="auto"/>
+            </w:tcBorders>
             <w:shd w:val="clear" w:color="auto" w:fill="A6A6A6" w:themeFill="background1" w:themeFillShade="A6"/>
           </w:tcPr>
           <w:p>
@@ -16200,6 +18442,12 @@
         <w:tc>
           <w:tcPr>
             <w:tcW w:w="3240" w:type="dxa"/>
+            <w:tcBorders>
+              <w:top w:val="none" w:sz="0" w:space="0" w:color="auto"/>
+              <w:left w:val="none" w:sz="0" w:space="0" w:color="auto"/>
+              <w:bottom w:val="none" w:sz="0" w:space="0" w:color="auto"/>
+              <w:right w:val="none" w:sz="0" w:space="0" w:color="auto"/>
+            </w:tcBorders>
             <w:shd w:val="clear" w:color="auto" w:fill="A6A6A6" w:themeFill="background1" w:themeFillShade="A6"/>
           </w:tcPr>
           <w:p>
@@ -16225,6 +18473,12 @@
         <w:tc>
           <w:tcPr>
             <w:tcW w:w="3150" w:type="dxa"/>
+            <w:tcBorders>
+              <w:top w:val="none" w:sz="0" w:space="0" w:color="auto"/>
+              <w:left w:val="none" w:sz="0" w:space="0" w:color="auto"/>
+              <w:bottom w:val="none" w:sz="0" w:space="0" w:color="auto"/>
+              <w:right w:val="none" w:sz="0" w:space="0" w:color="auto"/>
+            </w:tcBorders>
             <w:shd w:val="clear" w:color="auto" w:fill="A6A6A6" w:themeFill="background1" w:themeFillShade="A6"/>
           </w:tcPr>
           <w:p>
@@ -16306,7 +18560,6 @@
           </w:tcPr>
           <w:p>
             <w:pPr>
-              <w:jc w:val="both"/>
               <w:cnfStyle w:val="000000100000"/>
               <w:rPr>
                 <w:rFonts w:ascii="Cambria" w:hAnsi="Cambria"/>
@@ -16320,12 +18573,43 @@
                 <w:sz w:val="24"/>
                 <w:szCs w:val="24"/>
               </w:rPr>
-              <w:t>HuỳnhQuangThảo</w:t>
-            </w:r>
-          </w:p>
-          <w:p>
-            <w:pPr>
-              <w:jc w:val="both"/>
+              <w:t>Huỳnh</w:t>
+            </w:r>
+            <w:r>
+              <w:rPr>
+                <w:rFonts w:ascii="Cambria" w:hAnsi="Cambria"/>
+                <w:sz w:val="24"/>
+                <w:szCs w:val="24"/>
+              </w:rPr>
+              <w:t xml:space="preserve"> </w:t>
+            </w:r>
+            <w:r>
+              <w:rPr>
+                <w:rFonts w:ascii="Cambria" w:hAnsi="Cambria"/>
+                <w:sz w:val="24"/>
+                <w:szCs w:val="24"/>
+              </w:rPr>
+              <w:t>Quang</w:t>
+            </w:r>
+            <w:r>
+              <w:rPr>
+                <w:rFonts w:ascii="Cambria" w:hAnsi="Cambria"/>
+                <w:sz w:val="24"/>
+                <w:szCs w:val="24"/>
+              </w:rPr>
+              <w:t xml:space="preserve"> </w:t>
+            </w:r>
+            <w:r>
+              <w:rPr>
+                <w:rFonts w:ascii="Cambria" w:hAnsi="Cambria"/>
+                <w:sz w:val="24"/>
+                <w:szCs w:val="24"/>
+              </w:rPr>
+              <w:t>Thảo</w:t>
+            </w:r>
+          </w:p>
+          <w:p>
+            <w:pPr>
               <w:cnfStyle w:val="000000100000"/>
               <w:rPr>
                 <w:rFonts w:ascii="Cambria" w:hAnsi="Cambria"/>
@@ -16339,12 +18623,35 @@
                 <w:sz w:val="24"/>
                 <w:szCs w:val="24"/>
               </w:rPr>
-              <w:t>NguyễnTrung Nam</w:t>
-            </w:r>
-          </w:p>
-          <w:p>
-            <w:pPr>
-              <w:jc w:val="both"/>
+              <w:t>Trần</w:t>
+            </w:r>
+            <w:r>
+              <w:rPr>
+                <w:rFonts w:ascii="Cambria" w:hAnsi="Cambria"/>
+                <w:sz w:val="24"/>
+                <w:szCs w:val="24"/>
+              </w:rPr>
+              <w:t xml:space="preserve"> </w:t>
+            </w:r>
+            <w:r>
+              <w:rPr>
+                <w:rFonts w:ascii="Cambria" w:hAnsi="Cambria"/>
+                <w:sz w:val="24"/>
+                <w:szCs w:val="24"/>
+              </w:rPr>
+              <w:t>Thanh</w:t>
+            </w:r>
+            <w:r>
+              <w:rPr>
+                <w:rFonts w:ascii="Cambria" w:hAnsi="Cambria"/>
+                <w:sz w:val="24"/>
+                <w:szCs w:val="24"/>
+              </w:rPr>
+              <w:t xml:space="preserve"> Ngoan</w:t>
+            </w:r>
+          </w:p>
+          <w:p>
+            <w:pPr>
               <w:cnfStyle w:val="000000100000"/>
               <w:rPr>
                 <w:rFonts w:ascii="Cambria" w:hAnsi="Cambria"/>
@@ -16358,7 +18665,23 @@
                 <w:sz w:val="24"/>
                 <w:szCs w:val="24"/>
               </w:rPr>
-              <w:t>TrầnThanhNgoan</w:t>
+              <w:t>Nguyễn</w:t>
+            </w:r>
+            <w:r>
+              <w:rPr>
+                <w:rFonts w:ascii="Cambria" w:hAnsi="Cambria"/>
+                <w:sz w:val="24"/>
+                <w:szCs w:val="24"/>
+              </w:rPr>
+              <w:t xml:space="preserve"> </w:t>
+            </w:r>
+            <w:r>
+              <w:rPr>
+                <w:rFonts w:ascii="Cambria" w:hAnsi="Cambria"/>
+                <w:sz w:val="24"/>
+                <w:szCs w:val="24"/>
+              </w:rPr>
+              <w:t>Trung Nam</w:t>
             </w:r>
           </w:p>
           <w:p>
@@ -16377,7 +18700,39 @@
                 <w:sz w:val="24"/>
                 <w:szCs w:val="24"/>
               </w:rPr>
-              <w:t>NgôTiếnĐạt</w:t>
+              <w:t>Ngô</w:t>
+            </w:r>
+            <w:r>
+              <w:rPr>
+                <w:rFonts w:ascii="Cambria" w:hAnsi="Cambria"/>
+                <w:sz w:val="24"/>
+                <w:szCs w:val="24"/>
+              </w:rPr>
+              <w:t xml:space="preserve"> </w:t>
+            </w:r>
+            <w:r>
+              <w:rPr>
+                <w:rFonts w:ascii="Cambria" w:hAnsi="Cambria"/>
+                <w:sz w:val="24"/>
+                <w:szCs w:val="24"/>
+              </w:rPr>
+              <w:t>Tiến</w:t>
+            </w:r>
+            <w:r>
+              <w:rPr>
+                <w:rFonts w:ascii="Cambria" w:hAnsi="Cambria"/>
+                <w:sz w:val="24"/>
+                <w:szCs w:val="24"/>
+              </w:rPr>
+              <w:t xml:space="preserve"> </w:t>
+            </w:r>
+            <w:r>
+              <w:rPr>
+                <w:rFonts w:ascii="Cambria" w:hAnsi="Cambria"/>
+                <w:sz w:val="24"/>
+                <w:szCs w:val="24"/>
+              </w:rPr>
+              <w:t>Đạt</w:t>
             </w:r>
           </w:p>
         </w:tc>
@@ -16462,7 +18817,7 @@
           <w:szCs w:val="24"/>
         </w:rPr>
       </w:pPr>
-      <w:bookmarkStart w:id="65" w:name="_Toc430510060"/>
+      <w:bookmarkStart w:id="86" w:name="_Toc430510060"/>
       <w:r>
         <w:t xml:space="preserve">Table </w:t>
       </w:r>
@@ -16477,7 +18832,7 @@
       <w:r>
         <w:t>: Integration and system testing</w:t>
       </w:r>
-      <w:bookmarkEnd w:id="65"/>
+      <w:bookmarkEnd w:id="86"/>
     </w:p>
     <w:p>
       <w:pPr>
@@ -16492,6 +18847,14 @@
         <w:tblStyle w:val="GridTable4-Accent31"/>
         <w:tblpPr w:leftFromText="180" w:rightFromText="180" w:vertAnchor="text" w:horzAnchor="margin" w:tblpXSpec="center" w:tblpY="201"/>
         <w:tblW w:w="0" w:type="auto"/>
+        <w:tblBorders>
+          <w:top w:val="single" w:sz="4" w:space="0" w:color="auto"/>
+          <w:left w:val="single" w:sz="4" w:space="0" w:color="auto"/>
+          <w:bottom w:val="single" w:sz="4" w:space="0" w:color="auto"/>
+          <w:right w:val="single" w:sz="4" w:space="0" w:color="auto"/>
+          <w:insideH w:val="single" w:sz="4" w:space="0" w:color="auto"/>
+          <w:insideV w:val="single" w:sz="4" w:space="0" w:color="auto"/>
+        </w:tblBorders>
         <w:tblLook w:val="04A0"/>
       </w:tblPr>
       <w:tblGrid>
@@ -16507,6 +18870,12 @@
           <w:tcPr>
             <w:cnfStyle w:val="001000000000"/>
             <w:tcW w:w="1799" w:type="dxa"/>
+            <w:tcBorders>
+              <w:top w:val="none" w:sz="0" w:space="0" w:color="auto"/>
+              <w:left w:val="none" w:sz="0" w:space="0" w:color="auto"/>
+              <w:bottom w:val="none" w:sz="0" w:space="0" w:color="auto"/>
+              <w:right w:val="none" w:sz="0" w:space="0" w:color="auto"/>
+            </w:tcBorders>
             <w:shd w:val="clear" w:color="auto" w:fill="A6A6A6" w:themeFill="background1" w:themeFillShade="A6"/>
           </w:tcPr>
           <w:p>
@@ -16531,6 +18900,12 @@
         <w:tc>
           <w:tcPr>
             <w:tcW w:w="3244" w:type="dxa"/>
+            <w:tcBorders>
+              <w:top w:val="none" w:sz="0" w:space="0" w:color="auto"/>
+              <w:left w:val="none" w:sz="0" w:space="0" w:color="auto"/>
+              <w:bottom w:val="none" w:sz="0" w:space="0" w:color="auto"/>
+              <w:right w:val="none" w:sz="0" w:space="0" w:color="auto"/>
+            </w:tcBorders>
             <w:shd w:val="clear" w:color="auto" w:fill="A6A6A6" w:themeFill="background1" w:themeFillShade="A6"/>
           </w:tcPr>
           <w:p>
@@ -16556,6 +18931,12 @@
         <w:tc>
           <w:tcPr>
             <w:tcW w:w="2546" w:type="dxa"/>
+            <w:tcBorders>
+              <w:top w:val="none" w:sz="0" w:space="0" w:color="auto"/>
+              <w:left w:val="none" w:sz="0" w:space="0" w:color="auto"/>
+              <w:bottom w:val="none" w:sz="0" w:space="0" w:color="auto"/>
+              <w:right w:val="none" w:sz="0" w:space="0" w:color="auto"/>
+            </w:tcBorders>
             <w:shd w:val="clear" w:color="auto" w:fill="A6A6A6" w:themeFill="background1" w:themeFillShade="A6"/>
           </w:tcPr>
           <w:p>
@@ -16658,7 +19039,6 @@
           </w:tcPr>
           <w:p>
             <w:pPr>
-              <w:jc w:val="both"/>
               <w:cnfStyle w:val="000000100000"/>
               <w:rPr>
                 <w:rFonts w:ascii="Cambria" w:hAnsi="Cambria"/>
@@ -16672,12 +19052,43 @@
                 <w:sz w:val="24"/>
                 <w:szCs w:val="24"/>
               </w:rPr>
-              <w:t>HuỳnhQuangThảo</w:t>
-            </w:r>
-          </w:p>
-          <w:p>
-            <w:pPr>
-              <w:jc w:val="both"/>
+              <w:t>Huỳnh</w:t>
+            </w:r>
+            <w:r>
+              <w:rPr>
+                <w:rFonts w:ascii="Cambria" w:hAnsi="Cambria"/>
+                <w:sz w:val="24"/>
+                <w:szCs w:val="24"/>
+              </w:rPr>
+              <w:t xml:space="preserve"> </w:t>
+            </w:r>
+            <w:r>
+              <w:rPr>
+                <w:rFonts w:ascii="Cambria" w:hAnsi="Cambria"/>
+                <w:sz w:val="24"/>
+                <w:szCs w:val="24"/>
+              </w:rPr>
+              <w:t>Quang</w:t>
+            </w:r>
+            <w:r>
+              <w:rPr>
+                <w:rFonts w:ascii="Cambria" w:hAnsi="Cambria"/>
+                <w:sz w:val="24"/>
+                <w:szCs w:val="24"/>
+              </w:rPr>
+              <w:t xml:space="preserve"> </w:t>
+            </w:r>
+            <w:r>
+              <w:rPr>
+                <w:rFonts w:ascii="Cambria" w:hAnsi="Cambria"/>
+                <w:sz w:val="24"/>
+                <w:szCs w:val="24"/>
+              </w:rPr>
+              <w:t>Thảo</w:t>
+            </w:r>
+          </w:p>
+          <w:p>
+            <w:pPr>
               <w:cnfStyle w:val="000000100000"/>
               <w:rPr>
                 <w:rFonts w:ascii="Cambria" w:hAnsi="Cambria"/>
@@ -16691,12 +19102,35 @@
                 <w:sz w:val="24"/>
                 <w:szCs w:val="24"/>
               </w:rPr>
-              <w:t>NguyễnTrung Nam</w:t>
-            </w:r>
-          </w:p>
-          <w:p>
-            <w:pPr>
-              <w:jc w:val="both"/>
+              <w:t>Trần</w:t>
+            </w:r>
+            <w:r>
+              <w:rPr>
+                <w:rFonts w:ascii="Cambria" w:hAnsi="Cambria"/>
+                <w:sz w:val="24"/>
+                <w:szCs w:val="24"/>
+              </w:rPr>
+              <w:t xml:space="preserve"> </w:t>
+            </w:r>
+            <w:r>
+              <w:rPr>
+                <w:rFonts w:ascii="Cambria" w:hAnsi="Cambria"/>
+                <w:sz w:val="24"/>
+                <w:szCs w:val="24"/>
+              </w:rPr>
+              <w:t>Thanh</w:t>
+            </w:r>
+            <w:r>
+              <w:rPr>
+                <w:rFonts w:ascii="Cambria" w:hAnsi="Cambria"/>
+                <w:sz w:val="24"/>
+                <w:szCs w:val="24"/>
+              </w:rPr>
+              <w:t xml:space="preserve"> Ngoan</w:t>
+            </w:r>
+          </w:p>
+          <w:p>
+            <w:pPr>
               <w:cnfStyle w:val="000000100000"/>
               <w:rPr>
                 <w:rFonts w:ascii="Cambria" w:hAnsi="Cambria"/>
@@ -16710,7 +19144,23 @@
                 <w:sz w:val="24"/>
                 <w:szCs w:val="24"/>
               </w:rPr>
-              <w:t>TrầnThanhNgoan</w:t>
+              <w:t>Nguyễn</w:t>
+            </w:r>
+            <w:r>
+              <w:rPr>
+                <w:rFonts w:ascii="Cambria" w:hAnsi="Cambria"/>
+                <w:sz w:val="24"/>
+                <w:szCs w:val="24"/>
+              </w:rPr>
+              <w:t xml:space="preserve"> </w:t>
+            </w:r>
+            <w:r>
+              <w:rPr>
+                <w:rFonts w:ascii="Cambria" w:hAnsi="Cambria"/>
+                <w:sz w:val="24"/>
+                <w:szCs w:val="24"/>
+              </w:rPr>
+              <w:t>Trung Nam</w:t>
             </w:r>
           </w:p>
           <w:p>
@@ -16729,7 +19179,39 @@
                 <w:sz w:val="24"/>
                 <w:szCs w:val="24"/>
               </w:rPr>
-              <w:t>NgôTiếnĐạt</w:t>
+              <w:t>Ngô</w:t>
+            </w:r>
+            <w:r>
+              <w:rPr>
+                <w:rFonts w:ascii="Cambria" w:hAnsi="Cambria"/>
+                <w:sz w:val="24"/>
+                <w:szCs w:val="24"/>
+              </w:rPr>
+              <w:t xml:space="preserve"> </w:t>
+            </w:r>
+            <w:r>
+              <w:rPr>
+                <w:rFonts w:ascii="Cambria" w:hAnsi="Cambria"/>
+                <w:sz w:val="24"/>
+                <w:szCs w:val="24"/>
+              </w:rPr>
+              <w:t>Tiến</w:t>
+            </w:r>
+            <w:r>
+              <w:rPr>
+                <w:rFonts w:ascii="Cambria" w:hAnsi="Cambria"/>
+                <w:sz w:val="24"/>
+                <w:szCs w:val="24"/>
+              </w:rPr>
+              <w:t xml:space="preserve"> </w:t>
+            </w:r>
+            <w:r>
+              <w:rPr>
+                <w:rFonts w:ascii="Cambria" w:hAnsi="Cambria"/>
+                <w:sz w:val="24"/>
+                <w:szCs w:val="24"/>
+              </w:rPr>
+              <w:t>Đạt</w:t>
             </w:r>
           </w:p>
         </w:tc>
@@ -16789,7 +19271,6 @@
           </w:tcPr>
           <w:p>
             <w:pPr>
-              <w:jc w:val="both"/>
               <w:cnfStyle w:val="000000000000"/>
               <w:rPr>
                 <w:rFonts w:ascii="Cambria" w:hAnsi="Cambria"/>
@@ -16803,12 +19284,43 @@
                 <w:sz w:val="24"/>
                 <w:szCs w:val="24"/>
               </w:rPr>
-              <w:t>HuỳnhQuangThảo</w:t>
-            </w:r>
-          </w:p>
-          <w:p>
-            <w:pPr>
-              <w:jc w:val="both"/>
+              <w:t>Huỳnh</w:t>
+            </w:r>
+            <w:r>
+              <w:rPr>
+                <w:rFonts w:ascii="Cambria" w:hAnsi="Cambria"/>
+                <w:sz w:val="24"/>
+                <w:szCs w:val="24"/>
+              </w:rPr>
+              <w:t xml:space="preserve"> </w:t>
+            </w:r>
+            <w:r>
+              <w:rPr>
+                <w:rFonts w:ascii="Cambria" w:hAnsi="Cambria"/>
+                <w:sz w:val="24"/>
+                <w:szCs w:val="24"/>
+              </w:rPr>
+              <w:t>Quang</w:t>
+            </w:r>
+            <w:r>
+              <w:rPr>
+                <w:rFonts w:ascii="Cambria" w:hAnsi="Cambria"/>
+                <w:sz w:val="24"/>
+                <w:szCs w:val="24"/>
+              </w:rPr>
+              <w:t xml:space="preserve"> </w:t>
+            </w:r>
+            <w:r>
+              <w:rPr>
+                <w:rFonts w:ascii="Cambria" w:hAnsi="Cambria"/>
+                <w:sz w:val="24"/>
+                <w:szCs w:val="24"/>
+              </w:rPr>
+              <w:t>Thảo</w:t>
+            </w:r>
+          </w:p>
+          <w:p>
+            <w:pPr>
               <w:cnfStyle w:val="000000000000"/>
               <w:rPr>
                 <w:rFonts w:ascii="Cambria" w:hAnsi="Cambria"/>
@@ -16822,12 +19334,35 @@
                 <w:sz w:val="24"/>
                 <w:szCs w:val="24"/>
               </w:rPr>
-              <w:t>NguyễnTrung Nam</w:t>
-            </w:r>
-          </w:p>
-          <w:p>
-            <w:pPr>
-              <w:jc w:val="both"/>
+              <w:t>Trần</w:t>
+            </w:r>
+            <w:r>
+              <w:rPr>
+                <w:rFonts w:ascii="Cambria" w:hAnsi="Cambria"/>
+                <w:sz w:val="24"/>
+                <w:szCs w:val="24"/>
+              </w:rPr>
+              <w:t xml:space="preserve"> </w:t>
+            </w:r>
+            <w:r>
+              <w:rPr>
+                <w:rFonts w:ascii="Cambria" w:hAnsi="Cambria"/>
+                <w:sz w:val="24"/>
+                <w:szCs w:val="24"/>
+              </w:rPr>
+              <w:t>Thanh</w:t>
+            </w:r>
+            <w:r>
+              <w:rPr>
+                <w:rFonts w:ascii="Cambria" w:hAnsi="Cambria"/>
+                <w:sz w:val="24"/>
+                <w:szCs w:val="24"/>
+              </w:rPr>
+              <w:t xml:space="preserve"> Ngoan</w:t>
+            </w:r>
+          </w:p>
+          <w:p>
+            <w:pPr>
               <w:cnfStyle w:val="000000000000"/>
               <w:rPr>
                 <w:rFonts w:ascii="Cambria" w:hAnsi="Cambria"/>
@@ -16841,7 +19376,23 @@
                 <w:sz w:val="24"/>
                 <w:szCs w:val="24"/>
               </w:rPr>
-              <w:t>TrầnThanhNgoan</w:t>
+              <w:t>Nguyễn</w:t>
+            </w:r>
+            <w:r>
+              <w:rPr>
+                <w:rFonts w:ascii="Cambria" w:hAnsi="Cambria"/>
+                <w:sz w:val="24"/>
+                <w:szCs w:val="24"/>
+              </w:rPr>
+              <w:t xml:space="preserve"> </w:t>
+            </w:r>
+            <w:r>
+              <w:rPr>
+                <w:rFonts w:ascii="Cambria" w:hAnsi="Cambria"/>
+                <w:sz w:val="24"/>
+                <w:szCs w:val="24"/>
+              </w:rPr>
+              <w:t>Trung Nam</w:t>
             </w:r>
           </w:p>
           <w:p>
@@ -16860,7 +19411,39 @@
                 <w:sz w:val="24"/>
                 <w:szCs w:val="24"/>
               </w:rPr>
-              <w:t>NgôTiếnĐạt</w:t>
+              <w:t>Ngô</w:t>
+            </w:r>
+            <w:r>
+              <w:rPr>
+                <w:rFonts w:ascii="Cambria" w:hAnsi="Cambria"/>
+                <w:sz w:val="24"/>
+                <w:szCs w:val="24"/>
+              </w:rPr>
+              <w:t xml:space="preserve"> </w:t>
+            </w:r>
+            <w:r>
+              <w:rPr>
+                <w:rFonts w:ascii="Cambria" w:hAnsi="Cambria"/>
+                <w:sz w:val="24"/>
+                <w:szCs w:val="24"/>
+              </w:rPr>
+              <w:t>Tiến</w:t>
+            </w:r>
+            <w:r>
+              <w:rPr>
+                <w:rFonts w:ascii="Cambria" w:hAnsi="Cambria"/>
+                <w:sz w:val="24"/>
+                <w:szCs w:val="24"/>
+              </w:rPr>
+              <w:t xml:space="preserve"> </w:t>
+            </w:r>
+            <w:r>
+              <w:rPr>
+                <w:rFonts w:ascii="Cambria" w:hAnsi="Cambria"/>
+                <w:sz w:val="24"/>
+                <w:szCs w:val="24"/>
+              </w:rPr>
+              <w:t>Đạt</w:t>
             </w:r>
           </w:p>
         </w:tc>
@@ -16923,7 +19506,6 @@
           </w:tcPr>
           <w:p>
             <w:pPr>
-              <w:jc w:val="both"/>
               <w:cnfStyle w:val="000000100000"/>
               <w:rPr>
                 <w:rFonts w:ascii="Cambria" w:hAnsi="Cambria"/>
@@ -16937,12 +19519,43 @@
                 <w:sz w:val="24"/>
                 <w:szCs w:val="24"/>
               </w:rPr>
-              <w:t>HuỳnhQuangThảo</w:t>
-            </w:r>
-          </w:p>
-          <w:p>
-            <w:pPr>
-              <w:jc w:val="both"/>
+              <w:t>Huỳnh</w:t>
+            </w:r>
+            <w:r>
+              <w:rPr>
+                <w:rFonts w:ascii="Cambria" w:hAnsi="Cambria"/>
+                <w:sz w:val="24"/>
+                <w:szCs w:val="24"/>
+              </w:rPr>
+              <w:t xml:space="preserve"> </w:t>
+            </w:r>
+            <w:r>
+              <w:rPr>
+                <w:rFonts w:ascii="Cambria" w:hAnsi="Cambria"/>
+                <w:sz w:val="24"/>
+                <w:szCs w:val="24"/>
+              </w:rPr>
+              <w:t>Quang</w:t>
+            </w:r>
+            <w:r>
+              <w:rPr>
+                <w:rFonts w:ascii="Cambria" w:hAnsi="Cambria"/>
+                <w:sz w:val="24"/>
+                <w:szCs w:val="24"/>
+              </w:rPr>
+              <w:t xml:space="preserve"> </w:t>
+            </w:r>
+            <w:r>
+              <w:rPr>
+                <w:rFonts w:ascii="Cambria" w:hAnsi="Cambria"/>
+                <w:sz w:val="24"/>
+                <w:szCs w:val="24"/>
+              </w:rPr>
+              <w:t>Thảo</w:t>
+            </w:r>
+          </w:p>
+          <w:p>
+            <w:pPr>
               <w:cnfStyle w:val="000000100000"/>
               <w:rPr>
                 <w:rFonts w:ascii="Cambria" w:hAnsi="Cambria"/>
@@ -16956,12 +19569,35 @@
                 <w:sz w:val="24"/>
                 <w:szCs w:val="24"/>
               </w:rPr>
-              <w:t>NguyễnTrung Nam</w:t>
-            </w:r>
-          </w:p>
-          <w:p>
-            <w:pPr>
-              <w:jc w:val="both"/>
+              <w:t>Trần</w:t>
+            </w:r>
+            <w:r>
+              <w:rPr>
+                <w:rFonts w:ascii="Cambria" w:hAnsi="Cambria"/>
+                <w:sz w:val="24"/>
+                <w:szCs w:val="24"/>
+              </w:rPr>
+              <w:t xml:space="preserve"> </w:t>
+            </w:r>
+            <w:r>
+              <w:rPr>
+                <w:rFonts w:ascii="Cambria" w:hAnsi="Cambria"/>
+                <w:sz w:val="24"/>
+                <w:szCs w:val="24"/>
+              </w:rPr>
+              <w:t>Thanh</w:t>
+            </w:r>
+            <w:r>
+              <w:rPr>
+                <w:rFonts w:ascii="Cambria" w:hAnsi="Cambria"/>
+                <w:sz w:val="24"/>
+                <w:szCs w:val="24"/>
+              </w:rPr>
+              <w:t xml:space="preserve"> Ngoan</w:t>
+            </w:r>
+          </w:p>
+          <w:p>
+            <w:pPr>
               <w:cnfStyle w:val="000000100000"/>
               <w:rPr>
                 <w:rFonts w:ascii="Cambria" w:hAnsi="Cambria"/>
@@ -16975,7 +19611,23 @@
                 <w:sz w:val="24"/>
                 <w:szCs w:val="24"/>
               </w:rPr>
-              <w:t>TrầnThanhNgoan</w:t>
+              <w:t>Nguyễn</w:t>
+            </w:r>
+            <w:r>
+              <w:rPr>
+                <w:rFonts w:ascii="Cambria" w:hAnsi="Cambria"/>
+                <w:sz w:val="24"/>
+                <w:szCs w:val="24"/>
+              </w:rPr>
+              <w:t xml:space="preserve"> </w:t>
+            </w:r>
+            <w:r>
+              <w:rPr>
+                <w:rFonts w:ascii="Cambria" w:hAnsi="Cambria"/>
+                <w:sz w:val="24"/>
+                <w:szCs w:val="24"/>
+              </w:rPr>
+              <w:t>Trung Nam</w:t>
             </w:r>
           </w:p>
           <w:p>
@@ -16994,7 +19646,39 @@
                 <w:sz w:val="24"/>
                 <w:szCs w:val="24"/>
               </w:rPr>
-              <w:t>NgôTiếnĐạt</w:t>
+              <w:t>Ngô</w:t>
+            </w:r>
+            <w:r>
+              <w:rPr>
+                <w:rFonts w:ascii="Cambria" w:hAnsi="Cambria"/>
+                <w:sz w:val="24"/>
+                <w:szCs w:val="24"/>
+              </w:rPr>
+              <w:t xml:space="preserve"> </w:t>
+            </w:r>
+            <w:r>
+              <w:rPr>
+                <w:rFonts w:ascii="Cambria" w:hAnsi="Cambria"/>
+                <w:sz w:val="24"/>
+                <w:szCs w:val="24"/>
+              </w:rPr>
+              <w:t>Tiến</w:t>
+            </w:r>
+            <w:r>
+              <w:rPr>
+                <w:rFonts w:ascii="Cambria" w:hAnsi="Cambria"/>
+                <w:sz w:val="24"/>
+                <w:szCs w:val="24"/>
+              </w:rPr>
+              <w:t xml:space="preserve"> </w:t>
+            </w:r>
+            <w:r>
+              <w:rPr>
+                <w:rFonts w:ascii="Cambria" w:hAnsi="Cambria"/>
+                <w:sz w:val="24"/>
+                <w:szCs w:val="24"/>
+              </w:rPr>
+              <w:t>Đạt</w:t>
             </w:r>
           </w:p>
         </w:tc>
@@ -17088,7 +19772,7 @@
       <w:pPr>
         <w:pStyle w:val="Caption"/>
       </w:pPr>
-      <w:bookmarkStart w:id="66" w:name="_Toc430510061"/>
+      <w:bookmarkStart w:id="87" w:name="_Toc430510061"/>
     </w:p>
     <w:p>
       <w:pPr>
@@ -17128,7 +19812,7 @@
       <w:r>
         <w:t>: Operation and maintenance</w:t>
       </w:r>
-      <w:bookmarkEnd w:id="66"/>
+      <w:bookmarkEnd w:id="87"/>
     </w:p>
     <w:p>
       <w:pPr>
@@ -17139,9 +19823,13 @@
         </w:numPr>
         <w:ind w:left="1260" w:hanging="540"/>
       </w:pPr>
+      <w:bookmarkStart w:id="88" w:name="_Toc430522458"/>
+      <w:bookmarkStart w:id="89" w:name="_Toc430522730"/>
       <w:r>
         <w:t>Task sheet</w:t>
       </w:r>
+      <w:bookmarkEnd w:id="88"/>
+      <w:bookmarkEnd w:id="89"/>
     </w:p>
     <w:p>
       <w:pPr>
@@ -17172,9 +19860,13 @@
         </w:numPr>
         <w:ind w:left="1260" w:hanging="540"/>
       </w:pPr>
+      <w:bookmarkStart w:id="90" w:name="_Toc430522459"/>
+      <w:bookmarkStart w:id="91" w:name="_Toc430522731"/>
       <w:r>
         <w:t>All Meeting Minutes</w:t>
       </w:r>
+      <w:bookmarkEnd w:id="90"/>
+      <w:bookmarkEnd w:id="91"/>
     </w:p>
     <w:p>
       <w:pPr>
@@ -17206,24 +19898,26 @@
         <w:spacing w:before="0"/>
         <w:rPr>
           <w:rFonts w:asciiTheme="majorHAnsi" w:hAnsiTheme="majorHAnsi"/>
-          <w:b/>
+          <w:b w:val="0"/>
           <w:sz w:val="28"/>
           <w:szCs w:val="28"/>
         </w:rPr>
       </w:pPr>
-      <w:bookmarkStart w:id="67" w:name="_Toc427272791"/>
-      <w:bookmarkStart w:id="68" w:name="_Toc430518243"/>
-      <w:r>
-        <w:rPr>
-          <w:rFonts w:asciiTheme="majorHAnsi" w:hAnsiTheme="majorHAnsi"/>
-          <w:b/>
+      <w:bookmarkStart w:id="92" w:name="_Toc427272791"/>
+      <w:bookmarkStart w:id="93" w:name="_Toc430522460"/>
+      <w:bookmarkStart w:id="94" w:name="_Toc430522732"/>
+      <w:r>
+        <w:rPr>
+          <w:rFonts w:asciiTheme="majorHAnsi" w:hAnsiTheme="majorHAnsi"/>
+          <w:b w:val="0"/>
           <w:sz w:val="28"/>
           <w:szCs w:val="28"/>
         </w:rPr>
         <w:t>Coding Convention</w:t>
       </w:r>
-      <w:bookmarkEnd w:id="67"/>
-      <w:bookmarkEnd w:id="68"/>
+      <w:bookmarkEnd w:id="92"/>
+      <w:bookmarkEnd w:id="93"/>
+      <w:bookmarkEnd w:id="94"/>
     </w:p>
     <w:p>
       <w:pPr>
@@ -17234,11 +19928,13 @@
         </w:numPr>
         <w:ind w:left="1260" w:hanging="540"/>
       </w:pPr>
-      <w:bookmarkStart w:id="69" w:name="_Toc430518244"/>
+      <w:bookmarkStart w:id="95" w:name="_Toc430522461"/>
+      <w:bookmarkStart w:id="96" w:name="_Toc430522733"/>
       <w:r>
         <w:t>Java Coding Convention</w:t>
       </w:r>
-      <w:bookmarkEnd w:id="69"/>
+      <w:bookmarkEnd w:id="95"/>
+      <w:bookmarkEnd w:id="96"/>
     </w:p>
     <w:p>
       <w:pPr>
@@ -17480,11 +20176,13 @@
         </w:numPr>
         <w:ind w:left="1260" w:hanging="540"/>
       </w:pPr>
-      <w:bookmarkStart w:id="70" w:name="_Toc430518245"/>
+      <w:bookmarkStart w:id="97" w:name="_Toc430522462"/>
+      <w:bookmarkStart w:id="98" w:name="_Toc430522734"/>
       <w:r>
         <w:t>Android Coding Convention</w:t>
       </w:r>
-      <w:bookmarkEnd w:id="70"/>
+      <w:bookmarkEnd w:id="97"/>
+      <w:bookmarkEnd w:id="98"/>
     </w:p>
     <w:p>
       <w:pPr>
@@ -17634,6 +20332,14 @@
         <w:tblStyle w:val="GridTable4-Accent31"/>
         <w:tblW w:w="8745" w:type="dxa"/>
         <w:jc w:val="center"/>
+        <w:tblBorders>
+          <w:top w:val="single" w:sz="4" w:space="0" w:color="auto"/>
+          <w:left w:val="single" w:sz="4" w:space="0" w:color="auto"/>
+          <w:bottom w:val="single" w:sz="4" w:space="0" w:color="auto"/>
+          <w:right w:val="single" w:sz="4" w:space="0" w:color="auto"/>
+          <w:insideH w:val="single" w:sz="4" w:space="0" w:color="auto"/>
+          <w:insideV w:val="single" w:sz="4" w:space="0" w:color="auto"/>
+        </w:tblBorders>
         <w:tblLook w:val="04A0"/>
       </w:tblPr>
       <w:tblGrid>
@@ -17650,6 +20356,12 @@
           <w:tcPr>
             <w:cnfStyle w:val="001000000000"/>
             <w:tcW w:w="2340" w:type="dxa"/>
+            <w:tcBorders>
+              <w:top w:val="none" w:sz="0" w:space="0" w:color="auto"/>
+              <w:left w:val="none" w:sz="0" w:space="0" w:color="auto"/>
+              <w:bottom w:val="none" w:sz="0" w:space="0" w:color="auto"/>
+              <w:right w:val="none" w:sz="0" w:space="0" w:color="auto"/>
+            </w:tcBorders>
             <w:shd w:val="clear" w:color="auto" w:fill="A6A6A6" w:themeFill="background1" w:themeFillShade="A6"/>
             <w:hideMark/>
           </w:tcPr>
@@ -17678,6 +20390,12 @@
         <w:tc>
           <w:tcPr>
             <w:tcW w:w="2070" w:type="dxa"/>
+            <w:tcBorders>
+              <w:top w:val="none" w:sz="0" w:space="0" w:color="auto"/>
+              <w:left w:val="none" w:sz="0" w:space="0" w:color="auto"/>
+              <w:bottom w:val="none" w:sz="0" w:space="0" w:color="auto"/>
+              <w:right w:val="none" w:sz="0" w:space="0" w:color="auto"/>
+            </w:tcBorders>
             <w:shd w:val="clear" w:color="auto" w:fill="A6A6A6" w:themeFill="background1" w:themeFillShade="A6"/>
             <w:hideMark/>
           </w:tcPr>
@@ -17707,6 +20425,12 @@
         <w:tc>
           <w:tcPr>
             <w:tcW w:w="4335" w:type="dxa"/>
+            <w:tcBorders>
+              <w:top w:val="none" w:sz="0" w:space="0" w:color="auto"/>
+              <w:left w:val="none" w:sz="0" w:space="0" w:color="auto"/>
+              <w:bottom w:val="none" w:sz="0" w:space="0" w:color="auto"/>
+              <w:right w:val="none" w:sz="0" w:space="0" w:color="auto"/>
+            </w:tcBorders>
             <w:shd w:val="clear" w:color="auto" w:fill="A6A6A6" w:themeFill="background1" w:themeFillShade="A6"/>
             <w:hideMark/>
           </w:tcPr>
@@ -18460,7 +21184,7 @@
           <w:color w:val="333333"/>
         </w:rPr>
       </w:pPr>
-      <w:bookmarkStart w:id="71" w:name="_Toc430510062"/>
+      <w:bookmarkStart w:id="99" w:name="_Toc430510062"/>
       <w:r>
         <w:t xml:space="preserve">Table </w:t>
       </w:r>
@@ -18486,7 +21210,7 @@
       <w:r>
         <w:t>Naming conventions for drawables</w:t>
       </w:r>
-      <w:bookmarkEnd w:id="71"/>
+      <w:bookmarkEnd w:id="99"/>
     </w:p>
     <w:p>
       <w:pPr>
@@ -18556,6 +21280,14 @@
       <w:tblPr>
         <w:tblStyle w:val="GridTable4-Accent31"/>
         <w:tblW w:w="9625" w:type="dxa"/>
+        <w:tblBorders>
+          <w:top w:val="single" w:sz="4" w:space="0" w:color="auto"/>
+          <w:left w:val="single" w:sz="4" w:space="0" w:color="auto"/>
+          <w:bottom w:val="single" w:sz="4" w:space="0" w:color="auto"/>
+          <w:right w:val="single" w:sz="4" w:space="0" w:color="auto"/>
+          <w:insideH w:val="single" w:sz="4" w:space="0" w:color="auto"/>
+          <w:insideV w:val="single" w:sz="4" w:space="0" w:color="auto"/>
+        </w:tblBorders>
         <w:tblLook w:val="04A0"/>
       </w:tblPr>
       <w:tblGrid>
@@ -18571,6 +21303,12 @@
           <w:tcPr>
             <w:cnfStyle w:val="001000000000"/>
             <w:tcW w:w="3955" w:type="dxa"/>
+            <w:tcBorders>
+              <w:top w:val="single" w:sz="4" w:space="0" w:color="auto"/>
+              <w:left w:val="single" w:sz="4" w:space="0" w:color="auto"/>
+              <w:bottom w:val="single" w:sz="4" w:space="0" w:color="auto"/>
+              <w:right w:val="single" w:sz="4" w:space="0" w:color="auto"/>
+            </w:tcBorders>
             <w:shd w:val="clear" w:color="auto" w:fill="A6A6A6" w:themeFill="background1" w:themeFillShade="A6"/>
             <w:hideMark/>
           </w:tcPr>
@@ -18601,6 +21339,12 @@
         <w:tc>
           <w:tcPr>
             <w:tcW w:w="1890" w:type="dxa"/>
+            <w:tcBorders>
+              <w:top w:val="single" w:sz="4" w:space="0" w:color="auto"/>
+              <w:left w:val="single" w:sz="4" w:space="0" w:color="auto"/>
+              <w:bottom w:val="single" w:sz="4" w:space="0" w:color="auto"/>
+              <w:right w:val="single" w:sz="4" w:space="0" w:color="auto"/>
+            </w:tcBorders>
             <w:shd w:val="clear" w:color="auto" w:fill="A6A6A6" w:themeFill="background1" w:themeFillShade="A6"/>
             <w:hideMark/>
           </w:tcPr>
@@ -18634,6 +21378,12 @@
         <w:tc>
           <w:tcPr>
             <w:tcW w:w="3780" w:type="dxa"/>
+            <w:tcBorders>
+              <w:top w:val="single" w:sz="4" w:space="0" w:color="auto"/>
+              <w:left w:val="single" w:sz="4" w:space="0" w:color="auto"/>
+              <w:bottom w:val="single" w:sz="4" w:space="0" w:color="auto"/>
+              <w:right w:val="single" w:sz="4" w:space="0" w:color="auto"/>
+            </w:tcBorders>
             <w:shd w:val="clear" w:color="auto" w:fill="A6A6A6" w:themeFill="background1" w:themeFillShade="A6"/>
             <w:hideMark/>
           </w:tcPr>
@@ -18673,6 +21423,9 @@
           <w:tcPr>
             <w:cnfStyle w:val="001000000000"/>
             <w:tcW w:w="3955" w:type="dxa"/>
+            <w:tcBorders>
+              <w:top w:val="single" w:sz="4" w:space="0" w:color="auto"/>
+            </w:tcBorders>
             <w:hideMark/>
           </w:tcPr>
           <w:p>
@@ -18691,6 +21444,9 @@
         <w:tc>
           <w:tcPr>
             <w:tcW w:w="1890" w:type="dxa"/>
+            <w:tcBorders>
+              <w:top w:val="single" w:sz="4" w:space="0" w:color="auto"/>
+            </w:tcBorders>
             <w:hideMark/>
           </w:tcPr>
           <w:p>
@@ -18711,6 +21467,9 @@
         <w:tc>
           <w:tcPr>
             <w:tcW w:w="3780" w:type="dxa"/>
+            <w:tcBorders>
+              <w:top w:val="single" w:sz="4" w:space="0" w:color="auto"/>
+            </w:tcBorders>
             <w:hideMark/>
           </w:tcPr>
           <w:p>
@@ -18734,6 +21493,9 @@
           <w:tcPr>
             <w:cnfStyle w:val="001000000000"/>
             <w:tcW w:w="3955" w:type="dxa"/>
+            <w:tcBorders>
+              <w:bottom w:val="single" w:sz="4" w:space="0" w:color="auto"/>
+            </w:tcBorders>
             <w:hideMark/>
           </w:tcPr>
           <w:p>
@@ -19334,7 +22096,7 @@
       <w:pPr>
         <w:pStyle w:val="Caption"/>
       </w:pPr>
-      <w:bookmarkStart w:id="72" w:name="_Toc430510063"/>
+      <w:bookmarkStart w:id="100" w:name="_Toc430510063"/>
       <w:r>
         <w:t xml:space="preserve">Table </w:t>
       </w:r>
@@ -19349,17 +22111,19 @@
       <w:r>
         <w:t>Naming conventions for icons</w:t>
       </w:r>
-      <w:bookmarkEnd w:id="72"/>
+      <w:bookmarkEnd w:id="100"/>
     </w:p>
     <w:p>
       <w:pPr>
         <w:pStyle w:val="Heading1"/>
       </w:pPr>
-      <w:bookmarkStart w:id="73" w:name="_Toc430518246"/>
+      <w:bookmarkStart w:id="101" w:name="_Toc430522463"/>
+      <w:bookmarkStart w:id="102" w:name="_Toc430522735"/>
       <w:r>
         <w:t>G. Appendix</w:t>
       </w:r>
-      <w:bookmarkEnd w:id="73"/>
+      <w:bookmarkEnd w:id="101"/>
+      <w:bookmarkEnd w:id="102"/>
     </w:p>
     <w:p>
       <w:pPr>
@@ -19433,9 +22197,9 @@
       <w:tblLook w:val="04A0"/>
     </w:tblPr>
     <w:tblGrid>
-      <w:gridCol w:w="4283"/>
-      <w:gridCol w:w="1009"/>
-      <w:gridCol w:w="4284"/>
+      <w:gridCol w:w="4309"/>
+      <w:gridCol w:w="958"/>
+      <w:gridCol w:w="4309"/>
     </w:tblGrid>
     <w:tr>
       <w:trPr>
@@ -19487,7 +22251,7 @@
                 <w:b/>
                 <w:noProof/>
               </w:rPr>
-              <w:t>18</w:t>
+              <w:t>10</w:t>
             </w:r>
           </w:fldSimple>
         </w:p>
@@ -23156,7 +25920,7 @@
     <w:uiPriority w:val="9"/>
     <w:unhideWhenUsed/>
     <w:qFormat/>
-    <w:rsid w:val="00EA2E3F"/>
+    <w:rsid w:val="000B428F"/>
     <w:pPr>
       <w:keepNext/>
       <w:keepLines/>
@@ -23166,6 +25930,7 @@
     </w:pPr>
     <w:rPr>
       <w:rFonts w:ascii="Cambria" w:eastAsiaTheme="majorEastAsia" w:hAnsi="Cambria" w:cstheme="majorBidi"/>
+      <w:b/>
       <w:sz w:val="36"/>
       <w:szCs w:val="26"/>
     </w:rPr>
@@ -23273,9 +26038,10 @@
     <w:basedOn w:val="DefaultParagraphFont"/>
     <w:link w:val="Heading2"/>
     <w:uiPriority w:val="9"/>
-    <w:rsid w:val="00EA2E3F"/>
+    <w:rsid w:val="000B428F"/>
     <w:rPr>
       <w:rFonts w:ascii="Cambria" w:eastAsiaTheme="majorEastAsia" w:hAnsi="Cambria" w:cstheme="majorBidi"/>
+      <w:b/>
       <w:sz w:val="36"/>
       <w:szCs w:val="26"/>
     </w:rPr>
@@ -23494,7 +26260,6 @@
     <w:basedOn w:val="Heading1"/>
     <w:next w:val="Normal"/>
     <w:uiPriority w:val="39"/>
-    <w:semiHidden/>
     <w:unhideWhenUsed/>
     <w:qFormat/>
     <w:rsid w:val="00F4298C"/>
@@ -24615,7 +27380,7 @@
 </file>
 
 <file path=customXml/itemProps1.xml><?xml version="1.0" encoding="utf-8"?>
-<ds:datastoreItem xmlns:ds="http://schemas.openxmlformats.org/officeDocument/2006/customXml" ds:itemID="{294574CB-9BB5-48A2-BAC7-91EB9A5EF22D}">
+<ds:datastoreItem xmlns:ds="http://schemas.openxmlformats.org/officeDocument/2006/customXml" ds:itemID="{8641D6AD-966C-4E8E-83B1-8E26B3398B9D}">
   <ds:schemaRefs>
     <ds:schemaRef ds:uri="http://schemas.openxmlformats.org/officeDocument/2006/bibliography"/>
   </ds:schemaRefs>

--- a/Document/Reports/Report_Full.docx
+++ b/Document/Reports/Report_Full.docx
@@ -6595,6 +6595,14 @@
       <w:tblPr>
         <w:tblStyle w:val="GridTable4-Accent31"/>
         <w:tblW w:w="5192" w:type="pct"/>
+        <w:tblBorders>
+          <w:top w:val="single" w:sz="4" w:space="0" w:color="auto"/>
+          <w:left w:val="single" w:sz="4" w:space="0" w:color="auto"/>
+          <w:bottom w:val="single" w:sz="4" w:space="0" w:color="auto"/>
+          <w:right w:val="single" w:sz="4" w:space="0" w:color="auto"/>
+          <w:insideH w:val="single" w:sz="4" w:space="0" w:color="auto"/>
+          <w:insideV w:val="single" w:sz="4" w:space="0" w:color="auto"/>
+        </w:tblBorders>
         <w:tblLook w:val="04A0"/>
       </w:tblPr>
       <w:tblGrid>
@@ -6612,6 +6620,12 @@
           <w:tcPr>
             <w:cnfStyle w:val="001000000000"/>
             <w:tcW w:w="269" w:type="pct"/>
+            <w:tcBorders>
+              <w:top w:val="none" w:sz="0" w:space="0" w:color="auto"/>
+              <w:left w:val="none" w:sz="0" w:space="0" w:color="auto"/>
+              <w:bottom w:val="none" w:sz="0" w:space="0" w:color="auto"/>
+              <w:right w:val="none" w:sz="0" w:space="0" w:color="auto"/>
+            </w:tcBorders>
             <w:shd w:val="clear" w:color="auto" w:fill="A6A6A6" w:themeFill="background1" w:themeFillShade="A6"/>
           </w:tcPr>
           <w:p>
@@ -6634,6 +6648,12 @@
         <w:tc>
           <w:tcPr>
             <w:tcW w:w="1319" w:type="pct"/>
+            <w:tcBorders>
+              <w:top w:val="none" w:sz="0" w:space="0" w:color="auto"/>
+              <w:left w:val="none" w:sz="0" w:space="0" w:color="auto"/>
+              <w:bottom w:val="none" w:sz="0" w:space="0" w:color="auto"/>
+              <w:right w:val="none" w:sz="0" w:space="0" w:color="auto"/>
+            </w:tcBorders>
             <w:shd w:val="clear" w:color="auto" w:fill="A6A6A6" w:themeFill="background1" w:themeFillShade="A6"/>
           </w:tcPr>
           <w:p>
@@ -6657,6 +6677,12 @@
         <w:tc>
           <w:tcPr>
             <w:tcW w:w="990" w:type="pct"/>
+            <w:tcBorders>
+              <w:top w:val="none" w:sz="0" w:space="0" w:color="auto"/>
+              <w:left w:val="none" w:sz="0" w:space="0" w:color="auto"/>
+              <w:bottom w:val="none" w:sz="0" w:space="0" w:color="auto"/>
+              <w:right w:val="none" w:sz="0" w:space="0" w:color="auto"/>
+            </w:tcBorders>
             <w:shd w:val="clear" w:color="auto" w:fill="A6A6A6" w:themeFill="background1" w:themeFillShade="A6"/>
           </w:tcPr>
           <w:p>
@@ -6680,6 +6706,12 @@
         <w:tc>
           <w:tcPr>
             <w:tcW w:w="695" w:type="pct"/>
+            <w:tcBorders>
+              <w:top w:val="none" w:sz="0" w:space="0" w:color="auto"/>
+              <w:left w:val="none" w:sz="0" w:space="0" w:color="auto"/>
+              <w:bottom w:val="none" w:sz="0" w:space="0" w:color="auto"/>
+              <w:right w:val="none" w:sz="0" w:space="0" w:color="auto"/>
+            </w:tcBorders>
             <w:shd w:val="clear" w:color="auto" w:fill="A6A6A6" w:themeFill="background1" w:themeFillShade="A6"/>
           </w:tcPr>
           <w:p>
@@ -6703,6 +6735,12 @@
         <w:tc>
           <w:tcPr>
             <w:tcW w:w="1727" w:type="pct"/>
+            <w:tcBorders>
+              <w:top w:val="none" w:sz="0" w:space="0" w:color="auto"/>
+              <w:left w:val="none" w:sz="0" w:space="0" w:color="auto"/>
+              <w:bottom w:val="none" w:sz="0" w:space="0" w:color="auto"/>
+              <w:right w:val="none" w:sz="0" w:space="0" w:color="auto"/>
+            </w:tcBorders>
             <w:shd w:val="clear" w:color="auto" w:fill="A6A6A6" w:themeFill="background1" w:themeFillShade="A6"/>
           </w:tcPr>
           <w:p>
@@ -12047,7 +12085,7 @@
                     <a:blip r:embed="rId8">
                       <a:extLst>
                         <a:ext uri="{28A0092B-C50C-407E-A947-70E740481C1C}">
-                          <a14:useLocalDpi xmlns="" xmlns:wpc="http://schemas.microsoft.com/office/word/2010/wordprocessingCanvas" xmlns:mo="http://schemas.microsoft.com/office/mac/office/2008/main" xmlns:mc="http://schemas.openxmlformats.org/markup-compatibility/2006" xmlns:mv="urn:schemas-microsoft-com:mac:vml" xmlns:o="urn:schemas-microsoft-com:office:office" xmlns:v="urn:schemas-microsoft-com:vml" xmlns:wp14="http://schemas.microsoft.com/office/word/2010/wordprocessingDrawing" xmlns:w10="urn:schemas-microsoft-com:office:word" xmlns:w="http://schemas.openxmlformats.org/wordprocessingml/2006/main" xmlns:w14="http://schemas.microsoft.com/office/word/2010/wordml" xmlns:w15="http://schemas.microsoft.com/office/word/2012/wordml" xmlns:wpg="http://schemas.microsoft.com/office/word/2010/wordprocessingGroup" xmlns:wpi="http://schemas.microsoft.com/office/word/2010/wordprocessingInk" xmlns:wps="http://schemas.microsoft.com/office/word/2010/wordprocessingShape" xmlns:a14="http://schemas.microsoft.com/office/drawing/2010/main"/>
+                          <a14:useLocalDpi xmlns:a14="http://schemas.microsoft.com/office/drawing/2010/main" xmlns:wps="http://schemas.microsoft.com/office/word/2010/wordprocessingShape" xmlns:wpi="http://schemas.microsoft.com/office/word/2010/wordprocessingInk" xmlns:wpg="http://schemas.microsoft.com/office/word/2010/wordprocessingGroup" xmlns:w15="http://schemas.microsoft.com/office/word/2012/wordml" xmlns:w14="http://schemas.microsoft.com/office/word/2010/wordml" xmlns:w="http://schemas.openxmlformats.org/wordprocessingml/2006/main" xmlns:w10="urn:schemas-microsoft-com:office:word" xmlns:wp14="http://schemas.microsoft.com/office/word/2010/wordprocessingDrawing" xmlns:v="urn:schemas-microsoft-com:vml" xmlns:o="urn:schemas-microsoft-com:office:office" xmlns:mv="urn:schemas-microsoft-com:mac:vml" xmlns:mc="http://schemas.openxmlformats.org/markup-compatibility/2006" xmlns:mo="http://schemas.microsoft.com/office/mac/office/2008/main" xmlns:wpc="http://schemas.microsoft.com/office/word/2010/wordprocessingCanvas" xmlns=""/>
                         </a:ext>
                       </a:extLst>
                     </a:blip>
@@ -22251,7 +22289,7 @@
                 <w:b/>
                 <w:noProof/>
               </w:rPr>
-              <w:t>10</w:t>
+              <w:t>7</w:t>
             </w:r>
           </w:fldSimple>
         </w:p>

--- a/Document/Reports/Report_Full.docx
+++ b/Document/Reports/Report_Full.docx
@@ -1,6 +1,6 @@
 
 <file path=word/document.xml><?xml version="1.0" encoding="utf-8"?>
-<w:document xmlns:ve="http://schemas.openxmlformats.org/markup-compatibility/2006" xmlns:o="urn:schemas-microsoft-com:office:office" xmlns:r="http://schemas.openxmlformats.org/officeDocument/2006/relationships" xmlns:m="http://schemas.openxmlformats.org/officeDocument/2006/math" xmlns:v="urn:schemas-microsoft-com:vml" xmlns:wp="http://schemas.openxmlformats.org/drawingml/2006/wordprocessingDrawing" xmlns:w10="urn:schemas-microsoft-com:office:word" xmlns:w="http://schemas.openxmlformats.org/wordprocessingml/2006/main" xmlns:wne="http://schemas.microsoft.com/office/word/2006/wordml">
+<w:document xmlns:wpc="http://schemas.microsoft.com/office/word/2010/wordprocessingCanvas" xmlns:mo="http://schemas.microsoft.com/office/mac/office/2008/main" xmlns:mc="http://schemas.openxmlformats.org/markup-compatibility/2006" xmlns:mv="urn:schemas-microsoft-com:mac:vml" xmlns:o="urn:schemas-microsoft-com:office:office" xmlns:r="http://schemas.openxmlformats.org/officeDocument/2006/relationships" xmlns:m="http://schemas.openxmlformats.org/officeDocument/2006/math" xmlns:v="urn:schemas-microsoft-com:vml" xmlns:wp14="http://schemas.microsoft.com/office/word/2010/wordprocessingDrawing" xmlns:wp="http://schemas.openxmlformats.org/drawingml/2006/wordprocessingDrawing" xmlns:w10="urn:schemas-microsoft-com:office:word" xmlns:w="http://schemas.openxmlformats.org/wordprocessingml/2006/main" xmlns:w14="http://schemas.microsoft.com/office/word/2010/wordml" xmlns:w15="http://schemas.microsoft.com/office/word/2012/wordml" xmlns:wpg="http://schemas.microsoft.com/office/word/2010/wordprocessingGroup" xmlns:wpi="http://schemas.microsoft.com/office/word/2010/wordprocessingInk" xmlns:wne="http://schemas.microsoft.com/office/word/2006/wordml" xmlns:wps="http://schemas.microsoft.com/office/word/2010/wordprocessingShape" mc:Ignorable="w14 w15 wp14">
   <w:body>
     <w:p>
       <w:pPr>
@@ -4095,7 +4095,7 @@
     </w:p>
     <w:tbl>
       <w:tblPr>
-        <w:tblStyle w:val="GridTable4Accent3"/>
+        <w:tblStyle w:val="GridTable4-Accent33"/>
         <w:tblW w:w="0" w:type="auto"/>
         <w:tblBorders>
           <w:top w:val="single" w:sz="4" w:space="0" w:color="auto"/>
@@ -4105,7 +4105,7 @@
           <w:insideH w:val="single" w:sz="4" w:space="0" w:color="auto"/>
           <w:insideV w:val="single" w:sz="4" w:space="0" w:color="auto"/>
         </w:tblBorders>
-        <w:tblLook w:val="04A0"/>
+        <w:tblLook w:val="04A0" w:firstRow="1" w:lastRow="0" w:firstColumn="1" w:lastColumn="0" w:noHBand="0" w:noVBand="1"/>
       </w:tblPr>
       <w:tblGrid>
         <w:gridCol w:w="2506"/>
@@ -4113,12 +4113,12 @@
       </w:tblGrid>
       <w:tr>
         <w:trPr>
-          <w:cnfStyle w:val="100000000000"/>
+          <w:cnfStyle w:val="100000000000" w:firstRow="1" w:lastRow="0" w:firstColumn="0" w:lastColumn="0" w:oddVBand="0" w:evenVBand="0" w:oddHBand="0" w:evenHBand="0" w:firstRowFirstColumn="0" w:firstRowLastColumn="0" w:lastRowFirstColumn="0" w:lastRowLastColumn="0"/>
           <w:trHeight w:val="566"/>
         </w:trPr>
         <w:tc>
           <w:tcPr>
-            <w:cnfStyle w:val="001000000000"/>
+            <w:cnfStyle w:val="001000000000" w:firstRow="0" w:lastRow="0" w:firstColumn="1" w:lastColumn="0" w:oddVBand="0" w:evenVBand="0" w:oddHBand="0" w:evenHBand="0" w:firstRowFirstColumn="0" w:firstRowLastColumn="0" w:lastRowFirstColumn="0" w:lastRowLastColumn="0"/>
             <w:tcW w:w="2506" w:type="dxa"/>
             <w:tcBorders>
               <w:top w:val="none" w:sz="0" w:space="0" w:color="auto"/>
@@ -4151,7 +4151,7 @@
           <w:p>
             <w:pPr>
               <w:jc w:val="both"/>
-              <w:cnfStyle w:val="100000000000"/>
+              <w:cnfStyle w:val="100000000000" w:firstRow="1" w:lastRow="0" w:firstColumn="0" w:lastColumn="0" w:oddVBand="0" w:evenVBand="0" w:oddHBand="0" w:evenHBand="0" w:firstRowFirstColumn="0" w:firstRowLastColumn="0" w:lastRowFirstColumn="0" w:lastRowLastColumn="0"/>
             </w:pPr>
             <w:r>
               <w:t>Definition</w:t>
@@ -4161,12 +4161,12 @@
       </w:tr>
       <w:tr>
         <w:trPr>
-          <w:cnfStyle w:val="000000100000"/>
+          <w:cnfStyle w:val="000000100000" w:firstRow="0" w:lastRow="0" w:firstColumn="0" w:lastColumn="0" w:oddVBand="0" w:evenVBand="0" w:oddHBand="1" w:evenHBand="0" w:firstRowFirstColumn="0" w:firstRowLastColumn="0" w:lastRowFirstColumn="0" w:lastRowLastColumn="0"/>
           <w:trHeight w:val="450"/>
         </w:trPr>
         <w:tc>
           <w:tcPr>
-            <w:cnfStyle w:val="001000000000"/>
+            <w:cnfStyle w:val="001000000000" w:firstRow="0" w:lastRow="0" w:firstColumn="1" w:lastColumn="0" w:oddVBand="0" w:evenVBand="0" w:oddHBand="0" w:evenHBand="0" w:firstRowFirstColumn="0" w:firstRowLastColumn="0" w:lastRowFirstColumn="0" w:lastRowLastColumn="0"/>
             <w:tcW w:w="2506" w:type="dxa"/>
           </w:tcPr>
           <w:p>
@@ -4193,7 +4193,7 @@
           <w:p>
             <w:pPr>
               <w:jc w:val="both"/>
-              <w:cnfStyle w:val="000000100000"/>
+              <w:cnfStyle w:val="000000100000" w:firstRow="0" w:lastRow="0" w:firstColumn="0" w:lastColumn="0" w:oddVBand="0" w:evenVBand="0" w:oddHBand="1" w:evenHBand="0" w:firstRowFirstColumn="0" w:firstRowLastColumn="0" w:lastRowFirstColumn="0" w:lastRowLastColumn="0"/>
               <w:rPr>
                 <w:sz w:val="24"/>
                 <w:szCs w:val="24"/>
@@ -4215,7 +4215,7 @@
         </w:trPr>
         <w:tc>
           <w:tcPr>
-            <w:cnfStyle w:val="001000000000"/>
+            <w:cnfStyle w:val="001000000000" w:firstRow="0" w:lastRow="0" w:firstColumn="1" w:lastColumn="0" w:oddVBand="0" w:evenVBand="0" w:oddHBand="0" w:evenHBand="0" w:firstRowFirstColumn="0" w:firstRowLastColumn="0" w:lastRowFirstColumn="0" w:lastRowLastColumn="0"/>
             <w:tcW w:w="2506" w:type="dxa"/>
           </w:tcPr>
           <w:p>
@@ -4231,7 +4231,7 @@
                 <w:sz w:val="24"/>
                 <w:szCs w:val="24"/>
               </w:rPr>
-              <w:t>Wear device</w:t>
+              <w:t>API</w:t>
             </w:r>
           </w:p>
         </w:tc>
@@ -4242,44 +4242,30 @@
           <w:p>
             <w:pPr>
               <w:jc w:val="both"/>
-              <w:cnfStyle w:val="000000000000"/>
-              <w:rPr>
-                <w:sz w:val="24"/>
-                <w:szCs w:val="24"/>
-              </w:rPr>
-            </w:pPr>
-            <w:r>
-              <w:rPr>
-                <w:sz w:val="24"/>
-                <w:szCs w:val="24"/>
-              </w:rPr>
-              <w:t>Smart watch that uses Android Wear</w:t>
-            </w:r>
-            <w:r>
-              <w:rPr>
-                <w:sz w:val="24"/>
-                <w:szCs w:val="24"/>
-              </w:rPr>
-              <w:t xml:space="preserve"> OS</w:t>
-            </w:r>
-            <w:r>
-              <w:rPr>
-                <w:sz w:val="24"/>
-                <w:szCs w:val="24"/>
-              </w:rPr>
-              <w:t xml:space="preserve"> 4.4 or above</w:t>
+              <w:cnfStyle w:val="000000000000" w:firstRow="0" w:lastRow="0" w:firstColumn="0" w:lastColumn="0" w:oddVBand="0" w:evenVBand="0" w:oddHBand="0" w:evenHBand="0" w:firstRowFirstColumn="0" w:firstRowLastColumn="0" w:lastRowFirstColumn="0" w:lastRowLastColumn="0"/>
+              <w:rPr>
+                <w:sz w:val="24"/>
+                <w:szCs w:val="24"/>
+              </w:rPr>
+            </w:pPr>
+            <w:r>
+              <w:rPr>
+                <w:sz w:val="24"/>
+                <w:szCs w:val="24"/>
+              </w:rPr>
+              <w:t>Application Programming Interface</w:t>
             </w:r>
           </w:p>
         </w:tc>
       </w:tr>
       <w:tr>
         <w:trPr>
-          <w:cnfStyle w:val="000000100000"/>
+          <w:cnfStyle w:val="000000100000" w:firstRow="0" w:lastRow="0" w:firstColumn="0" w:lastColumn="0" w:oddVBand="0" w:evenVBand="0" w:oddHBand="1" w:evenHBand="0" w:firstRowFirstColumn="0" w:firstRowLastColumn="0" w:lastRowFirstColumn="0" w:lastRowLastColumn="0"/>
           <w:trHeight w:val="450"/>
         </w:trPr>
         <w:tc>
           <w:tcPr>
-            <w:cnfStyle w:val="001000000000"/>
+            <w:cnfStyle w:val="001000000000" w:firstRow="0" w:lastRow="0" w:firstColumn="1" w:lastColumn="0" w:oddVBand="0" w:evenVBand="0" w:oddHBand="0" w:evenHBand="0" w:firstRowFirstColumn="0" w:firstRowLastColumn="0" w:lastRowFirstColumn="0" w:lastRowLastColumn="0"/>
             <w:tcW w:w="2506" w:type="dxa"/>
           </w:tcPr>
           <w:p>
@@ -4295,7 +4281,7 @@
                 <w:sz w:val="24"/>
                 <w:szCs w:val="24"/>
               </w:rPr>
-              <w:t>Staff</w:t>
+              <w:t>Wear device</w:t>
             </w:r>
           </w:p>
         </w:tc>
@@ -4306,29 +4292,43 @@
           <w:p>
             <w:pPr>
               <w:jc w:val="both"/>
-              <w:cnfStyle w:val="000000100000"/>
-              <w:rPr>
-                <w:sz w:val="24"/>
-                <w:szCs w:val="24"/>
-              </w:rPr>
-            </w:pPr>
-            <w:r>
-              <w:rPr>
-                <w:sz w:val="24"/>
-                <w:szCs w:val="24"/>
-              </w:rPr>
-              <w:t>Administrator of website</w:t>
+              <w:cnfStyle w:val="000000100000" w:firstRow="0" w:lastRow="0" w:firstColumn="0" w:lastColumn="0" w:oddVBand="0" w:evenVBand="0" w:oddHBand="1" w:evenHBand="0" w:firstRowFirstColumn="0" w:firstRowLastColumn="0" w:lastRowFirstColumn="0" w:lastRowLastColumn="0"/>
+              <w:rPr>
+                <w:sz w:val="24"/>
+                <w:szCs w:val="24"/>
+              </w:rPr>
+            </w:pPr>
+            <w:r>
+              <w:rPr>
+                <w:sz w:val="24"/>
+                <w:szCs w:val="24"/>
+              </w:rPr>
+              <w:t>Smart watch that uses Android Wear</w:t>
+            </w:r>
+            <w:r>
+              <w:rPr>
+                <w:sz w:val="24"/>
+                <w:szCs w:val="24"/>
+              </w:rPr>
+              <w:t xml:space="preserve"> OS</w:t>
+            </w:r>
+            <w:r>
+              <w:rPr>
+                <w:sz w:val="24"/>
+                <w:szCs w:val="24"/>
+              </w:rPr>
+              <w:t xml:space="preserve"> 4.4 or above</w:t>
             </w:r>
           </w:p>
         </w:tc>
       </w:tr>
       <w:tr>
         <w:trPr>
-          <w:trHeight w:val="1070"/>
+          <w:trHeight w:val="450"/>
         </w:trPr>
         <w:tc>
           <w:tcPr>
-            <w:cnfStyle w:val="001000000000"/>
+            <w:cnfStyle w:val="001000000000" w:firstRow="0" w:lastRow="0" w:firstColumn="1" w:lastColumn="0" w:oddVBand="0" w:evenVBand="0" w:oddHBand="0" w:evenHBand="0" w:firstRowFirstColumn="0" w:firstRowLastColumn="0" w:lastRowFirstColumn="0" w:lastRowLastColumn="0"/>
             <w:tcW w:w="2506" w:type="dxa"/>
           </w:tcPr>
           <w:p>
@@ -4344,7 +4344,7 @@
                 <w:sz w:val="24"/>
                 <w:szCs w:val="24"/>
               </w:rPr>
-              <w:t>BusMap</w:t>
+              <w:t>Staff</w:t>
             </w:r>
           </w:p>
         </w:tc>
@@ -4355,48 +4355,30 @@
           <w:p>
             <w:pPr>
               <w:jc w:val="both"/>
-              <w:cnfStyle w:val="000000000000"/>
-              <w:rPr>
-                <w:rFonts w:ascii="Calibri" w:hAnsi="Calibri"/>
-                <w:sz w:val="24"/>
-                <w:szCs w:val="24"/>
-              </w:rPr>
-            </w:pPr>
-            <w:r>
-              <w:rPr>
-                <w:rFonts w:ascii="Calibri" w:hAnsi="Calibri"/>
-                <w:sz w:val="24"/>
-                <w:szCs w:val="24"/>
-              </w:rPr>
-              <w:t>Official mobile app</w:t>
-            </w:r>
-            <w:r>
-              <w:rPr>
-                <w:rFonts w:ascii="Calibri" w:hAnsi="Calibri"/>
-                <w:sz w:val="24"/>
-                <w:szCs w:val="24"/>
-              </w:rPr>
-              <w:t>lication</w:t>
-            </w:r>
-            <w:r>
-              <w:rPr>
-                <w:rFonts w:ascii="Calibri" w:hAnsi="Calibri"/>
-                <w:sz w:val="24"/>
-                <w:szCs w:val="24"/>
-              </w:rPr>
-              <w:t xml:space="preserve"> developed by Ho Chi Minh Ministry of Communications and Transport -http://www.buyttphcm.com.vn/Detail_News.aspx?sl=717</w:t>
+              <w:cnfStyle w:val="000000000000" w:firstRow="0" w:lastRow="0" w:firstColumn="0" w:lastColumn="0" w:oddVBand="0" w:evenVBand="0" w:oddHBand="0" w:evenHBand="0" w:firstRowFirstColumn="0" w:firstRowLastColumn="0" w:lastRowFirstColumn="0" w:lastRowLastColumn="0"/>
+              <w:rPr>
+                <w:sz w:val="24"/>
+                <w:szCs w:val="24"/>
+              </w:rPr>
+            </w:pPr>
+            <w:r>
+              <w:rPr>
+                <w:sz w:val="24"/>
+                <w:szCs w:val="24"/>
+              </w:rPr>
+              <w:t>Administrator of website</w:t>
             </w:r>
           </w:p>
         </w:tc>
       </w:tr>
       <w:tr>
         <w:trPr>
-          <w:cnfStyle w:val="000000100000"/>
-          <w:trHeight w:val="638"/>
+          <w:cnfStyle w:val="000000100000" w:firstRow="0" w:lastRow="0" w:firstColumn="0" w:lastColumn="0" w:oddVBand="0" w:evenVBand="0" w:oddHBand="1" w:evenHBand="0" w:firstRowFirstColumn="0" w:firstRowLastColumn="0" w:lastRowFirstColumn="0" w:lastRowLastColumn="0"/>
+          <w:trHeight w:val="1070"/>
         </w:trPr>
         <w:tc>
           <w:tcPr>
-            <w:cnfStyle w:val="001000000000"/>
+            <w:cnfStyle w:val="001000000000" w:firstRow="0" w:lastRow="0" w:firstColumn="1" w:lastColumn="0" w:oddVBand="0" w:evenVBand="0" w:oddHBand="0" w:evenHBand="0" w:firstRowFirstColumn="0" w:firstRowLastColumn="0" w:lastRowFirstColumn="0" w:lastRowLastColumn="0"/>
             <w:tcW w:w="2506" w:type="dxa"/>
           </w:tcPr>
           <w:p>
@@ -4412,7 +4394,7 @@
                 <w:sz w:val="24"/>
                 <w:szCs w:val="24"/>
               </w:rPr>
-              <w:t>RAPTOR</w:t>
+              <w:t>BusMap</w:t>
             </w:r>
           </w:p>
         </w:tc>
@@ -4423,7 +4405,7 @@
           <w:p>
             <w:pPr>
               <w:jc w:val="both"/>
-              <w:cnfStyle w:val="000000100000"/>
+              <w:cnfStyle w:val="000000100000" w:firstRow="0" w:lastRow="0" w:firstColumn="0" w:lastColumn="0" w:oddVBand="0" w:evenVBand="0" w:oddHBand="1" w:evenHBand="0" w:firstRowFirstColumn="0" w:firstRowLastColumn="0" w:lastRowFirstColumn="0" w:lastRowLastColumn="0"/>
               <w:rPr>
                 <w:rFonts w:ascii="Calibri" w:hAnsi="Calibri"/>
                 <w:sz w:val="24"/>
@@ -4436,7 +4418,7 @@
                 <w:sz w:val="24"/>
                 <w:szCs w:val="24"/>
               </w:rPr>
-              <w:t>Round</w:t>
+              <w:t>Official mobile app</w:t>
             </w:r>
             <w:r>
               <w:rPr>
@@ -4444,7 +4426,7 @@
                 <w:sz w:val="24"/>
                 <w:szCs w:val="24"/>
               </w:rPr>
-              <w:t xml:space="preserve"> </w:t>
+              <w:t>lication</w:t>
             </w:r>
             <w:r>
               <w:rPr>
@@ -4452,31 +4434,7 @@
                 <w:sz w:val="24"/>
                 <w:szCs w:val="24"/>
               </w:rPr>
-              <w:t>-</w:t>
-            </w:r>
-            <w:r>
-              <w:rPr>
-                <w:rFonts w:ascii="Calibri" w:hAnsi="Calibri"/>
-                <w:sz w:val="24"/>
-                <w:szCs w:val="24"/>
-              </w:rPr>
-              <w:t xml:space="preserve"> </w:t>
-            </w:r>
-            <w:r>
-              <w:rPr>
-                <w:rFonts w:ascii="Calibri" w:hAnsi="Calibri"/>
-                <w:sz w:val="24"/>
-                <w:szCs w:val="24"/>
-              </w:rPr>
-              <w:t>ba</w:t>
-            </w:r>
-            <w:r>
-              <w:rPr>
-                <w:rFonts w:ascii="Calibri" w:hAnsi="Calibri"/>
-                <w:sz w:val="24"/>
-                <w:szCs w:val="24"/>
-              </w:rPr>
-              <w:t>sed Public Transit Optimized Router</w:t>
+              <w:t xml:space="preserve"> developed by Ho Chi Minh Ministry of Communications and Transport -http://www.buyttphcm.com.vn/Detail_News.aspx?sl=717</w:t>
             </w:r>
           </w:p>
         </w:tc>
@@ -4487,7 +4445,7 @@
         </w:trPr>
         <w:tc>
           <w:tcPr>
-            <w:cnfStyle w:val="001000000000"/>
+            <w:cnfStyle w:val="001000000000" w:firstRow="0" w:lastRow="0" w:firstColumn="1" w:lastColumn="0" w:oddVBand="0" w:evenVBand="0" w:oddHBand="0" w:evenHBand="0" w:firstRowFirstColumn="0" w:firstRowLastColumn="0" w:lastRowFirstColumn="0" w:lastRowLastColumn="0"/>
             <w:tcW w:w="2506" w:type="dxa"/>
           </w:tcPr>
           <w:p>
@@ -4503,7 +4461,7 @@
                 <w:sz w:val="24"/>
                 <w:szCs w:val="24"/>
               </w:rPr>
-              <w:t>mcRAPTOR</w:t>
+              <w:t>RAPTOR</w:t>
             </w:r>
           </w:p>
         </w:tc>
@@ -4514,7 +4472,7 @@
           <w:p>
             <w:pPr>
               <w:jc w:val="both"/>
-              <w:cnfStyle w:val="000000000000"/>
+              <w:cnfStyle w:val="000000000000" w:firstRow="0" w:lastRow="0" w:firstColumn="0" w:lastColumn="0" w:oddVBand="0" w:evenVBand="0" w:oddHBand="0" w:evenHBand="0" w:firstRowFirstColumn="0" w:firstRowLastColumn="0" w:lastRowFirstColumn="0" w:lastRowLastColumn="0"/>
               <w:rPr>
                 <w:rFonts w:ascii="Calibri" w:hAnsi="Calibri"/>
                 <w:sz w:val="24"/>
@@ -4527,19 +4485,59 @@
                 <w:sz w:val="24"/>
                 <w:szCs w:val="24"/>
               </w:rPr>
-              <w:t>More criteria RAPTOR</w:t>
+              <w:t>Round</w:t>
+            </w:r>
+            <w:r>
+              <w:rPr>
+                <w:rFonts w:ascii="Calibri" w:hAnsi="Calibri"/>
+                <w:sz w:val="24"/>
+                <w:szCs w:val="24"/>
+              </w:rPr>
+              <w:t xml:space="preserve"> </w:t>
+            </w:r>
+            <w:r>
+              <w:rPr>
+                <w:rFonts w:ascii="Calibri" w:hAnsi="Calibri"/>
+                <w:sz w:val="24"/>
+                <w:szCs w:val="24"/>
+              </w:rPr>
+              <w:t>-</w:t>
+            </w:r>
+            <w:r>
+              <w:rPr>
+                <w:rFonts w:ascii="Calibri" w:hAnsi="Calibri"/>
+                <w:sz w:val="24"/>
+                <w:szCs w:val="24"/>
+              </w:rPr>
+              <w:t xml:space="preserve"> </w:t>
+            </w:r>
+            <w:r>
+              <w:rPr>
+                <w:rFonts w:ascii="Calibri" w:hAnsi="Calibri"/>
+                <w:sz w:val="24"/>
+                <w:szCs w:val="24"/>
+              </w:rPr>
+              <w:t>ba</w:t>
+            </w:r>
+            <w:r>
+              <w:rPr>
+                <w:rFonts w:ascii="Calibri" w:hAnsi="Calibri"/>
+                <w:sz w:val="24"/>
+                <w:szCs w:val="24"/>
+              </w:rPr>
+              <w:t>sed Public Transit Optimized Router</w:t>
             </w:r>
           </w:p>
         </w:tc>
       </w:tr>
       <w:tr>
         <w:trPr>
-          <w:cnfStyle w:val="000000100000"/>
-          <w:trHeight w:val="503"/>
+          <w:cnfStyle w:val="000000100000" w:firstRow="0" w:lastRow="0" w:firstColumn="0" w:lastColumn="0" w:oddVBand="0" w:evenVBand="0" w:oddHBand="1" w:evenHBand="0" w:firstRowFirstColumn="0" w:firstRowLastColumn="0" w:lastRowFirstColumn="0" w:lastRowLastColumn="0"/>
+          <w:trHeight w:val="638"/>
         </w:trPr>
         <w:tc>
           <w:tcPr>
-            <w:cnfStyle w:val="001000000000"/>
+            <w:cnfStyle w:val="001000000000" w:firstRow="0" w:lastRow="0" w:firstColumn="1" w:lastColumn="0" w:oddVBand="0" w:evenVBand="0" w:oddHBand="0" w:evenHBand="0" w:firstRowFirstColumn="0" w:firstRowLastColumn="0" w:lastRowFirstColumn="0" w:lastRowLastColumn="0"/>
             <w:tcW w:w="2506" w:type="dxa"/>
           </w:tcPr>
           <w:p>
@@ -4550,13 +4548,15 @@
                 <w:szCs w:val="24"/>
               </w:rPr>
             </w:pPr>
-            <w:r>
-              <w:rPr>
-                <w:sz w:val="24"/>
-                <w:szCs w:val="24"/>
-              </w:rPr>
-              <w:t>Station</w:t>
-            </w:r>
+            <w:proofErr w:type="spellStart"/>
+            <w:r>
+              <w:rPr>
+                <w:sz w:val="24"/>
+                <w:szCs w:val="24"/>
+              </w:rPr>
+              <w:t>mcRAPTOR</w:t>
+            </w:r>
+            <w:proofErr w:type="spellEnd"/>
           </w:p>
         </w:tc>
         <w:tc>
@@ -4566,7 +4566,7 @@
           <w:p>
             <w:pPr>
               <w:jc w:val="both"/>
-              <w:cnfStyle w:val="000000100000"/>
+              <w:cnfStyle w:val="000000100000" w:firstRow="0" w:lastRow="0" w:firstColumn="0" w:lastColumn="0" w:oddVBand="0" w:evenVBand="0" w:oddHBand="1" w:evenHBand="0" w:firstRowFirstColumn="0" w:firstRowLastColumn="0" w:lastRowFirstColumn="0" w:lastRowLastColumn="0"/>
               <w:rPr>
                 <w:rFonts w:ascii="Calibri" w:hAnsi="Calibri"/>
                 <w:sz w:val="24"/>
@@ -4579,18 +4579,18 @@
                 <w:sz w:val="24"/>
                 <w:szCs w:val="24"/>
               </w:rPr>
-              <w:t>Distinct location in the network where one can board or get off a vehicle (bus, train)</w:t>
+              <w:t>More criteria RAPTOR</w:t>
             </w:r>
           </w:p>
         </w:tc>
       </w:tr>
       <w:tr>
         <w:trPr>
-          <w:trHeight w:val="566"/>
+          <w:trHeight w:val="503"/>
         </w:trPr>
         <w:tc>
           <w:tcPr>
-            <w:cnfStyle w:val="001000000000"/>
+            <w:cnfStyle w:val="001000000000" w:firstRow="0" w:lastRow="0" w:firstColumn="1" w:lastColumn="0" w:oddVBand="0" w:evenVBand="0" w:oddHBand="0" w:evenHBand="0" w:firstRowFirstColumn="0" w:firstRowLastColumn="0" w:lastRowFirstColumn="0" w:lastRowLastColumn="0"/>
             <w:tcW w:w="2506" w:type="dxa"/>
           </w:tcPr>
           <w:p>
@@ -4606,7 +4606,7 @@
                 <w:sz w:val="24"/>
                 <w:szCs w:val="24"/>
               </w:rPr>
-              <w:t>Trip</w:t>
+              <w:t>Station</w:t>
             </w:r>
           </w:p>
         </w:tc>
@@ -4617,7 +4617,7 @@
           <w:p>
             <w:pPr>
               <w:jc w:val="both"/>
-              <w:cnfStyle w:val="000000000000"/>
+              <w:cnfStyle w:val="000000000000" w:firstRow="0" w:lastRow="0" w:firstColumn="0" w:lastColumn="0" w:oddVBand="0" w:evenVBand="0" w:oddHBand="0" w:evenHBand="0" w:firstRowFirstColumn="0" w:firstRowLastColumn="0" w:lastRowFirstColumn="0" w:lastRowLastColumn="0"/>
               <w:rPr>
                 <w:rFonts w:ascii="Calibri" w:hAnsi="Calibri"/>
                 <w:sz w:val="24"/>
@@ -4630,19 +4630,70 @@
                 <w:sz w:val="24"/>
                 <w:szCs w:val="24"/>
               </w:rPr>
-              <w:t>Represents a sequence of stations a specific vehicle (train, bus, subway …)</w:t>
+              <w:t>Distinct location in the network where one can board or get off a vehicle (bus, train)</w:t>
             </w:r>
           </w:p>
         </w:tc>
       </w:tr>
       <w:tr>
         <w:trPr>
-          <w:cnfStyle w:val="000000100000"/>
+          <w:cnfStyle w:val="000000100000" w:firstRow="0" w:lastRow="0" w:firstColumn="0" w:lastColumn="0" w:oddVBand="0" w:evenVBand="0" w:oddHBand="1" w:evenHBand="0" w:firstRowFirstColumn="0" w:firstRowLastColumn="0" w:lastRowFirstColumn="0" w:lastRowLastColumn="0"/>
+          <w:trHeight w:val="566"/>
+        </w:trPr>
+        <w:tc>
+          <w:tcPr>
+            <w:cnfStyle w:val="001000000000" w:firstRow="0" w:lastRow="0" w:firstColumn="1" w:lastColumn="0" w:oddVBand="0" w:evenVBand="0" w:oddHBand="0" w:evenHBand="0" w:firstRowFirstColumn="0" w:firstRowLastColumn="0" w:lastRowFirstColumn="0" w:lastRowLastColumn="0"/>
+            <w:tcW w:w="2506" w:type="dxa"/>
+          </w:tcPr>
+          <w:p>
+            <w:pPr>
+              <w:jc w:val="both"/>
+              <w:rPr>
+                <w:sz w:val="24"/>
+                <w:szCs w:val="24"/>
+              </w:rPr>
+            </w:pPr>
+            <w:r>
+              <w:rPr>
+                <w:sz w:val="24"/>
+                <w:szCs w:val="24"/>
+              </w:rPr>
+              <w:t>Trip</w:t>
+            </w:r>
+          </w:p>
+        </w:tc>
+        <w:tc>
+          <w:tcPr>
+            <w:tcW w:w="6314" w:type="dxa"/>
+          </w:tcPr>
+          <w:p>
+            <w:pPr>
+              <w:jc w:val="both"/>
+              <w:cnfStyle w:val="000000100000" w:firstRow="0" w:lastRow="0" w:firstColumn="0" w:lastColumn="0" w:oddVBand="0" w:evenVBand="0" w:oddHBand="1" w:evenHBand="0" w:firstRowFirstColumn="0" w:firstRowLastColumn="0" w:lastRowFirstColumn="0" w:lastRowLastColumn="0"/>
+              <w:rPr>
+                <w:rFonts w:ascii="Calibri" w:hAnsi="Calibri"/>
+                <w:sz w:val="24"/>
+                <w:szCs w:val="24"/>
+              </w:rPr>
+            </w:pPr>
+            <w:r>
+              <w:rPr>
+                <w:rFonts w:ascii="Calibri" w:hAnsi="Calibri"/>
+                <w:sz w:val="24"/>
+                <w:szCs w:val="24"/>
+              </w:rPr>
+              <w:t>Represents a sequence of stations a specific vehicle (train, bus, subway …)</w:t>
+            </w:r>
+          </w:p>
+        </w:tc>
+      </w:tr>
+      <w:tr>
+        <w:trPr>
           <w:trHeight w:val="530"/>
         </w:trPr>
         <w:tc>
           <w:tcPr>
-            <w:cnfStyle w:val="001000000000"/>
+            <w:cnfStyle w:val="001000000000" w:firstRow="0" w:lastRow="0" w:firstColumn="1" w:lastColumn="0" w:oddVBand="0" w:evenVBand="0" w:oddHBand="0" w:evenHBand="0" w:firstRowFirstColumn="0" w:firstRowLastColumn="0" w:lastRowFirstColumn="0" w:lastRowLastColumn="0"/>
             <w:tcW w:w="2506" w:type="dxa"/>
           </w:tcPr>
           <w:p>
@@ -4669,7 +4720,7 @@
           <w:p>
             <w:pPr>
               <w:jc w:val="both"/>
-              <w:cnfStyle w:val="000000100000"/>
+              <w:cnfStyle w:val="000000000000" w:firstRow="0" w:lastRow="0" w:firstColumn="0" w:lastColumn="0" w:oddVBand="0" w:evenVBand="0" w:oddHBand="0" w:evenHBand="0" w:firstRowFirstColumn="0" w:firstRowLastColumn="0" w:lastRowFirstColumn="0" w:lastRowLastColumn="0"/>
               <w:rPr>
                 <w:rFonts w:ascii="Calibri" w:hAnsi="Calibri"/>
                 <w:sz w:val="24"/>
@@ -4683,6 +4734,58 @@
                 <w:szCs w:val="24"/>
               </w:rPr>
               <w:t xml:space="preserve">A connection models a vehicle departing at one start station to end station of one trip without intermediate halt. </w:t>
+            </w:r>
+          </w:p>
+        </w:tc>
+      </w:tr>
+      <w:tr>
+        <w:trPr>
+          <w:cnfStyle w:val="000000100000" w:firstRow="0" w:lastRow="0" w:firstColumn="0" w:lastColumn="0" w:oddVBand="0" w:evenVBand="0" w:oddHBand="1" w:evenHBand="0" w:firstRowFirstColumn="0" w:firstRowLastColumn="0" w:lastRowFirstColumn="0" w:lastRowLastColumn="0"/>
+          <w:trHeight w:val="557"/>
+        </w:trPr>
+        <w:tc>
+          <w:tcPr>
+            <w:cnfStyle w:val="001000000000" w:firstRow="0" w:lastRow="0" w:firstColumn="1" w:lastColumn="0" w:oddVBand="0" w:evenVBand="0" w:oddHBand="0" w:evenHBand="0" w:firstRowFirstColumn="0" w:firstRowLastColumn="0" w:lastRowFirstColumn="0" w:lastRowLastColumn="0"/>
+            <w:tcW w:w="2506" w:type="dxa"/>
+          </w:tcPr>
+          <w:p>
+            <w:pPr>
+              <w:jc w:val="both"/>
+              <w:rPr>
+                <w:sz w:val="24"/>
+                <w:szCs w:val="24"/>
+              </w:rPr>
+            </w:pPr>
+            <w:r>
+              <w:rPr>
+                <w:sz w:val="24"/>
+                <w:szCs w:val="24"/>
+              </w:rPr>
+              <w:t>Route</w:t>
+            </w:r>
+          </w:p>
+        </w:tc>
+        <w:tc>
+          <w:tcPr>
+            <w:tcW w:w="6314" w:type="dxa"/>
+          </w:tcPr>
+          <w:p>
+            <w:pPr>
+              <w:jc w:val="both"/>
+              <w:cnfStyle w:val="000000100000" w:firstRow="0" w:lastRow="0" w:firstColumn="0" w:lastColumn="0" w:oddVBand="0" w:evenVBand="0" w:oddHBand="1" w:evenHBand="0" w:firstRowFirstColumn="0" w:firstRowLastColumn="0" w:lastRowFirstColumn="0" w:lastRowLastColumn="0"/>
+              <w:rPr>
+                <w:rFonts w:ascii="Calibri" w:hAnsi="Calibri"/>
+                <w:sz w:val="24"/>
+                <w:szCs w:val="24"/>
+              </w:rPr>
+            </w:pPr>
+            <w:r>
+              <w:rPr>
+                <w:rFonts w:ascii="Calibri" w:hAnsi="Calibri"/>
+                <w:sz w:val="24"/>
+                <w:szCs w:val="24"/>
+              </w:rPr>
+              <w:t>Route is a trip with time arrival information at each station. One trip often has many routes.</w:t>
             </w:r>
           </w:p>
         </w:tc>
@@ -4693,7 +4796,7 @@
         </w:trPr>
         <w:tc>
           <w:tcPr>
-            <w:cnfStyle w:val="001000000000"/>
+            <w:cnfStyle w:val="001000000000" w:firstRow="0" w:lastRow="0" w:firstColumn="1" w:lastColumn="0" w:oddVBand="0" w:evenVBand="0" w:oddHBand="0" w:evenHBand="0" w:firstRowFirstColumn="0" w:firstRowLastColumn="0" w:lastRowFirstColumn="0" w:lastRowLastColumn="0"/>
             <w:tcW w:w="2506" w:type="dxa"/>
           </w:tcPr>
           <w:p>
@@ -4709,7 +4812,7 @@
                 <w:sz w:val="24"/>
                 <w:szCs w:val="24"/>
               </w:rPr>
-              <w:t>Route</w:t>
+              <w:t>Footpath</w:t>
             </w:r>
           </w:p>
         </w:tc>
@@ -4720,7 +4823,7 @@
           <w:p>
             <w:pPr>
               <w:jc w:val="both"/>
-              <w:cnfStyle w:val="000000000000"/>
+              <w:cnfStyle w:val="000000000000" w:firstRow="0" w:lastRow="0" w:firstColumn="0" w:lastColumn="0" w:oddVBand="0" w:evenVBand="0" w:oddHBand="0" w:evenHBand="0" w:firstRowFirstColumn="0" w:firstRowLastColumn="0" w:lastRowFirstColumn="0" w:lastRowLastColumn="0"/>
               <w:rPr>
                 <w:rFonts w:ascii="Calibri" w:hAnsi="Calibri"/>
                 <w:sz w:val="24"/>
@@ -4733,70 +4836,19 @@
                 <w:sz w:val="24"/>
                 <w:szCs w:val="24"/>
               </w:rPr>
-              <w:t>Route is a trip with time arrival information at each station. One trip often has many routes.</w:t>
+              <w:t>Model walking connection between stations.</w:t>
             </w:r>
           </w:p>
         </w:tc>
       </w:tr>
       <w:tr>
         <w:trPr>
-          <w:cnfStyle w:val="000000100000"/>
-          <w:trHeight w:val="557"/>
-        </w:trPr>
-        <w:tc>
-          <w:tcPr>
-            <w:cnfStyle w:val="001000000000"/>
-            <w:tcW w:w="2506" w:type="dxa"/>
-          </w:tcPr>
-          <w:p>
-            <w:pPr>
-              <w:jc w:val="both"/>
-              <w:rPr>
-                <w:sz w:val="24"/>
-                <w:szCs w:val="24"/>
-              </w:rPr>
-            </w:pPr>
-            <w:r>
-              <w:rPr>
-                <w:sz w:val="24"/>
-                <w:szCs w:val="24"/>
-              </w:rPr>
-              <w:t>Footpath</w:t>
-            </w:r>
-          </w:p>
-        </w:tc>
-        <w:tc>
-          <w:tcPr>
-            <w:tcW w:w="6314" w:type="dxa"/>
-          </w:tcPr>
-          <w:p>
-            <w:pPr>
-              <w:jc w:val="both"/>
-              <w:cnfStyle w:val="000000100000"/>
-              <w:rPr>
-                <w:rFonts w:ascii="Calibri" w:hAnsi="Calibri"/>
-                <w:sz w:val="24"/>
-                <w:szCs w:val="24"/>
-              </w:rPr>
-            </w:pPr>
-            <w:r>
-              <w:rPr>
-                <w:rFonts w:ascii="Calibri" w:hAnsi="Calibri"/>
-                <w:sz w:val="24"/>
-                <w:szCs w:val="24"/>
-              </w:rPr>
-              <w:t>Model walking connection between stations.</w:t>
-            </w:r>
-          </w:p>
-        </w:tc>
-      </w:tr>
-      <w:tr>
-        <w:trPr>
+          <w:cnfStyle w:val="000000100000" w:firstRow="0" w:lastRow="0" w:firstColumn="0" w:lastColumn="0" w:oddVBand="0" w:evenVBand="0" w:oddHBand="1" w:evenHBand="0" w:firstRowFirstColumn="0" w:firstRowLastColumn="0" w:lastRowFirstColumn="0" w:lastRowLastColumn="0"/>
           <w:trHeight w:val="971"/>
         </w:trPr>
         <w:tc>
           <w:tcPr>
-            <w:cnfStyle w:val="001000000000"/>
+            <w:cnfStyle w:val="001000000000" w:firstRow="0" w:lastRow="0" w:firstColumn="1" w:lastColumn="0" w:oddVBand="0" w:evenVBand="0" w:oddHBand="0" w:evenHBand="0" w:firstRowFirstColumn="0" w:firstRowLastColumn="0" w:lastRowFirstColumn="0" w:lastRowLastColumn="0"/>
             <w:tcW w:w="2506" w:type="dxa"/>
           </w:tcPr>
           <w:p>
@@ -4823,7 +4875,7 @@
           <w:p>
             <w:pPr>
               <w:jc w:val="both"/>
-              <w:cnfStyle w:val="000000000000"/>
+              <w:cnfStyle w:val="000000100000" w:firstRow="0" w:lastRow="0" w:firstColumn="0" w:lastColumn="0" w:oddVBand="0" w:evenVBand="0" w:oddHBand="1" w:evenHBand="0" w:firstRowFirstColumn="0" w:firstRowLastColumn="0" w:lastRowFirstColumn="0" w:lastRowLastColumn="0"/>
               <w:rPr>
                 <w:rFonts w:ascii="Calibri" w:hAnsi="Calibri"/>
                 <w:sz w:val="24"/>
@@ -4858,7 +4910,7 @@
           <w:p>
             <w:pPr>
               <w:jc w:val="both"/>
-              <w:cnfStyle w:val="000000000000"/>
+              <w:cnfStyle w:val="000000100000" w:firstRow="0" w:lastRow="0" w:firstColumn="0" w:lastColumn="0" w:oddVBand="0" w:evenVBand="0" w:oddHBand="1" w:evenHBand="0" w:firstRowFirstColumn="0" w:firstRowLastColumn="0" w:lastRowFirstColumn="0" w:lastRowLastColumn="0"/>
               <w:rPr>
                 <w:rFonts w:ascii="Calibri" w:hAnsi="Calibri"/>
                 <w:sz w:val="24"/>
@@ -6603,7 +6655,7 @@
           <w:insideH w:val="single" w:sz="4" w:space="0" w:color="auto"/>
           <w:insideV w:val="single" w:sz="4" w:space="0" w:color="auto"/>
         </w:tblBorders>
-        <w:tblLook w:val="04A0"/>
+        <w:tblLook w:val="04A0" w:firstRow="1" w:lastRow="0" w:firstColumn="1" w:lastColumn="0" w:noHBand="0" w:noVBand="1"/>
       </w:tblPr>
       <w:tblGrid>
         <w:gridCol w:w="535"/>
@@ -6614,11 +6666,11 @@
       </w:tblGrid>
       <w:tr>
         <w:trPr>
-          <w:cnfStyle w:val="100000000000"/>
+          <w:cnfStyle w:val="100000000000" w:firstRow="1" w:lastRow="0" w:firstColumn="0" w:lastColumn="0" w:oddVBand="0" w:evenVBand="0" w:oddHBand="0" w:evenHBand="0" w:firstRowFirstColumn="0" w:firstRowLastColumn="0" w:lastRowFirstColumn="0" w:lastRowLastColumn="0"/>
         </w:trPr>
         <w:tc>
           <w:tcPr>
-            <w:cnfStyle w:val="001000000000"/>
+            <w:cnfStyle w:val="001000000000" w:firstRow="0" w:lastRow="0" w:firstColumn="1" w:lastColumn="0" w:oddVBand="0" w:evenVBand="0" w:oddHBand="0" w:evenHBand="0" w:firstRowFirstColumn="0" w:firstRowLastColumn="0" w:lastRowFirstColumn="0" w:lastRowLastColumn="0"/>
             <w:tcW w:w="269" w:type="pct"/>
             <w:tcBorders>
               <w:top w:val="none" w:sz="0" w:space="0" w:color="auto"/>
@@ -6660,7 +6712,7 @@
             <w:pPr>
               <w:pStyle w:val="Default"/>
               <w:jc w:val="both"/>
-              <w:cnfStyle w:val="100000000000"/>
+              <w:cnfStyle w:val="100000000000" w:firstRow="1" w:lastRow="0" w:firstColumn="0" w:lastColumn="0" w:oddVBand="0" w:evenVBand="0" w:oddHBand="0" w:evenHBand="0" w:firstRowFirstColumn="0" w:firstRowLastColumn="0" w:lastRowFirstColumn="0" w:lastRowLastColumn="0"/>
               <w:rPr>
                 <w:b w:val="0"/>
                 <w:szCs w:val="28"/>
@@ -6689,7 +6741,7 @@
             <w:pPr>
               <w:pStyle w:val="Default"/>
               <w:jc w:val="both"/>
-              <w:cnfStyle w:val="100000000000"/>
+              <w:cnfStyle w:val="100000000000" w:firstRow="1" w:lastRow="0" w:firstColumn="0" w:lastColumn="0" w:oddVBand="0" w:evenVBand="0" w:oddHBand="0" w:evenHBand="0" w:firstRowFirstColumn="0" w:firstRowLastColumn="0" w:lastRowFirstColumn="0" w:lastRowLastColumn="0"/>
               <w:rPr>
                 <w:b w:val="0"/>
                 <w:szCs w:val="28"/>
@@ -6718,7 +6770,7 @@
             <w:pPr>
               <w:pStyle w:val="Default"/>
               <w:jc w:val="both"/>
-              <w:cnfStyle w:val="100000000000"/>
+              <w:cnfStyle w:val="100000000000" w:firstRow="1" w:lastRow="0" w:firstColumn="0" w:lastColumn="0" w:oddVBand="0" w:evenVBand="0" w:oddHBand="0" w:evenHBand="0" w:firstRowFirstColumn="0" w:firstRowLastColumn="0" w:lastRowFirstColumn="0" w:lastRowLastColumn="0"/>
               <w:rPr>
                 <w:b w:val="0"/>
                 <w:szCs w:val="28"/>
@@ -6747,7 +6799,7 @@
             <w:pPr>
               <w:pStyle w:val="Default"/>
               <w:jc w:val="both"/>
-              <w:cnfStyle w:val="100000000000"/>
+              <w:cnfStyle w:val="100000000000" w:firstRow="1" w:lastRow="0" w:firstColumn="0" w:lastColumn="0" w:oddVBand="0" w:evenVBand="0" w:oddHBand="0" w:evenHBand="0" w:firstRowFirstColumn="0" w:firstRowLastColumn="0" w:lastRowFirstColumn="0" w:lastRowLastColumn="0"/>
               <w:rPr>
                 <w:b w:val="0"/>
                 <w:szCs w:val="28"/>
@@ -6764,12 +6816,12 @@
       </w:tr>
       <w:tr>
         <w:trPr>
-          <w:cnfStyle w:val="000000100000"/>
+          <w:cnfStyle w:val="000000100000" w:firstRow="0" w:lastRow="0" w:firstColumn="0" w:lastColumn="0" w:oddVBand="0" w:evenVBand="0" w:oddHBand="1" w:evenHBand="0" w:firstRowFirstColumn="0" w:firstRowLastColumn="0" w:lastRowFirstColumn="0" w:lastRowLastColumn="0"/>
           <w:trHeight w:val="322"/>
         </w:trPr>
         <w:tc>
           <w:tcPr>
-            <w:cnfStyle w:val="001000000000"/>
+            <w:cnfStyle w:val="001000000000" w:firstRow="0" w:lastRow="0" w:firstColumn="1" w:lastColumn="0" w:oddVBand="0" w:evenVBand="0" w:oddHBand="0" w:evenHBand="0" w:firstRowFirstColumn="0" w:firstRowLastColumn="0" w:lastRowFirstColumn="0" w:lastRowLastColumn="0"/>
             <w:tcW w:w="269" w:type="pct"/>
           </w:tcPr>
           <w:p>
@@ -6794,7 +6846,7 @@
           <w:p>
             <w:pPr>
               <w:pStyle w:val="Default"/>
-              <w:cnfStyle w:val="000000100000"/>
+              <w:cnfStyle w:val="000000100000" w:firstRow="0" w:lastRow="0" w:firstColumn="0" w:lastColumn="0" w:oddVBand="0" w:evenVBand="0" w:oddHBand="1" w:evenHBand="0" w:firstRowFirstColumn="0" w:firstRowLastColumn="0" w:lastRowFirstColumn="0" w:lastRowLastColumn="0"/>
               <w:rPr>
                 <w:szCs w:val="28"/>
               </w:rPr>
@@ -6838,7 +6890,7 @@
           <w:p>
             <w:pPr>
               <w:pStyle w:val="Default"/>
-              <w:cnfStyle w:val="000000100000"/>
+              <w:cnfStyle w:val="000000100000" w:firstRow="0" w:lastRow="0" w:firstColumn="0" w:lastColumn="0" w:oddVBand="0" w:evenVBand="0" w:oddHBand="1" w:evenHBand="0" w:firstRowFirstColumn="0" w:firstRowLastColumn="0" w:lastRowFirstColumn="0" w:lastRowLastColumn="0"/>
               <w:rPr>
                 <w:szCs w:val="28"/>
               </w:rPr>
@@ -6858,7 +6910,7 @@
           <w:p>
             <w:pPr>
               <w:pStyle w:val="Default"/>
-              <w:cnfStyle w:val="000000100000"/>
+              <w:cnfStyle w:val="000000100000" w:firstRow="0" w:lastRow="0" w:firstColumn="0" w:lastColumn="0" w:oddVBand="0" w:evenVBand="0" w:oddHBand="1" w:evenHBand="0" w:firstRowFirstColumn="0" w:firstRowLastColumn="0" w:lastRowFirstColumn="0" w:lastRowLastColumn="0"/>
               <w:rPr>
                 <w:szCs w:val="28"/>
               </w:rPr>
@@ -6878,7 +6930,7 @@
           <w:p>
             <w:pPr>
               <w:pStyle w:val="Default"/>
-              <w:cnfStyle w:val="000000100000"/>
+              <w:cnfStyle w:val="000000100000" w:firstRow="0" w:lastRow="0" w:firstColumn="0" w:lastColumn="0" w:oddVBand="0" w:evenVBand="0" w:oddHBand="1" w:evenHBand="0" w:firstRowFirstColumn="0" w:firstRowLastColumn="0" w:lastRowFirstColumn="0" w:lastRowLastColumn="0"/>
             </w:pPr>
             <w:r>
               <w:t>khanhkt@fpt.edu.vn</w:t>
@@ -6889,7 +6941,7 @@
       <w:tr>
         <w:tc>
           <w:tcPr>
-            <w:cnfStyle w:val="001000000000"/>
+            <w:cnfStyle w:val="001000000000" w:firstRow="0" w:lastRow="0" w:firstColumn="1" w:lastColumn="0" w:oddVBand="0" w:evenVBand="0" w:oddHBand="0" w:evenHBand="0" w:firstRowFirstColumn="0" w:firstRowLastColumn="0" w:lastRowFirstColumn="0" w:lastRowLastColumn="0"/>
             <w:tcW w:w="269" w:type="pct"/>
           </w:tcPr>
           <w:p>
@@ -6914,7 +6966,7 @@
           <w:p>
             <w:pPr>
               <w:pStyle w:val="Default"/>
-              <w:cnfStyle w:val="000000000000"/>
+              <w:cnfStyle w:val="000000000000" w:firstRow="0" w:lastRow="0" w:firstColumn="0" w:lastColumn="0" w:oddVBand="0" w:evenVBand="0" w:oddHBand="0" w:evenHBand="0" w:firstRowFirstColumn="0" w:firstRowLastColumn="0" w:lastRowFirstColumn="0" w:lastRowLastColumn="0"/>
               <w:rPr>
                 <w:szCs w:val="28"/>
               </w:rPr>
@@ -6958,7 +7010,7 @@
           <w:p>
             <w:pPr>
               <w:pStyle w:val="Default"/>
-              <w:cnfStyle w:val="000000000000"/>
+              <w:cnfStyle w:val="000000000000" w:firstRow="0" w:lastRow="0" w:firstColumn="0" w:lastColumn="0" w:oddVBand="0" w:evenVBand="0" w:oddHBand="0" w:evenHBand="0" w:firstRowFirstColumn="0" w:firstRowLastColumn="0" w:lastRowFirstColumn="0" w:lastRowLastColumn="0"/>
               <w:rPr>
                 <w:szCs w:val="28"/>
               </w:rPr>
@@ -6978,7 +7030,7 @@
           <w:p>
             <w:pPr>
               <w:pStyle w:val="Default"/>
-              <w:cnfStyle w:val="000000000000"/>
+              <w:cnfStyle w:val="000000000000" w:firstRow="0" w:lastRow="0" w:firstColumn="0" w:lastColumn="0" w:oddVBand="0" w:evenVBand="0" w:oddHBand="0" w:evenHBand="0" w:firstRowFirstColumn="0" w:firstRowLastColumn="0" w:lastRowFirstColumn="0" w:lastRowLastColumn="0"/>
               <w:rPr>
                 <w:szCs w:val="28"/>
               </w:rPr>
@@ -6998,7 +7050,7 @@
           <w:p>
             <w:pPr>
               <w:pStyle w:val="Default"/>
-              <w:cnfStyle w:val="000000000000"/>
+              <w:cnfStyle w:val="000000000000" w:firstRow="0" w:lastRow="0" w:firstColumn="0" w:lastColumn="0" w:oddVBand="0" w:evenVBand="0" w:oddHBand="0" w:evenHBand="0" w:firstRowFirstColumn="0" w:firstRowLastColumn="0" w:lastRowFirstColumn="0" w:lastRowLastColumn="0"/>
             </w:pPr>
             <w:r>
               <w:rPr>
@@ -7012,11 +7064,11 @@
       </w:tr>
       <w:tr>
         <w:trPr>
-          <w:cnfStyle w:val="000000100000"/>
+          <w:cnfStyle w:val="000000100000" w:firstRow="0" w:lastRow="0" w:firstColumn="0" w:lastColumn="0" w:oddVBand="0" w:evenVBand="0" w:oddHBand="1" w:evenHBand="0" w:firstRowFirstColumn="0" w:firstRowLastColumn="0" w:lastRowFirstColumn="0" w:lastRowLastColumn="0"/>
         </w:trPr>
         <w:tc>
           <w:tcPr>
-            <w:cnfStyle w:val="001000000000"/>
+            <w:cnfStyle w:val="001000000000" w:firstRow="0" w:lastRow="0" w:firstColumn="1" w:lastColumn="0" w:oddVBand="0" w:evenVBand="0" w:oddHBand="0" w:evenHBand="0" w:firstRowFirstColumn="0" w:firstRowLastColumn="0" w:lastRowFirstColumn="0" w:lastRowLastColumn="0"/>
             <w:tcW w:w="269" w:type="pct"/>
           </w:tcPr>
           <w:p>
@@ -7041,7 +7093,7 @@
           <w:p>
             <w:pPr>
               <w:pStyle w:val="Default"/>
-              <w:cnfStyle w:val="000000100000"/>
+              <w:cnfStyle w:val="000000100000" w:firstRow="0" w:lastRow="0" w:firstColumn="0" w:lastColumn="0" w:oddVBand="0" w:evenVBand="0" w:oddHBand="1" w:evenHBand="0" w:firstRowFirstColumn="0" w:firstRowLastColumn="0" w:lastRowFirstColumn="0" w:lastRowLastColumn="0"/>
               <w:rPr>
                 <w:szCs w:val="28"/>
               </w:rPr>
@@ -7073,7 +7125,7 @@
           <w:p>
             <w:pPr>
               <w:pStyle w:val="Default"/>
-              <w:cnfStyle w:val="000000100000"/>
+              <w:cnfStyle w:val="000000100000" w:firstRow="0" w:lastRow="0" w:firstColumn="0" w:lastColumn="0" w:oddVBand="0" w:evenVBand="0" w:oddHBand="1" w:evenHBand="0" w:firstRowFirstColumn="0" w:firstRowLastColumn="0" w:lastRowFirstColumn="0" w:lastRowLastColumn="0"/>
               <w:rPr>
                 <w:szCs w:val="28"/>
               </w:rPr>
@@ -7093,7 +7145,7 @@
           <w:p>
             <w:pPr>
               <w:pStyle w:val="Default"/>
-              <w:cnfStyle w:val="000000100000"/>
+              <w:cnfStyle w:val="000000100000" w:firstRow="0" w:lastRow="0" w:firstColumn="0" w:lastColumn="0" w:oddVBand="0" w:evenVBand="0" w:oddHBand="1" w:evenHBand="0" w:firstRowFirstColumn="0" w:firstRowLastColumn="0" w:lastRowFirstColumn="0" w:lastRowLastColumn="0"/>
               <w:rPr>
                 <w:szCs w:val="28"/>
               </w:rPr>
@@ -7113,7 +7165,7 @@
           <w:p>
             <w:pPr>
               <w:pStyle w:val="Default"/>
-              <w:cnfStyle w:val="000000100000"/>
+              <w:cnfStyle w:val="000000100000" w:firstRow="0" w:lastRow="0" w:firstColumn="0" w:lastColumn="0" w:oddVBand="0" w:evenVBand="0" w:oddHBand="1" w:evenHBand="0" w:firstRowFirstColumn="0" w:firstRowLastColumn="0" w:lastRowFirstColumn="0" w:lastRowLastColumn="0"/>
             </w:pPr>
             <w:r>
               <w:t>namntse61132@fpt.edu.vn</w:t>
@@ -7124,7 +7176,7 @@
       <w:tr>
         <w:tc>
           <w:tcPr>
-            <w:cnfStyle w:val="001000000000"/>
+            <w:cnfStyle w:val="001000000000" w:firstRow="0" w:lastRow="0" w:firstColumn="1" w:lastColumn="0" w:oddVBand="0" w:evenVBand="0" w:oddHBand="0" w:evenHBand="0" w:firstRowFirstColumn="0" w:firstRowLastColumn="0" w:lastRowFirstColumn="0" w:lastRowLastColumn="0"/>
             <w:tcW w:w="269" w:type="pct"/>
           </w:tcPr>
           <w:p>
@@ -7149,7 +7201,7 @@
           <w:p>
             <w:pPr>
               <w:pStyle w:val="Default"/>
-              <w:cnfStyle w:val="000000000000"/>
+              <w:cnfStyle w:val="000000000000" w:firstRow="0" w:lastRow="0" w:firstColumn="0" w:lastColumn="0" w:oddVBand="0" w:evenVBand="0" w:oddHBand="0" w:evenHBand="0" w:firstRowFirstColumn="0" w:firstRowLastColumn="0" w:lastRowFirstColumn="0" w:lastRowLastColumn="0"/>
               <w:rPr>
                 <w:szCs w:val="28"/>
               </w:rPr>
@@ -7193,7 +7245,7 @@
           <w:p>
             <w:pPr>
               <w:pStyle w:val="Default"/>
-              <w:cnfStyle w:val="000000000000"/>
+              <w:cnfStyle w:val="000000000000" w:firstRow="0" w:lastRow="0" w:firstColumn="0" w:lastColumn="0" w:oddVBand="0" w:evenVBand="0" w:oddHBand="0" w:evenHBand="0" w:firstRowFirstColumn="0" w:firstRowLastColumn="0" w:lastRowFirstColumn="0" w:lastRowLastColumn="0"/>
               <w:rPr>
                 <w:szCs w:val="28"/>
               </w:rPr>
@@ -7213,7 +7265,7 @@
           <w:p>
             <w:pPr>
               <w:pStyle w:val="Default"/>
-              <w:cnfStyle w:val="000000000000"/>
+              <w:cnfStyle w:val="000000000000" w:firstRow="0" w:lastRow="0" w:firstColumn="0" w:lastColumn="0" w:oddVBand="0" w:evenVBand="0" w:oddHBand="0" w:evenHBand="0" w:firstRowFirstColumn="0" w:firstRowLastColumn="0" w:lastRowFirstColumn="0" w:lastRowLastColumn="0"/>
               <w:rPr>
                 <w:szCs w:val="28"/>
               </w:rPr>
@@ -7233,7 +7285,7 @@
           <w:p>
             <w:pPr>
               <w:pStyle w:val="Default"/>
-              <w:cnfStyle w:val="000000000000"/>
+              <w:cnfStyle w:val="000000000000" w:firstRow="0" w:lastRow="0" w:firstColumn="0" w:lastColumn="0" w:oddVBand="0" w:evenVBand="0" w:oddHBand="0" w:evenHBand="0" w:firstRowFirstColumn="0" w:firstRowLastColumn="0" w:lastRowFirstColumn="0" w:lastRowLastColumn="0"/>
             </w:pPr>
             <w:r>
               <w:rPr>
@@ -7248,11 +7300,11 @@
       </w:tr>
       <w:tr>
         <w:trPr>
-          <w:cnfStyle w:val="000000100000"/>
+          <w:cnfStyle w:val="000000100000" w:firstRow="0" w:lastRow="0" w:firstColumn="0" w:lastColumn="0" w:oddVBand="0" w:evenVBand="0" w:oddHBand="1" w:evenHBand="0" w:firstRowFirstColumn="0" w:firstRowLastColumn="0" w:lastRowFirstColumn="0" w:lastRowLastColumn="0"/>
         </w:trPr>
         <w:tc>
           <w:tcPr>
-            <w:cnfStyle w:val="001000000000"/>
+            <w:cnfStyle w:val="001000000000" w:firstRow="0" w:lastRow="0" w:firstColumn="1" w:lastColumn="0" w:oddVBand="0" w:evenVBand="0" w:oddHBand="0" w:evenHBand="0" w:firstRowFirstColumn="0" w:firstRowLastColumn="0" w:lastRowFirstColumn="0" w:lastRowLastColumn="0"/>
             <w:tcW w:w="269" w:type="pct"/>
           </w:tcPr>
           <w:p>
@@ -7277,7 +7329,7 @@
           <w:p>
             <w:pPr>
               <w:pStyle w:val="Default"/>
-              <w:cnfStyle w:val="000000100000"/>
+              <w:cnfStyle w:val="000000100000" w:firstRow="0" w:lastRow="0" w:firstColumn="0" w:lastColumn="0" w:oddVBand="0" w:evenVBand="0" w:oddHBand="1" w:evenHBand="0" w:firstRowFirstColumn="0" w:firstRowLastColumn="0" w:lastRowFirstColumn="0" w:lastRowLastColumn="0"/>
               <w:rPr>
                 <w:szCs w:val="28"/>
               </w:rPr>
@@ -7321,7 +7373,7 @@
           <w:p>
             <w:pPr>
               <w:pStyle w:val="Default"/>
-              <w:cnfStyle w:val="000000100000"/>
+              <w:cnfStyle w:val="000000100000" w:firstRow="0" w:lastRow="0" w:firstColumn="0" w:lastColumn="0" w:oddVBand="0" w:evenVBand="0" w:oddHBand="1" w:evenHBand="0" w:firstRowFirstColumn="0" w:firstRowLastColumn="0" w:lastRowFirstColumn="0" w:lastRowLastColumn="0"/>
               <w:rPr>
                 <w:szCs w:val="28"/>
               </w:rPr>
@@ -7341,7 +7393,7 @@
           <w:p>
             <w:pPr>
               <w:pStyle w:val="Default"/>
-              <w:cnfStyle w:val="000000100000"/>
+              <w:cnfStyle w:val="000000100000" w:firstRow="0" w:lastRow="0" w:firstColumn="0" w:lastColumn="0" w:oddVBand="0" w:evenVBand="0" w:oddHBand="1" w:evenHBand="0" w:firstRowFirstColumn="0" w:firstRowLastColumn="0" w:lastRowFirstColumn="0" w:lastRowLastColumn="0"/>
               <w:rPr>
                 <w:szCs w:val="28"/>
               </w:rPr>
@@ -7361,7 +7413,7 @@
           <w:p>
             <w:pPr>
               <w:pStyle w:val="Default"/>
-              <w:cnfStyle w:val="000000100000"/>
+              <w:cnfStyle w:val="000000100000" w:firstRow="0" w:lastRow="0" w:firstColumn="0" w:lastColumn="0" w:oddVBand="0" w:evenVBand="0" w:oddHBand="1" w:evenHBand="0" w:firstRowFirstColumn="0" w:firstRowLastColumn="0" w:lastRowFirstColumn="0" w:lastRowLastColumn="0"/>
               <w:rPr>
                 <w:rFonts w:cs="Arial"/>
                 <w:color w:val="141823"/>
@@ -7537,7 +7589,147 @@
         <w:rPr>
           <w:rFonts w:asciiTheme="majorHAnsi" w:hAnsiTheme="majorHAnsi"/>
         </w:rPr>
-        <w:t>Vietnamese name: Hỗ trợ đi đường với thiết bị đeo tay thông minh.</w:t>
+        <w:t xml:space="preserve">Vietnamese name: </w:t>
+      </w:r>
+      <w:proofErr w:type="spellStart"/>
+      <w:r>
+        <w:rPr>
+          <w:rFonts w:asciiTheme="majorHAnsi" w:hAnsiTheme="majorHAnsi"/>
+        </w:rPr>
+        <w:t>Hỗ</w:t>
+      </w:r>
+      <w:proofErr w:type="spellEnd"/>
+      <w:r>
+        <w:rPr>
+          <w:rFonts w:asciiTheme="majorHAnsi" w:hAnsiTheme="majorHAnsi"/>
+        </w:rPr>
+        <w:t xml:space="preserve"> </w:t>
+      </w:r>
+      <w:proofErr w:type="spellStart"/>
+      <w:r>
+        <w:rPr>
+          <w:rFonts w:asciiTheme="majorHAnsi" w:hAnsiTheme="majorHAnsi"/>
+        </w:rPr>
+        <w:t>trợ</w:t>
+      </w:r>
+      <w:proofErr w:type="spellEnd"/>
+      <w:r>
+        <w:rPr>
+          <w:rFonts w:asciiTheme="majorHAnsi" w:hAnsiTheme="majorHAnsi"/>
+        </w:rPr>
+        <w:t xml:space="preserve"> </w:t>
+      </w:r>
+      <w:proofErr w:type="spellStart"/>
+      <w:r>
+        <w:rPr>
+          <w:rFonts w:asciiTheme="majorHAnsi" w:hAnsiTheme="majorHAnsi"/>
+        </w:rPr>
+        <w:t>đi</w:t>
+      </w:r>
+      <w:proofErr w:type="spellEnd"/>
+      <w:r>
+        <w:rPr>
+          <w:rFonts w:asciiTheme="majorHAnsi" w:hAnsiTheme="majorHAnsi"/>
+        </w:rPr>
+        <w:t xml:space="preserve"> </w:t>
+      </w:r>
+      <w:proofErr w:type="spellStart"/>
+      <w:r>
+        <w:rPr>
+          <w:rFonts w:asciiTheme="majorHAnsi" w:hAnsiTheme="majorHAnsi"/>
+        </w:rPr>
+        <w:t>đường</w:t>
+      </w:r>
+      <w:proofErr w:type="spellEnd"/>
+      <w:r>
+        <w:rPr>
+          <w:rFonts w:asciiTheme="majorHAnsi" w:hAnsiTheme="majorHAnsi"/>
+        </w:rPr>
+        <w:t xml:space="preserve"> </w:t>
+      </w:r>
+      <w:proofErr w:type="spellStart"/>
+      <w:r>
+        <w:rPr>
+          <w:rFonts w:asciiTheme="majorHAnsi" w:hAnsiTheme="majorHAnsi"/>
+        </w:rPr>
+        <w:t>với</w:t>
+      </w:r>
+      <w:proofErr w:type="spellEnd"/>
+      <w:r>
+        <w:rPr>
+          <w:rFonts w:asciiTheme="majorHAnsi" w:hAnsiTheme="majorHAnsi"/>
+        </w:rPr>
+        <w:t xml:space="preserve"> </w:t>
+      </w:r>
+      <w:proofErr w:type="spellStart"/>
+      <w:r>
+        <w:rPr>
+          <w:rFonts w:asciiTheme="majorHAnsi" w:hAnsiTheme="majorHAnsi"/>
+        </w:rPr>
+        <w:t>thiết</w:t>
+      </w:r>
+      <w:proofErr w:type="spellEnd"/>
+      <w:r>
+        <w:rPr>
+          <w:rFonts w:asciiTheme="majorHAnsi" w:hAnsiTheme="majorHAnsi"/>
+        </w:rPr>
+        <w:t xml:space="preserve"> </w:t>
+      </w:r>
+      <w:proofErr w:type="spellStart"/>
+      <w:r>
+        <w:rPr>
+          <w:rFonts w:asciiTheme="majorHAnsi" w:hAnsiTheme="majorHAnsi"/>
+        </w:rPr>
+        <w:t>bị</w:t>
+      </w:r>
+      <w:proofErr w:type="spellEnd"/>
+      <w:r>
+        <w:rPr>
+          <w:rFonts w:asciiTheme="majorHAnsi" w:hAnsiTheme="majorHAnsi"/>
+        </w:rPr>
+        <w:t xml:space="preserve"> </w:t>
+      </w:r>
+      <w:proofErr w:type="spellStart"/>
+      <w:r>
+        <w:rPr>
+          <w:rFonts w:asciiTheme="majorHAnsi" w:hAnsiTheme="majorHAnsi"/>
+        </w:rPr>
+        <w:t>đeo</w:t>
+      </w:r>
+      <w:proofErr w:type="spellEnd"/>
+      <w:r>
+        <w:rPr>
+          <w:rFonts w:asciiTheme="majorHAnsi" w:hAnsiTheme="majorHAnsi"/>
+        </w:rPr>
+        <w:t xml:space="preserve"> </w:t>
+      </w:r>
+      <w:proofErr w:type="spellStart"/>
+      <w:r>
+        <w:rPr>
+          <w:rFonts w:asciiTheme="majorHAnsi" w:hAnsiTheme="majorHAnsi"/>
+        </w:rPr>
+        <w:t>tay</w:t>
+      </w:r>
+      <w:proofErr w:type="spellEnd"/>
+      <w:r>
+        <w:rPr>
+          <w:rFonts w:asciiTheme="majorHAnsi" w:hAnsiTheme="majorHAnsi"/>
+        </w:rPr>
+        <w:t xml:space="preserve"> </w:t>
+      </w:r>
+      <w:proofErr w:type="spellStart"/>
+      <w:r>
+        <w:rPr>
+          <w:rFonts w:asciiTheme="majorHAnsi" w:hAnsiTheme="majorHAnsi"/>
+        </w:rPr>
+        <w:t>thông</w:t>
+      </w:r>
+      <w:proofErr w:type="spellEnd"/>
+      <w:r>
+        <w:rPr>
+          <w:rFonts w:asciiTheme="majorHAnsi" w:hAnsiTheme="majorHAnsi"/>
+        </w:rPr>
+        <w:t xml:space="preserve"> minh.</w:t>
       </w:r>
     </w:p>
     <w:p>
@@ -7943,7 +8135,7 @@
           <w:sz w:val="28"/>
           <w:szCs w:val="28"/>
         </w:rPr>
-        <w:endnoteReference w:id="2"/>
+        <w:endnoteReference w:id="1"/>
       </w:r>
       <w:r>
         <w:rPr>
@@ -7965,7 +8157,31 @@
         <w:rPr>
           <w:rFonts w:asciiTheme="majorHAnsi" w:hAnsiTheme="majorHAnsi"/>
         </w:rPr>
-        <w:t>We also store a database on mobile device and synchronize with server database for avoiding some look up when no network around.</w:t>
+        <w:t>We also store a</w:t>
+      </w:r>
+      <w:r>
+        <w:rPr>
+          <w:rFonts w:asciiTheme="majorHAnsi" w:hAnsiTheme="majorHAnsi"/>
+        </w:rPr>
+        <w:t xml:space="preserve"> local</w:t>
+      </w:r>
+      <w:r>
+        <w:rPr>
+          <w:rFonts w:asciiTheme="majorHAnsi" w:hAnsiTheme="majorHAnsi"/>
+        </w:rPr>
+        <w:t xml:space="preserve"> database on mobile device </w:t>
+      </w:r>
+      <w:r>
+        <w:rPr>
+          <w:rFonts w:asciiTheme="majorHAnsi" w:hAnsiTheme="majorHAnsi"/>
+        </w:rPr>
+        <w:t>to allow users search bus route information offline</w:t>
+      </w:r>
+      <w:r>
+        <w:rPr>
+          <w:rFonts w:asciiTheme="majorHAnsi" w:hAnsiTheme="majorHAnsi"/>
+        </w:rPr>
+        <w:t>.</w:t>
       </w:r>
     </w:p>
     <w:p>
@@ -8126,20 +8342,6 @@
         </w:rPr>
         <w:t>Beside above, website system also provides an API interface for mobile, wear applications to retrieve data.</w:t>
       </w:r>
-    </w:p>
-    <w:p>
-      <w:pPr>
-        <w:pStyle w:val="ListParagraph"/>
-        <w:spacing w:after="0"/>
-        <w:ind w:left="1728"/>
-        <w:jc w:val="both"/>
-        <w:rPr>
-          <w:rFonts w:asciiTheme="majorHAnsi" w:hAnsiTheme="majorHAnsi"/>
-          <w:b/>
-          <w:sz w:val="24"/>
-          <w:szCs w:val="24"/>
-        </w:rPr>
-      </w:pPr>
     </w:p>
     <w:p>
       <w:pPr>
@@ -8408,7 +8610,6 @@
           <w:rFonts w:asciiTheme="majorHAnsi" w:hAnsiTheme="majorHAnsi"/>
           <w:szCs w:val="24"/>
         </w:rPr>
-        <w:lastRenderedPageBreak/>
         <w:t xml:space="preserve">Map: </w:t>
       </w:r>
       <w:r>
@@ -8417,15 +8618,6 @@
         </w:rPr>
         <w:t xml:space="preserve">Show current user location on map with route user should to go (including bus or motorbike). </w:t>
       </w:r>
-    </w:p>
-    <w:p>
-      <w:pPr>
-        <w:spacing w:after="0"/>
-        <w:jc w:val="both"/>
-        <w:rPr>
-          <w:rFonts w:asciiTheme="majorHAnsi" w:hAnsiTheme="majorHAnsi"/>
-        </w:rPr>
-      </w:pPr>
     </w:p>
     <w:p>
       <w:pPr>
@@ -8437,6 +8629,7 @@
         <w:ind w:left="2340" w:hanging="900"/>
       </w:pPr>
       <w:r>
+        <w:lastRenderedPageBreak/>
         <w:t>Bus Driver Mobile Application</w:t>
       </w:r>
     </w:p>
@@ -8549,7 +8742,25 @@
         <w:rPr>
           <w:rFonts w:asciiTheme="majorHAnsi" w:hAnsiTheme="majorHAnsi"/>
         </w:rPr>
-        <w:t>The language of this system is Vietnamese.</w:t>
+        <w:t xml:space="preserve">The language </w:t>
+      </w:r>
+      <w:r>
+        <w:rPr>
+          <w:rFonts w:asciiTheme="majorHAnsi" w:hAnsiTheme="majorHAnsi"/>
+        </w:rPr>
+        <w:t>for mobile application and wear application</w:t>
+      </w:r>
+      <w:r>
+        <w:rPr>
+          <w:rFonts w:asciiTheme="majorHAnsi" w:hAnsiTheme="majorHAnsi"/>
+        </w:rPr>
+        <w:t xml:space="preserve"> is Vietnamese.</w:t>
+      </w:r>
+      <w:r>
+        <w:rPr>
+          <w:rFonts w:asciiTheme="majorHAnsi" w:hAnsiTheme="majorHAnsi"/>
+        </w:rPr>
+        <w:t xml:space="preserve"> The language for staff management site is English.</w:t>
       </w:r>
     </w:p>
     <w:p>
@@ -8565,7 +8776,19 @@
         <w:rPr>
           <w:rFonts w:asciiTheme="majorHAnsi" w:hAnsiTheme="majorHAnsi"/>
         </w:rPr>
-        <w:t>Mobile devices run android 4.4 or above. Smart wears run android wear API 20 or above.</w:t>
+        <w:t>Mobile devices run android 4.</w:t>
+      </w:r>
+      <w:r>
+        <w:rPr>
+          <w:rFonts w:asciiTheme="majorHAnsi" w:hAnsiTheme="majorHAnsi"/>
+        </w:rPr>
+        <w:t>3</w:t>
+      </w:r>
+      <w:r>
+        <w:rPr>
+          <w:rFonts w:asciiTheme="majorHAnsi" w:hAnsiTheme="majorHAnsi"/>
+        </w:rPr>
+        <w:t xml:space="preserve"> or above. Smart wears run android wear API 20 or above.</w:t>
       </w:r>
     </w:p>
     <w:p>
@@ -8670,20 +8893,6 @@
     </w:p>
     <w:p>
       <w:pPr>
-        <w:pStyle w:val="ListParagraph"/>
-        <w:spacing w:after="0"/>
-        <w:ind w:left="1224"/>
-        <w:jc w:val="both"/>
-        <w:rPr>
-          <w:rFonts w:asciiTheme="majorHAnsi" w:hAnsiTheme="majorHAnsi"/>
-          <w:b/>
-          <w:sz w:val="24"/>
-          <w:szCs w:val="24"/>
-        </w:rPr>
-      </w:pPr>
-    </w:p>
-    <w:p>
-      <w:pPr>
         <w:pStyle w:val="Heading4"/>
       </w:pPr>
       <w:r>
@@ -8890,7 +9099,7 @@
       <w:tblPr>
         <w:tblStyle w:val="GridTable4-Accent31"/>
         <w:tblW w:w="0" w:type="auto"/>
-        <w:tblLook w:val="04A0"/>
+        <w:tblLook w:val="04A0" w:firstRow="1" w:lastRow="0" w:firstColumn="1" w:lastColumn="0" w:noHBand="0" w:noVBand="1"/>
       </w:tblPr>
       <w:tblGrid>
         <w:gridCol w:w="3030"/>
@@ -8899,12 +9108,12 @@
       </w:tblGrid>
       <w:tr>
         <w:trPr>
-          <w:cnfStyle w:val="100000000000"/>
+          <w:cnfStyle w:val="100000000000" w:firstRow="1" w:lastRow="0" w:firstColumn="0" w:lastColumn="0" w:oddVBand="0" w:evenVBand="0" w:oddHBand="0" w:evenHBand="0" w:firstRowFirstColumn="0" w:firstRowLastColumn="0" w:lastRowFirstColumn="0" w:lastRowLastColumn="0"/>
           <w:trHeight w:val="468"/>
         </w:trPr>
         <w:tc>
           <w:tcPr>
-            <w:cnfStyle w:val="001000000000"/>
+            <w:cnfStyle w:val="001000000000" w:firstRow="0" w:lastRow="0" w:firstColumn="1" w:lastColumn="0" w:oddVBand="0" w:evenVBand="0" w:oddHBand="0" w:evenHBand="0" w:firstRowFirstColumn="0" w:firstRowLastColumn="0" w:lastRowFirstColumn="0" w:lastRowLastColumn="0"/>
             <w:tcW w:w="3030" w:type="dxa"/>
             <w:tcBorders>
               <w:bottom w:val="single" w:sz="4" w:space="0" w:color="auto"/>
@@ -8943,7 +9152,7 @@
           <w:p>
             <w:pPr>
               <w:jc w:val="both"/>
-              <w:cnfStyle w:val="100000000000"/>
+              <w:cnfStyle w:val="100000000000" w:firstRow="1" w:lastRow="0" w:firstColumn="0" w:lastColumn="0" w:oddVBand="0" w:evenVBand="0" w:oddHBand="0" w:evenHBand="0" w:firstRowFirstColumn="0" w:firstRowLastColumn="0" w:lastRowFirstColumn="0" w:lastRowLastColumn="0"/>
               <w:rPr>
                 <w:rFonts w:asciiTheme="majorHAnsi" w:hAnsiTheme="majorHAnsi"/>
                 <w:sz w:val="24"/>
@@ -8972,7 +9181,7 @@
           <w:p>
             <w:pPr>
               <w:jc w:val="both"/>
-              <w:cnfStyle w:val="100000000000"/>
+              <w:cnfStyle w:val="100000000000" w:firstRow="1" w:lastRow="0" w:firstColumn="0" w:lastColumn="0" w:oddVBand="0" w:evenVBand="0" w:oddHBand="0" w:evenHBand="0" w:firstRowFirstColumn="0" w:firstRowLastColumn="0" w:lastRowFirstColumn="0" w:lastRowLastColumn="0"/>
               <w:rPr>
                 <w:rFonts w:asciiTheme="majorHAnsi" w:hAnsiTheme="majorHAnsi"/>
                 <w:sz w:val="24"/>
@@ -8992,12 +9201,12 @@
       </w:tr>
       <w:tr>
         <w:trPr>
-          <w:cnfStyle w:val="000000100000"/>
+          <w:cnfStyle w:val="000000100000" w:firstRow="0" w:lastRow="0" w:firstColumn="0" w:lastColumn="0" w:oddVBand="0" w:evenVBand="0" w:oddHBand="1" w:evenHBand="0" w:firstRowFirstColumn="0" w:firstRowLastColumn="0" w:lastRowFirstColumn="0" w:lastRowLastColumn="0"/>
           <w:trHeight w:val="307"/>
         </w:trPr>
         <w:tc>
           <w:tcPr>
-            <w:cnfStyle w:val="001000000000"/>
+            <w:cnfStyle w:val="001000000000" w:firstRow="0" w:lastRow="0" w:firstColumn="1" w:lastColumn="0" w:oddVBand="0" w:evenVBand="0" w:oddHBand="0" w:evenHBand="0" w:firstRowFirstColumn="0" w:firstRowLastColumn="0" w:lastRowFirstColumn="0" w:lastRowLastColumn="0"/>
             <w:tcW w:w="3030" w:type="dxa"/>
             <w:tcBorders>
               <w:top w:val="single" w:sz="4" w:space="0" w:color="auto"/>
@@ -9040,7 +9249,7 @@
           <w:p>
             <w:pPr>
               <w:jc w:val="both"/>
-              <w:cnfStyle w:val="000000100000"/>
+              <w:cnfStyle w:val="000000100000" w:firstRow="0" w:lastRow="0" w:firstColumn="0" w:lastColumn="0" w:oddVBand="0" w:evenVBand="0" w:oddHBand="1" w:evenHBand="0" w:firstRowFirstColumn="0" w:firstRowLastColumn="0" w:lastRowFirstColumn="0" w:lastRowLastColumn="0"/>
               <w:rPr>
                 <w:rFonts w:asciiTheme="majorHAnsi" w:hAnsiTheme="majorHAnsi"/>
                 <w:sz w:val="24"/>
@@ -9071,7 +9280,7 @@
           <w:p>
             <w:pPr>
               <w:jc w:val="both"/>
-              <w:cnfStyle w:val="000000100000"/>
+              <w:cnfStyle w:val="000000100000" w:firstRow="0" w:lastRow="0" w:firstColumn="0" w:lastColumn="0" w:oddVBand="0" w:evenVBand="0" w:oddHBand="1" w:evenHBand="0" w:firstRowFirstColumn="0" w:firstRowLastColumn="0" w:lastRowFirstColumn="0" w:lastRowLastColumn="0"/>
               <w:rPr>
                 <w:rFonts w:asciiTheme="majorHAnsi" w:hAnsiTheme="majorHAnsi"/>
                 <w:sz w:val="24"/>
@@ -9095,7 +9304,7 @@
         </w:trPr>
         <w:tc>
           <w:tcPr>
-            <w:cnfStyle w:val="001000000000"/>
+            <w:cnfStyle w:val="001000000000" w:firstRow="0" w:lastRow="0" w:firstColumn="1" w:lastColumn="0" w:oddVBand="0" w:evenVBand="0" w:oddHBand="0" w:evenHBand="0" w:firstRowFirstColumn="0" w:firstRowLastColumn="0" w:lastRowFirstColumn="0" w:lastRowLastColumn="0"/>
             <w:tcW w:w="3030" w:type="dxa"/>
             <w:tcBorders>
               <w:top w:val="single" w:sz="4" w:space="0" w:color="auto"/>
@@ -9138,7 +9347,7 @@
           <w:p>
             <w:pPr>
               <w:jc w:val="both"/>
-              <w:cnfStyle w:val="000000000000"/>
+              <w:cnfStyle w:val="000000000000" w:firstRow="0" w:lastRow="0" w:firstColumn="0" w:lastColumn="0" w:oddVBand="0" w:evenVBand="0" w:oddHBand="0" w:evenHBand="0" w:firstRowFirstColumn="0" w:firstRowLastColumn="0" w:lastRowFirstColumn="0" w:lastRowLastColumn="0"/>
               <w:rPr>
                 <w:rFonts w:asciiTheme="majorHAnsi" w:hAnsiTheme="majorHAnsi"/>
                 <w:sz w:val="24"/>
@@ -9169,7 +9378,7 @@
           <w:p>
             <w:pPr>
               <w:jc w:val="both"/>
-              <w:cnfStyle w:val="000000000000"/>
+              <w:cnfStyle w:val="000000000000" w:firstRow="0" w:lastRow="0" w:firstColumn="0" w:lastColumn="0" w:oddVBand="0" w:evenVBand="0" w:oddHBand="0" w:evenHBand="0" w:firstRowFirstColumn="0" w:firstRowLastColumn="0" w:lastRowFirstColumn="0" w:lastRowLastColumn="0"/>
               <w:rPr>
                 <w:rFonts w:asciiTheme="majorHAnsi" w:hAnsiTheme="majorHAnsi"/>
                 <w:sz w:val="24"/>
@@ -9189,11 +9398,11 @@
       </w:tr>
       <w:tr>
         <w:trPr>
-          <w:cnfStyle w:val="000000100000"/>
+          <w:cnfStyle w:val="000000100000" w:firstRow="0" w:lastRow="0" w:firstColumn="0" w:lastColumn="0" w:oddVBand="0" w:evenVBand="0" w:oddHBand="1" w:evenHBand="0" w:firstRowFirstColumn="0" w:firstRowLastColumn="0" w:lastRowFirstColumn="0" w:lastRowLastColumn="0"/>
         </w:trPr>
         <w:tc>
           <w:tcPr>
-            <w:cnfStyle w:val="001000000000"/>
+            <w:cnfStyle w:val="001000000000" w:firstRow="0" w:lastRow="0" w:firstColumn="1" w:lastColumn="0" w:oddVBand="0" w:evenVBand="0" w:oddHBand="0" w:evenHBand="0" w:firstRowFirstColumn="0" w:firstRowLastColumn="0" w:lastRowFirstColumn="0" w:lastRowLastColumn="0"/>
             <w:tcW w:w="3030" w:type="dxa"/>
             <w:tcBorders>
               <w:top w:val="single" w:sz="4" w:space="0" w:color="auto"/>
@@ -9236,7 +9445,7 @@
           <w:p>
             <w:pPr>
               <w:jc w:val="both"/>
-              <w:cnfStyle w:val="000000100000"/>
+              <w:cnfStyle w:val="000000100000" w:firstRow="0" w:lastRow="0" w:firstColumn="0" w:lastColumn="0" w:oddVBand="0" w:evenVBand="0" w:oddHBand="1" w:evenHBand="0" w:firstRowFirstColumn="0" w:firstRowLastColumn="0" w:lastRowFirstColumn="0" w:lastRowLastColumn="0"/>
               <w:rPr>
                 <w:rFonts w:asciiTheme="majorHAnsi" w:hAnsiTheme="majorHAnsi"/>
                 <w:sz w:val="24"/>
@@ -9267,7 +9476,7 @@
           <w:p>
             <w:pPr>
               <w:jc w:val="both"/>
-              <w:cnfStyle w:val="000000100000"/>
+              <w:cnfStyle w:val="000000100000" w:firstRow="0" w:lastRow="0" w:firstColumn="0" w:lastColumn="0" w:oddVBand="0" w:evenVBand="0" w:oddHBand="1" w:evenHBand="0" w:firstRowFirstColumn="0" w:firstRowLastColumn="0" w:lastRowFirstColumn="0" w:lastRowLastColumn="0"/>
               <w:rPr>
                 <w:rFonts w:asciiTheme="majorHAnsi" w:hAnsiTheme="majorHAnsi"/>
                 <w:sz w:val="24"/>
@@ -9288,7 +9497,7 @@
       <w:tr>
         <w:tc>
           <w:tcPr>
-            <w:cnfStyle w:val="001000000000"/>
+            <w:cnfStyle w:val="001000000000" w:firstRow="0" w:lastRow="0" w:firstColumn="1" w:lastColumn="0" w:oddVBand="0" w:evenVBand="0" w:oddHBand="0" w:evenHBand="0" w:firstRowFirstColumn="0" w:firstRowLastColumn="0" w:lastRowFirstColumn="0" w:lastRowLastColumn="0"/>
             <w:tcW w:w="3030" w:type="dxa"/>
             <w:tcBorders>
               <w:top w:val="single" w:sz="4" w:space="0" w:color="auto"/>
@@ -9331,7 +9540,7 @@
           <w:p>
             <w:pPr>
               <w:jc w:val="both"/>
-              <w:cnfStyle w:val="000000000000"/>
+              <w:cnfStyle w:val="000000000000" w:firstRow="0" w:lastRow="0" w:firstColumn="0" w:lastColumn="0" w:oddVBand="0" w:evenVBand="0" w:oddHBand="0" w:evenHBand="0" w:firstRowFirstColumn="0" w:firstRowLastColumn="0" w:lastRowFirstColumn="0" w:lastRowLastColumn="0"/>
               <w:rPr>
                 <w:rFonts w:asciiTheme="majorHAnsi" w:hAnsiTheme="majorHAnsi"/>
                 <w:sz w:val="24"/>
@@ -9363,7 +9572,7 @@
             <w:pPr>
               <w:keepNext/>
               <w:jc w:val="both"/>
-              <w:cnfStyle w:val="000000000000"/>
+              <w:cnfStyle w:val="000000000000" w:firstRow="0" w:lastRow="0" w:firstColumn="0" w:lastColumn="0" w:oddVBand="0" w:evenVBand="0" w:oddHBand="0" w:evenHBand="0" w:firstRowFirstColumn="0" w:firstRowLastColumn="0" w:lastRowFirstColumn="0" w:lastRowLastColumn="0"/>
               <w:rPr>
                 <w:rFonts w:asciiTheme="majorHAnsi" w:hAnsiTheme="majorHAnsi"/>
                 <w:sz w:val="24"/>
@@ -9428,7 +9637,7 @@
       <w:tblPr>
         <w:tblStyle w:val="GridTable4-Accent31"/>
         <w:tblW w:w="0" w:type="auto"/>
-        <w:tblLook w:val="04A0"/>
+        <w:tblLook w:val="04A0" w:firstRow="1" w:lastRow="0" w:firstColumn="1" w:lastColumn="0" w:noHBand="0" w:noVBand="1"/>
       </w:tblPr>
       <w:tblGrid>
         <w:gridCol w:w="3145"/>
@@ -9437,12 +9646,12 @@
       </w:tblGrid>
       <w:tr>
         <w:trPr>
-          <w:cnfStyle w:val="100000000000"/>
+          <w:cnfStyle w:val="100000000000" w:firstRow="1" w:lastRow="0" w:firstColumn="0" w:lastColumn="0" w:oddVBand="0" w:evenVBand="0" w:oddHBand="0" w:evenHBand="0" w:firstRowFirstColumn="0" w:firstRowLastColumn="0" w:lastRowFirstColumn="0" w:lastRowLastColumn="0"/>
           <w:trHeight w:val="468"/>
         </w:trPr>
         <w:tc>
           <w:tcPr>
-            <w:cnfStyle w:val="001000000000"/>
+            <w:cnfStyle w:val="001000000000" w:firstRow="0" w:lastRow="0" w:firstColumn="1" w:lastColumn="0" w:oddVBand="0" w:evenVBand="0" w:oddHBand="0" w:evenHBand="0" w:firstRowFirstColumn="0" w:firstRowLastColumn="0" w:lastRowFirstColumn="0" w:lastRowLastColumn="0"/>
             <w:tcW w:w="3553" w:type="dxa"/>
             <w:tcBorders>
               <w:top w:val="single" w:sz="4" w:space="0" w:color="auto"/>
@@ -9487,7 +9696,7 @@
           <w:p>
             <w:pPr>
               <w:jc w:val="both"/>
-              <w:cnfStyle w:val="100000000000"/>
+              <w:cnfStyle w:val="100000000000" w:firstRow="1" w:lastRow="0" w:firstColumn="0" w:lastColumn="0" w:oddVBand="0" w:evenVBand="0" w:oddHBand="0" w:evenHBand="0" w:firstRowFirstColumn="0" w:firstRowLastColumn="0" w:lastRowFirstColumn="0" w:lastRowLastColumn="0"/>
               <w:rPr>
                 <w:rFonts w:asciiTheme="majorHAnsi" w:hAnsiTheme="majorHAnsi"/>
                 <w:sz w:val="24"/>
@@ -9519,7 +9728,7 @@
           <w:p>
             <w:pPr>
               <w:jc w:val="both"/>
-              <w:cnfStyle w:val="100000000000"/>
+              <w:cnfStyle w:val="100000000000" w:firstRow="1" w:lastRow="0" w:firstColumn="0" w:lastColumn="0" w:oddVBand="0" w:evenVBand="0" w:oddHBand="0" w:evenHBand="0" w:firstRowFirstColumn="0" w:firstRowLastColumn="0" w:lastRowFirstColumn="0" w:lastRowLastColumn="0"/>
               <w:rPr>
                 <w:rFonts w:asciiTheme="majorHAnsi" w:hAnsiTheme="majorHAnsi"/>
                 <w:sz w:val="24"/>
@@ -9539,11 +9748,11 @@
       </w:tr>
       <w:tr>
         <w:trPr>
-          <w:cnfStyle w:val="000000100000"/>
+          <w:cnfStyle w:val="000000100000" w:firstRow="0" w:lastRow="0" w:firstColumn="0" w:lastColumn="0" w:oddVBand="0" w:evenVBand="0" w:oddHBand="1" w:evenHBand="0" w:firstRowFirstColumn="0" w:firstRowLastColumn="0" w:lastRowFirstColumn="0" w:lastRowLastColumn="0"/>
         </w:trPr>
         <w:tc>
           <w:tcPr>
-            <w:cnfStyle w:val="001000000000"/>
+            <w:cnfStyle w:val="001000000000" w:firstRow="0" w:lastRow="0" w:firstColumn="1" w:lastColumn="0" w:oddVBand="0" w:evenVBand="0" w:oddHBand="0" w:evenHBand="0" w:firstRowFirstColumn="0" w:firstRowLastColumn="0" w:lastRowFirstColumn="0" w:lastRowLastColumn="0"/>
             <w:tcW w:w="3553" w:type="dxa"/>
             <w:tcBorders>
               <w:top w:val="single" w:sz="4" w:space="0" w:color="auto"/>
@@ -9586,7 +9795,7 @@
           <w:p>
             <w:pPr>
               <w:jc w:val="both"/>
-              <w:cnfStyle w:val="000000100000"/>
+              <w:cnfStyle w:val="000000100000" w:firstRow="0" w:lastRow="0" w:firstColumn="0" w:lastColumn="0" w:oddVBand="0" w:evenVBand="0" w:oddHBand="1" w:evenHBand="0" w:firstRowFirstColumn="0" w:firstRowLastColumn="0" w:lastRowFirstColumn="0" w:lastRowLastColumn="0"/>
               <w:rPr>
                 <w:rFonts w:asciiTheme="majorHAnsi" w:hAnsiTheme="majorHAnsi"/>
                 <w:sz w:val="24"/>
@@ -9617,7 +9826,7 @@
           <w:p>
             <w:pPr>
               <w:jc w:val="both"/>
-              <w:cnfStyle w:val="000000100000"/>
+              <w:cnfStyle w:val="000000100000" w:firstRow="0" w:lastRow="0" w:firstColumn="0" w:lastColumn="0" w:oddVBand="0" w:evenVBand="0" w:oddHBand="1" w:evenHBand="0" w:firstRowFirstColumn="0" w:firstRowLastColumn="0" w:lastRowFirstColumn="0" w:lastRowLastColumn="0"/>
               <w:rPr>
                 <w:rFonts w:asciiTheme="majorHAnsi" w:hAnsiTheme="majorHAnsi"/>
                 <w:sz w:val="24"/>
@@ -9638,7 +9847,7 @@
       <w:tr>
         <w:tc>
           <w:tcPr>
-            <w:cnfStyle w:val="001000000000"/>
+            <w:cnfStyle w:val="001000000000" w:firstRow="0" w:lastRow="0" w:firstColumn="1" w:lastColumn="0" w:oddVBand="0" w:evenVBand="0" w:oddHBand="0" w:evenHBand="0" w:firstRowFirstColumn="0" w:firstRowLastColumn="0" w:lastRowFirstColumn="0" w:lastRowLastColumn="0"/>
             <w:tcW w:w="3553" w:type="dxa"/>
             <w:tcBorders>
               <w:top w:val="single" w:sz="4" w:space="0" w:color="auto"/>
@@ -9681,7 +9890,7 @@
           <w:p>
             <w:pPr>
               <w:jc w:val="both"/>
-              <w:cnfStyle w:val="000000000000"/>
+              <w:cnfStyle w:val="000000000000" w:firstRow="0" w:lastRow="0" w:firstColumn="0" w:lastColumn="0" w:oddVBand="0" w:evenVBand="0" w:oddHBand="0" w:evenHBand="0" w:firstRowFirstColumn="0" w:firstRowLastColumn="0" w:lastRowFirstColumn="0" w:lastRowLastColumn="0"/>
               <w:rPr>
                 <w:rFonts w:asciiTheme="majorHAnsi" w:hAnsiTheme="majorHAnsi"/>
                 <w:sz w:val="24"/>
@@ -9712,7 +9921,7 @@
           <w:p>
             <w:pPr>
               <w:jc w:val="both"/>
-              <w:cnfStyle w:val="000000000000"/>
+              <w:cnfStyle w:val="000000000000" w:firstRow="0" w:lastRow="0" w:firstColumn="0" w:lastColumn="0" w:oddVBand="0" w:evenVBand="0" w:oddHBand="0" w:evenHBand="0" w:firstRowFirstColumn="0" w:firstRowLastColumn="0" w:lastRowFirstColumn="0" w:lastRowLastColumn="0"/>
               <w:rPr>
                 <w:rFonts w:asciiTheme="majorHAnsi" w:hAnsiTheme="majorHAnsi"/>
                 <w:sz w:val="24"/>
@@ -9732,11 +9941,11 @@
       </w:tr>
       <w:tr>
         <w:trPr>
-          <w:cnfStyle w:val="000000100000"/>
+          <w:cnfStyle w:val="000000100000" w:firstRow="0" w:lastRow="0" w:firstColumn="0" w:lastColumn="0" w:oddVBand="0" w:evenVBand="0" w:oddHBand="1" w:evenHBand="0" w:firstRowFirstColumn="0" w:firstRowLastColumn="0" w:lastRowFirstColumn="0" w:lastRowLastColumn="0"/>
         </w:trPr>
         <w:tc>
           <w:tcPr>
-            <w:cnfStyle w:val="001000000000"/>
+            <w:cnfStyle w:val="001000000000" w:firstRow="0" w:lastRow="0" w:firstColumn="1" w:lastColumn="0" w:oddVBand="0" w:evenVBand="0" w:oddHBand="0" w:evenHBand="0" w:firstRowFirstColumn="0" w:firstRowLastColumn="0" w:lastRowFirstColumn="0" w:lastRowLastColumn="0"/>
             <w:tcW w:w="3553" w:type="dxa"/>
             <w:tcBorders>
               <w:top w:val="single" w:sz="4" w:space="0" w:color="auto"/>
@@ -9779,7 +9988,7 @@
           <w:p>
             <w:pPr>
               <w:jc w:val="both"/>
-              <w:cnfStyle w:val="000000100000"/>
+              <w:cnfStyle w:val="000000100000" w:firstRow="0" w:lastRow="0" w:firstColumn="0" w:lastColumn="0" w:oddVBand="0" w:evenVBand="0" w:oddHBand="1" w:evenHBand="0" w:firstRowFirstColumn="0" w:firstRowLastColumn="0" w:lastRowFirstColumn="0" w:lastRowLastColumn="0"/>
               <w:rPr>
                 <w:rFonts w:asciiTheme="majorHAnsi" w:hAnsiTheme="majorHAnsi"/>
                 <w:sz w:val="24"/>
@@ -9810,7 +10019,7 @@
           <w:p>
             <w:pPr>
               <w:jc w:val="both"/>
-              <w:cnfStyle w:val="000000100000"/>
+              <w:cnfStyle w:val="000000100000" w:firstRow="0" w:lastRow="0" w:firstColumn="0" w:lastColumn="0" w:oddVBand="0" w:evenVBand="0" w:oddHBand="1" w:evenHBand="0" w:firstRowFirstColumn="0" w:firstRowLastColumn="0" w:lastRowFirstColumn="0" w:lastRowLastColumn="0"/>
               <w:rPr>
                 <w:rFonts w:asciiTheme="majorHAnsi" w:hAnsiTheme="majorHAnsi"/>
                 <w:sz w:val="24"/>
@@ -9831,7 +10040,7 @@
       <w:tr>
         <w:tc>
           <w:tcPr>
-            <w:cnfStyle w:val="001000000000"/>
+            <w:cnfStyle w:val="001000000000" w:firstRow="0" w:lastRow="0" w:firstColumn="1" w:lastColumn="0" w:oddVBand="0" w:evenVBand="0" w:oddHBand="0" w:evenHBand="0" w:firstRowFirstColumn="0" w:firstRowLastColumn="0" w:lastRowFirstColumn="0" w:lastRowLastColumn="0"/>
             <w:tcW w:w="3553" w:type="dxa"/>
             <w:tcBorders>
               <w:top w:val="single" w:sz="4" w:space="0" w:color="auto"/>
@@ -9874,7 +10083,7 @@
           <w:p>
             <w:pPr>
               <w:jc w:val="both"/>
-              <w:cnfStyle w:val="000000000000"/>
+              <w:cnfStyle w:val="000000000000" w:firstRow="0" w:lastRow="0" w:firstColumn="0" w:lastColumn="0" w:oddVBand="0" w:evenVBand="0" w:oddHBand="0" w:evenHBand="0" w:firstRowFirstColumn="0" w:firstRowLastColumn="0" w:lastRowFirstColumn="0" w:lastRowLastColumn="0"/>
               <w:rPr>
                 <w:rFonts w:asciiTheme="majorHAnsi" w:hAnsiTheme="majorHAnsi"/>
                 <w:sz w:val="24"/>
@@ -9906,7 +10115,7 @@
             <w:pPr>
               <w:keepNext/>
               <w:jc w:val="both"/>
-              <w:cnfStyle w:val="000000000000"/>
+              <w:cnfStyle w:val="000000000000" w:firstRow="0" w:lastRow="0" w:firstColumn="0" w:lastColumn="0" w:oddVBand="0" w:evenVBand="0" w:oddHBand="0" w:evenHBand="0" w:firstRowFirstColumn="0" w:firstRowLastColumn="0" w:lastRowFirstColumn="0" w:lastRowLastColumn="0"/>
               <w:rPr>
                 <w:rFonts w:asciiTheme="majorHAnsi" w:hAnsiTheme="majorHAnsi"/>
                 <w:sz w:val="24"/>
@@ -9970,8 +10179,627 @@
     <w:tbl>
       <w:tblPr>
         <w:tblStyle w:val="GridTable4-Accent31"/>
+        <w:tblW w:w="9558" w:type="dxa"/>
+        <w:tblLook w:val="04A0" w:firstRow="1" w:lastRow="0" w:firstColumn="1" w:lastColumn="0" w:noHBand="0" w:noVBand="1"/>
+      </w:tblPr>
+      <w:tblGrid>
+        <w:gridCol w:w="3168"/>
+        <w:gridCol w:w="3150"/>
+        <w:gridCol w:w="3240"/>
+      </w:tblGrid>
+      <w:tr>
+        <w:trPr>
+          <w:cnfStyle w:val="100000000000" w:firstRow="1" w:lastRow="0" w:firstColumn="0" w:lastColumn="0" w:oddVBand="0" w:evenVBand="0" w:oddHBand="0" w:evenHBand="0" w:firstRowFirstColumn="0" w:firstRowLastColumn="0" w:lastRowFirstColumn="0" w:lastRowLastColumn="0"/>
+          <w:trHeight w:val="494"/>
+        </w:trPr>
+        <w:tc>
+          <w:tcPr>
+            <w:cnfStyle w:val="001000000000" w:firstRow="0" w:lastRow="0" w:firstColumn="1" w:lastColumn="0" w:oddVBand="0" w:evenVBand="0" w:oddHBand="0" w:evenHBand="0" w:firstRowFirstColumn="0" w:firstRowLastColumn="0" w:lastRowFirstColumn="0" w:lastRowLastColumn="0"/>
+            <w:tcW w:w="3168" w:type="dxa"/>
+            <w:tcBorders>
+              <w:top w:val="single" w:sz="4" w:space="0" w:color="auto"/>
+              <w:left w:val="single" w:sz="4" w:space="0" w:color="auto"/>
+              <w:bottom w:val="single" w:sz="4" w:space="0" w:color="auto"/>
+              <w:right w:val="single" w:sz="4" w:space="0" w:color="auto"/>
+            </w:tcBorders>
+            <w:shd w:val="clear" w:color="auto" w:fill="A6A6A6" w:themeFill="background1" w:themeFillShade="A6"/>
+            <w:vAlign w:val="center"/>
+          </w:tcPr>
+          <w:p>
+            <w:pPr>
+              <w:jc w:val="both"/>
+              <w:rPr>
+                <w:rFonts w:asciiTheme="majorHAnsi" w:hAnsiTheme="majorHAnsi"/>
+                <w:sz w:val="24"/>
+                <w:szCs w:val="24"/>
+              </w:rPr>
+            </w:pPr>
+            <w:r>
+              <w:rPr>
+                <w:rFonts w:asciiTheme="majorHAnsi" w:hAnsiTheme="majorHAnsi"/>
+                <w:sz w:val="24"/>
+                <w:szCs w:val="24"/>
+              </w:rPr>
+              <w:t>Hardware</w:t>
+            </w:r>
+          </w:p>
+        </w:tc>
+        <w:tc>
+          <w:tcPr>
+            <w:tcW w:w="3150" w:type="dxa"/>
+            <w:tcBorders>
+              <w:top w:val="single" w:sz="4" w:space="0" w:color="auto"/>
+              <w:left w:val="single" w:sz="4" w:space="0" w:color="auto"/>
+              <w:bottom w:val="single" w:sz="4" w:space="0" w:color="auto"/>
+              <w:right w:val="single" w:sz="4" w:space="0" w:color="auto"/>
+            </w:tcBorders>
+            <w:shd w:val="clear" w:color="auto" w:fill="A6A6A6" w:themeFill="background1" w:themeFillShade="A6"/>
+            <w:vAlign w:val="center"/>
+          </w:tcPr>
+          <w:p>
+            <w:pPr>
+              <w:jc w:val="both"/>
+              <w:cnfStyle w:val="100000000000" w:firstRow="1" w:lastRow="0" w:firstColumn="0" w:lastColumn="0" w:oddVBand="0" w:evenVBand="0" w:oddHBand="0" w:evenHBand="0" w:firstRowFirstColumn="0" w:firstRowLastColumn="0" w:lastRowFirstColumn="0" w:lastRowLastColumn="0"/>
+              <w:rPr>
+                <w:rFonts w:asciiTheme="majorHAnsi" w:hAnsiTheme="majorHAnsi"/>
+                <w:sz w:val="24"/>
+                <w:szCs w:val="24"/>
+              </w:rPr>
+            </w:pPr>
+            <w:r>
+              <w:rPr>
+                <w:rFonts w:asciiTheme="majorHAnsi" w:hAnsiTheme="majorHAnsi"/>
+                <w:sz w:val="24"/>
+                <w:szCs w:val="24"/>
+              </w:rPr>
+              <w:t>Minimum Requirements</w:t>
+            </w:r>
+          </w:p>
+        </w:tc>
+        <w:tc>
+          <w:tcPr>
+            <w:tcW w:w="3240" w:type="dxa"/>
+            <w:tcBorders>
+              <w:top w:val="single" w:sz="4" w:space="0" w:color="auto"/>
+              <w:left w:val="single" w:sz="4" w:space="0" w:color="auto"/>
+              <w:bottom w:val="single" w:sz="4" w:space="0" w:color="auto"/>
+              <w:right w:val="single" w:sz="4" w:space="0" w:color="auto"/>
+            </w:tcBorders>
+            <w:shd w:val="clear" w:color="auto" w:fill="A6A6A6" w:themeFill="background1" w:themeFillShade="A6"/>
+            <w:vAlign w:val="center"/>
+          </w:tcPr>
+          <w:p>
+            <w:pPr>
+              <w:jc w:val="both"/>
+              <w:cnfStyle w:val="100000000000" w:firstRow="1" w:lastRow="0" w:firstColumn="0" w:lastColumn="0" w:oddVBand="0" w:evenVBand="0" w:oddHBand="0" w:evenHBand="0" w:firstRowFirstColumn="0" w:firstRowLastColumn="0" w:lastRowFirstColumn="0" w:lastRowLastColumn="0"/>
+              <w:rPr>
+                <w:rFonts w:asciiTheme="majorHAnsi" w:hAnsiTheme="majorHAnsi"/>
+                <w:sz w:val="24"/>
+                <w:szCs w:val="24"/>
+              </w:rPr>
+            </w:pPr>
+            <w:r>
+              <w:rPr>
+                <w:rFonts w:asciiTheme="majorHAnsi" w:hAnsiTheme="majorHAnsi"/>
+                <w:sz w:val="24"/>
+                <w:szCs w:val="24"/>
+              </w:rPr>
+              <w:t>Recommended</w:t>
+            </w:r>
+          </w:p>
+        </w:tc>
+      </w:tr>
+      <w:tr>
+        <w:trPr>
+          <w:cnfStyle w:val="000000100000" w:firstRow="0" w:lastRow="0" w:firstColumn="0" w:lastColumn="0" w:oddVBand="0" w:evenVBand="0" w:oddHBand="1" w:evenHBand="0" w:firstRowFirstColumn="0" w:firstRowLastColumn="0" w:lastRowFirstColumn="0" w:lastRowLastColumn="0"/>
+        </w:trPr>
+        <w:tc>
+          <w:tcPr>
+            <w:cnfStyle w:val="001000000000" w:firstRow="0" w:lastRow="0" w:firstColumn="1" w:lastColumn="0" w:oddVBand="0" w:evenVBand="0" w:oddHBand="0" w:evenHBand="0" w:firstRowFirstColumn="0" w:firstRowLastColumn="0" w:lastRowFirstColumn="0" w:lastRowLastColumn="0"/>
+            <w:tcW w:w="3168" w:type="dxa"/>
+            <w:tcBorders>
+              <w:top w:val="single" w:sz="4" w:space="0" w:color="auto"/>
+              <w:left w:val="single" w:sz="4" w:space="0" w:color="auto"/>
+              <w:bottom w:val="single" w:sz="4" w:space="0" w:color="auto"/>
+              <w:right w:val="single" w:sz="4" w:space="0" w:color="auto"/>
+            </w:tcBorders>
+            <w:vAlign w:val="center"/>
+          </w:tcPr>
+          <w:p>
+            <w:pPr>
+              <w:jc w:val="both"/>
+              <w:rPr>
+                <w:rFonts w:asciiTheme="majorHAnsi" w:hAnsiTheme="majorHAnsi"/>
+                <w:sz w:val="24"/>
+                <w:szCs w:val="24"/>
+              </w:rPr>
+            </w:pPr>
+            <w:r>
+              <w:rPr>
+                <w:rFonts w:asciiTheme="majorHAnsi" w:hAnsiTheme="majorHAnsi"/>
+                <w:sz w:val="24"/>
+                <w:szCs w:val="24"/>
+              </w:rPr>
+              <w:t>Internet Connection</w:t>
+            </w:r>
+          </w:p>
+        </w:tc>
+        <w:tc>
+          <w:tcPr>
+            <w:tcW w:w="3150" w:type="dxa"/>
+            <w:tcBorders>
+              <w:top w:val="single" w:sz="4" w:space="0" w:color="auto"/>
+              <w:left w:val="single" w:sz="4" w:space="0" w:color="auto"/>
+              <w:bottom w:val="single" w:sz="4" w:space="0" w:color="auto"/>
+              <w:right w:val="single" w:sz="4" w:space="0" w:color="auto"/>
+            </w:tcBorders>
+          </w:tcPr>
+          <w:p>
+            <w:pPr>
+              <w:jc w:val="both"/>
+              <w:cnfStyle w:val="000000100000" w:firstRow="0" w:lastRow="0" w:firstColumn="0" w:lastColumn="0" w:oddVBand="0" w:evenVBand="0" w:oddHBand="1" w:evenHBand="0" w:firstRowFirstColumn="0" w:firstRowLastColumn="0" w:lastRowFirstColumn="0" w:lastRowLastColumn="0"/>
+              <w:rPr>
+                <w:rFonts w:asciiTheme="majorHAnsi" w:hAnsiTheme="majorHAnsi"/>
+                <w:sz w:val="24"/>
+                <w:szCs w:val="24"/>
+              </w:rPr>
+            </w:pPr>
+            <w:r>
+              <w:rPr>
+                <w:rFonts w:asciiTheme="majorHAnsi" w:hAnsiTheme="majorHAnsi"/>
+                <w:sz w:val="24"/>
+                <w:szCs w:val="24"/>
+              </w:rPr>
+              <w:t xml:space="preserve">Wi-Fi </w:t>
+            </w:r>
+            <w:r>
+              <w:rPr>
+                <w:rFonts w:asciiTheme="majorHAnsi" w:hAnsiTheme="majorHAnsi"/>
+                <w:sz w:val="24"/>
+                <w:szCs w:val="24"/>
+              </w:rPr>
+              <w:t xml:space="preserve">Connection </w:t>
+            </w:r>
+            <w:r>
+              <w:rPr>
+                <w:rFonts w:asciiTheme="majorHAnsi" w:hAnsiTheme="majorHAnsi"/>
+                <w:sz w:val="24"/>
+                <w:szCs w:val="24"/>
+              </w:rPr>
+              <w:t>512Kbps</w:t>
+            </w:r>
+          </w:p>
+          <w:p>
+            <w:pPr>
+              <w:jc w:val="both"/>
+              <w:cnfStyle w:val="000000100000" w:firstRow="0" w:lastRow="0" w:firstColumn="0" w:lastColumn="0" w:oddVBand="0" w:evenVBand="0" w:oddHBand="1" w:evenHBand="0" w:firstRowFirstColumn="0" w:firstRowLastColumn="0" w:lastRowFirstColumn="0" w:lastRowLastColumn="0"/>
+              <w:rPr>
+                <w:rFonts w:asciiTheme="majorHAnsi" w:hAnsiTheme="majorHAnsi"/>
+                <w:sz w:val="24"/>
+                <w:szCs w:val="24"/>
+              </w:rPr>
+            </w:pPr>
+            <w:r>
+              <w:rPr>
+                <w:rFonts w:asciiTheme="majorHAnsi" w:hAnsiTheme="majorHAnsi"/>
+                <w:sz w:val="24"/>
+                <w:szCs w:val="24"/>
+              </w:rPr>
+              <w:t>Bluetooth Connection 4.0</w:t>
+            </w:r>
+          </w:p>
+        </w:tc>
+        <w:tc>
+          <w:tcPr>
+            <w:tcW w:w="3240" w:type="dxa"/>
+            <w:tcBorders>
+              <w:top w:val="single" w:sz="4" w:space="0" w:color="auto"/>
+              <w:left w:val="single" w:sz="4" w:space="0" w:color="auto"/>
+              <w:bottom w:val="single" w:sz="4" w:space="0" w:color="auto"/>
+              <w:right w:val="single" w:sz="4" w:space="0" w:color="auto"/>
+            </w:tcBorders>
+          </w:tcPr>
+          <w:p>
+            <w:pPr>
+              <w:jc w:val="both"/>
+              <w:cnfStyle w:val="000000100000" w:firstRow="0" w:lastRow="0" w:firstColumn="0" w:lastColumn="0" w:oddVBand="0" w:evenVBand="0" w:oddHBand="1" w:evenHBand="0" w:firstRowFirstColumn="0" w:firstRowLastColumn="0" w:lastRowFirstColumn="0" w:lastRowLastColumn="0"/>
+              <w:rPr>
+                <w:rFonts w:asciiTheme="majorHAnsi" w:hAnsiTheme="majorHAnsi"/>
+                <w:sz w:val="24"/>
+                <w:szCs w:val="24"/>
+              </w:rPr>
+            </w:pPr>
+            <w:r>
+              <w:rPr>
+                <w:rFonts w:asciiTheme="majorHAnsi" w:hAnsiTheme="majorHAnsi"/>
+                <w:sz w:val="24"/>
+                <w:szCs w:val="24"/>
+              </w:rPr>
+              <w:t>Wi-Fi Connection 8Mbps</w:t>
+            </w:r>
+          </w:p>
+          <w:p>
+            <w:pPr>
+              <w:jc w:val="both"/>
+              <w:cnfStyle w:val="000000100000" w:firstRow="0" w:lastRow="0" w:firstColumn="0" w:lastColumn="0" w:oddVBand="0" w:evenVBand="0" w:oddHBand="1" w:evenHBand="0" w:firstRowFirstColumn="0" w:firstRowLastColumn="0" w:lastRowFirstColumn="0" w:lastRowLastColumn="0"/>
+              <w:rPr>
+                <w:rFonts w:asciiTheme="majorHAnsi" w:hAnsiTheme="majorHAnsi"/>
+                <w:sz w:val="24"/>
+                <w:szCs w:val="24"/>
+              </w:rPr>
+            </w:pPr>
+            <w:r>
+              <w:rPr>
+                <w:rFonts w:asciiTheme="majorHAnsi" w:hAnsiTheme="majorHAnsi"/>
+                <w:sz w:val="24"/>
+                <w:szCs w:val="24"/>
+              </w:rPr>
+              <w:t>Bluetooth Connection 4.0</w:t>
+            </w:r>
+          </w:p>
+        </w:tc>
+      </w:tr>
+      <w:tr>
+        <w:tc>
+          <w:tcPr>
+            <w:cnfStyle w:val="001000000000" w:firstRow="0" w:lastRow="0" w:firstColumn="1" w:lastColumn="0" w:oddVBand="0" w:evenVBand="0" w:oddHBand="0" w:evenHBand="0" w:firstRowFirstColumn="0" w:firstRowLastColumn="0" w:lastRowFirstColumn="0" w:lastRowLastColumn="0"/>
+            <w:tcW w:w="3168" w:type="dxa"/>
+            <w:tcBorders>
+              <w:top w:val="single" w:sz="4" w:space="0" w:color="auto"/>
+              <w:left w:val="single" w:sz="4" w:space="0" w:color="auto"/>
+              <w:bottom w:val="single" w:sz="4" w:space="0" w:color="auto"/>
+              <w:right w:val="single" w:sz="4" w:space="0" w:color="auto"/>
+            </w:tcBorders>
+            <w:vAlign w:val="center"/>
+          </w:tcPr>
+          <w:p>
+            <w:pPr>
+              <w:jc w:val="both"/>
+              <w:rPr>
+                <w:rFonts w:asciiTheme="majorHAnsi" w:hAnsiTheme="majorHAnsi"/>
+                <w:sz w:val="24"/>
+                <w:szCs w:val="24"/>
+              </w:rPr>
+            </w:pPr>
+            <w:r>
+              <w:rPr>
+                <w:rFonts w:asciiTheme="majorHAnsi" w:hAnsiTheme="majorHAnsi"/>
+                <w:sz w:val="24"/>
+                <w:szCs w:val="24"/>
+              </w:rPr>
+              <w:t>Operating System</w:t>
+            </w:r>
+          </w:p>
+        </w:tc>
+        <w:tc>
+          <w:tcPr>
+            <w:tcW w:w="3150" w:type="dxa"/>
+            <w:tcBorders>
+              <w:top w:val="single" w:sz="4" w:space="0" w:color="auto"/>
+              <w:left w:val="single" w:sz="4" w:space="0" w:color="auto"/>
+              <w:bottom w:val="single" w:sz="4" w:space="0" w:color="auto"/>
+              <w:right w:val="single" w:sz="4" w:space="0" w:color="auto"/>
+            </w:tcBorders>
+            <w:vAlign w:val="center"/>
+          </w:tcPr>
+          <w:p>
+            <w:pPr>
+              <w:jc w:val="both"/>
+              <w:cnfStyle w:val="000000000000" w:firstRow="0" w:lastRow="0" w:firstColumn="0" w:lastColumn="0" w:oddVBand="0" w:evenVBand="0" w:oddHBand="0" w:evenHBand="0" w:firstRowFirstColumn="0" w:firstRowLastColumn="0" w:lastRowFirstColumn="0" w:lastRowLastColumn="0"/>
+              <w:rPr>
+                <w:rFonts w:asciiTheme="majorHAnsi" w:hAnsiTheme="majorHAnsi"/>
+                <w:sz w:val="24"/>
+                <w:szCs w:val="24"/>
+              </w:rPr>
+            </w:pPr>
+            <w:r>
+              <w:rPr>
+                <w:rFonts w:asciiTheme="majorHAnsi" w:hAnsiTheme="majorHAnsi"/>
+                <w:sz w:val="24"/>
+                <w:szCs w:val="24"/>
+              </w:rPr>
+              <w:t>Android 4.</w:t>
+            </w:r>
+            <w:r>
+              <w:rPr>
+                <w:rFonts w:asciiTheme="majorHAnsi" w:hAnsiTheme="majorHAnsi"/>
+                <w:sz w:val="24"/>
+                <w:szCs w:val="24"/>
+              </w:rPr>
+              <w:t>3</w:t>
+            </w:r>
+          </w:p>
+        </w:tc>
+        <w:tc>
+          <w:tcPr>
+            <w:tcW w:w="3240" w:type="dxa"/>
+            <w:tcBorders>
+              <w:top w:val="single" w:sz="4" w:space="0" w:color="auto"/>
+              <w:left w:val="single" w:sz="4" w:space="0" w:color="auto"/>
+              <w:bottom w:val="single" w:sz="4" w:space="0" w:color="auto"/>
+              <w:right w:val="single" w:sz="4" w:space="0" w:color="auto"/>
+            </w:tcBorders>
+            <w:vAlign w:val="center"/>
+          </w:tcPr>
+          <w:p>
+            <w:pPr>
+              <w:jc w:val="both"/>
+              <w:cnfStyle w:val="000000000000" w:firstRow="0" w:lastRow="0" w:firstColumn="0" w:lastColumn="0" w:oddVBand="0" w:evenVBand="0" w:oddHBand="0" w:evenHBand="0" w:firstRowFirstColumn="0" w:firstRowLastColumn="0" w:lastRowFirstColumn="0" w:lastRowLastColumn="0"/>
+              <w:rPr>
+                <w:rFonts w:asciiTheme="majorHAnsi" w:hAnsiTheme="majorHAnsi"/>
+                <w:sz w:val="24"/>
+                <w:szCs w:val="24"/>
+              </w:rPr>
+            </w:pPr>
+            <w:r>
+              <w:rPr>
+                <w:rFonts w:asciiTheme="majorHAnsi" w:hAnsiTheme="majorHAnsi"/>
+                <w:sz w:val="24"/>
+                <w:szCs w:val="24"/>
+              </w:rPr>
+              <w:t>Android 5.0</w:t>
+            </w:r>
+          </w:p>
+        </w:tc>
+      </w:tr>
+      <w:tr>
+        <w:trPr>
+          <w:cnfStyle w:val="000000100000" w:firstRow="0" w:lastRow="0" w:firstColumn="0" w:lastColumn="0" w:oddVBand="0" w:evenVBand="0" w:oddHBand="1" w:evenHBand="0" w:firstRowFirstColumn="0" w:firstRowLastColumn="0" w:lastRowFirstColumn="0" w:lastRowLastColumn="0"/>
+        </w:trPr>
+        <w:tc>
+          <w:tcPr>
+            <w:cnfStyle w:val="001000000000" w:firstRow="0" w:lastRow="0" w:firstColumn="1" w:lastColumn="0" w:oddVBand="0" w:evenVBand="0" w:oddHBand="0" w:evenHBand="0" w:firstRowFirstColumn="0" w:firstRowLastColumn="0" w:lastRowFirstColumn="0" w:lastRowLastColumn="0"/>
+            <w:tcW w:w="3168" w:type="dxa"/>
+            <w:tcBorders>
+              <w:top w:val="single" w:sz="4" w:space="0" w:color="auto"/>
+              <w:left w:val="single" w:sz="4" w:space="0" w:color="auto"/>
+              <w:bottom w:val="single" w:sz="4" w:space="0" w:color="auto"/>
+              <w:right w:val="single" w:sz="4" w:space="0" w:color="auto"/>
+            </w:tcBorders>
+            <w:vAlign w:val="center"/>
+          </w:tcPr>
+          <w:p>
+            <w:pPr>
+              <w:jc w:val="both"/>
+              <w:rPr>
+                <w:rFonts w:asciiTheme="majorHAnsi" w:hAnsiTheme="majorHAnsi"/>
+                <w:sz w:val="24"/>
+                <w:szCs w:val="24"/>
+              </w:rPr>
+            </w:pPr>
+            <w:r>
+              <w:rPr>
+                <w:rFonts w:asciiTheme="majorHAnsi" w:hAnsiTheme="majorHAnsi"/>
+                <w:sz w:val="24"/>
+                <w:szCs w:val="24"/>
+              </w:rPr>
+              <w:t>Hardware</w:t>
+            </w:r>
+          </w:p>
+        </w:tc>
+        <w:tc>
+          <w:tcPr>
+            <w:tcW w:w="3150" w:type="dxa"/>
+            <w:tcBorders>
+              <w:top w:val="single" w:sz="4" w:space="0" w:color="auto"/>
+              <w:left w:val="single" w:sz="4" w:space="0" w:color="auto"/>
+              <w:bottom w:val="single" w:sz="4" w:space="0" w:color="auto"/>
+              <w:right w:val="single" w:sz="4" w:space="0" w:color="auto"/>
+            </w:tcBorders>
+            <w:vAlign w:val="center"/>
+          </w:tcPr>
+          <w:p>
+            <w:pPr>
+              <w:jc w:val="both"/>
+              <w:cnfStyle w:val="000000100000" w:firstRow="0" w:lastRow="0" w:firstColumn="0" w:lastColumn="0" w:oddVBand="0" w:evenVBand="0" w:oddHBand="1" w:evenHBand="0" w:firstRowFirstColumn="0" w:firstRowLastColumn="0" w:lastRowFirstColumn="0" w:lastRowLastColumn="0"/>
+              <w:rPr>
+                <w:rFonts w:asciiTheme="majorHAnsi" w:hAnsiTheme="majorHAnsi"/>
+                <w:sz w:val="24"/>
+                <w:szCs w:val="24"/>
+              </w:rPr>
+            </w:pPr>
+            <w:r>
+              <w:rPr>
+                <w:rFonts w:asciiTheme="majorHAnsi" w:hAnsiTheme="majorHAnsi"/>
+                <w:sz w:val="24"/>
+                <w:szCs w:val="24"/>
+              </w:rPr>
+              <w:t>GPS supported</w:t>
+            </w:r>
+          </w:p>
+        </w:tc>
+        <w:tc>
+          <w:tcPr>
+            <w:tcW w:w="3240" w:type="dxa"/>
+            <w:tcBorders>
+              <w:top w:val="single" w:sz="4" w:space="0" w:color="auto"/>
+              <w:left w:val="single" w:sz="4" w:space="0" w:color="auto"/>
+              <w:bottom w:val="single" w:sz="4" w:space="0" w:color="auto"/>
+              <w:right w:val="single" w:sz="4" w:space="0" w:color="auto"/>
+            </w:tcBorders>
+            <w:vAlign w:val="center"/>
+          </w:tcPr>
+          <w:p>
+            <w:pPr>
+              <w:jc w:val="both"/>
+              <w:cnfStyle w:val="000000100000" w:firstRow="0" w:lastRow="0" w:firstColumn="0" w:lastColumn="0" w:oddVBand="0" w:evenVBand="0" w:oddHBand="1" w:evenHBand="0" w:firstRowFirstColumn="0" w:firstRowLastColumn="0" w:lastRowFirstColumn="0" w:lastRowLastColumn="0"/>
+              <w:rPr>
+                <w:rFonts w:asciiTheme="majorHAnsi" w:hAnsiTheme="majorHAnsi"/>
+                <w:sz w:val="24"/>
+                <w:szCs w:val="24"/>
+              </w:rPr>
+            </w:pPr>
+            <w:r>
+              <w:rPr>
+                <w:rFonts w:asciiTheme="majorHAnsi" w:hAnsiTheme="majorHAnsi"/>
+                <w:sz w:val="24"/>
+                <w:szCs w:val="24"/>
+              </w:rPr>
+              <w:t>GPS supported</w:t>
+            </w:r>
+          </w:p>
+        </w:tc>
+      </w:tr>
+      <w:tr>
+        <w:tc>
+          <w:tcPr>
+            <w:cnfStyle w:val="001000000000" w:firstRow="0" w:lastRow="0" w:firstColumn="1" w:lastColumn="0" w:oddVBand="0" w:evenVBand="0" w:oddHBand="0" w:evenHBand="0" w:firstRowFirstColumn="0" w:firstRowLastColumn="0" w:lastRowFirstColumn="0" w:lastRowLastColumn="0"/>
+            <w:tcW w:w="3168" w:type="dxa"/>
+            <w:tcBorders>
+              <w:top w:val="single" w:sz="4" w:space="0" w:color="auto"/>
+              <w:left w:val="single" w:sz="4" w:space="0" w:color="auto"/>
+              <w:bottom w:val="single" w:sz="4" w:space="0" w:color="auto"/>
+              <w:right w:val="single" w:sz="4" w:space="0" w:color="auto"/>
+            </w:tcBorders>
+            <w:vAlign w:val="center"/>
+          </w:tcPr>
+          <w:p>
+            <w:pPr>
+              <w:jc w:val="both"/>
+              <w:rPr>
+                <w:rFonts w:asciiTheme="majorHAnsi" w:hAnsiTheme="majorHAnsi"/>
+                <w:sz w:val="24"/>
+                <w:szCs w:val="24"/>
+              </w:rPr>
+            </w:pPr>
+            <w:r>
+              <w:rPr>
+                <w:rFonts w:asciiTheme="majorHAnsi" w:hAnsiTheme="majorHAnsi"/>
+                <w:sz w:val="24"/>
+                <w:szCs w:val="24"/>
+              </w:rPr>
+              <w:t>Memory</w:t>
+            </w:r>
+          </w:p>
+        </w:tc>
+        <w:tc>
+          <w:tcPr>
+            <w:tcW w:w="3150" w:type="dxa"/>
+            <w:tcBorders>
+              <w:top w:val="single" w:sz="4" w:space="0" w:color="auto"/>
+              <w:left w:val="single" w:sz="4" w:space="0" w:color="auto"/>
+              <w:bottom w:val="single" w:sz="4" w:space="0" w:color="auto"/>
+              <w:right w:val="single" w:sz="4" w:space="0" w:color="auto"/>
+            </w:tcBorders>
+            <w:vAlign w:val="center"/>
+          </w:tcPr>
+          <w:p>
+            <w:pPr>
+              <w:jc w:val="both"/>
+              <w:cnfStyle w:val="000000000000" w:firstRow="0" w:lastRow="0" w:firstColumn="0" w:lastColumn="0" w:oddVBand="0" w:evenVBand="0" w:oddHBand="0" w:evenHBand="0" w:firstRowFirstColumn="0" w:firstRowLastColumn="0" w:lastRowFirstColumn="0" w:lastRowLastColumn="0"/>
+              <w:rPr>
+                <w:rFonts w:asciiTheme="majorHAnsi" w:hAnsiTheme="majorHAnsi"/>
+                <w:sz w:val="24"/>
+                <w:szCs w:val="24"/>
+              </w:rPr>
+            </w:pPr>
+            <w:r>
+              <w:rPr>
+                <w:rFonts w:asciiTheme="majorHAnsi" w:hAnsiTheme="majorHAnsi"/>
+                <w:sz w:val="24"/>
+                <w:szCs w:val="24"/>
+              </w:rPr>
+              <w:t>1 GB RAM</w:t>
+            </w:r>
+          </w:p>
+        </w:tc>
+        <w:tc>
+          <w:tcPr>
+            <w:tcW w:w="3240" w:type="dxa"/>
+            <w:tcBorders>
+              <w:top w:val="single" w:sz="4" w:space="0" w:color="auto"/>
+              <w:left w:val="single" w:sz="4" w:space="0" w:color="auto"/>
+              <w:bottom w:val="single" w:sz="4" w:space="0" w:color="auto"/>
+              <w:right w:val="single" w:sz="4" w:space="0" w:color="auto"/>
+            </w:tcBorders>
+            <w:vAlign w:val="center"/>
+          </w:tcPr>
+          <w:p>
+            <w:pPr>
+              <w:keepNext/>
+              <w:jc w:val="both"/>
+              <w:cnfStyle w:val="000000000000" w:firstRow="0" w:lastRow="0" w:firstColumn="0" w:lastColumn="0" w:oddVBand="0" w:evenVBand="0" w:oddHBand="0" w:evenHBand="0" w:firstRowFirstColumn="0" w:firstRowLastColumn="0" w:lastRowFirstColumn="0" w:lastRowLastColumn="0"/>
+              <w:rPr>
+                <w:rFonts w:asciiTheme="majorHAnsi" w:hAnsiTheme="majorHAnsi"/>
+                <w:sz w:val="24"/>
+                <w:szCs w:val="24"/>
+              </w:rPr>
+            </w:pPr>
+            <w:r>
+              <w:rPr>
+                <w:rFonts w:asciiTheme="majorHAnsi" w:hAnsiTheme="majorHAnsi"/>
+                <w:sz w:val="24"/>
+                <w:szCs w:val="24"/>
+              </w:rPr>
+              <w:t>2 GB or more</w:t>
+            </w:r>
+          </w:p>
+        </w:tc>
+      </w:tr>
+    </w:tbl>
+    <w:p>
+      <w:pPr>
+        <w:pStyle w:val="Caption"/>
+        <w:rPr>
+          <w:rFonts w:asciiTheme="majorHAnsi" w:hAnsiTheme="majorHAnsi"/>
+        </w:rPr>
+      </w:pPr>
+      <w:bookmarkStart w:id="52" w:name="_Toc419298483"/>
+      <w:bookmarkStart w:id="53" w:name="_Toc430510051"/>
+      <w:r>
+        <w:t xml:space="preserve">Table </w:t>
+      </w:r>
+      <w:fldSimple w:instr=" SEQ Table \* ARABIC ">
+        <w:r>
+          <w:rPr>
+            <w:noProof/>
+          </w:rPr>
+          <w:t>5</w:t>
+        </w:r>
+      </w:fldSimple>
+      <w:r>
+        <w:t xml:space="preserve">: </w:t>
+      </w:r>
+      <w:r>
+        <w:rPr>
+          <w:rFonts w:asciiTheme="majorHAnsi" w:hAnsiTheme="majorHAnsi"/>
+        </w:rPr>
+        <w:t>Hardware requirement for mobile development</w:t>
+      </w:r>
+      <w:bookmarkEnd w:id="52"/>
+      <w:bookmarkEnd w:id="53"/>
+    </w:p>
+    <w:p>
+      <w:pPr>
+        <w:spacing w:after="0"/>
+        <w:ind w:left="1440" w:firstLine="720"/>
+        <w:jc w:val="both"/>
+        <w:rPr>
+          <w:rFonts w:asciiTheme="majorHAnsi" w:hAnsiTheme="majorHAnsi"/>
+        </w:rPr>
+      </w:pPr>
+    </w:p>
+    <w:p>
+      <w:pPr>
+        <w:spacing w:after="0"/>
+        <w:ind w:left="1440" w:firstLine="720"/>
+        <w:jc w:val="both"/>
+        <w:rPr>
+          <w:rFonts w:asciiTheme="majorHAnsi" w:hAnsiTheme="majorHAnsi"/>
+        </w:rPr>
+      </w:pPr>
+      <w:r>
+        <w:rPr>
+          <w:rFonts w:asciiTheme="majorHAnsi" w:hAnsiTheme="majorHAnsi"/>
+        </w:rPr>
+        <w:t>For wear development:</w:t>
+      </w:r>
+    </w:p>
+    <w:tbl>
+      <w:tblPr>
+        <w:tblStyle w:val="GridTable4-Accent31"/>
         <w:tblW w:w="0" w:type="auto"/>
-        <w:tblLook w:val="04A0"/>
+        <w:tblLook w:val="04A0" w:firstRow="1" w:lastRow="0" w:firstColumn="1" w:lastColumn="0" w:noHBand="0" w:noVBand="1"/>
       </w:tblPr>
       <w:tblGrid>
         <w:gridCol w:w="2859"/>
@@ -9980,12 +10808,12 @@
       </w:tblGrid>
       <w:tr>
         <w:trPr>
-          <w:cnfStyle w:val="100000000000"/>
-          <w:trHeight w:val="494"/>
+          <w:cnfStyle w:val="100000000000" w:firstRow="1" w:lastRow="0" w:firstColumn="0" w:lastColumn="0" w:oddVBand="0" w:evenVBand="0" w:oddHBand="0" w:evenHBand="0" w:firstRowFirstColumn="0" w:firstRowLastColumn="0" w:lastRowFirstColumn="0" w:lastRowLastColumn="0"/>
+          <w:trHeight w:val="468"/>
         </w:trPr>
         <w:tc>
           <w:tcPr>
-            <w:cnfStyle w:val="001000000000"/>
+            <w:cnfStyle w:val="001000000000" w:firstRow="0" w:lastRow="0" w:firstColumn="1" w:lastColumn="0" w:oddVBand="0" w:evenVBand="0" w:oddHBand="0" w:evenHBand="0" w:firstRowFirstColumn="0" w:firstRowLastColumn="0" w:lastRowFirstColumn="0" w:lastRowLastColumn="0"/>
             <w:tcW w:w="2859" w:type="dxa"/>
             <w:tcBorders>
               <w:top w:val="single" w:sz="4" w:space="0" w:color="auto"/>
@@ -10030,7 +10858,7 @@
           <w:p>
             <w:pPr>
               <w:jc w:val="both"/>
-              <w:cnfStyle w:val="100000000000"/>
+              <w:cnfStyle w:val="100000000000" w:firstRow="1" w:lastRow="0" w:firstColumn="0" w:lastColumn="0" w:oddVBand="0" w:evenVBand="0" w:oddHBand="0" w:evenHBand="0" w:firstRowFirstColumn="0" w:firstRowLastColumn="0" w:lastRowFirstColumn="0" w:lastRowLastColumn="0"/>
               <w:rPr>
                 <w:rFonts w:asciiTheme="majorHAnsi" w:hAnsiTheme="majorHAnsi"/>
                 <w:sz w:val="24"/>
@@ -10062,7 +10890,7 @@
           <w:p>
             <w:pPr>
               <w:jc w:val="both"/>
-              <w:cnfStyle w:val="100000000000"/>
+              <w:cnfStyle w:val="100000000000" w:firstRow="1" w:lastRow="0" w:firstColumn="0" w:lastColumn="0" w:oddVBand="0" w:evenVBand="0" w:oddHBand="0" w:evenHBand="0" w:firstRowFirstColumn="0" w:firstRowLastColumn="0" w:lastRowFirstColumn="0" w:lastRowLastColumn="0"/>
               <w:rPr>
                 <w:rFonts w:asciiTheme="majorHAnsi" w:hAnsiTheme="majorHAnsi"/>
                 <w:sz w:val="24"/>
@@ -10082,11 +10910,11 @@
       </w:tr>
       <w:tr>
         <w:trPr>
-          <w:cnfStyle w:val="000000100000"/>
+          <w:cnfStyle w:val="000000100000" w:firstRow="0" w:lastRow="0" w:firstColumn="0" w:lastColumn="0" w:oddVBand="0" w:evenVBand="0" w:oddHBand="1" w:evenHBand="0" w:firstRowFirstColumn="0" w:firstRowLastColumn="0" w:lastRowFirstColumn="0" w:lastRowLastColumn="0"/>
         </w:trPr>
         <w:tc>
           <w:tcPr>
-            <w:cnfStyle w:val="001000000000"/>
+            <w:cnfStyle w:val="001000000000" w:firstRow="0" w:lastRow="0" w:firstColumn="1" w:lastColumn="0" w:oddVBand="0" w:evenVBand="0" w:oddHBand="0" w:evenHBand="0" w:firstRowFirstColumn="0" w:firstRowLastColumn="0" w:lastRowFirstColumn="0" w:lastRowLastColumn="0"/>
             <w:tcW w:w="2859" w:type="dxa"/>
             <w:tcBorders>
               <w:top w:val="single" w:sz="4" w:space="0" w:color="auto"/>
@@ -10128,26 +10956,7 @@
           <w:p>
             <w:pPr>
               <w:jc w:val="both"/>
-              <w:cnfStyle w:val="000000100000"/>
-              <w:rPr>
-                <w:rFonts w:asciiTheme="majorHAnsi" w:hAnsiTheme="majorHAnsi"/>
-                <w:sz w:val="24"/>
-                <w:szCs w:val="24"/>
-              </w:rPr>
-            </w:pPr>
-            <w:r>
-              <w:rPr>
-                <w:rFonts w:asciiTheme="majorHAnsi" w:hAnsiTheme="majorHAnsi"/>
-                <w:sz w:val="24"/>
-                <w:szCs w:val="24"/>
-              </w:rPr>
-              <w:t>Wi-Fi Connection 2MB</w:t>
-            </w:r>
-          </w:p>
-          <w:p>
-            <w:pPr>
-              <w:jc w:val="both"/>
-              <w:cnfStyle w:val="000000100000"/>
+              <w:cnfStyle w:val="000000100000" w:firstRow="0" w:lastRow="0" w:firstColumn="0" w:lastColumn="0" w:oddVBand="0" w:evenVBand="0" w:oddHBand="1" w:evenHBand="0" w:firstRowFirstColumn="0" w:firstRowLastColumn="0" w:lastRowFirstColumn="0" w:lastRowLastColumn="0"/>
               <w:rPr>
                 <w:rFonts w:asciiTheme="majorHAnsi" w:hAnsiTheme="majorHAnsi"/>
                 <w:sz w:val="24"/>
@@ -10177,26 +10986,7 @@
           <w:p>
             <w:pPr>
               <w:jc w:val="both"/>
-              <w:cnfStyle w:val="000000100000"/>
-              <w:rPr>
-                <w:rFonts w:asciiTheme="majorHAnsi" w:hAnsiTheme="majorHAnsi"/>
-                <w:sz w:val="24"/>
-                <w:szCs w:val="24"/>
-              </w:rPr>
-            </w:pPr>
-            <w:r>
-              <w:rPr>
-                <w:rFonts w:asciiTheme="majorHAnsi" w:hAnsiTheme="majorHAnsi"/>
-                <w:sz w:val="24"/>
-                <w:szCs w:val="24"/>
-              </w:rPr>
-              <w:t>Wi-Fi Connection 12MB</w:t>
-            </w:r>
-          </w:p>
-          <w:p>
-            <w:pPr>
-              <w:jc w:val="both"/>
-              <w:cnfStyle w:val="000000100000"/>
+              <w:cnfStyle w:val="000000100000" w:firstRow="0" w:lastRow="0" w:firstColumn="0" w:lastColumn="0" w:oddVBand="0" w:evenVBand="0" w:oddHBand="1" w:evenHBand="0" w:firstRowFirstColumn="0" w:firstRowLastColumn="0" w:lastRowFirstColumn="0" w:lastRowLastColumn="0"/>
               <w:rPr>
                 <w:rFonts w:asciiTheme="majorHAnsi" w:hAnsiTheme="majorHAnsi"/>
                 <w:sz w:val="24"/>
@@ -10217,7 +11007,7 @@
       <w:tr>
         <w:tc>
           <w:tcPr>
-            <w:cnfStyle w:val="001000000000"/>
+            <w:cnfStyle w:val="001000000000" w:firstRow="0" w:lastRow="0" w:firstColumn="1" w:lastColumn="0" w:oddVBand="0" w:evenVBand="0" w:oddHBand="0" w:evenHBand="0" w:firstRowFirstColumn="0" w:firstRowLastColumn="0" w:lastRowFirstColumn="0" w:lastRowLastColumn="0"/>
             <w:tcW w:w="2859" w:type="dxa"/>
             <w:tcBorders>
               <w:top w:val="single" w:sz="4" w:space="0" w:color="auto"/>
@@ -10260,20 +11050,22 @@
           <w:p>
             <w:pPr>
               <w:jc w:val="both"/>
-              <w:cnfStyle w:val="000000000000"/>
-              <w:rPr>
-                <w:rFonts w:asciiTheme="majorHAnsi" w:hAnsiTheme="majorHAnsi"/>
-                <w:sz w:val="24"/>
-                <w:szCs w:val="24"/>
-              </w:rPr>
-            </w:pPr>
-            <w:r>
-              <w:rPr>
-                <w:rFonts w:asciiTheme="majorHAnsi" w:hAnsiTheme="majorHAnsi"/>
-                <w:sz w:val="24"/>
-                <w:szCs w:val="24"/>
-              </w:rPr>
-              <w:t>Android 4.4</w:t>
+              <w:cnfStyle w:val="000000000000" w:firstRow="0" w:lastRow="0" w:firstColumn="0" w:lastColumn="0" w:oddVBand="0" w:evenVBand="0" w:oddHBand="0" w:evenHBand="0" w:firstRowFirstColumn="0" w:firstRowLastColumn="0" w:lastRowFirstColumn="0" w:lastRowLastColumn="0"/>
+              <w:rPr>
+                <w:rFonts w:asciiTheme="majorHAnsi" w:hAnsiTheme="majorHAnsi"/>
+                <w:sz w:val="24"/>
+                <w:szCs w:val="24"/>
+              </w:rPr>
+            </w:pPr>
+            <w:r>
+              <w:rPr>
+                <w:rFonts w:asciiTheme="majorHAnsi" w:hAnsiTheme="majorHAnsi" w:cs="Arial"/>
+                <w:color w:val="252525"/>
+                <w:sz w:val="24"/>
+                <w:szCs w:val="24"/>
+                <w:shd w:val="clear" w:color="auto" w:fill="FFFFFF"/>
+              </w:rPr>
+              <w:t>Android Wear API 20</w:t>
             </w:r>
           </w:p>
         </w:tc>
@@ -10291,31 +11083,31 @@
           <w:p>
             <w:pPr>
               <w:jc w:val="both"/>
-              <w:cnfStyle w:val="000000000000"/>
-              <w:rPr>
-                <w:rFonts w:asciiTheme="majorHAnsi" w:hAnsiTheme="majorHAnsi"/>
-                <w:sz w:val="24"/>
-                <w:szCs w:val="24"/>
-              </w:rPr>
-            </w:pPr>
-            <w:r>
-              <w:rPr>
-                <w:rFonts w:asciiTheme="majorHAnsi" w:hAnsiTheme="majorHAnsi"/>
-                <w:sz w:val="24"/>
-                <w:szCs w:val="24"/>
-              </w:rPr>
-              <w:t>Android 5.0</w:t>
+              <w:cnfStyle w:val="000000000000" w:firstRow="0" w:lastRow="0" w:firstColumn="0" w:lastColumn="0" w:oddVBand="0" w:evenVBand="0" w:oddHBand="0" w:evenHBand="0" w:firstRowFirstColumn="0" w:firstRowLastColumn="0" w:lastRowFirstColumn="0" w:lastRowLastColumn="0"/>
+              <w:rPr>
+                <w:rFonts w:asciiTheme="majorHAnsi" w:hAnsiTheme="majorHAnsi"/>
+                <w:sz w:val="24"/>
+                <w:szCs w:val="24"/>
+              </w:rPr>
+            </w:pPr>
+            <w:r>
+              <w:rPr>
+                <w:rFonts w:asciiTheme="majorHAnsi" w:hAnsiTheme="majorHAnsi"/>
+                <w:sz w:val="24"/>
+                <w:szCs w:val="24"/>
+              </w:rPr>
+              <w:t>Android Wear API 22</w:t>
             </w:r>
           </w:p>
         </w:tc>
       </w:tr>
       <w:tr>
         <w:trPr>
-          <w:cnfStyle w:val="000000100000"/>
+          <w:cnfStyle w:val="000000100000" w:firstRow="0" w:lastRow="0" w:firstColumn="0" w:lastColumn="0" w:oddVBand="0" w:evenVBand="0" w:oddHBand="1" w:evenHBand="0" w:firstRowFirstColumn="0" w:firstRowLastColumn="0" w:lastRowFirstColumn="0" w:lastRowLastColumn="0"/>
         </w:trPr>
         <w:tc>
           <w:tcPr>
-            <w:cnfStyle w:val="001000000000"/>
+            <w:cnfStyle w:val="001000000000" w:firstRow="0" w:lastRow="0" w:firstColumn="1" w:lastColumn="0" w:oddVBand="0" w:evenVBand="0" w:oddHBand="0" w:evenHBand="0" w:firstRowFirstColumn="0" w:firstRowLastColumn="0" w:lastRowFirstColumn="0" w:lastRowLastColumn="0"/>
             <w:tcW w:w="2859" w:type="dxa"/>
             <w:tcBorders>
               <w:top w:val="single" w:sz="4" w:space="0" w:color="auto"/>
@@ -10358,21 +11150,13 @@
           <w:p>
             <w:pPr>
               <w:jc w:val="both"/>
-              <w:cnfStyle w:val="000000100000"/>
-              <w:rPr>
-                <w:rFonts w:asciiTheme="majorHAnsi" w:hAnsiTheme="majorHAnsi"/>
-                <w:sz w:val="24"/>
-                <w:szCs w:val="24"/>
-              </w:rPr>
-            </w:pPr>
-            <w:r>
-              <w:rPr>
-                <w:rFonts w:asciiTheme="majorHAnsi" w:hAnsiTheme="majorHAnsi"/>
-                <w:sz w:val="24"/>
-                <w:szCs w:val="24"/>
-              </w:rPr>
-              <w:t>GPS supported</w:t>
-            </w:r>
+              <w:cnfStyle w:val="000000100000" w:firstRow="0" w:lastRow="0" w:firstColumn="0" w:lastColumn="0" w:oddVBand="0" w:evenVBand="0" w:oddHBand="1" w:evenHBand="0" w:firstRowFirstColumn="0" w:firstRowLastColumn="0" w:lastRowFirstColumn="0" w:lastRowLastColumn="0"/>
+              <w:rPr>
+                <w:rFonts w:asciiTheme="majorHAnsi" w:hAnsiTheme="majorHAnsi"/>
+                <w:sz w:val="24"/>
+                <w:szCs w:val="24"/>
+              </w:rPr>
+            </w:pPr>
           </w:p>
         </w:tc>
         <w:tc>
@@ -10389,7 +11173,7 @@
           <w:p>
             <w:pPr>
               <w:jc w:val="both"/>
-              <w:cnfStyle w:val="000000100000"/>
+              <w:cnfStyle w:val="000000100000" w:firstRow="0" w:lastRow="0" w:firstColumn="0" w:lastColumn="0" w:oddVBand="0" w:evenVBand="0" w:oddHBand="1" w:evenHBand="0" w:firstRowFirstColumn="0" w:firstRowLastColumn="0" w:lastRowFirstColumn="0" w:lastRowLastColumn="0"/>
               <w:rPr>
                 <w:rFonts w:asciiTheme="majorHAnsi" w:hAnsiTheme="majorHAnsi"/>
                 <w:sz w:val="24"/>
@@ -10410,7 +11194,7 @@
       <w:tr>
         <w:tc>
           <w:tcPr>
-            <w:cnfStyle w:val="001000000000"/>
+            <w:cnfStyle w:val="001000000000" w:firstRow="0" w:lastRow="0" w:firstColumn="1" w:lastColumn="0" w:oddVBand="0" w:evenVBand="0" w:oddHBand="0" w:evenHBand="0" w:firstRowFirstColumn="0" w:firstRowLastColumn="0" w:lastRowFirstColumn="0" w:lastRowLastColumn="0"/>
             <w:tcW w:w="2859" w:type="dxa"/>
             <w:tcBorders>
               <w:top w:val="single" w:sz="4" w:space="0" w:color="auto"/>
@@ -10453,20 +11237,22 @@
           <w:p>
             <w:pPr>
               <w:jc w:val="both"/>
-              <w:cnfStyle w:val="000000000000"/>
-              <w:rPr>
-                <w:rFonts w:asciiTheme="majorHAnsi" w:hAnsiTheme="majorHAnsi"/>
-                <w:sz w:val="24"/>
-                <w:szCs w:val="24"/>
-              </w:rPr>
-            </w:pPr>
-            <w:r>
-              <w:rPr>
-                <w:rFonts w:asciiTheme="majorHAnsi" w:hAnsiTheme="majorHAnsi"/>
-                <w:sz w:val="24"/>
-                <w:szCs w:val="24"/>
-              </w:rPr>
-              <w:t>1 GB RAM</w:t>
+              <w:cnfStyle w:val="000000000000" w:firstRow="0" w:lastRow="0" w:firstColumn="0" w:lastColumn="0" w:oddVBand="0" w:evenVBand="0" w:oddHBand="0" w:evenHBand="0" w:firstRowFirstColumn="0" w:firstRowLastColumn="0" w:lastRowFirstColumn="0" w:lastRowLastColumn="0"/>
+              <w:rPr>
+                <w:rFonts w:asciiTheme="majorHAnsi" w:hAnsiTheme="majorHAnsi"/>
+                <w:sz w:val="24"/>
+                <w:szCs w:val="24"/>
+              </w:rPr>
+            </w:pPr>
+            <w:r>
+              <w:rPr>
+                <w:rFonts w:asciiTheme="majorHAnsi" w:hAnsiTheme="majorHAnsi" w:cs="Arial"/>
+                <w:color w:val="252525"/>
+                <w:sz w:val="24"/>
+                <w:szCs w:val="24"/>
+                <w:shd w:val="clear" w:color="auto" w:fill="FFFFFF"/>
+              </w:rPr>
+              <w:t>512MB RAM</w:t>
             </w:r>
           </w:p>
         </w:tc>
@@ -10485,560 +11271,7 @@
             <w:pPr>
               <w:keepNext/>
               <w:jc w:val="both"/>
-              <w:cnfStyle w:val="000000000000"/>
-              <w:rPr>
-                <w:rFonts w:asciiTheme="majorHAnsi" w:hAnsiTheme="majorHAnsi"/>
-                <w:sz w:val="24"/>
-                <w:szCs w:val="24"/>
-              </w:rPr>
-            </w:pPr>
-            <w:r>
-              <w:rPr>
-                <w:rFonts w:asciiTheme="majorHAnsi" w:hAnsiTheme="majorHAnsi"/>
-                <w:sz w:val="24"/>
-                <w:szCs w:val="24"/>
-              </w:rPr>
-              <w:t>2 GB or more</w:t>
-            </w:r>
-          </w:p>
-        </w:tc>
-      </w:tr>
-    </w:tbl>
-    <w:p>
-      <w:pPr>
-        <w:pStyle w:val="Caption"/>
-        <w:rPr>
-          <w:rFonts w:asciiTheme="majorHAnsi" w:hAnsiTheme="majorHAnsi"/>
-        </w:rPr>
-      </w:pPr>
-      <w:bookmarkStart w:id="52" w:name="_Toc419298483"/>
-      <w:bookmarkStart w:id="53" w:name="_Toc430510051"/>
-      <w:r>
-        <w:t xml:space="preserve">Table </w:t>
-      </w:r>
-      <w:fldSimple w:instr=" SEQ Table \* ARABIC ">
-        <w:r>
-          <w:rPr>
-            <w:noProof/>
-          </w:rPr>
-          <w:t>5</w:t>
-        </w:r>
-      </w:fldSimple>
-      <w:r>
-        <w:t xml:space="preserve">: </w:t>
-      </w:r>
-      <w:r>
-        <w:rPr>
-          <w:rFonts w:asciiTheme="majorHAnsi" w:hAnsiTheme="majorHAnsi"/>
-        </w:rPr>
-        <w:t>Hardware requirement for mobile development</w:t>
-      </w:r>
-      <w:bookmarkEnd w:id="52"/>
-      <w:bookmarkEnd w:id="53"/>
-    </w:p>
-    <w:p>
-      <w:pPr>
-        <w:spacing w:after="0"/>
-        <w:ind w:left="1440" w:firstLine="720"/>
-        <w:jc w:val="both"/>
-        <w:rPr>
-          <w:rFonts w:asciiTheme="majorHAnsi" w:hAnsiTheme="majorHAnsi"/>
-        </w:rPr>
-      </w:pPr>
-    </w:p>
-    <w:p>
-      <w:pPr>
-        <w:spacing w:after="0"/>
-        <w:ind w:left="1440" w:firstLine="720"/>
-        <w:jc w:val="both"/>
-        <w:rPr>
-          <w:rFonts w:asciiTheme="majorHAnsi" w:hAnsiTheme="majorHAnsi"/>
-        </w:rPr>
-      </w:pPr>
-      <w:r>
-        <w:rPr>
-          <w:rFonts w:asciiTheme="majorHAnsi" w:hAnsiTheme="majorHAnsi"/>
-        </w:rPr>
-        <w:t>For wear development:</w:t>
-      </w:r>
-    </w:p>
-    <w:tbl>
-      <w:tblPr>
-        <w:tblStyle w:val="GridTable4-Accent31"/>
-        <w:tblW w:w="0" w:type="auto"/>
-        <w:tblLook w:val="04A0"/>
-      </w:tblPr>
-      <w:tblGrid>
-        <w:gridCol w:w="2859"/>
-        <w:gridCol w:w="2943"/>
-        <w:gridCol w:w="2976"/>
-      </w:tblGrid>
-      <w:tr>
-        <w:trPr>
-          <w:cnfStyle w:val="100000000000"/>
-          <w:trHeight w:val="468"/>
-        </w:trPr>
-        <w:tc>
-          <w:tcPr>
-            <w:cnfStyle w:val="001000000000"/>
-            <w:tcW w:w="2859" w:type="dxa"/>
-            <w:tcBorders>
-              <w:top w:val="single" w:sz="4" w:space="0" w:color="auto"/>
-              <w:left w:val="single" w:sz="4" w:space="0" w:color="auto"/>
-              <w:bottom w:val="single" w:sz="4" w:space="0" w:color="auto"/>
-              <w:right w:val="single" w:sz="4" w:space="0" w:color="auto"/>
-            </w:tcBorders>
-            <w:shd w:val="clear" w:color="auto" w:fill="A6A6A6" w:themeFill="background1" w:themeFillShade="A6"/>
-            <w:vAlign w:val="center"/>
-          </w:tcPr>
-          <w:p>
-            <w:pPr>
-              <w:jc w:val="both"/>
-              <w:rPr>
-                <w:rFonts w:asciiTheme="majorHAnsi" w:hAnsiTheme="majorHAnsi"/>
-                <w:sz w:val="24"/>
-                <w:szCs w:val="24"/>
-              </w:rPr>
-            </w:pPr>
-            <w:r>
-              <w:rPr>
-                <w:rFonts w:asciiTheme="majorHAnsi" w:hAnsiTheme="majorHAnsi"/>
-                <w:sz w:val="24"/>
-                <w:szCs w:val="24"/>
-              </w:rPr>
-              <w:t>Hardware</w:t>
-            </w:r>
-          </w:p>
-        </w:tc>
-        <w:tc>
-          <w:tcPr>
-            <w:tcW w:w="2943" w:type="dxa"/>
-            <w:tcBorders>
-              <w:top w:val="single" w:sz="4" w:space="0" w:color="auto"/>
-              <w:left w:val="single" w:sz="4" w:space="0" w:color="auto"/>
-              <w:bottom w:val="single" w:sz="4" w:space="0" w:color="auto"/>
-              <w:right w:val="single" w:sz="4" w:space="0" w:color="auto"/>
-            </w:tcBorders>
-            <w:shd w:val="clear" w:color="auto" w:fill="A6A6A6" w:themeFill="background1" w:themeFillShade="A6"/>
-            <w:vAlign w:val="center"/>
-          </w:tcPr>
-          <w:p>
-            <w:pPr>
-              <w:jc w:val="both"/>
-              <w:cnfStyle w:val="100000000000"/>
-              <w:rPr>
-                <w:rFonts w:asciiTheme="majorHAnsi" w:hAnsiTheme="majorHAnsi"/>
-                <w:sz w:val="24"/>
-                <w:szCs w:val="24"/>
-              </w:rPr>
-            </w:pPr>
-            <w:r>
-              <w:rPr>
-                <w:rFonts w:asciiTheme="majorHAnsi" w:hAnsiTheme="majorHAnsi"/>
-                <w:sz w:val="24"/>
-                <w:szCs w:val="24"/>
-              </w:rPr>
-              <w:t>Minimum Requirements</w:t>
-            </w:r>
-          </w:p>
-        </w:tc>
-        <w:tc>
-          <w:tcPr>
-            <w:tcW w:w="2976" w:type="dxa"/>
-            <w:tcBorders>
-              <w:top w:val="single" w:sz="4" w:space="0" w:color="auto"/>
-              <w:left w:val="single" w:sz="4" w:space="0" w:color="auto"/>
-              <w:bottom w:val="single" w:sz="4" w:space="0" w:color="auto"/>
-              <w:right w:val="single" w:sz="4" w:space="0" w:color="auto"/>
-            </w:tcBorders>
-            <w:shd w:val="clear" w:color="auto" w:fill="A6A6A6" w:themeFill="background1" w:themeFillShade="A6"/>
-            <w:vAlign w:val="center"/>
-          </w:tcPr>
-          <w:p>
-            <w:pPr>
-              <w:jc w:val="both"/>
-              <w:cnfStyle w:val="100000000000"/>
-              <w:rPr>
-                <w:rFonts w:asciiTheme="majorHAnsi" w:hAnsiTheme="majorHAnsi"/>
-                <w:sz w:val="24"/>
-                <w:szCs w:val="24"/>
-              </w:rPr>
-            </w:pPr>
-            <w:r>
-              <w:rPr>
-                <w:rFonts w:asciiTheme="majorHAnsi" w:hAnsiTheme="majorHAnsi"/>
-                <w:sz w:val="24"/>
-                <w:szCs w:val="24"/>
-              </w:rPr>
-              <w:t>Recommended</w:t>
-            </w:r>
-          </w:p>
-        </w:tc>
-      </w:tr>
-      <w:tr>
-        <w:trPr>
-          <w:cnfStyle w:val="000000100000"/>
-        </w:trPr>
-        <w:tc>
-          <w:tcPr>
-            <w:cnfStyle w:val="001000000000"/>
-            <w:tcW w:w="2859" w:type="dxa"/>
-            <w:tcBorders>
-              <w:top w:val="single" w:sz="4" w:space="0" w:color="auto"/>
-              <w:left w:val="single" w:sz="4" w:space="0" w:color="auto"/>
-              <w:bottom w:val="single" w:sz="4" w:space="0" w:color="auto"/>
-              <w:right w:val="single" w:sz="4" w:space="0" w:color="auto"/>
-            </w:tcBorders>
-            <w:vAlign w:val="center"/>
-          </w:tcPr>
-          <w:p>
-            <w:pPr>
-              <w:jc w:val="both"/>
-              <w:rPr>
-                <w:rFonts w:asciiTheme="majorHAnsi" w:hAnsiTheme="majorHAnsi"/>
-                <w:sz w:val="24"/>
-                <w:szCs w:val="24"/>
-              </w:rPr>
-            </w:pPr>
-            <w:r>
-              <w:rPr>
-                <w:rFonts w:asciiTheme="majorHAnsi" w:hAnsiTheme="majorHAnsi"/>
-                <w:sz w:val="24"/>
-                <w:szCs w:val="24"/>
-              </w:rPr>
-              <w:t>Internet Connection</w:t>
-            </w:r>
-          </w:p>
-        </w:tc>
-        <w:tc>
-          <w:tcPr>
-            <w:tcW w:w="2943" w:type="dxa"/>
-            <w:tcBorders>
-              <w:top w:val="single" w:sz="4" w:space="0" w:color="auto"/>
-              <w:left w:val="single" w:sz="4" w:space="0" w:color="auto"/>
-              <w:bottom w:val="single" w:sz="4" w:space="0" w:color="auto"/>
-              <w:right w:val="single" w:sz="4" w:space="0" w:color="auto"/>
-            </w:tcBorders>
-          </w:tcPr>
-          <w:p>
-            <w:pPr>
-              <w:jc w:val="both"/>
-              <w:cnfStyle w:val="000000100000"/>
-              <w:rPr>
-                <w:rFonts w:asciiTheme="majorHAnsi" w:hAnsiTheme="majorHAnsi"/>
-                <w:sz w:val="24"/>
-                <w:szCs w:val="24"/>
-              </w:rPr>
-            </w:pPr>
-            <w:r>
-              <w:rPr>
-                <w:rFonts w:asciiTheme="majorHAnsi" w:hAnsiTheme="majorHAnsi"/>
-                <w:sz w:val="24"/>
-                <w:szCs w:val="24"/>
-              </w:rPr>
-              <w:t>Bluetooth Connection 4.0</w:t>
-            </w:r>
-          </w:p>
-        </w:tc>
-        <w:tc>
-          <w:tcPr>
-            <w:tcW w:w="2976" w:type="dxa"/>
-            <w:tcBorders>
-              <w:top w:val="single" w:sz="4" w:space="0" w:color="auto"/>
-              <w:left w:val="single" w:sz="4" w:space="0" w:color="auto"/>
-              <w:bottom w:val="single" w:sz="4" w:space="0" w:color="auto"/>
-              <w:right w:val="single" w:sz="4" w:space="0" w:color="auto"/>
-            </w:tcBorders>
-          </w:tcPr>
-          <w:p>
-            <w:pPr>
-              <w:jc w:val="both"/>
-              <w:cnfStyle w:val="000000100000"/>
-              <w:rPr>
-                <w:rFonts w:asciiTheme="majorHAnsi" w:hAnsiTheme="majorHAnsi"/>
-                <w:sz w:val="24"/>
-                <w:szCs w:val="24"/>
-              </w:rPr>
-            </w:pPr>
-            <w:r>
-              <w:rPr>
-                <w:rFonts w:asciiTheme="majorHAnsi" w:hAnsiTheme="majorHAnsi"/>
-                <w:sz w:val="24"/>
-                <w:szCs w:val="24"/>
-              </w:rPr>
-              <w:t>Bluetooth Connection 4.0</w:t>
-            </w:r>
-          </w:p>
-        </w:tc>
-      </w:tr>
-      <w:tr>
-        <w:tc>
-          <w:tcPr>
-            <w:cnfStyle w:val="001000000000"/>
-            <w:tcW w:w="2859" w:type="dxa"/>
-            <w:tcBorders>
-              <w:top w:val="single" w:sz="4" w:space="0" w:color="auto"/>
-              <w:left w:val="single" w:sz="4" w:space="0" w:color="auto"/>
-              <w:bottom w:val="single" w:sz="4" w:space="0" w:color="auto"/>
-              <w:right w:val="single" w:sz="4" w:space="0" w:color="auto"/>
-            </w:tcBorders>
-            <w:vAlign w:val="center"/>
-          </w:tcPr>
-          <w:p>
-            <w:pPr>
-              <w:jc w:val="both"/>
-              <w:rPr>
-                <w:rFonts w:asciiTheme="majorHAnsi" w:hAnsiTheme="majorHAnsi"/>
-                <w:sz w:val="24"/>
-                <w:szCs w:val="24"/>
-              </w:rPr>
-            </w:pPr>
-            <w:r>
-              <w:rPr>
-                <w:rFonts w:asciiTheme="majorHAnsi" w:hAnsiTheme="majorHAnsi"/>
-                <w:sz w:val="24"/>
-                <w:szCs w:val="24"/>
-              </w:rPr>
-              <w:t>Operating System</w:t>
-            </w:r>
-          </w:p>
-        </w:tc>
-        <w:tc>
-          <w:tcPr>
-            <w:tcW w:w="2943" w:type="dxa"/>
-            <w:tcBorders>
-              <w:top w:val="single" w:sz="4" w:space="0" w:color="auto"/>
-              <w:left w:val="single" w:sz="4" w:space="0" w:color="auto"/>
-              <w:bottom w:val="single" w:sz="4" w:space="0" w:color="auto"/>
-              <w:right w:val="single" w:sz="4" w:space="0" w:color="auto"/>
-            </w:tcBorders>
-            <w:vAlign w:val="center"/>
-          </w:tcPr>
-          <w:p>
-            <w:pPr>
-              <w:jc w:val="both"/>
-              <w:cnfStyle w:val="000000000000"/>
-              <w:rPr>
-                <w:rFonts w:asciiTheme="majorHAnsi" w:hAnsiTheme="majorHAnsi"/>
-                <w:sz w:val="24"/>
-                <w:szCs w:val="24"/>
-              </w:rPr>
-            </w:pPr>
-            <w:r>
-              <w:rPr>
-                <w:rFonts w:asciiTheme="majorHAnsi" w:hAnsiTheme="majorHAnsi" w:cs="Arial"/>
-                <w:color w:val="252525"/>
-                <w:sz w:val="24"/>
-                <w:szCs w:val="24"/>
-                <w:shd w:val="clear" w:color="auto" w:fill="FFFFFF"/>
-              </w:rPr>
-              <w:t>Android Wear API 20</w:t>
-            </w:r>
-          </w:p>
-        </w:tc>
-        <w:tc>
-          <w:tcPr>
-            <w:tcW w:w="2976" w:type="dxa"/>
-            <w:tcBorders>
-              <w:top w:val="single" w:sz="4" w:space="0" w:color="auto"/>
-              <w:left w:val="single" w:sz="4" w:space="0" w:color="auto"/>
-              <w:bottom w:val="single" w:sz="4" w:space="0" w:color="auto"/>
-              <w:right w:val="single" w:sz="4" w:space="0" w:color="auto"/>
-            </w:tcBorders>
-            <w:vAlign w:val="center"/>
-          </w:tcPr>
-          <w:p>
-            <w:pPr>
-              <w:jc w:val="both"/>
-              <w:cnfStyle w:val="000000000000"/>
-              <w:rPr>
-                <w:rFonts w:asciiTheme="majorHAnsi" w:hAnsiTheme="majorHAnsi"/>
-                <w:sz w:val="24"/>
-                <w:szCs w:val="24"/>
-              </w:rPr>
-            </w:pPr>
-            <w:r>
-              <w:rPr>
-                <w:rFonts w:asciiTheme="majorHAnsi" w:hAnsiTheme="majorHAnsi"/>
-                <w:sz w:val="24"/>
-                <w:szCs w:val="24"/>
-              </w:rPr>
-              <w:t>Android Wear API 22</w:t>
-            </w:r>
-          </w:p>
-        </w:tc>
-      </w:tr>
-      <w:tr>
-        <w:trPr>
-          <w:cnfStyle w:val="000000100000"/>
-        </w:trPr>
-        <w:tc>
-          <w:tcPr>
-            <w:cnfStyle w:val="001000000000"/>
-            <w:tcW w:w="2859" w:type="dxa"/>
-            <w:tcBorders>
-              <w:top w:val="single" w:sz="4" w:space="0" w:color="auto"/>
-              <w:left w:val="single" w:sz="4" w:space="0" w:color="auto"/>
-              <w:bottom w:val="single" w:sz="4" w:space="0" w:color="auto"/>
-              <w:right w:val="single" w:sz="4" w:space="0" w:color="auto"/>
-            </w:tcBorders>
-            <w:vAlign w:val="center"/>
-          </w:tcPr>
-          <w:p>
-            <w:pPr>
-              <w:jc w:val="both"/>
-              <w:rPr>
-                <w:rFonts w:asciiTheme="majorHAnsi" w:hAnsiTheme="majorHAnsi"/>
-                <w:sz w:val="24"/>
-                <w:szCs w:val="24"/>
-              </w:rPr>
-            </w:pPr>
-            <w:r>
-              <w:rPr>
-                <w:rFonts w:asciiTheme="majorHAnsi" w:hAnsiTheme="majorHAnsi"/>
-                <w:sz w:val="24"/>
-                <w:szCs w:val="24"/>
-              </w:rPr>
-              <w:t>Hardware</w:t>
-            </w:r>
-          </w:p>
-        </w:tc>
-        <w:tc>
-          <w:tcPr>
-            <w:tcW w:w="2943" w:type="dxa"/>
-            <w:tcBorders>
-              <w:top w:val="single" w:sz="4" w:space="0" w:color="auto"/>
-              <w:left w:val="single" w:sz="4" w:space="0" w:color="auto"/>
-              <w:bottom w:val="single" w:sz="4" w:space="0" w:color="auto"/>
-              <w:right w:val="single" w:sz="4" w:space="0" w:color="auto"/>
-            </w:tcBorders>
-            <w:vAlign w:val="center"/>
-          </w:tcPr>
-          <w:p>
-            <w:pPr>
-              <w:jc w:val="both"/>
-              <w:cnfStyle w:val="000000100000"/>
-              <w:rPr>
-                <w:rFonts w:asciiTheme="majorHAnsi" w:hAnsiTheme="majorHAnsi"/>
-                <w:sz w:val="24"/>
-                <w:szCs w:val="24"/>
-              </w:rPr>
-            </w:pPr>
-          </w:p>
-        </w:tc>
-        <w:tc>
-          <w:tcPr>
-            <w:tcW w:w="2976" w:type="dxa"/>
-            <w:tcBorders>
-              <w:top w:val="single" w:sz="4" w:space="0" w:color="auto"/>
-              <w:left w:val="single" w:sz="4" w:space="0" w:color="auto"/>
-              <w:bottom w:val="single" w:sz="4" w:space="0" w:color="auto"/>
-              <w:right w:val="single" w:sz="4" w:space="0" w:color="auto"/>
-            </w:tcBorders>
-            <w:vAlign w:val="center"/>
-          </w:tcPr>
-          <w:p>
-            <w:pPr>
-              <w:jc w:val="both"/>
-              <w:cnfStyle w:val="000000100000"/>
-              <w:rPr>
-                <w:rFonts w:asciiTheme="majorHAnsi" w:hAnsiTheme="majorHAnsi"/>
-                <w:sz w:val="24"/>
-                <w:szCs w:val="24"/>
-              </w:rPr>
-            </w:pPr>
-            <w:r>
-              <w:rPr>
-                <w:rFonts w:asciiTheme="majorHAnsi" w:hAnsiTheme="majorHAnsi"/>
-                <w:sz w:val="24"/>
-                <w:szCs w:val="24"/>
-              </w:rPr>
-              <w:t>GPS supported</w:t>
-            </w:r>
-          </w:p>
-        </w:tc>
-      </w:tr>
-      <w:tr>
-        <w:tc>
-          <w:tcPr>
-            <w:cnfStyle w:val="001000000000"/>
-            <w:tcW w:w="2859" w:type="dxa"/>
-            <w:tcBorders>
-              <w:top w:val="single" w:sz="4" w:space="0" w:color="auto"/>
-              <w:left w:val="single" w:sz="4" w:space="0" w:color="auto"/>
-              <w:bottom w:val="single" w:sz="4" w:space="0" w:color="auto"/>
-              <w:right w:val="single" w:sz="4" w:space="0" w:color="auto"/>
-            </w:tcBorders>
-            <w:vAlign w:val="center"/>
-          </w:tcPr>
-          <w:p>
-            <w:pPr>
-              <w:jc w:val="both"/>
-              <w:rPr>
-                <w:rFonts w:asciiTheme="majorHAnsi" w:hAnsiTheme="majorHAnsi"/>
-                <w:sz w:val="24"/>
-                <w:szCs w:val="24"/>
-              </w:rPr>
-            </w:pPr>
-            <w:r>
-              <w:rPr>
-                <w:rFonts w:asciiTheme="majorHAnsi" w:hAnsiTheme="majorHAnsi"/>
-                <w:sz w:val="24"/>
-                <w:szCs w:val="24"/>
-              </w:rPr>
-              <w:t>Memory</w:t>
-            </w:r>
-          </w:p>
-        </w:tc>
-        <w:tc>
-          <w:tcPr>
-            <w:tcW w:w="2943" w:type="dxa"/>
-            <w:tcBorders>
-              <w:top w:val="single" w:sz="4" w:space="0" w:color="auto"/>
-              <w:left w:val="single" w:sz="4" w:space="0" w:color="auto"/>
-              <w:bottom w:val="single" w:sz="4" w:space="0" w:color="auto"/>
-              <w:right w:val="single" w:sz="4" w:space="0" w:color="auto"/>
-            </w:tcBorders>
-            <w:vAlign w:val="center"/>
-          </w:tcPr>
-          <w:p>
-            <w:pPr>
-              <w:jc w:val="both"/>
-              <w:cnfStyle w:val="000000000000"/>
-              <w:rPr>
-                <w:rFonts w:asciiTheme="majorHAnsi" w:hAnsiTheme="majorHAnsi"/>
-                <w:sz w:val="24"/>
-                <w:szCs w:val="24"/>
-              </w:rPr>
-            </w:pPr>
-            <w:r>
-              <w:rPr>
-                <w:rFonts w:asciiTheme="majorHAnsi" w:hAnsiTheme="majorHAnsi" w:cs="Arial"/>
-                <w:color w:val="252525"/>
-                <w:sz w:val="24"/>
-                <w:szCs w:val="24"/>
-                <w:shd w:val="clear" w:color="auto" w:fill="FFFFFF"/>
-              </w:rPr>
-              <w:t>512MB RAM</w:t>
-            </w:r>
-          </w:p>
-        </w:tc>
-        <w:tc>
-          <w:tcPr>
-            <w:tcW w:w="2976" w:type="dxa"/>
-            <w:tcBorders>
-              <w:top w:val="single" w:sz="4" w:space="0" w:color="auto"/>
-              <w:left w:val="single" w:sz="4" w:space="0" w:color="auto"/>
-              <w:bottom w:val="single" w:sz="4" w:space="0" w:color="auto"/>
-              <w:right w:val="single" w:sz="4" w:space="0" w:color="auto"/>
-            </w:tcBorders>
-            <w:vAlign w:val="center"/>
-          </w:tcPr>
-          <w:p>
-            <w:pPr>
-              <w:keepNext/>
-              <w:jc w:val="both"/>
-              <w:cnfStyle w:val="000000000000"/>
+              <w:cnfStyle w:val="000000000000" w:firstRow="0" w:lastRow="0" w:firstColumn="0" w:lastColumn="0" w:oddVBand="0" w:evenVBand="0" w:oddHBand="0" w:evenHBand="0" w:firstRowFirstColumn="0" w:firstRowLastColumn="0" w:lastRowFirstColumn="0" w:lastRowLastColumn="0"/>
               <w:rPr>
                 <w:rFonts w:asciiTheme="majorHAnsi" w:hAnsiTheme="majorHAnsi"/>
                 <w:sz w:val="24"/>
@@ -11124,7 +11357,7 @@
       <w:tblPr>
         <w:tblStyle w:val="GridTable4-Accent31"/>
         <w:tblW w:w="0" w:type="auto"/>
-        <w:tblLook w:val="04A0"/>
+        <w:tblLook w:val="04A0" w:firstRow="1" w:lastRow="0" w:firstColumn="1" w:lastColumn="0" w:noHBand="0" w:noVBand="1"/>
       </w:tblPr>
       <w:tblGrid>
         <w:gridCol w:w="3681"/>
@@ -11132,12 +11365,12 @@
       </w:tblGrid>
       <w:tr>
         <w:trPr>
-          <w:cnfStyle w:val="100000000000"/>
+          <w:cnfStyle w:val="100000000000" w:firstRow="1" w:lastRow="0" w:firstColumn="0" w:lastColumn="0" w:oddVBand="0" w:evenVBand="0" w:oddHBand="0" w:evenHBand="0" w:firstRowFirstColumn="0" w:firstRowLastColumn="0" w:lastRowFirstColumn="0" w:lastRowLastColumn="0"/>
           <w:trHeight w:val="415"/>
         </w:trPr>
         <w:tc>
           <w:tcPr>
-            <w:cnfStyle w:val="001000000000"/>
+            <w:cnfStyle w:val="001000000000" w:firstRow="0" w:lastRow="0" w:firstColumn="1" w:lastColumn="0" w:oddVBand="0" w:evenVBand="0" w:oddHBand="0" w:evenHBand="0" w:firstRowFirstColumn="0" w:firstRowLastColumn="0" w:lastRowFirstColumn="0" w:lastRowLastColumn="0"/>
             <w:tcW w:w="3681" w:type="dxa"/>
             <w:tcBorders>
               <w:top w:val="single" w:sz="4" w:space="0" w:color="auto"/>
@@ -11185,7 +11418,7 @@
           <w:p>
             <w:pPr>
               <w:jc w:val="both"/>
-              <w:cnfStyle w:val="100000000000"/>
+              <w:cnfStyle w:val="100000000000" w:firstRow="1" w:lastRow="0" w:firstColumn="0" w:lastColumn="0" w:oddVBand="0" w:evenVBand="0" w:oddHBand="0" w:evenHBand="0" w:firstRowFirstColumn="0" w:firstRowLastColumn="0" w:lastRowFirstColumn="0" w:lastRowLastColumn="0"/>
               <w:rPr>
                 <w:rFonts w:asciiTheme="majorHAnsi" w:hAnsiTheme="majorHAnsi"/>
                 <w:sz w:val="24"/>
@@ -11205,11 +11438,11 @@
       </w:tr>
       <w:tr>
         <w:trPr>
-          <w:cnfStyle w:val="000000100000"/>
+          <w:cnfStyle w:val="000000100000" w:firstRow="0" w:lastRow="0" w:firstColumn="0" w:lastColumn="0" w:oddVBand="0" w:evenVBand="0" w:oddHBand="1" w:evenHBand="0" w:firstRowFirstColumn="0" w:firstRowLastColumn="0" w:lastRowFirstColumn="0" w:lastRowLastColumn="0"/>
         </w:trPr>
         <w:tc>
           <w:tcPr>
-            <w:cnfStyle w:val="001000000000"/>
+            <w:cnfStyle w:val="001000000000" w:firstRow="0" w:lastRow="0" w:firstColumn="1" w:lastColumn="0" w:oddVBand="0" w:evenVBand="0" w:oddHBand="0" w:evenHBand="0" w:firstRowFirstColumn="0" w:firstRowLastColumn="0" w:lastRowFirstColumn="0" w:lastRowLastColumn="0"/>
             <w:tcW w:w="3681" w:type="dxa"/>
             <w:tcBorders>
               <w:top w:val="single" w:sz="4" w:space="0" w:color="auto"/>
@@ -11252,20 +11485,38 @@
           <w:p>
             <w:pPr>
               <w:jc w:val="both"/>
-              <w:cnfStyle w:val="000000100000"/>
-              <w:rPr>
-                <w:rFonts w:asciiTheme="majorHAnsi" w:hAnsiTheme="majorHAnsi"/>
-                <w:sz w:val="24"/>
-                <w:szCs w:val="24"/>
-              </w:rPr>
-            </w:pPr>
-            <w:r>
-              <w:rPr>
-                <w:rFonts w:asciiTheme="majorHAnsi" w:hAnsiTheme="majorHAnsi"/>
-                <w:sz w:val="24"/>
-                <w:szCs w:val="24"/>
-              </w:rPr>
-              <w:t>Windows 7 or above, MacOS 10.10 or above</w:t>
+              <w:cnfStyle w:val="000000100000" w:firstRow="0" w:lastRow="0" w:firstColumn="0" w:lastColumn="0" w:oddVBand="0" w:evenVBand="0" w:oddHBand="1" w:evenHBand="0" w:firstRowFirstColumn="0" w:firstRowLastColumn="0" w:lastRowFirstColumn="0" w:lastRowLastColumn="0"/>
+              <w:rPr>
+                <w:rFonts w:asciiTheme="majorHAnsi" w:hAnsiTheme="majorHAnsi"/>
+                <w:sz w:val="24"/>
+                <w:szCs w:val="24"/>
+              </w:rPr>
+            </w:pPr>
+            <w:r>
+              <w:rPr>
+                <w:rFonts w:asciiTheme="majorHAnsi" w:hAnsiTheme="majorHAnsi"/>
+                <w:sz w:val="24"/>
+                <w:szCs w:val="24"/>
+              </w:rPr>
+              <w:t xml:space="preserve">Windows 7 or above, </w:t>
+            </w:r>
+            <w:proofErr w:type="spellStart"/>
+            <w:r>
+              <w:rPr>
+                <w:rFonts w:asciiTheme="majorHAnsi" w:hAnsiTheme="majorHAnsi"/>
+                <w:sz w:val="24"/>
+                <w:szCs w:val="24"/>
+              </w:rPr>
+              <w:t>MacOS</w:t>
+            </w:r>
+            <w:proofErr w:type="spellEnd"/>
+            <w:r>
+              <w:rPr>
+                <w:rFonts w:asciiTheme="majorHAnsi" w:hAnsiTheme="majorHAnsi"/>
+                <w:sz w:val="24"/>
+                <w:szCs w:val="24"/>
+              </w:rPr>
+              <w:t xml:space="preserve"> 10.10 or above</w:t>
             </w:r>
           </w:p>
         </w:tc>
@@ -11276,7 +11527,7 @@
         </w:trPr>
         <w:tc>
           <w:tcPr>
-            <w:cnfStyle w:val="001000000000"/>
+            <w:cnfStyle w:val="001000000000" w:firstRow="0" w:lastRow="0" w:firstColumn="1" w:lastColumn="0" w:oddVBand="0" w:evenVBand="0" w:oddHBand="0" w:evenHBand="0" w:firstRowFirstColumn="0" w:firstRowLastColumn="0" w:lastRowFirstColumn="0" w:lastRowLastColumn="0"/>
             <w:tcW w:w="3681" w:type="dxa"/>
             <w:tcBorders>
               <w:top w:val="single" w:sz="4" w:space="0" w:color="auto"/>
@@ -11319,7 +11570,7 @@
           <w:p>
             <w:pPr>
               <w:jc w:val="both"/>
-              <w:cnfStyle w:val="000000000000"/>
+              <w:cnfStyle w:val="000000000000" w:firstRow="0" w:lastRow="0" w:firstColumn="0" w:lastColumn="0" w:oddVBand="0" w:evenVBand="0" w:oddHBand="0" w:evenHBand="0" w:firstRowFirstColumn="0" w:firstRowLastColumn="0" w:lastRowFirstColumn="0" w:lastRowLastColumn="0"/>
               <w:rPr>
                 <w:rFonts w:asciiTheme="majorHAnsi" w:hAnsiTheme="majorHAnsi"/>
                 <w:sz w:val="24"/>
@@ -11339,11 +11590,11 @@
       </w:tr>
       <w:tr>
         <w:trPr>
-          <w:cnfStyle w:val="000000100000"/>
+          <w:cnfStyle w:val="000000100000" w:firstRow="0" w:lastRow="0" w:firstColumn="0" w:lastColumn="0" w:oddVBand="0" w:evenVBand="0" w:oddHBand="1" w:evenHBand="0" w:firstRowFirstColumn="0" w:firstRowLastColumn="0" w:lastRowFirstColumn="0" w:lastRowLastColumn="0"/>
         </w:trPr>
         <w:tc>
           <w:tcPr>
-            <w:cnfStyle w:val="001000000000"/>
+            <w:cnfStyle w:val="001000000000" w:firstRow="0" w:lastRow="0" w:firstColumn="1" w:lastColumn="0" w:oddVBand="0" w:evenVBand="0" w:oddHBand="0" w:evenHBand="0" w:firstRowFirstColumn="0" w:firstRowLastColumn="0" w:lastRowFirstColumn="0" w:lastRowLastColumn="0"/>
             <w:tcW w:w="3681" w:type="dxa"/>
             <w:tcBorders>
               <w:top w:val="single" w:sz="4" w:space="0" w:color="auto"/>
@@ -11386,13 +11637,14 @@
           <w:p>
             <w:pPr>
               <w:jc w:val="both"/>
-              <w:cnfStyle w:val="000000100000"/>
-              <w:rPr>
-                <w:rFonts w:asciiTheme="majorHAnsi" w:hAnsiTheme="majorHAnsi"/>
-                <w:sz w:val="24"/>
-                <w:szCs w:val="24"/>
-              </w:rPr>
-            </w:pPr>
+              <w:cnfStyle w:val="000000100000" w:firstRow="0" w:lastRow="0" w:firstColumn="0" w:lastColumn="0" w:oddVBand="0" w:evenVBand="0" w:oddHBand="1" w:evenHBand="0" w:firstRowFirstColumn="0" w:firstRowLastColumn="0" w:lastRowFirstColumn="0" w:lastRowLastColumn="0"/>
+              <w:rPr>
+                <w:rFonts w:asciiTheme="majorHAnsi" w:hAnsiTheme="majorHAnsi"/>
+                <w:sz w:val="24"/>
+                <w:szCs w:val="24"/>
+              </w:rPr>
+            </w:pPr>
+            <w:proofErr w:type="spellStart"/>
             <w:r>
               <w:rPr>
                 <w:rFonts w:asciiTheme="majorHAnsi" w:hAnsiTheme="majorHAnsi"/>
@@ -11400,6 +11652,15 @@
                 <w:szCs w:val="24"/>
               </w:rPr>
               <w:t>StartUML</w:t>
+            </w:r>
+            <w:proofErr w:type="spellEnd"/>
+            <w:r>
+              <w:rPr>
+                <w:rFonts w:asciiTheme="majorHAnsi" w:hAnsiTheme="majorHAnsi"/>
+                <w:sz w:val="24"/>
+                <w:szCs w:val="24"/>
+              </w:rPr>
+              <w:t xml:space="preserve"> 5.0</w:t>
             </w:r>
           </w:p>
         </w:tc>
@@ -11410,7 +11671,7 @@
         </w:trPr>
         <w:tc>
           <w:tcPr>
-            <w:cnfStyle w:val="001000000000"/>
+            <w:cnfStyle w:val="001000000000" w:firstRow="0" w:lastRow="0" w:firstColumn="1" w:lastColumn="0" w:oddVBand="0" w:evenVBand="0" w:oddHBand="0" w:evenHBand="0" w:firstRowFirstColumn="0" w:firstRowLastColumn="0" w:lastRowFirstColumn="0" w:lastRowLastColumn="0"/>
             <w:tcW w:w="3681" w:type="dxa"/>
             <w:tcBorders>
               <w:top w:val="single" w:sz="4" w:space="0" w:color="auto"/>
@@ -11453,31 +11714,41 @@
           <w:p>
             <w:pPr>
               <w:jc w:val="both"/>
-              <w:cnfStyle w:val="000000000000"/>
-              <w:rPr>
-                <w:rFonts w:asciiTheme="majorHAnsi" w:hAnsiTheme="majorHAnsi"/>
-                <w:sz w:val="24"/>
-                <w:szCs w:val="24"/>
-              </w:rPr>
-            </w:pPr>
-            <w:r>
-              <w:rPr>
-                <w:rFonts w:asciiTheme="majorHAnsi" w:hAnsiTheme="majorHAnsi"/>
-                <w:sz w:val="24"/>
-                <w:szCs w:val="24"/>
-              </w:rPr>
-              <w:t>Intellij IDEA 14.1, Android Studio 1.3.1</w:t>
+              <w:cnfStyle w:val="000000000000" w:firstRow="0" w:lastRow="0" w:firstColumn="0" w:lastColumn="0" w:oddVBand="0" w:evenVBand="0" w:oddHBand="0" w:evenHBand="0" w:firstRowFirstColumn="0" w:firstRowLastColumn="0" w:lastRowFirstColumn="0" w:lastRowLastColumn="0"/>
+              <w:rPr>
+                <w:rFonts w:asciiTheme="majorHAnsi" w:hAnsiTheme="majorHAnsi"/>
+                <w:sz w:val="24"/>
+                <w:szCs w:val="24"/>
+              </w:rPr>
+            </w:pPr>
+            <w:proofErr w:type="spellStart"/>
+            <w:r>
+              <w:rPr>
+                <w:rFonts w:asciiTheme="majorHAnsi" w:hAnsiTheme="majorHAnsi"/>
+                <w:sz w:val="24"/>
+                <w:szCs w:val="24"/>
+              </w:rPr>
+              <w:t>Intellij</w:t>
+            </w:r>
+            <w:proofErr w:type="spellEnd"/>
+            <w:r>
+              <w:rPr>
+                <w:rFonts w:asciiTheme="majorHAnsi" w:hAnsiTheme="majorHAnsi"/>
+                <w:sz w:val="24"/>
+                <w:szCs w:val="24"/>
+              </w:rPr>
+              <w:t xml:space="preserve"> IDEA 14.1, Android Studio 1.3.1</w:t>
             </w:r>
           </w:p>
         </w:tc>
       </w:tr>
       <w:tr>
         <w:trPr>
-          <w:cnfStyle w:val="000000100000"/>
+          <w:cnfStyle w:val="000000100000" w:firstRow="0" w:lastRow="0" w:firstColumn="0" w:lastColumn="0" w:oddVBand="0" w:evenVBand="0" w:oddHBand="1" w:evenHBand="0" w:firstRowFirstColumn="0" w:firstRowLastColumn="0" w:lastRowFirstColumn="0" w:lastRowLastColumn="0"/>
         </w:trPr>
         <w:tc>
           <w:tcPr>
-            <w:cnfStyle w:val="001000000000"/>
+            <w:cnfStyle w:val="001000000000" w:firstRow="0" w:lastRow="0" w:firstColumn="1" w:lastColumn="0" w:oddVBand="0" w:evenVBand="0" w:oddHBand="0" w:evenHBand="0" w:firstRowFirstColumn="0" w:firstRowLastColumn="0" w:lastRowFirstColumn="0" w:lastRowLastColumn="0"/>
             <w:tcW w:w="3681" w:type="dxa"/>
             <w:tcBorders>
               <w:top w:val="single" w:sz="4" w:space="0" w:color="auto"/>
@@ -11520,7 +11791,7 @@
           <w:p>
             <w:pPr>
               <w:jc w:val="both"/>
-              <w:cnfStyle w:val="000000100000"/>
+              <w:cnfStyle w:val="000000100000" w:firstRow="0" w:lastRow="0" w:firstColumn="0" w:lastColumn="0" w:oddVBand="0" w:evenVBand="0" w:oddHBand="1" w:evenHBand="0" w:firstRowFirstColumn="0" w:firstRowLastColumn="0" w:lastRowFirstColumn="0" w:lastRowLastColumn="0"/>
               <w:rPr>
                 <w:rFonts w:asciiTheme="majorHAnsi" w:hAnsiTheme="majorHAnsi"/>
                 <w:sz w:val="24"/>
@@ -11541,7 +11812,7 @@
       <w:tr>
         <w:tc>
           <w:tcPr>
-            <w:cnfStyle w:val="001000000000"/>
+            <w:cnfStyle w:val="001000000000" w:firstRow="0" w:lastRow="0" w:firstColumn="1" w:lastColumn="0" w:oddVBand="0" w:evenVBand="0" w:oddHBand="0" w:evenHBand="0" w:firstRowFirstColumn="0" w:firstRowLastColumn="0" w:lastRowFirstColumn="0" w:lastRowLastColumn="0"/>
             <w:tcW w:w="3681" w:type="dxa"/>
             <w:tcBorders>
               <w:top w:val="single" w:sz="4" w:space="0" w:color="auto"/>
@@ -11584,31 +11855,41 @@
           <w:p>
             <w:pPr>
               <w:jc w:val="both"/>
-              <w:cnfStyle w:val="000000000000"/>
-              <w:rPr>
-                <w:rFonts w:asciiTheme="majorHAnsi" w:hAnsiTheme="majorHAnsi"/>
-                <w:sz w:val="24"/>
-                <w:szCs w:val="24"/>
-              </w:rPr>
-            </w:pPr>
-            <w:r>
-              <w:rPr>
-                <w:rFonts w:asciiTheme="majorHAnsi" w:hAnsiTheme="majorHAnsi"/>
-                <w:sz w:val="24"/>
-                <w:szCs w:val="24"/>
-              </w:rPr>
-              <w:t>Git 2.3.2, Source Tree 1.6.20.0</w:t>
+              <w:cnfStyle w:val="000000000000" w:firstRow="0" w:lastRow="0" w:firstColumn="0" w:lastColumn="0" w:oddVBand="0" w:evenVBand="0" w:oddHBand="0" w:evenHBand="0" w:firstRowFirstColumn="0" w:firstRowLastColumn="0" w:lastRowFirstColumn="0" w:lastRowLastColumn="0"/>
+              <w:rPr>
+                <w:rFonts w:asciiTheme="majorHAnsi" w:hAnsiTheme="majorHAnsi"/>
+                <w:sz w:val="24"/>
+                <w:szCs w:val="24"/>
+              </w:rPr>
+            </w:pPr>
+            <w:proofErr w:type="spellStart"/>
+            <w:r>
+              <w:rPr>
+                <w:rFonts w:asciiTheme="majorHAnsi" w:hAnsiTheme="majorHAnsi"/>
+                <w:sz w:val="24"/>
+                <w:szCs w:val="24"/>
+              </w:rPr>
+              <w:t>Git</w:t>
+            </w:r>
+            <w:proofErr w:type="spellEnd"/>
+            <w:r>
+              <w:rPr>
+                <w:rFonts w:asciiTheme="majorHAnsi" w:hAnsiTheme="majorHAnsi"/>
+                <w:sz w:val="24"/>
+                <w:szCs w:val="24"/>
+              </w:rPr>
+              <w:t xml:space="preserve"> 2.3.2, Source Tree 1.6.20.0</w:t>
             </w:r>
           </w:p>
         </w:tc>
       </w:tr>
       <w:tr>
         <w:trPr>
-          <w:cnfStyle w:val="000000100000"/>
+          <w:cnfStyle w:val="000000100000" w:firstRow="0" w:lastRow="0" w:firstColumn="0" w:lastColumn="0" w:oddVBand="0" w:evenVBand="0" w:oddHBand="1" w:evenHBand="0" w:firstRowFirstColumn="0" w:firstRowLastColumn="0" w:lastRowFirstColumn="0" w:lastRowLastColumn="0"/>
         </w:trPr>
         <w:tc>
           <w:tcPr>
-            <w:cnfStyle w:val="001000000000"/>
+            <w:cnfStyle w:val="001000000000" w:firstRow="0" w:lastRow="0" w:firstColumn="1" w:lastColumn="0" w:oddVBand="0" w:evenVBand="0" w:oddHBand="0" w:evenHBand="0" w:firstRowFirstColumn="0" w:firstRowLastColumn="0" w:lastRowFirstColumn="0" w:lastRowLastColumn="0"/>
             <w:tcW w:w="3681" w:type="dxa"/>
             <w:tcBorders>
               <w:top w:val="single" w:sz="4" w:space="0" w:color="auto"/>
@@ -11652,7 +11933,7 @@
             <w:pPr>
               <w:keepNext/>
               <w:jc w:val="both"/>
-              <w:cnfStyle w:val="000000100000"/>
+              <w:cnfStyle w:val="000000100000" w:firstRow="0" w:lastRow="0" w:firstColumn="0" w:lastColumn="0" w:oddVBand="0" w:evenVBand="0" w:oddHBand="1" w:evenHBand="0" w:firstRowFirstColumn="0" w:firstRowLastColumn="0" w:lastRowFirstColumn="0" w:lastRowLastColumn="0"/>
               <w:rPr>
                 <w:rFonts w:asciiTheme="majorHAnsi" w:hAnsiTheme="majorHAnsi"/>
                 <w:sz w:val="24"/>
@@ -11676,7 +11957,7 @@
         </w:trPr>
         <w:tc>
           <w:tcPr>
-            <w:cnfStyle w:val="001000000000"/>
+            <w:cnfStyle w:val="001000000000" w:firstRow="0" w:lastRow="0" w:firstColumn="1" w:lastColumn="0" w:oddVBand="0" w:evenVBand="0" w:oddHBand="0" w:evenHBand="0" w:firstRowFirstColumn="0" w:firstRowLastColumn="0" w:lastRowFirstColumn="0" w:lastRowLastColumn="0"/>
             <w:tcW w:w="3681" w:type="dxa"/>
             <w:tcBorders>
               <w:top w:val="single" w:sz="4" w:space="0" w:color="auto"/>
@@ -11720,7 +12001,7 @@
             <w:pPr>
               <w:keepNext/>
               <w:jc w:val="both"/>
-              <w:cnfStyle w:val="000000000000"/>
+              <w:cnfStyle w:val="000000000000" w:firstRow="0" w:lastRow="0" w:firstColumn="0" w:lastColumn="0" w:oddVBand="0" w:evenVBand="0" w:oddHBand="0" w:evenHBand="0" w:firstRowFirstColumn="0" w:firstRowLastColumn="0" w:lastRowFirstColumn="0" w:lastRowLastColumn="0"/>
               <w:rPr>
                 <w:rFonts w:asciiTheme="majorHAnsi" w:hAnsiTheme="majorHAnsi"/>
                 <w:sz w:val="24"/>
@@ -11740,12 +12021,12 @@
       </w:tr>
       <w:tr>
         <w:trPr>
-          <w:cnfStyle w:val="000000100000"/>
+          <w:cnfStyle w:val="000000100000" w:firstRow="0" w:lastRow="0" w:firstColumn="0" w:lastColumn="0" w:oddVBand="0" w:evenVBand="0" w:oddHBand="1" w:evenHBand="0" w:firstRowFirstColumn="0" w:firstRowLastColumn="0" w:lastRowFirstColumn="0" w:lastRowLastColumn="0"/>
           <w:trHeight w:val="251"/>
         </w:trPr>
         <w:tc>
           <w:tcPr>
-            <w:cnfStyle w:val="001000000000"/>
+            <w:cnfStyle w:val="001000000000" w:firstRow="0" w:lastRow="0" w:firstColumn="1" w:lastColumn="0" w:oddVBand="0" w:evenVBand="0" w:oddHBand="0" w:evenHBand="0" w:firstRowFirstColumn="0" w:firstRowLastColumn="0" w:lastRowFirstColumn="0" w:lastRowLastColumn="0"/>
             <w:tcW w:w="3681" w:type="dxa"/>
             <w:tcBorders>
               <w:top w:val="single" w:sz="4" w:space="0" w:color="auto"/>
@@ -11785,17 +12066,25 @@
             <w:pPr>
               <w:keepNext/>
               <w:jc w:val="both"/>
-              <w:cnfStyle w:val="000000100000"/>
-              <w:rPr>
-                <w:rFonts w:asciiTheme="majorHAnsi" w:hAnsiTheme="majorHAnsi"/>
-              </w:rPr>
-            </w:pPr>
-            <w:r>
-              <w:rPr>
-                <w:rFonts w:asciiTheme="majorHAnsi" w:hAnsiTheme="majorHAnsi"/>
-              </w:rPr>
-              <w:t>GitHub and Trello</w:t>
-            </w:r>
+              <w:cnfStyle w:val="000000100000" w:firstRow="0" w:lastRow="0" w:firstColumn="0" w:lastColumn="0" w:oddVBand="0" w:evenVBand="0" w:oddHBand="1" w:evenHBand="0" w:firstRowFirstColumn="0" w:firstRowLastColumn="0" w:lastRowFirstColumn="0" w:lastRowLastColumn="0"/>
+              <w:rPr>
+                <w:rFonts w:asciiTheme="majorHAnsi" w:hAnsiTheme="majorHAnsi"/>
+              </w:rPr>
+            </w:pPr>
+            <w:r>
+              <w:rPr>
+                <w:rFonts w:asciiTheme="majorHAnsi" w:hAnsiTheme="majorHAnsi"/>
+              </w:rPr>
+              <w:t xml:space="preserve">GitHub and </w:t>
+            </w:r>
+            <w:proofErr w:type="spellStart"/>
+            <w:r>
+              <w:rPr>
+                <w:rFonts w:asciiTheme="majorHAnsi" w:hAnsiTheme="majorHAnsi"/>
+              </w:rPr>
+              <w:t>ZenHub</w:t>
+            </w:r>
+            <w:proofErr w:type="spellEnd"/>
           </w:p>
         </w:tc>
       </w:tr>
@@ -11805,7 +12094,7 @@
         </w:trPr>
         <w:tc>
           <w:tcPr>
-            <w:cnfStyle w:val="001000000000"/>
+            <w:cnfStyle w:val="001000000000" w:firstRow="0" w:lastRow="0" w:firstColumn="1" w:lastColumn="0" w:oddVBand="0" w:evenVBand="0" w:oddHBand="0" w:evenHBand="0" w:firstRowFirstColumn="0" w:firstRowLastColumn="0" w:lastRowFirstColumn="0" w:lastRowLastColumn="0"/>
             <w:tcW w:w="3681" w:type="dxa"/>
             <w:tcBorders>
               <w:top w:val="single" w:sz="4" w:space="0" w:color="auto"/>
@@ -11849,7 +12138,7 @@
             <w:pPr>
               <w:keepNext/>
               <w:jc w:val="both"/>
-              <w:cnfStyle w:val="000000000000"/>
+              <w:cnfStyle w:val="000000000000" w:firstRow="0" w:lastRow="0" w:firstColumn="0" w:lastColumn="0" w:oddVBand="0" w:evenVBand="0" w:oddHBand="0" w:evenHBand="0" w:firstRowFirstColumn="0" w:firstRowLastColumn="0" w:lastRowFirstColumn="0" w:lastRowLastColumn="0"/>
               <w:rPr>
                 <w:rFonts w:asciiTheme="majorHAnsi" w:hAnsiTheme="majorHAnsi"/>
                 <w:sz w:val="24"/>
@@ -12067,7 +12356,7 @@
         </w:rPr>
         <w:lastRenderedPageBreak/>
         <w:drawing>
-          <wp:inline distT="0" distB="0" distL="0" distR="0">
+          <wp:inline distT="0" distB="0" distL="0" distR="0" wp14:anchorId="786EEA90" wp14:editId="52299311">
             <wp:extent cx="5580380" cy="3273425"/>
             <wp:effectExtent l="19050" t="0" r="1270" b="0"/>
             <wp:docPr id="2" name="Picture 2"/>
@@ -12085,7 +12374,7 @@
                     <a:blip r:embed="rId8">
                       <a:extLst>
                         <a:ext uri="{28A0092B-C50C-407E-A947-70E740481C1C}">
-                          <a14:useLocalDpi xmlns:a14="http://schemas.microsoft.com/office/drawing/2010/main" xmlns:wps="http://schemas.microsoft.com/office/word/2010/wordprocessingShape" xmlns:wpi="http://schemas.microsoft.com/office/word/2010/wordprocessingInk" xmlns:wpg="http://schemas.microsoft.com/office/word/2010/wordprocessingGroup" xmlns:w15="http://schemas.microsoft.com/office/word/2012/wordml" xmlns:w14="http://schemas.microsoft.com/office/word/2010/wordml" xmlns:w="http://schemas.openxmlformats.org/wordprocessingml/2006/main" xmlns:w10="urn:schemas-microsoft-com:office:word" xmlns:wp14="http://schemas.microsoft.com/office/word/2010/wordprocessingDrawing" xmlns:v="urn:schemas-microsoft-com:vml" xmlns:o="urn:schemas-microsoft-com:office:office" xmlns:mv="urn:schemas-microsoft-com:mac:vml" xmlns:mc="http://schemas.openxmlformats.org/markup-compatibility/2006" xmlns:mo="http://schemas.microsoft.com/office/mac/office/2008/main" xmlns:wpc="http://schemas.microsoft.com/office/word/2010/wordprocessingCanvas" xmlns=""/>
+                          <a14:useLocalDpi xmlns:a14="http://schemas.microsoft.com/office/drawing/2010/main"/>
                         </a:ext>
                       </a:extLst>
                     </a:blip>
@@ -12265,7 +12554,7 @@
         <w:tblStyle w:val="GridTable4-Accent32"/>
         <w:tblW w:w="8675" w:type="dxa"/>
         <w:tblLayout w:type="fixed"/>
-        <w:tblLook w:val="04A0"/>
+        <w:tblLook w:val="04A0" w:firstRow="1" w:lastRow="0" w:firstColumn="1" w:lastColumn="0" w:noHBand="0" w:noVBand="1"/>
       </w:tblPr>
       <w:tblGrid>
         <w:gridCol w:w="521"/>
@@ -12275,12 +12564,12 @@
       </w:tblGrid>
       <w:tr>
         <w:trPr>
-          <w:cnfStyle w:val="100000000000"/>
+          <w:cnfStyle w:val="100000000000" w:firstRow="1" w:lastRow="0" w:firstColumn="0" w:lastColumn="0" w:oddVBand="0" w:evenVBand="0" w:oddHBand="0" w:evenHBand="0" w:firstRowFirstColumn="0" w:firstRowLastColumn="0" w:lastRowFirstColumn="0" w:lastRowLastColumn="0"/>
           <w:trHeight w:val="489"/>
         </w:trPr>
         <w:tc>
           <w:tcPr>
-            <w:cnfStyle w:val="001000000000"/>
+            <w:cnfStyle w:val="001000000000" w:firstRow="0" w:lastRow="0" w:firstColumn="1" w:lastColumn="0" w:oddVBand="0" w:evenVBand="0" w:oddHBand="0" w:evenHBand="0" w:firstRowFirstColumn="0" w:firstRowLastColumn="0" w:lastRowFirstColumn="0" w:lastRowLastColumn="0"/>
             <w:tcW w:w="521" w:type="dxa"/>
             <w:tcBorders>
               <w:top w:val="single" w:sz="4" w:space="0" w:color="auto"/>
@@ -12327,7 +12616,7 @@
           <w:p>
             <w:pPr>
               <w:jc w:val="both"/>
-              <w:cnfStyle w:val="100000000000"/>
+              <w:cnfStyle w:val="100000000000" w:firstRow="1" w:lastRow="0" w:firstColumn="0" w:lastColumn="0" w:oddVBand="0" w:evenVBand="0" w:oddHBand="0" w:evenHBand="0" w:firstRowFirstColumn="0" w:firstRowLastColumn="0" w:lastRowFirstColumn="0" w:lastRowLastColumn="0"/>
               <w:rPr>
                 <w:rFonts w:asciiTheme="majorHAnsi" w:hAnsiTheme="majorHAnsi"/>
                 <w:sz w:val="24"/>
@@ -12360,7 +12649,7 @@
           <w:p>
             <w:pPr>
               <w:jc w:val="both"/>
-              <w:cnfStyle w:val="100000000000"/>
+              <w:cnfStyle w:val="100000000000" w:firstRow="1" w:lastRow="0" w:firstColumn="0" w:lastColumn="0" w:oddVBand="0" w:evenVBand="0" w:oddHBand="0" w:evenHBand="0" w:firstRowFirstColumn="0" w:firstRowLastColumn="0" w:lastRowFirstColumn="0" w:lastRowLastColumn="0"/>
               <w:rPr>
                 <w:rFonts w:asciiTheme="majorHAnsi" w:hAnsiTheme="majorHAnsi"/>
                 <w:sz w:val="24"/>
@@ -12393,7 +12682,7 @@
           <w:p>
             <w:pPr>
               <w:jc w:val="both"/>
-              <w:cnfStyle w:val="100000000000"/>
+              <w:cnfStyle w:val="100000000000" w:firstRow="1" w:lastRow="0" w:firstColumn="0" w:lastColumn="0" w:oddVBand="0" w:evenVBand="0" w:oddHBand="0" w:evenHBand="0" w:firstRowFirstColumn="0" w:firstRowLastColumn="0" w:lastRowFirstColumn="0" w:lastRowLastColumn="0"/>
               <w:rPr>
                 <w:rFonts w:asciiTheme="majorHAnsi" w:hAnsiTheme="majorHAnsi"/>
                 <w:sz w:val="24"/>
@@ -12413,11 +12702,11 @@
       </w:tr>
       <w:tr>
         <w:trPr>
-          <w:cnfStyle w:val="000000100000"/>
+          <w:cnfStyle w:val="000000100000" w:firstRow="0" w:lastRow="0" w:firstColumn="0" w:lastColumn="0" w:oddVBand="0" w:evenVBand="0" w:oddHBand="1" w:evenHBand="0" w:firstRowFirstColumn="0" w:firstRowLastColumn="0" w:lastRowFirstColumn="0" w:lastRowLastColumn="0"/>
         </w:trPr>
         <w:tc>
           <w:tcPr>
-            <w:cnfStyle w:val="001000000000"/>
+            <w:cnfStyle w:val="001000000000" w:firstRow="0" w:lastRow="0" w:firstColumn="1" w:lastColumn="0" w:oddVBand="0" w:evenVBand="0" w:oddHBand="0" w:evenHBand="0" w:firstRowFirstColumn="0" w:firstRowLastColumn="0" w:lastRowFirstColumn="0" w:lastRowLastColumn="0"/>
             <w:tcW w:w="521" w:type="dxa"/>
             <w:tcBorders>
               <w:top w:val="single" w:sz="4" w:space="0" w:color="auto"/>
@@ -12460,7 +12749,7 @@
           <w:p>
             <w:pPr>
               <w:jc w:val="both"/>
-              <w:cnfStyle w:val="000000100000"/>
+              <w:cnfStyle w:val="000000100000" w:firstRow="0" w:lastRow="0" w:firstColumn="0" w:lastColumn="0" w:oddVBand="0" w:evenVBand="0" w:oddHBand="1" w:evenHBand="0" w:firstRowFirstColumn="0" w:firstRowLastColumn="0" w:lastRowFirstColumn="0" w:lastRowLastColumn="0"/>
               <w:rPr>
                 <w:rFonts w:asciiTheme="majorHAnsi" w:hAnsiTheme="majorHAnsi"/>
                 <w:sz w:val="24"/>
@@ -12522,7 +12811,7 @@
           </w:tcPr>
           <w:p>
             <w:pPr>
-              <w:cnfStyle w:val="000000100000"/>
+              <w:cnfStyle w:val="000000100000" w:firstRow="0" w:lastRow="0" w:firstColumn="0" w:lastColumn="0" w:oddVBand="0" w:evenVBand="0" w:oddHBand="1" w:evenHBand="0" w:firstRowFirstColumn="0" w:firstRowLastColumn="0" w:lastRowFirstColumn="0" w:lastRowLastColumn="0"/>
               <w:rPr>
                 <w:rFonts w:asciiTheme="majorHAnsi" w:hAnsiTheme="majorHAnsi"/>
                 <w:sz w:val="24"/>
@@ -12553,7 +12842,7 @@
           <w:p>
             <w:pPr>
               <w:jc w:val="both"/>
-              <w:cnfStyle w:val="000000100000"/>
+              <w:cnfStyle w:val="000000100000" w:firstRow="0" w:lastRow="0" w:firstColumn="0" w:lastColumn="0" w:oddVBand="0" w:evenVBand="0" w:oddHBand="1" w:evenHBand="0" w:firstRowFirstColumn="0" w:firstRowLastColumn="0" w:lastRowFirstColumn="0" w:lastRowLastColumn="0"/>
               <w:rPr>
                 <w:rFonts w:asciiTheme="majorHAnsi" w:hAnsiTheme="majorHAnsi"/>
                 <w:sz w:val="24"/>
@@ -12572,7 +12861,7 @@
           <w:p>
             <w:pPr>
               <w:jc w:val="both"/>
-              <w:cnfStyle w:val="000000100000"/>
+              <w:cnfStyle w:val="000000100000" w:firstRow="0" w:lastRow="0" w:firstColumn="0" w:lastColumn="0" w:oddVBand="0" w:evenVBand="0" w:oddHBand="1" w:evenHBand="0" w:firstRowFirstColumn="0" w:firstRowLastColumn="0" w:lastRowFirstColumn="0" w:lastRowLastColumn="0"/>
               <w:rPr>
                 <w:rFonts w:asciiTheme="majorHAnsi" w:hAnsiTheme="majorHAnsi"/>
                 <w:sz w:val="24"/>
@@ -12591,7 +12880,7 @@
           <w:p>
             <w:pPr>
               <w:jc w:val="both"/>
-              <w:cnfStyle w:val="000000100000"/>
+              <w:cnfStyle w:val="000000100000" w:firstRow="0" w:lastRow="0" w:firstColumn="0" w:lastColumn="0" w:oddVBand="0" w:evenVBand="0" w:oddHBand="1" w:evenHBand="0" w:firstRowFirstColumn="0" w:firstRowLastColumn="0" w:lastRowFirstColumn="0" w:lastRowLastColumn="0"/>
               <w:rPr>
                 <w:rFonts w:asciiTheme="majorHAnsi" w:hAnsiTheme="majorHAnsi"/>
                 <w:sz w:val="24"/>
@@ -12610,7 +12899,7 @@
           <w:p>
             <w:pPr>
               <w:jc w:val="both"/>
-              <w:cnfStyle w:val="000000100000"/>
+              <w:cnfStyle w:val="000000100000" w:firstRow="0" w:lastRow="0" w:firstColumn="0" w:lastColumn="0" w:oddVBand="0" w:evenVBand="0" w:oddHBand="1" w:evenHBand="0" w:firstRowFirstColumn="0" w:firstRowLastColumn="0" w:lastRowFirstColumn="0" w:lastRowLastColumn="0"/>
               <w:rPr>
                 <w:rFonts w:asciiTheme="majorHAnsi" w:hAnsiTheme="majorHAnsi"/>
                 <w:sz w:val="24"/>
@@ -12631,7 +12920,7 @@
       <w:tr>
         <w:tc>
           <w:tcPr>
-            <w:cnfStyle w:val="001000000000"/>
+            <w:cnfStyle w:val="001000000000" w:firstRow="0" w:lastRow="0" w:firstColumn="1" w:lastColumn="0" w:oddVBand="0" w:evenVBand="0" w:oddHBand="0" w:evenHBand="0" w:firstRowFirstColumn="0" w:firstRowLastColumn="0" w:lastRowFirstColumn="0" w:lastRowLastColumn="0"/>
             <w:tcW w:w="521" w:type="dxa"/>
             <w:tcBorders>
               <w:top w:val="single" w:sz="4" w:space="0" w:color="auto"/>
@@ -12674,7 +12963,7 @@
           <w:p>
             <w:pPr>
               <w:jc w:val="both"/>
-              <w:cnfStyle w:val="000000000000"/>
+              <w:cnfStyle w:val="000000000000" w:firstRow="0" w:lastRow="0" w:firstColumn="0" w:lastColumn="0" w:oddVBand="0" w:evenVBand="0" w:oddHBand="0" w:evenHBand="0" w:firstRowFirstColumn="0" w:firstRowLastColumn="0" w:lastRowFirstColumn="0" w:lastRowLastColumn="0"/>
               <w:rPr>
                 <w:rFonts w:asciiTheme="majorHAnsi" w:hAnsiTheme="majorHAnsi"/>
                 <w:sz w:val="24"/>
@@ -12736,7 +13025,7 @@
           </w:tcPr>
           <w:p>
             <w:pPr>
-              <w:cnfStyle w:val="000000000000"/>
+              <w:cnfStyle w:val="000000000000" w:firstRow="0" w:lastRow="0" w:firstColumn="0" w:lastColumn="0" w:oddVBand="0" w:evenVBand="0" w:oddHBand="0" w:evenHBand="0" w:firstRowFirstColumn="0" w:firstRowLastColumn="0" w:lastRowFirstColumn="0" w:lastRowLastColumn="0"/>
               <w:rPr>
                 <w:rFonts w:asciiTheme="majorHAnsi" w:hAnsiTheme="majorHAnsi"/>
                 <w:sz w:val="24"/>
@@ -12767,7 +13056,7 @@
           <w:p>
             <w:pPr>
               <w:jc w:val="both"/>
-              <w:cnfStyle w:val="000000000000"/>
+              <w:cnfStyle w:val="000000000000" w:firstRow="0" w:lastRow="0" w:firstColumn="0" w:lastColumn="0" w:oddVBand="0" w:evenVBand="0" w:oddHBand="0" w:evenHBand="0" w:firstRowFirstColumn="0" w:firstRowLastColumn="0" w:lastRowFirstColumn="0" w:lastRowLastColumn="0"/>
               <w:rPr>
                 <w:rFonts w:asciiTheme="majorHAnsi" w:hAnsiTheme="majorHAnsi"/>
                 <w:sz w:val="24"/>
@@ -12786,7 +13075,7 @@
           <w:p>
             <w:pPr>
               <w:jc w:val="both"/>
-              <w:cnfStyle w:val="000000000000"/>
+              <w:cnfStyle w:val="000000000000" w:firstRow="0" w:lastRow="0" w:firstColumn="0" w:lastColumn="0" w:oddVBand="0" w:evenVBand="0" w:oddHBand="0" w:evenHBand="0" w:firstRowFirstColumn="0" w:firstRowLastColumn="0" w:lastRowFirstColumn="0" w:lastRowLastColumn="0"/>
               <w:rPr>
                 <w:rFonts w:asciiTheme="majorHAnsi" w:hAnsiTheme="majorHAnsi"/>
                 <w:sz w:val="24"/>
@@ -12805,7 +13094,7 @@
           <w:p>
             <w:pPr>
               <w:jc w:val="both"/>
-              <w:cnfStyle w:val="000000000000"/>
+              <w:cnfStyle w:val="000000000000" w:firstRow="0" w:lastRow="0" w:firstColumn="0" w:lastColumn="0" w:oddVBand="0" w:evenVBand="0" w:oddHBand="0" w:evenHBand="0" w:firstRowFirstColumn="0" w:firstRowLastColumn="0" w:lastRowFirstColumn="0" w:lastRowLastColumn="0"/>
               <w:rPr>
                 <w:rFonts w:asciiTheme="majorHAnsi" w:hAnsiTheme="majorHAnsi"/>
                 <w:sz w:val="24"/>
@@ -12824,7 +13113,7 @@
           <w:p>
             <w:pPr>
               <w:jc w:val="both"/>
-              <w:cnfStyle w:val="000000000000"/>
+              <w:cnfStyle w:val="000000000000" w:firstRow="0" w:lastRow="0" w:firstColumn="0" w:lastColumn="0" w:oddVBand="0" w:evenVBand="0" w:oddHBand="0" w:evenHBand="0" w:firstRowFirstColumn="0" w:firstRowLastColumn="0" w:lastRowFirstColumn="0" w:lastRowLastColumn="0"/>
               <w:rPr>
                 <w:rFonts w:asciiTheme="majorHAnsi" w:hAnsiTheme="majorHAnsi"/>
                 <w:sz w:val="24"/>
@@ -12843,7 +13132,7 @@
           <w:p>
             <w:pPr>
               <w:jc w:val="both"/>
-              <w:cnfStyle w:val="000000000000"/>
+              <w:cnfStyle w:val="000000000000" w:firstRow="0" w:lastRow="0" w:firstColumn="0" w:lastColumn="0" w:oddVBand="0" w:evenVBand="0" w:oddHBand="0" w:evenHBand="0" w:firstRowFirstColumn="0" w:firstRowLastColumn="0" w:lastRowFirstColumn="0" w:lastRowLastColumn="0"/>
               <w:rPr>
                 <w:rFonts w:asciiTheme="majorHAnsi" w:hAnsiTheme="majorHAnsi"/>
                 <w:sz w:val="24"/>
@@ -12862,7 +13151,7 @@
           <w:p>
             <w:pPr>
               <w:jc w:val="both"/>
-              <w:cnfStyle w:val="000000000000"/>
+              <w:cnfStyle w:val="000000000000" w:firstRow="0" w:lastRow="0" w:firstColumn="0" w:lastColumn="0" w:oddVBand="0" w:evenVBand="0" w:oddHBand="0" w:evenHBand="0" w:firstRowFirstColumn="0" w:firstRowLastColumn="0" w:lastRowFirstColumn="0" w:lastRowLastColumn="0"/>
               <w:rPr>
                 <w:rFonts w:asciiTheme="majorHAnsi" w:hAnsiTheme="majorHAnsi"/>
                 <w:sz w:val="24"/>
@@ -12881,7 +13170,7 @@
           <w:p>
             <w:pPr>
               <w:jc w:val="both"/>
-              <w:cnfStyle w:val="000000000000"/>
+              <w:cnfStyle w:val="000000000000" w:firstRow="0" w:lastRow="0" w:firstColumn="0" w:lastColumn="0" w:oddVBand="0" w:evenVBand="0" w:oddHBand="0" w:evenHBand="0" w:firstRowFirstColumn="0" w:firstRowLastColumn="0" w:lastRowFirstColumn="0" w:lastRowLastColumn="0"/>
               <w:rPr>
                 <w:rFonts w:asciiTheme="majorHAnsi" w:hAnsiTheme="majorHAnsi"/>
                 <w:sz w:val="24"/>
@@ -12900,7 +13189,7 @@
           <w:p>
             <w:pPr>
               <w:jc w:val="both"/>
-              <w:cnfStyle w:val="000000000000"/>
+              <w:cnfStyle w:val="000000000000" w:firstRow="0" w:lastRow="0" w:firstColumn="0" w:lastColumn="0" w:oddVBand="0" w:evenVBand="0" w:oddHBand="0" w:evenHBand="0" w:firstRowFirstColumn="0" w:firstRowLastColumn="0" w:lastRowFirstColumn="0" w:lastRowLastColumn="0"/>
               <w:rPr>
                 <w:rFonts w:asciiTheme="majorHAnsi" w:hAnsiTheme="majorHAnsi"/>
                 <w:sz w:val="24"/>
@@ -12919,7 +13208,7 @@
           <w:p>
             <w:pPr>
               <w:jc w:val="both"/>
-              <w:cnfStyle w:val="000000000000"/>
+              <w:cnfStyle w:val="000000000000" w:firstRow="0" w:lastRow="0" w:firstColumn="0" w:lastColumn="0" w:oddVBand="0" w:evenVBand="0" w:oddHBand="0" w:evenHBand="0" w:firstRowFirstColumn="0" w:firstRowLastColumn="0" w:lastRowFirstColumn="0" w:lastRowLastColumn="0"/>
               <w:rPr>
                 <w:rFonts w:asciiTheme="majorHAnsi" w:hAnsiTheme="majorHAnsi"/>
                 <w:sz w:val="24"/>
@@ -12940,11 +13229,11 @@
       </w:tr>
       <w:tr>
         <w:trPr>
-          <w:cnfStyle w:val="000000100000"/>
+          <w:cnfStyle w:val="000000100000" w:firstRow="0" w:lastRow="0" w:firstColumn="0" w:lastColumn="0" w:oddVBand="0" w:evenVBand="0" w:oddHBand="1" w:evenHBand="0" w:firstRowFirstColumn="0" w:firstRowLastColumn="0" w:lastRowFirstColumn="0" w:lastRowLastColumn="0"/>
         </w:trPr>
         <w:tc>
           <w:tcPr>
-            <w:cnfStyle w:val="001000000000"/>
+            <w:cnfStyle w:val="001000000000" w:firstRow="0" w:lastRow="0" w:firstColumn="1" w:lastColumn="0" w:oddVBand="0" w:evenVBand="0" w:oddHBand="0" w:evenHBand="0" w:firstRowFirstColumn="0" w:firstRowLastColumn="0" w:lastRowFirstColumn="0" w:lastRowLastColumn="0"/>
             <w:tcW w:w="521" w:type="dxa"/>
             <w:tcBorders>
               <w:top w:val="single" w:sz="4" w:space="0" w:color="auto"/>
@@ -12988,7 +13277,7 @@
           <w:p>
             <w:pPr>
               <w:jc w:val="both"/>
-              <w:cnfStyle w:val="000000100000"/>
+              <w:cnfStyle w:val="000000100000" w:firstRow="0" w:lastRow="0" w:firstColumn="0" w:lastColumn="0" w:oddVBand="0" w:evenVBand="0" w:oddHBand="1" w:evenHBand="0" w:firstRowFirstColumn="0" w:firstRowLastColumn="0" w:lastRowFirstColumn="0" w:lastRowLastColumn="0"/>
               <w:rPr>
                 <w:rFonts w:asciiTheme="majorHAnsi" w:hAnsiTheme="majorHAnsi"/>
                 <w:sz w:val="24"/>
@@ -13050,7 +13339,7 @@
           </w:tcPr>
           <w:p>
             <w:pPr>
-              <w:cnfStyle w:val="000000100000"/>
+              <w:cnfStyle w:val="000000100000" w:firstRow="0" w:lastRow="0" w:firstColumn="0" w:lastColumn="0" w:oddVBand="0" w:evenVBand="0" w:oddHBand="1" w:evenHBand="0" w:firstRowFirstColumn="0" w:firstRowLastColumn="0" w:lastRowFirstColumn="0" w:lastRowLastColumn="0"/>
               <w:rPr>
                 <w:rFonts w:asciiTheme="majorHAnsi" w:hAnsiTheme="majorHAnsi"/>
                 <w:sz w:val="24"/>
@@ -13081,7 +13370,7 @@
           <w:p>
             <w:pPr>
               <w:jc w:val="both"/>
-              <w:cnfStyle w:val="000000100000"/>
+              <w:cnfStyle w:val="000000100000" w:firstRow="0" w:lastRow="0" w:firstColumn="0" w:lastColumn="0" w:oddVBand="0" w:evenVBand="0" w:oddHBand="1" w:evenHBand="0" w:firstRowFirstColumn="0" w:firstRowLastColumn="0" w:lastRowFirstColumn="0" w:lastRowLastColumn="0"/>
               <w:rPr>
                 <w:rFonts w:asciiTheme="majorHAnsi" w:hAnsiTheme="majorHAnsi"/>
                 <w:sz w:val="24"/>
@@ -13100,7 +13389,7 @@
           <w:p>
             <w:pPr>
               <w:jc w:val="both"/>
-              <w:cnfStyle w:val="000000100000"/>
+              <w:cnfStyle w:val="000000100000" w:firstRow="0" w:lastRow="0" w:firstColumn="0" w:lastColumn="0" w:oddVBand="0" w:evenVBand="0" w:oddHBand="1" w:evenHBand="0" w:firstRowFirstColumn="0" w:firstRowLastColumn="0" w:lastRowFirstColumn="0" w:lastRowLastColumn="0"/>
               <w:rPr>
                 <w:rFonts w:asciiTheme="majorHAnsi" w:hAnsiTheme="majorHAnsi"/>
                 <w:sz w:val="24"/>
@@ -13119,7 +13408,7 @@
           <w:p>
             <w:pPr>
               <w:jc w:val="both"/>
-              <w:cnfStyle w:val="000000100000"/>
+              <w:cnfStyle w:val="000000100000" w:firstRow="0" w:lastRow="0" w:firstColumn="0" w:lastColumn="0" w:oddVBand="0" w:evenVBand="0" w:oddHBand="1" w:evenHBand="0" w:firstRowFirstColumn="0" w:firstRowLastColumn="0" w:lastRowFirstColumn="0" w:lastRowLastColumn="0"/>
               <w:rPr>
                 <w:rFonts w:asciiTheme="majorHAnsi" w:hAnsiTheme="majorHAnsi"/>
                 <w:sz w:val="24"/>
@@ -13138,7 +13427,7 @@
           <w:p>
             <w:pPr>
               <w:jc w:val="both"/>
-              <w:cnfStyle w:val="000000100000"/>
+              <w:cnfStyle w:val="000000100000" w:firstRow="0" w:lastRow="0" w:firstColumn="0" w:lastColumn="0" w:oddVBand="0" w:evenVBand="0" w:oddHBand="1" w:evenHBand="0" w:firstRowFirstColumn="0" w:firstRowLastColumn="0" w:lastRowFirstColumn="0" w:lastRowLastColumn="0"/>
               <w:rPr>
                 <w:rFonts w:asciiTheme="majorHAnsi" w:hAnsiTheme="majorHAnsi"/>
                 <w:sz w:val="24"/>
@@ -13157,7 +13446,7 @@
           <w:p>
             <w:pPr>
               <w:jc w:val="both"/>
-              <w:cnfStyle w:val="000000100000"/>
+              <w:cnfStyle w:val="000000100000" w:firstRow="0" w:lastRow="0" w:firstColumn="0" w:lastColumn="0" w:oddVBand="0" w:evenVBand="0" w:oddHBand="1" w:evenHBand="0" w:firstRowFirstColumn="0" w:firstRowLastColumn="0" w:lastRowFirstColumn="0" w:lastRowLastColumn="0"/>
               <w:rPr>
                 <w:rFonts w:asciiTheme="majorHAnsi" w:hAnsiTheme="majorHAnsi"/>
                 <w:sz w:val="24"/>
@@ -13176,7 +13465,7 @@
           <w:p>
             <w:pPr>
               <w:jc w:val="both"/>
-              <w:cnfStyle w:val="000000100000"/>
+              <w:cnfStyle w:val="000000100000" w:firstRow="0" w:lastRow="0" w:firstColumn="0" w:lastColumn="0" w:oddVBand="0" w:evenVBand="0" w:oddHBand="1" w:evenHBand="0" w:firstRowFirstColumn="0" w:firstRowLastColumn="0" w:lastRowFirstColumn="0" w:lastRowLastColumn="0"/>
               <w:rPr>
                 <w:rFonts w:asciiTheme="majorHAnsi" w:hAnsiTheme="majorHAnsi"/>
                 <w:sz w:val="24"/>
@@ -13197,7 +13486,7 @@
       <w:tr>
         <w:tc>
           <w:tcPr>
-            <w:cnfStyle w:val="001000000000"/>
+            <w:cnfStyle w:val="001000000000" w:firstRow="0" w:lastRow="0" w:firstColumn="1" w:lastColumn="0" w:oddVBand="0" w:evenVBand="0" w:oddHBand="0" w:evenHBand="0" w:firstRowFirstColumn="0" w:firstRowLastColumn="0" w:lastRowFirstColumn="0" w:lastRowLastColumn="0"/>
             <w:tcW w:w="521" w:type="dxa"/>
             <w:tcBorders>
               <w:top w:val="single" w:sz="4" w:space="0" w:color="auto"/>
@@ -13240,7 +13529,7 @@
           <w:p>
             <w:pPr>
               <w:jc w:val="both"/>
-              <w:cnfStyle w:val="000000000000"/>
+              <w:cnfStyle w:val="000000000000" w:firstRow="0" w:lastRow="0" w:firstColumn="0" w:lastColumn="0" w:oddVBand="0" w:evenVBand="0" w:oddHBand="0" w:evenHBand="0" w:firstRowFirstColumn="0" w:firstRowLastColumn="0" w:lastRowFirstColumn="0" w:lastRowLastColumn="0"/>
               <w:rPr>
                 <w:rFonts w:asciiTheme="majorHAnsi" w:hAnsiTheme="majorHAnsi"/>
                 <w:sz w:val="24"/>
@@ -13286,7 +13575,7 @@
           </w:tcPr>
           <w:p>
             <w:pPr>
-              <w:cnfStyle w:val="000000000000"/>
+              <w:cnfStyle w:val="000000000000" w:firstRow="0" w:lastRow="0" w:firstColumn="0" w:lastColumn="0" w:oddVBand="0" w:evenVBand="0" w:oddHBand="0" w:evenHBand="0" w:firstRowFirstColumn="0" w:firstRowLastColumn="0" w:lastRowFirstColumn="0" w:lastRowLastColumn="0"/>
               <w:rPr>
                 <w:rFonts w:asciiTheme="majorHAnsi" w:hAnsiTheme="majorHAnsi"/>
                 <w:sz w:val="24"/>
@@ -13317,7 +13606,7 @@
           <w:p>
             <w:pPr>
               <w:jc w:val="both"/>
-              <w:cnfStyle w:val="000000000000"/>
+              <w:cnfStyle w:val="000000000000" w:firstRow="0" w:lastRow="0" w:firstColumn="0" w:lastColumn="0" w:oddVBand="0" w:evenVBand="0" w:oddHBand="0" w:evenHBand="0" w:firstRowFirstColumn="0" w:firstRowLastColumn="0" w:lastRowFirstColumn="0" w:lastRowLastColumn="0"/>
               <w:rPr>
                 <w:rFonts w:asciiTheme="majorHAnsi" w:hAnsiTheme="majorHAnsi"/>
                 <w:sz w:val="24"/>
@@ -13336,7 +13625,7 @@
           <w:p>
             <w:pPr>
               <w:jc w:val="both"/>
-              <w:cnfStyle w:val="000000000000"/>
+              <w:cnfStyle w:val="000000000000" w:firstRow="0" w:lastRow="0" w:firstColumn="0" w:lastColumn="0" w:oddVBand="0" w:evenVBand="0" w:oddHBand="0" w:evenHBand="0" w:firstRowFirstColumn="0" w:firstRowLastColumn="0" w:lastRowFirstColumn="0" w:lastRowLastColumn="0"/>
               <w:rPr>
                 <w:rFonts w:asciiTheme="majorHAnsi" w:hAnsiTheme="majorHAnsi"/>
                 <w:sz w:val="24"/>
@@ -13355,7 +13644,7 @@
           <w:p>
             <w:pPr>
               <w:jc w:val="both"/>
-              <w:cnfStyle w:val="000000000000"/>
+              <w:cnfStyle w:val="000000000000" w:firstRow="0" w:lastRow="0" w:firstColumn="0" w:lastColumn="0" w:oddVBand="0" w:evenVBand="0" w:oddHBand="0" w:evenHBand="0" w:firstRowFirstColumn="0" w:firstRowLastColumn="0" w:lastRowFirstColumn="0" w:lastRowLastColumn="0"/>
               <w:rPr>
                 <w:rFonts w:asciiTheme="majorHAnsi" w:hAnsiTheme="majorHAnsi"/>
                 <w:sz w:val="24"/>
@@ -13374,7 +13663,7 @@
           <w:p>
             <w:pPr>
               <w:jc w:val="both"/>
-              <w:cnfStyle w:val="000000000000"/>
+              <w:cnfStyle w:val="000000000000" w:firstRow="0" w:lastRow="0" w:firstColumn="0" w:lastColumn="0" w:oddVBand="0" w:evenVBand="0" w:oddHBand="0" w:evenHBand="0" w:firstRowFirstColumn="0" w:firstRowLastColumn="0" w:lastRowFirstColumn="0" w:lastRowLastColumn="0"/>
               <w:rPr>
                 <w:rFonts w:asciiTheme="majorHAnsi" w:hAnsiTheme="majorHAnsi"/>
                 <w:sz w:val="24"/>
@@ -13393,7 +13682,7 @@
           <w:p>
             <w:pPr>
               <w:jc w:val="both"/>
-              <w:cnfStyle w:val="000000000000"/>
+              <w:cnfStyle w:val="000000000000" w:firstRow="0" w:lastRow="0" w:firstColumn="0" w:lastColumn="0" w:oddVBand="0" w:evenVBand="0" w:oddHBand="0" w:evenHBand="0" w:firstRowFirstColumn="0" w:firstRowLastColumn="0" w:lastRowFirstColumn="0" w:lastRowLastColumn="0"/>
               <w:rPr>
                 <w:rFonts w:asciiTheme="majorHAnsi" w:hAnsiTheme="majorHAnsi"/>
                 <w:sz w:val="24"/>
@@ -13412,7 +13701,7 @@
           <w:p>
             <w:pPr>
               <w:jc w:val="both"/>
-              <w:cnfStyle w:val="000000000000"/>
+              <w:cnfStyle w:val="000000000000" w:firstRow="0" w:lastRow="0" w:firstColumn="0" w:lastColumn="0" w:oddVBand="0" w:evenVBand="0" w:oddHBand="0" w:evenHBand="0" w:firstRowFirstColumn="0" w:firstRowLastColumn="0" w:lastRowFirstColumn="0" w:lastRowLastColumn="0"/>
               <w:rPr>
                 <w:rFonts w:asciiTheme="majorHAnsi" w:hAnsiTheme="majorHAnsi"/>
                 <w:sz w:val="24"/>
@@ -13432,12 +13721,12 @@
       </w:tr>
       <w:tr>
         <w:trPr>
-          <w:cnfStyle w:val="000000100000"/>
+          <w:cnfStyle w:val="000000100000" w:firstRow="0" w:lastRow="0" w:firstColumn="0" w:lastColumn="0" w:oddVBand="0" w:evenVBand="0" w:oddHBand="1" w:evenHBand="0" w:firstRowFirstColumn="0" w:firstRowLastColumn="0" w:lastRowFirstColumn="0" w:lastRowLastColumn="0"/>
           <w:trHeight w:val="1657"/>
         </w:trPr>
         <w:tc>
           <w:tcPr>
-            <w:cnfStyle w:val="001000000000"/>
+            <w:cnfStyle w:val="001000000000" w:firstRow="0" w:lastRow="0" w:firstColumn="1" w:lastColumn="0" w:oddVBand="0" w:evenVBand="0" w:oddHBand="0" w:evenHBand="0" w:firstRowFirstColumn="0" w:firstRowLastColumn="0" w:lastRowFirstColumn="0" w:lastRowLastColumn="0"/>
             <w:tcW w:w="521" w:type="dxa"/>
             <w:tcBorders>
               <w:top w:val="single" w:sz="4" w:space="0" w:color="auto"/>
@@ -13480,7 +13769,7 @@
           <w:p>
             <w:pPr>
               <w:jc w:val="both"/>
-              <w:cnfStyle w:val="000000100000"/>
+              <w:cnfStyle w:val="000000100000" w:firstRow="0" w:lastRow="0" w:firstColumn="0" w:lastColumn="0" w:oddVBand="0" w:evenVBand="0" w:oddHBand="1" w:evenHBand="0" w:firstRowFirstColumn="0" w:firstRowLastColumn="0" w:lastRowFirstColumn="0" w:lastRowLastColumn="0"/>
               <w:rPr>
                 <w:rFonts w:asciiTheme="majorHAnsi" w:hAnsiTheme="majorHAnsi"/>
                 <w:sz w:val="24"/>
@@ -13542,7 +13831,7 @@
           </w:tcPr>
           <w:p>
             <w:pPr>
-              <w:cnfStyle w:val="000000100000"/>
+              <w:cnfStyle w:val="000000100000" w:firstRow="0" w:lastRow="0" w:firstColumn="0" w:lastColumn="0" w:oddVBand="0" w:evenVBand="0" w:oddHBand="1" w:evenHBand="0" w:firstRowFirstColumn="0" w:firstRowLastColumn="0" w:lastRowFirstColumn="0" w:lastRowLastColumn="0"/>
               <w:rPr>
                 <w:rFonts w:asciiTheme="majorHAnsi" w:hAnsiTheme="majorHAnsi"/>
                 <w:sz w:val="24"/>
@@ -13573,7 +13862,7 @@
           <w:p>
             <w:pPr>
               <w:jc w:val="both"/>
-              <w:cnfStyle w:val="000000100000"/>
+              <w:cnfStyle w:val="000000100000" w:firstRow="0" w:lastRow="0" w:firstColumn="0" w:lastColumn="0" w:oddVBand="0" w:evenVBand="0" w:oddHBand="1" w:evenHBand="0" w:firstRowFirstColumn="0" w:firstRowLastColumn="0" w:lastRowFirstColumn="0" w:lastRowLastColumn="0"/>
               <w:rPr>
                 <w:rFonts w:asciiTheme="majorHAnsi" w:hAnsiTheme="majorHAnsi"/>
                 <w:sz w:val="24"/>
@@ -13592,7 +13881,7 @@
           <w:p>
             <w:pPr>
               <w:jc w:val="both"/>
-              <w:cnfStyle w:val="000000100000"/>
+              <w:cnfStyle w:val="000000100000" w:firstRow="0" w:lastRow="0" w:firstColumn="0" w:lastColumn="0" w:oddVBand="0" w:evenVBand="0" w:oddHBand="1" w:evenHBand="0" w:firstRowFirstColumn="0" w:firstRowLastColumn="0" w:lastRowFirstColumn="0" w:lastRowLastColumn="0"/>
               <w:rPr>
                 <w:rFonts w:asciiTheme="majorHAnsi" w:hAnsiTheme="majorHAnsi"/>
                 <w:sz w:val="24"/>
@@ -13611,7 +13900,7 @@
           <w:p>
             <w:pPr>
               <w:jc w:val="both"/>
-              <w:cnfStyle w:val="000000100000"/>
+              <w:cnfStyle w:val="000000100000" w:firstRow="0" w:lastRow="0" w:firstColumn="0" w:lastColumn="0" w:oddVBand="0" w:evenVBand="0" w:oddHBand="1" w:evenHBand="0" w:firstRowFirstColumn="0" w:firstRowLastColumn="0" w:lastRowFirstColumn="0" w:lastRowLastColumn="0"/>
               <w:rPr>
                 <w:rFonts w:asciiTheme="majorHAnsi" w:hAnsiTheme="majorHAnsi"/>
                 <w:sz w:val="24"/>
@@ -13630,7 +13919,7 @@
           <w:p>
             <w:pPr>
               <w:jc w:val="both"/>
-              <w:cnfStyle w:val="000000100000"/>
+              <w:cnfStyle w:val="000000100000" w:firstRow="0" w:lastRow="0" w:firstColumn="0" w:lastColumn="0" w:oddVBand="0" w:evenVBand="0" w:oddHBand="1" w:evenHBand="0" w:firstRowFirstColumn="0" w:firstRowLastColumn="0" w:lastRowFirstColumn="0" w:lastRowLastColumn="0"/>
               <w:rPr>
                 <w:rFonts w:asciiTheme="majorHAnsi" w:hAnsiTheme="majorHAnsi"/>
                 <w:sz w:val="24"/>
@@ -13649,7 +13938,7 @@
           <w:p>
             <w:pPr>
               <w:jc w:val="both"/>
-              <w:cnfStyle w:val="000000100000"/>
+              <w:cnfStyle w:val="000000100000" w:firstRow="0" w:lastRow="0" w:firstColumn="0" w:lastColumn="0" w:oddVBand="0" w:evenVBand="0" w:oddHBand="1" w:evenHBand="0" w:firstRowFirstColumn="0" w:firstRowLastColumn="0" w:lastRowFirstColumn="0" w:lastRowLastColumn="0"/>
               <w:rPr>
                 <w:rFonts w:asciiTheme="majorHAnsi" w:hAnsiTheme="majorHAnsi"/>
                 <w:sz w:val="24"/>
@@ -13669,7 +13958,7 @@
             <w:pPr>
               <w:keepNext/>
               <w:jc w:val="both"/>
-              <w:cnfStyle w:val="000000100000"/>
+              <w:cnfStyle w:val="000000100000" w:firstRow="0" w:lastRow="0" w:firstColumn="0" w:lastColumn="0" w:oddVBand="0" w:evenVBand="0" w:oddHBand="1" w:evenHBand="0" w:firstRowFirstColumn="0" w:firstRowLastColumn="0" w:lastRowFirstColumn="0" w:lastRowLastColumn="0"/>
               <w:rPr>
                 <w:rFonts w:asciiTheme="majorHAnsi" w:hAnsiTheme="majorHAnsi"/>
                 <w:sz w:val="24"/>
@@ -13762,7 +14051,7 @@
       <w:tblPr>
         <w:tblStyle w:val="GridTable4-Accent32"/>
         <w:tblW w:w="0" w:type="auto"/>
-        <w:tblLook w:val="04A0"/>
+        <w:tblLook w:val="04A0" w:firstRow="1" w:lastRow="0" w:firstColumn="1" w:lastColumn="0" w:noHBand="0" w:noVBand="1"/>
       </w:tblPr>
       <w:tblGrid>
         <w:gridCol w:w="3114"/>
@@ -13770,12 +14059,12 @@
       </w:tblGrid>
       <w:tr>
         <w:trPr>
-          <w:cnfStyle w:val="100000000000"/>
+          <w:cnfStyle w:val="100000000000" w:firstRow="1" w:lastRow="0" w:firstColumn="0" w:lastColumn="0" w:oddVBand="0" w:evenVBand="0" w:oddHBand="0" w:evenHBand="0" w:firstRowFirstColumn="0" w:firstRowLastColumn="0" w:lastRowFirstColumn="0" w:lastRowLastColumn="0"/>
           <w:trHeight w:val="401"/>
         </w:trPr>
         <w:tc>
           <w:tcPr>
-            <w:cnfStyle w:val="001000000000"/>
+            <w:cnfStyle w:val="001000000000" w:firstRow="0" w:lastRow="0" w:firstColumn="1" w:lastColumn="0" w:oddVBand="0" w:evenVBand="0" w:oddHBand="0" w:evenHBand="0" w:firstRowFirstColumn="0" w:firstRowLastColumn="0" w:lastRowFirstColumn="0" w:lastRowLastColumn="0"/>
             <w:tcW w:w="3114" w:type="dxa"/>
             <w:tcBorders>
               <w:top w:val="single" w:sz="4" w:space="0" w:color="auto"/>
@@ -13820,7 +14109,7 @@
           <w:p>
             <w:pPr>
               <w:jc w:val="both"/>
-              <w:cnfStyle w:val="100000000000"/>
+              <w:cnfStyle w:val="100000000000" w:firstRow="1" w:lastRow="0" w:firstColumn="0" w:lastColumn="0" w:oddVBand="0" w:evenVBand="0" w:oddHBand="0" w:evenHBand="0" w:firstRowFirstColumn="0" w:firstRowLastColumn="0" w:lastRowFirstColumn="0" w:lastRowLastColumn="0"/>
               <w:rPr>
                 <w:rFonts w:ascii="Cambria" w:hAnsi="Cambria"/>
                 <w:sz w:val="24"/>
@@ -13840,11 +14129,11 @@
       </w:tr>
       <w:tr>
         <w:trPr>
-          <w:cnfStyle w:val="000000100000"/>
+          <w:cnfStyle w:val="000000100000" w:firstRow="0" w:lastRow="0" w:firstColumn="0" w:lastColumn="0" w:oddVBand="0" w:evenVBand="0" w:oddHBand="1" w:evenHBand="0" w:firstRowFirstColumn="0" w:firstRowLastColumn="0" w:lastRowFirstColumn="0" w:lastRowLastColumn="0"/>
         </w:trPr>
         <w:tc>
           <w:tcPr>
-            <w:cnfStyle w:val="001000000000"/>
+            <w:cnfStyle w:val="001000000000" w:firstRow="0" w:lastRow="0" w:firstColumn="1" w:lastColumn="0" w:oddVBand="0" w:evenVBand="0" w:oddHBand="0" w:evenHBand="0" w:firstRowFirstColumn="0" w:firstRowLastColumn="0" w:lastRowFirstColumn="0" w:lastRowLastColumn="0"/>
             <w:tcW w:w="3114" w:type="dxa"/>
             <w:tcBorders>
               <w:top w:val="single" w:sz="4" w:space="0" w:color="auto"/>
@@ -13887,7 +14176,7 @@
           <w:p>
             <w:pPr>
               <w:jc w:val="both"/>
-              <w:cnfStyle w:val="000000100000"/>
+              <w:cnfStyle w:val="000000100000" w:firstRow="0" w:lastRow="0" w:firstColumn="0" w:lastColumn="0" w:oddVBand="0" w:evenVBand="0" w:oddHBand="1" w:evenHBand="0" w:firstRowFirstColumn="0" w:firstRowLastColumn="0" w:lastRowFirstColumn="0" w:lastRowLastColumn="0"/>
               <w:rPr>
                 <w:rFonts w:ascii="Cambria" w:hAnsi="Cambria"/>
                 <w:sz w:val="24"/>
@@ -13908,7 +14197,7 @@
       <w:tr>
         <w:tc>
           <w:tcPr>
-            <w:cnfStyle w:val="001000000000"/>
+            <w:cnfStyle w:val="001000000000" w:firstRow="0" w:lastRow="0" w:firstColumn="1" w:lastColumn="0" w:oddVBand="0" w:evenVBand="0" w:oddHBand="0" w:evenHBand="0" w:firstRowFirstColumn="0" w:firstRowLastColumn="0" w:lastRowFirstColumn="0" w:lastRowLastColumn="0"/>
             <w:tcW w:w="3114" w:type="dxa"/>
             <w:tcBorders>
               <w:top w:val="single" w:sz="4" w:space="0" w:color="auto"/>
@@ -13951,31 +14240,41 @@
           <w:p>
             <w:pPr>
               <w:jc w:val="both"/>
-              <w:cnfStyle w:val="000000000000"/>
-              <w:rPr>
-                <w:rFonts w:ascii="Cambria" w:hAnsi="Cambria"/>
-                <w:sz w:val="24"/>
-                <w:szCs w:val="24"/>
-              </w:rPr>
-            </w:pPr>
-            <w:r>
-              <w:rPr>
-                <w:rFonts w:ascii="Cambria" w:hAnsi="Cambria"/>
-                <w:sz w:val="24"/>
-                <w:szCs w:val="24"/>
-              </w:rPr>
-              <w:t>JavaEE, Servlet, JSP, Hibernate</w:t>
+              <w:cnfStyle w:val="000000000000" w:firstRow="0" w:lastRow="0" w:firstColumn="0" w:lastColumn="0" w:oddVBand="0" w:evenVBand="0" w:oddHBand="0" w:evenHBand="0" w:firstRowFirstColumn="0" w:firstRowLastColumn="0" w:lastRowFirstColumn="0" w:lastRowLastColumn="0"/>
+              <w:rPr>
+                <w:rFonts w:ascii="Cambria" w:hAnsi="Cambria"/>
+                <w:sz w:val="24"/>
+                <w:szCs w:val="24"/>
+              </w:rPr>
+            </w:pPr>
+            <w:proofErr w:type="spellStart"/>
+            <w:r>
+              <w:rPr>
+                <w:rFonts w:ascii="Cambria" w:hAnsi="Cambria"/>
+                <w:sz w:val="24"/>
+                <w:szCs w:val="24"/>
+              </w:rPr>
+              <w:t>JavaEE</w:t>
+            </w:r>
+            <w:proofErr w:type="spellEnd"/>
+            <w:r>
+              <w:rPr>
+                <w:rFonts w:ascii="Cambria" w:hAnsi="Cambria"/>
+                <w:sz w:val="24"/>
+                <w:szCs w:val="24"/>
+              </w:rPr>
+              <w:t>, Servlet, JSP, Hibernate</w:t>
             </w:r>
           </w:p>
         </w:tc>
       </w:tr>
       <w:tr>
         <w:trPr>
-          <w:cnfStyle w:val="000000100000"/>
+          <w:cnfStyle w:val="000000100000" w:firstRow="0" w:lastRow="0" w:firstColumn="0" w:lastColumn="0" w:oddVBand="0" w:evenVBand="0" w:oddHBand="1" w:evenHBand="0" w:firstRowFirstColumn="0" w:firstRowLastColumn="0" w:lastRowFirstColumn="0" w:lastRowLastColumn="0"/>
         </w:trPr>
         <w:tc>
           <w:tcPr>
-            <w:cnfStyle w:val="001000000000"/>
+            <w:cnfStyle w:val="001000000000" w:firstRow="0" w:lastRow="0" w:firstColumn="1" w:lastColumn="0" w:oddVBand="0" w:evenVBand="0" w:oddHBand="0" w:evenHBand="0" w:firstRowFirstColumn="0" w:firstRowLastColumn="0" w:lastRowFirstColumn="0" w:lastRowLastColumn="0"/>
             <w:tcW w:w="3114" w:type="dxa"/>
             <w:tcBorders>
               <w:top w:val="single" w:sz="4" w:space="0" w:color="auto"/>
@@ -14018,7 +14317,7 @@
           <w:p>
             <w:pPr>
               <w:jc w:val="both"/>
-              <w:cnfStyle w:val="000000100000"/>
+              <w:cnfStyle w:val="000000100000" w:firstRow="0" w:lastRow="0" w:firstColumn="0" w:lastColumn="0" w:oddVBand="0" w:evenVBand="0" w:oddHBand="1" w:evenHBand="0" w:firstRowFirstColumn="0" w:firstRowLastColumn="0" w:lastRowFirstColumn="0" w:lastRowLastColumn="0"/>
               <w:rPr>
                 <w:rFonts w:ascii="Cambria" w:hAnsi="Cambria"/>
                 <w:sz w:val="24"/>
@@ -14042,7 +14341,7 @@
         </w:trPr>
         <w:tc>
           <w:tcPr>
-            <w:cnfStyle w:val="001000000000"/>
+            <w:cnfStyle w:val="001000000000" w:firstRow="0" w:lastRow="0" w:firstColumn="1" w:lastColumn="0" w:oddVBand="0" w:evenVBand="0" w:oddHBand="0" w:evenHBand="0" w:firstRowFirstColumn="0" w:firstRowLastColumn="0" w:lastRowFirstColumn="0" w:lastRowLastColumn="0"/>
             <w:tcW w:w="3114" w:type="dxa"/>
             <w:tcBorders>
               <w:top w:val="single" w:sz="4" w:space="0" w:color="auto"/>
@@ -14085,7 +14384,7 @@
           <w:p>
             <w:pPr>
               <w:jc w:val="both"/>
-              <w:cnfStyle w:val="000000000000"/>
+              <w:cnfStyle w:val="000000000000" w:firstRow="0" w:lastRow="0" w:firstColumn="0" w:lastColumn="0" w:oddVBand="0" w:evenVBand="0" w:oddHBand="0" w:evenHBand="0" w:firstRowFirstColumn="0" w:firstRowLastColumn="0" w:lastRowFirstColumn="0" w:lastRowLastColumn="0"/>
               <w:rPr>
                 <w:rFonts w:ascii="Cambria" w:hAnsi="Cambria"/>
                 <w:sz w:val="24"/>
@@ -14105,12 +14404,12 @@
       </w:tr>
       <w:tr>
         <w:trPr>
-          <w:cnfStyle w:val="000000100000"/>
+          <w:cnfStyle w:val="000000100000" w:firstRow="0" w:lastRow="0" w:firstColumn="0" w:lastColumn="0" w:oddVBand="0" w:evenVBand="0" w:oddHBand="1" w:evenHBand="0" w:firstRowFirstColumn="0" w:firstRowLastColumn="0" w:lastRowFirstColumn="0" w:lastRowLastColumn="0"/>
           <w:trHeight w:val="314"/>
         </w:trPr>
         <w:tc>
           <w:tcPr>
-            <w:cnfStyle w:val="001000000000"/>
+            <w:cnfStyle w:val="001000000000" w:firstRow="0" w:lastRow="0" w:firstColumn="1" w:lastColumn="0" w:oddVBand="0" w:evenVBand="0" w:oddHBand="0" w:evenHBand="0" w:firstRowFirstColumn="0" w:firstRowLastColumn="0" w:lastRowFirstColumn="0" w:lastRowLastColumn="0"/>
             <w:tcW w:w="3114" w:type="dxa"/>
             <w:tcBorders>
               <w:top w:val="single" w:sz="4" w:space="0" w:color="auto"/>
@@ -14153,7 +14452,7 @@
           <w:p>
             <w:pPr>
               <w:jc w:val="both"/>
-              <w:cnfStyle w:val="000000100000"/>
+              <w:cnfStyle w:val="000000100000" w:firstRow="0" w:lastRow="0" w:firstColumn="0" w:lastColumn="0" w:oddVBand="0" w:evenVBand="0" w:oddHBand="1" w:evenHBand="0" w:firstRowFirstColumn="0" w:firstRowLastColumn="0" w:lastRowFirstColumn="0" w:lastRowLastColumn="0"/>
               <w:rPr>
                 <w:rFonts w:ascii="Cambria" w:hAnsi="Cambria"/>
                 <w:sz w:val="24"/>
@@ -14182,7 +14481,7 @@
       <w:tr>
         <w:tc>
           <w:tcPr>
-            <w:cnfStyle w:val="001000000000"/>
+            <w:cnfStyle w:val="001000000000" w:firstRow="0" w:lastRow="0" w:firstColumn="1" w:lastColumn="0" w:oddVBand="0" w:evenVBand="0" w:oddHBand="0" w:evenHBand="0" w:firstRowFirstColumn="0" w:firstRowLastColumn="0" w:lastRowFirstColumn="0" w:lastRowLastColumn="0"/>
             <w:tcW w:w="3114" w:type="dxa"/>
             <w:tcBorders>
               <w:top w:val="single" w:sz="4" w:space="0" w:color="auto"/>
@@ -14225,31 +14524,41 @@
           <w:p>
             <w:pPr>
               <w:jc w:val="both"/>
-              <w:cnfStyle w:val="000000000000"/>
-              <w:rPr>
-                <w:rFonts w:ascii="Cambria" w:hAnsi="Cambria"/>
-                <w:sz w:val="24"/>
-                <w:szCs w:val="24"/>
-              </w:rPr>
-            </w:pPr>
-            <w:r>
-              <w:rPr>
-                <w:rFonts w:ascii="Cambria" w:hAnsi="Cambria"/>
-                <w:sz w:val="24"/>
-                <w:szCs w:val="24"/>
-              </w:rPr>
-              <w:t>IntelliJ IDEA 14, Android Studio 1.3.1</w:t>
+              <w:cnfStyle w:val="000000000000" w:firstRow="0" w:lastRow="0" w:firstColumn="0" w:lastColumn="0" w:oddVBand="0" w:evenVBand="0" w:oddHBand="0" w:evenHBand="0" w:firstRowFirstColumn="0" w:firstRowLastColumn="0" w:lastRowFirstColumn="0" w:lastRowLastColumn="0"/>
+              <w:rPr>
+                <w:rFonts w:ascii="Cambria" w:hAnsi="Cambria"/>
+                <w:sz w:val="24"/>
+                <w:szCs w:val="24"/>
+              </w:rPr>
+            </w:pPr>
+            <w:proofErr w:type="spellStart"/>
+            <w:r>
+              <w:rPr>
+                <w:rFonts w:ascii="Cambria" w:hAnsi="Cambria"/>
+                <w:sz w:val="24"/>
+                <w:szCs w:val="24"/>
+              </w:rPr>
+              <w:t>IntelliJ</w:t>
+            </w:r>
+            <w:proofErr w:type="spellEnd"/>
+            <w:r>
+              <w:rPr>
+                <w:rFonts w:ascii="Cambria" w:hAnsi="Cambria"/>
+                <w:sz w:val="24"/>
+                <w:szCs w:val="24"/>
+              </w:rPr>
+              <w:t xml:space="preserve"> IDEA 14, Android Studio 1.3.1</w:t>
             </w:r>
           </w:p>
         </w:tc>
       </w:tr>
       <w:tr>
         <w:trPr>
-          <w:cnfStyle w:val="000000100000"/>
+          <w:cnfStyle w:val="000000100000" w:firstRow="0" w:lastRow="0" w:firstColumn="0" w:lastColumn="0" w:oddVBand="0" w:evenVBand="0" w:oddHBand="1" w:evenHBand="0" w:firstRowFirstColumn="0" w:firstRowLastColumn="0" w:lastRowFirstColumn="0" w:lastRowLastColumn="0"/>
         </w:trPr>
         <w:tc>
           <w:tcPr>
-            <w:cnfStyle w:val="001000000000"/>
+            <w:cnfStyle w:val="001000000000" w:firstRow="0" w:lastRow="0" w:firstColumn="1" w:lastColumn="0" w:oddVBand="0" w:evenVBand="0" w:oddHBand="0" w:evenHBand="0" w:firstRowFirstColumn="0" w:firstRowLastColumn="0" w:lastRowFirstColumn="0" w:lastRowLastColumn="0"/>
             <w:tcW w:w="3114" w:type="dxa"/>
             <w:tcBorders>
               <w:top w:val="single" w:sz="4" w:space="0" w:color="auto"/>
@@ -14292,7 +14601,7 @@
           <w:p>
             <w:pPr>
               <w:jc w:val="both"/>
-              <w:cnfStyle w:val="000000100000"/>
+              <w:cnfStyle w:val="000000100000" w:firstRow="0" w:lastRow="0" w:firstColumn="0" w:lastColumn="0" w:oddVBand="0" w:evenVBand="0" w:oddHBand="1" w:evenHBand="0" w:firstRowFirstColumn="0" w:firstRowLastColumn="0" w:lastRowFirstColumn="0" w:lastRowLastColumn="0"/>
               <w:rPr>
                 <w:rFonts w:ascii="Cambria" w:hAnsi="Cambria"/>
                 <w:sz w:val="24"/>
@@ -14313,7 +14622,7 @@
       <w:tr>
         <w:tc>
           <w:tcPr>
-            <w:cnfStyle w:val="001000000000"/>
+            <w:cnfStyle w:val="001000000000" w:firstRow="0" w:lastRow="0" w:firstColumn="1" w:lastColumn="0" w:oddVBand="0" w:evenVBand="0" w:oddHBand="0" w:evenHBand="0" w:firstRowFirstColumn="0" w:firstRowLastColumn="0" w:lastRowFirstColumn="0" w:lastRowLastColumn="0"/>
             <w:tcW w:w="3114" w:type="dxa"/>
             <w:tcBorders>
               <w:top w:val="single" w:sz="4" w:space="0" w:color="auto"/>
@@ -14356,20 +14665,30 @@
           <w:p>
             <w:pPr>
               <w:jc w:val="both"/>
-              <w:cnfStyle w:val="000000000000"/>
-              <w:rPr>
-                <w:rFonts w:ascii="Cambria" w:hAnsi="Cambria"/>
-                <w:sz w:val="24"/>
-                <w:szCs w:val="24"/>
-              </w:rPr>
-            </w:pPr>
-            <w:r>
-              <w:rPr>
-                <w:rFonts w:ascii="Cambria" w:hAnsi="Cambria"/>
-                <w:sz w:val="24"/>
-                <w:szCs w:val="24"/>
-              </w:rPr>
-              <w:t xml:space="preserve">Git 2.3.2, </w:t>
+              <w:cnfStyle w:val="000000000000" w:firstRow="0" w:lastRow="0" w:firstColumn="0" w:lastColumn="0" w:oddVBand="0" w:evenVBand="0" w:oddHBand="0" w:evenHBand="0" w:firstRowFirstColumn="0" w:firstRowLastColumn="0" w:lastRowFirstColumn="0" w:lastRowLastColumn="0"/>
+              <w:rPr>
+                <w:rFonts w:ascii="Cambria" w:hAnsi="Cambria"/>
+                <w:sz w:val="24"/>
+                <w:szCs w:val="24"/>
+              </w:rPr>
+            </w:pPr>
+            <w:proofErr w:type="spellStart"/>
+            <w:r>
+              <w:rPr>
+                <w:rFonts w:ascii="Cambria" w:hAnsi="Cambria"/>
+                <w:sz w:val="24"/>
+                <w:szCs w:val="24"/>
+              </w:rPr>
+              <w:t>Git</w:t>
+            </w:r>
+            <w:proofErr w:type="spellEnd"/>
+            <w:r>
+              <w:rPr>
+                <w:rFonts w:ascii="Cambria" w:hAnsi="Cambria"/>
+                <w:sz w:val="24"/>
+                <w:szCs w:val="24"/>
+              </w:rPr>
+              <w:t xml:space="preserve"> 2.3.2, </w:t>
             </w:r>
             <w:r>
               <w:rPr>
@@ -14384,12 +14703,12 @@
       </w:tr>
       <w:tr>
         <w:trPr>
-          <w:cnfStyle w:val="000000100000"/>
+          <w:cnfStyle w:val="000000100000" w:firstRow="0" w:lastRow="0" w:firstColumn="0" w:lastColumn="0" w:oddVBand="0" w:evenVBand="0" w:oddHBand="1" w:evenHBand="0" w:firstRowFirstColumn="0" w:firstRowLastColumn="0" w:lastRowFirstColumn="0" w:lastRowLastColumn="0"/>
           <w:trHeight w:val="217"/>
         </w:trPr>
         <w:tc>
           <w:tcPr>
-            <w:cnfStyle w:val="001000000000"/>
+            <w:cnfStyle w:val="001000000000" w:firstRow="0" w:lastRow="0" w:firstColumn="1" w:lastColumn="0" w:oddVBand="0" w:evenVBand="0" w:oddHBand="0" w:evenHBand="0" w:firstRowFirstColumn="0" w:firstRowLastColumn="0" w:lastRowFirstColumn="0" w:lastRowLastColumn="0"/>
             <w:tcW w:w="3114" w:type="dxa"/>
             <w:tcBorders>
               <w:top w:val="single" w:sz="4" w:space="0" w:color="auto"/>
@@ -14432,20 +14751,30 @@
           <w:p>
             <w:pPr>
               <w:jc w:val="both"/>
-              <w:cnfStyle w:val="000000100000"/>
-              <w:rPr>
-                <w:rFonts w:ascii="Cambria" w:hAnsi="Cambria"/>
-                <w:sz w:val="24"/>
-                <w:szCs w:val="24"/>
-              </w:rPr>
-            </w:pPr>
-            <w:r>
-              <w:rPr>
-                <w:rFonts w:ascii="Cambria" w:hAnsi="Cambria"/>
-                <w:sz w:val="24"/>
-                <w:szCs w:val="24"/>
-              </w:rPr>
-              <w:t>StarUML 5.0, Lucid Chart</w:t>
+              <w:cnfStyle w:val="000000100000" w:firstRow="0" w:lastRow="0" w:firstColumn="0" w:lastColumn="0" w:oddVBand="0" w:evenVBand="0" w:oddHBand="1" w:evenHBand="0" w:firstRowFirstColumn="0" w:firstRowLastColumn="0" w:lastRowFirstColumn="0" w:lastRowLastColumn="0"/>
+              <w:rPr>
+                <w:rFonts w:ascii="Cambria" w:hAnsi="Cambria"/>
+                <w:sz w:val="24"/>
+                <w:szCs w:val="24"/>
+              </w:rPr>
+            </w:pPr>
+            <w:proofErr w:type="spellStart"/>
+            <w:r>
+              <w:rPr>
+                <w:rFonts w:ascii="Cambria" w:hAnsi="Cambria"/>
+                <w:sz w:val="24"/>
+                <w:szCs w:val="24"/>
+              </w:rPr>
+              <w:t>StarUML</w:t>
+            </w:r>
+            <w:proofErr w:type="spellEnd"/>
+            <w:r>
+              <w:rPr>
+                <w:rFonts w:ascii="Cambria" w:hAnsi="Cambria"/>
+                <w:sz w:val="24"/>
+                <w:szCs w:val="24"/>
+              </w:rPr>
+              <w:t xml:space="preserve"> 5.0</w:t>
             </w:r>
           </w:p>
         </w:tc>
@@ -14453,7 +14782,7 @@
       <w:tr>
         <w:tc>
           <w:tcPr>
-            <w:cnfStyle w:val="001000000000"/>
+            <w:cnfStyle w:val="001000000000" w:firstRow="0" w:lastRow="0" w:firstColumn="1" w:lastColumn="0" w:oddVBand="0" w:evenVBand="0" w:oddHBand="0" w:evenHBand="0" w:firstRowFirstColumn="0" w:firstRowLastColumn="0" w:lastRowFirstColumn="0" w:lastRowLastColumn="0"/>
             <w:tcW w:w="3114" w:type="dxa"/>
             <w:tcBorders>
               <w:top w:val="single" w:sz="4" w:space="0" w:color="auto"/>
@@ -14497,7 +14826,7 @@
             <w:pPr>
               <w:keepNext/>
               <w:jc w:val="both"/>
-              <w:cnfStyle w:val="000000000000"/>
+              <w:cnfStyle w:val="000000000000" w:firstRow="0" w:lastRow="0" w:firstColumn="0" w:lastColumn="0" w:oddVBand="0" w:evenVBand="0" w:oddHBand="0" w:evenHBand="0" w:firstRowFirstColumn="0" w:firstRowLastColumn="0" w:lastRowFirstColumn="0" w:lastRowLastColumn="0"/>
               <w:rPr>
                 <w:rFonts w:ascii="Cambria" w:hAnsi="Cambria"/>
                 <w:sz w:val="24"/>
@@ -14659,7 +14988,7 @@
         <w:tblStyle w:val="GridTable4-Accent32"/>
         <w:tblW w:w="14125" w:type="dxa"/>
         <w:tblLayout w:type="fixed"/>
-        <w:tblLook w:val="04A0"/>
+        <w:tblLook w:val="04A0" w:firstRow="1" w:lastRow="0" w:firstColumn="1" w:lastColumn="0" w:noHBand="0" w:noVBand="1"/>
       </w:tblPr>
       <w:tblGrid>
         <w:gridCol w:w="1728"/>
@@ -14671,11 +15000,11 @@
       </w:tblGrid>
       <w:tr>
         <w:trPr>
-          <w:cnfStyle w:val="100000000000"/>
+          <w:cnfStyle w:val="100000000000" w:firstRow="1" w:lastRow="0" w:firstColumn="0" w:lastColumn="0" w:oddVBand="0" w:evenVBand="0" w:oddHBand="0" w:evenHBand="0" w:firstRowFirstColumn="0" w:firstRowLastColumn="0" w:lastRowFirstColumn="0" w:lastRowLastColumn="0"/>
         </w:trPr>
         <w:tc>
           <w:tcPr>
-            <w:cnfStyle w:val="001000000000"/>
+            <w:cnfStyle w:val="001000000000" w:firstRow="0" w:lastRow="0" w:firstColumn="1" w:lastColumn="0" w:oddVBand="0" w:evenVBand="0" w:oddHBand="0" w:evenHBand="0" w:firstRowFirstColumn="0" w:firstRowLastColumn="0" w:lastRowFirstColumn="0" w:lastRowLastColumn="0"/>
             <w:tcW w:w="1728" w:type="dxa"/>
             <w:tcBorders>
               <w:top w:val="single" w:sz="4" w:space="0" w:color="auto"/>
@@ -14719,7 +15048,7 @@
           <w:p>
             <w:pPr>
               <w:jc w:val="both"/>
-              <w:cnfStyle w:val="100000000000"/>
+              <w:cnfStyle w:val="100000000000" w:firstRow="1" w:lastRow="0" w:firstColumn="0" w:lastColumn="0" w:oddVBand="0" w:evenVBand="0" w:oddHBand="0" w:evenHBand="0" w:firstRowFirstColumn="0" w:firstRowLastColumn="0" w:lastRowFirstColumn="0" w:lastRowLastColumn="0"/>
               <w:rPr>
                 <w:rFonts w:ascii="Cambria" w:hAnsi="Cambria"/>
                 <w:sz w:val="24"/>
@@ -14750,7 +15079,7 @@
           <w:p>
             <w:pPr>
               <w:jc w:val="both"/>
-              <w:cnfStyle w:val="100000000000"/>
+              <w:cnfStyle w:val="100000000000" w:firstRow="1" w:lastRow="0" w:firstColumn="0" w:lastColumn="0" w:oddVBand="0" w:evenVBand="0" w:oddHBand="0" w:evenHBand="0" w:firstRowFirstColumn="0" w:firstRowLastColumn="0" w:lastRowFirstColumn="0" w:lastRowLastColumn="0"/>
               <w:rPr>
                 <w:rFonts w:ascii="Cambria" w:hAnsi="Cambria"/>
                 <w:sz w:val="24"/>
@@ -14781,7 +15110,7 @@
           <w:p>
             <w:pPr>
               <w:jc w:val="both"/>
-              <w:cnfStyle w:val="100000000000"/>
+              <w:cnfStyle w:val="100000000000" w:firstRow="1" w:lastRow="0" w:firstColumn="0" w:lastColumn="0" w:oddVBand="0" w:evenVBand="0" w:oddHBand="0" w:evenHBand="0" w:firstRowFirstColumn="0" w:firstRowLastColumn="0" w:lastRowFirstColumn="0" w:lastRowLastColumn="0"/>
               <w:rPr>
                 <w:rFonts w:ascii="Cambria" w:hAnsi="Cambria"/>
                 <w:sz w:val="24"/>
@@ -14812,7 +15141,7 @@
           <w:p>
             <w:pPr>
               <w:jc w:val="both"/>
-              <w:cnfStyle w:val="100000000000"/>
+              <w:cnfStyle w:val="100000000000" w:firstRow="1" w:lastRow="0" w:firstColumn="0" w:lastColumn="0" w:oddVBand="0" w:evenVBand="0" w:oddHBand="0" w:evenHBand="0" w:firstRowFirstColumn="0" w:firstRowLastColumn="0" w:lastRowFirstColumn="0" w:lastRowLastColumn="0"/>
               <w:rPr>
                 <w:rFonts w:ascii="Cambria" w:hAnsi="Cambria"/>
                 <w:sz w:val="24"/>
@@ -14843,7 +15172,7 @@
           <w:p>
             <w:pPr>
               <w:jc w:val="both"/>
-              <w:cnfStyle w:val="100000000000"/>
+              <w:cnfStyle w:val="100000000000" w:firstRow="1" w:lastRow="0" w:firstColumn="0" w:lastColumn="0" w:oddVBand="0" w:evenVBand="0" w:oddHBand="0" w:evenHBand="0" w:firstRowFirstColumn="0" w:firstRowLastColumn="0" w:lastRowFirstColumn="0" w:lastRowLastColumn="0"/>
               <w:rPr>
                 <w:rFonts w:ascii="Cambria" w:hAnsi="Cambria"/>
                 <w:sz w:val="24"/>
@@ -14863,11 +15192,11 @@
       </w:tr>
       <w:tr>
         <w:trPr>
-          <w:cnfStyle w:val="000000100000"/>
+          <w:cnfStyle w:val="000000100000" w:firstRow="0" w:lastRow="0" w:firstColumn="0" w:lastColumn="0" w:oddVBand="0" w:evenVBand="0" w:oddHBand="1" w:evenHBand="0" w:firstRowFirstColumn="0" w:firstRowLastColumn="0" w:lastRowFirstColumn="0" w:lastRowLastColumn="0"/>
         </w:trPr>
         <w:tc>
           <w:tcPr>
-            <w:cnfStyle w:val="001000000000"/>
+            <w:cnfStyle w:val="001000000000" w:firstRow="0" w:lastRow="0" w:firstColumn="1" w:lastColumn="0" w:oddVBand="0" w:evenVBand="0" w:oddHBand="0" w:evenHBand="0" w:firstRowFirstColumn="0" w:firstRowLastColumn="0" w:lastRowFirstColumn="0" w:lastRowLastColumn="0"/>
             <w:tcW w:w="1728" w:type="dxa"/>
             <w:tcBorders>
               <w:top w:val="single" w:sz="4" w:space="0" w:color="auto"/>
@@ -14906,7 +15235,7 @@
           </w:tcPr>
           <w:p>
             <w:pPr>
-              <w:cnfStyle w:val="000000100000"/>
+              <w:cnfStyle w:val="000000100000" w:firstRow="0" w:lastRow="0" w:firstColumn="0" w:lastColumn="0" w:oddVBand="0" w:evenVBand="0" w:oddHBand="1" w:evenHBand="0" w:firstRowFirstColumn="0" w:firstRowLastColumn="0" w:lastRowFirstColumn="0" w:lastRowLastColumn="0"/>
               <w:rPr>
                 <w:rFonts w:ascii="Cambria" w:hAnsi="Cambria"/>
                 <w:sz w:val="24"/>
@@ -14935,7 +15264,7 @@
           </w:tcPr>
           <w:p>
             <w:pPr>
-              <w:cnfStyle w:val="000000100000"/>
+              <w:cnfStyle w:val="000000100000" w:firstRow="0" w:lastRow="0" w:firstColumn="0" w:lastColumn="0" w:oddVBand="0" w:evenVBand="0" w:oddHBand="1" w:evenHBand="0" w:firstRowFirstColumn="0" w:firstRowLastColumn="0" w:lastRowFirstColumn="0" w:lastRowLastColumn="0"/>
               <w:rPr>
                 <w:rFonts w:ascii="Cambria" w:hAnsi="Cambria"/>
                 <w:sz w:val="24"/>
@@ -14964,7 +15293,7 @@
           </w:tcPr>
           <w:p>
             <w:pPr>
-              <w:cnfStyle w:val="000000100000"/>
+              <w:cnfStyle w:val="000000100000" w:firstRow="0" w:lastRow="0" w:firstColumn="0" w:lastColumn="0" w:oddVBand="0" w:evenVBand="0" w:oddHBand="1" w:evenHBand="0" w:firstRowFirstColumn="0" w:firstRowLastColumn="0" w:lastRowFirstColumn="0" w:lastRowLastColumn="0"/>
               <w:rPr>
                 <w:rFonts w:ascii="Cambria" w:hAnsi="Cambria"/>
                 <w:sz w:val="24"/>
@@ -14993,7 +15322,7 @@
           </w:tcPr>
           <w:p>
             <w:pPr>
-              <w:cnfStyle w:val="000000100000"/>
+              <w:cnfStyle w:val="000000100000" w:firstRow="0" w:lastRow="0" w:firstColumn="0" w:lastColumn="0" w:oddVBand="0" w:evenVBand="0" w:oddHBand="1" w:evenHBand="0" w:firstRowFirstColumn="0" w:firstRowLastColumn="0" w:lastRowFirstColumn="0" w:lastRowLastColumn="0"/>
               <w:rPr>
                 <w:rFonts w:ascii="Cambria" w:hAnsi="Cambria"/>
                 <w:sz w:val="24"/>
@@ -15022,7 +15351,7 @@
           </w:tcPr>
           <w:p>
             <w:pPr>
-              <w:cnfStyle w:val="000000100000"/>
+              <w:cnfStyle w:val="000000100000" w:firstRow="0" w:lastRow="0" w:firstColumn="0" w:lastColumn="0" w:oddVBand="0" w:evenVBand="0" w:oddHBand="1" w:evenHBand="0" w:firstRowFirstColumn="0" w:firstRowLastColumn="0" w:lastRowFirstColumn="0" w:lastRowLastColumn="0"/>
               <w:rPr>
                 <w:rFonts w:ascii="Cambria" w:hAnsi="Cambria"/>
                 <w:sz w:val="24"/>
@@ -15040,7 +15369,7 @@
           </w:p>
           <w:p>
             <w:pPr>
-              <w:cnfStyle w:val="000000100000"/>
+              <w:cnfStyle w:val="000000100000" w:firstRow="0" w:lastRow="0" w:firstColumn="0" w:lastColumn="0" w:oddVBand="0" w:evenVBand="0" w:oddHBand="1" w:evenHBand="0" w:firstRowFirstColumn="0" w:firstRowLastColumn="0" w:lastRowFirstColumn="0" w:lastRowLastColumn="0"/>
               <w:rPr>
                 <w:rFonts w:ascii="Cambria" w:hAnsi="Cambria"/>
                 <w:sz w:val="24"/>
@@ -15058,7 +15387,7 @@
           </w:p>
           <w:p>
             <w:pPr>
-              <w:cnfStyle w:val="000000100000"/>
+              <w:cnfStyle w:val="000000100000" w:firstRow="0" w:lastRow="0" w:firstColumn="0" w:lastColumn="0" w:oddVBand="0" w:evenVBand="0" w:oddHBand="1" w:evenHBand="0" w:firstRowFirstColumn="0" w:firstRowLastColumn="0" w:lastRowFirstColumn="0" w:lastRowLastColumn="0"/>
               <w:rPr>
                 <w:rFonts w:ascii="Cambria" w:hAnsi="Cambria"/>
                 <w:sz w:val="24"/>
@@ -15079,7 +15408,7 @@
       <w:tr>
         <w:tc>
           <w:tcPr>
-            <w:cnfStyle w:val="001000000000"/>
+            <w:cnfStyle w:val="001000000000" w:firstRow="0" w:lastRow="0" w:firstColumn="1" w:lastColumn="0" w:oddVBand="0" w:evenVBand="0" w:oddHBand="0" w:evenHBand="0" w:firstRowFirstColumn="0" w:firstRowLastColumn="0" w:lastRowFirstColumn="0" w:lastRowLastColumn="0"/>
             <w:tcW w:w="1728" w:type="dxa"/>
             <w:tcBorders>
               <w:top w:val="single" w:sz="4" w:space="0" w:color="auto"/>
@@ -15118,7 +15447,7 @@
           </w:tcPr>
           <w:p>
             <w:pPr>
-              <w:cnfStyle w:val="000000000000"/>
+              <w:cnfStyle w:val="000000000000" w:firstRow="0" w:lastRow="0" w:firstColumn="0" w:lastColumn="0" w:oddVBand="0" w:evenVBand="0" w:oddHBand="0" w:evenHBand="0" w:firstRowFirstColumn="0" w:firstRowLastColumn="0" w:lastRowFirstColumn="0" w:lastRowLastColumn="0"/>
               <w:rPr>
                 <w:rFonts w:ascii="Cambria" w:hAnsi="Cambria"/>
                 <w:sz w:val="24"/>
@@ -15136,7 +15465,7 @@
           </w:p>
           <w:p>
             <w:pPr>
-              <w:cnfStyle w:val="000000000000"/>
+              <w:cnfStyle w:val="000000000000" w:firstRow="0" w:lastRow="0" w:firstColumn="0" w:lastColumn="0" w:oddVBand="0" w:evenVBand="0" w:oddHBand="0" w:evenHBand="0" w:firstRowFirstColumn="0" w:firstRowLastColumn="0" w:lastRowFirstColumn="0" w:lastRowLastColumn="0"/>
               <w:rPr>
                 <w:rFonts w:ascii="Cambria" w:hAnsi="Cambria"/>
                 <w:sz w:val="24"/>
@@ -15154,7 +15483,7 @@
           </w:p>
           <w:p>
             <w:pPr>
-              <w:cnfStyle w:val="000000000000"/>
+              <w:cnfStyle w:val="000000000000" w:firstRow="0" w:lastRow="0" w:firstColumn="0" w:lastColumn="0" w:oddVBand="0" w:evenVBand="0" w:oddHBand="0" w:evenHBand="0" w:firstRowFirstColumn="0" w:firstRowLastColumn="0" w:lastRowFirstColumn="0" w:lastRowLastColumn="0"/>
               <w:rPr>
                 <w:rFonts w:ascii="Cambria" w:hAnsi="Cambria"/>
                 <w:sz w:val="24"/>
@@ -15183,7 +15512,7 @@
           </w:tcPr>
           <w:p>
             <w:pPr>
-              <w:cnfStyle w:val="000000000000"/>
+              <w:cnfStyle w:val="000000000000" w:firstRow="0" w:lastRow="0" w:firstColumn="0" w:lastColumn="0" w:oddVBand="0" w:evenVBand="0" w:oddHBand="0" w:evenHBand="0" w:firstRowFirstColumn="0" w:firstRowLastColumn="0" w:lastRowFirstColumn="0" w:lastRowLastColumn="0"/>
               <w:rPr>
                 <w:rFonts w:ascii="Cambria" w:hAnsi="Cambria"/>
                 <w:sz w:val="24"/>
@@ -15201,7 +15530,7 @@
           </w:p>
           <w:p>
             <w:pPr>
-              <w:cnfStyle w:val="000000000000"/>
+              <w:cnfStyle w:val="000000000000" w:firstRow="0" w:lastRow="0" w:firstColumn="0" w:lastColumn="0" w:oddVBand="0" w:evenVBand="0" w:oddHBand="0" w:evenHBand="0" w:firstRowFirstColumn="0" w:firstRowLastColumn="0" w:lastRowFirstColumn="0" w:lastRowLastColumn="0"/>
               <w:rPr>
                 <w:rFonts w:ascii="Cambria" w:hAnsi="Cambria"/>
                 <w:sz w:val="24"/>
@@ -15230,7 +15559,7 @@
           </w:tcPr>
           <w:p>
             <w:pPr>
-              <w:cnfStyle w:val="000000000000"/>
+              <w:cnfStyle w:val="000000000000" w:firstRow="0" w:lastRow="0" w:firstColumn="0" w:lastColumn="0" w:oddVBand="0" w:evenVBand="0" w:oddHBand="0" w:evenHBand="0" w:firstRowFirstColumn="0" w:firstRowLastColumn="0" w:lastRowFirstColumn="0" w:lastRowLastColumn="0"/>
               <w:rPr>
                 <w:rFonts w:ascii="Cambria" w:hAnsi="Cambria"/>
                 <w:sz w:val="24"/>
@@ -15259,7 +15588,7 @@
           </w:tcPr>
           <w:p>
             <w:pPr>
-              <w:cnfStyle w:val="000000000000"/>
+              <w:cnfStyle w:val="000000000000" w:firstRow="0" w:lastRow="0" w:firstColumn="0" w:lastColumn="0" w:oddVBand="0" w:evenVBand="0" w:oddHBand="0" w:evenHBand="0" w:firstRowFirstColumn="0" w:firstRowLastColumn="0" w:lastRowFirstColumn="0" w:lastRowLastColumn="0"/>
               <w:rPr>
                 <w:rFonts w:ascii="Cambria" w:hAnsi="Cambria"/>
                 <w:sz w:val="24"/>
@@ -15288,7 +15617,7 @@
           </w:tcPr>
           <w:p>
             <w:pPr>
-              <w:cnfStyle w:val="000000000000"/>
+              <w:cnfStyle w:val="000000000000" w:firstRow="0" w:lastRow="0" w:firstColumn="0" w:lastColumn="0" w:oddVBand="0" w:evenVBand="0" w:oddHBand="0" w:evenHBand="0" w:firstRowFirstColumn="0" w:firstRowLastColumn="0" w:lastRowFirstColumn="0" w:lastRowLastColumn="0"/>
               <w:rPr>
                 <w:rFonts w:ascii="Cambria" w:hAnsi="Cambria"/>
                 <w:sz w:val="24"/>
@@ -15306,7 +15635,7 @@
           </w:p>
           <w:p>
             <w:pPr>
-              <w:cnfStyle w:val="000000000000"/>
+              <w:cnfStyle w:val="000000000000" w:firstRow="0" w:lastRow="0" w:firstColumn="0" w:lastColumn="0" w:oddVBand="0" w:evenVBand="0" w:oddHBand="0" w:evenHBand="0" w:firstRowFirstColumn="0" w:firstRowLastColumn="0" w:lastRowFirstColumn="0" w:lastRowLastColumn="0"/>
               <w:rPr>
                 <w:rFonts w:ascii="Cambria" w:hAnsi="Cambria"/>
                 <w:sz w:val="24"/>
@@ -15326,11 +15655,11 @@
       </w:tr>
       <w:tr>
         <w:trPr>
-          <w:cnfStyle w:val="000000100000"/>
+          <w:cnfStyle w:val="000000100000" w:firstRow="0" w:lastRow="0" w:firstColumn="0" w:lastColumn="0" w:oddVBand="0" w:evenVBand="0" w:oddHBand="1" w:evenHBand="0" w:firstRowFirstColumn="0" w:firstRowLastColumn="0" w:lastRowFirstColumn="0" w:lastRowLastColumn="0"/>
         </w:trPr>
         <w:tc>
           <w:tcPr>
-            <w:cnfStyle w:val="001000000000"/>
+            <w:cnfStyle w:val="001000000000" w:firstRow="0" w:lastRow="0" w:firstColumn="1" w:lastColumn="0" w:oddVBand="0" w:evenVBand="0" w:oddHBand="0" w:evenHBand="0" w:firstRowFirstColumn="0" w:firstRowLastColumn="0" w:lastRowFirstColumn="0" w:lastRowLastColumn="0"/>
             <w:tcW w:w="1728" w:type="dxa"/>
             <w:tcBorders>
               <w:top w:val="single" w:sz="4" w:space="0" w:color="auto"/>
@@ -15369,7 +15698,7 @@
           </w:tcPr>
           <w:p>
             <w:pPr>
-              <w:cnfStyle w:val="000000100000"/>
+              <w:cnfStyle w:val="000000100000" w:firstRow="0" w:lastRow="0" w:firstColumn="0" w:lastColumn="0" w:oddVBand="0" w:evenVBand="0" w:oddHBand="1" w:evenHBand="0" w:firstRowFirstColumn="0" w:firstRowLastColumn="0" w:lastRowFirstColumn="0" w:lastRowLastColumn="0"/>
               <w:rPr>
                 <w:rFonts w:ascii="Cambria" w:hAnsi="Cambria"/>
                 <w:sz w:val="24"/>
@@ -15387,7 +15716,7 @@
           </w:p>
           <w:p>
             <w:pPr>
-              <w:cnfStyle w:val="000000100000"/>
+              <w:cnfStyle w:val="000000100000" w:firstRow="0" w:lastRow="0" w:firstColumn="0" w:lastColumn="0" w:oddVBand="0" w:evenVBand="0" w:oddHBand="1" w:evenHBand="0" w:firstRowFirstColumn="0" w:firstRowLastColumn="0" w:lastRowFirstColumn="0" w:lastRowLastColumn="0"/>
               <w:rPr>
                 <w:rFonts w:ascii="Cambria" w:hAnsi="Cambria"/>
                 <w:sz w:val="24"/>
@@ -15405,7 +15734,7 @@
           </w:p>
           <w:p>
             <w:pPr>
-              <w:cnfStyle w:val="000000100000"/>
+              <w:cnfStyle w:val="000000100000" w:firstRow="0" w:lastRow="0" w:firstColumn="0" w:lastColumn="0" w:oddVBand="0" w:evenVBand="0" w:oddHBand="1" w:evenHBand="0" w:firstRowFirstColumn="0" w:firstRowLastColumn="0" w:lastRowFirstColumn="0" w:lastRowLastColumn="0"/>
               <w:rPr>
                 <w:rFonts w:ascii="Cambria" w:hAnsi="Cambria"/>
                 <w:sz w:val="24"/>
@@ -15434,7 +15763,7 @@
           </w:tcPr>
           <w:p>
             <w:pPr>
-              <w:cnfStyle w:val="000000100000"/>
+              <w:cnfStyle w:val="000000100000" w:firstRow="0" w:lastRow="0" w:firstColumn="0" w:lastColumn="0" w:oddVBand="0" w:evenVBand="0" w:oddHBand="1" w:evenHBand="0" w:firstRowFirstColumn="0" w:firstRowLastColumn="0" w:lastRowFirstColumn="0" w:lastRowLastColumn="0"/>
               <w:rPr>
                 <w:rFonts w:ascii="Cambria" w:hAnsi="Cambria"/>
                 <w:sz w:val="24"/>
@@ -15463,7 +15792,7 @@
           </w:tcPr>
           <w:p>
             <w:pPr>
-              <w:cnfStyle w:val="000000100000"/>
+              <w:cnfStyle w:val="000000100000" w:firstRow="0" w:lastRow="0" w:firstColumn="0" w:lastColumn="0" w:oddVBand="0" w:evenVBand="0" w:oddHBand="1" w:evenHBand="0" w:firstRowFirstColumn="0" w:firstRowLastColumn="0" w:lastRowFirstColumn="0" w:lastRowLastColumn="0"/>
               <w:rPr>
                 <w:rFonts w:ascii="Cambria" w:hAnsi="Cambria"/>
                 <w:sz w:val="24"/>
@@ -15492,7 +15821,7 @@
           </w:tcPr>
           <w:p>
             <w:pPr>
-              <w:cnfStyle w:val="000000100000"/>
+              <w:cnfStyle w:val="000000100000" w:firstRow="0" w:lastRow="0" w:firstColumn="0" w:lastColumn="0" w:oddVBand="0" w:evenVBand="0" w:oddHBand="1" w:evenHBand="0" w:firstRowFirstColumn="0" w:firstRowLastColumn="0" w:lastRowFirstColumn="0" w:lastRowLastColumn="0"/>
               <w:rPr>
                 <w:rFonts w:ascii="Cambria" w:hAnsi="Cambria"/>
                 <w:sz w:val="24"/>
@@ -15510,7 +15839,7 @@
           </w:p>
           <w:p>
             <w:pPr>
-              <w:cnfStyle w:val="000000100000"/>
+              <w:cnfStyle w:val="000000100000" w:firstRow="0" w:lastRow="0" w:firstColumn="0" w:lastColumn="0" w:oddVBand="0" w:evenVBand="0" w:oddHBand="1" w:evenHBand="0" w:firstRowFirstColumn="0" w:firstRowLastColumn="0" w:lastRowFirstColumn="0" w:lastRowLastColumn="0"/>
               <w:rPr>
                 <w:rFonts w:ascii="Cambria" w:hAnsi="Cambria"/>
                 <w:sz w:val="24"/>
@@ -15539,7 +15868,7 @@
           </w:tcPr>
           <w:p>
             <w:pPr>
-              <w:cnfStyle w:val="000000100000"/>
+              <w:cnfStyle w:val="000000100000" w:firstRow="0" w:lastRow="0" w:firstColumn="0" w:lastColumn="0" w:oddVBand="0" w:evenVBand="0" w:oddHBand="1" w:evenHBand="0" w:firstRowFirstColumn="0" w:firstRowLastColumn="0" w:lastRowFirstColumn="0" w:lastRowLastColumn="0"/>
               <w:rPr>
                 <w:rFonts w:ascii="Cambria" w:hAnsi="Cambria"/>
                 <w:sz w:val="24"/>
@@ -15557,7 +15886,7 @@
           </w:p>
           <w:p>
             <w:pPr>
-              <w:cnfStyle w:val="000000100000"/>
+              <w:cnfStyle w:val="000000100000" w:firstRow="0" w:lastRow="0" w:firstColumn="0" w:lastColumn="0" w:oddVBand="0" w:evenVBand="0" w:oddHBand="1" w:evenHBand="0" w:firstRowFirstColumn="0" w:firstRowLastColumn="0" w:lastRowFirstColumn="0" w:lastRowLastColumn="0"/>
               <w:rPr>
                 <w:rFonts w:ascii="Cambria" w:hAnsi="Cambria"/>
                 <w:sz w:val="24"/>
@@ -15578,7 +15907,7 @@
       <w:tr>
         <w:tc>
           <w:tcPr>
-            <w:cnfStyle w:val="001000000000"/>
+            <w:cnfStyle w:val="001000000000" w:firstRow="0" w:lastRow="0" w:firstColumn="1" w:lastColumn="0" w:oddVBand="0" w:evenVBand="0" w:oddHBand="0" w:evenHBand="0" w:firstRowFirstColumn="0" w:firstRowLastColumn="0" w:lastRowFirstColumn="0" w:lastRowLastColumn="0"/>
             <w:tcW w:w="1728" w:type="dxa"/>
             <w:tcBorders>
               <w:top w:val="single" w:sz="4" w:space="0" w:color="auto"/>
@@ -15617,7 +15946,7 @@
           </w:tcPr>
           <w:p>
             <w:pPr>
-              <w:cnfStyle w:val="000000000000"/>
+              <w:cnfStyle w:val="000000000000" w:firstRow="0" w:lastRow="0" w:firstColumn="0" w:lastColumn="0" w:oddVBand="0" w:evenVBand="0" w:oddHBand="0" w:evenHBand="0" w:firstRowFirstColumn="0" w:firstRowLastColumn="0" w:lastRowFirstColumn="0" w:lastRowLastColumn="0"/>
               <w:rPr>
                 <w:rFonts w:ascii="Cambria" w:hAnsi="Cambria"/>
                 <w:sz w:val="24"/>
@@ -15646,7 +15975,7 @@
           </w:tcPr>
           <w:p>
             <w:pPr>
-              <w:cnfStyle w:val="000000000000"/>
+              <w:cnfStyle w:val="000000000000" w:firstRow="0" w:lastRow="0" w:firstColumn="0" w:lastColumn="0" w:oddVBand="0" w:evenVBand="0" w:oddHBand="0" w:evenHBand="0" w:firstRowFirstColumn="0" w:firstRowLastColumn="0" w:lastRowFirstColumn="0" w:lastRowLastColumn="0"/>
               <w:rPr>
                 <w:rFonts w:ascii="Cambria" w:hAnsi="Cambria"/>
                 <w:sz w:val="24"/>
@@ -15675,7 +16004,7 @@
           </w:tcPr>
           <w:p>
             <w:pPr>
-              <w:cnfStyle w:val="000000000000"/>
+              <w:cnfStyle w:val="000000000000" w:firstRow="0" w:lastRow="0" w:firstColumn="0" w:lastColumn="0" w:oddVBand="0" w:evenVBand="0" w:oddHBand="0" w:evenHBand="0" w:firstRowFirstColumn="0" w:firstRowLastColumn="0" w:lastRowFirstColumn="0" w:lastRowLastColumn="0"/>
               <w:rPr>
                 <w:rFonts w:ascii="Cambria" w:hAnsi="Cambria"/>
                 <w:sz w:val="24"/>
@@ -15704,7 +16033,7 @@
           </w:tcPr>
           <w:p>
             <w:pPr>
-              <w:cnfStyle w:val="000000000000"/>
+              <w:cnfStyle w:val="000000000000" w:firstRow="0" w:lastRow="0" w:firstColumn="0" w:lastColumn="0" w:oddVBand="0" w:evenVBand="0" w:oddHBand="0" w:evenHBand="0" w:firstRowFirstColumn="0" w:firstRowLastColumn="0" w:lastRowFirstColumn="0" w:lastRowLastColumn="0"/>
               <w:rPr>
                 <w:rFonts w:ascii="Cambria" w:hAnsi="Cambria"/>
                 <w:sz w:val="24"/>
@@ -15733,7 +16062,7 @@
           </w:tcPr>
           <w:p>
             <w:pPr>
-              <w:cnfStyle w:val="000000000000"/>
+              <w:cnfStyle w:val="000000000000" w:firstRow="0" w:lastRow="0" w:firstColumn="0" w:lastColumn="0" w:oddVBand="0" w:evenVBand="0" w:oddHBand="0" w:evenHBand="0" w:firstRowFirstColumn="0" w:firstRowLastColumn="0" w:lastRowFirstColumn="0" w:lastRowLastColumn="0"/>
               <w:rPr>
                 <w:rFonts w:ascii="Cambria" w:hAnsi="Cambria"/>
                 <w:sz w:val="24"/>
@@ -15751,7 +16080,7 @@
           </w:p>
           <w:p>
             <w:pPr>
-              <w:cnfStyle w:val="000000000000"/>
+              <w:cnfStyle w:val="000000000000" w:firstRow="0" w:lastRow="0" w:firstColumn="0" w:lastColumn="0" w:oddVBand="0" w:evenVBand="0" w:oddHBand="0" w:evenHBand="0" w:firstRowFirstColumn="0" w:firstRowLastColumn="0" w:lastRowFirstColumn="0" w:lastRowLastColumn="0"/>
               <w:rPr>
                 <w:rFonts w:ascii="Cambria" w:hAnsi="Cambria"/>
                 <w:sz w:val="24"/>
@@ -15780,11 +16109,11 @@
       </w:tr>
       <w:tr>
         <w:trPr>
-          <w:cnfStyle w:val="000000100000"/>
+          <w:cnfStyle w:val="000000100000" w:firstRow="0" w:lastRow="0" w:firstColumn="0" w:lastColumn="0" w:oddVBand="0" w:evenVBand="0" w:oddHBand="1" w:evenHBand="0" w:firstRowFirstColumn="0" w:firstRowLastColumn="0" w:lastRowFirstColumn="0" w:lastRowLastColumn="0"/>
         </w:trPr>
         <w:tc>
           <w:tcPr>
-            <w:cnfStyle w:val="001000000000"/>
+            <w:cnfStyle w:val="001000000000" w:firstRow="0" w:lastRow="0" w:firstColumn="1" w:lastColumn="0" w:oddVBand="0" w:evenVBand="0" w:oddHBand="0" w:evenHBand="0" w:firstRowFirstColumn="0" w:firstRowLastColumn="0" w:lastRowFirstColumn="0" w:lastRowLastColumn="0"/>
             <w:tcW w:w="1728" w:type="dxa"/>
             <w:tcBorders>
               <w:top w:val="single" w:sz="4" w:space="0" w:color="auto"/>
@@ -15824,7 +16153,7 @@
           </w:tcPr>
           <w:p>
             <w:pPr>
-              <w:cnfStyle w:val="000000100000"/>
+              <w:cnfStyle w:val="000000100000" w:firstRow="0" w:lastRow="0" w:firstColumn="0" w:lastColumn="0" w:oddVBand="0" w:evenVBand="0" w:oddHBand="1" w:evenHBand="0" w:firstRowFirstColumn="0" w:firstRowLastColumn="0" w:lastRowFirstColumn="0" w:lastRowLastColumn="0"/>
               <w:rPr>
                 <w:rFonts w:ascii="Cambria" w:hAnsi="Cambria"/>
                 <w:sz w:val="24"/>
@@ -15842,7 +16171,7 @@
           </w:p>
           <w:p>
             <w:pPr>
-              <w:cnfStyle w:val="000000100000"/>
+              <w:cnfStyle w:val="000000100000" w:firstRow="0" w:lastRow="0" w:firstColumn="0" w:lastColumn="0" w:oddVBand="0" w:evenVBand="0" w:oddHBand="1" w:evenHBand="0" w:firstRowFirstColumn="0" w:firstRowLastColumn="0" w:lastRowFirstColumn="0" w:lastRowLastColumn="0"/>
               <w:rPr>
                 <w:rFonts w:ascii="Cambria" w:hAnsi="Cambria"/>
                 <w:sz w:val="24"/>
@@ -15860,7 +16189,7 @@
           </w:p>
           <w:p>
             <w:pPr>
-              <w:cnfStyle w:val="000000100000"/>
+              <w:cnfStyle w:val="000000100000" w:firstRow="0" w:lastRow="0" w:firstColumn="0" w:lastColumn="0" w:oddVBand="0" w:evenVBand="0" w:oddHBand="1" w:evenHBand="0" w:firstRowFirstColumn="0" w:firstRowLastColumn="0" w:lastRowFirstColumn="0" w:lastRowLastColumn="0"/>
               <w:rPr>
                 <w:rFonts w:ascii="Cambria" w:hAnsi="Cambria"/>
                 <w:sz w:val="24"/>
@@ -15878,17 +16207,17 @@
           </w:p>
           <w:p>
             <w:pPr>
-              <w:cnfStyle w:val="000000100000"/>
-              <w:rPr>
-                <w:rFonts w:ascii="Cambria" w:hAnsi="Cambria"/>
-                <w:sz w:val="24"/>
-                <w:szCs w:val="24"/>
-              </w:rPr>
-            </w:pPr>
-          </w:p>
-          <w:p>
-            <w:pPr>
-              <w:cnfStyle w:val="000000100000"/>
+              <w:cnfStyle w:val="000000100000" w:firstRow="0" w:lastRow="0" w:firstColumn="0" w:lastColumn="0" w:oddVBand="0" w:evenVBand="0" w:oddHBand="1" w:evenHBand="0" w:firstRowFirstColumn="0" w:firstRowLastColumn="0" w:lastRowFirstColumn="0" w:lastRowLastColumn="0"/>
+              <w:rPr>
+                <w:rFonts w:ascii="Cambria" w:hAnsi="Cambria"/>
+                <w:sz w:val="24"/>
+                <w:szCs w:val="24"/>
+              </w:rPr>
+            </w:pPr>
+          </w:p>
+          <w:p>
+            <w:pPr>
+              <w:cnfStyle w:val="000000100000" w:firstRow="0" w:lastRow="0" w:firstColumn="0" w:lastColumn="0" w:oddVBand="0" w:evenVBand="0" w:oddHBand="1" w:evenHBand="0" w:firstRowFirstColumn="0" w:firstRowLastColumn="0" w:lastRowFirstColumn="0" w:lastRowLastColumn="0"/>
               <w:rPr>
                 <w:rFonts w:ascii="Cambria" w:hAnsi="Cambria"/>
                 <w:sz w:val="24"/>
@@ -15909,7 +16238,7 @@
           </w:tcPr>
           <w:p>
             <w:pPr>
-              <w:cnfStyle w:val="000000100000"/>
+              <w:cnfStyle w:val="000000100000" w:firstRow="0" w:lastRow="0" w:firstColumn="0" w:lastColumn="0" w:oddVBand="0" w:evenVBand="0" w:oddHBand="1" w:evenHBand="0" w:firstRowFirstColumn="0" w:firstRowLastColumn="0" w:lastRowFirstColumn="0" w:lastRowLastColumn="0"/>
               <w:rPr>
                 <w:rFonts w:ascii="Cambria" w:hAnsi="Cambria"/>
                 <w:sz w:val="24"/>
@@ -15938,7 +16267,7 @@
           </w:tcPr>
           <w:p>
             <w:pPr>
-              <w:cnfStyle w:val="000000100000"/>
+              <w:cnfStyle w:val="000000100000" w:firstRow="0" w:lastRow="0" w:firstColumn="0" w:lastColumn="0" w:oddVBand="0" w:evenVBand="0" w:oddHBand="1" w:evenHBand="0" w:firstRowFirstColumn="0" w:firstRowLastColumn="0" w:lastRowFirstColumn="0" w:lastRowLastColumn="0"/>
               <w:rPr>
                 <w:rFonts w:ascii="Cambria" w:hAnsi="Cambria"/>
                 <w:sz w:val="24"/>
@@ -15967,7 +16296,7 @@
           </w:tcPr>
           <w:p>
             <w:pPr>
-              <w:cnfStyle w:val="000000100000"/>
+              <w:cnfStyle w:val="000000100000" w:firstRow="0" w:lastRow="0" w:firstColumn="0" w:lastColumn="0" w:oddVBand="0" w:evenVBand="0" w:oddHBand="1" w:evenHBand="0" w:firstRowFirstColumn="0" w:firstRowLastColumn="0" w:lastRowFirstColumn="0" w:lastRowLastColumn="0"/>
               <w:rPr>
                 <w:rFonts w:ascii="Cambria" w:hAnsi="Cambria"/>
                 <w:sz w:val="24"/>
@@ -15997,7 +16326,7 @@
           <w:p>
             <w:pPr>
               <w:keepNext/>
-              <w:cnfStyle w:val="000000100000"/>
+              <w:cnfStyle w:val="000000100000" w:firstRow="0" w:lastRow="0" w:firstColumn="0" w:lastColumn="0" w:oddVBand="0" w:evenVBand="0" w:oddHBand="1" w:evenHBand="0" w:firstRowFirstColumn="0" w:firstRowLastColumn="0" w:lastRowFirstColumn="0" w:lastRowLastColumn="0"/>
               <w:rPr>
                 <w:rFonts w:ascii="Cambria" w:hAnsi="Cambria"/>
                 <w:sz w:val="24"/>
@@ -16103,7 +16432,7 @@
         <w:tblStyle w:val="GridTable4-Accent32"/>
         <w:tblW w:w="0" w:type="auto"/>
         <w:tblInd w:w="1808" w:type="dxa"/>
-        <w:tblLook w:val="04A0"/>
+        <w:tblLook w:val="04A0" w:firstRow="1" w:lastRow="0" w:firstColumn="1" w:lastColumn="0" w:noHBand="0" w:noVBand="1"/>
       </w:tblPr>
       <w:tblGrid>
         <w:gridCol w:w="1911"/>
@@ -16112,11 +16441,11 @@
       </w:tblGrid>
       <w:tr>
         <w:trPr>
-          <w:cnfStyle w:val="100000000000"/>
+          <w:cnfStyle w:val="100000000000" w:firstRow="1" w:lastRow="0" w:firstColumn="0" w:lastColumn="0" w:oddVBand="0" w:evenVBand="0" w:oddHBand="0" w:evenHBand="0" w:firstRowFirstColumn="0" w:firstRowLastColumn="0" w:lastRowFirstColumn="0" w:lastRowLastColumn="0"/>
         </w:trPr>
         <w:tc>
           <w:tcPr>
-            <w:cnfStyle w:val="001000000000"/>
+            <w:cnfStyle w:val="001000000000" w:firstRow="0" w:lastRow="0" w:firstColumn="1" w:lastColumn="0" w:oddVBand="0" w:evenVBand="0" w:oddHBand="0" w:evenHBand="0" w:firstRowFirstColumn="0" w:firstRowLastColumn="0" w:lastRowFirstColumn="0" w:lastRowLastColumn="0"/>
             <w:tcW w:w="1911" w:type="dxa"/>
             <w:tcBorders>
               <w:top w:val="single" w:sz="4" w:space="0" w:color="auto"/>
@@ -16159,7 +16488,7 @@
           <w:p>
             <w:pPr>
               <w:jc w:val="both"/>
-              <w:cnfStyle w:val="100000000000"/>
+              <w:cnfStyle w:val="100000000000" w:firstRow="1" w:lastRow="0" w:firstColumn="0" w:lastColumn="0" w:oddVBand="0" w:evenVBand="0" w:oddHBand="0" w:evenHBand="0" w:firstRowFirstColumn="0" w:firstRowLastColumn="0" w:lastRowFirstColumn="0" w:lastRowLastColumn="0"/>
               <w:rPr>
                 <w:rFonts w:ascii="Cambria" w:hAnsi="Cambria"/>
                 <w:sz w:val="24"/>
@@ -16190,7 +16519,7 @@
           <w:p>
             <w:pPr>
               <w:jc w:val="both"/>
-              <w:cnfStyle w:val="100000000000"/>
+              <w:cnfStyle w:val="100000000000" w:firstRow="1" w:lastRow="0" w:firstColumn="0" w:lastColumn="0" w:oddVBand="0" w:evenVBand="0" w:oddHBand="0" w:evenHBand="0" w:firstRowFirstColumn="0" w:firstRowLastColumn="0" w:lastRowFirstColumn="0" w:lastRowLastColumn="0"/>
               <w:rPr>
                 <w:rFonts w:ascii="Cambria" w:hAnsi="Cambria"/>
                 <w:sz w:val="24"/>
@@ -16210,11 +16539,11 @@
       </w:tr>
       <w:tr>
         <w:trPr>
-          <w:cnfStyle w:val="000000100000"/>
+          <w:cnfStyle w:val="000000100000" w:firstRow="0" w:lastRow="0" w:firstColumn="0" w:lastColumn="0" w:oddVBand="0" w:evenVBand="0" w:oddHBand="1" w:evenHBand="0" w:firstRowFirstColumn="0" w:firstRowLastColumn="0" w:lastRowFirstColumn="0" w:lastRowLastColumn="0"/>
         </w:trPr>
         <w:tc>
           <w:tcPr>
-            <w:cnfStyle w:val="001000000000"/>
+            <w:cnfStyle w:val="001000000000" w:firstRow="0" w:lastRow="0" w:firstColumn="1" w:lastColumn="0" w:oddVBand="0" w:evenVBand="0" w:oddHBand="0" w:evenHBand="0" w:firstRowFirstColumn="0" w:firstRowLastColumn="0" w:lastRowFirstColumn="0" w:lastRowLastColumn="0"/>
             <w:tcW w:w="1911" w:type="dxa"/>
             <w:tcBorders>
               <w:top w:val="single" w:sz="4" w:space="0" w:color="auto"/>
@@ -16253,7 +16582,7 @@
           </w:tcPr>
           <w:p>
             <w:pPr>
-              <w:cnfStyle w:val="000000100000"/>
+              <w:cnfStyle w:val="000000100000" w:firstRow="0" w:lastRow="0" w:firstColumn="0" w:lastColumn="0" w:oddVBand="0" w:evenVBand="0" w:oddHBand="1" w:evenHBand="0" w:firstRowFirstColumn="0" w:firstRowLastColumn="0" w:lastRowFirstColumn="0" w:lastRowLastColumn="0"/>
               <w:rPr>
                 <w:rFonts w:ascii="Cambria" w:hAnsi="Cambria"/>
                 <w:sz w:val="24"/>
@@ -16271,7 +16600,7 @@
           </w:p>
           <w:p>
             <w:pPr>
-              <w:cnfStyle w:val="000000100000"/>
+              <w:cnfStyle w:val="000000100000" w:firstRow="0" w:lastRow="0" w:firstColumn="0" w:lastColumn="0" w:oddVBand="0" w:evenVBand="0" w:oddHBand="1" w:evenHBand="0" w:firstRowFirstColumn="0" w:firstRowLastColumn="0" w:lastRowFirstColumn="0" w:lastRowLastColumn="0"/>
               <w:rPr>
                 <w:rFonts w:ascii="Cambria" w:hAnsi="Cambria"/>
                 <w:sz w:val="24"/>
@@ -16300,7 +16629,7 @@
           </w:tcPr>
           <w:p>
             <w:pPr>
-              <w:cnfStyle w:val="000000100000"/>
+              <w:cnfStyle w:val="000000100000" w:firstRow="0" w:lastRow="0" w:firstColumn="0" w:lastColumn="0" w:oddVBand="0" w:evenVBand="0" w:oddHBand="1" w:evenHBand="0" w:firstRowFirstColumn="0" w:firstRowLastColumn="0" w:lastRowFirstColumn="0" w:lastRowLastColumn="0"/>
               <w:rPr>
                 <w:rFonts w:ascii="Cambria" w:hAnsi="Cambria"/>
                 <w:sz w:val="24"/>
@@ -16350,7 +16679,7 @@
           </w:p>
           <w:p>
             <w:pPr>
-              <w:cnfStyle w:val="000000100000"/>
+              <w:cnfStyle w:val="000000100000" w:firstRow="0" w:lastRow="0" w:firstColumn="0" w:lastColumn="0" w:oddVBand="0" w:evenVBand="0" w:oddHBand="1" w:evenHBand="0" w:firstRowFirstColumn="0" w:firstRowLastColumn="0" w:lastRowFirstColumn="0" w:lastRowLastColumn="0"/>
               <w:rPr>
                 <w:rFonts w:ascii="Cambria" w:hAnsi="Cambria"/>
                 <w:sz w:val="24"/>
@@ -16392,7 +16721,7 @@
           </w:p>
           <w:p>
             <w:pPr>
-              <w:cnfStyle w:val="000000100000"/>
+              <w:cnfStyle w:val="000000100000" w:firstRow="0" w:lastRow="0" w:firstColumn="0" w:lastColumn="0" w:oddVBand="0" w:evenVBand="0" w:oddHBand="1" w:evenHBand="0" w:firstRowFirstColumn="0" w:firstRowLastColumn="0" w:lastRowFirstColumn="0" w:lastRowLastColumn="0"/>
               <w:rPr>
                 <w:rFonts w:ascii="Cambria" w:hAnsi="Cambria"/>
                 <w:sz w:val="24"/>
@@ -16426,7 +16755,7 @@
           </w:p>
           <w:p>
             <w:pPr>
-              <w:cnfStyle w:val="000000100000"/>
+              <w:cnfStyle w:val="000000100000" w:firstRow="0" w:lastRow="0" w:firstColumn="0" w:lastColumn="0" w:oddVBand="0" w:evenVBand="0" w:oddHBand="1" w:evenHBand="0" w:firstRowFirstColumn="0" w:firstRowLastColumn="0" w:lastRowFirstColumn="0" w:lastRowLastColumn="0"/>
               <w:rPr>
                 <w:rFonts w:ascii="Cambria" w:hAnsi="Cambria"/>
                 <w:sz w:val="24"/>
@@ -16532,7 +16861,7 @@
         <w:tblStyle w:val="GridTable4-Accent32"/>
         <w:tblW w:w="9004" w:type="dxa"/>
         <w:tblInd w:w="937" w:type="dxa"/>
-        <w:tblLook w:val="04A0"/>
+        <w:tblLook w:val="04A0" w:firstRow="1" w:lastRow="0" w:firstColumn="1" w:lastColumn="0" w:noHBand="0" w:noVBand="1"/>
       </w:tblPr>
       <w:tblGrid>
         <w:gridCol w:w="1992"/>
@@ -16541,11 +16870,11 @@
       </w:tblGrid>
       <w:tr>
         <w:trPr>
-          <w:cnfStyle w:val="100000000000"/>
+          <w:cnfStyle w:val="100000000000" w:firstRow="1" w:lastRow="0" w:firstColumn="0" w:lastColumn="0" w:oddVBand="0" w:evenVBand="0" w:oddHBand="0" w:evenHBand="0" w:firstRowFirstColumn="0" w:firstRowLastColumn="0" w:lastRowFirstColumn="0" w:lastRowLastColumn="0"/>
         </w:trPr>
         <w:tc>
           <w:tcPr>
-            <w:cnfStyle w:val="001000000000"/>
+            <w:cnfStyle w:val="001000000000" w:firstRow="0" w:lastRow="0" w:firstColumn="1" w:lastColumn="0" w:oddVBand="0" w:evenVBand="0" w:oddHBand="0" w:evenHBand="0" w:firstRowFirstColumn="0" w:firstRowLastColumn="0" w:lastRowFirstColumn="0" w:lastRowLastColumn="0"/>
             <w:tcW w:w="1992" w:type="dxa"/>
             <w:tcBorders>
               <w:top w:val="single" w:sz="4" w:space="0" w:color="auto"/>
@@ -16588,7 +16917,7 @@
           <w:p>
             <w:pPr>
               <w:jc w:val="both"/>
-              <w:cnfStyle w:val="100000000000"/>
+              <w:cnfStyle w:val="100000000000" w:firstRow="1" w:lastRow="0" w:firstColumn="0" w:lastColumn="0" w:oddVBand="0" w:evenVBand="0" w:oddHBand="0" w:evenHBand="0" w:firstRowFirstColumn="0" w:firstRowLastColumn="0" w:lastRowFirstColumn="0" w:lastRowLastColumn="0"/>
               <w:rPr>
                 <w:rFonts w:ascii="Cambria" w:hAnsi="Cambria"/>
                 <w:sz w:val="24"/>
@@ -16619,7 +16948,7 @@
           <w:p>
             <w:pPr>
               <w:jc w:val="both"/>
-              <w:cnfStyle w:val="100000000000"/>
+              <w:cnfStyle w:val="100000000000" w:firstRow="1" w:lastRow="0" w:firstColumn="0" w:lastColumn="0" w:oddVBand="0" w:evenVBand="0" w:oddHBand="0" w:evenHBand="0" w:firstRowFirstColumn="0" w:firstRowLastColumn="0" w:lastRowFirstColumn="0" w:lastRowLastColumn="0"/>
               <w:rPr>
                 <w:rFonts w:ascii="Cambria" w:hAnsi="Cambria"/>
                 <w:sz w:val="24"/>
@@ -16639,11 +16968,11 @@
       </w:tr>
       <w:tr>
         <w:trPr>
-          <w:cnfStyle w:val="000000100000"/>
+          <w:cnfStyle w:val="000000100000" w:firstRow="0" w:lastRow="0" w:firstColumn="0" w:lastColumn="0" w:oddVBand="0" w:evenVBand="0" w:oddHBand="1" w:evenHBand="0" w:firstRowFirstColumn="0" w:firstRowLastColumn="0" w:lastRowFirstColumn="0" w:lastRowLastColumn="0"/>
         </w:trPr>
         <w:tc>
           <w:tcPr>
-            <w:cnfStyle w:val="001000000000"/>
+            <w:cnfStyle w:val="001000000000" w:firstRow="0" w:lastRow="0" w:firstColumn="1" w:lastColumn="0" w:oddVBand="0" w:evenVBand="0" w:oddHBand="0" w:evenHBand="0" w:firstRowFirstColumn="0" w:firstRowLastColumn="0" w:lastRowFirstColumn="0" w:lastRowLastColumn="0"/>
             <w:tcW w:w="1992" w:type="dxa"/>
             <w:tcBorders>
               <w:top w:val="single" w:sz="4" w:space="0" w:color="auto"/>
@@ -16682,7 +17011,7 @@
           </w:tcPr>
           <w:p>
             <w:pPr>
-              <w:cnfStyle w:val="000000100000"/>
+              <w:cnfStyle w:val="000000100000" w:firstRow="0" w:lastRow="0" w:firstColumn="0" w:lastColumn="0" w:oddVBand="0" w:evenVBand="0" w:oddHBand="1" w:evenHBand="0" w:firstRowFirstColumn="0" w:firstRowLastColumn="0" w:lastRowFirstColumn="0" w:lastRowLastColumn="0"/>
               <w:rPr>
                 <w:rFonts w:ascii="Cambria" w:hAnsi="Cambria"/>
                 <w:sz w:val="24"/>
@@ -16711,7 +17040,7 @@
           </w:tcPr>
           <w:p>
             <w:pPr>
-              <w:cnfStyle w:val="000000100000"/>
+              <w:cnfStyle w:val="000000100000" w:firstRow="0" w:lastRow="0" w:firstColumn="0" w:lastColumn="0" w:oddVBand="0" w:evenVBand="0" w:oddHBand="1" w:evenHBand="0" w:firstRowFirstColumn="0" w:firstRowLastColumn="0" w:lastRowFirstColumn="0" w:lastRowLastColumn="0"/>
               <w:rPr>
                 <w:rFonts w:ascii="Cambria" w:hAnsi="Cambria"/>
                 <w:sz w:val="24"/>
@@ -16761,7 +17090,7 @@
           </w:p>
           <w:p>
             <w:pPr>
-              <w:cnfStyle w:val="000000100000"/>
+              <w:cnfStyle w:val="000000100000" w:firstRow="0" w:lastRow="0" w:firstColumn="0" w:lastColumn="0" w:oddVBand="0" w:evenVBand="0" w:oddHBand="1" w:evenHBand="0" w:firstRowFirstColumn="0" w:firstRowLastColumn="0" w:lastRowFirstColumn="0" w:lastRowLastColumn="0"/>
               <w:rPr>
                 <w:rFonts w:ascii="Cambria" w:hAnsi="Cambria"/>
                 <w:sz w:val="24"/>
@@ -16803,7 +17132,7 @@
           </w:p>
           <w:p>
             <w:pPr>
-              <w:cnfStyle w:val="000000100000"/>
+              <w:cnfStyle w:val="000000100000" w:firstRow="0" w:lastRow="0" w:firstColumn="0" w:lastColumn="0" w:oddVBand="0" w:evenVBand="0" w:oddHBand="1" w:evenHBand="0" w:firstRowFirstColumn="0" w:firstRowLastColumn="0" w:lastRowFirstColumn="0" w:lastRowLastColumn="0"/>
               <w:rPr>
                 <w:rFonts w:ascii="Cambria" w:hAnsi="Cambria"/>
                 <w:sz w:val="24"/>
@@ -16837,7 +17166,7 @@
           </w:p>
           <w:p>
             <w:pPr>
-              <w:cnfStyle w:val="000000100000"/>
+              <w:cnfStyle w:val="000000100000" w:firstRow="0" w:lastRow="0" w:firstColumn="0" w:lastColumn="0" w:oddVBand="0" w:evenVBand="0" w:oddHBand="1" w:evenHBand="0" w:firstRowFirstColumn="0" w:firstRowLastColumn="0" w:lastRowFirstColumn="0" w:lastRowLastColumn="0"/>
               <w:rPr>
                 <w:rFonts w:ascii="Cambria" w:hAnsi="Cambria"/>
                 <w:sz w:val="24"/>
@@ -16891,7 +17220,7 @@
       <w:tr>
         <w:tc>
           <w:tcPr>
-            <w:cnfStyle w:val="001000000000"/>
+            <w:cnfStyle w:val="001000000000" w:firstRow="0" w:lastRow="0" w:firstColumn="1" w:lastColumn="0" w:oddVBand="0" w:evenVBand="0" w:oddHBand="0" w:evenHBand="0" w:firstRowFirstColumn="0" w:firstRowLastColumn="0" w:lastRowFirstColumn="0" w:lastRowLastColumn="0"/>
             <w:tcW w:w="1992" w:type="dxa"/>
             <w:tcBorders>
               <w:top w:val="single" w:sz="4" w:space="0" w:color="auto"/>
@@ -16930,7 +17259,7 @@
           </w:tcPr>
           <w:p>
             <w:pPr>
-              <w:cnfStyle w:val="000000000000"/>
+              <w:cnfStyle w:val="000000000000" w:firstRow="0" w:lastRow="0" w:firstColumn="0" w:lastColumn="0" w:oddVBand="0" w:evenVBand="0" w:oddHBand="0" w:evenHBand="0" w:firstRowFirstColumn="0" w:firstRowLastColumn="0" w:lastRowFirstColumn="0" w:lastRowLastColumn="0"/>
               <w:rPr>
                 <w:rFonts w:ascii="Cambria" w:hAnsi="Cambria"/>
                 <w:sz w:val="24"/>
@@ -16948,7 +17277,7 @@
           </w:p>
           <w:p>
             <w:pPr>
-              <w:cnfStyle w:val="000000000000"/>
+              <w:cnfStyle w:val="000000000000" w:firstRow="0" w:lastRow="0" w:firstColumn="0" w:lastColumn="0" w:oddVBand="0" w:evenVBand="0" w:oddHBand="0" w:evenHBand="0" w:firstRowFirstColumn="0" w:firstRowLastColumn="0" w:lastRowFirstColumn="0" w:lastRowLastColumn="0"/>
               <w:rPr>
                 <w:rFonts w:ascii="Cambria" w:hAnsi="Cambria"/>
                 <w:sz w:val="24"/>
@@ -16966,7 +17295,7 @@
           </w:p>
           <w:p>
             <w:pPr>
-              <w:cnfStyle w:val="000000000000"/>
+              <w:cnfStyle w:val="000000000000" w:firstRow="0" w:lastRow="0" w:firstColumn="0" w:lastColumn="0" w:oddVBand="0" w:evenVBand="0" w:oddHBand="0" w:evenHBand="0" w:firstRowFirstColumn="0" w:firstRowLastColumn="0" w:lastRowFirstColumn="0" w:lastRowLastColumn="0"/>
               <w:rPr>
                 <w:rFonts w:ascii="Cambria" w:hAnsi="Cambria"/>
                 <w:sz w:val="24"/>
@@ -16984,7 +17313,7 @@
           </w:p>
           <w:p>
             <w:pPr>
-              <w:cnfStyle w:val="000000000000"/>
+              <w:cnfStyle w:val="000000000000" w:firstRow="0" w:lastRow="0" w:firstColumn="0" w:lastColumn="0" w:oddVBand="0" w:evenVBand="0" w:oddHBand="0" w:evenHBand="0" w:firstRowFirstColumn="0" w:firstRowLastColumn="0" w:lastRowFirstColumn="0" w:lastRowLastColumn="0"/>
               <w:rPr>
                 <w:rFonts w:ascii="Cambria" w:hAnsi="Cambria"/>
                 <w:sz w:val="24"/>
@@ -17005,7 +17334,7 @@
           </w:tcPr>
           <w:p>
             <w:pPr>
-              <w:cnfStyle w:val="000000000000"/>
+              <w:cnfStyle w:val="000000000000" w:firstRow="0" w:lastRow="0" w:firstColumn="0" w:lastColumn="0" w:oddVBand="0" w:evenVBand="0" w:oddHBand="0" w:evenHBand="0" w:firstRowFirstColumn="0" w:firstRowLastColumn="0" w:lastRowFirstColumn="0" w:lastRowLastColumn="0"/>
               <w:rPr>
                 <w:rFonts w:ascii="Cambria" w:hAnsi="Cambria"/>
                 <w:sz w:val="24"/>
@@ -17055,7 +17384,7 @@
           </w:p>
           <w:p>
             <w:pPr>
-              <w:cnfStyle w:val="000000000000"/>
+              <w:cnfStyle w:val="000000000000" w:firstRow="0" w:lastRow="0" w:firstColumn="0" w:lastColumn="0" w:oddVBand="0" w:evenVBand="0" w:oddHBand="0" w:evenHBand="0" w:firstRowFirstColumn="0" w:firstRowLastColumn="0" w:lastRowFirstColumn="0" w:lastRowLastColumn="0"/>
               <w:rPr>
                 <w:rFonts w:ascii="Cambria" w:hAnsi="Cambria"/>
                 <w:sz w:val="24"/>
@@ -17097,7 +17426,7 @@
           </w:p>
           <w:p>
             <w:pPr>
-              <w:cnfStyle w:val="000000000000"/>
+              <w:cnfStyle w:val="000000000000" w:firstRow="0" w:lastRow="0" w:firstColumn="0" w:lastColumn="0" w:oddVBand="0" w:evenVBand="0" w:oddHBand="0" w:evenHBand="0" w:firstRowFirstColumn="0" w:firstRowLastColumn="0" w:lastRowFirstColumn="0" w:lastRowLastColumn="0"/>
               <w:rPr>
                 <w:rFonts w:ascii="Cambria" w:hAnsi="Cambria"/>
                 <w:sz w:val="24"/>
@@ -17131,7 +17460,7 @@
           </w:p>
           <w:p>
             <w:pPr>
-              <w:cnfStyle w:val="000000000000"/>
+              <w:cnfStyle w:val="000000000000" w:firstRow="0" w:lastRow="0" w:firstColumn="0" w:lastColumn="0" w:oddVBand="0" w:evenVBand="0" w:oddHBand="0" w:evenHBand="0" w:firstRowFirstColumn="0" w:firstRowLastColumn="0" w:lastRowFirstColumn="0" w:lastRowLastColumn="0"/>
               <w:rPr>
                 <w:rFonts w:ascii="Cambria" w:hAnsi="Cambria"/>
                 <w:sz w:val="24"/>
@@ -17183,11 +17512,11 @@
       </w:tr>
       <w:tr>
         <w:trPr>
-          <w:cnfStyle w:val="000000100000"/>
+          <w:cnfStyle w:val="000000100000" w:firstRow="0" w:lastRow="0" w:firstColumn="0" w:lastColumn="0" w:oddVBand="0" w:evenVBand="0" w:oddHBand="1" w:evenHBand="0" w:firstRowFirstColumn="0" w:firstRowLastColumn="0" w:lastRowFirstColumn="0" w:lastRowLastColumn="0"/>
         </w:trPr>
         <w:tc>
           <w:tcPr>
-            <w:cnfStyle w:val="001000000000"/>
+            <w:cnfStyle w:val="001000000000" w:firstRow="0" w:lastRow="0" w:firstColumn="1" w:lastColumn="0" w:oddVBand="0" w:evenVBand="0" w:oddHBand="0" w:evenHBand="0" w:firstRowFirstColumn="0" w:firstRowLastColumn="0" w:lastRowFirstColumn="0" w:lastRowLastColumn="0"/>
             <w:tcW w:w="1992" w:type="dxa"/>
             <w:tcBorders>
               <w:top w:val="single" w:sz="4" w:space="0" w:color="auto"/>
@@ -17226,7 +17555,7 @@
           </w:tcPr>
           <w:p>
             <w:pPr>
-              <w:cnfStyle w:val="000000100000"/>
+              <w:cnfStyle w:val="000000100000" w:firstRow="0" w:lastRow="0" w:firstColumn="0" w:lastColumn="0" w:oddVBand="0" w:evenVBand="0" w:oddHBand="1" w:evenHBand="0" w:firstRowFirstColumn="0" w:firstRowLastColumn="0" w:lastRowFirstColumn="0" w:lastRowLastColumn="0"/>
               <w:rPr>
                 <w:rFonts w:ascii="Cambria" w:hAnsi="Cambria"/>
                 <w:sz w:val="24"/>
@@ -17255,7 +17584,7 @@
           </w:tcPr>
           <w:p>
             <w:pPr>
-              <w:cnfStyle w:val="000000100000"/>
+              <w:cnfStyle w:val="000000100000" w:firstRow="0" w:lastRow="0" w:firstColumn="0" w:lastColumn="0" w:oddVBand="0" w:evenVBand="0" w:oddHBand="1" w:evenHBand="0" w:firstRowFirstColumn="0" w:firstRowLastColumn="0" w:lastRowFirstColumn="0" w:lastRowLastColumn="0"/>
               <w:rPr>
                 <w:rFonts w:ascii="Cambria" w:hAnsi="Cambria"/>
                 <w:sz w:val="24"/>
@@ -17305,7 +17634,7 @@
           </w:p>
           <w:p>
             <w:pPr>
-              <w:cnfStyle w:val="000000100000"/>
+              <w:cnfStyle w:val="000000100000" w:firstRow="0" w:lastRow="0" w:firstColumn="0" w:lastColumn="0" w:oddVBand="0" w:evenVBand="0" w:oddHBand="1" w:evenHBand="0" w:firstRowFirstColumn="0" w:firstRowLastColumn="0" w:lastRowFirstColumn="0" w:lastRowLastColumn="0"/>
               <w:rPr>
                 <w:rFonts w:ascii="Cambria" w:hAnsi="Cambria"/>
                 <w:sz w:val="24"/>
@@ -17347,7 +17676,7 @@
           </w:p>
           <w:p>
             <w:pPr>
-              <w:cnfStyle w:val="000000100000"/>
+              <w:cnfStyle w:val="000000100000" w:firstRow="0" w:lastRow="0" w:firstColumn="0" w:lastColumn="0" w:oddVBand="0" w:evenVBand="0" w:oddHBand="1" w:evenHBand="0" w:firstRowFirstColumn="0" w:firstRowLastColumn="0" w:lastRowFirstColumn="0" w:lastRowLastColumn="0"/>
               <w:rPr>
                 <w:rFonts w:ascii="Cambria" w:hAnsi="Cambria"/>
                 <w:sz w:val="24"/>
@@ -17381,7 +17710,7 @@
           </w:p>
           <w:p>
             <w:pPr>
-              <w:cnfStyle w:val="000000100000"/>
+              <w:cnfStyle w:val="000000100000" w:firstRow="0" w:lastRow="0" w:firstColumn="0" w:lastColumn="0" w:oddVBand="0" w:evenVBand="0" w:oddHBand="1" w:evenHBand="0" w:firstRowFirstColumn="0" w:firstRowLastColumn="0" w:lastRowFirstColumn="0" w:lastRowLastColumn="0"/>
               <w:rPr>
                 <w:rFonts w:ascii="Cambria" w:hAnsi="Cambria"/>
                 <w:sz w:val="24"/>
@@ -17483,7 +17812,7 @@
         <w:tblStyle w:val="GridTable4-Accent31"/>
         <w:tblW w:w="9004" w:type="dxa"/>
         <w:tblInd w:w="854" w:type="dxa"/>
-        <w:tblLook w:val="04A0"/>
+        <w:tblLook w:val="04A0" w:firstRow="1" w:lastRow="0" w:firstColumn="1" w:lastColumn="0" w:noHBand="0" w:noVBand="1"/>
       </w:tblPr>
       <w:tblGrid>
         <w:gridCol w:w="1992"/>
@@ -17492,11 +17821,11 @@
       </w:tblGrid>
       <w:tr>
         <w:trPr>
-          <w:cnfStyle w:val="100000000000"/>
+          <w:cnfStyle w:val="100000000000" w:firstRow="1" w:lastRow="0" w:firstColumn="0" w:lastColumn="0" w:oddVBand="0" w:evenVBand="0" w:oddHBand="0" w:evenHBand="0" w:firstRowFirstColumn="0" w:firstRowLastColumn="0" w:lastRowFirstColumn="0" w:lastRowLastColumn="0"/>
         </w:trPr>
         <w:tc>
           <w:tcPr>
-            <w:cnfStyle w:val="001000000000"/>
+            <w:cnfStyle w:val="001000000000" w:firstRow="0" w:lastRow="0" w:firstColumn="1" w:lastColumn="0" w:oddVBand="0" w:evenVBand="0" w:oddHBand="0" w:evenHBand="0" w:firstRowFirstColumn="0" w:firstRowLastColumn="0" w:lastRowFirstColumn="0" w:lastRowLastColumn="0"/>
             <w:tcW w:w="1992" w:type="dxa"/>
             <w:tcBorders>
               <w:top w:val="single" w:sz="4" w:space="0" w:color="auto"/>
@@ -17539,7 +17868,7 @@
           <w:p>
             <w:pPr>
               <w:jc w:val="both"/>
-              <w:cnfStyle w:val="100000000000"/>
+              <w:cnfStyle w:val="100000000000" w:firstRow="1" w:lastRow="0" w:firstColumn="0" w:lastColumn="0" w:oddVBand="0" w:evenVBand="0" w:oddHBand="0" w:evenHBand="0" w:firstRowFirstColumn="0" w:firstRowLastColumn="0" w:lastRowFirstColumn="0" w:lastRowLastColumn="0"/>
               <w:rPr>
                 <w:rFonts w:ascii="Cambria" w:hAnsi="Cambria"/>
                 <w:sz w:val="24"/>
@@ -17570,7 +17899,7 @@
           <w:p>
             <w:pPr>
               <w:jc w:val="both"/>
-              <w:cnfStyle w:val="100000000000"/>
+              <w:cnfStyle w:val="100000000000" w:firstRow="1" w:lastRow="0" w:firstColumn="0" w:lastColumn="0" w:oddVBand="0" w:evenVBand="0" w:oddHBand="0" w:evenHBand="0" w:firstRowFirstColumn="0" w:firstRowLastColumn="0" w:lastRowFirstColumn="0" w:lastRowLastColumn="0"/>
               <w:rPr>
                 <w:rFonts w:ascii="Cambria" w:hAnsi="Cambria"/>
                 <w:sz w:val="24"/>
@@ -17590,11 +17919,11 @@
       </w:tr>
       <w:tr>
         <w:trPr>
-          <w:cnfStyle w:val="000000100000"/>
+          <w:cnfStyle w:val="000000100000" w:firstRow="0" w:lastRow="0" w:firstColumn="0" w:lastColumn="0" w:oddVBand="0" w:evenVBand="0" w:oddHBand="1" w:evenHBand="0" w:firstRowFirstColumn="0" w:firstRowLastColumn="0" w:lastRowFirstColumn="0" w:lastRowLastColumn="0"/>
         </w:trPr>
         <w:tc>
           <w:tcPr>
-            <w:cnfStyle w:val="001000000000"/>
+            <w:cnfStyle w:val="001000000000" w:firstRow="0" w:lastRow="0" w:firstColumn="1" w:lastColumn="0" w:oddVBand="0" w:evenVBand="0" w:oddHBand="0" w:evenHBand="0" w:firstRowFirstColumn="0" w:firstRowLastColumn="0" w:lastRowFirstColumn="0" w:lastRowLastColumn="0"/>
             <w:tcW w:w="1992" w:type="dxa"/>
             <w:tcBorders>
               <w:top w:val="single" w:sz="4" w:space="0" w:color="auto"/>
@@ -17645,7 +17974,7 @@
           <w:p>
             <w:pPr>
               <w:jc w:val="both"/>
-              <w:cnfStyle w:val="000000100000"/>
+              <w:cnfStyle w:val="000000100000" w:firstRow="0" w:lastRow="0" w:firstColumn="0" w:lastColumn="0" w:oddVBand="0" w:evenVBand="0" w:oddHBand="1" w:evenHBand="0" w:firstRowFirstColumn="0" w:firstRowLastColumn="0" w:lastRowFirstColumn="0" w:lastRowLastColumn="0"/>
               <w:rPr>
                 <w:rFonts w:ascii="Cambria" w:hAnsi="Cambria"/>
                 <w:sz w:val="24"/>
@@ -17674,7 +18003,7 @@
           </w:tcPr>
           <w:p>
             <w:pPr>
-              <w:cnfStyle w:val="000000100000"/>
+              <w:cnfStyle w:val="000000100000" w:firstRow="0" w:lastRow="0" w:firstColumn="0" w:lastColumn="0" w:oddVBand="0" w:evenVBand="0" w:oddHBand="1" w:evenHBand="0" w:firstRowFirstColumn="0" w:firstRowLastColumn="0" w:lastRowFirstColumn="0" w:lastRowLastColumn="0"/>
               <w:rPr>
                 <w:rFonts w:ascii="Cambria" w:hAnsi="Cambria"/>
                 <w:sz w:val="24"/>
@@ -17724,7 +18053,7 @@
           </w:p>
           <w:p>
             <w:pPr>
-              <w:cnfStyle w:val="000000100000"/>
+              <w:cnfStyle w:val="000000100000" w:firstRow="0" w:lastRow="0" w:firstColumn="0" w:lastColumn="0" w:oddVBand="0" w:evenVBand="0" w:oddHBand="1" w:evenHBand="0" w:firstRowFirstColumn="0" w:firstRowLastColumn="0" w:lastRowFirstColumn="0" w:lastRowLastColumn="0"/>
               <w:rPr>
                 <w:rFonts w:ascii="Cambria" w:hAnsi="Cambria"/>
                 <w:sz w:val="24"/>
@@ -17766,7 +18095,7 @@
           </w:p>
           <w:p>
             <w:pPr>
-              <w:cnfStyle w:val="000000100000"/>
+              <w:cnfStyle w:val="000000100000" w:firstRow="0" w:lastRow="0" w:firstColumn="0" w:lastColumn="0" w:oddVBand="0" w:evenVBand="0" w:oddHBand="1" w:evenHBand="0" w:firstRowFirstColumn="0" w:firstRowLastColumn="0" w:lastRowFirstColumn="0" w:lastRowLastColumn="0"/>
               <w:rPr>
                 <w:rFonts w:ascii="Cambria" w:hAnsi="Cambria"/>
                 <w:sz w:val="24"/>
@@ -17801,7 +18130,7 @@
           <w:p>
             <w:pPr>
               <w:jc w:val="both"/>
-              <w:cnfStyle w:val="000000100000"/>
+              <w:cnfStyle w:val="000000100000" w:firstRow="0" w:lastRow="0" w:firstColumn="0" w:lastColumn="0" w:oddVBand="0" w:evenVBand="0" w:oddHBand="1" w:evenHBand="0" w:firstRowFirstColumn="0" w:firstRowLastColumn="0" w:lastRowFirstColumn="0" w:lastRowLastColumn="0"/>
               <w:rPr>
                 <w:rFonts w:ascii="Cambria" w:hAnsi="Cambria"/>
                 <w:sz w:val="24"/>
@@ -17854,7 +18183,7 @@
       <w:tr>
         <w:tc>
           <w:tcPr>
-            <w:cnfStyle w:val="001000000000"/>
+            <w:cnfStyle w:val="001000000000" w:firstRow="0" w:lastRow="0" w:firstColumn="1" w:lastColumn="0" w:oddVBand="0" w:evenVBand="0" w:oddHBand="0" w:evenHBand="0" w:firstRowFirstColumn="0" w:firstRowLastColumn="0" w:lastRowFirstColumn="0" w:lastRowLastColumn="0"/>
             <w:tcW w:w="1992" w:type="dxa"/>
             <w:tcBorders>
               <w:top w:val="single" w:sz="4" w:space="0" w:color="auto"/>
@@ -17895,7 +18224,7 @@
           <w:p>
             <w:pPr>
               <w:jc w:val="both"/>
-              <w:cnfStyle w:val="000000000000"/>
+              <w:cnfStyle w:val="000000000000" w:firstRow="0" w:lastRow="0" w:firstColumn="0" w:lastColumn="0" w:oddVBand="0" w:evenVBand="0" w:oddHBand="0" w:evenHBand="0" w:firstRowFirstColumn="0" w:firstRowLastColumn="0" w:lastRowFirstColumn="0" w:lastRowLastColumn="0"/>
               <w:rPr>
                 <w:rFonts w:ascii="Cambria" w:hAnsi="Cambria"/>
                 <w:sz w:val="24"/>
@@ -17924,7 +18253,7 @@
           </w:tcPr>
           <w:p>
             <w:pPr>
-              <w:cnfStyle w:val="000000000000"/>
+              <w:cnfStyle w:val="000000000000" w:firstRow="0" w:lastRow="0" w:firstColumn="0" w:lastColumn="0" w:oddVBand="0" w:evenVBand="0" w:oddHBand="0" w:evenHBand="0" w:firstRowFirstColumn="0" w:firstRowLastColumn="0" w:lastRowFirstColumn="0" w:lastRowLastColumn="0"/>
               <w:rPr>
                 <w:rFonts w:ascii="Cambria" w:hAnsi="Cambria"/>
                 <w:sz w:val="24"/>
@@ -17974,7 +18303,7 @@
           </w:p>
           <w:p>
             <w:pPr>
-              <w:cnfStyle w:val="000000000000"/>
+              <w:cnfStyle w:val="000000000000" w:firstRow="0" w:lastRow="0" w:firstColumn="0" w:lastColumn="0" w:oddVBand="0" w:evenVBand="0" w:oddHBand="0" w:evenHBand="0" w:firstRowFirstColumn="0" w:firstRowLastColumn="0" w:lastRowFirstColumn="0" w:lastRowLastColumn="0"/>
               <w:rPr>
                 <w:rFonts w:ascii="Cambria" w:hAnsi="Cambria"/>
                 <w:sz w:val="24"/>
@@ -18016,7 +18345,7 @@
           </w:p>
           <w:p>
             <w:pPr>
-              <w:cnfStyle w:val="000000000000"/>
+              <w:cnfStyle w:val="000000000000" w:firstRow="0" w:lastRow="0" w:firstColumn="0" w:lastColumn="0" w:oddVBand="0" w:evenVBand="0" w:oddHBand="0" w:evenHBand="0" w:firstRowFirstColumn="0" w:firstRowLastColumn="0" w:lastRowFirstColumn="0" w:lastRowLastColumn="0"/>
               <w:rPr>
                 <w:rFonts w:ascii="Cambria" w:hAnsi="Cambria"/>
                 <w:sz w:val="24"/>
@@ -18051,7 +18380,7 @@
           <w:p>
             <w:pPr>
               <w:jc w:val="both"/>
-              <w:cnfStyle w:val="000000000000"/>
+              <w:cnfStyle w:val="000000000000" w:firstRow="0" w:lastRow="0" w:firstColumn="0" w:lastColumn="0" w:oddVBand="0" w:evenVBand="0" w:oddHBand="0" w:evenHBand="0" w:firstRowFirstColumn="0" w:firstRowLastColumn="0" w:lastRowFirstColumn="0" w:lastRowLastColumn="0"/>
               <w:rPr>
                 <w:rFonts w:ascii="Cambria" w:hAnsi="Cambria"/>
                 <w:sz w:val="24"/>
@@ -18103,11 +18432,11 @@
       </w:tr>
       <w:tr>
         <w:trPr>
-          <w:cnfStyle w:val="000000100000"/>
+          <w:cnfStyle w:val="000000100000" w:firstRow="0" w:lastRow="0" w:firstColumn="0" w:lastColumn="0" w:oddVBand="0" w:evenVBand="0" w:oddHBand="1" w:evenHBand="0" w:firstRowFirstColumn="0" w:firstRowLastColumn="0" w:lastRowFirstColumn="0" w:lastRowLastColumn="0"/>
         </w:trPr>
         <w:tc>
           <w:tcPr>
-            <w:cnfStyle w:val="001000000000"/>
+            <w:cnfStyle w:val="001000000000" w:firstRow="0" w:lastRow="0" w:firstColumn="1" w:lastColumn="0" w:oddVBand="0" w:evenVBand="0" w:oddHBand="0" w:evenHBand="0" w:firstRowFirstColumn="0" w:firstRowLastColumn="0" w:lastRowFirstColumn="0" w:lastRowLastColumn="0"/>
             <w:tcW w:w="1992" w:type="dxa"/>
             <w:tcBorders>
               <w:top w:val="single" w:sz="4" w:space="0" w:color="auto"/>
@@ -18157,7 +18486,7 @@
           <w:p>
             <w:pPr>
               <w:jc w:val="both"/>
-              <w:cnfStyle w:val="000000100000"/>
+              <w:cnfStyle w:val="000000100000" w:firstRow="0" w:lastRow="0" w:firstColumn="0" w:lastColumn="0" w:oddVBand="0" w:evenVBand="0" w:oddHBand="1" w:evenHBand="0" w:firstRowFirstColumn="0" w:firstRowLastColumn="0" w:lastRowFirstColumn="0" w:lastRowLastColumn="0"/>
               <w:rPr>
                 <w:rFonts w:ascii="Cambria" w:hAnsi="Cambria"/>
                 <w:sz w:val="24"/>
@@ -18177,7 +18506,7 @@
           <w:p>
             <w:pPr>
               <w:jc w:val="both"/>
-              <w:cnfStyle w:val="000000100000"/>
+              <w:cnfStyle w:val="000000100000" w:firstRow="0" w:lastRow="0" w:firstColumn="0" w:lastColumn="0" w:oddVBand="0" w:evenVBand="0" w:oddHBand="1" w:evenHBand="0" w:firstRowFirstColumn="0" w:firstRowLastColumn="0" w:lastRowFirstColumn="0" w:lastRowLastColumn="0"/>
               <w:rPr>
                 <w:rFonts w:ascii="Cambria" w:hAnsi="Cambria"/>
                 <w:sz w:val="24"/>
@@ -18207,7 +18536,7 @@
           </w:tcPr>
           <w:p>
             <w:pPr>
-              <w:cnfStyle w:val="000000100000"/>
+              <w:cnfStyle w:val="000000100000" w:firstRow="0" w:lastRow="0" w:firstColumn="0" w:lastColumn="0" w:oddVBand="0" w:evenVBand="0" w:oddHBand="1" w:evenHBand="0" w:firstRowFirstColumn="0" w:firstRowLastColumn="0" w:lastRowFirstColumn="0" w:lastRowLastColumn="0"/>
               <w:rPr>
                 <w:rFonts w:ascii="Cambria" w:hAnsi="Cambria"/>
                 <w:sz w:val="24"/>
@@ -18258,7 +18587,7 @@
           </w:p>
           <w:p>
             <w:pPr>
-              <w:cnfStyle w:val="000000100000"/>
+              <w:cnfStyle w:val="000000100000" w:firstRow="0" w:lastRow="0" w:firstColumn="0" w:lastColumn="0" w:oddVBand="0" w:evenVBand="0" w:oddHBand="1" w:evenHBand="0" w:firstRowFirstColumn="0" w:firstRowLastColumn="0" w:lastRowFirstColumn="0" w:lastRowLastColumn="0"/>
               <w:rPr>
                 <w:rFonts w:ascii="Cambria" w:hAnsi="Cambria"/>
                 <w:sz w:val="24"/>
@@ -18301,7 +18630,7 @@
           </w:p>
           <w:p>
             <w:pPr>
-              <w:cnfStyle w:val="000000100000"/>
+              <w:cnfStyle w:val="000000100000" w:firstRow="0" w:lastRow="0" w:firstColumn="0" w:lastColumn="0" w:oddVBand="0" w:evenVBand="0" w:oddHBand="1" w:evenHBand="0" w:firstRowFirstColumn="0" w:firstRowLastColumn="0" w:lastRowFirstColumn="0" w:lastRowLastColumn="0"/>
               <w:rPr>
                 <w:rFonts w:ascii="Cambria" w:hAnsi="Cambria"/>
                 <w:sz w:val="24"/>
@@ -18336,7 +18665,7 @@
           <w:p>
             <w:pPr>
               <w:jc w:val="both"/>
-              <w:cnfStyle w:val="000000100000"/>
+              <w:cnfStyle w:val="000000100000" w:firstRow="0" w:lastRow="0" w:firstColumn="0" w:lastColumn="0" w:oddVBand="0" w:evenVBand="0" w:oddHBand="1" w:evenHBand="0" w:firstRowFirstColumn="0" w:firstRowLastColumn="0" w:lastRowFirstColumn="0" w:lastRowLastColumn="0"/>
               <w:rPr>
                 <w:rFonts w:ascii="Cambria" w:hAnsi="Cambria"/>
                 <w:sz w:val="24"/>
@@ -18435,7 +18764,7 @@
           <w:insideH w:val="single" w:sz="4" w:space="0" w:color="auto"/>
           <w:insideV w:val="single" w:sz="4" w:space="0" w:color="auto"/>
         </w:tblBorders>
-        <w:tblLook w:val="04A0"/>
+        <w:tblLook w:val="04A0" w:firstRow="1" w:lastRow="0" w:firstColumn="1" w:lastColumn="0" w:noHBand="0" w:noVBand="1"/>
       </w:tblPr>
       <w:tblGrid>
         <w:gridCol w:w="2628"/>
@@ -18444,11 +18773,11 @@
       </w:tblGrid>
       <w:tr>
         <w:trPr>
-          <w:cnfStyle w:val="100000000000"/>
+          <w:cnfStyle w:val="100000000000" w:firstRow="1" w:lastRow="0" w:firstColumn="0" w:lastColumn="0" w:oddVBand="0" w:evenVBand="0" w:oddHBand="0" w:evenHBand="0" w:firstRowFirstColumn="0" w:firstRowLastColumn="0" w:lastRowFirstColumn="0" w:lastRowLastColumn="0"/>
         </w:trPr>
         <w:tc>
           <w:tcPr>
-            <w:cnfStyle w:val="001000000000"/>
+            <w:cnfStyle w:val="001000000000" w:firstRow="0" w:lastRow="0" w:firstColumn="1" w:lastColumn="0" w:oddVBand="0" w:evenVBand="0" w:oddHBand="0" w:evenHBand="0" w:firstRowFirstColumn="0" w:firstRowLastColumn="0" w:lastRowFirstColumn="0" w:lastRowLastColumn="0"/>
             <w:tcW w:w="2628" w:type="dxa"/>
             <w:tcBorders>
               <w:top w:val="none" w:sz="0" w:space="0" w:color="auto"/>
@@ -18491,7 +18820,7 @@
           <w:p>
             <w:pPr>
               <w:jc w:val="both"/>
-              <w:cnfStyle w:val="100000000000"/>
+              <w:cnfStyle w:val="100000000000" w:firstRow="1" w:lastRow="0" w:firstColumn="0" w:lastColumn="0" w:oddVBand="0" w:evenVBand="0" w:oddHBand="0" w:evenHBand="0" w:firstRowFirstColumn="0" w:firstRowLastColumn="0" w:lastRowFirstColumn="0" w:lastRowLastColumn="0"/>
               <w:rPr>
                 <w:rFonts w:ascii="Cambria" w:hAnsi="Cambria"/>
                 <w:sz w:val="24"/>
@@ -18522,7 +18851,7 @@
           <w:p>
             <w:pPr>
               <w:jc w:val="both"/>
-              <w:cnfStyle w:val="100000000000"/>
+              <w:cnfStyle w:val="100000000000" w:firstRow="1" w:lastRow="0" w:firstColumn="0" w:lastColumn="0" w:oddVBand="0" w:evenVBand="0" w:oddHBand="0" w:evenHBand="0" w:firstRowFirstColumn="0" w:firstRowLastColumn="0" w:lastRowFirstColumn="0" w:lastRowLastColumn="0"/>
               <w:rPr>
                 <w:rFonts w:ascii="Cambria" w:hAnsi="Cambria"/>
                 <w:sz w:val="24"/>
@@ -18542,11 +18871,11 @@
       </w:tr>
       <w:tr>
         <w:trPr>
-          <w:cnfStyle w:val="000000100000"/>
+          <w:cnfStyle w:val="000000100000" w:firstRow="0" w:lastRow="0" w:firstColumn="0" w:lastColumn="0" w:oddVBand="0" w:evenVBand="0" w:oddHBand="1" w:evenHBand="0" w:firstRowFirstColumn="0" w:firstRowLastColumn="0" w:lastRowFirstColumn="0" w:lastRowLastColumn="0"/>
         </w:trPr>
         <w:tc>
           <w:tcPr>
-            <w:cnfStyle w:val="001000000000"/>
+            <w:cnfStyle w:val="001000000000" w:firstRow="0" w:lastRow="0" w:firstColumn="1" w:lastColumn="0" w:oddVBand="0" w:evenVBand="0" w:oddHBand="0" w:evenHBand="0" w:firstRowFirstColumn="0" w:firstRowLastColumn="0" w:lastRowFirstColumn="0" w:lastRowLastColumn="0"/>
             <w:tcW w:w="2628" w:type="dxa"/>
           </w:tcPr>
           <w:p>
@@ -18575,7 +18904,7 @@
           <w:p>
             <w:pPr>
               <w:jc w:val="both"/>
-              <w:cnfStyle w:val="000000100000"/>
+              <w:cnfStyle w:val="000000100000" w:firstRow="0" w:lastRow="0" w:firstColumn="0" w:lastColumn="0" w:oddVBand="0" w:evenVBand="0" w:oddHBand="1" w:evenHBand="0" w:firstRowFirstColumn="0" w:firstRowLastColumn="0" w:lastRowFirstColumn="0" w:lastRowLastColumn="0"/>
               <w:rPr>
                 <w:rFonts w:ascii="Cambria" w:hAnsi="Cambria"/>
                 <w:sz w:val="24"/>
@@ -18598,7 +18927,7 @@
           </w:tcPr>
           <w:p>
             <w:pPr>
-              <w:cnfStyle w:val="000000100000"/>
+              <w:cnfStyle w:val="000000100000" w:firstRow="0" w:lastRow="0" w:firstColumn="0" w:lastColumn="0" w:oddVBand="0" w:evenVBand="0" w:oddHBand="1" w:evenHBand="0" w:firstRowFirstColumn="0" w:firstRowLastColumn="0" w:lastRowFirstColumn="0" w:lastRowLastColumn="0"/>
               <w:rPr>
                 <w:rFonts w:ascii="Cambria" w:hAnsi="Cambria"/>
                 <w:sz w:val="24"/>
@@ -18648,7 +18977,7 @@
           </w:p>
           <w:p>
             <w:pPr>
-              <w:cnfStyle w:val="000000100000"/>
+              <w:cnfStyle w:val="000000100000" w:firstRow="0" w:lastRow="0" w:firstColumn="0" w:lastColumn="0" w:oddVBand="0" w:evenVBand="0" w:oddHBand="1" w:evenHBand="0" w:firstRowFirstColumn="0" w:firstRowLastColumn="0" w:lastRowFirstColumn="0" w:lastRowLastColumn="0"/>
               <w:rPr>
                 <w:rFonts w:ascii="Cambria" w:hAnsi="Cambria"/>
                 <w:sz w:val="24"/>
@@ -18690,7 +19019,7 @@
           </w:p>
           <w:p>
             <w:pPr>
-              <w:cnfStyle w:val="000000100000"/>
+              <w:cnfStyle w:val="000000100000" w:firstRow="0" w:lastRow="0" w:firstColumn="0" w:lastColumn="0" w:oddVBand="0" w:evenVBand="0" w:oddHBand="1" w:evenHBand="0" w:firstRowFirstColumn="0" w:firstRowLastColumn="0" w:lastRowFirstColumn="0" w:lastRowLastColumn="0"/>
               <w:rPr>
                 <w:rFonts w:ascii="Cambria" w:hAnsi="Cambria"/>
                 <w:sz w:val="24"/>
@@ -18725,7 +19054,7 @@
           <w:p>
             <w:pPr>
               <w:jc w:val="both"/>
-              <w:cnfStyle w:val="000000100000"/>
+              <w:cnfStyle w:val="000000100000" w:firstRow="0" w:lastRow="0" w:firstColumn="0" w:lastColumn="0" w:oddVBand="0" w:evenVBand="0" w:oddHBand="1" w:evenHBand="0" w:firstRowFirstColumn="0" w:firstRowLastColumn="0" w:lastRowFirstColumn="0" w:lastRowLastColumn="0"/>
               <w:rPr>
                 <w:rFonts w:ascii="Cambria" w:hAnsi="Cambria"/>
                 <w:sz w:val="24"/>
@@ -18893,7 +19222,7 @@
           <w:insideH w:val="single" w:sz="4" w:space="0" w:color="auto"/>
           <w:insideV w:val="single" w:sz="4" w:space="0" w:color="auto"/>
         </w:tblBorders>
-        <w:tblLook w:val="04A0"/>
+        <w:tblLook w:val="04A0" w:firstRow="1" w:lastRow="0" w:firstColumn="1" w:lastColumn="0" w:noHBand="0" w:noVBand="1"/>
       </w:tblPr>
       <w:tblGrid>
         <w:gridCol w:w="1799"/>
@@ -18902,11 +19231,11 @@
       </w:tblGrid>
       <w:tr>
         <w:trPr>
-          <w:cnfStyle w:val="100000000000"/>
+          <w:cnfStyle w:val="100000000000" w:firstRow="1" w:lastRow="0" w:firstColumn="0" w:lastColumn="0" w:oddVBand="0" w:evenVBand="0" w:oddHBand="0" w:evenHBand="0" w:firstRowFirstColumn="0" w:firstRowLastColumn="0" w:lastRowFirstColumn="0" w:lastRowLastColumn="0"/>
         </w:trPr>
         <w:tc>
           <w:tcPr>
-            <w:cnfStyle w:val="001000000000"/>
+            <w:cnfStyle w:val="001000000000" w:firstRow="0" w:lastRow="0" w:firstColumn="1" w:lastColumn="0" w:oddVBand="0" w:evenVBand="0" w:oddHBand="0" w:evenHBand="0" w:firstRowFirstColumn="0" w:firstRowLastColumn="0" w:lastRowFirstColumn="0" w:lastRowLastColumn="0"/>
             <w:tcW w:w="1799" w:type="dxa"/>
             <w:tcBorders>
               <w:top w:val="none" w:sz="0" w:space="0" w:color="auto"/>
@@ -18949,7 +19278,7 @@
           <w:p>
             <w:pPr>
               <w:jc w:val="both"/>
-              <w:cnfStyle w:val="100000000000"/>
+              <w:cnfStyle w:val="100000000000" w:firstRow="1" w:lastRow="0" w:firstColumn="0" w:lastColumn="0" w:oddVBand="0" w:evenVBand="0" w:oddHBand="0" w:evenHBand="0" w:firstRowFirstColumn="0" w:firstRowLastColumn="0" w:lastRowFirstColumn="0" w:lastRowLastColumn="0"/>
               <w:rPr>
                 <w:rFonts w:ascii="Cambria" w:hAnsi="Cambria"/>
                 <w:sz w:val="24"/>
@@ -18980,7 +19309,7 @@
           <w:p>
             <w:pPr>
               <w:jc w:val="both"/>
-              <w:cnfStyle w:val="100000000000"/>
+              <w:cnfStyle w:val="100000000000" w:firstRow="1" w:lastRow="0" w:firstColumn="0" w:lastColumn="0" w:oddVBand="0" w:evenVBand="0" w:oddHBand="0" w:evenHBand="0" w:firstRowFirstColumn="0" w:firstRowLastColumn="0" w:lastRowFirstColumn="0" w:lastRowLastColumn="0"/>
               <w:rPr>
                 <w:rFonts w:ascii="Cambria" w:hAnsi="Cambria"/>
                 <w:sz w:val="24"/>
@@ -19000,11 +19329,11 @@
       </w:tr>
       <w:tr>
         <w:trPr>
-          <w:cnfStyle w:val="000000100000"/>
+          <w:cnfStyle w:val="000000100000" w:firstRow="0" w:lastRow="0" w:firstColumn="0" w:lastColumn="0" w:oddVBand="0" w:evenVBand="0" w:oddHBand="1" w:evenHBand="0" w:firstRowFirstColumn="0" w:firstRowLastColumn="0" w:lastRowFirstColumn="0" w:lastRowLastColumn="0"/>
         </w:trPr>
         <w:tc>
           <w:tcPr>
-            <w:cnfStyle w:val="001000000000"/>
+            <w:cnfStyle w:val="001000000000" w:firstRow="0" w:lastRow="0" w:firstColumn="1" w:lastColumn="0" w:oddVBand="0" w:evenVBand="0" w:oddHBand="0" w:evenHBand="0" w:firstRowFirstColumn="0" w:firstRowLastColumn="0" w:lastRowFirstColumn="0" w:lastRowLastColumn="0"/>
             <w:tcW w:w="1799" w:type="dxa"/>
           </w:tcPr>
           <w:p>
@@ -19033,7 +19362,7 @@
           <w:p>
             <w:pPr>
               <w:jc w:val="both"/>
-              <w:cnfStyle w:val="000000100000"/>
+              <w:cnfStyle w:val="000000100000" w:firstRow="0" w:lastRow="0" w:firstColumn="0" w:lastColumn="0" w:oddVBand="0" w:evenVBand="0" w:oddHBand="1" w:evenHBand="0" w:firstRowFirstColumn="0" w:firstRowLastColumn="0" w:lastRowFirstColumn="0" w:lastRowLastColumn="0"/>
               <w:rPr>
                 <w:rFonts w:ascii="Cambria" w:hAnsi="Cambria"/>
                 <w:sz w:val="24"/>
@@ -19054,7 +19383,7 @@
               <w:tabs>
                 <w:tab w:val="left" w:pos="2565"/>
               </w:tabs>
-              <w:cnfStyle w:val="000000100000"/>
+              <w:cnfStyle w:val="000000100000" w:firstRow="0" w:lastRow="0" w:firstColumn="0" w:lastColumn="0" w:oddVBand="0" w:evenVBand="0" w:oddHBand="1" w:evenHBand="0" w:firstRowFirstColumn="0" w:firstRowLastColumn="0" w:lastRowFirstColumn="0" w:lastRowLastColumn="0"/>
               <w:rPr>
                 <w:rFonts w:ascii="Cambria" w:hAnsi="Cambria"/>
                 <w:sz w:val="24"/>
@@ -19077,7 +19406,7 @@
           </w:tcPr>
           <w:p>
             <w:pPr>
-              <w:cnfStyle w:val="000000100000"/>
+              <w:cnfStyle w:val="000000100000" w:firstRow="0" w:lastRow="0" w:firstColumn="0" w:lastColumn="0" w:oddVBand="0" w:evenVBand="0" w:oddHBand="1" w:evenHBand="0" w:firstRowFirstColumn="0" w:firstRowLastColumn="0" w:lastRowFirstColumn="0" w:lastRowLastColumn="0"/>
               <w:rPr>
                 <w:rFonts w:ascii="Cambria" w:hAnsi="Cambria"/>
                 <w:sz w:val="24"/>
@@ -19127,7 +19456,7 @@
           </w:p>
           <w:p>
             <w:pPr>
-              <w:cnfStyle w:val="000000100000"/>
+              <w:cnfStyle w:val="000000100000" w:firstRow="0" w:lastRow="0" w:firstColumn="0" w:lastColumn="0" w:oddVBand="0" w:evenVBand="0" w:oddHBand="1" w:evenHBand="0" w:firstRowFirstColumn="0" w:firstRowLastColumn="0" w:lastRowFirstColumn="0" w:lastRowLastColumn="0"/>
               <w:rPr>
                 <w:rFonts w:ascii="Cambria" w:hAnsi="Cambria"/>
                 <w:sz w:val="24"/>
@@ -19169,7 +19498,7 @@
           </w:p>
           <w:p>
             <w:pPr>
-              <w:cnfStyle w:val="000000100000"/>
+              <w:cnfStyle w:val="000000100000" w:firstRow="0" w:lastRow="0" w:firstColumn="0" w:lastColumn="0" w:oddVBand="0" w:evenVBand="0" w:oddHBand="1" w:evenHBand="0" w:firstRowFirstColumn="0" w:firstRowLastColumn="0" w:lastRowFirstColumn="0" w:lastRowLastColumn="0"/>
               <w:rPr>
                 <w:rFonts w:ascii="Cambria" w:hAnsi="Cambria"/>
                 <w:sz w:val="24"/>
@@ -19204,7 +19533,7 @@
           <w:p>
             <w:pPr>
               <w:jc w:val="both"/>
-              <w:cnfStyle w:val="000000100000"/>
+              <w:cnfStyle w:val="000000100000" w:firstRow="0" w:lastRow="0" w:firstColumn="0" w:lastColumn="0" w:oddVBand="0" w:evenVBand="0" w:oddHBand="1" w:evenHBand="0" w:firstRowFirstColumn="0" w:firstRowLastColumn="0" w:lastRowFirstColumn="0" w:lastRowLastColumn="0"/>
               <w:rPr>
                 <w:rFonts w:ascii="Cambria" w:hAnsi="Cambria"/>
                 <w:sz w:val="24"/>
@@ -19257,7 +19586,7 @@
       <w:tr>
         <w:tc>
           <w:tcPr>
-            <w:cnfStyle w:val="001000000000"/>
+            <w:cnfStyle w:val="001000000000" w:firstRow="0" w:lastRow="0" w:firstColumn="1" w:lastColumn="0" w:oddVBand="0" w:evenVBand="0" w:oddHBand="0" w:evenHBand="0" w:firstRowFirstColumn="0" w:firstRowLastColumn="0" w:lastRowFirstColumn="0" w:lastRowLastColumn="0"/>
             <w:tcW w:w="1799" w:type="dxa"/>
           </w:tcPr>
           <w:p>
@@ -19286,7 +19615,7 @@
           <w:p>
             <w:pPr>
               <w:jc w:val="both"/>
-              <w:cnfStyle w:val="000000000000"/>
+              <w:cnfStyle w:val="000000000000" w:firstRow="0" w:lastRow="0" w:firstColumn="0" w:lastColumn="0" w:oddVBand="0" w:evenVBand="0" w:oddHBand="0" w:evenHBand="0" w:firstRowFirstColumn="0" w:firstRowLastColumn="0" w:lastRowFirstColumn="0" w:lastRowLastColumn="0"/>
               <w:rPr>
                 <w:rFonts w:ascii="Cambria" w:hAnsi="Cambria"/>
                 <w:sz w:val="24"/>
@@ -19309,7 +19638,7 @@
           </w:tcPr>
           <w:p>
             <w:pPr>
-              <w:cnfStyle w:val="000000000000"/>
+              <w:cnfStyle w:val="000000000000" w:firstRow="0" w:lastRow="0" w:firstColumn="0" w:lastColumn="0" w:oddVBand="0" w:evenVBand="0" w:oddHBand="0" w:evenHBand="0" w:firstRowFirstColumn="0" w:firstRowLastColumn="0" w:lastRowFirstColumn="0" w:lastRowLastColumn="0"/>
               <w:rPr>
                 <w:rFonts w:ascii="Cambria" w:hAnsi="Cambria"/>
                 <w:sz w:val="24"/>
@@ -19359,7 +19688,7 @@
           </w:p>
           <w:p>
             <w:pPr>
-              <w:cnfStyle w:val="000000000000"/>
+              <w:cnfStyle w:val="000000000000" w:firstRow="0" w:lastRow="0" w:firstColumn="0" w:lastColumn="0" w:oddVBand="0" w:evenVBand="0" w:oddHBand="0" w:evenHBand="0" w:firstRowFirstColumn="0" w:firstRowLastColumn="0" w:lastRowFirstColumn="0" w:lastRowLastColumn="0"/>
               <w:rPr>
                 <w:rFonts w:ascii="Cambria" w:hAnsi="Cambria"/>
                 <w:sz w:val="24"/>
@@ -19401,7 +19730,7 @@
           </w:p>
           <w:p>
             <w:pPr>
-              <w:cnfStyle w:val="000000000000"/>
+              <w:cnfStyle w:val="000000000000" w:firstRow="0" w:lastRow="0" w:firstColumn="0" w:lastColumn="0" w:oddVBand="0" w:evenVBand="0" w:oddHBand="0" w:evenHBand="0" w:firstRowFirstColumn="0" w:firstRowLastColumn="0" w:lastRowFirstColumn="0" w:lastRowLastColumn="0"/>
               <w:rPr>
                 <w:rFonts w:ascii="Cambria" w:hAnsi="Cambria"/>
                 <w:sz w:val="24"/>
@@ -19436,7 +19765,7 @@
           <w:p>
             <w:pPr>
               <w:jc w:val="both"/>
-              <w:cnfStyle w:val="000000000000"/>
+              <w:cnfStyle w:val="000000000000" w:firstRow="0" w:lastRow="0" w:firstColumn="0" w:lastColumn="0" w:oddVBand="0" w:evenVBand="0" w:oddHBand="0" w:evenHBand="0" w:firstRowFirstColumn="0" w:firstRowLastColumn="0" w:lastRowFirstColumn="0" w:lastRowLastColumn="0"/>
               <w:rPr>
                 <w:rFonts w:ascii="Cambria" w:hAnsi="Cambria"/>
                 <w:sz w:val="24"/>
@@ -19488,11 +19817,11 @@
       </w:tr>
       <w:tr>
         <w:trPr>
-          <w:cnfStyle w:val="000000100000"/>
+          <w:cnfStyle w:val="000000100000" w:firstRow="0" w:lastRow="0" w:firstColumn="0" w:lastColumn="0" w:oddVBand="0" w:evenVBand="0" w:oddHBand="1" w:evenHBand="0" w:firstRowFirstColumn="0" w:firstRowLastColumn="0" w:lastRowFirstColumn="0" w:lastRowLastColumn="0"/>
         </w:trPr>
         <w:tc>
           <w:tcPr>
-            <w:cnfStyle w:val="001000000000"/>
+            <w:cnfStyle w:val="001000000000" w:firstRow="0" w:lastRow="0" w:firstColumn="1" w:lastColumn="0" w:oddVBand="0" w:evenVBand="0" w:oddHBand="0" w:evenHBand="0" w:firstRowFirstColumn="0" w:firstRowLastColumn="0" w:lastRowFirstColumn="0" w:lastRowLastColumn="0"/>
             <w:tcW w:w="1799" w:type="dxa"/>
           </w:tcPr>
           <w:p>
@@ -19521,7 +19850,7 @@
           <w:p>
             <w:pPr>
               <w:jc w:val="both"/>
-              <w:cnfStyle w:val="000000100000"/>
+              <w:cnfStyle w:val="000000100000" w:firstRow="0" w:lastRow="0" w:firstColumn="0" w:lastColumn="0" w:oddVBand="0" w:evenVBand="0" w:oddHBand="1" w:evenHBand="0" w:firstRowFirstColumn="0" w:firstRowLastColumn="0" w:lastRowFirstColumn="0" w:lastRowLastColumn="0"/>
               <w:rPr>
                 <w:rFonts w:ascii="Cambria" w:hAnsi="Cambria"/>
                 <w:sz w:val="24"/>
@@ -19544,7 +19873,7 @@
           </w:tcPr>
           <w:p>
             <w:pPr>
-              <w:cnfStyle w:val="000000100000"/>
+              <w:cnfStyle w:val="000000100000" w:firstRow="0" w:lastRow="0" w:firstColumn="0" w:lastColumn="0" w:oddVBand="0" w:evenVBand="0" w:oddHBand="1" w:evenHBand="0" w:firstRowFirstColumn="0" w:firstRowLastColumn="0" w:lastRowFirstColumn="0" w:lastRowLastColumn="0"/>
               <w:rPr>
                 <w:rFonts w:ascii="Cambria" w:hAnsi="Cambria"/>
                 <w:sz w:val="24"/>
@@ -19594,7 +19923,7 @@
           </w:p>
           <w:p>
             <w:pPr>
-              <w:cnfStyle w:val="000000100000"/>
+              <w:cnfStyle w:val="000000100000" w:firstRow="0" w:lastRow="0" w:firstColumn="0" w:lastColumn="0" w:oddVBand="0" w:evenVBand="0" w:oddHBand="1" w:evenHBand="0" w:firstRowFirstColumn="0" w:firstRowLastColumn="0" w:lastRowFirstColumn="0" w:lastRowLastColumn="0"/>
               <w:rPr>
                 <w:rFonts w:ascii="Cambria" w:hAnsi="Cambria"/>
                 <w:sz w:val="24"/>
@@ -19636,7 +19965,7 @@
           </w:p>
           <w:p>
             <w:pPr>
-              <w:cnfStyle w:val="000000100000"/>
+              <w:cnfStyle w:val="000000100000" w:firstRow="0" w:lastRow="0" w:firstColumn="0" w:lastColumn="0" w:oddVBand="0" w:evenVBand="0" w:oddHBand="1" w:evenHBand="0" w:firstRowFirstColumn="0" w:firstRowLastColumn="0" w:lastRowFirstColumn="0" w:lastRowLastColumn="0"/>
               <w:rPr>
                 <w:rFonts w:ascii="Cambria" w:hAnsi="Cambria"/>
                 <w:sz w:val="24"/>
@@ -19671,7 +20000,7 @@
           <w:p>
             <w:pPr>
               <w:jc w:val="both"/>
-              <w:cnfStyle w:val="000000100000"/>
+              <w:cnfStyle w:val="000000100000" w:firstRow="0" w:lastRow="0" w:firstColumn="0" w:lastColumn="0" w:oddVBand="0" w:evenVBand="0" w:oddHBand="1" w:evenHBand="0" w:firstRowFirstColumn="0" w:firstRowLastColumn="0" w:lastRowFirstColumn="0" w:lastRowLastColumn="0"/>
               <w:rPr>
                 <w:rFonts w:ascii="Cambria" w:hAnsi="Cambria"/>
                 <w:sz w:val="24"/>
@@ -19885,8 +20214,16 @@
       <w:r>
         <w:rPr>
           <w:rFonts w:ascii="Cambria" w:hAnsi="Cambria"/>
-        </w:rPr>
-        <w:t>Refer to “Task sheet” folder.</w:t>
+          <w:sz w:val="24"/>
+          <w:szCs w:val="24"/>
+        </w:rPr>
+        <w:t>Refer to “Task sheet” folder</w:t>
+      </w:r>
+      <w:r>
+        <w:rPr>
+          <w:rFonts w:ascii="Cambria" w:hAnsi="Cambria"/>
+        </w:rPr>
+        <w:t>.</w:t>
       </w:r>
     </w:p>
     <w:p>
@@ -19922,8 +20259,16 @@
       <w:r>
         <w:rPr>
           <w:rFonts w:ascii="Cambria" w:hAnsi="Cambria"/>
-        </w:rPr>
-        <w:t>Refer to “Meeting Minutes” folder.</w:t>
+          <w:sz w:val="24"/>
+          <w:szCs w:val="24"/>
+        </w:rPr>
+        <w:t>Refer to “Meeting Minutes” folder</w:t>
+      </w:r>
+      <w:r>
+        <w:rPr>
+          <w:rFonts w:ascii="Cambria" w:hAnsi="Cambria"/>
+        </w:rPr>
+        <w:t>.</w:t>
       </w:r>
     </w:p>
     <w:p>
@@ -19981,11 +20326,15 @@
         <w:jc w:val="both"/>
         <w:rPr>
           <w:rFonts w:ascii="Cambria" w:hAnsi="Cambria"/>
+          <w:sz w:val="24"/>
+          <w:szCs w:val="24"/>
         </w:rPr>
       </w:pPr>
       <w:r>
         <w:rPr>
           <w:rFonts w:ascii="Cambria" w:hAnsi="Cambria"/>
+          <w:sz w:val="24"/>
+          <w:szCs w:val="24"/>
         </w:rPr>
         <w:t xml:space="preserve">This project follows “Code Conventions for the Java TM Programming Language, by Sun Microsystems, rev April 20, 1999”. </w:t>
       </w:r>
@@ -19997,6 +20346,8 @@
         <w:jc w:val="both"/>
         <w:rPr>
           <w:rFonts w:ascii="Cambria" w:hAnsi="Cambria"/>
+          <w:sz w:val="24"/>
+          <w:szCs w:val="24"/>
         </w:rPr>
       </w:pPr>
       <w:hyperlink r:id="rId11" w:history="1">
@@ -20004,6 +20355,8 @@
           <w:rPr>
             <w:rStyle w:val="Hyperlink"/>
             <w:rFonts w:ascii="Cambria" w:hAnsi="Cambria"/>
+            <w:sz w:val="24"/>
+            <w:szCs w:val="24"/>
           </w:rPr>
           <w:t>http://www.oracle.com/technetwork/java/codeconventions-150003.pdf</w:t>
         </w:r>
@@ -20016,11 +20369,15 @@
         <w:jc w:val="both"/>
         <w:rPr>
           <w:rFonts w:ascii="Cambria" w:hAnsi="Cambria"/>
+          <w:sz w:val="24"/>
+          <w:szCs w:val="24"/>
         </w:rPr>
       </w:pPr>
       <w:r>
         <w:rPr>
           <w:rFonts w:ascii="Cambria" w:hAnsi="Cambria"/>
+          <w:sz w:val="24"/>
+          <w:szCs w:val="24"/>
         </w:rPr>
         <w:lastRenderedPageBreak/>
         <w:t>We use followings naming convention from the reference to capable with current situation in our team:</w:t>
@@ -20036,8 +20393,16 @@
         <w:spacing w:after="0" w:line="259" w:lineRule="auto"/>
         <w:ind w:left="1800"/>
         <w:jc w:val="both"/>
-      </w:pPr>
-      <w:r>
+        <w:rPr>
+          <w:sz w:val="24"/>
+          <w:szCs w:val="24"/>
+        </w:rPr>
+      </w:pPr>
+      <w:r>
+        <w:rPr>
+          <w:sz w:val="24"/>
+          <w:szCs w:val="24"/>
+        </w:rPr>
         <w:t>Naming:</w:t>
       </w:r>
     </w:p>
@@ -20051,8 +20416,16 @@
         <w:spacing w:after="0" w:line="259" w:lineRule="auto"/>
         <w:ind w:left="2160"/>
         <w:jc w:val="both"/>
-      </w:pPr>
-      <w:r>
+        <w:rPr>
+          <w:sz w:val="24"/>
+          <w:szCs w:val="24"/>
+        </w:rPr>
+      </w:pPr>
+      <w:r>
+        <w:rPr>
+          <w:sz w:val="24"/>
+          <w:szCs w:val="24"/>
+        </w:rPr>
         <w:t>Class names must be in Pascal case.</w:t>
       </w:r>
     </w:p>
@@ -20066,8 +20439,16 @@
         <w:spacing w:after="0" w:line="259" w:lineRule="auto"/>
         <w:ind w:left="2160"/>
         <w:jc w:val="both"/>
-      </w:pPr>
-      <w:r>
+        <w:rPr>
+          <w:sz w:val="24"/>
+          <w:szCs w:val="24"/>
+        </w:rPr>
+      </w:pPr>
+      <w:r>
+        <w:rPr>
+          <w:sz w:val="24"/>
+          <w:szCs w:val="24"/>
+        </w:rPr>
         <w:t>Variable names must be in Camel case.</w:t>
       </w:r>
     </w:p>
@@ -20081,8 +20462,16 @@
         <w:spacing w:after="0" w:line="259" w:lineRule="auto"/>
         <w:ind w:left="2160"/>
         <w:jc w:val="both"/>
-      </w:pPr>
-      <w:r>
+        <w:rPr>
+          <w:sz w:val="24"/>
+          <w:szCs w:val="24"/>
+        </w:rPr>
+      </w:pPr>
+      <w:r>
+        <w:rPr>
+          <w:sz w:val="24"/>
+          <w:szCs w:val="24"/>
+        </w:rPr>
         <w:t>Each Java class belongs to a single file.</w:t>
       </w:r>
     </w:p>
@@ -20096,8 +20485,16 @@
         <w:spacing w:after="0" w:line="259" w:lineRule="auto"/>
         <w:ind w:left="1800"/>
         <w:jc w:val="both"/>
-      </w:pPr>
-      <w:r>
+        <w:rPr>
+          <w:sz w:val="24"/>
+          <w:szCs w:val="24"/>
+        </w:rPr>
+      </w:pPr>
+      <w:r>
+        <w:rPr>
+          <w:sz w:val="24"/>
+          <w:szCs w:val="24"/>
+        </w:rPr>
         <w:t>Intentions:</w:t>
       </w:r>
     </w:p>
@@ -20111,8 +20508,16 @@
         <w:spacing w:after="0" w:line="259" w:lineRule="auto"/>
         <w:ind w:left="1440" w:firstLine="360"/>
         <w:jc w:val="both"/>
-      </w:pPr>
-      <w:r>
+        <w:rPr>
+          <w:sz w:val="24"/>
+          <w:szCs w:val="24"/>
+        </w:rPr>
+      </w:pPr>
+      <w:r>
+        <w:rPr>
+          <w:sz w:val="24"/>
+          <w:szCs w:val="24"/>
+        </w:rPr>
         <w:t>Use four spaces intentions.</w:t>
       </w:r>
     </w:p>
@@ -20126,8 +20531,16 @@
         <w:spacing w:after="0" w:line="259" w:lineRule="auto"/>
         <w:ind w:left="1440" w:firstLine="360"/>
         <w:jc w:val="both"/>
-      </w:pPr>
-      <w:r>
+        <w:rPr>
+          <w:sz w:val="24"/>
+          <w:szCs w:val="24"/>
+        </w:rPr>
+      </w:pPr>
+      <w:r>
+        <w:rPr>
+          <w:sz w:val="24"/>
+          <w:szCs w:val="24"/>
+        </w:rPr>
         <w:t>Avoid lines with more than 80 characters</w:t>
       </w:r>
     </w:p>
@@ -20141,8 +20554,16 @@
         <w:spacing w:after="0" w:line="259" w:lineRule="auto"/>
         <w:ind w:left="1440" w:firstLine="360"/>
         <w:jc w:val="both"/>
-      </w:pPr>
-      <w:r>
+        <w:rPr>
+          <w:sz w:val="24"/>
+          <w:szCs w:val="24"/>
+        </w:rPr>
+      </w:pPr>
+      <w:r>
+        <w:rPr>
+          <w:sz w:val="24"/>
+          <w:szCs w:val="24"/>
+        </w:rPr>
         <w:t>Declaration:</w:t>
       </w:r>
     </w:p>
@@ -20156,8 +20577,16 @@
         <w:spacing w:after="0" w:line="259" w:lineRule="auto"/>
         <w:ind w:left="1440" w:firstLine="360"/>
         <w:jc w:val="both"/>
-      </w:pPr>
-      <w:r>
+        <w:rPr>
+          <w:sz w:val="24"/>
+          <w:szCs w:val="24"/>
+        </w:rPr>
+      </w:pPr>
+      <w:r>
+        <w:rPr>
+          <w:sz w:val="24"/>
+          <w:szCs w:val="24"/>
+        </w:rPr>
         <w:t>One declaration per line is recommended since it encourages commenting.</w:t>
       </w:r>
     </w:p>
@@ -20171,8 +20600,16 @@
         <w:spacing w:after="0" w:line="259" w:lineRule="auto"/>
         <w:ind w:left="1440" w:firstLine="360"/>
         <w:jc w:val="both"/>
-      </w:pPr>
-      <w:r>
+        <w:rPr>
+          <w:sz w:val="24"/>
+          <w:szCs w:val="24"/>
+        </w:rPr>
+      </w:pPr>
+      <w:r>
+        <w:rPr>
+          <w:sz w:val="24"/>
+          <w:szCs w:val="24"/>
+        </w:rPr>
         <w:t>In absolutely no case should variables and functions be declared on the same line.</w:t>
       </w:r>
     </w:p>
@@ -20186,8 +20623,16 @@
         <w:spacing w:after="0" w:line="259" w:lineRule="auto"/>
         <w:ind w:left="2160"/>
         <w:jc w:val="both"/>
-      </w:pPr>
-      <w:r>
+        <w:rPr>
+          <w:sz w:val="24"/>
+          <w:szCs w:val="24"/>
+        </w:rPr>
+      </w:pPr>
+      <w:r>
+        <w:rPr>
+          <w:sz w:val="24"/>
+          <w:szCs w:val="24"/>
+        </w:rPr>
         <w:t>Do not put different types on the same line.</w:t>
       </w:r>
     </w:p>
@@ -20229,11 +20674,15 @@
         <w:jc w:val="both"/>
         <w:rPr>
           <w:rFonts w:ascii="Cambria" w:hAnsi="Cambria"/>
+          <w:sz w:val="24"/>
+          <w:szCs w:val="24"/>
         </w:rPr>
       </w:pPr>
       <w:r>
         <w:rPr>
           <w:rFonts w:ascii="Cambria" w:hAnsi="Cambria"/>
+          <w:sz w:val="24"/>
+          <w:szCs w:val="24"/>
         </w:rPr>
         <w:t>On Android Development and Wear Development, we follow guideline on:</w:t>
       </w:r>
@@ -20284,11 +20733,15 @@
         <w:jc w:val="both"/>
         <w:rPr>
           <w:rFonts w:ascii="Cambria" w:hAnsi="Cambria"/>
+          <w:sz w:val="24"/>
+          <w:szCs w:val="24"/>
         </w:rPr>
       </w:pPr>
       <w:r>
         <w:rPr>
           <w:rFonts w:ascii="Cambria" w:hAnsi="Cambria"/>
+          <w:sz w:val="24"/>
+          <w:szCs w:val="24"/>
         </w:rPr>
         <w:t>We use followings naming convention from the reference to capable with current situation in our team:</w:t>
       </w:r>
@@ -20305,27 +20758,41 @@
         <w:jc w:val="both"/>
         <w:rPr>
           <w:rFonts w:ascii="Cambria" w:hAnsi="Cambria"/>
-        </w:rPr>
-      </w:pPr>
-      <w:r>
+          <w:sz w:val="24"/>
+          <w:szCs w:val="24"/>
+        </w:rPr>
+      </w:pPr>
+      <w:r>
+        <w:rPr>
+          <w:sz w:val="24"/>
+          <w:szCs w:val="24"/>
+        </w:rPr>
         <w:t>Resources</w:t>
       </w:r>
       <w:r>
         <w:rPr>
           <w:rFonts w:ascii="Cambria" w:hAnsi="Cambria"/>
+          <w:sz w:val="24"/>
+          <w:szCs w:val="24"/>
         </w:rPr>
         <w:t xml:space="preserve"> file names are written in </w:t>
       </w:r>
+      <w:proofErr w:type="spellStart"/>
       <w:r>
         <w:rPr>
           <w:rFonts w:ascii="Cambria" w:hAnsi="Cambria"/>
           <w:bCs/>
+          <w:sz w:val="24"/>
+          <w:szCs w:val="24"/>
         </w:rPr>
         <w:t>lowercase_underscore</w:t>
       </w:r>
+      <w:proofErr w:type="spellEnd"/>
       <w:r>
         <w:rPr>
           <w:rFonts w:ascii="Cambria" w:hAnsi="Cambria"/>
+          <w:sz w:val="24"/>
+          <w:szCs w:val="24"/>
         </w:rPr>
         <w:t>.</w:t>
       </w:r>
@@ -20345,6 +20812,8 @@
         <w:rPr>
           <w:rFonts w:ascii="Cambria" w:eastAsia="Times New Roman" w:hAnsi="Cambria" w:cs="Times New Roman"/>
           <w:color w:val="333333"/>
+          <w:sz w:val="24"/>
+          <w:szCs w:val="24"/>
           <w:shd w:val="clear" w:color="auto" w:fill="FFFFFF"/>
         </w:rPr>
       </w:pPr>
@@ -20352,6 +20821,8 @@
         <w:rPr>
           <w:rFonts w:ascii="Cambria" w:eastAsia="Times New Roman" w:hAnsi="Cambria" w:cs="Times New Roman"/>
           <w:color w:val="333333"/>
+          <w:sz w:val="24"/>
+          <w:szCs w:val="24"/>
           <w:shd w:val="clear" w:color="auto" w:fill="FFFFFF"/>
         </w:rPr>
         <w:t xml:space="preserve">Naming conventions for </w:t>
@@ -20360,6 +20831,8 @@
         <w:rPr>
           <w:rFonts w:ascii="Cambria" w:eastAsia="Times New Roman" w:hAnsi="Cambria" w:cs="Times New Roman"/>
           <w:color w:val="333333"/>
+          <w:sz w:val="24"/>
+          <w:szCs w:val="24"/>
           <w:shd w:val="clear" w:color="auto" w:fill="FFFFFF"/>
         </w:rPr>
         <w:t>drawables:</w:t>
@@ -20378,7 +20851,7 @@
           <w:insideH w:val="single" w:sz="4" w:space="0" w:color="auto"/>
           <w:insideV w:val="single" w:sz="4" w:space="0" w:color="auto"/>
         </w:tblBorders>
-        <w:tblLook w:val="04A0"/>
+        <w:tblLook w:val="04A0" w:firstRow="1" w:lastRow="0" w:firstColumn="1" w:lastColumn="0" w:noHBand="0" w:noVBand="1"/>
       </w:tblPr>
       <w:tblGrid>
         <w:gridCol w:w="2340"/>
@@ -20387,12 +20860,12 @@
       </w:tblGrid>
       <w:tr>
         <w:trPr>
-          <w:cnfStyle w:val="100000000000"/>
+          <w:cnfStyle w:val="100000000000" w:firstRow="1" w:lastRow="0" w:firstColumn="0" w:lastColumn="0" w:oddVBand="0" w:evenVBand="0" w:oddHBand="0" w:evenHBand="0" w:firstRowFirstColumn="0" w:firstRowLastColumn="0" w:lastRowFirstColumn="0" w:lastRowLastColumn="0"/>
           <w:jc w:val="center"/>
         </w:trPr>
         <w:tc>
           <w:tcPr>
-            <w:cnfStyle w:val="001000000000"/>
+            <w:cnfStyle w:val="001000000000" w:firstRow="0" w:lastRow="0" w:firstColumn="1" w:lastColumn="0" w:oddVBand="0" w:evenVBand="0" w:oddHBand="0" w:evenHBand="0" w:firstRowFirstColumn="0" w:firstRowLastColumn="0" w:lastRowFirstColumn="0" w:lastRowLastColumn="0"/>
             <w:tcW w:w="2340" w:type="dxa"/>
             <w:tcBorders>
               <w:top w:val="none" w:sz="0" w:space="0" w:color="auto"/>
@@ -20441,7 +20914,7 @@
             <w:pPr>
               <w:spacing w:line="384" w:lineRule="atLeast"/>
               <w:jc w:val="both"/>
-              <w:cnfStyle w:val="100000000000"/>
+              <w:cnfStyle w:val="100000000000" w:firstRow="1" w:lastRow="0" w:firstColumn="0" w:lastColumn="0" w:oddVBand="0" w:evenVBand="0" w:oddHBand="0" w:evenHBand="0" w:firstRowFirstColumn="0" w:firstRowLastColumn="0" w:lastRowFirstColumn="0" w:lastRowLastColumn="0"/>
               <w:rPr>
                 <w:rFonts w:ascii="Cambria" w:eastAsia="Times New Roman" w:hAnsi="Cambria" w:cs="Times New Roman"/>
                 <w:color w:val="333333"/>
@@ -20476,7 +20949,7 @@
             <w:pPr>
               <w:spacing w:line="384" w:lineRule="atLeast"/>
               <w:jc w:val="both"/>
-              <w:cnfStyle w:val="100000000000"/>
+              <w:cnfStyle w:val="100000000000" w:firstRow="1" w:lastRow="0" w:firstColumn="0" w:lastColumn="0" w:oddVBand="0" w:evenVBand="0" w:oddHBand="0" w:evenHBand="0" w:firstRowFirstColumn="0" w:firstRowLastColumn="0" w:lastRowFirstColumn="0" w:lastRowLastColumn="0"/>
               <w:rPr>
                 <w:rFonts w:ascii="Cambria" w:eastAsia="Times New Roman" w:hAnsi="Cambria" w:cs="Times New Roman"/>
                 <w:color w:val="333333"/>
@@ -20498,12 +20971,12 @@
       </w:tr>
       <w:tr>
         <w:trPr>
-          <w:cnfStyle w:val="000000100000"/>
+          <w:cnfStyle w:val="000000100000" w:firstRow="0" w:lastRow="0" w:firstColumn="0" w:lastColumn="0" w:oddVBand="0" w:evenVBand="0" w:oddHBand="1" w:evenHBand="0" w:firstRowFirstColumn="0" w:firstRowLastColumn="0" w:lastRowFirstColumn="0" w:lastRowLastColumn="0"/>
           <w:jc w:val="center"/>
         </w:trPr>
         <w:tc>
           <w:tcPr>
-            <w:cnfStyle w:val="001000000000"/>
+            <w:cnfStyle w:val="001000000000" w:firstRow="0" w:lastRow="0" w:firstColumn="1" w:lastColumn="0" w:oddVBand="0" w:evenVBand="0" w:oddHBand="0" w:evenHBand="0" w:firstRowFirstColumn="0" w:firstRowLastColumn="0" w:lastRowFirstColumn="0" w:lastRowLastColumn="0"/>
             <w:tcW w:w="2340" w:type="dxa"/>
             <w:hideMark/>
           </w:tcPr>
@@ -20538,7 +21011,7 @@
             <w:pPr>
               <w:spacing w:line="384" w:lineRule="atLeast"/>
               <w:jc w:val="both"/>
-              <w:cnfStyle w:val="000000100000"/>
+              <w:cnfStyle w:val="000000100000" w:firstRow="0" w:lastRow="0" w:firstColumn="0" w:lastColumn="0" w:oddVBand="0" w:evenVBand="0" w:oddHBand="1" w:evenHBand="0" w:firstRowFirstColumn="0" w:firstRowLastColumn="0" w:lastRowFirstColumn="0" w:lastRowLastColumn="0"/>
               <w:rPr>
                 <w:rFonts w:ascii="Cambria" w:eastAsia="Times New Roman" w:hAnsi="Cambria" w:cs="Times New Roman"/>
                 <w:color w:val="333333"/>
@@ -20566,7 +21039,7 @@
             <w:pPr>
               <w:spacing w:line="384" w:lineRule="atLeast"/>
               <w:jc w:val="both"/>
-              <w:cnfStyle w:val="000000100000"/>
+              <w:cnfStyle w:val="000000100000" w:firstRow="0" w:lastRow="0" w:firstColumn="0" w:lastColumn="0" w:oddVBand="0" w:evenVBand="0" w:oddHBand="1" w:evenHBand="0" w:firstRowFirstColumn="0" w:firstRowLastColumn="0" w:lastRowFirstColumn="0" w:lastRowLastColumn="0"/>
               <w:rPr>
                 <w:rFonts w:ascii="Cambria" w:eastAsia="Times New Roman" w:hAnsi="Cambria" w:cs="Times New Roman"/>
                 <w:color w:val="333333"/>
@@ -20592,7 +21065,7 @@
         </w:trPr>
         <w:tc>
           <w:tcPr>
-            <w:cnfStyle w:val="001000000000"/>
+            <w:cnfStyle w:val="001000000000" w:firstRow="0" w:lastRow="0" w:firstColumn="1" w:lastColumn="0" w:oddVBand="0" w:evenVBand="0" w:oddHBand="0" w:evenHBand="0" w:firstRowFirstColumn="0" w:firstRowLastColumn="0" w:lastRowFirstColumn="0" w:lastRowLastColumn="0"/>
             <w:tcW w:w="2340" w:type="dxa"/>
             <w:hideMark/>
           </w:tcPr>
@@ -20627,7 +21100,7 @@
             <w:pPr>
               <w:spacing w:line="384" w:lineRule="atLeast"/>
               <w:jc w:val="both"/>
-              <w:cnfStyle w:val="000000000000"/>
+              <w:cnfStyle w:val="000000000000" w:firstRow="0" w:lastRow="0" w:firstColumn="0" w:lastColumn="0" w:oddVBand="0" w:evenVBand="0" w:oddHBand="0" w:evenHBand="0" w:firstRowFirstColumn="0" w:firstRowLastColumn="0" w:lastRowFirstColumn="0" w:lastRowLastColumn="0"/>
               <w:rPr>
                 <w:rFonts w:ascii="Cambria" w:eastAsia="Times New Roman" w:hAnsi="Cambria" w:cs="Times New Roman"/>
                 <w:color w:val="333333"/>
@@ -20635,6 +21108,7 @@
                 <w:szCs w:val="24"/>
               </w:rPr>
             </w:pPr>
+            <w:proofErr w:type="spellStart"/>
             <w:r>
               <w:rPr>
                 <w:rFonts w:ascii="Cambria" w:hAnsi="Cambria" w:cs="Courier New"/>
@@ -20642,7 +21116,17 @@
                 <w:sz w:val="24"/>
                 <w:szCs w:val="24"/>
               </w:rPr>
-              <w:t>btn_</w:t>
+              <w:t>btn</w:t>
+            </w:r>
+            <w:proofErr w:type="spellEnd"/>
+            <w:r>
+              <w:rPr>
+                <w:rFonts w:ascii="Cambria" w:hAnsi="Cambria" w:cs="Courier New"/>
+                <w:color w:val="333333"/>
+                <w:sz w:val="24"/>
+                <w:szCs w:val="24"/>
+              </w:rPr>
+              <w:t>_</w:t>
             </w:r>
           </w:p>
         </w:tc>
@@ -20655,7 +21139,7 @@
             <w:pPr>
               <w:spacing w:line="384" w:lineRule="atLeast"/>
               <w:jc w:val="both"/>
-              <w:cnfStyle w:val="000000000000"/>
+              <w:cnfStyle w:val="000000000000" w:firstRow="0" w:lastRow="0" w:firstColumn="0" w:lastColumn="0" w:oddVBand="0" w:evenVBand="0" w:oddHBand="0" w:evenHBand="0" w:firstRowFirstColumn="0" w:firstRowLastColumn="0" w:lastRowFirstColumn="0" w:lastRowLastColumn="0"/>
               <w:rPr>
                 <w:rFonts w:ascii="Cambria" w:eastAsia="Times New Roman" w:hAnsi="Cambria" w:cs="Times New Roman"/>
                 <w:color w:val="333333"/>
@@ -20677,13 +21161,13 @@
       </w:tr>
       <w:tr>
         <w:trPr>
-          <w:cnfStyle w:val="000000100000"/>
+          <w:cnfStyle w:val="000000100000" w:firstRow="0" w:lastRow="0" w:firstColumn="0" w:lastColumn="0" w:oddVBand="0" w:evenVBand="0" w:oddHBand="1" w:evenHBand="0" w:firstRowFirstColumn="0" w:firstRowLastColumn="0" w:lastRowFirstColumn="0" w:lastRowLastColumn="0"/>
           <w:trHeight w:val="426"/>
           <w:jc w:val="center"/>
         </w:trPr>
         <w:tc>
           <w:tcPr>
-            <w:cnfStyle w:val="001000000000"/>
+            <w:cnfStyle w:val="001000000000" w:firstRow="0" w:lastRow="0" w:firstColumn="1" w:lastColumn="0" w:oddVBand="0" w:evenVBand="0" w:oddHBand="0" w:evenHBand="0" w:firstRowFirstColumn="0" w:firstRowLastColumn="0" w:lastRowFirstColumn="0" w:lastRowLastColumn="0"/>
             <w:tcW w:w="2340" w:type="dxa"/>
             <w:hideMark/>
           </w:tcPr>
@@ -20718,7 +21202,7 @@
             <w:pPr>
               <w:spacing w:line="384" w:lineRule="atLeast"/>
               <w:jc w:val="both"/>
-              <w:cnfStyle w:val="000000100000"/>
+              <w:cnfStyle w:val="000000100000" w:firstRow="0" w:lastRow="0" w:firstColumn="0" w:lastColumn="0" w:oddVBand="0" w:evenVBand="0" w:oddHBand="1" w:evenHBand="0" w:firstRowFirstColumn="0" w:firstRowLastColumn="0" w:lastRowFirstColumn="0" w:lastRowLastColumn="0"/>
               <w:rPr>
                 <w:rFonts w:ascii="Cambria" w:eastAsia="Times New Roman" w:hAnsi="Cambria" w:cs="Times New Roman"/>
                 <w:color w:val="333333"/>
@@ -20746,7 +21230,7 @@
             <w:pPr>
               <w:spacing w:line="384" w:lineRule="atLeast"/>
               <w:jc w:val="both"/>
-              <w:cnfStyle w:val="000000100000"/>
+              <w:cnfStyle w:val="000000100000" w:firstRow="0" w:lastRow="0" w:firstColumn="0" w:lastColumn="0" w:oddVBand="0" w:evenVBand="0" w:oddHBand="1" w:evenHBand="0" w:firstRowFirstColumn="0" w:firstRowLastColumn="0" w:lastRowFirstColumn="0" w:lastRowLastColumn="0"/>
               <w:rPr>
                 <w:rFonts w:ascii="Cambria" w:eastAsia="Times New Roman" w:hAnsi="Cambria" w:cs="Times New Roman"/>
                 <w:color w:val="333333"/>
@@ -20772,7 +21256,7 @@
         </w:trPr>
         <w:tc>
           <w:tcPr>
-            <w:cnfStyle w:val="001000000000"/>
+            <w:cnfStyle w:val="001000000000" w:firstRow="0" w:lastRow="0" w:firstColumn="1" w:lastColumn="0" w:oddVBand="0" w:evenVBand="0" w:oddHBand="0" w:evenHBand="0" w:firstRowFirstColumn="0" w:firstRowLastColumn="0" w:lastRowFirstColumn="0" w:lastRowLastColumn="0"/>
             <w:tcW w:w="2340" w:type="dxa"/>
             <w:hideMark/>
           </w:tcPr>
@@ -20807,7 +21291,7 @@
             <w:pPr>
               <w:spacing w:line="384" w:lineRule="atLeast"/>
               <w:jc w:val="both"/>
-              <w:cnfStyle w:val="000000000000"/>
+              <w:cnfStyle w:val="000000000000" w:firstRow="0" w:lastRow="0" w:firstColumn="0" w:lastColumn="0" w:oddVBand="0" w:evenVBand="0" w:oddHBand="0" w:evenHBand="0" w:firstRowFirstColumn="0" w:firstRowLastColumn="0" w:lastRowFirstColumn="0" w:lastRowLastColumn="0"/>
               <w:rPr>
                 <w:rFonts w:ascii="Cambria" w:eastAsia="Times New Roman" w:hAnsi="Cambria" w:cs="Times New Roman"/>
                 <w:color w:val="333333"/>
@@ -20835,7 +21319,7 @@
             <w:pPr>
               <w:spacing w:line="384" w:lineRule="atLeast"/>
               <w:jc w:val="both"/>
-              <w:cnfStyle w:val="000000000000"/>
+              <w:cnfStyle w:val="000000000000" w:firstRow="0" w:lastRow="0" w:firstColumn="0" w:lastColumn="0" w:oddVBand="0" w:evenVBand="0" w:oddHBand="0" w:evenHBand="0" w:firstRowFirstColumn="0" w:firstRowLastColumn="0" w:lastRowFirstColumn="0" w:lastRowLastColumn="0"/>
               <w:rPr>
                 <w:rFonts w:ascii="Cambria" w:eastAsia="Times New Roman" w:hAnsi="Cambria" w:cs="Times New Roman"/>
                 <w:color w:val="333333"/>
@@ -20857,12 +21341,12 @@
       </w:tr>
       <w:tr>
         <w:trPr>
-          <w:cnfStyle w:val="000000100000"/>
+          <w:cnfStyle w:val="000000100000" w:firstRow="0" w:lastRow="0" w:firstColumn="0" w:lastColumn="0" w:oddVBand="0" w:evenVBand="0" w:oddHBand="1" w:evenHBand="0" w:firstRowFirstColumn="0" w:firstRowLastColumn="0" w:lastRowFirstColumn="0" w:lastRowLastColumn="0"/>
           <w:jc w:val="center"/>
         </w:trPr>
         <w:tc>
           <w:tcPr>
-            <w:cnfStyle w:val="001000000000"/>
+            <w:cnfStyle w:val="001000000000" w:firstRow="0" w:lastRow="0" w:firstColumn="1" w:lastColumn="0" w:oddVBand="0" w:evenVBand="0" w:oddHBand="0" w:evenHBand="0" w:firstRowFirstColumn="0" w:firstRowLastColumn="0" w:lastRowFirstColumn="0" w:lastRowLastColumn="0"/>
             <w:tcW w:w="2340" w:type="dxa"/>
             <w:hideMark/>
           </w:tcPr>
@@ -20897,7 +21381,7 @@
             <w:pPr>
               <w:spacing w:line="384" w:lineRule="atLeast"/>
               <w:jc w:val="both"/>
-              <w:cnfStyle w:val="000000100000"/>
+              <w:cnfStyle w:val="000000100000" w:firstRow="0" w:lastRow="0" w:firstColumn="0" w:lastColumn="0" w:oddVBand="0" w:evenVBand="0" w:oddHBand="1" w:evenHBand="0" w:firstRowFirstColumn="0" w:firstRowLastColumn="0" w:lastRowFirstColumn="0" w:lastRowLastColumn="0"/>
               <w:rPr>
                 <w:rFonts w:ascii="Cambria" w:eastAsia="Times New Roman" w:hAnsi="Cambria" w:cs="Times New Roman"/>
                 <w:color w:val="333333"/>
@@ -20905,6 +21389,7 @@
                 <w:szCs w:val="24"/>
               </w:rPr>
             </w:pPr>
+            <w:proofErr w:type="spellStart"/>
             <w:r>
               <w:rPr>
                 <w:rFonts w:ascii="Cambria" w:hAnsi="Cambria" w:cs="Courier New"/>
@@ -20912,7 +21397,17 @@
                 <w:sz w:val="24"/>
                 <w:szCs w:val="24"/>
               </w:rPr>
-              <w:t>ic_</w:t>
+              <w:t>ic</w:t>
+            </w:r>
+            <w:proofErr w:type="spellEnd"/>
+            <w:r>
+              <w:rPr>
+                <w:rFonts w:ascii="Cambria" w:hAnsi="Cambria" w:cs="Courier New"/>
+                <w:color w:val="333333"/>
+                <w:sz w:val="24"/>
+                <w:szCs w:val="24"/>
+              </w:rPr>
+              <w:t>_</w:t>
             </w:r>
           </w:p>
         </w:tc>
@@ -20925,7 +21420,7 @@
             <w:pPr>
               <w:spacing w:line="384" w:lineRule="atLeast"/>
               <w:jc w:val="both"/>
-              <w:cnfStyle w:val="000000100000"/>
+              <w:cnfStyle w:val="000000100000" w:firstRow="0" w:lastRow="0" w:firstColumn="0" w:lastColumn="0" w:oddVBand="0" w:evenVBand="0" w:oddHBand="1" w:evenHBand="0" w:firstRowFirstColumn="0" w:firstRowLastColumn="0" w:lastRowFirstColumn="0" w:lastRowLastColumn="0"/>
               <w:rPr>
                 <w:rFonts w:ascii="Cambria" w:eastAsia="Times New Roman" w:hAnsi="Cambria" w:cs="Times New Roman"/>
                 <w:color w:val="333333"/>
@@ -20951,7 +21446,7 @@
         </w:trPr>
         <w:tc>
           <w:tcPr>
-            <w:cnfStyle w:val="001000000000"/>
+            <w:cnfStyle w:val="001000000000" w:firstRow="0" w:lastRow="0" w:firstColumn="1" w:lastColumn="0" w:oddVBand="0" w:evenVBand="0" w:oddHBand="0" w:evenHBand="0" w:firstRowFirstColumn="0" w:firstRowLastColumn="0" w:lastRowFirstColumn="0" w:lastRowLastColumn="0"/>
             <w:tcW w:w="2340" w:type="dxa"/>
             <w:hideMark/>
           </w:tcPr>
@@ -20986,7 +21481,7 @@
             <w:pPr>
               <w:spacing w:line="384" w:lineRule="atLeast"/>
               <w:jc w:val="both"/>
-              <w:cnfStyle w:val="000000000000"/>
+              <w:cnfStyle w:val="000000000000" w:firstRow="0" w:lastRow="0" w:firstColumn="0" w:lastColumn="0" w:oddVBand="0" w:evenVBand="0" w:oddHBand="0" w:evenHBand="0" w:firstRowFirstColumn="0" w:firstRowLastColumn="0" w:lastRowFirstColumn="0" w:lastRowLastColumn="0"/>
               <w:rPr>
                 <w:rFonts w:ascii="Cambria" w:eastAsia="Times New Roman" w:hAnsi="Cambria" w:cs="Times New Roman"/>
                 <w:color w:val="333333"/>
@@ -21014,7 +21509,7 @@
             <w:pPr>
               <w:spacing w:line="384" w:lineRule="atLeast"/>
               <w:jc w:val="both"/>
-              <w:cnfStyle w:val="000000000000"/>
+              <w:cnfStyle w:val="000000000000" w:firstRow="0" w:lastRow="0" w:firstColumn="0" w:lastColumn="0" w:oddVBand="0" w:evenVBand="0" w:oddHBand="0" w:evenHBand="0" w:firstRowFirstColumn="0" w:firstRowLastColumn="0" w:lastRowFirstColumn="0" w:lastRowLastColumn="0"/>
               <w:rPr>
                 <w:rFonts w:ascii="Cambria" w:eastAsia="Times New Roman" w:hAnsi="Cambria" w:cs="Times New Roman"/>
                 <w:color w:val="333333"/>
@@ -21036,12 +21531,12 @@
       </w:tr>
       <w:tr>
         <w:trPr>
-          <w:cnfStyle w:val="000000100000"/>
+          <w:cnfStyle w:val="000000100000" w:firstRow="0" w:lastRow="0" w:firstColumn="0" w:lastColumn="0" w:oddVBand="0" w:evenVBand="0" w:oddHBand="1" w:evenHBand="0" w:firstRowFirstColumn="0" w:firstRowLastColumn="0" w:lastRowFirstColumn="0" w:lastRowLastColumn="0"/>
           <w:jc w:val="center"/>
         </w:trPr>
         <w:tc>
           <w:tcPr>
-            <w:cnfStyle w:val="001000000000"/>
+            <w:cnfStyle w:val="001000000000" w:firstRow="0" w:lastRow="0" w:firstColumn="1" w:lastColumn="0" w:oddVBand="0" w:evenVBand="0" w:oddHBand="0" w:evenHBand="0" w:firstRowFirstColumn="0" w:firstRowLastColumn="0" w:lastRowFirstColumn="0" w:lastRowLastColumn="0"/>
             <w:tcW w:w="2340" w:type="dxa"/>
             <w:hideMark/>
           </w:tcPr>
@@ -21076,7 +21571,7 @@
             <w:pPr>
               <w:spacing w:line="384" w:lineRule="atLeast"/>
               <w:jc w:val="both"/>
-              <w:cnfStyle w:val="000000100000"/>
+              <w:cnfStyle w:val="000000100000" w:firstRow="0" w:lastRow="0" w:firstColumn="0" w:lastColumn="0" w:oddVBand="0" w:evenVBand="0" w:oddHBand="1" w:evenHBand="0" w:firstRowFirstColumn="0" w:firstRowLastColumn="0" w:lastRowFirstColumn="0" w:lastRowLastColumn="0"/>
               <w:rPr>
                 <w:rFonts w:ascii="Cambria" w:eastAsia="Times New Roman" w:hAnsi="Cambria" w:cs="Times New Roman"/>
                 <w:color w:val="333333"/>
@@ -21104,7 +21599,7 @@
             <w:pPr>
               <w:spacing w:line="384" w:lineRule="atLeast"/>
               <w:jc w:val="both"/>
-              <w:cnfStyle w:val="000000100000"/>
+              <w:cnfStyle w:val="000000100000" w:firstRow="0" w:lastRow="0" w:firstColumn="0" w:lastColumn="0" w:oddVBand="0" w:evenVBand="0" w:oddHBand="1" w:evenHBand="0" w:firstRowFirstColumn="0" w:firstRowLastColumn="0" w:lastRowFirstColumn="0" w:lastRowLastColumn="0"/>
               <w:rPr>
                 <w:rFonts w:ascii="Cambria" w:eastAsia="Times New Roman" w:hAnsi="Cambria" w:cs="Times New Roman"/>
                 <w:color w:val="333333"/>
@@ -21130,7 +21625,7 @@
         </w:trPr>
         <w:tc>
           <w:tcPr>
-            <w:cnfStyle w:val="001000000000"/>
+            <w:cnfStyle w:val="001000000000" w:firstRow="0" w:lastRow="0" w:firstColumn="1" w:lastColumn="0" w:oddVBand="0" w:evenVBand="0" w:oddHBand="0" w:evenHBand="0" w:firstRowFirstColumn="0" w:firstRowLastColumn="0" w:lastRowFirstColumn="0" w:lastRowLastColumn="0"/>
             <w:tcW w:w="2340" w:type="dxa"/>
             <w:hideMark/>
           </w:tcPr>
@@ -21165,7 +21660,7 @@
             <w:pPr>
               <w:spacing w:line="384" w:lineRule="atLeast"/>
               <w:jc w:val="both"/>
-              <w:cnfStyle w:val="000000000000"/>
+              <w:cnfStyle w:val="000000000000" w:firstRow="0" w:lastRow="0" w:firstColumn="0" w:lastColumn="0" w:oddVBand="0" w:evenVBand="0" w:oddHBand="0" w:evenHBand="0" w:firstRowFirstColumn="0" w:firstRowLastColumn="0" w:lastRowFirstColumn="0" w:lastRowLastColumn="0"/>
               <w:rPr>
                 <w:rFonts w:ascii="Cambria" w:eastAsia="Times New Roman" w:hAnsi="Cambria" w:cs="Times New Roman"/>
                 <w:color w:val="333333"/>
@@ -21193,7 +21688,7 @@
             <w:pPr>
               <w:spacing w:line="384" w:lineRule="atLeast"/>
               <w:jc w:val="both"/>
-              <w:cnfStyle w:val="000000000000"/>
+              <w:cnfStyle w:val="000000000000" w:firstRow="0" w:lastRow="0" w:firstColumn="0" w:lastColumn="0" w:oddVBand="0" w:evenVBand="0" w:oddHBand="0" w:evenHBand="0" w:firstRowFirstColumn="0" w:firstRowLastColumn="0" w:lastRowFirstColumn="0" w:lastRowLastColumn="0"/>
               <w:rPr>
                 <w:rFonts w:ascii="Cambria" w:eastAsia="Times New Roman" w:hAnsi="Cambria" w:cs="Times New Roman"/>
                 <w:color w:val="333333"/>
@@ -21223,6 +21718,8 @@
         </w:rPr>
       </w:pPr>
       <w:bookmarkStart w:id="99" w:name="_Toc430510062"/>
+      <w:bookmarkStart w:id="100" w:name="_GoBack"/>
+      <w:bookmarkEnd w:id="100"/>
       <w:r>
         <w:t xml:space="preserve">Table </w:t>
       </w:r>
@@ -21249,38 +21746,6 @@
         <w:t>Naming conventions for drawables</w:t>
       </w:r>
       <w:bookmarkEnd w:id="99"/>
-    </w:p>
-    <w:p>
-      <w:pPr>
-        <w:rPr>
-          <w:rFonts w:ascii="Cambria" w:hAnsi="Cambria" w:cs="Times New Roman"/>
-          <w:color w:val="333333"/>
-          <w:sz w:val="24"/>
-          <w:szCs w:val="24"/>
-        </w:rPr>
-      </w:pPr>
-      <w:r>
-        <w:rPr>
-          <w:rFonts w:ascii="Cambria" w:hAnsi="Cambria"/>
-          <w:color w:val="333333"/>
-        </w:rPr>
-        <w:br w:type="page"/>
-      </w:r>
-    </w:p>
-    <w:p>
-      <w:pPr>
-        <w:pStyle w:val="NormalWeb"/>
-        <w:tabs>
-          <w:tab w:val="left" w:pos="1800"/>
-        </w:tabs>
-        <w:spacing w:before="0" w:beforeAutospacing="0" w:after="0" w:afterAutospacing="0" w:line="384" w:lineRule="atLeast"/>
-        <w:ind w:left="1800"/>
-        <w:jc w:val="both"/>
-        <w:rPr>
-          <w:rFonts w:ascii="Cambria" w:hAnsi="Cambria"/>
-          <w:color w:val="333333"/>
-        </w:rPr>
-      </w:pPr>
     </w:p>
     <w:p>
       <w:pPr>
@@ -21326,7 +21791,7 @@
           <w:insideH w:val="single" w:sz="4" w:space="0" w:color="auto"/>
           <w:insideV w:val="single" w:sz="4" w:space="0" w:color="auto"/>
         </w:tblBorders>
-        <w:tblLook w:val="04A0"/>
+        <w:tblLook w:val="04A0" w:firstRow="1" w:lastRow="0" w:firstColumn="1" w:lastColumn="0" w:noHBand="0" w:noVBand="1"/>
       </w:tblPr>
       <w:tblGrid>
         <w:gridCol w:w="3955"/>
@@ -21335,11 +21800,12 @@
       </w:tblGrid>
       <w:tr>
         <w:trPr>
-          <w:cnfStyle w:val="100000000000"/>
+          <w:cnfStyle w:val="100000000000" w:firstRow="1" w:lastRow="0" w:firstColumn="0" w:lastColumn="0" w:oddVBand="0" w:evenVBand="0" w:oddHBand="0" w:evenHBand="0" w:firstRowFirstColumn="0" w:firstRowLastColumn="0" w:lastRowFirstColumn="0" w:lastRowLastColumn="0"/>
+          <w:cantSplit/>
         </w:trPr>
         <w:tc>
           <w:tcPr>
-            <w:cnfStyle w:val="001000000000"/>
+            <w:cnfStyle w:val="001000000000" w:firstRow="0" w:lastRow="0" w:firstColumn="1" w:lastColumn="0" w:oddVBand="0" w:evenVBand="0" w:oddHBand="0" w:evenHBand="0" w:firstRowFirstColumn="0" w:firstRowLastColumn="0" w:lastRowFirstColumn="0" w:lastRowLastColumn="0"/>
             <w:tcW w:w="3955" w:type="dxa"/>
             <w:tcBorders>
               <w:top w:val="single" w:sz="4" w:space="0" w:color="auto"/>
@@ -21364,12 +21830,12 @@
             <w:r>
               <w:rPr>
                 <w:rFonts w:ascii="Cambria" w:eastAsia="Times New Roman" w:hAnsi="Cambria"/>
-                <w:b w:val="0"/>
                 <w:bCs w:val="0"/>
                 <w:color w:val="333333"/>
                 <w:sz w:val="24"/>
                 <w:szCs w:val="24"/>
               </w:rPr>
+              <w:lastRenderedPageBreak/>
               <w:t>Asset Type</w:t>
             </w:r>
           </w:p>
@@ -21390,10 +21856,9 @@
             <w:pPr>
               <w:spacing w:line="384" w:lineRule="atLeast"/>
               <w:jc w:val="both"/>
-              <w:cnfStyle w:val="100000000000"/>
+              <w:cnfStyle w:val="100000000000" w:firstRow="1" w:lastRow="0" w:firstColumn="0" w:lastColumn="0" w:oddVBand="0" w:evenVBand="0" w:oddHBand="0" w:evenHBand="0" w:firstRowFirstColumn="0" w:firstRowLastColumn="0" w:lastRowFirstColumn="0" w:lastRowLastColumn="0"/>
               <w:rPr>
                 <w:rFonts w:ascii="Cambria" w:eastAsia="Times New Roman" w:hAnsi="Cambria"/>
-                <w:b w:val="0"/>
                 <w:bCs w:val="0"/>
                 <w:color w:val="333333"/>
                 <w:sz w:val="24"/>
@@ -21403,7 +21868,6 @@
             <w:r>
               <w:rPr>
                 <w:rFonts w:ascii="Cambria" w:eastAsia="Times New Roman" w:hAnsi="Cambria"/>
-                <w:b w:val="0"/>
                 <w:bCs w:val="0"/>
                 <w:color w:val="333333"/>
                 <w:sz w:val="24"/>
@@ -21429,10 +21893,9 @@
             <w:pPr>
               <w:spacing w:line="384" w:lineRule="atLeast"/>
               <w:jc w:val="both"/>
-              <w:cnfStyle w:val="100000000000"/>
+              <w:cnfStyle w:val="100000000000" w:firstRow="1" w:lastRow="0" w:firstColumn="0" w:lastColumn="0" w:oddVBand="0" w:evenVBand="0" w:oddHBand="0" w:evenHBand="0" w:firstRowFirstColumn="0" w:firstRowLastColumn="0" w:lastRowFirstColumn="0" w:lastRowLastColumn="0"/>
               <w:rPr>
                 <w:rFonts w:ascii="Cambria" w:eastAsia="Times New Roman" w:hAnsi="Cambria"/>
-                <w:b w:val="0"/>
                 <w:bCs w:val="0"/>
                 <w:color w:val="333333"/>
                 <w:sz w:val="24"/>
@@ -21442,7 +21905,6 @@
             <w:r>
               <w:rPr>
                 <w:rFonts w:ascii="Cambria" w:eastAsia="Times New Roman" w:hAnsi="Cambria"/>
-                <w:b w:val="0"/>
                 <w:bCs w:val="0"/>
                 <w:color w:val="333333"/>
                 <w:sz w:val="24"/>
@@ -21455,11 +21917,12 @@
       </w:tr>
       <w:tr>
         <w:trPr>
-          <w:cnfStyle w:val="000000100000"/>
+          <w:cnfStyle w:val="000000100000" w:firstRow="0" w:lastRow="0" w:firstColumn="0" w:lastColumn="0" w:oddVBand="0" w:evenVBand="0" w:oddHBand="1" w:evenHBand="0" w:firstRowFirstColumn="0" w:firstRowLastColumn="0" w:lastRowFirstColumn="0" w:lastRowLastColumn="0"/>
+          <w:cantSplit/>
         </w:trPr>
         <w:tc>
           <w:tcPr>
-            <w:cnfStyle w:val="001000000000"/>
+            <w:cnfStyle w:val="001000000000" w:firstRow="0" w:lastRow="0" w:firstColumn="1" w:lastColumn="0" w:oddVBand="0" w:evenVBand="0" w:oddHBand="0" w:evenHBand="0" w:firstRowFirstColumn="0" w:firstRowLastColumn="0" w:lastRowFirstColumn="0" w:lastRowLastColumn="0"/>
             <w:tcW w:w="3955" w:type="dxa"/>
             <w:tcBorders>
               <w:top w:val="single" w:sz="4" w:space="0" w:color="auto"/>
@@ -21491,7 +21954,7 @@
             <w:pPr>
               <w:spacing w:line="384" w:lineRule="atLeast"/>
               <w:jc w:val="both"/>
-              <w:cnfStyle w:val="000000100000"/>
+              <w:cnfStyle w:val="000000100000" w:firstRow="0" w:lastRow="0" w:firstColumn="0" w:lastColumn="0" w:oddVBand="0" w:evenVBand="0" w:oddHBand="1" w:evenHBand="0" w:firstRowFirstColumn="0" w:firstRowLastColumn="0" w:lastRowFirstColumn="0" w:lastRowLastColumn="0"/>
               <w:rPr>
                 <w:rStyle w:val="HTMLCode"/>
                 <w:rFonts w:ascii="Cambria" w:hAnsi="Cambria"/>
@@ -21514,7 +21977,7 @@
             <w:pPr>
               <w:spacing w:line="384" w:lineRule="atLeast"/>
               <w:jc w:val="both"/>
-              <w:cnfStyle w:val="000000100000"/>
+              <w:cnfStyle w:val="000000100000" w:firstRow="0" w:lastRow="0" w:firstColumn="0" w:lastColumn="0" w:oddVBand="0" w:evenVBand="0" w:oddHBand="1" w:evenHBand="0" w:firstRowFirstColumn="0" w:firstRowLastColumn="0" w:lastRowFirstColumn="0" w:lastRowLastColumn="0"/>
               <w:rPr>
                 <w:rStyle w:val="HTMLCode"/>
                 <w:rFonts w:ascii="Cambria" w:hAnsi="Cambria"/>
@@ -21527,9 +21990,12 @@
         </w:tc>
       </w:tr>
       <w:tr>
-        <w:tc>
-          <w:tcPr>
-            <w:cnfStyle w:val="001000000000"/>
+        <w:trPr>
+          <w:cantSplit/>
+        </w:trPr>
+        <w:tc>
+          <w:tcPr>
+            <w:cnfStyle w:val="001000000000" w:firstRow="0" w:lastRow="0" w:firstColumn="1" w:lastColumn="0" w:oddVBand="0" w:evenVBand="0" w:oddHBand="0" w:evenHBand="0" w:firstRowFirstColumn="0" w:firstRowLastColumn="0" w:lastRowFirstColumn="0" w:lastRowLastColumn="0"/>
             <w:tcW w:w="3955" w:type="dxa"/>
             <w:tcBorders>
               <w:bottom w:val="single" w:sz="4" w:space="0" w:color="auto"/>
@@ -21558,7 +22024,7 @@
             <w:pPr>
               <w:spacing w:line="384" w:lineRule="atLeast"/>
               <w:jc w:val="both"/>
-              <w:cnfStyle w:val="000000000000"/>
+              <w:cnfStyle w:val="000000000000" w:firstRow="0" w:lastRow="0" w:firstColumn="0" w:lastColumn="0" w:oddVBand="0" w:evenVBand="0" w:oddHBand="0" w:evenHBand="0" w:firstRowFirstColumn="0" w:firstRowLastColumn="0" w:lastRowFirstColumn="0" w:lastRowLastColumn="0"/>
               <w:rPr>
                 <w:rStyle w:val="HTMLCode"/>
                 <w:rFonts w:ascii="Cambria" w:hAnsi="Cambria"/>
@@ -21578,7 +22044,7 @@
             <w:pPr>
               <w:spacing w:line="384" w:lineRule="atLeast"/>
               <w:jc w:val="both"/>
-              <w:cnfStyle w:val="000000000000"/>
+              <w:cnfStyle w:val="000000000000" w:firstRow="0" w:lastRow="0" w:firstColumn="0" w:lastColumn="0" w:oddVBand="0" w:evenVBand="0" w:oddHBand="0" w:evenHBand="0" w:firstRowFirstColumn="0" w:firstRowLastColumn="0" w:lastRowFirstColumn="0" w:lastRowLastColumn="0"/>
               <w:rPr>
                 <w:rStyle w:val="HTMLCode"/>
                 <w:rFonts w:ascii="Cambria" w:hAnsi="Cambria"/>
@@ -21592,11 +22058,12 @@
       </w:tr>
       <w:tr>
         <w:trPr>
-          <w:cnfStyle w:val="000000100000"/>
+          <w:cnfStyle w:val="000000100000" w:firstRow="0" w:lastRow="0" w:firstColumn="0" w:lastColumn="0" w:oddVBand="0" w:evenVBand="0" w:oddHBand="1" w:evenHBand="0" w:firstRowFirstColumn="0" w:firstRowLastColumn="0" w:lastRowFirstColumn="0" w:lastRowLastColumn="0"/>
+          <w:cantSplit/>
         </w:trPr>
         <w:tc>
           <w:tcPr>
-            <w:cnfStyle w:val="001000000000"/>
+            <w:cnfStyle w:val="001000000000" w:firstRow="0" w:lastRow="0" w:firstColumn="1" w:lastColumn="0" w:oddVBand="0" w:evenVBand="0" w:oddHBand="0" w:evenHBand="0" w:firstRowFirstColumn="0" w:firstRowLastColumn="0" w:lastRowFirstColumn="0" w:lastRowLastColumn="0"/>
             <w:tcW w:w="3955" w:type="dxa"/>
             <w:hideMark/>
           </w:tcPr>
@@ -21633,7 +22100,7 @@
             <w:pPr>
               <w:spacing w:line="384" w:lineRule="atLeast"/>
               <w:jc w:val="both"/>
-              <w:cnfStyle w:val="000000100000"/>
+              <w:cnfStyle w:val="000000100000" w:firstRow="0" w:lastRow="0" w:firstColumn="0" w:lastColumn="0" w:oddVBand="0" w:evenVBand="0" w:oddHBand="1" w:evenHBand="0" w:firstRowFirstColumn="0" w:firstRowLastColumn="0" w:lastRowFirstColumn="0" w:lastRowLastColumn="0"/>
               <w:rPr>
                 <w:rFonts w:ascii="Cambria" w:eastAsia="Times New Roman" w:hAnsi="Cambria"/>
                 <w:color w:val="333333"/>
@@ -21641,6 +22108,7 @@
                 <w:szCs w:val="24"/>
               </w:rPr>
             </w:pPr>
+            <w:proofErr w:type="spellStart"/>
             <w:r>
               <w:rPr>
                 <w:rStyle w:val="HTMLCode"/>
@@ -21649,7 +22117,18 @@
                 <w:sz w:val="24"/>
                 <w:szCs w:val="24"/>
               </w:rPr>
-              <w:t>ic_</w:t>
+              <w:t>ic</w:t>
+            </w:r>
+            <w:proofErr w:type="spellEnd"/>
+            <w:r>
+              <w:rPr>
+                <w:rStyle w:val="HTMLCode"/>
+                <w:rFonts w:ascii="Cambria" w:hAnsi="Cambria"/>
+                <w:color w:val="333333"/>
+                <w:sz w:val="24"/>
+                <w:szCs w:val="24"/>
+              </w:rPr>
+              <w:t>_</w:t>
             </w:r>
           </w:p>
         </w:tc>
@@ -21662,7 +22141,7 @@
             <w:pPr>
               <w:spacing w:line="384" w:lineRule="atLeast"/>
               <w:jc w:val="both"/>
-              <w:cnfStyle w:val="000000100000"/>
+              <w:cnfStyle w:val="000000100000" w:firstRow="0" w:lastRow="0" w:firstColumn="0" w:lastColumn="0" w:oddVBand="0" w:evenVBand="0" w:oddHBand="1" w:evenHBand="0" w:firstRowFirstColumn="0" w:firstRowLastColumn="0" w:lastRowFirstColumn="0" w:lastRowLastColumn="0"/>
               <w:rPr>
                 <w:rFonts w:ascii="Cambria" w:eastAsia="Times New Roman" w:hAnsi="Cambria"/>
                 <w:color w:val="333333"/>
@@ -21679,105 +22158,17 @@
                 <w:szCs w:val="24"/>
               </w:rPr>
               <w:t>ic_star.png</w:t>
-            </w:r>
-          </w:p>
-        </w:tc>
-      </w:tr>
-      <w:tr>
-        <w:tc>
-          <w:tcPr>
-            <w:cnfStyle w:val="001000000000"/>
-            <w:tcW w:w="3955" w:type="dxa"/>
-            <w:hideMark/>
-          </w:tcPr>
-          <w:p>
-            <w:pPr>
-              <w:spacing w:line="384" w:lineRule="atLeast"/>
-              <w:jc w:val="both"/>
-              <w:rPr>
-                <w:rFonts w:ascii="Cambria" w:eastAsia="Times New Roman" w:hAnsi="Cambria"/>
-                <w:color w:val="333333"/>
-                <w:sz w:val="24"/>
-                <w:szCs w:val="24"/>
-              </w:rPr>
-            </w:pPr>
-            <w:r>
-              <w:rPr>
-                <w:rFonts w:ascii="Cambria" w:eastAsia="Times New Roman" w:hAnsi="Cambria"/>
-                <w:color w:val="333333"/>
-                <w:sz w:val="24"/>
-                <w:szCs w:val="24"/>
-              </w:rPr>
-              <w:t>Launcher icons</w:t>
-            </w:r>
-          </w:p>
-        </w:tc>
-        <w:tc>
-          <w:tcPr>
-            <w:tcW w:w="1890" w:type="dxa"/>
-            <w:hideMark/>
-          </w:tcPr>
-          <w:p>
-            <w:pPr>
-              <w:spacing w:line="384" w:lineRule="atLeast"/>
-              <w:jc w:val="both"/>
-              <w:cnfStyle w:val="000000000000"/>
-              <w:rPr>
-                <w:rFonts w:ascii="Cambria" w:eastAsia="Times New Roman" w:hAnsi="Cambria"/>
-                <w:color w:val="333333"/>
-                <w:sz w:val="24"/>
-                <w:szCs w:val="24"/>
-              </w:rPr>
-            </w:pPr>
-            <w:r>
-              <w:rPr>
-                <w:rStyle w:val="HTMLCode"/>
-                <w:rFonts w:ascii="Cambria" w:hAnsi="Cambria"/>
-                <w:color w:val="333333"/>
-                <w:sz w:val="24"/>
-                <w:szCs w:val="24"/>
-              </w:rPr>
-              <w:t>ic_launcher</w:t>
-            </w:r>
-          </w:p>
-        </w:tc>
-        <w:tc>
-          <w:tcPr>
-            <w:tcW w:w="3780" w:type="dxa"/>
-            <w:hideMark/>
-          </w:tcPr>
-          <w:p>
-            <w:pPr>
-              <w:spacing w:line="384" w:lineRule="atLeast"/>
-              <w:jc w:val="both"/>
-              <w:cnfStyle w:val="000000000000"/>
-              <w:rPr>
-                <w:rFonts w:ascii="Cambria" w:eastAsia="Times New Roman" w:hAnsi="Cambria"/>
-                <w:color w:val="333333"/>
-                <w:sz w:val="24"/>
-                <w:szCs w:val="24"/>
-              </w:rPr>
-            </w:pPr>
-            <w:r>
-              <w:rPr>
-                <w:rStyle w:val="HTMLCode"/>
-                <w:rFonts w:ascii="Cambria" w:hAnsi="Cambria"/>
-                <w:color w:val="333333"/>
-                <w:sz w:val="24"/>
-                <w:szCs w:val="24"/>
-              </w:rPr>
-              <w:t>ic_launcher_calendar.png</w:t>
             </w:r>
           </w:p>
         </w:tc>
       </w:tr>
       <w:tr>
         <w:trPr>
-          <w:cnfStyle w:val="000000100000"/>
+          <w:cantSplit/>
         </w:trPr>
         <w:tc>
           <w:tcPr>
-            <w:cnfStyle w:val="001000000000"/>
+            <w:cnfStyle w:val="001000000000" w:firstRow="0" w:lastRow="0" w:firstColumn="1" w:lastColumn="0" w:oddVBand="0" w:evenVBand="0" w:oddHBand="0" w:evenHBand="0" w:firstRowFirstColumn="0" w:firstRowLastColumn="0" w:lastRowFirstColumn="0" w:lastRowLastColumn="0"/>
             <w:tcW w:w="3955" w:type="dxa"/>
             <w:hideMark/>
           </w:tcPr>
@@ -21799,7 +22190,7 @@
                 <w:sz w:val="24"/>
                 <w:szCs w:val="24"/>
               </w:rPr>
-              <w:t>Menu icons and Action Bar icons</w:t>
+              <w:t>Launcher icons</w:t>
             </w:r>
           </w:p>
         </w:tc>
@@ -21812,7 +22203,7 @@
             <w:pPr>
               <w:spacing w:line="384" w:lineRule="atLeast"/>
               <w:jc w:val="both"/>
-              <w:cnfStyle w:val="000000100000"/>
+              <w:cnfStyle w:val="000000000000" w:firstRow="0" w:lastRow="0" w:firstColumn="0" w:lastColumn="0" w:oddVBand="0" w:evenVBand="0" w:oddHBand="0" w:evenHBand="0" w:firstRowFirstColumn="0" w:firstRowLastColumn="0" w:lastRowFirstColumn="0" w:lastRowLastColumn="0"/>
               <w:rPr>
                 <w:rFonts w:ascii="Cambria" w:eastAsia="Times New Roman" w:hAnsi="Cambria"/>
                 <w:color w:val="333333"/>
@@ -21820,6 +22211,7 @@
                 <w:szCs w:val="24"/>
               </w:rPr>
             </w:pPr>
+            <w:proofErr w:type="spellStart"/>
             <w:r>
               <w:rPr>
                 <w:rStyle w:val="HTMLCode"/>
@@ -21828,8 +22220,9 @@
                 <w:sz w:val="24"/>
                 <w:szCs w:val="24"/>
               </w:rPr>
-              <w:t>ic_menu</w:t>
-            </w:r>
+              <w:t>ic_launcher</w:t>
+            </w:r>
+            <w:proofErr w:type="spellEnd"/>
           </w:p>
         </w:tc>
         <w:tc>
@@ -21841,7 +22234,7 @@
             <w:pPr>
               <w:spacing w:line="384" w:lineRule="atLeast"/>
               <w:jc w:val="both"/>
-              <w:cnfStyle w:val="000000100000"/>
+              <w:cnfStyle w:val="000000000000" w:firstRow="0" w:lastRow="0" w:firstColumn="0" w:lastColumn="0" w:oddVBand="0" w:evenVBand="0" w:oddHBand="0" w:evenHBand="0" w:firstRowFirstColumn="0" w:firstRowLastColumn="0" w:lastRowFirstColumn="0" w:lastRowLastColumn="0"/>
               <w:rPr>
                 <w:rFonts w:ascii="Cambria" w:eastAsia="Times New Roman" w:hAnsi="Cambria"/>
                 <w:color w:val="333333"/>
@@ -21857,106 +22250,19 @@
                 <w:sz w:val="24"/>
                 <w:szCs w:val="24"/>
               </w:rPr>
-              <w:t>ic_menu_archive.png</w:t>
-            </w:r>
-          </w:p>
-        </w:tc>
-      </w:tr>
-      <w:tr>
-        <w:tc>
-          <w:tcPr>
-            <w:cnfStyle w:val="001000000000"/>
-            <w:tcW w:w="3955" w:type="dxa"/>
-            <w:hideMark/>
-          </w:tcPr>
-          <w:p>
-            <w:pPr>
-              <w:spacing w:line="384" w:lineRule="atLeast"/>
-              <w:jc w:val="both"/>
-              <w:rPr>
-                <w:rFonts w:ascii="Cambria" w:eastAsia="Times New Roman" w:hAnsi="Cambria"/>
-                <w:color w:val="333333"/>
-                <w:sz w:val="24"/>
-                <w:szCs w:val="24"/>
-              </w:rPr>
-            </w:pPr>
-            <w:r>
-              <w:rPr>
-                <w:rFonts w:ascii="Cambria" w:eastAsia="Times New Roman" w:hAnsi="Cambria"/>
-                <w:color w:val="333333"/>
-                <w:sz w:val="24"/>
-                <w:szCs w:val="24"/>
-              </w:rPr>
-              <w:t>Status bar icons</w:t>
-            </w:r>
-          </w:p>
-        </w:tc>
-        <w:tc>
-          <w:tcPr>
-            <w:tcW w:w="1890" w:type="dxa"/>
-            <w:hideMark/>
-          </w:tcPr>
-          <w:p>
-            <w:pPr>
-              <w:spacing w:line="384" w:lineRule="atLeast"/>
-              <w:jc w:val="both"/>
-              <w:cnfStyle w:val="000000000000"/>
-              <w:rPr>
-                <w:rFonts w:ascii="Cambria" w:eastAsia="Times New Roman" w:hAnsi="Cambria"/>
-                <w:color w:val="333333"/>
-                <w:sz w:val="24"/>
-                <w:szCs w:val="24"/>
-              </w:rPr>
-            </w:pPr>
-            <w:r>
-              <w:rPr>
-                <w:rStyle w:val="HTMLCode"/>
-                <w:rFonts w:ascii="Cambria" w:hAnsi="Cambria"/>
-                <w:color w:val="333333"/>
-                <w:sz w:val="24"/>
-                <w:szCs w:val="24"/>
-              </w:rPr>
-              <w:t>ic_stat_notify</w:t>
-            </w:r>
-          </w:p>
-        </w:tc>
-        <w:tc>
-          <w:tcPr>
-            <w:tcW w:w="3780" w:type="dxa"/>
-            <w:hideMark/>
-          </w:tcPr>
-          <w:p>
-            <w:pPr>
-              <w:spacing w:line="384" w:lineRule="atLeast"/>
-              <w:jc w:val="both"/>
-              <w:cnfStyle w:val="000000000000"/>
-              <w:rPr>
-                <w:rFonts w:ascii="Cambria" w:eastAsia="Times New Roman" w:hAnsi="Cambria"/>
-                <w:color w:val="333333"/>
-                <w:sz w:val="24"/>
-                <w:szCs w:val="24"/>
-              </w:rPr>
-            </w:pPr>
-            <w:r>
-              <w:rPr>
-                <w:rStyle w:val="HTMLCode"/>
-                <w:rFonts w:ascii="Cambria" w:hAnsi="Cambria"/>
-                <w:color w:val="333333"/>
-                <w:sz w:val="24"/>
-                <w:szCs w:val="24"/>
-              </w:rPr>
-              <w:t>ic_stat_notify_msg.png</w:t>
+              <w:t>ic_launcher_calendar.png</w:t>
             </w:r>
           </w:p>
         </w:tc>
       </w:tr>
       <w:tr>
         <w:trPr>
-          <w:cnfStyle w:val="000000100000"/>
+          <w:cnfStyle w:val="000000100000" w:firstRow="0" w:lastRow="0" w:firstColumn="0" w:lastColumn="0" w:oddVBand="0" w:evenVBand="0" w:oddHBand="1" w:evenHBand="0" w:firstRowFirstColumn="0" w:firstRowLastColumn="0" w:lastRowFirstColumn="0" w:lastRowLastColumn="0"/>
+          <w:cantSplit/>
         </w:trPr>
         <w:tc>
           <w:tcPr>
-            <w:cnfStyle w:val="001000000000"/>
+            <w:cnfStyle w:val="001000000000" w:firstRow="0" w:lastRow="0" w:firstColumn="1" w:lastColumn="0" w:oddVBand="0" w:evenVBand="0" w:oddHBand="0" w:evenHBand="0" w:firstRowFirstColumn="0" w:firstRowLastColumn="0" w:lastRowFirstColumn="0" w:lastRowLastColumn="0"/>
             <w:tcW w:w="3955" w:type="dxa"/>
             <w:hideMark/>
           </w:tcPr>
@@ -21978,7 +22284,7 @@
                 <w:sz w:val="24"/>
                 <w:szCs w:val="24"/>
               </w:rPr>
-              <w:t>Tab icons</w:t>
+              <w:t>Menu icons and Action Bar icons</w:t>
             </w:r>
           </w:p>
         </w:tc>
@@ -21991,7 +22297,7 @@
             <w:pPr>
               <w:spacing w:line="384" w:lineRule="atLeast"/>
               <w:jc w:val="both"/>
-              <w:cnfStyle w:val="000000100000"/>
+              <w:cnfStyle w:val="000000100000" w:firstRow="0" w:lastRow="0" w:firstColumn="0" w:lastColumn="0" w:oddVBand="0" w:evenVBand="0" w:oddHBand="1" w:evenHBand="0" w:firstRowFirstColumn="0" w:firstRowLastColumn="0" w:lastRowFirstColumn="0" w:lastRowLastColumn="0"/>
               <w:rPr>
                 <w:rFonts w:ascii="Cambria" w:eastAsia="Times New Roman" w:hAnsi="Cambria"/>
                 <w:color w:val="333333"/>
@@ -21999,6 +22305,7 @@
                 <w:szCs w:val="24"/>
               </w:rPr>
             </w:pPr>
+            <w:proofErr w:type="spellStart"/>
             <w:r>
               <w:rPr>
                 <w:rStyle w:val="HTMLCode"/>
@@ -22007,8 +22314,9 @@
                 <w:sz w:val="24"/>
                 <w:szCs w:val="24"/>
               </w:rPr>
-              <w:t>ic_tab</w:t>
-            </w:r>
+              <w:t>ic_menu</w:t>
+            </w:r>
+            <w:proofErr w:type="spellEnd"/>
           </w:p>
         </w:tc>
         <w:tc>
@@ -22020,7 +22328,7 @@
             <w:pPr>
               <w:spacing w:line="384" w:lineRule="atLeast"/>
               <w:jc w:val="both"/>
-              <w:cnfStyle w:val="000000100000"/>
+              <w:cnfStyle w:val="000000100000" w:firstRow="0" w:lastRow="0" w:firstColumn="0" w:lastColumn="0" w:oddVBand="0" w:evenVBand="0" w:oddHBand="1" w:evenHBand="0" w:firstRowFirstColumn="0" w:firstRowLastColumn="0" w:lastRowFirstColumn="0" w:lastRowLastColumn="0"/>
               <w:rPr>
                 <w:rFonts w:ascii="Cambria" w:eastAsia="Times New Roman" w:hAnsi="Cambria"/>
                 <w:color w:val="333333"/>
@@ -22036,15 +22344,18 @@
                 <w:sz w:val="24"/>
                 <w:szCs w:val="24"/>
               </w:rPr>
-              <w:t>ic_tab_recent.png</w:t>
+              <w:t>ic_menu_archive.png</w:t>
             </w:r>
           </w:p>
         </w:tc>
       </w:tr>
       <w:tr>
-        <w:tc>
-          <w:tcPr>
-            <w:cnfStyle w:val="001000000000"/>
+        <w:trPr>
+          <w:cantSplit/>
+        </w:trPr>
+        <w:tc>
+          <w:tcPr>
+            <w:cnfStyle w:val="001000000000" w:firstRow="0" w:lastRow="0" w:firstColumn="1" w:lastColumn="0" w:oddVBand="0" w:evenVBand="0" w:oddHBand="0" w:evenHBand="0" w:firstRowFirstColumn="0" w:firstRowLastColumn="0" w:lastRowFirstColumn="0" w:lastRowLastColumn="0"/>
             <w:tcW w:w="3955" w:type="dxa"/>
             <w:hideMark/>
           </w:tcPr>
@@ -22066,7 +22377,7 @@
                 <w:sz w:val="24"/>
                 <w:szCs w:val="24"/>
               </w:rPr>
-              <w:t>Dialog icons</w:t>
+              <w:t>Status bar icons</w:t>
             </w:r>
           </w:p>
         </w:tc>
@@ -22079,7 +22390,7 @@
             <w:pPr>
               <w:spacing w:line="384" w:lineRule="atLeast"/>
               <w:jc w:val="both"/>
-              <w:cnfStyle w:val="000000000000"/>
+              <w:cnfStyle w:val="000000000000" w:firstRow="0" w:lastRow="0" w:firstColumn="0" w:lastColumn="0" w:oddVBand="0" w:evenVBand="0" w:oddHBand="0" w:evenHBand="0" w:firstRowFirstColumn="0" w:firstRowLastColumn="0" w:lastRowFirstColumn="0" w:lastRowLastColumn="0"/>
               <w:rPr>
                 <w:rFonts w:ascii="Cambria" w:eastAsia="Times New Roman" w:hAnsi="Cambria"/>
                 <w:color w:val="333333"/>
@@ -22087,6 +22398,7 @@
                 <w:szCs w:val="24"/>
               </w:rPr>
             </w:pPr>
+            <w:proofErr w:type="spellStart"/>
             <w:r>
               <w:rPr>
                 <w:rStyle w:val="HTMLCode"/>
@@ -22095,8 +22407,9 @@
                 <w:sz w:val="24"/>
                 <w:szCs w:val="24"/>
               </w:rPr>
-              <w:t>ic_dialog</w:t>
-            </w:r>
+              <w:t>ic_stat_notify</w:t>
+            </w:r>
+            <w:proofErr w:type="spellEnd"/>
           </w:p>
         </w:tc>
         <w:tc>
@@ -22108,7 +22421,194 @@
             <w:pPr>
               <w:spacing w:line="384" w:lineRule="atLeast"/>
               <w:jc w:val="both"/>
-              <w:cnfStyle w:val="000000000000"/>
+              <w:cnfStyle w:val="000000000000" w:firstRow="0" w:lastRow="0" w:firstColumn="0" w:lastColumn="0" w:oddVBand="0" w:evenVBand="0" w:oddHBand="0" w:evenHBand="0" w:firstRowFirstColumn="0" w:firstRowLastColumn="0" w:lastRowFirstColumn="0" w:lastRowLastColumn="0"/>
+              <w:rPr>
+                <w:rFonts w:ascii="Cambria" w:eastAsia="Times New Roman" w:hAnsi="Cambria"/>
+                <w:color w:val="333333"/>
+                <w:sz w:val="24"/>
+                <w:szCs w:val="24"/>
+              </w:rPr>
+            </w:pPr>
+            <w:r>
+              <w:rPr>
+                <w:rStyle w:val="HTMLCode"/>
+                <w:rFonts w:ascii="Cambria" w:hAnsi="Cambria"/>
+                <w:color w:val="333333"/>
+                <w:sz w:val="24"/>
+                <w:szCs w:val="24"/>
+              </w:rPr>
+              <w:t>ic_stat_notify_msg.png</w:t>
+            </w:r>
+          </w:p>
+        </w:tc>
+      </w:tr>
+      <w:tr>
+        <w:trPr>
+          <w:cnfStyle w:val="000000100000" w:firstRow="0" w:lastRow="0" w:firstColumn="0" w:lastColumn="0" w:oddVBand="0" w:evenVBand="0" w:oddHBand="1" w:evenHBand="0" w:firstRowFirstColumn="0" w:firstRowLastColumn="0" w:lastRowFirstColumn="0" w:lastRowLastColumn="0"/>
+          <w:cantSplit/>
+        </w:trPr>
+        <w:tc>
+          <w:tcPr>
+            <w:cnfStyle w:val="001000000000" w:firstRow="0" w:lastRow="0" w:firstColumn="1" w:lastColumn="0" w:oddVBand="0" w:evenVBand="0" w:oddHBand="0" w:evenHBand="0" w:firstRowFirstColumn="0" w:firstRowLastColumn="0" w:lastRowFirstColumn="0" w:lastRowLastColumn="0"/>
+            <w:tcW w:w="3955" w:type="dxa"/>
+            <w:hideMark/>
+          </w:tcPr>
+          <w:p>
+            <w:pPr>
+              <w:spacing w:line="384" w:lineRule="atLeast"/>
+              <w:jc w:val="both"/>
+              <w:rPr>
+                <w:rFonts w:ascii="Cambria" w:eastAsia="Times New Roman" w:hAnsi="Cambria"/>
+                <w:color w:val="333333"/>
+                <w:sz w:val="24"/>
+                <w:szCs w:val="24"/>
+              </w:rPr>
+            </w:pPr>
+            <w:r>
+              <w:rPr>
+                <w:rFonts w:ascii="Cambria" w:eastAsia="Times New Roman" w:hAnsi="Cambria"/>
+                <w:color w:val="333333"/>
+                <w:sz w:val="24"/>
+                <w:szCs w:val="24"/>
+              </w:rPr>
+              <w:t>Tab icons</w:t>
+            </w:r>
+          </w:p>
+        </w:tc>
+        <w:tc>
+          <w:tcPr>
+            <w:tcW w:w="1890" w:type="dxa"/>
+            <w:hideMark/>
+          </w:tcPr>
+          <w:p>
+            <w:pPr>
+              <w:spacing w:line="384" w:lineRule="atLeast"/>
+              <w:jc w:val="both"/>
+              <w:cnfStyle w:val="000000100000" w:firstRow="0" w:lastRow="0" w:firstColumn="0" w:lastColumn="0" w:oddVBand="0" w:evenVBand="0" w:oddHBand="1" w:evenHBand="0" w:firstRowFirstColumn="0" w:firstRowLastColumn="0" w:lastRowFirstColumn="0" w:lastRowLastColumn="0"/>
+              <w:rPr>
+                <w:rFonts w:ascii="Cambria" w:eastAsia="Times New Roman" w:hAnsi="Cambria"/>
+                <w:color w:val="333333"/>
+                <w:sz w:val="24"/>
+                <w:szCs w:val="24"/>
+              </w:rPr>
+            </w:pPr>
+            <w:proofErr w:type="spellStart"/>
+            <w:r>
+              <w:rPr>
+                <w:rStyle w:val="HTMLCode"/>
+                <w:rFonts w:ascii="Cambria" w:hAnsi="Cambria"/>
+                <w:color w:val="333333"/>
+                <w:sz w:val="24"/>
+                <w:szCs w:val="24"/>
+              </w:rPr>
+              <w:t>ic_tab</w:t>
+            </w:r>
+            <w:proofErr w:type="spellEnd"/>
+          </w:p>
+        </w:tc>
+        <w:tc>
+          <w:tcPr>
+            <w:tcW w:w="3780" w:type="dxa"/>
+            <w:hideMark/>
+          </w:tcPr>
+          <w:p>
+            <w:pPr>
+              <w:spacing w:line="384" w:lineRule="atLeast"/>
+              <w:jc w:val="both"/>
+              <w:cnfStyle w:val="000000100000" w:firstRow="0" w:lastRow="0" w:firstColumn="0" w:lastColumn="0" w:oddVBand="0" w:evenVBand="0" w:oddHBand="1" w:evenHBand="0" w:firstRowFirstColumn="0" w:firstRowLastColumn="0" w:lastRowFirstColumn="0" w:lastRowLastColumn="0"/>
+              <w:rPr>
+                <w:rFonts w:ascii="Cambria" w:eastAsia="Times New Roman" w:hAnsi="Cambria"/>
+                <w:color w:val="333333"/>
+                <w:sz w:val="24"/>
+                <w:szCs w:val="24"/>
+              </w:rPr>
+            </w:pPr>
+            <w:r>
+              <w:rPr>
+                <w:rStyle w:val="HTMLCode"/>
+                <w:rFonts w:ascii="Cambria" w:hAnsi="Cambria"/>
+                <w:color w:val="333333"/>
+                <w:sz w:val="24"/>
+                <w:szCs w:val="24"/>
+              </w:rPr>
+              <w:t>ic_tab_recent.png</w:t>
+            </w:r>
+          </w:p>
+        </w:tc>
+      </w:tr>
+      <w:tr>
+        <w:trPr>
+          <w:cantSplit/>
+        </w:trPr>
+        <w:tc>
+          <w:tcPr>
+            <w:cnfStyle w:val="001000000000" w:firstRow="0" w:lastRow="0" w:firstColumn="1" w:lastColumn="0" w:oddVBand="0" w:evenVBand="0" w:oddHBand="0" w:evenHBand="0" w:firstRowFirstColumn="0" w:firstRowLastColumn="0" w:lastRowFirstColumn="0" w:lastRowLastColumn="0"/>
+            <w:tcW w:w="3955" w:type="dxa"/>
+            <w:hideMark/>
+          </w:tcPr>
+          <w:p>
+            <w:pPr>
+              <w:spacing w:line="384" w:lineRule="atLeast"/>
+              <w:jc w:val="both"/>
+              <w:rPr>
+                <w:rFonts w:ascii="Cambria" w:eastAsia="Times New Roman" w:hAnsi="Cambria"/>
+                <w:color w:val="333333"/>
+                <w:sz w:val="24"/>
+                <w:szCs w:val="24"/>
+              </w:rPr>
+            </w:pPr>
+            <w:r>
+              <w:rPr>
+                <w:rFonts w:ascii="Cambria" w:eastAsia="Times New Roman" w:hAnsi="Cambria"/>
+                <w:color w:val="333333"/>
+                <w:sz w:val="24"/>
+                <w:szCs w:val="24"/>
+              </w:rPr>
+              <w:t>Dialog icons</w:t>
+            </w:r>
+          </w:p>
+        </w:tc>
+        <w:tc>
+          <w:tcPr>
+            <w:tcW w:w="1890" w:type="dxa"/>
+            <w:hideMark/>
+          </w:tcPr>
+          <w:p>
+            <w:pPr>
+              <w:spacing w:line="384" w:lineRule="atLeast"/>
+              <w:jc w:val="both"/>
+              <w:cnfStyle w:val="000000000000" w:firstRow="0" w:lastRow="0" w:firstColumn="0" w:lastColumn="0" w:oddVBand="0" w:evenVBand="0" w:oddHBand="0" w:evenHBand="0" w:firstRowFirstColumn="0" w:firstRowLastColumn="0" w:lastRowFirstColumn="0" w:lastRowLastColumn="0"/>
+              <w:rPr>
+                <w:rFonts w:ascii="Cambria" w:eastAsia="Times New Roman" w:hAnsi="Cambria"/>
+                <w:color w:val="333333"/>
+                <w:sz w:val="24"/>
+                <w:szCs w:val="24"/>
+              </w:rPr>
+            </w:pPr>
+            <w:proofErr w:type="spellStart"/>
+            <w:r>
+              <w:rPr>
+                <w:rStyle w:val="HTMLCode"/>
+                <w:rFonts w:ascii="Cambria" w:hAnsi="Cambria"/>
+                <w:color w:val="333333"/>
+                <w:sz w:val="24"/>
+                <w:szCs w:val="24"/>
+              </w:rPr>
+              <w:t>ic_dialog</w:t>
+            </w:r>
+            <w:proofErr w:type="spellEnd"/>
+          </w:p>
+        </w:tc>
+        <w:tc>
+          <w:tcPr>
+            <w:tcW w:w="3780" w:type="dxa"/>
+            <w:hideMark/>
+          </w:tcPr>
+          <w:p>
+            <w:pPr>
+              <w:spacing w:line="384" w:lineRule="atLeast"/>
+              <w:jc w:val="both"/>
+              <w:cnfStyle w:val="000000000000" w:firstRow="0" w:lastRow="0" w:firstColumn="0" w:lastColumn="0" w:oddVBand="0" w:evenVBand="0" w:oddHBand="0" w:evenHBand="0" w:firstRowFirstColumn="0" w:firstRowLastColumn="0" w:lastRowFirstColumn="0" w:lastRowLastColumn="0"/>
               <w:rPr>
                 <w:rFonts w:ascii="Cambria" w:eastAsia="Times New Roman" w:hAnsi="Cambria"/>
                 <w:color w:val="333333"/>
@@ -22134,7 +22634,7 @@
       <w:pPr>
         <w:pStyle w:val="Caption"/>
       </w:pPr>
-      <w:bookmarkStart w:id="100" w:name="_Toc430510063"/>
+      <w:bookmarkStart w:id="101" w:name="_Toc430510063"/>
       <w:r>
         <w:t xml:space="preserve">Table </w:t>
       </w:r>
@@ -22149,22 +22649,37 @@
       <w:r>
         <w:t>Naming conventions for icons</w:t>
       </w:r>
-      <w:bookmarkEnd w:id="100"/>
+      <w:bookmarkEnd w:id="101"/>
     </w:p>
     <w:p>
       <w:pPr>
-        <w:pStyle w:val="Heading1"/>
-      </w:pPr>
-      <w:bookmarkStart w:id="101" w:name="_Toc430522463"/>
-      <w:bookmarkStart w:id="102" w:name="_Toc430522735"/>
-      <w:r>
-        <w:t>G. Appendix</w:t>
-      </w:r>
-      <w:bookmarkEnd w:id="101"/>
-      <w:bookmarkEnd w:id="102"/>
+        <w:rPr>
+          <w:i/>
+          <w:iCs/>
+          <w:color w:val="948A54" w:themeColor="background2" w:themeShade="80"/>
+          <w:sz w:val="24"/>
+          <w:szCs w:val="18"/>
+        </w:rPr>
+      </w:pPr>
+      <w:r>
+        <w:br w:type="page"/>
+      </w:r>
     </w:p>
     <w:p>
       <w:pPr>
+        <w:pStyle w:val="Heading1"/>
+      </w:pPr>
+      <w:bookmarkStart w:id="102" w:name="_Toc430522463"/>
+      <w:bookmarkStart w:id="103" w:name="_Toc430522735"/>
+      <w:r>
+        <w:lastRenderedPageBreak/>
+        <w:t>G. Appendix</w:t>
+      </w:r>
+      <w:bookmarkEnd w:id="102"/>
+      <w:bookmarkEnd w:id="103"/>
+    </w:p>
+    <w:p>
+      <w:pPr>
         <w:pStyle w:val="ListParagraph"/>
         <w:spacing w:after="120"/>
       </w:pPr>
@@ -22175,7 +22690,62 @@
         <w:t>1</w:t>
       </w:r>
       <w:r>
-        <w:t>, RAPTOR algorithm is based on paper “Round-Based Public Transit Routing” written by Daniel Delling, Renato F. Werneck (Microsoft Research Silicon Valley), Thomas Pajor (Karlsruhe Institute of Technology), public in 2012.</w:t>
+        <w:t xml:space="preserve">, </w:t>
+      </w:r>
+      <w:r>
+        <w:rPr>
+          <w:sz w:val="24"/>
+          <w:szCs w:val="24"/>
+        </w:rPr>
+        <w:t xml:space="preserve">RAPTOR algorithm is based on paper “Round-Based Public Transit Routing” written by Daniel </w:t>
+      </w:r>
+      <w:proofErr w:type="spellStart"/>
+      <w:r>
+        <w:rPr>
+          <w:sz w:val="24"/>
+          <w:szCs w:val="24"/>
+        </w:rPr>
+        <w:t>Delling</w:t>
+      </w:r>
+      <w:proofErr w:type="spellEnd"/>
+      <w:r>
+        <w:rPr>
+          <w:sz w:val="24"/>
+          <w:szCs w:val="24"/>
+        </w:rPr>
+        <w:t xml:space="preserve">, Renato F. </w:t>
+      </w:r>
+      <w:proofErr w:type="spellStart"/>
+      <w:r>
+        <w:rPr>
+          <w:sz w:val="24"/>
+          <w:szCs w:val="24"/>
+        </w:rPr>
+        <w:t>Werneck</w:t>
+      </w:r>
+      <w:proofErr w:type="spellEnd"/>
+      <w:r>
+        <w:rPr>
+          <w:sz w:val="24"/>
+          <w:szCs w:val="24"/>
+        </w:rPr>
+        <w:t xml:space="preserve"> (Microsoft Research Silicon Valley), Thomas </w:t>
+      </w:r>
+      <w:proofErr w:type="spellStart"/>
+      <w:r>
+        <w:rPr>
+          <w:sz w:val="24"/>
+          <w:szCs w:val="24"/>
+        </w:rPr>
+        <w:t>Pajor</w:t>
+      </w:r>
+      <w:proofErr w:type="spellEnd"/>
+      <w:r>
+        <w:rPr>
+          <w:sz w:val="24"/>
+          <w:szCs w:val="24"/>
+        </w:rPr>
+        <w:t xml:space="preserve"> (Karlsruhe Institute of Technology), public in 2012.</w:t>
       </w:r>
     </w:p>
     <w:p>
@@ -22184,9 +22754,6 @@
           <w:tab w:val="left" w:pos="2495"/>
         </w:tabs>
       </w:pPr>
-      <w:r>
-        <w:tab/>
-      </w:r>
     </w:p>
     <w:sectPr>
       <w:pgSz w:w="12240" w:h="15840"/>
@@ -22199,8 +22766,8 @@
 </file>
 
 <file path=word/endnotes.xml><?xml version="1.0" encoding="utf-8"?>
-<w:endnotes xmlns:ve="http://schemas.openxmlformats.org/markup-compatibility/2006" xmlns:o="urn:schemas-microsoft-com:office:office" xmlns:r="http://schemas.openxmlformats.org/officeDocument/2006/relationships" xmlns:m="http://schemas.openxmlformats.org/officeDocument/2006/math" xmlns:v="urn:schemas-microsoft-com:vml" xmlns:wp="http://schemas.openxmlformats.org/drawingml/2006/wordprocessingDrawing" xmlns:w10="urn:schemas-microsoft-com:office:word" xmlns:w="http://schemas.openxmlformats.org/wordprocessingml/2006/main" xmlns:wne="http://schemas.microsoft.com/office/word/2006/wordml">
-  <w:endnote w:type="separator" w:id="0">
+<w:endnotes xmlns:wpc="http://schemas.microsoft.com/office/word/2010/wordprocessingCanvas" xmlns:mo="http://schemas.microsoft.com/office/mac/office/2008/main" xmlns:mc="http://schemas.openxmlformats.org/markup-compatibility/2006" xmlns:mv="urn:schemas-microsoft-com:mac:vml" xmlns:o="urn:schemas-microsoft-com:office:office" xmlns:r="http://schemas.openxmlformats.org/officeDocument/2006/relationships" xmlns:m="http://schemas.openxmlformats.org/officeDocument/2006/math" xmlns:v="urn:schemas-microsoft-com:vml" xmlns:wp14="http://schemas.microsoft.com/office/word/2010/wordprocessingDrawing" xmlns:wp="http://schemas.openxmlformats.org/drawingml/2006/wordprocessingDrawing" xmlns:w10="urn:schemas-microsoft-com:office:word" xmlns:w="http://schemas.openxmlformats.org/wordprocessingml/2006/main" xmlns:w14="http://schemas.microsoft.com/office/word/2010/wordml" xmlns:w15="http://schemas.microsoft.com/office/word/2012/wordml" xmlns:wpg="http://schemas.microsoft.com/office/word/2010/wordprocessingGroup" xmlns:wpi="http://schemas.microsoft.com/office/word/2010/wordprocessingInk" xmlns:wne="http://schemas.microsoft.com/office/word/2006/wordml" xmlns:wps="http://schemas.microsoft.com/office/word/2010/wordprocessingShape" mc:Ignorable="w14 w15 wp14">
+  <w:endnote w:type="separator" w:id="-1">
     <w:p>
       <w:pPr>
         <w:spacing w:after="0" w:line="240" w:lineRule="auto"/>
@@ -22210,7 +22777,7 @@
       </w:r>
     </w:p>
   </w:endnote>
-  <w:endnote w:type="continuationSeparator" w:id="1">
+  <w:endnote w:type="continuationSeparator" w:id="0">
     <w:p>
       <w:pPr>
         <w:spacing w:after="0" w:line="240" w:lineRule="auto"/>
@@ -22220,19 +22787,19 @@
       </w:r>
     </w:p>
   </w:endnote>
-  <w:endnote w:id="2">
+  <w:endnote w:id="1">
     <w:p/>
   </w:endnote>
 </w:endnotes>
 </file>
 
 <file path=word/footer1.xml><?xml version="1.0" encoding="utf-8"?>
-<w:ftr xmlns:ve="http://schemas.openxmlformats.org/markup-compatibility/2006" xmlns:o="urn:schemas-microsoft-com:office:office" xmlns:r="http://schemas.openxmlformats.org/officeDocument/2006/relationships" xmlns:m="http://schemas.openxmlformats.org/officeDocument/2006/math" xmlns:v="urn:schemas-microsoft-com:vml" xmlns:wp="http://schemas.openxmlformats.org/drawingml/2006/wordprocessingDrawing" xmlns:w10="urn:schemas-microsoft-com:office:word" xmlns:w="http://schemas.openxmlformats.org/wordprocessingml/2006/main" xmlns:wne="http://schemas.microsoft.com/office/word/2006/wordml">
+<w:ftr xmlns:wpc="http://schemas.microsoft.com/office/word/2010/wordprocessingCanvas" xmlns:mo="http://schemas.microsoft.com/office/mac/office/2008/main" xmlns:mc="http://schemas.openxmlformats.org/markup-compatibility/2006" xmlns:mv="urn:schemas-microsoft-com:mac:vml" xmlns:o="urn:schemas-microsoft-com:office:office" xmlns:r="http://schemas.openxmlformats.org/officeDocument/2006/relationships" xmlns:m="http://schemas.openxmlformats.org/officeDocument/2006/math" xmlns:v="urn:schemas-microsoft-com:vml" xmlns:wp14="http://schemas.microsoft.com/office/word/2010/wordprocessingDrawing" xmlns:wp="http://schemas.openxmlformats.org/drawingml/2006/wordprocessingDrawing" xmlns:w10="urn:schemas-microsoft-com:office:word" xmlns:w="http://schemas.openxmlformats.org/wordprocessingml/2006/main" xmlns:w14="http://schemas.microsoft.com/office/word/2010/wordml" xmlns:w15="http://schemas.microsoft.com/office/word/2012/wordml" xmlns:wpg="http://schemas.microsoft.com/office/word/2010/wordprocessingGroup" xmlns:wpi="http://schemas.microsoft.com/office/word/2010/wordprocessingInk" xmlns:wne="http://schemas.microsoft.com/office/word/2006/wordml" xmlns:wps="http://schemas.microsoft.com/office/word/2010/wordprocessingShape" mc:Ignorable="w14 w15 wp14">
   <w:tbl>
     <w:tblPr>
       <w:tblpPr w:leftFromText="187" w:rightFromText="187" w:vertAnchor="text" w:tblpY="1"/>
       <w:tblW w:w="5000" w:type="pct"/>
-      <w:tblLook w:val="04A0"/>
+      <w:tblLook w:val="04A0" w:firstRow="1" w:lastRow="0" w:firstColumn="1" w:lastColumn="0" w:noHBand="0" w:noVBand="1"/>
     </w:tblPr>
     <w:tblGrid>
       <w:gridCol w:w="4309"/>
@@ -22282,16 +22849,31 @@
             </w:rPr>
             <w:t xml:space="preserve">Page </w:t>
           </w:r>
-          <w:fldSimple w:instr=" PAGE  \* MERGEFORMAT ">
-            <w:r>
-              <w:rPr>
-                <w:rFonts w:asciiTheme="majorHAnsi" w:hAnsiTheme="majorHAnsi"/>
-                <w:b/>
-                <w:noProof/>
-              </w:rPr>
-              <w:t>7</w:t>
-            </w:r>
-          </w:fldSimple>
+          <w:r>
+            <w:fldChar w:fldCharType="begin"/>
+          </w:r>
+          <w:r>
+            <w:instrText xml:space="preserve"> PAGE  \* MERGEFORMAT </w:instrText>
+          </w:r>
+          <w:r>
+            <w:fldChar w:fldCharType="separate"/>
+          </w:r>
+          <w:r>
+            <w:rPr>
+              <w:rFonts w:asciiTheme="majorHAnsi" w:hAnsiTheme="majorHAnsi"/>
+              <w:b/>
+              <w:noProof/>
+            </w:rPr>
+            <w:t>20</w:t>
+          </w:r>
+          <w:r>
+            <w:rPr>
+              <w:rFonts w:asciiTheme="majorHAnsi" w:hAnsiTheme="majorHAnsi"/>
+              <w:b/>
+              <w:noProof/>
+            </w:rPr>
+            <w:fldChar w:fldCharType="end"/>
+          </w:r>
         </w:p>
       </w:tc>
       <w:tc>
@@ -22381,8 +22963,8 @@
 </file>
 
 <file path=word/footnotes.xml><?xml version="1.0" encoding="utf-8"?>
-<w:footnotes xmlns:ve="http://schemas.openxmlformats.org/markup-compatibility/2006" xmlns:o="urn:schemas-microsoft-com:office:office" xmlns:r="http://schemas.openxmlformats.org/officeDocument/2006/relationships" xmlns:m="http://schemas.openxmlformats.org/officeDocument/2006/math" xmlns:v="urn:schemas-microsoft-com:vml" xmlns:wp="http://schemas.openxmlformats.org/drawingml/2006/wordprocessingDrawing" xmlns:w10="urn:schemas-microsoft-com:office:word" xmlns:w="http://schemas.openxmlformats.org/wordprocessingml/2006/main" xmlns:wne="http://schemas.microsoft.com/office/word/2006/wordml">
-  <w:footnote w:type="separator" w:id="0">
+<w:footnotes xmlns:wpc="http://schemas.microsoft.com/office/word/2010/wordprocessingCanvas" xmlns:mo="http://schemas.microsoft.com/office/mac/office/2008/main" xmlns:mc="http://schemas.openxmlformats.org/markup-compatibility/2006" xmlns:mv="urn:schemas-microsoft-com:mac:vml" xmlns:o="urn:schemas-microsoft-com:office:office" xmlns:r="http://schemas.openxmlformats.org/officeDocument/2006/relationships" xmlns:m="http://schemas.openxmlformats.org/officeDocument/2006/math" xmlns:v="urn:schemas-microsoft-com:vml" xmlns:wp14="http://schemas.microsoft.com/office/word/2010/wordprocessingDrawing" xmlns:wp="http://schemas.openxmlformats.org/drawingml/2006/wordprocessingDrawing" xmlns:w10="urn:schemas-microsoft-com:office:word" xmlns:w="http://schemas.openxmlformats.org/wordprocessingml/2006/main" xmlns:w14="http://schemas.microsoft.com/office/word/2010/wordml" xmlns:w15="http://schemas.microsoft.com/office/word/2012/wordml" xmlns:wpg="http://schemas.microsoft.com/office/word/2010/wordprocessingGroup" xmlns:wpi="http://schemas.microsoft.com/office/word/2010/wordprocessingInk" xmlns:wne="http://schemas.microsoft.com/office/word/2006/wordml" xmlns:wps="http://schemas.microsoft.com/office/word/2010/wordprocessingShape" mc:Ignorable="w14 w15 wp14">
+  <w:footnote w:type="separator" w:id="-1">
     <w:p>
       <w:pPr>
         <w:spacing w:after="0" w:line="240" w:lineRule="auto"/>
@@ -22392,7 +22974,7 @@
       </w:r>
     </w:p>
   </w:footnote>
-  <w:footnote w:type="continuationSeparator" w:id="1">
+  <w:footnote w:type="continuationSeparator" w:id="0">
     <w:p>
       <w:pPr>
         <w:spacing w:after="0" w:line="240" w:lineRule="auto"/>
@@ -22406,7 +22988,7 @@
 </file>
 
 <file path=word/header1.xml><?xml version="1.0" encoding="utf-8"?>
-<w:hdr xmlns:ve="http://schemas.openxmlformats.org/markup-compatibility/2006" xmlns:o="urn:schemas-microsoft-com:office:office" xmlns:r="http://schemas.openxmlformats.org/officeDocument/2006/relationships" xmlns:m="http://schemas.openxmlformats.org/officeDocument/2006/math" xmlns:v="urn:schemas-microsoft-com:vml" xmlns:wp="http://schemas.openxmlformats.org/drawingml/2006/wordprocessingDrawing" xmlns:w10="urn:schemas-microsoft-com:office:word" xmlns:w="http://schemas.openxmlformats.org/wordprocessingml/2006/main" xmlns:wne="http://schemas.microsoft.com/office/word/2006/wordml">
+<w:hdr xmlns:wpc="http://schemas.microsoft.com/office/word/2010/wordprocessingCanvas" xmlns:mo="http://schemas.microsoft.com/office/mac/office/2008/main" xmlns:mc="http://schemas.openxmlformats.org/markup-compatibility/2006" xmlns:mv="urn:schemas-microsoft-com:mac:vml" xmlns:o="urn:schemas-microsoft-com:office:office" xmlns:r="http://schemas.openxmlformats.org/officeDocument/2006/relationships" xmlns:m="http://schemas.openxmlformats.org/officeDocument/2006/math" xmlns:v="urn:schemas-microsoft-com:vml" xmlns:wp14="http://schemas.microsoft.com/office/word/2010/wordprocessingDrawing" xmlns:wp="http://schemas.openxmlformats.org/drawingml/2006/wordprocessingDrawing" xmlns:w10="urn:schemas-microsoft-com:office:word" xmlns:w="http://schemas.openxmlformats.org/wordprocessingml/2006/main" xmlns:w14="http://schemas.microsoft.com/office/word/2010/wordml" xmlns:w15="http://schemas.microsoft.com/office/word/2012/wordml" xmlns:wpg="http://schemas.microsoft.com/office/word/2010/wordprocessingGroup" xmlns:wpi="http://schemas.microsoft.com/office/word/2010/wordprocessingInk" xmlns:wne="http://schemas.microsoft.com/office/word/2006/wordml" xmlns:wps="http://schemas.microsoft.com/office/word/2010/wordprocessingShape" mc:Ignorable="w14 w15 wp14">
   <w:p>
     <w:pPr>
       <w:pStyle w:val="Header"/>
@@ -22444,7 +23026,7 @@
 </file>
 
 <file path=word/numbering.xml><?xml version="1.0" encoding="utf-8"?>
-<w:numbering xmlns:ve="http://schemas.openxmlformats.org/markup-compatibility/2006" xmlns:o="urn:schemas-microsoft-com:office:office" xmlns:r="http://schemas.openxmlformats.org/officeDocument/2006/relationships" xmlns:m="http://schemas.openxmlformats.org/officeDocument/2006/math" xmlns:v="urn:schemas-microsoft-com:vml" xmlns:wp="http://schemas.openxmlformats.org/drawingml/2006/wordprocessingDrawing" xmlns:w10="urn:schemas-microsoft-com:office:word" xmlns:w="http://schemas.openxmlformats.org/wordprocessingml/2006/main" xmlns:wne="http://schemas.microsoft.com/office/word/2006/wordml">
+<w:numbering xmlns:wpc="http://schemas.microsoft.com/office/word/2010/wordprocessingCanvas" xmlns:mo="http://schemas.microsoft.com/office/mac/office/2008/main" xmlns:mc="http://schemas.openxmlformats.org/markup-compatibility/2006" xmlns:mv="urn:schemas-microsoft-com:mac:vml" xmlns:o="urn:schemas-microsoft-com:office:office" xmlns:r="http://schemas.openxmlformats.org/officeDocument/2006/relationships" xmlns:m="http://schemas.openxmlformats.org/officeDocument/2006/math" xmlns:v="urn:schemas-microsoft-com:vml" xmlns:wp14="http://schemas.microsoft.com/office/word/2010/wordprocessingDrawing" xmlns:wp="http://schemas.openxmlformats.org/drawingml/2006/wordprocessingDrawing" xmlns:w10="urn:schemas-microsoft-com:office:word" xmlns:w="http://schemas.openxmlformats.org/wordprocessingml/2006/main" xmlns:w14="http://schemas.microsoft.com/office/word/2010/wordml" xmlns:w15="http://schemas.microsoft.com/office/word/2012/wordml" xmlns:wpg="http://schemas.microsoft.com/office/word/2010/wordprocessingGroup" xmlns:wpi="http://schemas.microsoft.com/office/word/2010/wordprocessingInk" xmlns:wne="http://schemas.microsoft.com/office/word/2006/wordml" xmlns:wps="http://schemas.microsoft.com/office/word/2010/wordprocessingShape" mc:Ignorable="w14 w15 wp14">
   <w:abstractNum w:abstractNumId="0">
     <w:nsid w:val="00670FD0"/>
     <w:multiLevelType w:val="hybridMultilevel"/>
@@ -25768,7 +26350,7 @@
 </file>
 
 <file path=word/styles.xml><?xml version="1.0" encoding="utf-8"?>
-<w:styles xmlns:r="http://schemas.openxmlformats.org/officeDocument/2006/relationships" xmlns:w="http://schemas.openxmlformats.org/wordprocessingml/2006/main">
+<w:styles xmlns:mc="http://schemas.openxmlformats.org/markup-compatibility/2006" xmlns:r="http://schemas.openxmlformats.org/officeDocument/2006/relationships" xmlns:w="http://schemas.openxmlformats.org/wordprocessingml/2006/main" xmlns:w14="http://schemas.microsoft.com/office/word/2010/wordml" xmlns:w15="http://schemas.microsoft.com/office/word/2012/wordml" mc:Ignorable="w14 w15">
   <w:docDefaults>
     <w:rPrDefault>
       <w:rPr>
@@ -25784,144 +26366,387 @@
       </w:pPr>
     </w:pPrDefault>
   </w:docDefaults>
-  <w:latentStyles w:defLockedState="0" w:defUIPriority="99" w:defSemiHidden="1" w:defUnhideWhenUsed="1" w:defQFormat="0" w:count="267">
-    <w:lsdException w:name="Normal" w:semiHidden="0" w:uiPriority="0" w:unhideWhenUsed="0" w:qFormat="1"/>
-    <w:lsdException w:name="heading 1" w:semiHidden="0" w:uiPriority="9" w:unhideWhenUsed="0" w:qFormat="1"/>
-    <w:lsdException w:name="heading 2" w:uiPriority="9" w:qFormat="1"/>
-    <w:lsdException w:name="heading 3" w:uiPriority="9" w:qFormat="1"/>
-    <w:lsdException w:name="heading 4" w:uiPriority="9" w:qFormat="1"/>
-    <w:lsdException w:name="heading 5" w:uiPriority="9" w:qFormat="1"/>
-    <w:lsdException w:name="heading 6" w:uiPriority="9" w:qFormat="1"/>
-    <w:lsdException w:name="heading 7" w:uiPriority="9" w:qFormat="1"/>
-    <w:lsdException w:name="heading 8" w:uiPriority="9" w:qFormat="1"/>
-    <w:lsdException w:name="heading 9" w:uiPriority="9" w:qFormat="1"/>
-    <w:lsdException w:name="toc 1" w:uiPriority="39" w:qFormat="1"/>
-    <w:lsdException w:name="toc 2" w:uiPriority="39" w:qFormat="1"/>
-    <w:lsdException w:name="toc 3" w:uiPriority="39" w:qFormat="1"/>
-    <w:lsdException w:name="toc 4" w:uiPriority="39"/>
-    <w:lsdException w:name="toc 5" w:uiPriority="39"/>
-    <w:lsdException w:name="toc 6" w:uiPriority="39"/>
-    <w:lsdException w:name="toc 7" w:uiPriority="39"/>
-    <w:lsdException w:name="toc 8" w:uiPriority="39"/>
-    <w:lsdException w:name="toc 9" w:uiPriority="39"/>
-    <w:lsdException w:name="caption" w:uiPriority="35" w:qFormat="1"/>
-    <w:lsdException w:name="Title" w:semiHidden="0" w:uiPriority="10" w:unhideWhenUsed="0" w:qFormat="1"/>
-    <w:lsdException w:name="Default Paragraph Font" w:uiPriority="1"/>
-    <w:lsdException w:name="Subtitle" w:semiHidden="0" w:uiPriority="11" w:unhideWhenUsed="0" w:qFormat="1"/>
-    <w:lsdException w:name="Strong" w:semiHidden="0" w:uiPriority="22" w:unhideWhenUsed="0" w:qFormat="1"/>
-    <w:lsdException w:name="Emphasis" w:semiHidden="0" w:uiPriority="20" w:unhideWhenUsed="0" w:qFormat="1"/>
-    <w:lsdException w:name="Table Grid" w:semiHidden="0" w:uiPriority="59" w:unhideWhenUsed="0"/>
-    <w:lsdException w:name="Placeholder Text" w:unhideWhenUsed="0"/>
-    <w:lsdException w:name="No Spacing" w:semiHidden="0" w:uiPriority="1" w:unhideWhenUsed="0"/>
-    <w:lsdException w:name="Light Shading" w:semiHidden="0" w:uiPriority="60" w:unhideWhenUsed="0"/>
-    <w:lsdException w:name="Light List" w:semiHidden="0" w:uiPriority="61" w:unhideWhenUsed="0"/>
-    <w:lsdException w:name="Light Grid" w:semiHidden="0" w:uiPriority="62" w:unhideWhenUsed="0"/>
-    <w:lsdException w:name="Medium Shading 1" w:semiHidden="0" w:uiPriority="63" w:unhideWhenUsed="0"/>
-    <w:lsdException w:name="Medium Shading 2" w:semiHidden="0" w:uiPriority="64" w:unhideWhenUsed="0"/>
-    <w:lsdException w:name="Medium List 1" w:semiHidden="0" w:uiPriority="65" w:unhideWhenUsed="0"/>
-    <w:lsdException w:name="Medium List 2" w:semiHidden="0" w:uiPriority="66" w:unhideWhenUsed="0"/>
-    <w:lsdException w:name="Medium Grid 1" w:semiHidden="0" w:uiPriority="67" w:unhideWhenUsed="0"/>
-    <w:lsdException w:name="Medium Grid 2" w:semiHidden="0" w:uiPriority="68" w:unhideWhenUsed="0"/>
-    <w:lsdException w:name="Medium Grid 3" w:semiHidden="0" w:uiPriority="69" w:unhideWhenUsed="0"/>
-    <w:lsdException w:name="Dark List" w:semiHidden="0" w:uiPriority="70" w:unhideWhenUsed="0"/>
-    <w:lsdException w:name="Colorful Shading" w:semiHidden="0" w:uiPriority="71" w:unhideWhenUsed="0"/>
-    <w:lsdException w:name="Colorful List" w:semiHidden="0" w:uiPriority="72" w:unhideWhenUsed="0"/>
-    <w:lsdException w:name="Colorful Grid" w:semiHidden="0" w:uiPriority="73" w:unhideWhenUsed="0"/>
-    <w:lsdException w:name="Light Shading Accent 1" w:semiHidden="0" w:uiPriority="60" w:unhideWhenUsed="0"/>
-    <w:lsdException w:name="Light List Accent 1" w:semiHidden="0" w:uiPriority="61" w:unhideWhenUsed="0"/>
-    <w:lsdException w:name="Light Grid Accent 1" w:semiHidden="0" w:uiPriority="62" w:unhideWhenUsed="0"/>
-    <w:lsdException w:name="Medium Shading 1 Accent 1" w:semiHidden="0" w:uiPriority="63" w:unhideWhenUsed="0"/>
-    <w:lsdException w:name="Medium Shading 2 Accent 1" w:semiHidden="0" w:uiPriority="64" w:unhideWhenUsed="0"/>
-    <w:lsdException w:name="Medium List 1 Accent 1" w:semiHidden="0" w:uiPriority="65" w:unhideWhenUsed="0"/>
-    <w:lsdException w:name="Revision" w:unhideWhenUsed="0"/>
-    <w:lsdException w:name="List Paragraph" w:semiHidden="0" w:uiPriority="34" w:unhideWhenUsed="0" w:qFormat="1"/>
-    <w:lsdException w:name="Quote" w:semiHidden="0" w:uiPriority="29" w:unhideWhenUsed="0" w:qFormat="1"/>
-    <w:lsdException w:name="Intense Quote" w:semiHidden="0" w:uiPriority="30" w:unhideWhenUsed="0" w:qFormat="1"/>
-    <w:lsdException w:name="Medium List 2 Accent 1" w:semiHidden="0" w:uiPriority="66" w:unhideWhenUsed="0"/>
-    <w:lsdException w:name="Medium Grid 1 Accent 1" w:semiHidden="0" w:uiPriority="67" w:unhideWhenUsed="0"/>
-    <w:lsdException w:name="Medium Grid 2 Accent 1" w:semiHidden="0" w:uiPriority="68" w:unhideWhenUsed="0"/>
-    <w:lsdException w:name="Medium Grid 3 Accent 1" w:semiHidden="0" w:uiPriority="69" w:unhideWhenUsed="0"/>
-    <w:lsdException w:name="Dark List Accent 1" w:semiHidden="0" w:uiPriority="70" w:unhideWhenUsed="0"/>
-    <w:lsdException w:name="Colorful Shading Accent 1" w:semiHidden="0" w:uiPriority="71" w:unhideWhenUsed="0"/>
-    <w:lsdException w:name="Colorful List Accent 1" w:semiHidden="0" w:uiPriority="72" w:unhideWhenUsed="0"/>
-    <w:lsdException w:name="Colorful Grid Accent 1" w:semiHidden="0" w:uiPriority="73" w:unhideWhenUsed="0"/>
-    <w:lsdException w:name="Light Shading Accent 2" w:semiHidden="0" w:uiPriority="60" w:unhideWhenUsed="0"/>
-    <w:lsdException w:name="Light List Accent 2" w:semiHidden="0" w:uiPriority="61" w:unhideWhenUsed="0"/>
-    <w:lsdException w:name="Light Grid Accent 2" w:semiHidden="0" w:uiPriority="62" w:unhideWhenUsed="0"/>
-    <w:lsdException w:name="Medium Shading 1 Accent 2" w:semiHidden="0" w:uiPriority="63" w:unhideWhenUsed="0"/>
-    <w:lsdException w:name="Medium Shading 2 Accent 2" w:semiHidden="0" w:uiPriority="64" w:unhideWhenUsed="0"/>
-    <w:lsdException w:name="Medium List 1 Accent 2" w:semiHidden="0" w:uiPriority="65" w:unhideWhenUsed="0"/>
-    <w:lsdException w:name="Medium List 2 Accent 2" w:semiHidden="0" w:uiPriority="66" w:unhideWhenUsed="0"/>
-    <w:lsdException w:name="Medium Grid 1 Accent 2" w:semiHidden="0" w:uiPriority="67" w:unhideWhenUsed="0"/>
-    <w:lsdException w:name="Medium Grid 2 Accent 2" w:semiHidden="0" w:uiPriority="68" w:unhideWhenUsed="0"/>
-    <w:lsdException w:name="Medium Grid 3 Accent 2" w:semiHidden="0" w:uiPriority="69" w:unhideWhenUsed="0"/>
-    <w:lsdException w:name="Dark List Accent 2" w:semiHidden="0" w:uiPriority="70" w:unhideWhenUsed="0"/>
-    <w:lsdException w:name="Colorful Shading Accent 2" w:semiHidden="0" w:uiPriority="71" w:unhideWhenUsed="0"/>
-    <w:lsdException w:name="Colorful List Accent 2" w:semiHidden="0" w:uiPriority="72" w:unhideWhenUsed="0"/>
-    <w:lsdException w:name="Colorful Grid Accent 2" w:semiHidden="0" w:uiPriority="73" w:unhideWhenUsed="0"/>
-    <w:lsdException w:name="Light Shading Accent 3" w:semiHidden="0" w:uiPriority="60" w:unhideWhenUsed="0"/>
-    <w:lsdException w:name="Light List Accent 3" w:semiHidden="0" w:uiPriority="61" w:unhideWhenUsed="0"/>
-    <w:lsdException w:name="Light Grid Accent 3" w:semiHidden="0" w:uiPriority="62" w:unhideWhenUsed="0"/>
-    <w:lsdException w:name="Medium Shading 1 Accent 3" w:semiHidden="0" w:uiPriority="63" w:unhideWhenUsed="0"/>
-    <w:lsdException w:name="Medium Shading 2 Accent 3" w:semiHidden="0" w:uiPriority="64" w:unhideWhenUsed="0"/>
-    <w:lsdException w:name="Medium List 1 Accent 3" w:semiHidden="0" w:uiPriority="65" w:unhideWhenUsed="0"/>
-    <w:lsdException w:name="Medium List 2 Accent 3" w:semiHidden="0" w:uiPriority="66" w:unhideWhenUsed="0"/>
-    <w:lsdException w:name="Medium Grid 1 Accent 3" w:semiHidden="0" w:uiPriority="67" w:unhideWhenUsed="0"/>
-    <w:lsdException w:name="Medium Grid 2 Accent 3" w:semiHidden="0" w:uiPriority="68" w:unhideWhenUsed="0"/>
-    <w:lsdException w:name="Medium Grid 3 Accent 3" w:semiHidden="0" w:uiPriority="69" w:unhideWhenUsed="0"/>
-    <w:lsdException w:name="Dark List Accent 3" w:semiHidden="0" w:uiPriority="70" w:unhideWhenUsed="0"/>
-    <w:lsdException w:name="Colorful Shading Accent 3" w:semiHidden="0" w:uiPriority="71" w:unhideWhenUsed="0"/>
-    <w:lsdException w:name="Colorful List Accent 3" w:semiHidden="0" w:uiPriority="72" w:unhideWhenUsed="0"/>
-    <w:lsdException w:name="Colorful Grid Accent 3" w:semiHidden="0" w:uiPriority="73" w:unhideWhenUsed="0"/>
-    <w:lsdException w:name="Light Shading Accent 4" w:semiHidden="0" w:uiPriority="60" w:unhideWhenUsed="0"/>
-    <w:lsdException w:name="Light List Accent 4" w:semiHidden="0" w:uiPriority="61" w:unhideWhenUsed="0"/>
-    <w:lsdException w:name="Light Grid Accent 4" w:semiHidden="0" w:uiPriority="62" w:unhideWhenUsed="0"/>
-    <w:lsdException w:name="Medium Shading 1 Accent 4" w:semiHidden="0" w:uiPriority="63" w:unhideWhenUsed="0"/>
-    <w:lsdException w:name="Medium Shading 2 Accent 4" w:semiHidden="0" w:uiPriority="64" w:unhideWhenUsed="0"/>
-    <w:lsdException w:name="Medium List 1 Accent 4" w:semiHidden="0" w:uiPriority="65" w:unhideWhenUsed="0"/>
-    <w:lsdException w:name="Medium List 2 Accent 4" w:semiHidden="0" w:uiPriority="66" w:unhideWhenUsed="0"/>
-    <w:lsdException w:name="Medium Grid 1 Accent 4" w:semiHidden="0" w:uiPriority="67" w:unhideWhenUsed="0"/>
-    <w:lsdException w:name="Medium Grid 2 Accent 4" w:semiHidden="0" w:uiPriority="68" w:unhideWhenUsed="0"/>
-    <w:lsdException w:name="Medium Grid 3 Accent 4" w:semiHidden="0" w:uiPriority="69" w:unhideWhenUsed="0"/>
-    <w:lsdException w:name="Dark List Accent 4" w:semiHidden="0" w:uiPriority="70" w:unhideWhenUsed="0"/>
-    <w:lsdException w:name="Colorful Shading Accent 4" w:semiHidden="0" w:uiPriority="71" w:unhideWhenUsed="0"/>
-    <w:lsdException w:name="Colorful List Accent 4" w:semiHidden="0" w:uiPriority="72" w:unhideWhenUsed="0"/>
-    <w:lsdException w:name="Colorful Grid Accent 4" w:semiHidden="0" w:uiPriority="73" w:unhideWhenUsed="0"/>
-    <w:lsdException w:name="Light Shading Accent 5" w:semiHidden="0" w:uiPriority="60" w:unhideWhenUsed="0"/>
-    <w:lsdException w:name="Light List Accent 5" w:semiHidden="0" w:uiPriority="61" w:unhideWhenUsed="0"/>
-    <w:lsdException w:name="Light Grid Accent 5" w:semiHidden="0" w:uiPriority="62" w:unhideWhenUsed="0"/>
-    <w:lsdException w:name="Medium Shading 1 Accent 5" w:semiHidden="0" w:uiPriority="63" w:unhideWhenUsed="0"/>
-    <w:lsdException w:name="Medium Shading 2 Accent 5" w:semiHidden="0" w:uiPriority="64" w:unhideWhenUsed="0"/>
-    <w:lsdException w:name="Medium List 1 Accent 5" w:semiHidden="0" w:uiPriority="65" w:unhideWhenUsed="0"/>
-    <w:lsdException w:name="Medium List 2 Accent 5" w:semiHidden="0" w:uiPriority="66" w:unhideWhenUsed="0"/>
-    <w:lsdException w:name="Medium Grid 1 Accent 5" w:semiHidden="0" w:uiPriority="67" w:unhideWhenUsed="0"/>
-    <w:lsdException w:name="Medium Grid 2 Accent 5" w:semiHidden="0" w:uiPriority="68" w:unhideWhenUsed="0"/>
-    <w:lsdException w:name="Medium Grid 3 Accent 5" w:semiHidden="0" w:uiPriority="69" w:unhideWhenUsed="0"/>
-    <w:lsdException w:name="Dark List Accent 5" w:semiHidden="0" w:uiPriority="70" w:unhideWhenUsed="0"/>
-    <w:lsdException w:name="Colorful Shading Accent 5" w:semiHidden="0" w:uiPriority="71" w:unhideWhenUsed="0"/>
-    <w:lsdException w:name="Colorful List Accent 5" w:semiHidden="0" w:uiPriority="72" w:unhideWhenUsed="0"/>
-    <w:lsdException w:name="Colorful Grid Accent 5" w:semiHidden="0" w:uiPriority="73" w:unhideWhenUsed="0"/>
-    <w:lsdException w:name="Light Shading Accent 6" w:semiHidden="0" w:uiPriority="60" w:unhideWhenUsed="0"/>
-    <w:lsdException w:name="Light List Accent 6" w:semiHidden="0" w:uiPriority="61" w:unhideWhenUsed="0"/>
-    <w:lsdException w:name="Light Grid Accent 6" w:semiHidden="0" w:uiPriority="62" w:unhideWhenUsed="0"/>
-    <w:lsdException w:name="Medium Shading 1 Accent 6" w:semiHidden="0" w:uiPriority="63" w:unhideWhenUsed="0"/>
-    <w:lsdException w:name="Medium Shading 2 Accent 6" w:semiHidden="0" w:uiPriority="64" w:unhideWhenUsed="0"/>
-    <w:lsdException w:name="Medium List 1 Accent 6" w:semiHidden="0" w:uiPriority="65" w:unhideWhenUsed="0"/>
-    <w:lsdException w:name="Medium List 2 Accent 6" w:semiHidden="0" w:uiPriority="66" w:unhideWhenUsed="0"/>
-    <w:lsdException w:name="Medium Grid 1 Accent 6" w:semiHidden="0" w:uiPriority="67" w:unhideWhenUsed="0"/>
-    <w:lsdException w:name="Medium Grid 2 Accent 6" w:semiHidden="0" w:uiPriority="68" w:unhideWhenUsed="0"/>
-    <w:lsdException w:name="Medium Grid 3 Accent 6" w:semiHidden="0" w:uiPriority="69" w:unhideWhenUsed="0"/>
-    <w:lsdException w:name="Dark List Accent 6" w:semiHidden="0" w:uiPriority="70" w:unhideWhenUsed="0"/>
-    <w:lsdException w:name="Colorful Shading Accent 6" w:semiHidden="0" w:uiPriority="71" w:unhideWhenUsed="0"/>
-    <w:lsdException w:name="Colorful List Accent 6" w:semiHidden="0" w:uiPriority="72" w:unhideWhenUsed="0"/>
-    <w:lsdException w:name="Colorful Grid Accent 6" w:semiHidden="0" w:uiPriority="73" w:unhideWhenUsed="0"/>
-    <w:lsdException w:name="Subtle Emphasis" w:semiHidden="0" w:uiPriority="19" w:unhideWhenUsed="0" w:qFormat="1"/>
-    <w:lsdException w:name="Intense Emphasis" w:semiHidden="0" w:uiPriority="21" w:unhideWhenUsed="0" w:qFormat="1"/>
-    <w:lsdException w:name="Subtle Reference" w:semiHidden="0" w:uiPriority="31" w:unhideWhenUsed="0" w:qFormat="1"/>
-    <w:lsdException w:name="Intense Reference" w:semiHidden="0" w:uiPriority="32" w:unhideWhenUsed="0" w:qFormat="1"/>
-    <w:lsdException w:name="Book Title" w:semiHidden="0" w:uiPriority="33" w:unhideWhenUsed="0" w:qFormat="1"/>
-    <w:lsdException w:name="Bibliography" w:uiPriority="37"/>
-    <w:lsdException w:name="TOC Heading" w:uiPriority="39" w:qFormat="1"/>
+  <w:latentStyles w:defLockedState="0" w:defUIPriority="99" w:defSemiHidden="0" w:defUnhideWhenUsed="0" w:defQFormat="0" w:count="380">
+    <w:lsdException w:name="Normal" w:uiPriority="0" w:qFormat="1"/>
+    <w:lsdException w:name="heading 1" w:uiPriority="9" w:qFormat="1"/>
+    <w:lsdException w:name="heading 2" w:semiHidden="1" w:uiPriority="9" w:unhideWhenUsed="1" w:qFormat="1"/>
+    <w:lsdException w:name="heading 3" w:semiHidden="1" w:uiPriority="9" w:unhideWhenUsed="1" w:qFormat="1"/>
+    <w:lsdException w:name="heading 4" w:semiHidden="1" w:uiPriority="9" w:unhideWhenUsed="1" w:qFormat="1"/>
+    <w:lsdException w:name="heading 5" w:semiHidden="1" w:uiPriority="9" w:unhideWhenUsed="1" w:qFormat="1"/>
+    <w:lsdException w:name="heading 6" w:semiHidden="1" w:uiPriority="9" w:unhideWhenUsed="1" w:qFormat="1"/>
+    <w:lsdException w:name="heading 7" w:semiHidden="1" w:uiPriority="9" w:unhideWhenUsed="1" w:qFormat="1"/>
+    <w:lsdException w:name="heading 8" w:semiHidden="1" w:uiPriority="9" w:unhideWhenUsed="1" w:qFormat="1"/>
+    <w:lsdException w:name="heading 9" w:semiHidden="1" w:uiPriority="9" w:unhideWhenUsed="1" w:qFormat="1"/>
+    <w:lsdException w:name="index 1" w:semiHidden="1" w:unhideWhenUsed="1"/>
+    <w:lsdException w:name="index 2" w:semiHidden="1" w:unhideWhenUsed="1"/>
+    <w:lsdException w:name="index 3" w:semiHidden="1" w:unhideWhenUsed="1"/>
+    <w:lsdException w:name="index 4" w:semiHidden="1" w:unhideWhenUsed="1"/>
+    <w:lsdException w:name="index 5" w:semiHidden="1" w:unhideWhenUsed="1"/>
+    <w:lsdException w:name="index 6" w:semiHidden="1" w:unhideWhenUsed="1"/>
+    <w:lsdException w:name="index 7" w:semiHidden="1" w:unhideWhenUsed="1"/>
+    <w:lsdException w:name="index 8" w:semiHidden="1" w:unhideWhenUsed="1"/>
+    <w:lsdException w:name="index 9" w:semiHidden="1" w:unhideWhenUsed="1"/>
+    <w:lsdException w:name="toc 1" w:semiHidden="1" w:uiPriority="39" w:unhideWhenUsed="1" w:qFormat="1"/>
+    <w:lsdException w:name="toc 2" w:semiHidden="1" w:uiPriority="39" w:unhideWhenUsed="1" w:qFormat="1"/>
+    <w:lsdException w:name="toc 3" w:semiHidden="1" w:uiPriority="39" w:unhideWhenUsed="1" w:qFormat="1"/>
+    <w:lsdException w:name="toc 4" w:semiHidden="1" w:uiPriority="39" w:unhideWhenUsed="1"/>
+    <w:lsdException w:name="toc 5" w:semiHidden="1" w:uiPriority="39" w:unhideWhenUsed="1"/>
+    <w:lsdException w:name="toc 6" w:semiHidden="1" w:uiPriority="39" w:unhideWhenUsed="1"/>
+    <w:lsdException w:name="toc 7" w:semiHidden="1" w:uiPriority="39" w:unhideWhenUsed="1"/>
+    <w:lsdException w:name="toc 8" w:semiHidden="1" w:uiPriority="39" w:unhideWhenUsed="1"/>
+    <w:lsdException w:name="toc 9" w:semiHidden="1" w:uiPriority="39" w:unhideWhenUsed="1"/>
+    <w:lsdException w:name="Normal Indent" w:semiHidden="1" w:unhideWhenUsed="1"/>
+    <w:lsdException w:name="footnote text" w:semiHidden="1" w:unhideWhenUsed="1"/>
+    <w:lsdException w:name="annotation text" w:semiHidden="1" w:unhideWhenUsed="1"/>
+    <w:lsdException w:name="header" w:semiHidden="1" w:unhideWhenUsed="1"/>
+    <w:lsdException w:name="footer" w:semiHidden="1" w:unhideWhenUsed="1"/>
+    <w:lsdException w:name="index heading" w:semiHidden="1" w:unhideWhenUsed="1"/>
+    <w:lsdException w:name="caption" w:semiHidden="1" w:uiPriority="35" w:unhideWhenUsed="1" w:qFormat="1"/>
+    <w:lsdException w:name="table of figures" w:semiHidden="1" w:unhideWhenUsed="1"/>
+    <w:lsdException w:name="envelope address" w:semiHidden="1" w:unhideWhenUsed="1"/>
+    <w:lsdException w:name="envelope return" w:semiHidden="1" w:unhideWhenUsed="1"/>
+    <w:lsdException w:name="footnote reference" w:semiHidden="1" w:unhideWhenUsed="1"/>
+    <w:lsdException w:name="annotation reference" w:semiHidden="1" w:unhideWhenUsed="1"/>
+    <w:lsdException w:name="line number" w:semiHidden="1" w:unhideWhenUsed="1"/>
+    <w:lsdException w:name="page number" w:semiHidden="1" w:unhideWhenUsed="1"/>
+    <w:lsdException w:name="endnote reference" w:semiHidden="1" w:unhideWhenUsed="1"/>
+    <w:lsdException w:name="endnote text" w:semiHidden="1" w:unhideWhenUsed="1"/>
+    <w:lsdException w:name="table of authorities" w:semiHidden="1" w:unhideWhenUsed="1"/>
+    <w:lsdException w:name="macro" w:semiHidden="1" w:unhideWhenUsed="1"/>
+    <w:lsdException w:name="toa heading" w:semiHidden="1" w:unhideWhenUsed="1"/>
+    <w:lsdException w:name="List" w:semiHidden="1" w:unhideWhenUsed="1"/>
+    <w:lsdException w:name="List Bullet" w:semiHidden="1" w:unhideWhenUsed="1"/>
+    <w:lsdException w:name="List Number" w:semiHidden="1" w:unhideWhenUsed="1"/>
+    <w:lsdException w:name="List 2" w:semiHidden="1" w:unhideWhenUsed="1"/>
+    <w:lsdException w:name="List 3" w:semiHidden="1" w:unhideWhenUsed="1"/>
+    <w:lsdException w:name="List 4" w:semiHidden="1" w:unhideWhenUsed="1"/>
+    <w:lsdException w:name="List 5" w:semiHidden="1" w:unhideWhenUsed="1"/>
+    <w:lsdException w:name="List Bullet 2" w:semiHidden="1" w:unhideWhenUsed="1"/>
+    <w:lsdException w:name="List Bullet 3" w:semiHidden="1" w:unhideWhenUsed="1"/>
+    <w:lsdException w:name="List Bullet 4" w:semiHidden="1" w:unhideWhenUsed="1"/>
+    <w:lsdException w:name="List Bullet 5" w:semiHidden="1" w:unhideWhenUsed="1"/>
+    <w:lsdException w:name="List Number 2" w:semiHidden="1" w:unhideWhenUsed="1"/>
+    <w:lsdException w:name="List Number 3" w:semiHidden="1" w:unhideWhenUsed="1"/>
+    <w:lsdException w:name="List Number 4" w:semiHidden="1" w:unhideWhenUsed="1"/>
+    <w:lsdException w:name="List Number 5" w:semiHidden="1" w:unhideWhenUsed="1"/>
+    <w:lsdException w:name="Title" w:uiPriority="10" w:qFormat="1"/>
+    <w:lsdException w:name="Closing" w:semiHidden="1" w:unhideWhenUsed="1"/>
+    <w:lsdException w:name="Signature" w:semiHidden="1" w:unhideWhenUsed="1"/>
+    <w:lsdException w:name="Default Paragraph Font" w:semiHidden="1" w:uiPriority="1" w:unhideWhenUsed="1"/>
+    <w:lsdException w:name="Body Text" w:semiHidden="1" w:unhideWhenUsed="1"/>
+    <w:lsdException w:name="Body Text Indent" w:semiHidden="1" w:unhideWhenUsed="1"/>
+    <w:lsdException w:name="List Continue" w:semiHidden="1" w:unhideWhenUsed="1"/>
+    <w:lsdException w:name="List Continue 2" w:semiHidden="1" w:unhideWhenUsed="1"/>
+    <w:lsdException w:name="List Continue 3" w:semiHidden="1" w:unhideWhenUsed="1"/>
+    <w:lsdException w:name="List Continue 4" w:semiHidden="1" w:unhideWhenUsed="1"/>
+    <w:lsdException w:name="List Continue 5" w:semiHidden="1" w:unhideWhenUsed="1"/>
+    <w:lsdException w:name="Message Header" w:semiHidden="1" w:unhideWhenUsed="1"/>
+    <w:lsdException w:name="Subtitle" w:uiPriority="11" w:qFormat="1"/>
+    <w:lsdException w:name="Salutation" w:semiHidden="1" w:unhideWhenUsed="1"/>
+    <w:lsdException w:name="Date" w:semiHidden="1" w:unhideWhenUsed="1"/>
+    <w:lsdException w:name="Body Text First Indent" w:semiHidden="1" w:unhideWhenUsed="1"/>
+    <w:lsdException w:name="Body Text First Indent 2" w:semiHidden="1" w:unhideWhenUsed="1"/>
+    <w:lsdException w:name="Note Heading" w:semiHidden="1" w:unhideWhenUsed="1"/>
+    <w:lsdException w:name="Body Text 2" w:semiHidden="1" w:unhideWhenUsed="1"/>
+    <w:lsdException w:name="Body Text 3" w:semiHidden="1" w:unhideWhenUsed="1"/>
+    <w:lsdException w:name="Body Text Indent 2" w:semiHidden="1" w:unhideWhenUsed="1"/>
+    <w:lsdException w:name="Body Text Indent 3" w:semiHidden="1" w:unhideWhenUsed="1"/>
+    <w:lsdException w:name="Block Text" w:semiHidden="1" w:unhideWhenUsed="1"/>
+    <w:lsdException w:name="Hyperlink" w:semiHidden="1" w:unhideWhenUsed="1"/>
+    <w:lsdException w:name="FollowedHyperlink" w:semiHidden="1" w:unhideWhenUsed="1"/>
+    <w:lsdException w:name="Strong" w:uiPriority="22" w:qFormat="1"/>
+    <w:lsdException w:name="Emphasis" w:uiPriority="20" w:qFormat="1"/>
+    <w:lsdException w:name="Document Map" w:semiHidden="1" w:unhideWhenUsed="1"/>
+    <w:lsdException w:name="Plain Text" w:semiHidden="1" w:unhideWhenUsed="1"/>
+    <w:lsdException w:name="E-mail Signature" w:semiHidden="1" w:unhideWhenUsed="1"/>
+    <w:lsdException w:name="HTML Top of Form" w:semiHidden="1" w:unhideWhenUsed="1"/>
+    <w:lsdException w:name="HTML Bottom of Form" w:semiHidden="1" w:unhideWhenUsed="1"/>
+    <w:lsdException w:name="Normal (Web)" w:semiHidden="1" w:unhideWhenUsed="1"/>
+    <w:lsdException w:name="HTML Acronym" w:semiHidden="1" w:unhideWhenUsed="1"/>
+    <w:lsdException w:name="HTML Address" w:semiHidden="1" w:unhideWhenUsed="1"/>
+    <w:lsdException w:name="HTML Cite" w:semiHidden="1" w:unhideWhenUsed="1"/>
+    <w:lsdException w:name="HTML Code" w:semiHidden="1" w:unhideWhenUsed="1"/>
+    <w:lsdException w:name="HTML Definition" w:semiHidden="1" w:unhideWhenUsed="1"/>
+    <w:lsdException w:name="HTML Keyboard" w:semiHidden="1" w:unhideWhenUsed="1"/>
+    <w:lsdException w:name="HTML Preformatted" w:semiHidden="1" w:unhideWhenUsed="1"/>
+    <w:lsdException w:name="HTML Sample" w:semiHidden="1" w:unhideWhenUsed="1"/>
+    <w:lsdException w:name="HTML Typewriter" w:semiHidden="1" w:unhideWhenUsed="1"/>
+    <w:lsdException w:name="HTML Variable" w:semiHidden="1" w:unhideWhenUsed="1"/>
+    <w:lsdException w:name="Normal Table" w:semiHidden="1" w:unhideWhenUsed="1"/>
+    <w:lsdException w:name="annotation subject" w:semiHidden="1" w:unhideWhenUsed="1"/>
+    <w:lsdException w:name="No List" w:semiHidden="1" w:unhideWhenUsed="1"/>
+    <w:lsdException w:name="Outline List 1" w:semiHidden="1" w:unhideWhenUsed="1"/>
+    <w:lsdException w:name="Outline List 2" w:semiHidden="1" w:unhideWhenUsed="1"/>
+    <w:lsdException w:name="Outline List 3" w:semiHidden="1" w:unhideWhenUsed="1"/>
+    <w:lsdException w:name="Table Simple 1" w:semiHidden="1" w:unhideWhenUsed="1"/>
+    <w:lsdException w:name="Table Simple 2" w:semiHidden="1" w:unhideWhenUsed="1"/>
+    <w:lsdException w:name="Table Simple 3" w:semiHidden="1" w:unhideWhenUsed="1"/>
+    <w:lsdException w:name="Table Classic 1" w:semiHidden="1" w:unhideWhenUsed="1"/>
+    <w:lsdException w:name="Table Classic 2" w:semiHidden="1" w:unhideWhenUsed="1"/>
+    <w:lsdException w:name="Table Classic 3" w:semiHidden="1" w:unhideWhenUsed="1"/>
+    <w:lsdException w:name="Table Classic 4" w:semiHidden="1" w:unhideWhenUsed="1"/>
+    <w:lsdException w:name="Table Colorful 1" w:semiHidden="1" w:unhideWhenUsed="1"/>
+    <w:lsdException w:name="Table Colorful 2" w:semiHidden="1" w:unhideWhenUsed="1"/>
+    <w:lsdException w:name="Table Colorful 3" w:semiHidden="1" w:unhideWhenUsed="1"/>
+    <w:lsdException w:name="Table Columns 1" w:semiHidden="1" w:unhideWhenUsed="1"/>
+    <w:lsdException w:name="Table Columns 2" w:semiHidden="1" w:unhideWhenUsed="1"/>
+    <w:lsdException w:name="Table Columns 3" w:semiHidden="1" w:unhideWhenUsed="1"/>
+    <w:lsdException w:name="Table Columns 4" w:semiHidden="1" w:unhideWhenUsed="1"/>
+    <w:lsdException w:name="Table Columns 5" w:semiHidden="1" w:unhideWhenUsed="1"/>
+    <w:lsdException w:name="Table Grid 1" w:semiHidden="1" w:unhideWhenUsed="1"/>
+    <w:lsdException w:name="Table Grid 2" w:semiHidden="1" w:unhideWhenUsed="1"/>
+    <w:lsdException w:name="Table Grid 3" w:semiHidden="1" w:unhideWhenUsed="1"/>
+    <w:lsdException w:name="Table Grid 4" w:semiHidden="1" w:unhideWhenUsed="1"/>
+    <w:lsdException w:name="Table Grid 5" w:semiHidden="1" w:unhideWhenUsed="1"/>
+    <w:lsdException w:name="Table Grid 6" w:semiHidden="1" w:unhideWhenUsed="1"/>
+    <w:lsdException w:name="Table Grid 7" w:semiHidden="1" w:unhideWhenUsed="1"/>
+    <w:lsdException w:name="Table Grid 8" w:semiHidden="1" w:unhideWhenUsed="1"/>
+    <w:lsdException w:name="Table List 1" w:semiHidden="1" w:unhideWhenUsed="1"/>
+    <w:lsdException w:name="Table List 2" w:semiHidden="1" w:unhideWhenUsed="1"/>
+    <w:lsdException w:name="Table List 3" w:semiHidden="1" w:unhideWhenUsed="1"/>
+    <w:lsdException w:name="Table List 4" w:semiHidden="1" w:unhideWhenUsed="1"/>
+    <w:lsdException w:name="Table List 5" w:semiHidden="1" w:unhideWhenUsed="1"/>
+    <w:lsdException w:name="Table List 6" w:semiHidden="1" w:unhideWhenUsed="1"/>
+    <w:lsdException w:name="Table List 7" w:semiHidden="1" w:unhideWhenUsed="1"/>
+    <w:lsdException w:name="Table List 8" w:semiHidden="1" w:unhideWhenUsed="1"/>
+    <w:lsdException w:name="Table 3D effects 1" w:semiHidden="1" w:unhideWhenUsed="1"/>
+    <w:lsdException w:name="Table 3D effects 2" w:semiHidden="1" w:unhideWhenUsed="1"/>
+    <w:lsdException w:name="Table 3D effects 3" w:semiHidden="1" w:unhideWhenUsed="1"/>
+    <w:lsdException w:name="Table Contemporary" w:semiHidden="1" w:unhideWhenUsed="1"/>
+    <w:lsdException w:name="Table Elegant" w:semiHidden="1" w:unhideWhenUsed="1"/>
+    <w:lsdException w:name="Table Professional" w:semiHidden="1" w:unhideWhenUsed="1"/>
+    <w:lsdException w:name="Table Subtle 1" w:semiHidden="1" w:unhideWhenUsed="1"/>
+    <w:lsdException w:name="Table Subtle 2" w:semiHidden="1" w:unhideWhenUsed="1"/>
+    <w:lsdException w:name="Table Web 1" w:semiHidden="1" w:unhideWhenUsed="1"/>
+    <w:lsdException w:name="Table Web 2" w:semiHidden="1" w:unhideWhenUsed="1"/>
+    <w:lsdException w:name="Table Web 3" w:semiHidden="1" w:unhideWhenUsed="1"/>
+    <w:lsdException w:name="Balloon Text" w:semiHidden="1" w:unhideWhenUsed="1"/>
+    <w:lsdException w:name="Table Grid" w:uiPriority="59"/>
+    <w:lsdException w:name="Table Theme" w:semiHidden="1" w:unhideWhenUsed="1"/>
+    <w:lsdException w:name="Note Level 1" w:semiHidden="1" w:unhideWhenUsed="1"/>
+    <w:lsdException w:name="Note Level 2" w:semiHidden="1" w:unhideWhenUsed="1"/>
+    <w:lsdException w:name="Note Level 3" w:semiHidden="1" w:unhideWhenUsed="1"/>
+    <w:lsdException w:name="Note Level 4" w:semiHidden="1" w:unhideWhenUsed="1"/>
+    <w:lsdException w:name="Note Level 5" w:semiHidden="1" w:unhideWhenUsed="1"/>
+    <w:lsdException w:name="Note Level 6" w:semiHidden="1" w:unhideWhenUsed="1"/>
+    <w:lsdException w:name="Note Level 7" w:semiHidden="1" w:unhideWhenUsed="1"/>
+    <w:lsdException w:name="Note Level 8" w:semiHidden="1" w:unhideWhenUsed="1"/>
+    <w:lsdException w:name="Note Level 9" w:semiHidden="1" w:unhideWhenUsed="1"/>
+    <w:lsdException w:name="Placeholder Text" w:semiHidden="1"/>
+    <w:lsdException w:name="No Spacing" w:uiPriority="1"/>
+    <w:lsdException w:name="Light Shading" w:uiPriority="60"/>
+    <w:lsdException w:name="Light List" w:uiPriority="61"/>
+    <w:lsdException w:name="Light Grid" w:uiPriority="62"/>
+    <w:lsdException w:name="Medium Shading 1" w:uiPriority="63"/>
+    <w:lsdException w:name="Medium Shading 2" w:uiPriority="64"/>
+    <w:lsdException w:name="Medium List 1" w:uiPriority="65"/>
+    <w:lsdException w:name="Medium List 2" w:uiPriority="66"/>
+    <w:lsdException w:name="Medium Grid 1" w:uiPriority="67"/>
+    <w:lsdException w:name="Medium Grid 2" w:uiPriority="68"/>
+    <w:lsdException w:name="Medium Grid 3" w:uiPriority="69"/>
+    <w:lsdException w:name="Dark List" w:uiPriority="70"/>
+    <w:lsdException w:name="Colorful Shading" w:uiPriority="71"/>
+    <w:lsdException w:name="Colorful List" w:uiPriority="72"/>
+    <w:lsdException w:name="Colorful Grid" w:uiPriority="73"/>
+    <w:lsdException w:name="Light Shading Accent 1" w:uiPriority="60"/>
+    <w:lsdException w:name="Light List Accent 1" w:uiPriority="61"/>
+    <w:lsdException w:name="Light Grid Accent 1" w:uiPriority="62"/>
+    <w:lsdException w:name="Medium Shading 1 Accent 1" w:uiPriority="63"/>
+    <w:lsdException w:name="Medium Shading 2 Accent 1" w:uiPriority="64"/>
+    <w:lsdException w:name="Medium List 1 Accent 1" w:uiPriority="65"/>
+    <w:lsdException w:name="Revision" w:semiHidden="1"/>
+    <w:lsdException w:name="List Paragraph" w:uiPriority="34" w:qFormat="1"/>
+    <w:lsdException w:name="Quote" w:uiPriority="29" w:qFormat="1"/>
+    <w:lsdException w:name="Intense Quote" w:uiPriority="30" w:qFormat="1"/>
+    <w:lsdException w:name="Medium List 2 Accent 1" w:uiPriority="66"/>
+    <w:lsdException w:name="Medium Grid 1 Accent 1" w:uiPriority="67"/>
+    <w:lsdException w:name="Medium Grid 2 Accent 1" w:uiPriority="68"/>
+    <w:lsdException w:name="Medium Grid 3 Accent 1" w:uiPriority="69"/>
+    <w:lsdException w:name="Dark List Accent 1" w:uiPriority="70"/>
+    <w:lsdException w:name="Colorful Shading Accent 1" w:uiPriority="71"/>
+    <w:lsdException w:name="Colorful List Accent 1" w:uiPriority="72"/>
+    <w:lsdException w:name="Colorful Grid Accent 1" w:uiPriority="73"/>
+    <w:lsdException w:name="Light Shading Accent 2" w:uiPriority="60"/>
+    <w:lsdException w:name="Light List Accent 2" w:uiPriority="61"/>
+    <w:lsdException w:name="Light Grid Accent 2" w:uiPriority="62"/>
+    <w:lsdException w:name="Medium Shading 1 Accent 2" w:uiPriority="63"/>
+    <w:lsdException w:name="Medium Shading 2 Accent 2" w:uiPriority="64"/>
+    <w:lsdException w:name="Medium List 1 Accent 2" w:uiPriority="65"/>
+    <w:lsdException w:name="Medium List 2 Accent 2" w:uiPriority="66"/>
+    <w:lsdException w:name="Medium Grid 1 Accent 2" w:uiPriority="67"/>
+    <w:lsdException w:name="Medium Grid 2 Accent 2" w:uiPriority="68"/>
+    <w:lsdException w:name="Medium Grid 3 Accent 2" w:uiPriority="69"/>
+    <w:lsdException w:name="Dark List Accent 2" w:uiPriority="70"/>
+    <w:lsdException w:name="Colorful Shading Accent 2" w:uiPriority="71"/>
+    <w:lsdException w:name="Colorful List Accent 2" w:uiPriority="72"/>
+    <w:lsdException w:name="Colorful Grid Accent 2" w:uiPriority="73"/>
+    <w:lsdException w:name="Light Shading Accent 3" w:uiPriority="60"/>
+    <w:lsdException w:name="Light List Accent 3" w:uiPriority="61"/>
+    <w:lsdException w:name="Light Grid Accent 3" w:uiPriority="62"/>
+    <w:lsdException w:name="Medium Shading 1 Accent 3" w:uiPriority="63"/>
+    <w:lsdException w:name="Medium Shading 2 Accent 3" w:uiPriority="64"/>
+    <w:lsdException w:name="Medium List 1 Accent 3" w:uiPriority="65"/>
+    <w:lsdException w:name="Medium List 2 Accent 3" w:uiPriority="66"/>
+    <w:lsdException w:name="Medium Grid 1 Accent 3" w:uiPriority="67"/>
+    <w:lsdException w:name="Medium Grid 2 Accent 3" w:uiPriority="68"/>
+    <w:lsdException w:name="Medium Grid 3 Accent 3" w:uiPriority="69"/>
+    <w:lsdException w:name="Dark List Accent 3" w:uiPriority="70"/>
+    <w:lsdException w:name="Colorful Shading Accent 3" w:uiPriority="71"/>
+    <w:lsdException w:name="Colorful List Accent 3" w:uiPriority="72"/>
+    <w:lsdException w:name="Colorful Grid Accent 3" w:uiPriority="73"/>
+    <w:lsdException w:name="Light Shading Accent 4" w:uiPriority="60"/>
+    <w:lsdException w:name="Light List Accent 4" w:uiPriority="61"/>
+    <w:lsdException w:name="Light Grid Accent 4" w:uiPriority="62"/>
+    <w:lsdException w:name="Medium Shading 1 Accent 4" w:uiPriority="63"/>
+    <w:lsdException w:name="Medium Shading 2 Accent 4" w:uiPriority="64"/>
+    <w:lsdException w:name="Medium List 1 Accent 4" w:uiPriority="65"/>
+    <w:lsdException w:name="Medium List 2 Accent 4" w:uiPriority="66"/>
+    <w:lsdException w:name="Medium Grid 1 Accent 4" w:uiPriority="67"/>
+    <w:lsdException w:name="Medium Grid 2 Accent 4" w:uiPriority="68"/>
+    <w:lsdException w:name="Medium Grid 3 Accent 4" w:uiPriority="69"/>
+    <w:lsdException w:name="Dark List Accent 4" w:uiPriority="70"/>
+    <w:lsdException w:name="Colorful Shading Accent 4" w:uiPriority="71"/>
+    <w:lsdException w:name="Colorful List Accent 4" w:uiPriority="72"/>
+    <w:lsdException w:name="Colorful Grid Accent 4" w:uiPriority="73"/>
+    <w:lsdException w:name="Light Shading Accent 5" w:uiPriority="60"/>
+    <w:lsdException w:name="Light List Accent 5" w:uiPriority="61"/>
+    <w:lsdException w:name="Light Grid Accent 5" w:uiPriority="62"/>
+    <w:lsdException w:name="Medium Shading 1 Accent 5" w:uiPriority="63"/>
+    <w:lsdException w:name="Medium Shading 2 Accent 5" w:uiPriority="64"/>
+    <w:lsdException w:name="Medium List 1 Accent 5" w:uiPriority="65"/>
+    <w:lsdException w:name="Medium List 2 Accent 5" w:uiPriority="66"/>
+    <w:lsdException w:name="Medium Grid 1 Accent 5" w:uiPriority="67"/>
+    <w:lsdException w:name="Medium Grid 2 Accent 5" w:uiPriority="68"/>
+    <w:lsdException w:name="Medium Grid 3 Accent 5" w:uiPriority="69"/>
+    <w:lsdException w:name="Dark List Accent 5" w:uiPriority="70"/>
+    <w:lsdException w:name="Colorful Shading Accent 5" w:uiPriority="71"/>
+    <w:lsdException w:name="Colorful List Accent 5" w:uiPriority="72"/>
+    <w:lsdException w:name="Colorful Grid Accent 5" w:uiPriority="73"/>
+    <w:lsdException w:name="Light Shading Accent 6" w:uiPriority="60"/>
+    <w:lsdException w:name="Light List Accent 6" w:uiPriority="61"/>
+    <w:lsdException w:name="Light Grid Accent 6" w:uiPriority="62"/>
+    <w:lsdException w:name="Medium Shading 1 Accent 6" w:uiPriority="63"/>
+    <w:lsdException w:name="Medium Shading 2 Accent 6" w:uiPriority="64"/>
+    <w:lsdException w:name="Medium List 1 Accent 6" w:uiPriority="65"/>
+    <w:lsdException w:name="Medium List 2 Accent 6" w:uiPriority="66"/>
+    <w:lsdException w:name="Medium Grid 1 Accent 6" w:uiPriority="67"/>
+    <w:lsdException w:name="Medium Grid 2 Accent 6" w:uiPriority="68"/>
+    <w:lsdException w:name="Medium Grid 3 Accent 6" w:uiPriority="69"/>
+    <w:lsdException w:name="Dark List Accent 6" w:uiPriority="70"/>
+    <w:lsdException w:name="Colorful Shading Accent 6" w:uiPriority="71"/>
+    <w:lsdException w:name="Colorful List Accent 6" w:uiPriority="72"/>
+    <w:lsdException w:name="Colorful Grid Accent 6" w:uiPriority="73"/>
+    <w:lsdException w:name="Subtle Emphasis" w:uiPriority="19" w:qFormat="1"/>
+    <w:lsdException w:name="Intense Emphasis" w:uiPriority="21" w:qFormat="1"/>
+    <w:lsdException w:name="Subtle Reference" w:uiPriority="31" w:qFormat="1"/>
+    <w:lsdException w:name="Intense Reference" w:uiPriority="32" w:qFormat="1"/>
+    <w:lsdException w:name="Book Title" w:uiPriority="33" w:qFormat="1"/>
+    <w:lsdException w:name="Bibliography" w:semiHidden="1" w:uiPriority="37" w:unhideWhenUsed="1"/>
+    <w:lsdException w:name="TOC Heading" w:semiHidden="1" w:uiPriority="39" w:unhideWhenUsed="1" w:qFormat="1"/>
+    <w:lsdException w:name="Plain Table 1" w:uiPriority="41"/>
+    <w:lsdException w:name="Plain Table 2" w:uiPriority="42"/>
+    <w:lsdException w:name="Plain Table 3" w:uiPriority="43"/>
+    <w:lsdException w:name="Plain Table 4" w:uiPriority="44"/>
+    <w:lsdException w:name="Plain Table 5" w:uiPriority="45"/>
+    <w:lsdException w:name="Grid Table Light" w:uiPriority="40"/>
+    <w:lsdException w:name="Grid Table 1 Light" w:uiPriority="46"/>
+    <w:lsdException w:name="Grid Table 2" w:uiPriority="47"/>
+    <w:lsdException w:name="Grid Table 3" w:uiPriority="48"/>
+    <w:lsdException w:name="Grid Table 4" w:uiPriority="49"/>
+    <w:lsdException w:name="Grid Table 5 Dark" w:uiPriority="50"/>
+    <w:lsdException w:name="Grid Table 6 Colorful" w:uiPriority="51"/>
+    <w:lsdException w:name="Grid Table 7 Colorful" w:uiPriority="52"/>
+    <w:lsdException w:name="Grid Table 1 Light Accent 1" w:uiPriority="46"/>
+    <w:lsdException w:name="Grid Table 2 Accent 1" w:uiPriority="47"/>
+    <w:lsdException w:name="Grid Table 3 Accent 1" w:uiPriority="48"/>
+    <w:lsdException w:name="Grid Table 4 Accent 1" w:uiPriority="49"/>
+    <w:lsdException w:name="Grid Table 5 Dark Accent 1" w:uiPriority="50"/>
+    <w:lsdException w:name="Grid Table 6 Colorful Accent 1" w:uiPriority="51"/>
+    <w:lsdException w:name="Grid Table 7 Colorful Accent 1" w:uiPriority="52"/>
+    <w:lsdException w:name="Grid Table 1 Light Accent 2" w:uiPriority="46"/>
+    <w:lsdException w:name="Grid Table 2 Accent 2" w:uiPriority="47"/>
+    <w:lsdException w:name="Grid Table 3 Accent 2" w:uiPriority="48"/>
+    <w:lsdException w:name="Grid Table 4 Accent 2" w:uiPriority="49"/>
+    <w:lsdException w:name="Grid Table 5 Dark Accent 2" w:uiPriority="50"/>
+    <w:lsdException w:name="Grid Table 6 Colorful Accent 2" w:uiPriority="51"/>
+    <w:lsdException w:name="Grid Table 7 Colorful Accent 2" w:uiPriority="52"/>
+    <w:lsdException w:name="Grid Table 1 Light Accent 3" w:uiPriority="46"/>
+    <w:lsdException w:name="Grid Table 2 Accent 3" w:uiPriority="47"/>
+    <w:lsdException w:name="Grid Table 3 Accent 3" w:uiPriority="48"/>
+    <w:lsdException w:name="Grid Table 4 Accent 3" w:uiPriority="49"/>
+    <w:lsdException w:name="Grid Table 5 Dark Accent 3" w:uiPriority="50"/>
+    <w:lsdException w:name="Grid Table 6 Colorful Accent 3" w:uiPriority="51"/>
+    <w:lsdException w:name="Grid Table 7 Colorful Accent 3" w:uiPriority="52"/>
+    <w:lsdException w:name="Grid Table 1 Light Accent 4" w:uiPriority="46"/>
+    <w:lsdException w:name="Grid Table 2 Accent 4" w:uiPriority="47"/>
+    <w:lsdException w:name="Grid Table 3 Accent 4" w:uiPriority="48"/>
+    <w:lsdException w:name="Grid Table 4 Accent 4" w:uiPriority="49"/>
+    <w:lsdException w:name="Grid Table 5 Dark Accent 4" w:uiPriority="50"/>
+    <w:lsdException w:name="Grid Table 6 Colorful Accent 4" w:uiPriority="51"/>
+    <w:lsdException w:name="Grid Table 7 Colorful Accent 4" w:uiPriority="52"/>
+    <w:lsdException w:name="Grid Table 1 Light Accent 5" w:uiPriority="46"/>
+    <w:lsdException w:name="Grid Table 2 Accent 5" w:uiPriority="47"/>
+    <w:lsdException w:name="Grid Table 3 Accent 5" w:uiPriority="48"/>
+    <w:lsdException w:name="Grid Table 4 Accent 5" w:uiPriority="49"/>
+    <w:lsdException w:name="Grid Table 5 Dark Accent 5" w:uiPriority="50"/>
+    <w:lsdException w:name="Grid Table 6 Colorful Accent 5" w:uiPriority="51"/>
+    <w:lsdException w:name="Grid Table 7 Colorful Accent 5" w:uiPriority="52"/>
+    <w:lsdException w:name="Grid Table 1 Light Accent 6" w:uiPriority="46"/>
+    <w:lsdException w:name="Grid Table 2 Accent 6" w:uiPriority="47"/>
+    <w:lsdException w:name="Grid Table 3 Accent 6" w:uiPriority="48"/>
+    <w:lsdException w:name="Grid Table 4 Accent 6" w:uiPriority="49"/>
+    <w:lsdException w:name="Grid Table 5 Dark Accent 6" w:uiPriority="50"/>
+    <w:lsdException w:name="Grid Table 6 Colorful Accent 6" w:uiPriority="51"/>
+    <w:lsdException w:name="Grid Table 7 Colorful Accent 6" w:uiPriority="52"/>
+    <w:lsdException w:name="List Table 1 Light" w:uiPriority="46"/>
+    <w:lsdException w:name="List Table 2" w:uiPriority="47"/>
+    <w:lsdException w:name="List Table 3" w:uiPriority="48"/>
+    <w:lsdException w:name="List Table 4" w:uiPriority="49"/>
+    <w:lsdException w:name="List Table 5 Dark" w:uiPriority="50"/>
+    <w:lsdException w:name="List Table 6 Colorful" w:uiPriority="51"/>
+    <w:lsdException w:name="List Table 7 Colorful" w:uiPriority="52"/>
+    <w:lsdException w:name="List Table 1 Light Accent 1" w:uiPriority="46"/>
+    <w:lsdException w:name="List Table 2 Accent 1" w:uiPriority="47"/>
+    <w:lsdException w:name="List Table 3 Accent 1" w:uiPriority="48"/>
+    <w:lsdException w:name="List Table 4 Accent 1" w:uiPriority="49"/>
+    <w:lsdException w:name="List Table 5 Dark Accent 1" w:uiPriority="50"/>
+    <w:lsdException w:name="List Table 6 Colorful Accent 1" w:uiPriority="51"/>
+    <w:lsdException w:name="List Table 7 Colorful Accent 1" w:uiPriority="52"/>
+    <w:lsdException w:name="List Table 1 Light Accent 2" w:uiPriority="46"/>
+    <w:lsdException w:name="List Table 2 Accent 2" w:uiPriority="47"/>
+    <w:lsdException w:name="List Table 3 Accent 2" w:uiPriority="48"/>
+    <w:lsdException w:name="List Table 4 Accent 2" w:uiPriority="49"/>
+    <w:lsdException w:name="List Table 5 Dark Accent 2" w:uiPriority="50"/>
+    <w:lsdException w:name="List Table 6 Colorful Accent 2" w:uiPriority="51"/>
+    <w:lsdException w:name="List Table 7 Colorful Accent 2" w:uiPriority="52"/>
+    <w:lsdException w:name="List Table 1 Light Accent 3" w:uiPriority="46"/>
+    <w:lsdException w:name="List Table 2 Accent 3" w:uiPriority="47"/>
+    <w:lsdException w:name="List Table 3 Accent 3" w:uiPriority="48"/>
+    <w:lsdException w:name="List Table 4 Accent 3" w:uiPriority="49"/>
+    <w:lsdException w:name="List Table 5 Dark Accent 3" w:uiPriority="50"/>
+    <w:lsdException w:name="List Table 6 Colorful Accent 3" w:uiPriority="51"/>
+    <w:lsdException w:name="List Table 7 Colorful Accent 3" w:uiPriority="52"/>
+    <w:lsdException w:name="List Table 1 Light Accent 4" w:uiPriority="46"/>
+    <w:lsdException w:name="List Table 2 Accent 4" w:uiPriority="47"/>
+    <w:lsdException w:name="List Table 3 Accent 4" w:uiPriority="48"/>
+    <w:lsdException w:name="List Table 4 Accent 4" w:uiPriority="49"/>
+    <w:lsdException w:name="List Table 5 Dark Accent 4" w:uiPriority="50"/>
+    <w:lsdException w:name="List Table 6 Colorful Accent 4" w:uiPriority="51"/>
+    <w:lsdException w:name="List Table 7 Colorful Accent 4" w:uiPriority="52"/>
+    <w:lsdException w:name="List Table 1 Light Accent 5" w:uiPriority="46"/>
+    <w:lsdException w:name="List Table 2 Accent 5" w:uiPriority="47"/>
+    <w:lsdException w:name="List Table 3 Accent 5" w:uiPriority="48"/>
+    <w:lsdException w:name="List Table 4 Accent 5" w:uiPriority="49"/>
+    <w:lsdException w:name="List Table 5 Dark Accent 5" w:uiPriority="50"/>
+    <w:lsdException w:name="List Table 6 Colorful Accent 5" w:uiPriority="51"/>
+    <w:lsdException w:name="List Table 7 Colorful Accent 5" w:uiPriority="52"/>
+    <w:lsdException w:name="List Table 1 Light Accent 6" w:uiPriority="46"/>
+    <w:lsdException w:name="List Table 2 Accent 6" w:uiPriority="47"/>
+    <w:lsdException w:name="List Table 3 Accent 6" w:uiPriority="48"/>
+    <w:lsdException w:name="List Table 4 Accent 6" w:uiPriority="49"/>
+    <w:lsdException w:name="List Table 5 Dark Accent 6" w:uiPriority="50"/>
+    <w:lsdException w:name="List Table 6 Colorful Accent 6" w:uiPriority="51"/>
+    <w:lsdException w:name="List Table 7 Colorful Accent 6" w:uiPriority="52"/>
   </w:latentStyles>
   <w:style w:type="paragraph" w:default="1" w:styleId="Normal">
     <w:name w:val="Normal"/>
@@ -26054,7 +26879,6 @@
     <w:uiPriority w:val="99"/>
     <w:semiHidden/>
     <w:unhideWhenUsed/>
-    <w:qFormat/>
     <w:tblPr>
       <w:tblInd w:w="0" w:type="dxa"/>
       <w:tblCellMar>
@@ -26513,7 +27337,6 @@
     <w:basedOn w:val="Normal"/>
     <w:link w:val="FooterChar"/>
     <w:uiPriority w:val="99"/>
-    <w:semiHidden/>
     <w:unhideWhenUsed/>
     <w:rsid w:val="00DC1F41"/>
     <w:pPr>
@@ -26529,7 +27352,6 @@
     <w:basedOn w:val="DefaultParagraphFont"/>
     <w:link w:val="Footer"/>
     <w:uiPriority w:val="99"/>
-    <w:semiHidden/>
     <w:rsid w:val="00DC1F41"/>
   </w:style>
   <w:style w:type="paragraph" w:styleId="NoSpacing">
@@ -26578,9 +27400,17 @@
     <w:basedOn w:val="TitleChar"/>
     <w:link w:val="SmallTitle"/>
     <w:rsid w:val="00125E94"/>
+    <w:rPr>
+      <w:rFonts w:asciiTheme="majorHAnsi" w:eastAsiaTheme="majorEastAsia" w:hAnsiTheme="majorHAnsi" w:cstheme="majorBidi"/>
+      <w:color w:val="17365D" w:themeColor="text2" w:themeShade="BF"/>
+      <w:spacing w:val="5"/>
+      <w:kern w:val="28"/>
+      <w:sz w:val="52"/>
+      <w:szCs w:val="52"/>
+    </w:rPr>
   </w:style>
-  <w:style w:type="table" w:customStyle="1" w:styleId="GridTable4Accent3">
-    <w:name w:val="Grid Table 4 Accent 3"/>
+  <w:style w:type="table" w:customStyle="1" w:styleId="GridTable4-Accent33">
+    <w:name w:val="Grid Table 4 - Accent 33"/>
     <w:basedOn w:val="TableNormal"/>
     <w:uiPriority w:val="49"/>
     <w:rsid w:val="00125E94"/>
@@ -27418,7 +28248,7 @@
 </file>
 
 <file path=customXml/itemProps1.xml><?xml version="1.0" encoding="utf-8"?>
-<ds:datastoreItem xmlns:ds="http://schemas.openxmlformats.org/officeDocument/2006/customXml" ds:itemID="{8641D6AD-966C-4E8E-83B1-8E26B3398B9D}">
+<ds:datastoreItem xmlns:ds="http://schemas.openxmlformats.org/officeDocument/2006/customXml" ds:itemID="{735AD212-CEF2-0241-86CB-01D307677BDE}">
   <ds:schemaRefs>
     <ds:schemaRef ds:uri="http://schemas.openxmlformats.org/officeDocument/2006/bibliography"/>
   </ds:schemaRefs>

--- a/Document/Reports/Report_Full.docx
+++ b/Document/Reports/Report_Full.docx
@@ -1,6 +1,6 @@
 
 <file path=word/document.xml><?xml version="1.0" encoding="utf-8"?>
-<w:document xmlns:wpc="http://schemas.microsoft.com/office/word/2010/wordprocessingCanvas" xmlns:mo="http://schemas.microsoft.com/office/mac/office/2008/main" xmlns:mc="http://schemas.openxmlformats.org/markup-compatibility/2006" xmlns:mv="urn:schemas-microsoft-com:mac:vml" xmlns:o="urn:schemas-microsoft-com:office:office" xmlns:r="http://schemas.openxmlformats.org/officeDocument/2006/relationships" xmlns:m="http://schemas.openxmlformats.org/officeDocument/2006/math" xmlns:v="urn:schemas-microsoft-com:vml" xmlns:wp14="http://schemas.microsoft.com/office/word/2010/wordprocessingDrawing" xmlns:wp="http://schemas.openxmlformats.org/drawingml/2006/wordprocessingDrawing" xmlns:w10="urn:schemas-microsoft-com:office:word" xmlns:w="http://schemas.openxmlformats.org/wordprocessingml/2006/main" xmlns:w14="http://schemas.microsoft.com/office/word/2010/wordml" xmlns:w15="http://schemas.microsoft.com/office/word/2012/wordml" xmlns:wpg="http://schemas.microsoft.com/office/word/2010/wordprocessingGroup" xmlns:wpi="http://schemas.microsoft.com/office/word/2010/wordprocessingInk" xmlns:wne="http://schemas.microsoft.com/office/word/2006/wordml" xmlns:wps="http://schemas.microsoft.com/office/word/2010/wordprocessingShape" mc:Ignorable="w14 w15 wp14">
+<w:document xmlns:ve="http://schemas.openxmlformats.org/markup-compatibility/2006" xmlns:o="urn:schemas-microsoft-com:office:office" xmlns:r="http://schemas.openxmlformats.org/officeDocument/2006/relationships" xmlns:m="http://schemas.openxmlformats.org/officeDocument/2006/math" xmlns:v="urn:schemas-microsoft-com:vml" xmlns:wp="http://schemas.openxmlformats.org/drawingml/2006/wordprocessingDrawing" xmlns:w10="urn:schemas-microsoft-com:office:word" xmlns:w="http://schemas.openxmlformats.org/wordprocessingml/2006/main" xmlns:wne="http://schemas.microsoft.com/office/word/2006/wordml">
   <w:body>
     <w:p>
       <w:pPr>
@@ -3762,23 +3762,7 @@
             <w:rStyle w:val="Hyperlink"/>
             <w:noProof/>
           </w:rPr>
-          <w:t>Table 16:</w:t>
-        </w:r>
-        <w:r>
-          <w:rPr>
-            <w:rStyle w:val="Hyperlink"/>
-            <w:rFonts w:ascii="Cambria" w:eastAsia="Times New Roman" w:hAnsi="Cambria" w:cs="Times New Roman"/>
-            <w:noProof/>
-            <w:shd w:val="clear" w:color="auto" w:fill="FFFFFF"/>
-          </w:rPr>
-          <w:t xml:space="preserve"> </w:t>
-        </w:r>
-        <w:r>
-          <w:rPr>
-            <w:rStyle w:val="Hyperlink"/>
-            <w:noProof/>
-          </w:rPr>
-          <w:t>Naming conventions for drawables</w:t>
+          <w:t>Table 16:Naming conventions for drawables</w:t>
         </w:r>
         <w:r>
           <w:rPr>
@@ -4105,7 +4089,7 @@
           <w:insideH w:val="single" w:sz="4" w:space="0" w:color="auto"/>
           <w:insideV w:val="single" w:sz="4" w:space="0" w:color="auto"/>
         </w:tblBorders>
-        <w:tblLook w:val="04A0" w:firstRow="1" w:lastRow="0" w:firstColumn="1" w:lastColumn="0" w:noHBand="0" w:noVBand="1"/>
+        <w:tblLook w:val="04A0"/>
       </w:tblPr>
       <w:tblGrid>
         <w:gridCol w:w="2506"/>
@@ -4113,12 +4097,12 @@
       </w:tblGrid>
       <w:tr>
         <w:trPr>
-          <w:cnfStyle w:val="100000000000" w:firstRow="1" w:lastRow="0" w:firstColumn="0" w:lastColumn="0" w:oddVBand="0" w:evenVBand="0" w:oddHBand="0" w:evenHBand="0" w:firstRowFirstColumn="0" w:firstRowLastColumn="0" w:lastRowFirstColumn="0" w:lastRowLastColumn="0"/>
+          <w:cnfStyle w:val="100000000000"/>
           <w:trHeight w:val="566"/>
         </w:trPr>
         <w:tc>
           <w:tcPr>
-            <w:cnfStyle w:val="001000000000" w:firstRow="0" w:lastRow="0" w:firstColumn="1" w:lastColumn="0" w:oddVBand="0" w:evenVBand="0" w:oddHBand="0" w:evenHBand="0" w:firstRowFirstColumn="0" w:firstRowLastColumn="0" w:lastRowFirstColumn="0" w:lastRowLastColumn="0"/>
+            <w:cnfStyle w:val="001000000000"/>
             <w:tcW w:w="2506" w:type="dxa"/>
             <w:tcBorders>
               <w:top w:val="none" w:sz="0" w:space="0" w:color="auto"/>
@@ -4151,7 +4135,7 @@
           <w:p>
             <w:pPr>
               <w:jc w:val="both"/>
-              <w:cnfStyle w:val="100000000000" w:firstRow="1" w:lastRow="0" w:firstColumn="0" w:lastColumn="0" w:oddVBand="0" w:evenVBand="0" w:oddHBand="0" w:evenHBand="0" w:firstRowFirstColumn="0" w:firstRowLastColumn="0" w:lastRowFirstColumn="0" w:lastRowLastColumn="0"/>
+              <w:cnfStyle w:val="100000000000"/>
             </w:pPr>
             <w:r>
               <w:t>Definition</w:t>
@@ -4161,12 +4145,12 @@
       </w:tr>
       <w:tr>
         <w:trPr>
-          <w:cnfStyle w:val="000000100000" w:firstRow="0" w:lastRow="0" w:firstColumn="0" w:lastColumn="0" w:oddVBand="0" w:evenVBand="0" w:oddHBand="1" w:evenHBand="0" w:firstRowFirstColumn="0" w:firstRowLastColumn="0" w:lastRowFirstColumn="0" w:lastRowLastColumn="0"/>
+          <w:cnfStyle w:val="000000100000"/>
           <w:trHeight w:val="450"/>
         </w:trPr>
         <w:tc>
           <w:tcPr>
-            <w:cnfStyle w:val="001000000000" w:firstRow="0" w:lastRow="0" w:firstColumn="1" w:lastColumn="0" w:oddVBand="0" w:evenVBand="0" w:oddHBand="0" w:evenHBand="0" w:firstRowFirstColumn="0" w:firstRowLastColumn="0" w:lastRowFirstColumn="0" w:lastRowLastColumn="0"/>
+            <w:cnfStyle w:val="001000000000"/>
             <w:tcW w:w="2506" w:type="dxa"/>
           </w:tcPr>
           <w:p>
@@ -4193,7 +4177,7 @@
           <w:p>
             <w:pPr>
               <w:jc w:val="both"/>
-              <w:cnfStyle w:val="000000100000" w:firstRow="0" w:lastRow="0" w:firstColumn="0" w:lastColumn="0" w:oddVBand="0" w:evenVBand="0" w:oddHBand="1" w:evenHBand="0" w:firstRowFirstColumn="0" w:firstRowLastColumn="0" w:lastRowFirstColumn="0" w:lastRowLastColumn="0"/>
+              <w:cnfStyle w:val="000000100000"/>
               <w:rPr>
                 <w:sz w:val="24"/>
                 <w:szCs w:val="24"/>
@@ -4215,7 +4199,7 @@
         </w:trPr>
         <w:tc>
           <w:tcPr>
-            <w:cnfStyle w:val="001000000000" w:firstRow="0" w:lastRow="0" w:firstColumn="1" w:lastColumn="0" w:oddVBand="0" w:evenVBand="0" w:oddHBand="0" w:evenHBand="0" w:firstRowFirstColumn="0" w:firstRowLastColumn="0" w:lastRowFirstColumn="0" w:lastRowLastColumn="0"/>
+            <w:cnfStyle w:val="001000000000"/>
             <w:tcW w:w="2506" w:type="dxa"/>
           </w:tcPr>
           <w:p>
@@ -4242,7 +4226,7 @@
           <w:p>
             <w:pPr>
               <w:jc w:val="both"/>
-              <w:cnfStyle w:val="000000000000" w:firstRow="0" w:lastRow="0" w:firstColumn="0" w:lastColumn="0" w:oddVBand="0" w:evenVBand="0" w:oddHBand="0" w:evenHBand="0" w:firstRowFirstColumn="0" w:firstRowLastColumn="0" w:lastRowFirstColumn="0" w:lastRowLastColumn="0"/>
+              <w:cnfStyle w:val="000000000000"/>
               <w:rPr>
                 <w:sz w:val="24"/>
                 <w:szCs w:val="24"/>
@@ -4260,12 +4244,12 @@
       </w:tr>
       <w:tr>
         <w:trPr>
-          <w:cnfStyle w:val="000000100000" w:firstRow="0" w:lastRow="0" w:firstColumn="0" w:lastColumn="0" w:oddVBand="0" w:evenVBand="0" w:oddHBand="1" w:evenHBand="0" w:firstRowFirstColumn="0" w:firstRowLastColumn="0" w:lastRowFirstColumn="0" w:lastRowLastColumn="0"/>
+          <w:cnfStyle w:val="000000100000"/>
           <w:trHeight w:val="450"/>
         </w:trPr>
         <w:tc>
           <w:tcPr>
-            <w:cnfStyle w:val="001000000000" w:firstRow="0" w:lastRow="0" w:firstColumn="1" w:lastColumn="0" w:oddVBand="0" w:evenVBand="0" w:oddHBand="0" w:evenHBand="0" w:firstRowFirstColumn="0" w:firstRowLastColumn="0" w:lastRowFirstColumn="0" w:lastRowLastColumn="0"/>
+            <w:cnfStyle w:val="001000000000"/>
             <w:tcW w:w="2506" w:type="dxa"/>
           </w:tcPr>
           <w:p>
@@ -4292,7 +4276,7 @@
           <w:p>
             <w:pPr>
               <w:jc w:val="both"/>
-              <w:cnfStyle w:val="000000100000" w:firstRow="0" w:lastRow="0" w:firstColumn="0" w:lastColumn="0" w:oddVBand="0" w:evenVBand="0" w:oddHBand="1" w:evenHBand="0" w:firstRowFirstColumn="0" w:firstRowLastColumn="0" w:lastRowFirstColumn="0" w:lastRowLastColumn="0"/>
+              <w:cnfStyle w:val="000000100000"/>
               <w:rPr>
                 <w:sz w:val="24"/>
                 <w:szCs w:val="24"/>
@@ -4328,7 +4312,7 @@
         </w:trPr>
         <w:tc>
           <w:tcPr>
-            <w:cnfStyle w:val="001000000000" w:firstRow="0" w:lastRow="0" w:firstColumn="1" w:lastColumn="0" w:oddVBand="0" w:evenVBand="0" w:oddHBand="0" w:evenHBand="0" w:firstRowFirstColumn="0" w:firstRowLastColumn="0" w:lastRowFirstColumn="0" w:lastRowLastColumn="0"/>
+            <w:cnfStyle w:val="001000000000"/>
             <w:tcW w:w="2506" w:type="dxa"/>
           </w:tcPr>
           <w:p>
@@ -4355,7 +4339,7 @@
           <w:p>
             <w:pPr>
               <w:jc w:val="both"/>
-              <w:cnfStyle w:val="000000000000" w:firstRow="0" w:lastRow="0" w:firstColumn="0" w:lastColumn="0" w:oddVBand="0" w:evenVBand="0" w:oddHBand="0" w:evenHBand="0" w:firstRowFirstColumn="0" w:firstRowLastColumn="0" w:lastRowFirstColumn="0" w:lastRowLastColumn="0"/>
+              <w:cnfStyle w:val="000000000000"/>
               <w:rPr>
                 <w:sz w:val="24"/>
                 <w:szCs w:val="24"/>
@@ -4373,12 +4357,12 @@
       </w:tr>
       <w:tr>
         <w:trPr>
-          <w:cnfStyle w:val="000000100000" w:firstRow="0" w:lastRow="0" w:firstColumn="0" w:lastColumn="0" w:oddVBand="0" w:evenVBand="0" w:oddHBand="1" w:evenHBand="0" w:firstRowFirstColumn="0" w:firstRowLastColumn="0" w:lastRowFirstColumn="0" w:lastRowLastColumn="0"/>
+          <w:cnfStyle w:val="000000100000"/>
           <w:trHeight w:val="1070"/>
         </w:trPr>
         <w:tc>
           <w:tcPr>
-            <w:cnfStyle w:val="001000000000" w:firstRow="0" w:lastRow="0" w:firstColumn="1" w:lastColumn="0" w:oddVBand="0" w:evenVBand="0" w:oddHBand="0" w:evenHBand="0" w:firstRowFirstColumn="0" w:firstRowLastColumn="0" w:lastRowFirstColumn="0" w:lastRowLastColumn="0"/>
+            <w:cnfStyle w:val="001000000000"/>
             <w:tcW w:w="2506" w:type="dxa"/>
           </w:tcPr>
           <w:p>
@@ -4405,7 +4389,7 @@
           <w:p>
             <w:pPr>
               <w:jc w:val="both"/>
-              <w:cnfStyle w:val="000000100000" w:firstRow="0" w:lastRow="0" w:firstColumn="0" w:lastColumn="0" w:oddVBand="0" w:evenVBand="0" w:oddHBand="1" w:evenHBand="0" w:firstRowFirstColumn="0" w:firstRowLastColumn="0" w:lastRowFirstColumn="0" w:lastRowLastColumn="0"/>
+              <w:cnfStyle w:val="000000100000"/>
               <w:rPr>
                 <w:rFonts w:ascii="Calibri" w:hAnsi="Calibri"/>
                 <w:sz w:val="24"/>
@@ -4445,7 +4429,7 @@
         </w:trPr>
         <w:tc>
           <w:tcPr>
-            <w:cnfStyle w:val="001000000000" w:firstRow="0" w:lastRow="0" w:firstColumn="1" w:lastColumn="0" w:oddVBand="0" w:evenVBand="0" w:oddHBand="0" w:evenHBand="0" w:firstRowFirstColumn="0" w:firstRowLastColumn="0" w:lastRowFirstColumn="0" w:lastRowLastColumn="0"/>
+            <w:cnfStyle w:val="001000000000"/>
             <w:tcW w:w="2506" w:type="dxa"/>
           </w:tcPr>
           <w:p>
@@ -4472,7 +4456,7 @@
           <w:p>
             <w:pPr>
               <w:jc w:val="both"/>
-              <w:cnfStyle w:val="000000000000" w:firstRow="0" w:lastRow="0" w:firstColumn="0" w:lastColumn="0" w:oddVBand="0" w:evenVBand="0" w:oddHBand="0" w:evenHBand="0" w:firstRowFirstColumn="0" w:firstRowLastColumn="0" w:lastRowFirstColumn="0" w:lastRowLastColumn="0"/>
+              <w:cnfStyle w:val="000000000000"/>
               <w:rPr>
                 <w:rFonts w:ascii="Calibri" w:hAnsi="Calibri"/>
                 <w:sz w:val="24"/>
@@ -4485,39 +4469,7 @@
                 <w:sz w:val="24"/>
                 <w:szCs w:val="24"/>
               </w:rPr>
-              <w:t>Round</w:t>
-            </w:r>
-            <w:r>
-              <w:rPr>
-                <w:rFonts w:ascii="Calibri" w:hAnsi="Calibri"/>
-                <w:sz w:val="24"/>
-                <w:szCs w:val="24"/>
-              </w:rPr>
-              <w:t xml:space="preserve"> </w:t>
-            </w:r>
-            <w:r>
-              <w:rPr>
-                <w:rFonts w:ascii="Calibri" w:hAnsi="Calibri"/>
-                <w:sz w:val="24"/>
-                <w:szCs w:val="24"/>
-              </w:rPr>
-              <w:t>-</w:t>
-            </w:r>
-            <w:r>
-              <w:rPr>
-                <w:rFonts w:ascii="Calibri" w:hAnsi="Calibri"/>
-                <w:sz w:val="24"/>
-                <w:szCs w:val="24"/>
-              </w:rPr>
-              <w:t xml:space="preserve"> </w:t>
-            </w:r>
-            <w:r>
-              <w:rPr>
-                <w:rFonts w:ascii="Calibri" w:hAnsi="Calibri"/>
-                <w:sz w:val="24"/>
-                <w:szCs w:val="24"/>
-              </w:rPr>
-              <w:t>ba</w:t>
+              <w:t>Round-ba</w:t>
             </w:r>
             <w:r>
               <w:rPr>
@@ -4532,12 +4484,12 @@
       </w:tr>
       <w:tr>
         <w:trPr>
-          <w:cnfStyle w:val="000000100000" w:firstRow="0" w:lastRow="0" w:firstColumn="0" w:lastColumn="0" w:oddVBand="0" w:evenVBand="0" w:oddHBand="1" w:evenHBand="0" w:firstRowFirstColumn="0" w:firstRowLastColumn="0" w:lastRowFirstColumn="0" w:lastRowLastColumn="0"/>
+          <w:cnfStyle w:val="000000100000"/>
           <w:trHeight w:val="638"/>
         </w:trPr>
         <w:tc>
           <w:tcPr>
-            <w:cnfStyle w:val="001000000000" w:firstRow="0" w:lastRow="0" w:firstColumn="1" w:lastColumn="0" w:oddVBand="0" w:evenVBand="0" w:oddHBand="0" w:evenHBand="0" w:firstRowFirstColumn="0" w:firstRowLastColumn="0" w:lastRowFirstColumn="0" w:lastRowLastColumn="0"/>
+            <w:cnfStyle w:val="001000000000"/>
             <w:tcW w:w="2506" w:type="dxa"/>
           </w:tcPr>
           <w:p>
@@ -4548,7 +4500,6 @@
                 <w:szCs w:val="24"/>
               </w:rPr>
             </w:pPr>
-            <w:proofErr w:type="spellStart"/>
             <w:r>
               <w:rPr>
                 <w:sz w:val="24"/>
@@ -4556,7 +4507,6 @@
               </w:rPr>
               <w:t>mcRAPTOR</w:t>
             </w:r>
-            <w:proofErr w:type="spellEnd"/>
           </w:p>
         </w:tc>
         <w:tc>
@@ -4566,7 +4516,7 @@
           <w:p>
             <w:pPr>
               <w:jc w:val="both"/>
-              <w:cnfStyle w:val="000000100000" w:firstRow="0" w:lastRow="0" w:firstColumn="0" w:lastColumn="0" w:oddVBand="0" w:evenVBand="0" w:oddHBand="1" w:evenHBand="0" w:firstRowFirstColumn="0" w:firstRowLastColumn="0" w:lastRowFirstColumn="0" w:lastRowLastColumn="0"/>
+              <w:cnfStyle w:val="000000100000"/>
               <w:rPr>
                 <w:rFonts w:ascii="Calibri" w:hAnsi="Calibri"/>
                 <w:sz w:val="24"/>
@@ -4590,7 +4540,7 @@
         </w:trPr>
         <w:tc>
           <w:tcPr>
-            <w:cnfStyle w:val="001000000000" w:firstRow="0" w:lastRow="0" w:firstColumn="1" w:lastColumn="0" w:oddVBand="0" w:evenVBand="0" w:oddHBand="0" w:evenHBand="0" w:firstRowFirstColumn="0" w:firstRowLastColumn="0" w:lastRowFirstColumn="0" w:lastRowLastColumn="0"/>
+            <w:cnfStyle w:val="001000000000"/>
             <w:tcW w:w="2506" w:type="dxa"/>
           </w:tcPr>
           <w:p>
@@ -4617,7 +4567,7 @@
           <w:p>
             <w:pPr>
               <w:jc w:val="both"/>
-              <w:cnfStyle w:val="000000000000" w:firstRow="0" w:lastRow="0" w:firstColumn="0" w:lastColumn="0" w:oddVBand="0" w:evenVBand="0" w:oddHBand="0" w:evenHBand="0" w:firstRowFirstColumn="0" w:firstRowLastColumn="0" w:lastRowFirstColumn="0" w:lastRowLastColumn="0"/>
+              <w:cnfStyle w:val="000000000000"/>
               <w:rPr>
                 <w:rFonts w:ascii="Calibri" w:hAnsi="Calibri"/>
                 <w:sz w:val="24"/>
@@ -4637,12 +4587,12 @@
       </w:tr>
       <w:tr>
         <w:trPr>
-          <w:cnfStyle w:val="000000100000" w:firstRow="0" w:lastRow="0" w:firstColumn="0" w:lastColumn="0" w:oddVBand="0" w:evenVBand="0" w:oddHBand="1" w:evenHBand="0" w:firstRowFirstColumn="0" w:firstRowLastColumn="0" w:lastRowFirstColumn="0" w:lastRowLastColumn="0"/>
+          <w:cnfStyle w:val="000000100000"/>
           <w:trHeight w:val="566"/>
         </w:trPr>
         <w:tc>
           <w:tcPr>
-            <w:cnfStyle w:val="001000000000" w:firstRow="0" w:lastRow="0" w:firstColumn="1" w:lastColumn="0" w:oddVBand="0" w:evenVBand="0" w:oddHBand="0" w:evenHBand="0" w:firstRowFirstColumn="0" w:firstRowLastColumn="0" w:lastRowFirstColumn="0" w:lastRowLastColumn="0"/>
+            <w:cnfStyle w:val="001000000000"/>
             <w:tcW w:w="2506" w:type="dxa"/>
           </w:tcPr>
           <w:p>
@@ -4669,7 +4619,7 @@
           <w:p>
             <w:pPr>
               <w:jc w:val="both"/>
-              <w:cnfStyle w:val="000000100000" w:firstRow="0" w:lastRow="0" w:firstColumn="0" w:lastColumn="0" w:oddVBand="0" w:evenVBand="0" w:oddHBand="1" w:evenHBand="0" w:firstRowFirstColumn="0" w:firstRowLastColumn="0" w:lastRowFirstColumn="0" w:lastRowLastColumn="0"/>
+              <w:cnfStyle w:val="000000100000"/>
               <w:rPr>
                 <w:rFonts w:ascii="Calibri" w:hAnsi="Calibri"/>
                 <w:sz w:val="24"/>
@@ -4693,7 +4643,7 @@
         </w:trPr>
         <w:tc>
           <w:tcPr>
-            <w:cnfStyle w:val="001000000000" w:firstRow="0" w:lastRow="0" w:firstColumn="1" w:lastColumn="0" w:oddVBand="0" w:evenVBand="0" w:oddHBand="0" w:evenHBand="0" w:firstRowFirstColumn="0" w:firstRowLastColumn="0" w:lastRowFirstColumn="0" w:lastRowLastColumn="0"/>
+            <w:cnfStyle w:val="001000000000"/>
             <w:tcW w:w="2506" w:type="dxa"/>
           </w:tcPr>
           <w:p>
@@ -4720,7 +4670,7 @@
           <w:p>
             <w:pPr>
               <w:jc w:val="both"/>
-              <w:cnfStyle w:val="000000000000" w:firstRow="0" w:lastRow="0" w:firstColumn="0" w:lastColumn="0" w:oddVBand="0" w:evenVBand="0" w:oddHBand="0" w:evenHBand="0" w:firstRowFirstColumn="0" w:firstRowLastColumn="0" w:lastRowFirstColumn="0" w:lastRowLastColumn="0"/>
+              <w:cnfStyle w:val="000000000000"/>
               <w:rPr>
                 <w:rFonts w:ascii="Calibri" w:hAnsi="Calibri"/>
                 <w:sz w:val="24"/>
@@ -4740,12 +4690,12 @@
       </w:tr>
       <w:tr>
         <w:trPr>
-          <w:cnfStyle w:val="000000100000" w:firstRow="0" w:lastRow="0" w:firstColumn="0" w:lastColumn="0" w:oddVBand="0" w:evenVBand="0" w:oddHBand="1" w:evenHBand="0" w:firstRowFirstColumn="0" w:firstRowLastColumn="0" w:lastRowFirstColumn="0" w:lastRowLastColumn="0"/>
+          <w:cnfStyle w:val="000000100000"/>
           <w:trHeight w:val="557"/>
         </w:trPr>
         <w:tc>
           <w:tcPr>
-            <w:cnfStyle w:val="001000000000" w:firstRow="0" w:lastRow="0" w:firstColumn="1" w:lastColumn="0" w:oddVBand="0" w:evenVBand="0" w:oddHBand="0" w:evenHBand="0" w:firstRowFirstColumn="0" w:firstRowLastColumn="0" w:lastRowFirstColumn="0" w:lastRowLastColumn="0"/>
+            <w:cnfStyle w:val="001000000000"/>
             <w:tcW w:w="2506" w:type="dxa"/>
           </w:tcPr>
           <w:p>
@@ -4772,7 +4722,7 @@
           <w:p>
             <w:pPr>
               <w:jc w:val="both"/>
-              <w:cnfStyle w:val="000000100000" w:firstRow="0" w:lastRow="0" w:firstColumn="0" w:lastColumn="0" w:oddVBand="0" w:evenVBand="0" w:oddHBand="1" w:evenHBand="0" w:firstRowFirstColumn="0" w:firstRowLastColumn="0" w:lastRowFirstColumn="0" w:lastRowLastColumn="0"/>
+              <w:cnfStyle w:val="000000100000"/>
               <w:rPr>
                 <w:rFonts w:ascii="Calibri" w:hAnsi="Calibri"/>
                 <w:sz w:val="24"/>
@@ -4796,7 +4746,7 @@
         </w:trPr>
         <w:tc>
           <w:tcPr>
-            <w:cnfStyle w:val="001000000000" w:firstRow="0" w:lastRow="0" w:firstColumn="1" w:lastColumn="0" w:oddVBand="0" w:evenVBand="0" w:oddHBand="0" w:evenHBand="0" w:firstRowFirstColumn="0" w:firstRowLastColumn="0" w:lastRowFirstColumn="0" w:lastRowLastColumn="0"/>
+            <w:cnfStyle w:val="001000000000"/>
             <w:tcW w:w="2506" w:type="dxa"/>
           </w:tcPr>
           <w:p>
@@ -4823,7 +4773,7 @@
           <w:p>
             <w:pPr>
               <w:jc w:val="both"/>
-              <w:cnfStyle w:val="000000000000" w:firstRow="0" w:lastRow="0" w:firstColumn="0" w:lastColumn="0" w:oddVBand="0" w:evenVBand="0" w:oddHBand="0" w:evenHBand="0" w:firstRowFirstColumn="0" w:firstRowLastColumn="0" w:lastRowFirstColumn="0" w:lastRowLastColumn="0"/>
+              <w:cnfStyle w:val="000000000000"/>
               <w:rPr>
                 <w:rFonts w:ascii="Calibri" w:hAnsi="Calibri"/>
                 <w:sz w:val="24"/>
@@ -4843,12 +4793,12 @@
       </w:tr>
       <w:tr>
         <w:trPr>
-          <w:cnfStyle w:val="000000100000" w:firstRow="0" w:lastRow="0" w:firstColumn="0" w:lastColumn="0" w:oddVBand="0" w:evenVBand="0" w:oddHBand="1" w:evenHBand="0" w:firstRowFirstColumn="0" w:firstRowLastColumn="0" w:lastRowFirstColumn="0" w:lastRowLastColumn="0"/>
+          <w:cnfStyle w:val="000000100000"/>
           <w:trHeight w:val="971"/>
         </w:trPr>
         <w:tc>
           <w:tcPr>
-            <w:cnfStyle w:val="001000000000" w:firstRow="0" w:lastRow="0" w:firstColumn="1" w:lastColumn="0" w:oddVBand="0" w:evenVBand="0" w:oddHBand="0" w:evenHBand="0" w:firstRowFirstColumn="0" w:firstRowLastColumn="0" w:lastRowFirstColumn="0" w:lastRowLastColumn="0"/>
+            <w:cnfStyle w:val="001000000000"/>
             <w:tcW w:w="2506" w:type="dxa"/>
           </w:tcPr>
           <w:p>
@@ -4875,7 +4825,7 @@
           <w:p>
             <w:pPr>
               <w:jc w:val="both"/>
-              <w:cnfStyle w:val="000000100000" w:firstRow="0" w:lastRow="0" w:firstColumn="0" w:lastColumn="0" w:oddVBand="0" w:evenVBand="0" w:oddHBand="1" w:evenHBand="0" w:firstRowFirstColumn="0" w:firstRowLastColumn="0" w:lastRowFirstColumn="0" w:lastRowLastColumn="0"/>
+              <w:cnfStyle w:val="000000100000"/>
               <w:rPr>
                 <w:rFonts w:ascii="Calibri" w:hAnsi="Calibri"/>
                 <w:sz w:val="24"/>
@@ -4910,7 +4860,7 @@
           <w:p>
             <w:pPr>
               <w:jc w:val="both"/>
-              <w:cnfStyle w:val="000000100000" w:firstRow="0" w:lastRow="0" w:firstColumn="0" w:lastColumn="0" w:oddVBand="0" w:evenVBand="0" w:oddHBand="1" w:evenHBand="0" w:firstRowFirstColumn="0" w:firstRowLastColumn="0" w:lastRowFirstColumn="0" w:lastRowLastColumn="0"/>
+              <w:cnfStyle w:val="000000100000"/>
               <w:rPr>
                 <w:rFonts w:ascii="Calibri" w:hAnsi="Calibri"/>
                 <w:sz w:val="24"/>
@@ -5018,23 +4968,27 @@
           <w:sz w:val="24"/>
           <w:szCs w:val="24"/>
         </w:rPr>
-        <w:t>Project name:</w:t>
-      </w:r>
-      <w:r>
+        <w:t>Project name:Smart Wear on Your Route</w:t>
+      </w:r>
+    </w:p>
+    <w:p>
+      <w:pPr>
+        <w:spacing w:after="0" w:line="259" w:lineRule="auto"/>
+        <w:ind w:left="360" w:firstLine="360"/>
+        <w:jc w:val="both"/>
         <w:rPr>
           <w:rFonts w:ascii="Cambria" w:hAnsi="Cambria"/>
           <w:sz w:val="24"/>
           <w:szCs w:val="24"/>
         </w:rPr>
-        <w:t xml:space="preserve"> </w:t>
-      </w:r>
+      </w:pPr>
       <w:r>
         <w:rPr>
           <w:rFonts w:ascii="Cambria" w:hAnsi="Cambria"/>
           <w:sz w:val="24"/>
           <w:szCs w:val="24"/>
         </w:rPr>
-        <w:t>Smart Wear on Your Route</w:t>
+        <w:t>Project Code:SWR</w:t>
       </w:r>
     </w:p>
     <w:p>
@@ -5054,95 +5008,27 @@
           <w:sz w:val="24"/>
           <w:szCs w:val="24"/>
         </w:rPr>
-        <w:t>Project Code:</w:t>
-      </w:r>
-      <w:r>
+        <w:t>Product Type:Website, Android and Android Wear application</w:t>
+      </w:r>
+    </w:p>
+    <w:p>
+      <w:pPr>
+        <w:spacing w:after="0" w:line="259" w:lineRule="auto"/>
+        <w:ind w:left="360" w:firstLine="360"/>
+        <w:jc w:val="both"/>
         <w:rPr>
           <w:rFonts w:ascii="Cambria" w:hAnsi="Cambria"/>
           <w:sz w:val="24"/>
           <w:szCs w:val="24"/>
         </w:rPr>
-        <w:t xml:space="preserve"> </w:t>
-      </w:r>
+      </w:pPr>
       <w:r>
         <w:rPr>
           <w:rFonts w:ascii="Cambria" w:hAnsi="Cambria"/>
           <w:sz w:val="24"/>
           <w:szCs w:val="24"/>
         </w:rPr>
-        <w:t>SWR</w:t>
-      </w:r>
-    </w:p>
-    <w:p>
-      <w:pPr>
-        <w:spacing w:after="0" w:line="259" w:lineRule="auto"/>
-        <w:ind w:left="360" w:firstLine="360"/>
-        <w:jc w:val="both"/>
-        <w:rPr>
-          <w:rFonts w:ascii="Cambria" w:hAnsi="Cambria"/>
-          <w:sz w:val="24"/>
-          <w:szCs w:val="24"/>
-        </w:rPr>
-      </w:pPr>
-      <w:r>
-        <w:rPr>
-          <w:rFonts w:ascii="Cambria" w:hAnsi="Cambria"/>
-          <w:sz w:val="24"/>
-          <w:szCs w:val="24"/>
-        </w:rPr>
-        <w:t>Product Type:</w:t>
-      </w:r>
-      <w:r>
-        <w:rPr>
-          <w:rFonts w:ascii="Cambria" w:hAnsi="Cambria"/>
-          <w:sz w:val="24"/>
-          <w:szCs w:val="24"/>
-        </w:rPr>
-        <w:t xml:space="preserve"> </w:t>
-      </w:r>
-      <w:r>
-        <w:rPr>
-          <w:rFonts w:ascii="Cambria" w:hAnsi="Cambria"/>
-          <w:sz w:val="24"/>
-          <w:szCs w:val="24"/>
-        </w:rPr>
-        <w:t>Website, Android and Android Wear application</w:t>
-      </w:r>
-    </w:p>
-    <w:p>
-      <w:pPr>
-        <w:spacing w:after="0" w:line="259" w:lineRule="auto"/>
-        <w:ind w:left="360" w:firstLine="360"/>
-        <w:jc w:val="both"/>
-        <w:rPr>
-          <w:rFonts w:ascii="Cambria" w:hAnsi="Cambria"/>
-          <w:sz w:val="24"/>
-          <w:szCs w:val="24"/>
-        </w:rPr>
-      </w:pPr>
-      <w:r>
-        <w:rPr>
-          <w:rFonts w:ascii="Cambria" w:hAnsi="Cambria"/>
-          <w:sz w:val="24"/>
-          <w:szCs w:val="24"/>
-        </w:rPr>
-        <w:t>Start Date:</w:t>
-      </w:r>
-      <w:r>
-        <w:rPr>
-          <w:rFonts w:ascii="Cambria" w:hAnsi="Cambria"/>
-          <w:sz w:val="24"/>
-          <w:szCs w:val="24"/>
-        </w:rPr>
-        <w:t xml:space="preserve"> </w:t>
-      </w:r>
-      <w:r>
-        <w:rPr>
-          <w:rFonts w:ascii="Cambria" w:hAnsi="Cambria"/>
-          <w:sz w:val="24"/>
-          <w:szCs w:val="24"/>
-        </w:rPr>
-        <w:t>September 7</w:t>
+        <w:t>Start Date:September 7</w:t>
       </w:r>
       <w:r>
         <w:rPr>
@@ -5179,23 +5065,7 @@
           <w:sz w:val="24"/>
           <w:szCs w:val="24"/>
         </w:rPr>
-        <w:t>End Date:</w:t>
-      </w:r>
-      <w:r>
-        <w:rPr>
-          <w:rFonts w:ascii="Cambria" w:hAnsi="Cambria"/>
-          <w:sz w:val="24"/>
-          <w:szCs w:val="24"/>
-        </w:rPr>
-        <w:t xml:space="preserve"> </w:t>
-      </w:r>
-      <w:r>
-        <w:rPr>
-          <w:rFonts w:ascii="Cambria" w:hAnsi="Cambria"/>
-          <w:sz w:val="24"/>
-          <w:szCs w:val="24"/>
-        </w:rPr>
-        <w:t>December 20</w:t>
+        <w:t>End Date:December 20</w:t>
       </w:r>
       <w:r>
         <w:rPr>
@@ -5655,12 +5525,6 @@
         <w:rPr>
           <w:rFonts w:asciiTheme="majorHAnsi" w:hAnsiTheme="majorHAnsi"/>
         </w:rPr>
-        <w:t xml:space="preserve"> </w:t>
-      </w:r>
-      <w:r>
-        <w:rPr>
-          <w:rFonts w:asciiTheme="majorHAnsi" w:hAnsiTheme="majorHAnsi"/>
-        </w:rPr>
         <w:t>staff edits</w:t>
       </w:r>
       <w:r>
@@ -5688,31 +5552,7 @@
         <w:rPr>
           <w:rFonts w:asciiTheme="majorHAnsi" w:hAnsiTheme="majorHAnsi"/>
         </w:rPr>
-        <w:t>Notify new update data from server to staff:</w:t>
-      </w:r>
-      <w:r>
-        <w:rPr>
-          <w:rFonts w:asciiTheme="majorHAnsi" w:hAnsiTheme="majorHAnsi"/>
-        </w:rPr>
-        <w:t xml:space="preserve"> </w:t>
-      </w:r>
-      <w:r>
-        <w:rPr>
-          <w:rFonts w:asciiTheme="majorHAnsi" w:hAnsiTheme="majorHAnsi"/>
-        </w:rPr>
-        <w:t>if</w:t>
-      </w:r>
-      <w:r>
-        <w:rPr>
-          <w:rFonts w:asciiTheme="majorHAnsi" w:hAnsiTheme="majorHAnsi"/>
-        </w:rPr>
-        <w:t xml:space="preserve"> </w:t>
-      </w:r>
-      <w:r>
-        <w:rPr>
-          <w:rFonts w:asciiTheme="majorHAnsi" w:hAnsiTheme="majorHAnsi"/>
-        </w:rPr>
-        <w:t>official website (http://www.buyttphcm.com.vn/) has new data, background process will notify to staff and staff will decide approve this update or not.</w:t>
+        <w:t>Notify new update data from server to staff:ifofficial website (http://www.buyttphcm.com.vn/) has new data, background process will notify to staff and staff will decide approve this update or not.</w:t>
       </w:r>
     </w:p>
     <w:p>
@@ -5901,19 +5741,7 @@
         <w:rPr>
           <w:rFonts w:asciiTheme="majorHAnsi" w:hAnsiTheme="majorHAnsi"/>
         </w:rPr>
-        <w:t>Bus:</w:t>
-      </w:r>
-      <w:r>
-        <w:rPr>
-          <w:rFonts w:asciiTheme="majorHAnsi" w:hAnsiTheme="majorHAnsi"/>
-        </w:rPr>
-        <w:t xml:space="preserve"> </w:t>
-      </w:r>
-      <w:r>
-        <w:rPr>
-          <w:rFonts w:asciiTheme="majorHAnsi" w:hAnsiTheme="majorHAnsi"/>
-        </w:rPr>
-        <w:t>App will notify for user when bus nears the station that user should to leave:  if bus in circular range of station of the route's plan, application will show the message name of the next station in two minutes and will notify again one minutes later with special sound and vibrate the smart watch until user out of range.</w:t>
+        <w:t>Bus:App will notify for user when bus nears the station that user should to leave:  if bus in circular range of station of the route's plan, application will show the message name of the next station in two minutes and will notify again one minutes later with special sound and vibrate the smart watch until user out of range.</w:t>
       </w:r>
     </w:p>
     <w:p>
@@ -6655,7 +6483,7 @@
           <w:insideH w:val="single" w:sz="4" w:space="0" w:color="auto"/>
           <w:insideV w:val="single" w:sz="4" w:space="0" w:color="auto"/>
         </w:tblBorders>
-        <w:tblLook w:val="04A0" w:firstRow="1" w:lastRow="0" w:firstColumn="1" w:lastColumn="0" w:noHBand="0" w:noVBand="1"/>
+        <w:tblLook w:val="04A0"/>
       </w:tblPr>
       <w:tblGrid>
         <w:gridCol w:w="535"/>
@@ -6666,11 +6494,11 @@
       </w:tblGrid>
       <w:tr>
         <w:trPr>
-          <w:cnfStyle w:val="100000000000" w:firstRow="1" w:lastRow="0" w:firstColumn="0" w:lastColumn="0" w:oddVBand="0" w:evenVBand="0" w:oddHBand="0" w:evenHBand="0" w:firstRowFirstColumn="0" w:firstRowLastColumn="0" w:lastRowFirstColumn="0" w:lastRowLastColumn="0"/>
+          <w:cnfStyle w:val="100000000000"/>
         </w:trPr>
         <w:tc>
           <w:tcPr>
-            <w:cnfStyle w:val="001000000000" w:firstRow="0" w:lastRow="0" w:firstColumn="1" w:lastColumn="0" w:oddVBand="0" w:evenVBand="0" w:oddHBand="0" w:evenHBand="0" w:firstRowFirstColumn="0" w:firstRowLastColumn="0" w:lastRowFirstColumn="0" w:lastRowLastColumn="0"/>
+            <w:cnfStyle w:val="001000000000"/>
             <w:tcW w:w="269" w:type="pct"/>
             <w:tcBorders>
               <w:top w:val="none" w:sz="0" w:space="0" w:color="auto"/>
@@ -6712,7 +6540,7 @@
             <w:pPr>
               <w:pStyle w:val="Default"/>
               <w:jc w:val="both"/>
-              <w:cnfStyle w:val="100000000000" w:firstRow="1" w:lastRow="0" w:firstColumn="0" w:lastColumn="0" w:oddVBand="0" w:evenVBand="0" w:oddHBand="0" w:evenHBand="0" w:firstRowFirstColumn="0" w:firstRowLastColumn="0" w:lastRowFirstColumn="0" w:lastRowLastColumn="0"/>
+              <w:cnfStyle w:val="100000000000"/>
               <w:rPr>
                 <w:b w:val="0"/>
                 <w:szCs w:val="28"/>
@@ -6741,7 +6569,7 @@
             <w:pPr>
               <w:pStyle w:val="Default"/>
               <w:jc w:val="both"/>
-              <w:cnfStyle w:val="100000000000" w:firstRow="1" w:lastRow="0" w:firstColumn="0" w:lastColumn="0" w:oddVBand="0" w:evenVBand="0" w:oddHBand="0" w:evenHBand="0" w:firstRowFirstColumn="0" w:firstRowLastColumn="0" w:lastRowFirstColumn="0" w:lastRowLastColumn="0"/>
+              <w:cnfStyle w:val="100000000000"/>
               <w:rPr>
                 <w:b w:val="0"/>
                 <w:szCs w:val="28"/>
@@ -6770,7 +6598,7 @@
             <w:pPr>
               <w:pStyle w:val="Default"/>
               <w:jc w:val="both"/>
-              <w:cnfStyle w:val="100000000000" w:firstRow="1" w:lastRow="0" w:firstColumn="0" w:lastColumn="0" w:oddVBand="0" w:evenVBand="0" w:oddHBand="0" w:evenHBand="0" w:firstRowFirstColumn="0" w:firstRowLastColumn="0" w:lastRowFirstColumn="0" w:lastRowLastColumn="0"/>
+              <w:cnfStyle w:val="100000000000"/>
               <w:rPr>
                 <w:b w:val="0"/>
                 <w:szCs w:val="28"/>
@@ -6799,7 +6627,7 @@
             <w:pPr>
               <w:pStyle w:val="Default"/>
               <w:jc w:val="both"/>
-              <w:cnfStyle w:val="100000000000" w:firstRow="1" w:lastRow="0" w:firstColumn="0" w:lastColumn="0" w:oddVBand="0" w:evenVBand="0" w:oddHBand="0" w:evenHBand="0" w:firstRowFirstColumn="0" w:firstRowLastColumn="0" w:lastRowFirstColumn="0" w:lastRowLastColumn="0"/>
+              <w:cnfStyle w:val="100000000000"/>
               <w:rPr>
                 <w:b w:val="0"/>
                 <w:szCs w:val="28"/>
@@ -6816,12 +6644,12 @@
       </w:tr>
       <w:tr>
         <w:trPr>
-          <w:cnfStyle w:val="000000100000" w:firstRow="0" w:lastRow="0" w:firstColumn="0" w:lastColumn="0" w:oddVBand="0" w:evenVBand="0" w:oddHBand="1" w:evenHBand="0" w:firstRowFirstColumn="0" w:firstRowLastColumn="0" w:lastRowFirstColumn="0" w:lastRowLastColumn="0"/>
+          <w:cnfStyle w:val="000000100000"/>
           <w:trHeight w:val="322"/>
         </w:trPr>
         <w:tc>
           <w:tcPr>
-            <w:cnfStyle w:val="001000000000" w:firstRow="0" w:lastRow="0" w:firstColumn="1" w:lastColumn="0" w:oddVBand="0" w:evenVBand="0" w:oddHBand="0" w:evenHBand="0" w:firstRowFirstColumn="0" w:firstRowLastColumn="0" w:lastRowFirstColumn="0" w:lastRowLastColumn="0"/>
+            <w:cnfStyle w:val="001000000000"/>
             <w:tcW w:w="269" w:type="pct"/>
           </w:tcPr>
           <w:p>
@@ -6846,7 +6674,7 @@
           <w:p>
             <w:pPr>
               <w:pStyle w:val="Default"/>
-              <w:cnfStyle w:val="000000100000" w:firstRow="0" w:lastRow="0" w:firstColumn="0" w:lastColumn="0" w:oddVBand="0" w:evenVBand="0" w:oddHBand="1" w:evenHBand="0" w:firstRowFirstColumn="0" w:firstRowLastColumn="0" w:lastRowFirstColumn="0" w:lastRowLastColumn="0"/>
+              <w:cnfStyle w:val="000000100000"/>
               <w:rPr>
                 <w:szCs w:val="28"/>
               </w:rPr>
@@ -6890,7 +6718,7 @@
           <w:p>
             <w:pPr>
               <w:pStyle w:val="Default"/>
-              <w:cnfStyle w:val="000000100000" w:firstRow="0" w:lastRow="0" w:firstColumn="0" w:lastColumn="0" w:oddVBand="0" w:evenVBand="0" w:oddHBand="1" w:evenHBand="0" w:firstRowFirstColumn="0" w:firstRowLastColumn="0" w:lastRowFirstColumn="0" w:lastRowLastColumn="0"/>
+              <w:cnfStyle w:val="000000100000"/>
               <w:rPr>
                 <w:szCs w:val="28"/>
               </w:rPr>
@@ -6910,7 +6738,7 @@
           <w:p>
             <w:pPr>
               <w:pStyle w:val="Default"/>
-              <w:cnfStyle w:val="000000100000" w:firstRow="0" w:lastRow="0" w:firstColumn="0" w:lastColumn="0" w:oddVBand="0" w:evenVBand="0" w:oddHBand="1" w:evenHBand="0" w:firstRowFirstColumn="0" w:firstRowLastColumn="0" w:lastRowFirstColumn="0" w:lastRowLastColumn="0"/>
+              <w:cnfStyle w:val="000000100000"/>
               <w:rPr>
                 <w:szCs w:val="28"/>
               </w:rPr>
@@ -6930,7 +6758,7 @@
           <w:p>
             <w:pPr>
               <w:pStyle w:val="Default"/>
-              <w:cnfStyle w:val="000000100000" w:firstRow="0" w:lastRow="0" w:firstColumn="0" w:lastColumn="0" w:oddVBand="0" w:evenVBand="0" w:oddHBand="1" w:evenHBand="0" w:firstRowFirstColumn="0" w:firstRowLastColumn="0" w:lastRowFirstColumn="0" w:lastRowLastColumn="0"/>
+              <w:cnfStyle w:val="000000100000"/>
             </w:pPr>
             <w:r>
               <w:t>khanhkt@fpt.edu.vn</w:t>
@@ -6941,7 +6769,7 @@
       <w:tr>
         <w:tc>
           <w:tcPr>
-            <w:cnfStyle w:val="001000000000" w:firstRow="0" w:lastRow="0" w:firstColumn="1" w:lastColumn="0" w:oddVBand="0" w:evenVBand="0" w:oddHBand="0" w:evenHBand="0" w:firstRowFirstColumn="0" w:firstRowLastColumn="0" w:lastRowFirstColumn="0" w:lastRowLastColumn="0"/>
+            <w:cnfStyle w:val="001000000000"/>
             <w:tcW w:w="269" w:type="pct"/>
           </w:tcPr>
           <w:p>
@@ -6966,7 +6794,7 @@
           <w:p>
             <w:pPr>
               <w:pStyle w:val="Default"/>
-              <w:cnfStyle w:val="000000000000" w:firstRow="0" w:lastRow="0" w:firstColumn="0" w:lastColumn="0" w:oddVBand="0" w:evenVBand="0" w:oddHBand="0" w:evenHBand="0" w:firstRowFirstColumn="0" w:firstRowLastColumn="0" w:lastRowFirstColumn="0" w:lastRowLastColumn="0"/>
+              <w:cnfStyle w:val="000000000000"/>
               <w:rPr>
                 <w:szCs w:val="28"/>
               </w:rPr>
@@ -7010,7 +6838,7 @@
           <w:p>
             <w:pPr>
               <w:pStyle w:val="Default"/>
-              <w:cnfStyle w:val="000000000000" w:firstRow="0" w:lastRow="0" w:firstColumn="0" w:lastColumn="0" w:oddVBand="0" w:evenVBand="0" w:oddHBand="0" w:evenHBand="0" w:firstRowFirstColumn="0" w:firstRowLastColumn="0" w:lastRowFirstColumn="0" w:lastRowLastColumn="0"/>
+              <w:cnfStyle w:val="000000000000"/>
               <w:rPr>
                 <w:szCs w:val="28"/>
               </w:rPr>
@@ -7030,7 +6858,7 @@
           <w:p>
             <w:pPr>
               <w:pStyle w:val="Default"/>
-              <w:cnfStyle w:val="000000000000" w:firstRow="0" w:lastRow="0" w:firstColumn="0" w:lastColumn="0" w:oddVBand="0" w:evenVBand="0" w:oddHBand="0" w:evenHBand="0" w:firstRowFirstColumn="0" w:firstRowLastColumn="0" w:lastRowFirstColumn="0" w:lastRowLastColumn="0"/>
+              <w:cnfStyle w:val="000000000000"/>
               <w:rPr>
                 <w:szCs w:val="28"/>
               </w:rPr>
@@ -7050,7 +6878,7 @@
           <w:p>
             <w:pPr>
               <w:pStyle w:val="Default"/>
-              <w:cnfStyle w:val="000000000000" w:firstRow="0" w:lastRow="0" w:firstColumn="0" w:lastColumn="0" w:oddVBand="0" w:evenVBand="0" w:oddHBand="0" w:evenHBand="0" w:firstRowFirstColumn="0" w:firstRowLastColumn="0" w:lastRowFirstColumn="0" w:lastRowLastColumn="0"/>
+              <w:cnfStyle w:val="000000000000"/>
             </w:pPr>
             <w:r>
               <w:rPr>
@@ -7064,11 +6892,11 @@
       </w:tr>
       <w:tr>
         <w:trPr>
-          <w:cnfStyle w:val="000000100000" w:firstRow="0" w:lastRow="0" w:firstColumn="0" w:lastColumn="0" w:oddVBand="0" w:evenVBand="0" w:oddHBand="1" w:evenHBand="0" w:firstRowFirstColumn="0" w:firstRowLastColumn="0" w:lastRowFirstColumn="0" w:lastRowLastColumn="0"/>
+          <w:cnfStyle w:val="000000100000"/>
         </w:trPr>
         <w:tc>
           <w:tcPr>
-            <w:cnfStyle w:val="001000000000" w:firstRow="0" w:lastRow="0" w:firstColumn="1" w:lastColumn="0" w:oddVBand="0" w:evenVBand="0" w:oddHBand="0" w:evenHBand="0" w:firstRowFirstColumn="0" w:firstRowLastColumn="0" w:lastRowFirstColumn="0" w:lastRowLastColumn="0"/>
+            <w:cnfStyle w:val="001000000000"/>
             <w:tcW w:w="269" w:type="pct"/>
           </w:tcPr>
           <w:p>
@@ -7093,7 +6921,7 @@
           <w:p>
             <w:pPr>
               <w:pStyle w:val="Default"/>
-              <w:cnfStyle w:val="000000100000" w:firstRow="0" w:lastRow="0" w:firstColumn="0" w:lastColumn="0" w:oddVBand="0" w:evenVBand="0" w:oddHBand="1" w:evenHBand="0" w:firstRowFirstColumn="0" w:firstRowLastColumn="0" w:lastRowFirstColumn="0" w:lastRowLastColumn="0"/>
+              <w:cnfStyle w:val="000000100000"/>
               <w:rPr>
                 <w:szCs w:val="28"/>
               </w:rPr>
@@ -7102,7 +6930,7 @@
               <w:rPr>
                 <w:szCs w:val="28"/>
               </w:rPr>
-              <w:t>Nguyễn</w:t>
+              <w:t>TrầnThanh</w:t>
             </w:r>
             <w:r>
               <w:rPr>
@@ -7114,7 +6942,7 @@
               <w:rPr>
                 <w:szCs w:val="28"/>
               </w:rPr>
-              <w:t>Trung Nam</w:t>
+              <w:t>Ngoan</w:t>
             </w:r>
           </w:p>
         </w:tc>
@@ -7125,7 +6953,7 @@
           <w:p>
             <w:pPr>
               <w:pStyle w:val="Default"/>
-              <w:cnfStyle w:val="000000100000" w:firstRow="0" w:lastRow="0" w:firstColumn="0" w:lastColumn="0" w:oddVBand="0" w:evenVBand="0" w:oddHBand="1" w:evenHBand="0" w:firstRowFirstColumn="0" w:firstRowLastColumn="0" w:lastRowFirstColumn="0" w:lastRowLastColumn="0"/>
+              <w:cnfStyle w:val="000000100000"/>
               <w:rPr>
                 <w:szCs w:val="28"/>
               </w:rPr>
@@ -7145,7 +6973,7 @@
           <w:p>
             <w:pPr>
               <w:pStyle w:val="Default"/>
-              <w:cnfStyle w:val="000000100000" w:firstRow="0" w:lastRow="0" w:firstColumn="0" w:lastColumn="0" w:oddVBand="0" w:evenVBand="0" w:oddHBand="1" w:evenHBand="0" w:firstRowFirstColumn="0" w:firstRowLastColumn="0" w:lastRowFirstColumn="0" w:lastRowLastColumn="0"/>
+              <w:cnfStyle w:val="000000100000"/>
               <w:rPr>
                 <w:szCs w:val="28"/>
               </w:rPr>
@@ -7165,127 +6993,7 @@
           <w:p>
             <w:pPr>
               <w:pStyle w:val="Default"/>
-              <w:cnfStyle w:val="000000100000" w:firstRow="0" w:lastRow="0" w:firstColumn="0" w:lastColumn="0" w:oddVBand="0" w:evenVBand="0" w:oddHBand="1" w:evenHBand="0" w:firstRowFirstColumn="0" w:firstRowLastColumn="0" w:lastRowFirstColumn="0" w:lastRowLastColumn="0"/>
-            </w:pPr>
-            <w:r>
-              <w:t>namntse61132@fpt.edu.vn</w:t>
-            </w:r>
-          </w:p>
-        </w:tc>
-      </w:tr>
-      <w:tr>
-        <w:tc>
-          <w:tcPr>
-            <w:cnfStyle w:val="001000000000" w:firstRow="0" w:lastRow="0" w:firstColumn="1" w:lastColumn="0" w:oddVBand="0" w:evenVBand="0" w:oddHBand="0" w:evenHBand="0" w:firstRowFirstColumn="0" w:firstRowLastColumn="0" w:lastRowFirstColumn="0" w:lastRowLastColumn="0"/>
-            <w:tcW w:w="269" w:type="pct"/>
-          </w:tcPr>
-          <w:p>
-            <w:pPr>
-              <w:pStyle w:val="Default"/>
-              <w:rPr>
-                <w:szCs w:val="28"/>
-              </w:rPr>
-            </w:pPr>
-            <w:r>
-              <w:rPr>
-                <w:szCs w:val="28"/>
-              </w:rPr>
-              <w:t>4</w:t>
-            </w:r>
-          </w:p>
-        </w:tc>
-        <w:tc>
-          <w:tcPr>
-            <w:tcW w:w="1319" w:type="pct"/>
-          </w:tcPr>
-          <w:p>
-            <w:pPr>
-              <w:pStyle w:val="Default"/>
-              <w:cnfStyle w:val="000000000000" w:firstRow="0" w:lastRow="0" w:firstColumn="0" w:lastColumn="0" w:oddVBand="0" w:evenVBand="0" w:oddHBand="0" w:evenHBand="0" w:firstRowFirstColumn="0" w:firstRowLastColumn="0" w:lastRowFirstColumn="0" w:lastRowLastColumn="0"/>
-              <w:rPr>
-                <w:szCs w:val="28"/>
-              </w:rPr>
-            </w:pPr>
-            <w:r>
-              <w:rPr>
-                <w:szCs w:val="28"/>
-              </w:rPr>
-              <w:t>Trần</w:t>
-            </w:r>
-            <w:r>
-              <w:rPr>
-                <w:szCs w:val="28"/>
-              </w:rPr>
-              <w:t xml:space="preserve"> </w:t>
-            </w:r>
-            <w:r>
-              <w:rPr>
-                <w:szCs w:val="28"/>
-              </w:rPr>
-              <w:t>Thanh</w:t>
-            </w:r>
-            <w:r>
-              <w:rPr>
-                <w:szCs w:val="28"/>
-              </w:rPr>
-              <w:t xml:space="preserve"> </w:t>
-            </w:r>
-            <w:r>
-              <w:rPr>
-                <w:szCs w:val="28"/>
-              </w:rPr>
-              <w:t>Ngoan</w:t>
-            </w:r>
-          </w:p>
-        </w:tc>
-        <w:tc>
-          <w:tcPr>
-            <w:tcW w:w="990" w:type="pct"/>
-          </w:tcPr>
-          <w:p>
-            <w:pPr>
-              <w:pStyle w:val="Default"/>
-              <w:cnfStyle w:val="000000000000" w:firstRow="0" w:lastRow="0" w:firstColumn="0" w:lastColumn="0" w:oddVBand="0" w:evenVBand="0" w:oddHBand="0" w:evenHBand="0" w:firstRowFirstColumn="0" w:firstRowLastColumn="0" w:lastRowFirstColumn="0" w:lastRowLastColumn="0"/>
-              <w:rPr>
-                <w:szCs w:val="28"/>
-              </w:rPr>
-            </w:pPr>
-            <w:r>
-              <w:rPr>
-                <w:szCs w:val="28"/>
-              </w:rPr>
-              <w:t>Developer</w:t>
-            </w:r>
-          </w:p>
-        </w:tc>
-        <w:tc>
-          <w:tcPr>
-            <w:tcW w:w="695" w:type="pct"/>
-          </w:tcPr>
-          <w:p>
-            <w:pPr>
-              <w:pStyle w:val="Default"/>
-              <w:cnfStyle w:val="000000000000" w:firstRow="0" w:lastRow="0" w:firstColumn="0" w:lastColumn="0" w:oddVBand="0" w:evenVBand="0" w:oddHBand="0" w:evenHBand="0" w:firstRowFirstColumn="0" w:firstRowLastColumn="0" w:lastRowFirstColumn="0" w:lastRowLastColumn="0"/>
-              <w:rPr>
-                <w:szCs w:val="28"/>
-              </w:rPr>
-            </w:pPr>
-            <w:r>
-              <w:rPr>
-                <w:szCs w:val="28"/>
-              </w:rPr>
-              <w:t>Member</w:t>
-            </w:r>
-          </w:p>
-        </w:tc>
-        <w:tc>
-          <w:tcPr>
-            <w:tcW w:w="1727" w:type="pct"/>
-          </w:tcPr>
-          <w:p>
-            <w:pPr>
-              <w:pStyle w:val="Default"/>
-              <w:cnfStyle w:val="000000000000" w:firstRow="0" w:lastRow="0" w:firstColumn="0" w:lastColumn="0" w:oddVBand="0" w:evenVBand="0" w:oddHBand="0" w:evenHBand="0" w:firstRowFirstColumn="0" w:firstRowLastColumn="0" w:lastRowFirstColumn="0" w:lastRowLastColumn="0"/>
+              <w:cnfStyle w:val="000000100000"/>
             </w:pPr>
             <w:r>
               <w:rPr>
@@ -7293,18 +7001,130 @@
                 <w:color w:val="141823"/>
                 <w:shd w:val="clear" w:color="auto" w:fill="F6F7F8"/>
               </w:rPr>
-              <w:t>ngoanttse61125@fpt.edu.vn</w:t>
+              <w:t>ngoanttse61125</w:t>
+            </w:r>
+            <w:r>
+              <w:t>@fpt.edu.vn</w:t>
+            </w:r>
+          </w:p>
+        </w:tc>
+      </w:tr>
+      <w:tr>
+        <w:tc>
+          <w:tcPr>
+            <w:cnfStyle w:val="001000000000"/>
+            <w:tcW w:w="269" w:type="pct"/>
+          </w:tcPr>
+          <w:p>
+            <w:pPr>
+              <w:pStyle w:val="Default"/>
+              <w:rPr>
+                <w:szCs w:val="28"/>
+              </w:rPr>
+            </w:pPr>
+            <w:r>
+              <w:rPr>
+                <w:szCs w:val="28"/>
+              </w:rPr>
+              <w:t>4</w:t>
+            </w:r>
+          </w:p>
+        </w:tc>
+        <w:tc>
+          <w:tcPr>
+            <w:tcW w:w="1319" w:type="pct"/>
+          </w:tcPr>
+          <w:p>
+            <w:pPr>
+              <w:pStyle w:val="Default"/>
+              <w:cnfStyle w:val="000000000000"/>
+              <w:rPr>
+                <w:szCs w:val="28"/>
+              </w:rPr>
+            </w:pPr>
+            <w:r>
+              <w:rPr>
+                <w:szCs w:val="28"/>
+              </w:rPr>
+              <w:t>Nguyễn Trung Nam</w:t>
+            </w:r>
+          </w:p>
+        </w:tc>
+        <w:tc>
+          <w:tcPr>
+            <w:tcW w:w="990" w:type="pct"/>
+          </w:tcPr>
+          <w:p>
+            <w:pPr>
+              <w:pStyle w:val="Default"/>
+              <w:cnfStyle w:val="000000000000"/>
+              <w:rPr>
+                <w:szCs w:val="28"/>
+              </w:rPr>
+            </w:pPr>
+            <w:r>
+              <w:rPr>
+                <w:szCs w:val="28"/>
+              </w:rPr>
+              <w:t>Developer</w:t>
+            </w:r>
+          </w:p>
+        </w:tc>
+        <w:tc>
+          <w:tcPr>
+            <w:tcW w:w="695" w:type="pct"/>
+          </w:tcPr>
+          <w:p>
+            <w:pPr>
+              <w:pStyle w:val="Default"/>
+              <w:cnfStyle w:val="000000000000"/>
+              <w:rPr>
+                <w:szCs w:val="28"/>
+              </w:rPr>
+            </w:pPr>
+            <w:r>
+              <w:rPr>
+                <w:szCs w:val="28"/>
+              </w:rPr>
+              <w:t>Member</w:t>
+            </w:r>
+          </w:p>
+        </w:tc>
+        <w:tc>
+          <w:tcPr>
+            <w:tcW w:w="1727" w:type="pct"/>
+          </w:tcPr>
+          <w:p>
+            <w:pPr>
+              <w:pStyle w:val="Default"/>
+              <w:cnfStyle w:val="000000000000"/>
+            </w:pPr>
+            <w:r>
+              <w:rPr>
+                <w:rFonts w:cs="Arial"/>
+                <w:color w:val="141823"/>
+                <w:shd w:val="clear" w:color="auto" w:fill="F6F7F8"/>
+              </w:rPr>
+              <w:t>namntse61132</w:t>
+            </w:r>
+            <w:r>
+              <w:rPr>
+                <w:rFonts w:cs="Arial"/>
+                <w:color w:val="141823"/>
+                <w:shd w:val="clear" w:color="auto" w:fill="F6F7F8"/>
+              </w:rPr>
+              <w:t>@fpt.edu.vn</w:t>
             </w:r>
           </w:p>
         </w:tc>
       </w:tr>
       <w:tr>
         <w:trPr>
-          <w:cnfStyle w:val="000000100000" w:firstRow="0" w:lastRow="0" w:firstColumn="0" w:lastColumn="0" w:oddVBand="0" w:evenVBand="0" w:oddHBand="1" w:evenHBand="0" w:firstRowFirstColumn="0" w:firstRowLastColumn="0" w:lastRowFirstColumn="0" w:lastRowLastColumn="0"/>
+          <w:cnfStyle w:val="000000100000"/>
         </w:trPr>
         <w:tc>
           <w:tcPr>
-            <w:cnfStyle w:val="001000000000" w:firstRow="0" w:lastRow="0" w:firstColumn="1" w:lastColumn="0" w:oddVBand="0" w:evenVBand="0" w:oddHBand="0" w:evenHBand="0" w:firstRowFirstColumn="0" w:firstRowLastColumn="0" w:lastRowFirstColumn="0" w:lastRowLastColumn="0"/>
+            <w:cnfStyle w:val="001000000000"/>
             <w:tcW w:w="269" w:type="pct"/>
           </w:tcPr>
           <w:p>
@@ -7329,7 +7149,7 @@
           <w:p>
             <w:pPr>
               <w:pStyle w:val="Default"/>
-              <w:cnfStyle w:val="000000100000" w:firstRow="0" w:lastRow="0" w:firstColumn="0" w:lastColumn="0" w:oddVBand="0" w:evenVBand="0" w:oddHBand="1" w:evenHBand="0" w:firstRowFirstColumn="0" w:firstRowLastColumn="0" w:lastRowFirstColumn="0" w:lastRowLastColumn="0"/>
+              <w:cnfStyle w:val="000000100000"/>
               <w:rPr>
                 <w:szCs w:val="28"/>
               </w:rPr>
@@ -7373,7 +7193,7 @@
           <w:p>
             <w:pPr>
               <w:pStyle w:val="Default"/>
-              <w:cnfStyle w:val="000000100000" w:firstRow="0" w:lastRow="0" w:firstColumn="0" w:lastColumn="0" w:oddVBand="0" w:evenVBand="0" w:oddHBand="1" w:evenHBand="0" w:firstRowFirstColumn="0" w:firstRowLastColumn="0" w:lastRowFirstColumn="0" w:lastRowLastColumn="0"/>
+              <w:cnfStyle w:val="000000100000"/>
               <w:rPr>
                 <w:szCs w:val="28"/>
               </w:rPr>
@@ -7393,7 +7213,7 @@
           <w:p>
             <w:pPr>
               <w:pStyle w:val="Default"/>
-              <w:cnfStyle w:val="000000100000" w:firstRow="0" w:lastRow="0" w:firstColumn="0" w:lastColumn="0" w:oddVBand="0" w:evenVBand="0" w:oddHBand="1" w:evenHBand="0" w:firstRowFirstColumn="0" w:firstRowLastColumn="0" w:lastRowFirstColumn="0" w:lastRowLastColumn="0"/>
+              <w:cnfStyle w:val="000000100000"/>
               <w:rPr>
                 <w:szCs w:val="28"/>
               </w:rPr>
@@ -7413,7 +7233,7 @@
           <w:p>
             <w:pPr>
               <w:pStyle w:val="Default"/>
-              <w:cnfStyle w:val="000000100000" w:firstRow="0" w:lastRow="0" w:firstColumn="0" w:lastColumn="0" w:oddVBand="0" w:evenVBand="0" w:oddHBand="1" w:evenHBand="0" w:firstRowFirstColumn="0" w:firstRowLastColumn="0" w:lastRowFirstColumn="0" w:lastRowLastColumn="0"/>
+              <w:cnfStyle w:val="000000100000"/>
               <w:rPr>
                 <w:rFonts w:cs="Arial"/>
                 <w:color w:val="141823"/>
@@ -7589,147 +7409,7 @@
         <w:rPr>
           <w:rFonts w:asciiTheme="majorHAnsi" w:hAnsiTheme="majorHAnsi"/>
         </w:rPr>
-        <w:t xml:space="preserve">Vietnamese name: </w:t>
-      </w:r>
-      <w:proofErr w:type="spellStart"/>
-      <w:r>
-        <w:rPr>
-          <w:rFonts w:asciiTheme="majorHAnsi" w:hAnsiTheme="majorHAnsi"/>
-        </w:rPr>
-        <w:t>Hỗ</w:t>
-      </w:r>
-      <w:proofErr w:type="spellEnd"/>
-      <w:r>
-        <w:rPr>
-          <w:rFonts w:asciiTheme="majorHAnsi" w:hAnsiTheme="majorHAnsi"/>
-        </w:rPr>
-        <w:t xml:space="preserve"> </w:t>
-      </w:r>
-      <w:proofErr w:type="spellStart"/>
-      <w:r>
-        <w:rPr>
-          <w:rFonts w:asciiTheme="majorHAnsi" w:hAnsiTheme="majorHAnsi"/>
-        </w:rPr>
-        <w:t>trợ</w:t>
-      </w:r>
-      <w:proofErr w:type="spellEnd"/>
-      <w:r>
-        <w:rPr>
-          <w:rFonts w:asciiTheme="majorHAnsi" w:hAnsiTheme="majorHAnsi"/>
-        </w:rPr>
-        <w:t xml:space="preserve"> </w:t>
-      </w:r>
-      <w:proofErr w:type="spellStart"/>
-      <w:r>
-        <w:rPr>
-          <w:rFonts w:asciiTheme="majorHAnsi" w:hAnsiTheme="majorHAnsi"/>
-        </w:rPr>
-        <w:t>đi</w:t>
-      </w:r>
-      <w:proofErr w:type="spellEnd"/>
-      <w:r>
-        <w:rPr>
-          <w:rFonts w:asciiTheme="majorHAnsi" w:hAnsiTheme="majorHAnsi"/>
-        </w:rPr>
-        <w:t xml:space="preserve"> </w:t>
-      </w:r>
-      <w:proofErr w:type="spellStart"/>
-      <w:r>
-        <w:rPr>
-          <w:rFonts w:asciiTheme="majorHAnsi" w:hAnsiTheme="majorHAnsi"/>
-        </w:rPr>
-        <w:t>đường</w:t>
-      </w:r>
-      <w:proofErr w:type="spellEnd"/>
-      <w:r>
-        <w:rPr>
-          <w:rFonts w:asciiTheme="majorHAnsi" w:hAnsiTheme="majorHAnsi"/>
-        </w:rPr>
-        <w:t xml:space="preserve"> </w:t>
-      </w:r>
-      <w:proofErr w:type="spellStart"/>
-      <w:r>
-        <w:rPr>
-          <w:rFonts w:asciiTheme="majorHAnsi" w:hAnsiTheme="majorHAnsi"/>
-        </w:rPr>
-        <w:t>với</w:t>
-      </w:r>
-      <w:proofErr w:type="spellEnd"/>
-      <w:r>
-        <w:rPr>
-          <w:rFonts w:asciiTheme="majorHAnsi" w:hAnsiTheme="majorHAnsi"/>
-        </w:rPr>
-        <w:t xml:space="preserve"> </w:t>
-      </w:r>
-      <w:proofErr w:type="spellStart"/>
-      <w:r>
-        <w:rPr>
-          <w:rFonts w:asciiTheme="majorHAnsi" w:hAnsiTheme="majorHAnsi"/>
-        </w:rPr>
-        <w:t>thiết</w:t>
-      </w:r>
-      <w:proofErr w:type="spellEnd"/>
-      <w:r>
-        <w:rPr>
-          <w:rFonts w:asciiTheme="majorHAnsi" w:hAnsiTheme="majorHAnsi"/>
-        </w:rPr>
-        <w:t xml:space="preserve"> </w:t>
-      </w:r>
-      <w:proofErr w:type="spellStart"/>
-      <w:r>
-        <w:rPr>
-          <w:rFonts w:asciiTheme="majorHAnsi" w:hAnsiTheme="majorHAnsi"/>
-        </w:rPr>
-        <w:t>bị</w:t>
-      </w:r>
-      <w:proofErr w:type="spellEnd"/>
-      <w:r>
-        <w:rPr>
-          <w:rFonts w:asciiTheme="majorHAnsi" w:hAnsiTheme="majorHAnsi"/>
-        </w:rPr>
-        <w:t xml:space="preserve"> </w:t>
-      </w:r>
-      <w:proofErr w:type="spellStart"/>
-      <w:r>
-        <w:rPr>
-          <w:rFonts w:asciiTheme="majorHAnsi" w:hAnsiTheme="majorHAnsi"/>
-        </w:rPr>
-        <w:t>đeo</w:t>
-      </w:r>
-      <w:proofErr w:type="spellEnd"/>
-      <w:r>
-        <w:rPr>
-          <w:rFonts w:asciiTheme="majorHAnsi" w:hAnsiTheme="majorHAnsi"/>
-        </w:rPr>
-        <w:t xml:space="preserve"> </w:t>
-      </w:r>
-      <w:proofErr w:type="spellStart"/>
-      <w:r>
-        <w:rPr>
-          <w:rFonts w:asciiTheme="majorHAnsi" w:hAnsiTheme="majorHAnsi"/>
-        </w:rPr>
-        <w:t>tay</w:t>
-      </w:r>
-      <w:proofErr w:type="spellEnd"/>
-      <w:r>
-        <w:rPr>
-          <w:rFonts w:asciiTheme="majorHAnsi" w:hAnsiTheme="majorHAnsi"/>
-        </w:rPr>
-        <w:t xml:space="preserve"> </w:t>
-      </w:r>
-      <w:proofErr w:type="spellStart"/>
-      <w:r>
-        <w:rPr>
-          <w:rFonts w:asciiTheme="majorHAnsi" w:hAnsiTheme="majorHAnsi"/>
-        </w:rPr>
-        <w:t>thông</w:t>
-      </w:r>
-      <w:proofErr w:type="spellEnd"/>
-      <w:r>
-        <w:rPr>
-          <w:rFonts w:asciiTheme="majorHAnsi" w:hAnsiTheme="majorHAnsi"/>
-        </w:rPr>
-        <w:t xml:space="preserve"> minh.</w:t>
+        <w:t>Vietnamese name: Hỗtrợđiđườngvớithiếtbịđeotaythông minh.</w:t>
       </w:r>
     </w:p>
     <w:p>
@@ -7775,12 +7455,6 @@
       <w:bookmarkEnd w:id="43"/>
       <w:bookmarkEnd w:id="44"/>
       <w:bookmarkEnd w:id="45"/>
-      <w:r>
-        <w:rPr>
-          <w:szCs w:val="24"/>
-        </w:rPr>
-        <w:t xml:space="preserve"> </w:t>
-      </w:r>
     </w:p>
     <w:p>
       <w:pPr>
@@ -8135,7 +7809,7 @@
           <w:sz w:val="28"/>
           <w:szCs w:val="28"/>
         </w:rPr>
-        <w:endnoteReference w:id="1"/>
+        <w:endnoteReference w:id="2"/>
       </w:r>
       <w:r>
         <w:rPr>
@@ -8946,12 +8620,6 @@
       <w:r>
         <w:rPr>
           <w:rFonts w:asciiTheme="majorHAnsi" w:hAnsiTheme="majorHAnsi"/>
-        </w:rPr>
-        <w:t xml:space="preserve"> </w:t>
-      </w:r>
-      <w:r>
-        <w:rPr>
-          <w:rFonts w:asciiTheme="majorHAnsi" w:hAnsiTheme="majorHAnsi"/>
           <w:lang w:val="vi-VN"/>
         </w:rPr>
         <w:t>high-speed train.</w:t>
@@ -9084,22 +8752,11 @@
         <w:br w:type="page"/>
       </w:r>
     </w:p>
-    <w:p>
-      <w:pPr>
-        <w:pStyle w:val="ListParagraph"/>
-        <w:spacing w:after="0"/>
-        <w:ind w:left="1440" w:firstLine="720"/>
-        <w:jc w:val="both"/>
-        <w:rPr>
-          <w:rFonts w:asciiTheme="majorHAnsi" w:hAnsiTheme="majorHAnsi"/>
-        </w:rPr>
-      </w:pPr>
-    </w:p>
     <w:tbl>
       <w:tblPr>
         <w:tblStyle w:val="GridTable4-Accent31"/>
         <w:tblW w:w="0" w:type="auto"/>
-        <w:tblLook w:val="04A0" w:firstRow="1" w:lastRow="0" w:firstColumn="1" w:lastColumn="0" w:noHBand="0" w:noVBand="1"/>
+        <w:tblLook w:val="04A0"/>
       </w:tblPr>
       <w:tblGrid>
         <w:gridCol w:w="3030"/>
@@ -9108,15 +8765,19 @@
       </w:tblGrid>
       <w:tr>
         <w:trPr>
-          <w:cnfStyle w:val="100000000000" w:firstRow="1" w:lastRow="0" w:firstColumn="0" w:lastColumn="0" w:oddVBand="0" w:evenVBand="0" w:oddHBand="0" w:evenHBand="0" w:firstRowFirstColumn="0" w:firstRowLastColumn="0" w:lastRowFirstColumn="0" w:lastRowLastColumn="0"/>
+          <w:cnfStyle w:val="100000000000"/>
+          <w:cantSplit/>
           <w:trHeight w:val="468"/>
         </w:trPr>
         <w:tc>
           <w:tcPr>
-            <w:cnfStyle w:val="001000000000" w:firstRow="0" w:lastRow="0" w:firstColumn="1" w:lastColumn="0" w:oddVBand="0" w:evenVBand="0" w:oddHBand="0" w:evenHBand="0" w:firstRowFirstColumn="0" w:firstRowLastColumn="0" w:lastRowFirstColumn="0" w:lastRowLastColumn="0"/>
+            <w:cnfStyle w:val="001000000000"/>
             <w:tcW w:w="3030" w:type="dxa"/>
             <w:tcBorders>
+              <w:top w:val="single" w:sz="4" w:space="0" w:color="auto"/>
+              <w:left w:val="single" w:sz="4" w:space="0" w:color="auto"/>
               <w:bottom w:val="single" w:sz="4" w:space="0" w:color="auto"/>
+              <w:right w:val="single" w:sz="4" w:space="0" w:color="auto"/>
             </w:tcBorders>
             <w:shd w:val="clear" w:color="auto" w:fill="A6A6A6" w:themeFill="background1" w:themeFillShade="A6"/>
             <w:vAlign w:val="center"/>
@@ -9136,6 +8797,7 @@
                 <w:sz w:val="24"/>
                 <w:szCs w:val="24"/>
               </w:rPr>
+              <w:lastRenderedPageBreak/>
               <w:t>Hardware</w:t>
             </w:r>
           </w:p>
@@ -9144,7 +8806,10 @@
           <w:tcPr>
             <w:tcW w:w="3094" w:type="dxa"/>
             <w:tcBorders>
+              <w:top w:val="single" w:sz="4" w:space="0" w:color="auto"/>
+              <w:left w:val="single" w:sz="4" w:space="0" w:color="auto"/>
               <w:bottom w:val="single" w:sz="4" w:space="0" w:color="auto"/>
+              <w:right w:val="single" w:sz="4" w:space="0" w:color="auto"/>
             </w:tcBorders>
             <w:shd w:val="clear" w:color="auto" w:fill="A6A6A6" w:themeFill="background1" w:themeFillShade="A6"/>
             <w:vAlign w:val="center"/>
@@ -9152,7 +8817,7 @@
           <w:p>
             <w:pPr>
               <w:jc w:val="both"/>
-              <w:cnfStyle w:val="100000000000" w:firstRow="1" w:lastRow="0" w:firstColumn="0" w:lastColumn="0" w:oddVBand="0" w:evenVBand="0" w:oddHBand="0" w:evenHBand="0" w:firstRowFirstColumn="0" w:firstRowLastColumn="0" w:lastRowFirstColumn="0" w:lastRowLastColumn="0"/>
+              <w:cnfStyle w:val="100000000000"/>
               <w:rPr>
                 <w:rFonts w:asciiTheme="majorHAnsi" w:hAnsiTheme="majorHAnsi"/>
                 <w:sz w:val="24"/>
@@ -9173,7 +8838,10 @@
           <w:tcPr>
             <w:tcW w:w="3119" w:type="dxa"/>
             <w:tcBorders>
+              <w:top w:val="single" w:sz="4" w:space="0" w:color="auto"/>
+              <w:left w:val="single" w:sz="4" w:space="0" w:color="auto"/>
               <w:bottom w:val="single" w:sz="4" w:space="0" w:color="auto"/>
+              <w:right w:val="single" w:sz="4" w:space="0" w:color="auto"/>
             </w:tcBorders>
             <w:shd w:val="clear" w:color="auto" w:fill="A6A6A6" w:themeFill="background1" w:themeFillShade="A6"/>
             <w:vAlign w:val="center"/>
@@ -9181,7 +8849,7 @@
           <w:p>
             <w:pPr>
               <w:jc w:val="both"/>
-              <w:cnfStyle w:val="100000000000" w:firstRow="1" w:lastRow="0" w:firstColumn="0" w:lastColumn="0" w:oddVBand="0" w:evenVBand="0" w:oddHBand="0" w:evenHBand="0" w:firstRowFirstColumn="0" w:firstRowLastColumn="0" w:lastRowFirstColumn="0" w:lastRowLastColumn="0"/>
+              <w:cnfStyle w:val="100000000000"/>
               <w:rPr>
                 <w:rFonts w:asciiTheme="majorHAnsi" w:hAnsiTheme="majorHAnsi"/>
                 <w:sz w:val="24"/>
@@ -9201,12 +8869,13 @@
       </w:tr>
       <w:tr>
         <w:trPr>
-          <w:cnfStyle w:val="000000100000" w:firstRow="0" w:lastRow="0" w:firstColumn="0" w:lastColumn="0" w:oddVBand="0" w:evenVBand="0" w:oddHBand="1" w:evenHBand="0" w:firstRowFirstColumn="0" w:firstRowLastColumn="0" w:lastRowFirstColumn="0" w:lastRowLastColumn="0"/>
+          <w:cnfStyle w:val="000000100000"/>
+          <w:cantSplit/>
           <w:trHeight w:val="307"/>
         </w:trPr>
         <w:tc>
           <w:tcPr>
-            <w:cnfStyle w:val="001000000000" w:firstRow="0" w:lastRow="0" w:firstColumn="1" w:lastColumn="0" w:oddVBand="0" w:evenVBand="0" w:oddHBand="0" w:evenHBand="0" w:firstRowFirstColumn="0" w:firstRowLastColumn="0" w:lastRowFirstColumn="0" w:lastRowLastColumn="0"/>
+            <w:cnfStyle w:val="001000000000"/>
             <w:tcW w:w="3030" w:type="dxa"/>
             <w:tcBorders>
               <w:top w:val="single" w:sz="4" w:space="0" w:color="auto"/>
@@ -9249,7 +8918,7 @@
           <w:p>
             <w:pPr>
               <w:jc w:val="both"/>
-              <w:cnfStyle w:val="000000100000" w:firstRow="0" w:lastRow="0" w:firstColumn="0" w:lastColumn="0" w:oddVBand="0" w:evenVBand="0" w:oddHBand="1" w:evenHBand="0" w:firstRowFirstColumn="0" w:firstRowLastColumn="0" w:lastRowFirstColumn="0" w:lastRowLastColumn="0"/>
+              <w:cnfStyle w:val="000000100000"/>
               <w:rPr>
                 <w:rFonts w:asciiTheme="majorHAnsi" w:hAnsiTheme="majorHAnsi"/>
                 <w:sz w:val="24"/>
@@ -9280,7 +8949,7 @@
           <w:p>
             <w:pPr>
               <w:jc w:val="both"/>
-              <w:cnfStyle w:val="000000100000" w:firstRow="0" w:lastRow="0" w:firstColumn="0" w:lastColumn="0" w:oddVBand="0" w:evenVBand="0" w:oddHBand="1" w:evenHBand="0" w:firstRowFirstColumn="0" w:firstRowLastColumn="0" w:lastRowFirstColumn="0" w:lastRowLastColumn="0"/>
+              <w:cnfStyle w:val="000000100000"/>
               <w:rPr>
                 <w:rFonts w:asciiTheme="majorHAnsi" w:hAnsiTheme="majorHAnsi"/>
                 <w:sz w:val="24"/>
@@ -9300,11 +8969,12 @@
       </w:tr>
       <w:tr>
         <w:trPr>
+          <w:cantSplit/>
           <w:trHeight w:val="307"/>
         </w:trPr>
         <w:tc>
           <w:tcPr>
-            <w:cnfStyle w:val="001000000000" w:firstRow="0" w:lastRow="0" w:firstColumn="1" w:lastColumn="0" w:oddVBand="0" w:evenVBand="0" w:oddHBand="0" w:evenHBand="0" w:firstRowFirstColumn="0" w:firstRowLastColumn="0" w:lastRowFirstColumn="0" w:lastRowLastColumn="0"/>
+            <w:cnfStyle w:val="001000000000"/>
             <w:tcW w:w="3030" w:type="dxa"/>
             <w:tcBorders>
               <w:top w:val="single" w:sz="4" w:space="0" w:color="auto"/>
@@ -9347,7 +9017,7 @@
           <w:p>
             <w:pPr>
               <w:jc w:val="both"/>
-              <w:cnfStyle w:val="000000000000" w:firstRow="0" w:lastRow="0" w:firstColumn="0" w:lastColumn="0" w:oddVBand="0" w:evenVBand="0" w:oddHBand="0" w:evenHBand="0" w:firstRowFirstColumn="0" w:firstRowLastColumn="0" w:lastRowFirstColumn="0" w:lastRowLastColumn="0"/>
+              <w:cnfStyle w:val="000000000000"/>
               <w:rPr>
                 <w:rFonts w:asciiTheme="majorHAnsi" w:hAnsiTheme="majorHAnsi"/>
                 <w:sz w:val="24"/>
@@ -9378,7 +9048,7 @@
           <w:p>
             <w:pPr>
               <w:jc w:val="both"/>
-              <w:cnfStyle w:val="000000000000" w:firstRow="0" w:lastRow="0" w:firstColumn="0" w:lastColumn="0" w:oddVBand="0" w:evenVBand="0" w:oddHBand="0" w:evenHBand="0" w:firstRowFirstColumn="0" w:firstRowLastColumn="0" w:lastRowFirstColumn="0" w:lastRowLastColumn="0"/>
+              <w:cnfStyle w:val="000000000000"/>
               <w:rPr>
                 <w:rFonts w:asciiTheme="majorHAnsi" w:hAnsiTheme="majorHAnsi"/>
                 <w:sz w:val="24"/>
@@ -9398,11 +9068,12 @@
       </w:tr>
       <w:tr>
         <w:trPr>
-          <w:cnfStyle w:val="000000100000" w:firstRow="0" w:lastRow="0" w:firstColumn="0" w:lastColumn="0" w:oddVBand="0" w:evenVBand="0" w:oddHBand="1" w:evenHBand="0" w:firstRowFirstColumn="0" w:firstRowLastColumn="0" w:lastRowFirstColumn="0" w:lastRowLastColumn="0"/>
+          <w:cnfStyle w:val="000000100000"/>
+          <w:cantSplit/>
         </w:trPr>
         <w:tc>
           <w:tcPr>
-            <w:cnfStyle w:val="001000000000" w:firstRow="0" w:lastRow="0" w:firstColumn="1" w:lastColumn="0" w:oddVBand="0" w:evenVBand="0" w:oddHBand="0" w:evenHBand="0" w:firstRowFirstColumn="0" w:firstRowLastColumn="0" w:lastRowFirstColumn="0" w:lastRowLastColumn="0"/>
+            <w:cnfStyle w:val="001000000000"/>
             <w:tcW w:w="3030" w:type="dxa"/>
             <w:tcBorders>
               <w:top w:val="single" w:sz="4" w:space="0" w:color="auto"/>
@@ -9445,7 +9116,7 @@
           <w:p>
             <w:pPr>
               <w:jc w:val="both"/>
-              <w:cnfStyle w:val="000000100000" w:firstRow="0" w:lastRow="0" w:firstColumn="0" w:lastColumn="0" w:oddVBand="0" w:evenVBand="0" w:oddHBand="1" w:evenHBand="0" w:firstRowFirstColumn="0" w:firstRowLastColumn="0" w:lastRowFirstColumn="0" w:lastRowLastColumn="0"/>
+              <w:cnfStyle w:val="000000100000"/>
               <w:rPr>
                 <w:rFonts w:asciiTheme="majorHAnsi" w:hAnsiTheme="majorHAnsi"/>
                 <w:sz w:val="24"/>
@@ -9476,7 +9147,7 @@
           <w:p>
             <w:pPr>
               <w:jc w:val="both"/>
-              <w:cnfStyle w:val="000000100000" w:firstRow="0" w:lastRow="0" w:firstColumn="0" w:lastColumn="0" w:oddVBand="0" w:evenVBand="0" w:oddHBand="1" w:evenHBand="0" w:firstRowFirstColumn="0" w:firstRowLastColumn="0" w:lastRowFirstColumn="0" w:lastRowLastColumn="0"/>
+              <w:cnfStyle w:val="000000100000"/>
               <w:rPr>
                 <w:rFonts w:asciiTheme="majorHAnsi" w:hAnsiTheme="majorHAnsi"/>
                 <w:sz w:val="24"/>
@@ -9495,9 +9166,12 @@
         </w:tc>
       </w:tr>
       <w:tr>
-        <w:tc>
-          <w:tcPr>
-            <w:cnfStyle w:val="001000000000" w:firstRow="0" w:lastRow="0" w:firstColumn="1" w:lastColumn="0" w:oddVBand="0" w:evenVBand="0" w:oddHBand="0" w:evenHBand="0" w:firstRowFirstColumn="0" w:firstRowLastColumn="0" w:lastRowFirstColumn="0" w:lastRowLastColumn="0"/>
+        <w:trPr>
+          <w:cantSplit/>
+        </w:trPr>
+        <w:tc>
+          <w:tcPr>
+            <w:cnfStyle w:val="001000000000"/>
             <w:tcW w:w="3030" w:type="dxa"/>
             <w:tcBorders>
               <w:top w:val="single" w:sz="4" w:space="0" w:color="auto"/>
@@ -9540,7 +9214,7 @@
           <w:p>
             <w:pPr>
               <w:jc w:val="both"/>
-              <w:cnfStyle w:val="000000000000" w:firstRow="0" w:lastRow="0" w:firstColumn="0" w:lastColumn="0" w:oddVBand="0" w:evenVBand="0" w:oddHBand="0" w:evenHBand="0" w:firstRowFirstColumn="0" w:firstRowLastColumn="0" w:lastRowFirstColumn="0" w:lastRowLastColumn="0"/>
+              <w:cnfStyle w:val="000000000000"/>
               <w:rPr>
                 <w:rFonts w:asciiTheme="majorHAnsi" w:hAnsiTheme="majorHAnsi"/>
                 <w:sz w:val="24"/>
@@ -9572,7 +9246,7 @@
             <w:pPr>
               <w:keepNext/>
               <w:jc w:val="both"/>
-              <w:cnfStyle w:val="000000000000" w:firstRow="0" w:lastRow="0" w:firstColumn="0" w:lastColumn="0" w:oddVBand="0" w:evenVBand="0" w:oddHBand="0" w:evenHBand="0" w:firstRowFirstColumn="0" w:firstRowLastColumn="0" w:lastRowFirstColumn="0" w:lastRowLastColumn="0"/>
+              <w:cnfStyle w:val="000000000000"/>
               <w:rPr>
                 <w:rFonts w:asciiTheme="majorHAnsi" w:hAnsiTheme="majorHAnsi"/>
                 <w:sz w:val="24"/>
@@ -9637,7 +9311,7 @@
       <w:tblPr>
         <w:tblStyle w:val="GridTable4-Accent31"/>
         <w:tblW w:w="0" w:type="auto"/>
-        <w:tblLook w:val="04A0" w:firstRow="1" w:lastRow="0" w:firstColumn="1" w:lastColumn="0" w:noHBand="0" w:noVBand="1"/>
+        <w:tblLook w:val="04A0"/>
       </w:tblPr>
       <w:tblGrid>
         <w:gridCol w:w="3145"/>
@@ -9646,12 +9320,13 @@
       </w:tblGrid>
       <w:tr>
         <w:trPr>
-          <w:cnfStyle w:val="100000000000" w:firstRow="1" w:lastRow="0" w:firstColumn="0" w:lastColumn="0" w:oddVBand="0" w:evenVBand="0" w:oddHBand="0" w:evenHBand="0" w:firstRowFirstColumn="0" w:firstRowLastColumn="0" w:lastRowFirstColumn="0" w:lastRowLastColumn="0"/>
+          <w:cnfStyle w:val="100000000000"/>
+          <w:cantSplit/>
           <w:trHeight w:val="468"/>
         </w:trPr>
         <w:tc>
           <w:tcPr>
-            <w:cnfStyle w:val="001000000000" w:firstRow="0" w:lastRow="0" w:firstColumn="1" w:lastColumn="0" w:oddVBand="0" w:evenVBand="0" w:oddHBand="0" w:evenHBand="0" w:firstRowFirstColumn="0" w:firstRowLastColumn="0" w:lastRowFirstColumn="0" w:lastRowLastColumn="0"/>
+            <w:cnfStyle w:val="001000000000"/>
             <w:tcW w:w="3553" w:type="dxa"/>
             <w:tcBorders>
               <w:top w:val="single" w:sz="4" w:space="0" w:color="auto"/>
@@ -9696,7 +9371,7 @@
           <w:p>
             <w:pPr>
               <w:jc w:val="both"/>
-              <w:cnfStyle w:val="100000000000" w:firstRow="1" w:lastRow="0" w:firstColumn="0" w:lastColumn="0" w:oddVBand="0" w:evenVBand="0" w:oddHBand="0" w:evenHBand="0" w:firstRowFirstColumn="0" w:firstRowLastColumn="0" w:lastRowFirstColumn="0" w:lastRowLastColumn="0"/>
+              <w:cnfStyle w:val="100000000000"/>
               <w:rPr>
                 <w:rFonts w:asciiTheme="majorHAnsi" w:hAnsiTheme="majorHAnsi"/>
                 <w:sz w:val="24"/>
@@ -9728,7 +9403,7 @@
           <w:p>
             <w:pPr>
               <w:jc w:val="both"/>
-              <w:cnfStyle w:val="100000000000" w:firstRow="1" w:lastRow="0" w:firstColumn="0" w:lastColumn="0" w:oddVBand="0" w:evenVBand="0" w:oddHBand="0" w:evenHBand="0" w:firstRowFirstColumn="0" w:firstRowLastColumn="0" w:lastRowFirstColumn="0" w:lastRowLastColumn="0"/>
+              <w:cnfStyle w:val="100000000000"/>
               <w:rPr>
                 <w:rFonts w:asciiTheme="majorHAnsi" w:hAnsiTheme="majorHAnsi"/>
                 <w:sz w:val="24"/>
@@ -9748,11 +9423,11 @@
       </w:tr>
       <w:tr>
         <w:trPr>
-          <w:cnfStyle w:val="000000100000" w:firstRow="0" w:lastRow="0" w:firstColumn="0" w:lastColumn="0" w:oddVBand="0" w:evenVBand="0" w:oddHBand="1" w:evenHBand="0" w:firstRowFirstColumn="0" w:firstRowLastColumn="0" w:lastRowFirstColumn="0" w:lastRowLastColumn="0"/>
+          <w:cnfStyle w:val="000000100000"/>
         </w:trPr>
         <w:tc>
           <w:tcPr>
-            <w:cnfStyle w:val="001000000000" w:firstRow="0" w:lastRow="0" w:firstColumn="1" w:lastColumn="0" w:oddVBand="0" w:evenVBand="0" w:oddHBand="0" w:evenHBand="0" w:firstRowFirstColumn="0" w:firstRowLastColumn="0" w:lastRowFirstColumn="0" w:lastRowLastColumn="0"/>
+            <w:cnfStyle w:val="001000000000"/>
             <w:tcW w:w="3553" w:type="dxa"/>
             <w:tcBorders>
               <w:top w:val="single" w:sz="4" w:space="0" w:color="auto"/>
@@ -9795,7 +9470,7 @@
           <w:p>
             <w:pPr>
               <w:jc w:val="both"/>
-              <w:cnfStyle w:val="000000100000" w:firstRow="0" w:lastRow="0" w:firstColumn="0" w:lastColumn="0" w:oddVBand="0" w:evenVBand="0" w:oddHBand="1" w:evenHBand="0" w:firstRowFirstColumn="0" w:firstRowLastColumn="0" w:lastRowFirstColumn="0" w:lastRowLastColumn="0"/>
+              <w:cnfStyle w:val="000000100000"/>
               <w:rPr>
                 <w:rFonts w:asciiTheme="majorHAnsi" w:hAnsiTheme="majorHAnsi"/>
                 <w:sz w:val="24"/>
@@ -9826,7 +9501,7 @@
           <w:p>
             <w:pPr>
               <w:jc w:val="both"/>
-              <w:cnfStyle w:val="000000100000" w:firstRow="0" w:lastRow="0" w:firstColumn="0" w:lastColumn="0" w:oddVBand="0" w:evenVBand="0" w:oddHBand="1" w:evenHBand="0" w:firstRowFirstColumn="0" w:firstRowLastColumn="0" w:lastRowFirstColumn="0" w:lastRowLastColumn="0"/>
+              <w:cnfStyle w:val="000000100000"/>
               <w:rPr>
                 <w:rFonts w:asciiTheme="majorHAnsi" w:hAnsiTheme="majorHAnsi"/>
                 <w:sz w:val="24"/>
@@ -9847,7 +9522,7 @@
       <w:tr>
         <w:tc>
           <w:tcPr>
-            <w:cnfStyle w:val="001000000000" w:firstRow="0" w:lastRow="0" w:firstColumn="1" w:lastColumn="0" w:oddVBand="0" w:evenVBand="0" w:oddHBand="0" w:evenHBand="0" w:firstRowFirstColumn="0" w:firstRowLastColumn="0" w:lastRowFirstColumn="0" w:lastRowLastColumn="0"/>
+            <w:cnfStyle w:val="001000000000"/>
             <w:tcW w:w="3553" w:type="dxa"/>
             <w:tcBorders>
               <w:top w:val="single" w:sz="4" w:space="0" w:color="auto"/>
@@ -9890,7 +9565,7 @@
           <w:p>
             <w:pPr>
               <w:jc w:val="both"/>
-              <w:cnfStyle w:val="000000000000" w:firstRow="0" w:lastRow="0" w:firstColumn="0" w:lastColumn="0" w:oddVBand="0" w:evenVBand="0" w:oddHBand="0" w:evenHBand="0" w:firstRowFirstColumn="0" w:firstRowLastColumn="0" w:lastRowFirstColumn="0" w:lastRowLastColumn="0"/>
+              <w:cnfStyle w:val="000000000000"/>
               <w:rPr>
                 <w:rFonts w:asciiTheme="majorHAnsi" w:hAnsiTheme="majorHAnsi"/>
                 <w:sz w:val="24"/>
@@ -9921,7 +9596,7 @@
           <w:p>
             <w:pPr>
               <w:jc w:val="both"/>
-              <w:cnfStyle w:val="000000000000" w:firstRow="0" w:lastRow="0" w:firstColumn="0" w:lastColumn="0" w:oddVBand="0" w:evenVBand="0" w:oddHBand="0" w:evenHBand="0" w:firstRowFirstColumn="0" w:firstRowLastColumn="0" w:lastRowFirstColumn="0" w:lastRowLastColumn="0"/>
+              <w:cnfStyle w:val="000000000000"/>
               <w:rPr>
                 <w:rFonts w:asciiTheme="majorHAnsi" w:hAnsiTheme="majorHAnsi"/>
                 <w:sz w:val="24"/>
@@ -9941,11 +9616,11 @@
       </w:tr>
       <w:tr>
         <w:trPr>
-          <w:cnfStyle w:val="000000100000" w:firstRow="0" w:lastRow="0" w:firstColumn="0" w:lastColumn="0" w:oddVBand="0" w:evenVBand="0" w:oddHBand="1" w:evenHBand="0" w:firstRowFirstColumn="0" w:firstRowLastColumn="0" w:lastRowFirstColumn="0" w:lastRowLastColumn="0"/>
+          <w:cnfStyle w:val="000000100000"/>
         </w:trPr>
         <w:tc>
           <w:tcPr>
-            <w:cnfStyle w:val="001000000000" w:firstRow="0" w:lastRow="0" w:firstColumn="1" w:lastColumn="0" w:oddVBand="0" w:evenVBand="0" w:oddHBand="0" w:evenHBand="0" w:firstRowFirstColumn="0" w:firstRowLastColumn="0" w:lastRowFirstColumn="0" w:lastRowLastColumn="0"/>
+            <w:cnfStyle w:val="001000000000"/>
             <w:tcW w:w="3553" w:type="dxa"/>
             <w:tcBorders>
               <w:top w:val="single" w:sz="4" w:space="0" w:color="auto"/>
@@ -9988,7 +9663,7 @@
           <w:p>
             <w:pPr>
               <w:jc w:val="both"/>
-              <w:cnfStyle w:val="000000100000" w:firstRow="0" w:lastRow="0" w:firstColumn="0" w:lastColumn="0" w:oddVBand="0" w:evenVBand="0" w:oddHBand="1" w:evenHBand="0" w:firstRowFirstColumn="0" w:firstRowLastColumn="0" w:lastRowFirstColumn="0" w:lastRowLastColumn="0"/>
+              <w:cnfStyle w:val="000000100000"/>
               <w:rPr>
                 <w:rFonts w:asciiTheme="majorHAnsi" w:hAnsiTheme="majorHAnsi"/>
                 <w:sz w:val="24"/>
@@ -10019,7 +9694,7 @@
           <w:p>
             <w:pPr>
               <w:jc w:val="both"/>
-              <w:cnfStyle w:val="000000100000" w:firstRow="0" w:lastRow="0" w:firstColumn="0" w:lastColumn="0" w:oddVBand="0" w:evenVBand="0" w:oddHBand="1" w:evenHBand="0" w:firstRowFirstColumn="0" w:firstRowLastColumn="0" w:lastRowFirstColumn="0" w:lastRowLastColumn="0"/>
+              <w:cnfStyle w:val="000000100000"/>
               <w:rPr>
                 <w:rFonts w:asciiTheme="majorHAnsi" w:hAnsiTheme="majorHAnsi"/>
                 <w:sz w:val="24"/>
@@ -10040,7 +9715,7 @@
       <w:tr>
         <w:tc>
           <w:tcPr>
-            <w:cnfStyle w:val="001000000000" w:firstRow="0" w:lastRow="0" w:firstColumn="1" w:lastColumn="0" w:oddVBand="0" w:evenVBand="0" w:oddHBand="0" w:evenHBand="0" w:firstRowFirstColumn="0" w:firstRowLastColumn="0" w:lastRowFirstColumn="0" w:lastRowLastColumn="0"/>
+            <w:cnfStyle w:val="001000000000"/>
             <w:tcW w:w="3553" w:type="dxa"/>
             <w:tcBorders>
               <w:top w:val="single" w:sz="4" w:space="0" w:color="auto"/>
@@ -10083,7 +9758,7 @@
           <w:p>
             <w:pPr>
               <w:jc w:val="both"/>
-              <w:cnfStyle w:val="000000000000" w:firstRow="0" w:lastRow="0" w:firstColumn="0" w:lastColumn="0" w:oddVBand="0" w:evenVBand="0" w:oddHBand="0" w:evenHBand="0" w:firstRowFirstColumn="0" w:firstRowLastColumn="0" w:lastRowFirstColumn="0" w:lastRowLastColumn="0"/>
+              <w:cnfStyle w:val="000000000000"/>
               <w:rPr>
                 <w:rFonts w:asciiTheme="majorHAnsi" w:hAnsiTheme="majorHAnsi"/>
                 <w:sz w:val="24"/>
@@ -10115,7 +9790,7 @@
             <w:pPr>
               <w:keepNext/>
               <w:jc w:val="both"/>
-              <w:cnfStyle w:val="000000000000" w:firstRow="0" w:lastRow="0" w:firstColumn="0" w:lastColumn="0" w:oddVBand="0" w:evenVBand="0" w:oddHBand="0" w:evenHBand="0" w:firstRowFirstColumn="0" w:firstRowLastColumn="0" w:lastRowFirstColumn="0" w:lastRowLastColumn="0"/>
+              <w:cnfStyle w:val="000000000000"/>
               <w:rPr>
                 <w:rFonts w:asciiTheme="majorHAnsi" w:hAnsiTheme="majorHAnsi"/>
                 <w:sz w:val="24"/>
@@ -10180,7 +9855,7 @@
       <w:tblPr>
         <w:tblStyle w:val="GridTable4-Accent31"/>
         <w:tblW w:w="9558" w:type="dxa"/>
-        <w:tblLook w:val="04A0" w:firstRow="1" w:lastRow="0" w:firstColumn="1" w:lastColumn="0" w:noHBand="0" w:noVBand="1"/>
+        <w:tblLook w:val="04A0"/>
       </w:tblPr>
       <w:tblGrid>
         <w:gridCol w:w="3168"/>
@@ -10189,12 +9864,12 @@
       </w:tblGrid>
       <w:tr>
         <w:trPr>
-          <w:cnfStyle w:val="100000000000" w:firstRow="1" w:lastRow="0" w:firstColumn="0" w:lastColumn="0" w:oddVBand="0" w:evenVBand="0" w:oddHBand="0" w:evenHBand="0" w:firstRowFirstColumn="0" w:firstRowLastColumn="0" w:lastRowFirstColumn="0" w:lastRowLastColumn="0"/>
+          <w:cnfStyle w:val="100000000000"/>
           <w:trHeight w:val="494"/>
         </w:trPr>
         <w:tc>
           <w:tcPr>
-            <w:cnfStyle w:val="001000000000" w:firstRow="0" w:lastRow="0" w:firstColumn="1" w:lastColumn="0" w:oddVBand="0" w:evenVBand="0" w:oddHBand="0" w:evenHBand="0" w:firstRowFirstColumn="0" w:firstRowLastColumn="0" w:lastRowFirstColumn="0" w:lastRowLastColumn="0"/>
+            <w:cnfStyle w:val="001000000000"/>
             <w:tcW w:w="3168" w:type="dxa"/>
             <w:tcBorders>
               <w:top w:val="single" w:sz="4" w:space="0" w:color="auto"/>
@@ -10239,7 +9914,7 @@
           <w:p>
             <w:pPr>
               <w:jc w:val="both"/>
-              <w:cnfStyle w:val="100000000000" w:firstRow="1" w:lastRow="0" w:firstColumn="0" w:lastColumn="0" w:oddVBand="0" w:evenVBand="0" w:oddHBand="0" w:evenHBand="0" w:firstRowFirstColumn="0" w:firstRowLastColumn="0" w:lastRowFirstColumn="0" w:lastRowLastColumn="0"/>
+              <w:cnfStyle w:val="100000000000"/>
               <w:rPr>
                 <w:rFonts w:asciiTheme="majorHAnsi" w:hAnsiTheme="majorHAnsi"/>
                 <w:sz w:val="24"/>
@@ -10271,7 +9946,7 @@
           <w:p>
             <w:pPr>
               <w:jc w:val="both"/>
-              <w:cnfStyle w:val="100000000000" w:firstRow="1" w:lastRow="0" w:firstColumn="0" w:lastColumn="0" w:oddVBand="0" w:evenVBand="0" w:oddHBand="0" w:evenHBand="0" w:firstRowFirstColumn="0" w:firstRowLastColumn="0" w:lastRowFirstColumn="0" w:lastRowLastColumn="0"/>
+              <w:cnfStyle w:val="100000000000"/>
               <w:rPr>
                 <w:rFonts w:asciiTheme="majorHAnsi" w:hAnsiTheme="majorHAnsi"/>
                 <w:sz w:val="24"/>
@@ -10291,11 +9966,11 @@
       </w:tr>
       <w:tr>
         <w:trPr>
-          <w:cnfStyle w:val="000000100000" w:firstRow="0" w:lastRow="0" w:firstColumn="0" w:lastColumn="0" w:oddVBand="0" w:evenVBand="0" w:oddHBand="1" w:evenHBand="0" w:firstRowFirstColumn="0" w:firstRowLastColumn="0" w:lastRowFirstColumn="0" w:lastRowLastColumn="0"/>
+          <w:cnfStyle w:val="000000100000"/>
         </w:trPr>
         <w:tc>
           <w:tcPr>
-            <w:cnfStyle w:val="001000000000" w:firstRow="0" w:lastRow="0" w:firstColumn="1" w:lastColumn="0" w:oddVBand="0" w:evenVBand="0" w:oddHBand="0" w:evenHBand="0" w:firstRowFirstColumn="0" w:firstRowLastColumn="0" w:lastRowFirstColumn="0" w:lastRowLastColumn="0"/>
+            <w:cnfStyle w:val="001000000000"/>
             <w:tcW w:w="3168" w:type="dxa"/>
             <w:tcBorders>
               <w:top w:val="single" w:sz="4" w:space="0" w:color="auto"/>
@@ -10337,7 +10012,7 @@
           <w:p>
             <w:pPr>
               <w:jc w:val="both"/>
-              <w:cnfStyle w:val="000000100000" w:firstRow="0" w:lastRow="0" w:firstColumn="0" w:lastColumn="0" w:oddVBand="0" w:evenVBand="0" w:oddHBand="1" w:evenHBand="0" w:firstRowFirstColumn="0" w:firstRowLastColumn="0" w:lastRowFirstColumn="0" w:lastRowLastColumn="0"/>
+              <w:cnfStyle w:val="000000100000"/>
               <w:rPr>
                 <w:rFonts w:asciiTheme="majorHAnsi" w:hAnsiTheme="majorHAnsi"/>
                 <w:sz w:val="24"/>
@@ -10372,7 +10047,7 @@
           <w:p>
             <w:pPr>
               <w:jc w:val="both"/>
-              <w:cnfStyle w:val="000000100000" w:firstRow="0" w:lastRow="0" w:firstColumn="0" w:lastColumn="0" w:oddVBand="0" w:evenVBand="0" w:oddHBand="1" w:evenHBand="0" w:firstRowFirstColumn="0" w:firstRowLastColumn="0" w:lastRowFirstColumn="0" w:lastRowLastColumn="0"/>
+              <w:cnfStyle w:val="000000100000"/>
               <w:rPr>
                 <w:rFonts w:asciiTheme="majorHAnsi" w:hAnsiTheme="majorHAnsi"/>
                 <w:sz w:val="24"/>
@@ -10402,7 +10077,7 @@
           <w:p>
             <w:pPr>
               <w:jc w:val="both"/>
-              <w:cnfStyle w:val="000000100000" w:firstRow="0" w:lastRow="0" w:firstColumn="0" w:lastColumn="0" w:oddVBand="0" w:evenVBand="0" w:oddHBand="1" w:evenHBand="0" w:firstRowFirstColumn="0" w:firstRowLastColumn="0" w:lastRowFirstColumn="0" w:lastRowLastColumn="0"/>
+              <w:cnfStyle w:val="000000100000"/>
               <w:rPr>
                 <w:rFonts w:asciiTheme="majorHAnsi" w:hAnsiTheme="majorHAnsi"/>
                 <w:sz w:val="24"/>
@@ -10421,7 +10096,7 @@
           <w:p>
             <w:pPr>
               <w:jc w:val="both"/>
-              <w:cnfStyle w:val="000000100000" w:firstRow="0" w:lastRow="0" w:firstColumn="0" w:lastColumn="0" w:oddVBand="0" w:evenVBand="0" w:oddHBand="1" w:evenHBand="0" w:firstRowFirstColumn="0" w:firstRowLastColumn="0" w:lastRowFirstColumn="0" w:lastRowLastColumn="0"/>
+              <w:cnfStyle w:val="000000100000"/>
               <w:rPr>
                 <w:rFonts w:asciiTheme="majorHAnsi" w:hAnsiTheme="majorHAnsi"/>
                 <w:sz w:val="24"/>
@@ -10442,7 +10117,7 @@
       <w:tr>
         <w:tc>
           <w:tcPr>
-            <w:cnfStyle w:val="001000000000" w:firstRow="0" w:lastRow="0" w:firstColumn="1" w:lastColumn="0" w:oddVBand="0" w:evenVBand="0" w:oddHBand="0" w:evenHBand="0" w:firstRowFirstColumn="0" w:firstRowLastColumn="0" w:lastRowFirstColumn="0" w:lastRowLastColumn="0"/>
+            <w:cnfStyle w:val="001000000000"/>
             <w:tcW w:w="3168" w:type="dxa"/>
             <w:tcBorders>
               <w:top w:val="single" w:sz="4" w:space="0" w:color="auto"/>
@@ -10485,7 +10160,7 @@
           <w:p>
             <w:pPr>
               <w:jc w:val="both"/>
-              <w:cnfStyle w:val="000000000000" w:firstRow="0" w:lastRow="0" w:firstColumn="0" w:lastColumn="0" w:oddVBand="0" w:evenVBand="0" w:oddHBand="0" w:evenHBand="0" w:firstRowFirstColumn="0" w:firstRowLastColumn="0" w:lastRowFirstColumn="0" w:lastRowLastColumn="0"/>
+              <w:cnfStyle w:val="000000000000"/>
               <w:rPr>
                 <w:rFonts w:asciiTheme="majorHAnsi" w:hAnsiTheme="majorHAnsi"/>
                 <w:sz w:val="24"/>
@@ -10524,7 +10199,7 @@
           <w:p>
             <w:pPr>
               <w:jc w:val="both"/>
-              <w:cnfStyle w:val="000000000000" w:firstRow="0" w:lastRow="0" w:firstColumn="0" w:lastColumn="0" w:oddVBand="0" w:evenVBand="0" w:oddHBand="0" w:evenHBand="0" w:firstRowFirstColumn="0" w:firstRowLastColumn="0" w:lastRowFirstColumn="0" w:lastRowLastColumn="0"/>
+              <w:cnfStyle w:val="000000000000"/>
               <w:rPr>
                 <w:rFonts w:asciiTheme="majorHAnsi" w:hAnsiTheme="majorHAnsi"/>
                 <w:sz w:val="24"/>
@@ -10544,11 +10219,11 @@
       </w:tr>
       <w:tr>
         <w:trPr>
-          <w:cnfStyle w:val="000000100000" w:firstRow="0" w:lastRow="0" w:firstColumn="0" w:lastColumn="0" w:oddVBand="0" w:evenVBand="0" w:oddHBand="1" w:evenHBand="0" w:firstRowFirstColumn="0" w:firstRowLastColumn="0" w:lastRowFirstColumn="0" w:lastRowLastColumn="0"/>
+          <w:cnfStyle w:val="000000100000"/>
         </w:trPr>
         <w:tc>
           <w:tcPr>
-            <w:cnfStyle w:val="001000000000" w:firstRow="0" w:lastRow="0" w:firstColumn="1" w:lastColumn="0" w:oddVBand="0" w:evenVBand="0" w:oddHBand="0" w:evenHBand="0" w:firstRowFirstColumn="0" w:firstRowLastColumn="0" w:lastRowFirstColumn="0" w:lastRowLastColumn="0"/>
+            <w:cnfStyle w:val="001000000000"/>
             <w:tcW w:w="3168" w:type="dxa"/>
             <w:tcBorders>
               <w:top w:val="single" w:sz="4" w:space="0" w:color="auto"/>
@@ -10591,7 +10266,7 @@
           <w:p>
             <w:pPr>
               <w:jc w:val="both"/>
-              <w:cnfStyle w:val="000000100000" w:firstRow="0" w:lastRow="0" w:firstColumn="0" w:lastColumn="0" w:oddVBand="0" w:evenVBand="0" w:oddHBand="1" w:evenHBand="0" w:firstRowFirstColumn="0" w:firstRowLastColumn="0" w:lastRowFirstColumn="0" w:lastRowLastColumn="0"/>
+              <w:cnfStyle w:val="000000100000"/>
               <w:rPr>
                 <w:rFonts w:asciiTheme="majorHAnsi" w:hAnsiTheme="majorHAnsi"/>
                 <w:sz w:val="24"/>
@@ -10622,7 +10297,7 @@
           <w:p>
             <w:pPr>
               <w:jc w:val="both"/>
-              <w:cnfStyle w:val="000000100000" w:firstRow="0" w:lastRow="0" w:firstColumn="0" w:lastColumn="0" w:oddVBand="0" w:evenVBand="0" w:oddHBand="1" w:evenHBand="0" w:firstRowFirstColumn="0" w:firstRowLastColumn="0" w:lastRowFirstColumn="0" w:lastRowLastColumn="0"/>
+              <w:cnfStyle w:val="000000100000"/>
               <w:rPr>
                 <w:rFonts w:asciiTheme="majorHAnsi" w:hAnsiTheme="majorHAnsi"/>
                 <w:sz w:val="24"/>
@@ -10643,7 +10318,7 @@
       <w:tr>
         <w:tc>
           <w:tcPr>
-            <w:cnfStyle w:val="001000000000" w:firstRow="0" w:lastRow="0" w:firstColumn="1" w:lastColumn="0" w:oddVBand="0" w:evenVBand="0" w:oddHBand="0" w:evenHBand="0" w:firstRowFirstColumn="0" w:firstRowLastColumn="0" w:lastRowFirstColumn="0" w:lastRowLastColumn="0"/>
+            <w:cnfStyle w:val="001000000000"/>
             <w:tcW w:w="3168" w:type="dxa"/>
             <w:tcBorders>
               <w:top w:val="single" w:sz="4" w:space="0" w:color="auto"/>
@@ -10686,7 +10361,7 @@
           <w:p>
             <w:pPr>
               <w:jc w:val="both"/>
-              <w:cnfStyle w:val="000000000000" w:firstRow="0" w:lastRow="0" w:firstColumn="0" w:lastColumn="0" w:oddVBand="0" w:evenVBand="0" w:oddHBand="0" w:evenHBand="0" w:firstRowFirstColumn="0" w:firstRowLastColumn="0" w:lastRowFirstColumn="0" w:lastRowLastColumn="0"/>
+              <w:cnfStyle w:val="000000000000"/>
               <w:rPr>
                 <w:rFonts w:asciiTheme="majorHAnsi" w:hAnsiTheme="majorHAnsi"/>
                 <w:sz w:val="24"/>
@@ -10718,7 +10393,7 @@
             <w:pPr>
               <w:keepNext/>
               <w:jc w:val="both"/>
-              <w:cnfStyle w:val="000000000000" w:firstRow="0" w:lastRow="0" w:firstColumn="0" w:lastColumn="0" w:oddVBand="0" w:evenVBand="0" w:oddHBand="0" w:evenHBand="0" w:firstRowFirstColumn="0" w:firstRowLastColumn="0" w:lastRowFirstColumn="0" w:lastRowLastColumn="0"/>
+              <w:cnfStyle w:val="000000000000"/>
               <w:rPr>
                 <w:rFonts w:asciiTheme="majorHAnsi" w:hAnsiTheme="majorHAnsi"/>
                 <w:sz w:val="24"/>
@@ -10799,7 +10474,7 @@
       <w:tblPr>
         <w:tblStyle w:val="GridTable4-Accent31"/>
         <w:tblW w:w="0" w:type="auto"/>
-        <w:tblLook w:val="04A0" w:firstRow="1" w:lastRow="0" w:firstColumn="1" w:lastColumn="0" w:noHBand="0" w:noVBand="1"/>
+        <w:tblLook w:val="04A0"/>
       </w:tblPr>
       <w:tblGrid>
         <w:gridCol w:w="2859"/>
@@ -10808,12 +10483,12 @@
       </w:tblGrid>
       <w:tr>
         <w:trPr>
-          <w:cnfStyle w:val="100000000000" w:firstRow="1" w:lastRow="0" w:firstColumn="0" w:lastColumn="0" w:oddVBand="0" w:evenVBand="0" w:oddHBand="0" w:evenHBand="0" w:firstRowFirstColumn="0" w:firstRowLastColumn="0" w:lastRowFirstColumn="0" w:lastRowLastColumn="0"/>
+          <w:cnfStyle w:val="100000000000"/>
           <w:trHeight w:val="468"/>
         </w:trPr>
         <w:tc>
           <w:tcPr>
-            <w:cnfStyle w:val="001000000000" w:firstRow="0" w:lastRow="0" w:firstColumn="1" w:lastColumn="0" w:oddVBand="0" w:evenVBand="0" w:oddHBand="0" w:evenHBand="0" w:firstRowFirstColumn="0" w:firstRowLastColumn="0" w:lastRowFirstColumn="0" w:lastRowLastColumn="0"/>
+            <w:cnfStyle w:val="001000000000"/>
             <w:tcW w:w="2859" w:type="dxa"/>
             <w:tcBorders>
               <w:top w:val="single" w:sz="4" w:space="0" w:color="auto"/>
@@ -10858,7 +10533,7 @@
           <w:p>
             <w:pPr>
               <w:jc w:val="both"/>
-              <w:cnfStyle w:val="100000000000" w:firstRow="1" w:lastRow="0" w:firstColumn="0" w:lastColumn="0" w:oddVBand="0" w:evenVBand="0" w:oddHBand="0" w:evenHBand="0" w:firstRowFirstColumn="0" w:firstRowLastColumn="0" w:lastRowFirstColumn="0" w:lastRowLastColumn="0"/>
+              <w:cnfStyle w:val="100000000000"/>
               <w:rPr>
                 <w:rFonts w:asciiTheme="majorHAnsi" w:hAnsiTheme="majorHAnsi"/>
                 <w:sz w:val="24"/>
@@ -10890,7 +10565,7 @@
           <w:p>
             <w:pPr>
               <w:jc w:val="both"/>
-              <w:cnfStyle w:val="100000000000" w:firstRow="1" w:lastRow="0" w:firstColumn="0" w:lastColumn="0" w:oddVBand="0" w:evenVBand="0" w:oddHBand="0" w:evenHBand="0" w:firstRowFirstColumn="0" w:firstRowLastColumn="0" w:lastRowFirstColumn="0" w:lastRowLastColumn="0"/>
+              <w:cnfStyle w:val="100000000000"/>
               <w:rPr>
                 <w:rFonts w:asciiTheme="majorHAnsi" w:hAnsiTheme="majorHAnsi"/>
                 <w:sz w:val="24"/>
@@ -10910,11 +10585,11 @@
       </w:tr>
       <w:tr>
         <w:trPr>
-          <w:cnfStyle w:val="000000100000" w:firstRow="0" w:lastRow="0" w:firstColumn="0" w:lastColumn="0" w:oddVBand="0" w:evenVBand="0" w:oddHBand="1" w:evenHBand="0" w:firstRowFirstColumn="0" w:firstRowLastColumn="0" w:lastRowFirstColumn="0" w:lastRowLastColumn="0"/>
+          <w:cnfStyle w:val="000000100000"/>
         </w:trPr>
         <w:tc>
           <w:tcPr>
-            <w:cnfStyle w:val="001000000000" w:firstRow="0" w:lastRow="0" w:firstColumn="1" w:lastColumn="0" w:oddVBand="0" w:evenVBand="0" w:oddHBand="0" w:evenHBand="0" w:firstRowFirstColumn="0" w:firstRowLastColumn="0" w:lastRowFirstColumn="0" w:lastRowLastColumn="0"/>
+            <w:cnfStyle w:val="001000000000"/>
             <w:tcW w:w="2859" w:type="dxa"/>
             <w:tcBorders>
               <w:top w:val="single" w:sz="4" w:space="0" w:color="auto"/>
@@ -10956,7 +10631,7 @@
           <w:p>
             <w:pPr>
               <w:jc w:val="both"/>
-              <w:cnfStyle w:val="000000100000" w:firstRow="0" w:lastRow="0" w:firstColumn="0" w:lastColumn="0" w:oddVBand="0" w:evenVBand="0" w:oddHBand="1" w:evenHBand="0" w:firstRowFirstColumn="0" w:firstRowLastColumn="0" w:lastRowFirstColumn="0" w:lastRowLastColumn="0"/>
+              <w:cnfStyle w:val="000000100000"/>
               <w:rPr>
                 <w:rFonts w:asciiTheme="majorHAnsi" w:hAnsiTheme="majorHAnsi"/>
                 <w:sz w:val="24"/>
@@ -10986,7 +10661,7 @@
           <w:p>
             <w:pPr>
               <w:jc w:val="both"/>
-              <w:cnfStyle w:val="000000100000" w:firstRow="0" w:lastRow="0" w:firstColumn="0" w:lastColumn="0" w:oddVBand="0" w:evenVBand="0" w:oddHBand="1" w:evenHBand="0" w:firstRowFirstColumn="0" w:firstRowLastColumn="0" w:lastRowFirstColumn="0" w:lastRowLastColumn="0"/>
+              <w:cnfStyle w:val="000000100000"/>
               <w:rPr>
                 <w:rFonts w:asciiTheme="majorHAnsi" w:hAnsiTheme="majorHAnsi"/>
                 <w:sz w:val="24"/>
@@ -11007,7 +10682,7 @@
       <w:tr>
         <w:tc>
           <w:tcPr>
-            <w:cnfStyle w:val="001000000000" w:firstRow="0" w:lastRow="0" w:firstColumn="1" w:lastColumn="0" w:oddVBand="0" w:evenVBand="0" w:oddHBand="0" w:evenHBand="0" w:firstRowFirstColumn="0" w:firstRowLastColumn="0" w:lastRowFirstColumn="0" w:lastRowLastColumn="0"/>
+            <w:cnfStyle w:val="001000000000"/>
             <w:tcW w:w="2859" w:type="dxa"/>
             <w:tcBorders>
               <w:top w:val="single" w:sz="4" w:space="0" w:color="auto"/>
@@ -11050,7 +10725,7 @@
           <w:p>
             <w:pPr>
               <w:jc w:val="both"/>
-              <w:cnfStyle w:val="000000000000" w:firstRow="0" w:lastRow="0" w:firstColumn="0" w:lastColumn="0" w:oddVBand="0" w:evenVBand="0" w:oddHBand="0" w:evenHBand="0" w:firstRowFirstColumn="0" w:firstRowLastColumn="0" w:lastRowFirstColumn="0" w:lastRowLastColumn="0"/>
+              <w:cnfStyle w:val="000000000000"/>
               <w:rPr>
                 <w:rFonts w:asciiTheme="majorHAnsi" w:hAnsiTheme="majorHAnsi"/>
                 <w:sz w:val="24"/>
@@ -11083,7 +10758,7 @@
           <w:p>
             <w:pPr>
               <w:jc w:val="both"/>
-              <w:cnfStyle w:val="000000000000" w:firstRow="0" w:lastRow="0" w:firstColumn="0" w:lastColumn="0" w:oddVBand="0" w:evenVBand="0" w:oddHBand="0" w:evenHBand="0" w:firstRowFirstColumn="0" w:firstRowLastColumn="0" w:lastRowFirstColumn="0" w:lastRowLastColumn="0"/>
+              <w:cnfStyle w:val="000000000000"/>
               <w:rPr>
                 <w:rFonts w:asciiTheme="majorHAnsi" w:hAnsiTheme="majorHAnsi"/>
                 <w:sz w:val="24"/>
@@ -11103,11 +10778,11 @@
       </w:tr>
       <w:tr>
         <w:trPr>
-          <w:cnfStyle w:val="000000100000" w:firstRow="0" w:lastRow="0" w:firstColumn="0" w:lastColumn="0" w:oddVBand="0" w:evenVBand="0" w:oddHBand="1" w:evenHBand="0" w:firstRowFirstColumn="0" w:firstRowLastColumn="0" w:lastRowFirstColumn="0" w:lastRowLastColumn="0"/>
+          <w:cnfStyle w:val="000000100000"/>
         </w:trPr>
         <w:tc>
           <w:tcPr>
-            <w:cnfStyle w:val="001000000000" w:firstRow="0" w:lastRow="0" w:firstColumn="1" w:lastColumn="0" w:oddVBand="0" w:evenVBand="0" w:oddHBand="0" w:evenHBand="0" w:firstRowFirstColumn="0" w:firstRowLastColumn="0" w:lastRowFirstColumn="0" w:lastRowLastColumn="0"/>
+            <w:cnfStyle w:val="001000000000"/>
             <w:tcW w:w="2859" w:type="dxa"/>
             <w:tcBorders>
               <w:top w:val="single" w:sz="4" w:space="0" w:color="auto"/>
@@ -11150,7 +10825,7 @@
           <w:p>
             <w:pPr>
               <w:jc w:val="both"/>
-              <w:cnfStyle w:val="000000100000" w:firstRow="0" w:lastRow="0" w:firstColumn="0" w:lastColumn="0" w:oddVBand="0" w:evenVBand="0" w:oddHBand="1" w:evenHBand="0" w:firstRowFirstColumn="0" w:firstRowLastColumn="0" w:lastRowFirstColumn="0" w:lastRowLastColumn="0"/>
+              <w:cnfStyle w:val="000000100000"/>
               <w:rPr>
                 <w:rFonts w:asciiTheme="majorHAnsi" w:hAnsiTheme="majorHAnsi"/>
                 <w:sz w:val="24"/>
@@ -11173,7 +10848,7 @@
           <w:p>
             <w:pPr>
               <w:jc w:val="both"/>
-              <w:cnfStyle w:val="000000100000" w:firstRow="0" w:lastRow="0" w:firstColumn="0" w:lastColumn="0" w:oddVBand="0" w:evenVBand="0" w:oddHBand="1" w:evenHBand="0" w:firstRowFirstColumn="0" w:firstRowLastColumn="0" w:lastRowFirstColumn="0" w:lastRowLastColumn="0"/>
+              <w:cnfStyle w:val="000000100000"/>
               <w:rPr>
                 <w:rFonts w:asciiTheme="majorHAnsi" w:hAnsiTheme="majorHAnsi"/>
                 <w:sz w:val="24"/>
@@ -11194,7 +10869,7 @@
       <w:tr>
         <w:tc>
           <w:tcPr>
-            <w:cnfStyle w:val="001000000000" w:firstRow="0" w:lastRow="0" w:firstColumn="1" w:lastColumn="0" w:oddVBand="0" w:evenVBand="0" w:oddHBand="0" w:evenHBand="0" w:firstRowFirstColumn="0" w:firstRowLastColumn="0" w:lastRowFirstColumn="0" w:lastRowLastColumn="0"/>
+            <w:cnfStyle w:val="001000000000"/>
             <w:tcW w:w="2859" w:type="dxa"/>
             <w:tcBorders>
               <w:top w:val="single" w:sz="4" w:space="0" w:color="auto"/>
@@ -11237,7 +10912,7 @@
           <w:p>
             <w:pPr>
               <w:jc w:val="both"/>
-              <w:cnfStyle w:val="000000000000" w:firstRow="0" w:lastRow="0" w:firstColumn="0" w:lastColumn="0" w:oddVBand="0" w:evenVBand="0" w:oddHBand="0" w:evenHBand="0" w:firstRowFirstColumn="0" w:firstRowLastColumn="0" w:lastRowFirstColumn="0" w:lastRowLastColumn="0"/>
+              <w:cnfStyle w:val="000000000000"/>
               <w:rPr>
                 <w:rFonts w:asciiTheme="majorHAnsi" w:hAnsiTheme="majorHAnsi"/>
                 <w:sz w:val="24"/>
@@ -11271,7 +10946,7 @@
             <w:pPr>
               <w:keepNext/>
               <w:jc w:val="both"/>
-              <w:cnfStyle w:val="000000000000" w:firstRow="0" w:lastRow="0" w:firstColumn="0" w:lastColumn="0" w:oddVBand="0" w:evenVBand="0" w:oddHBand="0" w:evenHBand="0" w:firstRowFirstColumn="0" w:firstRowLastColumn="0" w:lastRowFirstColumn="0" w:lastRowLastColumn="0"/>
+              <w:cnfStyle w:val="000000000000"/>
               <w:rPr>
                 <w:rFonts w:asciiTheme="majorHAnsi" w:hAnsiTheme="majorHAnsi"/>
                 <w:sz w:val="24"/>
@@ -11357,7 +11032,7 @@
       <w:tblPr>
         <w:tblStyle w:val="GridTable4-Accent31"/>
         <w:tblW w:w="0" w:type="auto"/>
-        <w:tblLook w:val="04A0" w:firstRow="1" w:lastRow="0" w:firstColumn="1" w:lastColumn="0" w:noHBand="0" w:noVBand="1"/>
+        <w:tblLook w:val="04A0"/>
       </w:tblPr>
       <w:tblGrid>
         <w:gridCol w:w="3681"/>
@@ -11365,12 +11040,12 @@
       </w:tblGrid>
       <w:tr>
         <w:trPr>
-          <w:cnfStyle w:val="100000000000" w:firstRow="1" w:lastRow="0" w:firstColumn="0" w:lastColumn="0" w:oddVBand="0" w:evenVBand="0" w:oddHBand="0" w:evenHBand="0" w:firstRowFirstColumn="0" w:firstRowLastColumn="0" w:lastRowFirstColumn="0" w:lastRowLastColumn="0"/>
+          <w:cnfStyle w:val="100000000000"/>
           <w:trHeight w:val="415"/>
         </w:trPr>
         <w:tc>
           <w:tcPr>
-            <w:cnfStyle w:val="001000000000" w:firstRow="0" w:lastRow="0" w:firstColumn="1" w:lastColumn="0" w:oddVBand="0" w:evenVBand="0" w:oddHBand="0" w:evenHBand="0" w:firstRowFirstColumn="0" w:firstRowLastColumn="0" w:lastRowFirstColumn="0" w:lastRowLastColumn="0"/>
+            <w:cnfStyle w:val="001000000000"/>
             <w:tcW w:w="3681" w:type="dxa"/>
             <w:tcBorders>
               <w:top w:val="single" w:sz="4" w:space="0" w:color="auto"/>
@@ -11418,7 +11093,7 @@
           <w:p>
             <w:pPr>
               <w:jc w:val="both"/>
-              <w:cnfStyle w:val="100000000000" w:firstRow="1" w:lastRow="0" w:firstColumn="0" w:lastColumn="0" w:oddVBand="0" w:evenVBand="0" w:oddHBand="0" w:evenHBand="0" w:firstRowFirstColumn="0" w:firstRowLastColumn="0" w:lastRowFirstColumn="0" w:lastRowLastColumn="0"/>
+              <w:cnfStyle w:val="100000000000"/>
               <w:rPr>
                 <w:rFonts w:asciiTheme="majorHAnsi" w:hAnsiTheme="majorHAnsi"/>
                 <w:sz w:val="24"/>
@@ -11438,11 +11113,11 @@
       </w:tr>
       <w:tr>
         <w:trPr>
-          <w:cnfStyle w:val="000000100000" w:firstRow="0" w:lastRow="0" w:firstColumn="0" w:lastColumn="0" w:oddVBand="0" w:evenVBand="0" w:oddHBand="1" w:evenHBand="0" w:firstRowFirstColumn="0" w:firstRowLastColumn="0" w:lastRowFirstColumn="0" w:lastRowLastColumn="0"/>
+          <w:cnfStyle w:val="000000100000"/>
         </w:trPr>
         <w:tc>
           <w:tcPr>
-            <w:cnfStyle w:val="001000000000" w:firstRow="0" w:lastRow="0" w:firstColumn="1" w:lastColumn="0" w:oddVBand="0" w:evenVBand="0" w:oddHBand="0" w:evenHBand="0" w:firstRowFirstColumn="0" w:firstRowLastColumn="0" w:lastRowFirstColumn="0" w:lastRowLastColumn="0"/>
+            <w:cnfStyle w:val="001000000000"/>
             <w:tcW w:w="3681" w:type="dxa"/>
             <w:tcBorders>
               <w:top w:val="single" w:sz="4" w:space="0" w:color="auto"/>
@@ -11485,38 +11160,20 @@
           <w:p>
             <w:pPr>
               <w:jc w:val="both"/>
-              <w:cnfStyle w:val="000000100000" w:firstRow="0" w:lastRow="0" w:firstColumn="0" w:lastColumn="0" w:oddVBand="0" w:evenVBand="0" w:oddHBand="1" w:evenHBand="0" w:firstRowFirstColumn="0" w:firstRowLastColumn="0" w:lastRowFirstColumn="0" w:lastRowLastColumn="0"/>
-              <w:rPr>
-                <w:rFonts w:asciiTheme="majorHAnsi" w:hAnsiTheme="majorHAnsi"/>
-                <w:sz w:val="24"/>
-                <w:szCs w:val="24"/>
-              </w:rPr>
-            </w:pPr>
-            <w:r>
-              <w:rPr>
-                <w:rFonts w:asciiTheme="majorHAnsi" w:hAnsiTheme="majorHAnsi"/>
-                <w:sz w:val="24"/>
-                <w:szCs w:val="24"/>
-              </w:rPr>
-              <w:t xml:space="preserve">Windows 7 or above, </w:t>
-            </w:r>
-            <w:proofErr w:type="spellStart"/>
-            <w:r>
-              <w:rPr>
-                <w:rFonts w:asciiTheme="majorHAnsi" w:hAnsiTheme="majorHAnsi"/>
-                <w:sz w:val="24"/>
-                <w:szCs w:val="24"/>
-              </w:rPr>
-              <w:t>MacOS</w:t>
-            </w:r>
-            <w:proofErr w:type="spellEnd"/>
-            <w:r>
-              <w:rPr>
-                <w:rFonts w:asciiTheme="majorHAnsi" w:hAnsiTheme="majorHAnsi"/>
-                <w:sz w:val="24"/>
-                <w:szCs w:val="24"/>
-              </w:rPr>
-              <w:t xml:space="preserve"> 10.10 or above</w:t>
+              <w:cnfStyle w:val="000000100000"/>
+              <w:rPr>
+                <w:rFonts w:asciiTheme="majorHAnsi" w:hAnsiTheme="majorHAnsi"/>
+                <w:sz w:val="24"/>
+                <w:szCs w:val="24"/>
+              </w:rPr>
+            </w:pPr>
+            <w:r>
+              <w:rPr>
+                <w:rFonts w:asciiTheme="majorHAnsi" w:hAnsiTheme="majorHAnsi"/>
+                <w:sz w:val="24"/>
+                <w:szCs w:val="24"/>
+              </w:rPr>
+              <w:t>Windows 7 or above, MacOS 10.10 or above</w:t>
             </w:r>
           </w:p>
         </w:tc>
@@ -11527,7 +11184,7 @@
         </w:trPr>
         <w:tc>
           <w:tcPr>
-            <w:cnfStyle w:val="001000000000" w:firstRow="0" w:lastRow="0" w:firstColumn="1" w:lastColumn="0" w:oddVBand="0" w:evenVBand="0" w:oddHBand="0" w:evenHBand="0" w:firstRowFirstColumn="0" w:firstRowLastColumn="0" w:lastRowFirstColumn="0" w:lastRowLastColumn="0"/>
+            <w:cnfStyle w:val="001000000000"/>
             <w:tcW w:w="3681" w:type="dxa"/>
             <w:tcBorders>
               <w:top w:val="single" w:sz="4" w:space="0" w:color="auto"/>
@@ -11570,7 +11227,7 @@
           <w:p>
             <w:pPr>
               <w:jc w:val="both"/>
-              <w:cnfStyle w:val="000000000000" w:firstRow="0" w:lastRow="0" w:firstColumn="0" w:lastColumn="0" w:oddVBand="0" w:evenVBand="0" w:oddHBand="0" w:evenHBand="0" w:firstRowFirstColumn="0" w:firstRowLastColumn="0" w:lastRowFirstColumn="0" w:lastRowLastColumn="0"/>
+              <w:cnfStyle w:val="000000000000"/>
               <w:rPr>
                 <w:rFonts w:asciiTheme="majorHAnsi" w:hAnsiTheme="majorHAnsi"/>
                 <w:sz w:val="24"/>
@@ -11590,11 +11247,11 @@
       </w:tr>
       <w:tr>
         <w:trPr>
-          <w:cnfStyle w:val="000000100000" w:firstRow="0" w:lastRow="0" w:firstColumn="0" w:lastColumn="0" w:oddVBand="0" w:evenVBand="0" w:oddHBand="1" w:evenHBand="0" w:firstRowFirstColumn="0" w:firstRowLastColumn="0" w:lastRowFirstColumn="0" w:lastRowLastColumn="0"/>
+          <w:cnfStyle w:val="000000100000"/>
         </w:trPr>
         <w:tc>
           <w:tcPr>
-            <w:cnfStyle w:val="001000000000" w:firstRow="0" w:lastRow="0" w:firstColumn="1" w:lastColumn="0" w:oddVBand="0" w:evenVBand="0" w:oddHBand="0" w:evenHBand="0" w:firstRowFirstColumn="0" w:firstRowLastColumn="0" w:lastRowFirstColumn="0" w:lastRowLastColumn="0"/>
+            <w:cnfStyle w:val="001000000000"/>
             <w:tcW w:w="3681" w:type="dxa"/>
             <w:tcBorders>
               <w:top w:val="single" w:sz="4" w:space="0" w:color="auto"/>
@@ -11637,14 +11294,13 @@
           <w:p>
             <w:pPr>
               <w:jc w:val="both"/>
-              <w:cnfStyle w:val="000000100000" w:firstRow="0" w:lastRow="0" w:firstColumn="0" w:lastColumn="0" w:oddVBand="0" w:evenVBand="0" w:oddHBand="1" w:evenHBand="0" w:firstRowFirstColumn="0" w:firstRowLastColumn="0" w:lastRowFirstColumn="0" w:lastRowLastColumn="0"/>
-              <w:rPr>
-                <w:rFonts w:asciiTheme="majorHAnsi" w:hAnsiTheme="majorHAnsi"/>
-                <w:sz w:val="24"/>
-                <w:szCs w:val="24"/>
-              </w:rPr>
-            </w:pPr>
-            <w:proofErr w:type="spellStart"/>
+              <w:cnfStyle w:val="000000100000"/>
+              <w:rPr>
+                <w:rFonts w:asciiTheme="majorHAnsi" w:hAnsiTheme="majorHAnsi"/>
+                <w:sz w:val="24"/>
+                <w:szCs w:val="24"/>
+              </w:rPr>
+            </w:pPr>
             <w:r>
               <w:rPr>
                 <w:rFonts w:asciiTheme="majorHAnsi" w:hAnsiTheme="majorHAnsi"/>
@@ -11653,7 +11309,6 @@
               </w:rPr>
               <w:t>StartUML</w:t>
             </w:r>
-            <w:proofErr w:type="spellEnd"/>
             <w:r>
               <w:rPr>
                 <w:rFonts w:asciiTheme="majorHAnsi" w:hAnsiTheme="majorHAnsi"/>
@@ -11671,7 +11326,7 @@
         </w:trPr>
         <w:tc>
           <w:tcPr>
-            <w:cnfStyle w:val="001000000000" w:firstRow="0" w:lastRow="0" w:firstColumn="1" w:lastColumn="0" w:oddVBand="0" w:evenVBand="0" w:oddHBand="0" w:evenHBand="0" w:firstRowFirstColumn="0" w:firstRowLastColumn="0" w:lastRowFirstColumn="0" w:lastRowLastColumn="0"/>
+            <w:cnfStyle w:val="001000000000"/>
             <w:tcW w:w="3681" w:type="dxa"/>
             <w:tcBorders>
               <w:top w:val="single" w:sz="4" w:space="0" w:color="auto"/>
@@ -11714,41 +11369,31 @@
           <w:p>
             <w:pPr>
               <w:jc w:val="both"/>
-              <w:cnfStyle w:val="000000000000" w:firstRow="0" w:lastRow="0" w:firstColumn="0" w:lastColumn="0" w:oddVBand="0" w:evenVBand="0" w:oddHBand="0" w:evenHBand="0" w:firstRowFirstColumn="0" w:firstRowLastColumn="0" w:lastRowFirstColumn="0" w:lastRowLastColumn="0"/>
-              <w:rPr>
-                <w:rFonts w:asciiTheme="majorHAnsi" w:hAnsiTheme="majorHAnsi"/>
-                <w:sz w:val="24"/>
-                <w:szCs w:val="24"/>
-              </w:rPr>
-            </w:pPr>
-            <w:proofErr w:type="spellStart"/>
-            <w:r>
-              <w:rPr>
-                <w:rFonts w:asciiTheme="majorHAnsi" w:hAnsiTheme="majorHAnsi"/>
-                <w:sz w:val="24"/>
-                <w:szCs w:val="24"/>
-              </w:rPr>
-              <w:t>Intellij</w:t>
-            </w:r>
-            <w:proofErr w:type="spellEnd"/>
-            <w:r>
-              <w:rPr>
-                <w:rFonts w:asciiTheme="majorHAnsi" w:hAnsiTheme="majorHAnsi"/>
-                <w:sz w:val="24"/>
-                <w:szCs w:val="24"/>
-              </w:rPr>
-              <w:t xml:space="preserve"> IDEA 14.1, Android Studio 1.3.1</w:t>
+              <w:cnfStyle w:val="000000000000"/>
+              <w:rPr>
+                <w:rFonts w:asciiTheme="majorHAnsi" w:hAnsiTheme="majorHAnsi"/>
+                <w:sz w:val="24"/>
+                <w:szCs w:val="24"/>
+              </w:rPr>
+            </w:pPr>
+            <w:r>
+              <w:rPr>
+                <w:rFonts w:asciiTheme="majorHAnsi" w:hAnsiTheme="majorHAnsi"/>
+                <w:sz w:val="24"/>
+                <w:szCs w:val="24"/>
+              </w:rPr>
+              <w:t>Intellij IDEA 14.1, Android Studio 1.3.1</w:t>
             </w:r>
           </w:p>
         </w:tc>
       </w:tr>
       <w:tr>
         <w:trPr>
-          <w:cnfStyle w:val="000000100000" w:firstRow="0" w:lastRow="0" w:firstColumn="0" w:lastColumn="0" w:oddVBand="0" w:evenVBand="0" w:oddHBand="1" w:evenHBand="0" w:firstRowFirstColumn="0" w:firstRowLastColumn="0" w:lastRowFirstColumn="0" w:lastRowLastColumn="0"/>
+          <w:cnfStyle w:val="000000100000"/>
         </w:trPr>
         <w:tc>
           <w:tcPr>
-            <w:cnfStyle w:val="001000000000" w:firstRow="0" w:lastRow="0" w:firstColumn="1" w:lastColumn="0" w:oddVBand="0" w:evenVBand="0" w:oddHBand="0" w:evenHBand="0" w:firstRowFirstColumn="0" w:firstRowLastColumn="0" w:lastRowFirstColumn="0" w:lastRowLastColumn="0"/>
+            <w:cnfStyle w:val="001000000000"/>
             <w:tcW w:w="3681" w:type="dxa"/>
             <w:tcBorders>
               <w:top w:val="single" w:sz="4" w:space="0" w:color="auto"/>
@@ -11791,7 +11436,7 @@
           <w:p>
             <w:pPr>
               <w:jc w:val="both"/>
-              <w:cnfStyle w:val="000000100000" w:firstRow="0" w:lastRow="0" w:firstColumn="0" w:lastColumn="0" w:oddVBand="0" w:evenVBand="0" w:oddHBand="1" w:evenHBand="0" w:firstRowFirstColumn="0" w:firstRowLastColumn="0" w:lastRowFirstColumn="0" w:lastRowLastColumn="0"/>
+              <w:cnfStyle w:val="000000100000"/>
               <w:rPr>
                 <w:rFonts w:asciiTheme="majorHAnsi" w:hAnsiTheme="majorHAnsi"/>
                 <w:sz w:val="24"/>
@@ -11812,7 +11457,7 @@
       <w:tr>
         <w:tc>
           <w:tcPr>
-            <w:cnfStyle w:val="001000000000" w:firstRow="0" w:lastRow="0" w:firstColumn="1" w:lastColumn="0" w:oddVBand="0" w:evenVBand="0" w:oddHBand="0" w:evenHBand="0" w:firstRowFirstColumn="0" w:firstRowLastColumn="0" w:lastRowFirstColumn="0" w:lastRowLastColumn="0"/>
+            <w:cnfStyle w:val="001000000000"/>
             <w:tcW w:w="3681" w:type="dxa"/>
             <w:tcBorders>
               <w:top w:val="single" w:sz="4" w:space="0" w:color="auto"/>
@@ -11855,41 +11500,31 @@
           <w:p>
             <w:pPr>
               <w:jc w:val="both"/>
-              <w:cnfStyle w:val="000000000000" w:firstRow="0" w:lastRow="0" w:firstColumn="0" w:lastColumn="0" w:oddVBand="0" w:evenVBand="0" w:oddHBand="0" w:evenHBand="0" w:firstRowFirstColumn="0" w:firstRowLastColumn="0" w:lastRowFirstColumn="0" w:lastRowLastColumn="0"/>
-              <w:rPr>
-                <w:rFonts w:asciiTheme="majorHAnsi" w:hAnsiTheme="majorHAnsi"/>
-                <w:sz w:val="24"/>
-                <w:szCs w:val="24"/>
-              </w:rPr>
-            </w:pPr>
-            <w:proofErr w:type="spellStart"/>
-            <w:r>
-              <w:rPr>
-                <w:rFonts w:asciiTheme="majorHAnsi" w:hAnsiTheme="majorHAnsi"/>
-                <w:sz w:val="24"/>
-                <w:szCs w:val="24"/>
-              </w:rPr>
-              <w:t>Git</w:t>
-            </w:r>
-            <w:proofErr w:type="spellEnd"/>
-            <w:r>
-              <w:rPr>
-                <w:rFonts w:asciiTheme="majorHAnsi" w:hAnsiTheme="majorHAnsi"/>
-                <w:sz w:val="24"/>
-                <w:szCs w:val="24"/>
-              </w:rPr>
-              <w:t xml:space="preserve"> 2.3.2, Source Tree 1.6.20.0</w:t>
+              <w:cnfStyle w:val="000000000000"/>
+              <w:rPr>
+                <w:rFonts w:asciiTheme="majorHAnsi" w:hAnsiTheme="majorHAnsi"/>
+                <w:sz w:val="24"/>
+                <w:szCs w:val="24"/>
+              </w:rPr>
+            </w:pPr>
+            <w:r>
+              <w:rPr>
+                <w:rFonts w:asciiTheme="majorHAnsi" w:hAnsiTheme="majorHAnsi"/>
+                <w:sz w:val="24"/>
+                <w:szCs w:val="24"/>
+              </w:rPr>
+              <w:t>Git 2.3.2, Source Tree 1.6.20.0</w:t>
             </w:r>
           </w:p>
         </w:tc>
       </w:tr>
       <w:tr>
         <w:trPr>
-          <w:cnfStyle w:val="000000100000" w:firstRow="0" w:lastRow="0" w:firstColumn="0" w:lastColumn="0" w:oddVBand="0" w:evenVBand="0" w:oddHBand="1" w:evenHBand="0" w:firstRowFirstColumn="0" w:firstRowLastColumn="0" w:lastRowFirstColumn="0" w:lastRowLastColumn="0"/>
+          <w:cnfStyle w:val="000000100000"/>
         </w:trPr>
         <w:tc>
           <w:tcPr>
-            <w:cnfStyle w:val="001000000000" w:firstRow="0" w:lastRow="0" w:firstColumn="1" w:lastColumn="0" w:oddVBand="0" w:evenVBand="0" w:oddHBand="0" w:evenHBand="0" w:firstRowFirstColumn="0" w:firstRowLastColumn="0" w:lastRowFirstColumn="0" w:lastRowLastColumn="0"/>
+            <w:cnfStyle w:val="001000000000"/>
             <w:tcW w:w="3681" w:type="dxa"/>
             <w:tcBorders>
               <w:top w:val="single" w:sz="4" w:space="0" w:color="auto"/>
@@ -11933,7 +11568,7 @@
             <w:pPr>
               <w:keepNext/>
               <w:jc w:val="both"/>
-              <w:cnfStyle w:val="000000100000" w:firstRow="0" w:lastRow="0" w:firstColumn="0" w:lastColumn="0" w:oddVBand="0" w:evenVBand="0" w:oddHBand="1" w:evenHBand="0" w:firstRowFirstColumn="0" w:firstRowLastColumn="0" w:lastRowFirstColumn="0" w:lastRowLastColumn="0"/>
+              <w:cnfStyle w:val="000000100000"/>
               <w:rPr>
                 <w:rFonts w:asciiTheme="majorHAnsi" w:hAnsiTheme="majorHAnsi"/>
                 <w:sz w:val="24"/>
@@ -11957,7 +11592,7 @@
         </w:trPr>
         <w:tc>
           <w:tcPr>
-            <w:cnfStyle w:val="001000000000" w:firstRow="0" w:lastRow="0" w:firstColumn="1" w:lastColumn="0" w:oddVBand="0" w:evenVBand="0" w:oddHBand="0" w:evenHBand="0" w:firstRowFirstColumn="0" w:firstRowLastColumn="0" w:lastRowFirstColumn="0" w:lastRowLastColumn="0"/>
+            <w:cnfStyle w:val="001000000000"/>
             <w:tcW w:w="3681" w:type="dxa"/>
             <w:tcBorders>
               <w:top w:val="single" w:sz="4" w:space="0" w:color="auto"/>
@@ -12001,7 +11636,7 @@
             <w:pPr>
               <w:keepNext/>
               <w:jc w:val="both"/>
-              <w:cnfStyle w:val="000000000000" w:firstRow="0" w:lastRow="0" w:firstColumn="0" w:lastColumn="0" w:oddVBand="0" w:evenVBand="0" w:oddHBand="0" w:evenHBand="0" w:firstRowFirstColumn="0" w:firstRowLastColumn="0" w:lastRowFirstColumn="0" w:lastRowLastColumn="0"/>
+              <w:cnfStyle w:val="000000000000"/>
               <w:rPr>
                 <w:rFonts w:asciiTheme="majorHAnsi" w:hAnsiTheme="majorHAnsi"/>
                 <w:sz w:val="24"/>
@@ -12021,12 +11656,12 @@
       </w:tr>
       <w:tr>
         <w:trPr>
-          <w:cnfStyle w:val="000000100000" w:firstRow="0" w:lastRow="0" w:firstColumn="0" w:lastColumn="0" w:oddVBand="0" w:evenVBand="0" w:oddHBand="1" w:evenHBand="0" w:firstRowFirstColumn="0" w:firstRowLastColumn="0" w:lastRowFirstColumn="0" w:lastRowLastColumn="0"/>
+          <w:cnfStyle w:val="000000100000"/>
           <w:trHeight w:val="251"/>
         </w:trPr>
         <w:tc>
           <w:tcPr>
-            <w:cnfStyle w:val="001000000000" w:firstRow="0" w:lastRow="0" w:firstColumn="1" w:lastColumn="0" w:oddVBand="0" w:evenVBand="0" w:oddHBand="0" w:evenHBand="0" w:firstRowFirstColumn="0" w:firstRowLastColumn="0" w:lastRowFirstColumn="0" w:lastRowLastColumn="0"/>
+            <w:cnfStyle w:val="001000000000"/>
             <w:tcW w:w="3681" w:type="dxa"/>
             <w:tcBorders>
               <w:top w:val="single" w:sz="4" w:space="0" w:color="auto"/>
@@ -12066,7 +11701,7 @@
             <w:pPr>
               <w:keepNext/>
               <w:jc w:val="both"/>
-              <w:cnfStyle w:val="000000100000" w:firstRow="0" w:lastRow="0" w:firstColumn="0" w:lastColumn="0" w:oddVBand="0" w:evenVBand="0" w:oddHBand="1" w:evenHBand="0" w:firstRowFirstColumn="0" w:firstRowLastColumn="0" w:lastRowFirstColumn="0" w:lastRowLastColumn="0"/>
+              <w:cnfStyle w:val="000000100000"/>
               <w:rPr>
                 <w:rFonts w:asciiTheme="majorHAnsi" w:hAnsiTheme="majorHAnsi"/>
               </w:rPr>
@@ -12077,14 +11712,12 @@
               </w:rPr>
               <w:t xml:space="preserve">GitHub and </w:t>
             </w:r>
-            <w:proofErr w:type="spellStart"/>
             <w:r>
               <w:rPr>
                 <w:rFonts w:asciiTheme="majorHAnsi" w:hAnsiTheme="majorHAnsi"/>
               </w:rPr>
               <w:t>ZenHub</w:t>
             </w:r>
-            <w:proofErr w:type="spellEnd"/>
           </w:p>
         </w:tc>
       </w:tr>
@@ -12094,7 +11727,7 @@
         </w:trPr>
         <w:tc>
           <w:tcPr>
-            <w:cnfStyle w:val="001000000000" w:firstRow="0" w:lastRow="0" w:firstColumn="1" w:lastColumn="0" w:oddVBand="0" w:evenVBand="0" w:oddHBand="0" w:evenHBand="0" w:firstRowFirstColumn="0" w:firstRowLastColumn="0" w:lastRowFirstColumn="0" w:lastRowLastColumn="0"/>
+            <w:cnfStyle w:val="001000000000"/>
             <w:tcW w:w="3681" w:type="dxa"/>
             <w:tcBorders>
               <w:top w:val="single" w:sz="4" w:space="0" w:color="auto"/>
@@ -12138,7 +11771,7 @@
             <w:pPr>
               <w:keepNext/>
               <w:jc w:val="both"/>
-              <w:cnfStyle w:val="000000000000" w:firstRow="0" w:lastRow="0" w:firstColumn="0" w:lastColumn="0" w:oddVBand="0" w:evenVBand="0" w:oddHBand="0" w:evenHBand="0" w:firstRowFirstColumn="0" w:firstRowLastColumn="0" w:lastRowFirstColumn="0" w:lastRowLastColumn="0"/>
+              <w:cnfStyle w:val="000000000000"/>
               <w:rPr>
                 <w:rFonts w:asciiTheme="majorHAnsi" w:hAnsiTheme="majorHAnsi"/>
                 <w:sz w:val="24"/>
@@ -12356,7 +11989,7 @@
         </w:rPr>
         <w:lastRenderedPageBreak/>
         <w:drawing>
-          <wp:inline distT="0" distB="0" distL="0" distR="0" wp14:anchorId="786EEA90" wp14:editId="52299311">
+          <wp:inline distT="0" distB="0" distL="0" distR="0">
             <wp:extent cx="5580380" cy="3273425"/>
             <wp:effectExtent l="19050" t="0" r="1270" b="0"/>
             <wp:docPr id="2" name="Picture 2"/>
@@ -12374,7 +12007,7 @@
                     <a:blip r:embed="rId8">
                       <a:extLst>
                         <a:ext uri="{28A0092B-C50C-407E-A947-70E740481C1C}">
-                          <a14:useLocalDpi xmlns:a14="http://schemas.microsoft.com/office/drawing/2010/main"/>
+                          <a14:useLocalDpi xmlns:a14="http://schemas.microsoft.com/office/drawing/2010/main" xmlns:wps="http://schemas.microsoft.com/office/word/2010/wordprocessingShape" xmlns:wpi="http://schemas.microsoft.com/office/word/2010/wordprocessingInk" xmlns:wpg="http://schemas.microsoft.com/office/word/2010/wordprocessingGroup" xmlns:w15="http://schemas.microsoft.com/office/word/2012/wordml" xmlns:w14="http://schemas.microsoft.com/office/word/2010/wordml" xmlns:w="http://schemas.openxmlformats.org/wordprocessingml/2006/main" xmlns:w10="urn:schemas-microsoft-com:office:word" xmlns:wp14="http://schemas.microsoft.com/office/word/2010/wordprocessingDrawing" xmlns:v="urn:schemas-microsoft-com:vml" xmlns:o="urn:schemas-microsoft-com:office:office" xmlns:mv="urn:schemas-microsoft-com:mac:vml" xmlns:mc="http://schemas.openxmlformats.org/markup-compatibility/2006" xmlns:mo="http://schemas.microsoft.com/office/mac/office/2008/main" xmlns:wpc="http://schemas.microsoft.com/office/word/2010/wordprocessingCanvas" xmlns=""/>
                         </a:ext>
                       </a:extLst>
                     </a:blip>
@@ -12554,7 +12187,7 @@
         <w:tblStyle w:val="GridTable4-Accent32"/>
         <w:tblW w:w="8675" w:type="dxa"/>
         <w:tblLayout w:type="fixed"/>
-        <w:tblLook w:val="04A0" w:firstRow="1" w:lastRow="0" w:firstColumn="1" w:lastColumn="0" w:noHBand="0" w:noVBand="1"/>
+        <w:tblLook w:val="04A0"/>
       </w:tblPr>
       <w:tblGrid>
         <w:gridCol w:w="521"/>
@@ -12564,12 +12197,12 @@
       </w:tblGrid>
       <w:tr>
         <w:trPr>
-          <w:cnfStyle w:val="100000000000" w:firstRow="1" w:lastRow="0" w:firstColumn="0" w:lastColumn="0" w:oddVBand="0" w:evenVBand="0" w:oddHBand="0" w:evenHBand="0" w:firstRowFirstColumn="0" w:firstRowLastColumn="0" w:lastRowFirstColumn="0" w:lastRowLastColumn="0"/>
+          <w:cnfStyle w:val="100000000000"/>
           <w:trHeight w:val="489"/>
         </w:trPr>
         <w:tc>
           <w:tcPr>
-            <w:cnfStyle w:val="001000000000" w:firstRow="0" w:lastRow="0" w:firstColumn="1" w:lastColumn="0" w:oddVBand="0" w:evenVBand="0" w:oddHBand="0" w:evenHBand="0" w:firstRowFirstColumn="0" w:firstRowLastColumn="0" w:lastRowFirstColumn="0" w:lastRowLastColumn="0"/>
+            <w:cnfStyle w:val="001000000000"/>
             <w:tcW w:w="521" w:type="dxa"/>
             <w:tcBorders>
               <w:top w:val="single" w:sz="4" w:space="0" w:color="auto"/>
@@ -12616,7 +12249,7 @@
           <w:p>
             <w:pPr>
               <w:jc w:val="both"/>
-              <w:cnfStyle w:val="100000000000" w:firstRow="1" w:lastRow="0" w:firstColumn="0" w:lastColumn="0" w:oddVBand="0" w:evenVBand="0" w:oddHBand="0" w:evenHBand="0" w:firstRowFirstColumn="0" w:firstRowLastColumn="0" w:lastRowFirstColumn="0" w:lastRowLastColumn="0"/>
+              <w:cnfStyle w:val="100000000000"/>
               <w:rPr>
                 <w:rFonts w:asciiTheme="majorHAnsi" w:hAnsiTheme="majorHAnsi"/>
                 <w:sz w:val="24"/>
@@ -12649,7 +12282,7 @@
           <w:p>
             <w:pPr>
               <w:jc w:val="both"/>
-              <w:cnfStyle w:val="100000000000" w:firstRow="1" w:lastRow="0" w:firstColumn="0" w:lastColumn="0" w:oddVBand="0" w:evenVBand="0" w:oddHBand="0" w:evenHBand="0" w:firstRowFirstColumn="0" w:firstRowLastColumn="0" w:lastRowFirstColumn="0" w:lastRowLastColumn="0"/>
+              <w:cnfStyle w:val="100000000000"/>
               <w:rPr>
                 <w:rFonts w:asciiTheme="majorHAnsi" w:hAnsiTheme="majorHAnsi"/>
                 <w:sz w:val="24"/>
@@ -12682,7 +12315,7 @@
           <w:p>
             <w:pPr>
               <w:jc w:val="both"/>
-              <w:cnfStyle w:val="100000000000" w:firstRow="1" w:lastRow="0" w:firstColumn="0" w:lastColumn="0" w:oddVBand="0" w:evenVBand="0" w:oddHBand="0" w:evenHBand="0" w:firstRowFirstColumn="0" w:firstRowLastColumn="0" w:lastRowFirstColumn="0" w:lastRowLastColumn="0"/>
+              <w:cnfStyle w:val="100000000000"/>
               <w:rPr>
                 <w:rFonts w:asciiTheme="majorHAnsi" w:hAnsiTheme="majorHAnsi"/>
                 <w:sz w:val="24"/>
@@ -12702,11 +12335,11 @@
       </w:tr>
       <w:tr>
         <w:trPr>
-          <w:cnfStyle w:val="000000100000" w:firstRow="0" w:lastRow="0" w:firstColumn="0" w:lastColumn="0" w:oddVBand="0" w:evenVBand="0" w:oddHBand="1" w:evenHBand="0" w:firstRowFirstColumn="0" w:firstRowLastColumn="0" w:lastRowFirstColumn="0" w:lastRowLastColumn="0"/>
+          <w:cnfStyle w:val="000000100000"/>
         </w:trPr>
         <w:tc>
           <w:tcPr>
-            <w:cnfStyle w:val="001000000000" w:firstRow="0" w:lastRow="0" w:firstColumn="1" w:lastColumn="0" w:oddVBand="0" w:evenVBand="0" w:oddHBand="0" w:evenHBand="0" w:firstRowFirstColumn="0" w:firstRowLastColumn="0" w:lastRowFirstColumn="0" w:lastRowLastColumn="0"/>
+            <w:cnfStyle w:val="001000000000"/>
             <w:tcW w:w="521" w:type="dxa"/>
             <w:tcBorders>
               <w:top w:val="single" w:sz="4" w:space="0" w:color="auto"/>
@@ -12749,7 +12382,7 @@
           <w:p>
             <w:pPr>
               <w:jc w:val="both"/>
-              <w:cnfStyle w:val="000000100000" w:firstRow="0" w:lastRow="0" w:firstColumn="0" w:lastColumn="0" w:oddVBand="0" w:evenVBand="0" w:oddHBand="1" w:evenHBand="0" w:firstRowFirstColumn="0" w:firstRowLastColumn="0" w:lastRowFirstColumn="0" w:lastRowLastColumn="0"/>
+              <w:cnfStyle w:val="000000100000"/>
               <w:rPr>
                 <w:rFonts w:asciiTheme="majorHAnsi" w:hAnsiTheme="majorHAnsi"/>
                 <w:sz w:val="24"/>
@@ -12811,7 +12444,7 @@
           </w:tcPr>
           <w:p>
             <w:pPr>
-              <w:cnfStyle w:val="000000100000" w:firstRow="0" w:lastRow="0" w:firstColumn="0" w:lastColumn="0" w:oddVBand="0" w:evenVBand="0" w:oddHBand="1" w:evenHBand="0" w:firstRowFirstColumn="0" w:firstRowLastColumn="0" w:lastRowFirstColumn="0" w:lastRowLastColumn="0"/>
+              <w:cnfStyle w:val="000000100000"/>
               <w:rPr>
                 <w:rFonts w:asciiTheme="majorHAnsi" w:hAnsiTheme="majorHAnsi"/>
                 <w:sz w:val="24"/>
@@ -12841,8 +12474,7 @@
           </w:tcPr>
           <w:p>
             <w:pPr>
-              <w:jc w:val="both"/>
-              <w:cnfStyle w:val="000000100000" w:firstRow="0" w:lastRow="0" w:firstColumn="0" w:lastColumn="0" w:oddVBand="0" w:evenVBand="0" w:oddHBand="1" w:evenHBand="0" w:firstRowFirstColumn="0" w:firstRowLastColumn="0" w:lastRowFirstColumn="0" w:lastRowLastColumn="0"/>
+              <w:cnfStyle w:val="000000100000"/>
               <w:rPr>
                 <w:rFonts w:asciiTheme="majorHAnsi" w:hAnsiTheme="majorHAnsi"/>
                 <w:sz w:val="24"/>
@@ -12860,8 +12492,7 @@
           </w:p>
           <w:p>
             <w:pPr>
-              <w:jc w:val="both"/>
-              <w:cnfStyle w:val="000000100000" w:firstRow="0" w:lastRow="0" w:firstColumn="0" w:lastColumn="0" w:oddVBand="0" w:evenVBand="0" w:oddHBand="1" w:evenHBand="0" w:firstRowFirstColumn="0" w:firstRowLastColumn="0" w:lastRowFirstColumn="0" w:lastRowLastColumn="0"/>
+              <w:cnfStyle w:val="000000100000"/>
               <w:rPr>
                 <w:rFonts w:asciiTheme="majorHAnsi" w:hAnsiTheme="majorHAnsi"/>
                 <w:sz w:val="24"/>
@@ -12879,8 +12510,7 @@
           </w:p>
           <w:p>
             <w:pPr>
-              <w:jc w:val="both"/>
-              <w:cnfStyle w:val="000000100000" w:firstRow="0" w:lastRow="0" w:firstColumn="0" w:lastColumn="0" w:oddVBand="0" w:evenVBand="0" w:oddHBand="1" w:evenHBand="0" w:firstRowFirstColumn="0" w:firstRowLastColumn="0" w:lastRowFirstColumn="0" w:lastRowLastColumn="0"/>
+              <w:cnfStyle w:val="000000100000"/>
               <w:rPr>
                 <w:rFonts w:asciiTheme="majorHAnsi" w:hAnsiTheme="majorHAnsi"/>
                 <w:sz w:val="24"/>
@@ -12898,8 +12528,7 @@
           </w:p>
           <w:p>
             <w:pPr>
-              <w:jc w:val="both"/>
-              <w:cnfStyle w:val="000000100000" w:firstRow="0" w:lastRow="0" w:firstColumn="0" w:lastColumn="0" w:oddVBand="0" w:evenVBand="0" w:oddHBand="1" w:evenHBand="0" w:firstRowFirstColumn="0" w:firstRowLastColumn="0" w:lastRowFirstColumn="0" w:lastRowLastColumn="0"/>
+              <w:cnfStyle w:val="000000100000"/>
               <w:rPr>
                 <w:rFonts w:asciiTheme="majorHAnsi" w:hAnsiTheme="majorHAnsi"/>
                 <w:sz w:val="24"/>
@@ -12920,7 +12549,7 @@
       <w:tr>
         <w:tc>
           <w:tcPr>
-            <w:cnfStyle w:val="001000000000" w:firstRow="0" w:lastRow="0" w:firstColumn="1" w:lastColumn="0" w:oddVBand="0" w:evenVBand="0" w:oddHBand="0" w:evenHBand="0" w:firstRowFirstColumn="0" w:firstRowLastColumn="0" w:lastRowFirstColumn="0" w:lastRowLastColumn="0"/>
+            <w:cnfStyle w:val="001000000000"/>
             <w:tcW w:w="521" w:type="dxa"/>
             <w:tcBorders>
               <w:top w:val="single" w:sz="4" w:space="0" w:color="auto"/>
@@ -12963,7 +12592,7 @@
           <w:p>
             <w:pPr>
               <w:jc w:val="both"/>
-              <w:cnfStyle w:val="000000000000" w:firstRow="0" w:lastRow="0" w:firstColumn="0" w:lastColumn="0" w:oddVBand="0" w:evenVBand="0" w:oddHBand="0" w:evenHBand="0" w:firstRowFirstColumn="0" w:firstRowLastColumn="0" w:lastRowFirstColumn="0" w:lastRowLastColumn="0"/>
+              <w:cnfStyle w:val="000000000000"/>
               <w:rPr>
                 <w:rFonts w:asciiTheme="majorHAnsi" w:hAnsiTheme="majorHAnsi"/>
                 <w:sz w:val="24"/>
@@ -13025,7 +12654,7 @@
           </w:tcPr>
           <w:p>
             <w:pPr>
-              <w:cnfStyle w:val="000000000000" w:firstRow="0" w:lastRow="0" w:firstColumn="0" w:lastColumn="0" w:oddVBand="0" w:evenVBand="0" w:oddHBand="0" w:evenHBand="0" w:firstRowFirstColumn="0" w:firstRowLastColumn="0" w:lastRowFirstColumn="0" w:lastRowLastColumn="0"/>
+              <w:cnfStyle w:val="000000000000"/>
               <w:rPr>
                 <w:rFonts w:asciiTheme="majorHAnsi" w:hAnsiTheme="majorHAnsi"/>
                 <w:sz w:val="24"/>
@@ -13055,8 +12684,7 @@
           </w:tcPr>
           <w:p>
             <w:pPr>
-              <w:jc w:val="both"/>
-              <w:cnfStyle w:val="000000000000" w:firstRow="0" w:lastRow="0" w:firstColumn="0" w:lastColumn="0" w:oddVBand="0" w:evenVBand="0" w:oddHBand="0" w:evenHBand="0" w:firstRowFirstColumn="0" w:firstRowLastColumn="0" w:lastRowFirstColumn="0" w:lastRowLastColumn="0"/>
+              <w:cnfStyle w:val="000000000000"/>
               <w:rPr>
                 <w:rFonts w:asciiTheme="majorHAnsi" w:hAnsiTheme="majorHAnsi"/>
                 <w:sz w:val="24"/>
@@ -13074,8 +12702,7 @@
           </w:p>
           <w:p>
             <w:pPr>
-              <w:jc w:val="both"/>
-              <w:cnfStyle w:val="000000000000" w:firstRow="0" w:lastRow="0" w:firstColumn="0" w:lastColumn="0" w:oddVBand="0" w:evenVBand="0" w:oddHBand="0" w:evenHBand="0" w:firstRowFirstColumn="0" w:firstRowLastColumn="0" w:lastRowFirstColumn="0" w:lastRowLastColumn="0"/>
+              <w:cnfStyle w:val="000000000000"/>
               <w:rPr>
                 <w:rFonts w:asciiTheme="majorHAnsi" w:hAnsiTheme="majorHAnsi"/>
                 <w:sz w:val="24"/>
@@ -13093,8 +12720,7 @@
           </w:p>
           <w:p>
             <w:pPr>
-              <w:jc w:val="both"/>
-              <w:cnfStyle w:val="000000000000" w:firstRow="0" w:lastRow="0" w:firstColumn="0" w:lastColumn="0" w:oddVBand="0" w:evenVBand="0" w:oddHBand="0" w:evenHBand="0" w:firstRowFirstColumn="0" w:firstRowLastColumn="0" w:lastRowFirstColumn="0" w:lastRowLastColumn="0"/>
+              <w:cnfStyle w:val="000000000000"/>
               <w:rPr>
                 <w:rFonts w:asciiTheme="majorHAnsi" w:hAnsiTheme="majorHAnsi"/>
                 <w:sz w:val="24"/>
@@ -13112,8 +12738,7 @@
           </w:p>
           <w:p>
             <w:pPr>
-              <w:jc w:val="both"/>
-              <w:cnfStyle w:val="000000000000" w:firstRow="0" w:lastRow="0" w:firstColumn="0" w:lastColumn="0" w:oddVBand="0" w:evenVBand="0" w:oddHBand="0" w:evenHBand="0" w:firstRowFirstColumn="0" w:firstRowLastColumn="0" w:lastRowFirstColumn="0" w:lastRowLastColumn="0"/>
+              <w:cnfStyle w:val="000000000000"/>
               <w:rPr>
                 <w:rFonts w:asciiTheme="majorHAnsi" w:hAnsiTheme="majorHAnsi"/>
                 <w:sz w:val="24"/>
@@ -13131,8 +12756,7 @@
           </w:p>
           <w:p>
             <w:pPr>
-              <w:jc w:val="both"/>
-              <w:cnfStyle w:val="000000000000" w:firstRow="0" w:lastRow="0" w:firstColumn="0" w:lastColumn="0" w:oddVBand="0" w:evenVBand="0" w:oddHBand="0" w:evenHBand="0" w:firstRowFirstColumn="0" w:firstRowLastColumn="0" w:lastRowFirstColumn="0" w:lastRowLastColumn="0"/>
+              <w:cnfStyle w:val="000000000000"/>
               <w:rPr>
                 <w:rFonts w:asciiTheme="majorHAnsi" w:hAnsiTheme="majorHAnsi"/>
                 <w:sz w:val="24"/>
@@ -13150,8 +12774,7 @@
           </w:p>
           <w:p>
             <w:pPr>
-              <w:jc w:val="both"/>
-              <w:cnfStyle w:val="000000000000" w:firstRow="0" w:lastRow="0" w:firstColumn="0" w:lastColumn="0" w:oddVBand="0" w:evenVBand="0" w:oddHBand="0" w:evenHBand="0" w:firstRowFirstColumn="0" w:firstRowLastColumn="0" w:lastRowFirstColumn="0" w:lastRowLastColumn="0"/>
+              <w:cnfStyle w:val="000000000000"/>
               <w:rPr>
                 <w:rFonts w:asciiTheme="majorHAnsi" w:hAnsiTheme="majorHAnsi"/>
                 <w:sz w:val="24"/>
@@ -13169,8 +12792,7 @@
           </w:p>
           <w:p>
             <w:pPr>
-              <w:jc w:val="both"/>
-              <w:cnfStyle w:val="000000000000" w:firstRow="0" w:lastRow="0" w:firstColumn="0" w:lastColumn="0" w:oddVBand="0" w:evenVBand="0" w:oddHBand="0" w:evenHBand="0" w:firstRowFirstColumn="0" w:firstRowLastColumn="0" w:lastRowFirstColumn="0" w:lastRowLastColumn="0"/>
+              <w:cnfStyle w:val="000000000000"/>
               <w:rPr>
                 <w:rFonts w:asciiTheme="majorHAnsi" w:hAnsiTheme="majorHAnsi"/>
                 <w:sz w:val="24"/>
@@ -13188,8 +12810,7 @@
           </w:p>
           <w:p>
             <w:pPr>
-              <w:jc w:val="both"/>
-              <w:cnfStyle w:val="000000000000" w:firstRow="0" w:lastRow="0" w:firstColumn="0" w:lastColumn="0" w:oddVBand="0" w:evenVBand="0" w:oddHBand="0" w:evenHBand="0" w:firstRowFirstColumn="0" w:firstRowLastColumn="0" w:lastRowFirstColumn="0" w:lastRowLastColumn="0"/>
+              <w:cnfStyle w:val="000000000000"/>
               <w:rPr>
                 <w:rFonts w:asciiTheme="majorHAnsi" w:hAnsiTheme="majorHAnsi"/>
                 <w:sz w:val="24"/>
@@ -13207,8 +12828,7 @@
           </w:p>
           <w:p>
             <w:pPr>
-              <w:jc w:val="both"/>
-              <w:cnfStyle w:val="000000000000" w:firstRow="0" w:lastRow="0" w:firstColumn="0" w:lastColumn="0" w:oddVBand="0" w:evenVBand="0" w:oddHBand="0" w:evenHBand="0" w:firstRowFirstColumn="0" w:firstRowLastColumn="0" w:lastRowFirstColumn="0" w:lastRowLastColumn="0"/>
+              <w:cnfStyle w:val="000000000000"/>
               <w:rPr>
                 <w:rFonts w:asciiTheme="majorHAnsi" w:hAnsiTheme="majorHAnsi"/>
                 <w:sz w:val="24"/>
@@ -13229,11 +12849,11 @@
       </w:tr>
       <w:tr>
         <w:trPr>
-          <w:cnfStyle w:val="000000100000" w:firstRow="0" w:lastRow="0" w:firstColumn="0" w:lastColumn="0" w:oddVBand="0" w:evenVBand="0" w:oddHBand="1" w:evenHBand="0" w:firstRowFirstColumn="0" w:firstRowLastColumn="0" w:lastRowFirstColumn="0" w:lastRowLastColumn="0"/>
+          <w:cnfStyle w:val="000000100000"/>
         </w:trPr>
         <w:tc>
           <w:tcPr>
-            <w:cnfStyle w:val="001000000000" w:firstRow="0" w:lastRow="0" w:firstColumn="1" w:lastColumn="0" w:oddVBand="0" w:evenVBand="0" w:oddHBand="0" w:evenHBand="0" w:firstRowFirstColumn="0" w:firstRowLastColumn="0" w:lastRowFirstColumn="0" w:lastRowLastColumn="0"/>
+            <w:cnfStyle w:val="001000000000"/>
             <w:tcW w:w="521" w:type="dxa"/>
             <w:tcBorders>
               <w:top w:val="single" w:sz="4" w:space="0" w:color="auto"/>
@@ -13277,7 +12897,7 @@
           <w:p>
             <w:pPr>
               <w:jc w:val="both"/>
-              <w:cnfStyle w:val="000000100000" w:firstRow="0" w:lastRow="0" w:firstColumn="0" w:lastColumn="0" w:oddVBand="0" w:evenVBand="0" w:oddHBand="1" w:evenHBand="0" w:firstRowFirstColumn="0" w:firstRowLastColumn="0" w:lastRowFirstColumn="0" w:lastRowLastColumn="0"/>
+              <w:cnfStyle w:val="000000100000"/>
               <w:rPr>
                 <w:rFonts w:asciiTheme="majorHAnsi" w:hAnsiTheme="majorHAnsi"/>
                 <w:sz w:val="24"/>
@@ -13339,7 +12959,7 @@
           </w:tcPr>
           <w:p>
             <w:pPr>
-              <w:cnfStyle w:val="000000100000" w:firstRow="0" w:lastRow="0" w:firstColumn="0" w:lastColumn="0" w:oddVBand="0" w:evenVBand="0" w:oddHBand="1" w:evenHBand="0" w:firstRowFirstColumn="0" w:firstRowLastColumn="0" w:lastRowFirstColumn="0" w:lastRowLastColumn="0"/>
+              <w:cnfStyle w:val="000000100000"/>
               <w:rPr>
                 <w:rFonts w:asciiTheme="majorHAnsi" w:hAnsiTheme="majorHAnsi"/>
                 <w:sz w:val="24"/>
@@ -13370,7 +12990,7 @@
           <w:p>
             <w:pPr>
               <w:jc w:val="both"/>
-              <w:cnfStyle w:val="000000100000" w:firstRow="0" w:lastRow="0" w:firstColumn="0" w:lastColumn="0" w:oddVBand="0" w:evenVBand="0" w:oddHBand="1" w:evenHBand="0" w:firstRowFirstColumn="0" w:firstRowLastColumn="0" w:lastRowFirstColumn="0" w:lastRowLastColumn="0"/>
+              <w:cnfStyle w:val="000000100000"/>
               <w:rPr>
                 <w:rFonts w:asciiTheme="majorHAnsi" w:hAnsiTheme="majorHAnsi"/>
                 <w:sz w:val="24"/>
@@ -13389,7 +13009,7 @@
           <w:p>
             <w:pPr>
               <w:jc w:val="both"/>
-              <w:cnfStyle w:val="000000100000" w:firstRow="0" w:lastRow="0" w:firstColumn="0" w:lastColumn="0" w:oddVBand="0" w:evenVBand="0" w:oddHBand="1" w:evenHBand="0" w:firstRowFirstColumn="0" w:firstRowLastColumn="0" w:lastRowFirstColumn="0" w:lastRowLastColumn="0"/>
+              <w:cnfStyle w:val="000000100000"/>
               <w:rPr>
                 <w:rFonts w:asciiTheme="majorHAnsi" w:hAnsiTheme="majorHAnsi"/>
                 <w:sz w:val="24"/>
@@ -13408,7 +13028,7 @@
           <w:p>
             <w:pPr>
               <w:jc w:val="both"/>
-              <w:cnfStyle w:val="000000100000" w:firstRow="0" w:lastRow="0" w:firstColumn="0" w:lastColumn="0" w:oddVBand="0" w:evenVBand="0" w:oddHBand="1" w:evenHBand="0" w:firstRowFirstColumn="0" w:firstRowLastColumn="0" w:lastRowFirstColumn="0" w:lastRowLastColumn="0"/>
+              <w:cnfStyle w:val="000000100000"/>
               <w:rPr>
                 <w:rFonts w:asciiTheme="majorHAnsi" w:hAnsiTheme="majorHAnsi"/>
                 <w:sz w:val="24"/>
@@ -13427,7 +13047,7 @@
           <w:p>
             <w:pPr>
               <w:jc w:val="both"/>
-              <w:cnfStyle w:val="000000100000" w:firstRow="0" w:lastRow="0" w:firstColumn="0" w:lastColumn="0" w:oddVBand="0" w:evenVBand="0" w:oddHBand="1" w:evenHBand="0" w:firstRowFirstColumn="0" w:firstRowLastColumn="0" w:lastRowFirstColumn="0" w:lastRowLastColumn="0"/>
+              <w:cnfStyle w:val="000000100000"/>
               <w:rPr>
                 <w:rFonts w:asciiTheme="majorHAnsi" w:hAnsiTheme="majorHAnsi"/>
                 <w:sz w:val="24"/>
@@ -13446,7 +13066,7 @@
           <w:p>
             <w:pPr>
               <w:jc w:val="both"/>
-              <w:cnfStyle w:val="000000100000" w:firstRow="0" w:lastRow="0" w:firstColumn="0" w:lastColumn="0" w:oddVBand="0" w:evenVBand="0" w:oddHBand="1" w:evenHBand="0" w:firstRowFirstColumn="0" w:firstRowLastColumn="0" w:lastRowFirstColumn="0" w:lastRowLastColumn="0"/>
+              <w:cnfStyle w:val="000000100000"/>
               <w:rPr>
                 <w:rFonts w:asciiTheme="majorHAnsi" w:hAnsiTheme="majorHAnsi"/>
                 <w:sz w:val="24"/>
@@ -13465,7 +13085,7 @@
           <w:p>
             <w:pPr>
               <w:jc w:val="both"/>
-              <w:cnfStyle w:val="000000100000" w:firstRow="0" w:lastRow="0" w:firstColumn="0" w:lastColumn="0" w:oddVBand="0" w:evenVBand="0" w:oddHBand="1" w:evenHBand="0" w:firstRowFirstColumn="0" w:firstRowLastColumn="0" w:lastRowFirstColumn="0" w:lastRowLastColumn="0"/>
+              <w:cnfStyle w:val="000000100000"/>
               <w:rPr>
                 <w:rFonts w:asciiTheme="majorHAnsi" w:hAnsiTheme="majorHAnsi"/>
                 <w:sz w:val="24"/>
@@ -13486,7 +13106,7 @@
       <w:tr>
         <w:tc>
           <w:tcPr>
-            <w:cnfStyle w:val="001000000000" w:firstRow="0" w:lastRow="0" w:firstColumn="1" w:lastColumn="0" w:oddVBand="0" w:evenVBand="0" w:oddHBand="0" w:evenHBand="0" w:firstRowFirstColumn="0" w:firstRowLastColumn="0" w:lastRowFirstColumn="0" w:lastRowLastColumn="0"/>
+            <w:cnfStyle w:val="001000000000"/>
             <w:tcW w:w="521" w:type="dxa"/>
             <w:tcBorders>
               <w:top w:val="single" w:sz="4" w:space="0" w:color="auto"/>
@@ -13529,7 +13149,7 @@
           <w:p>
             <w:pPr>
               <w:jc w:val="both"/>
-              <w:cnfStyle w:val="000000000000" w:firstRow="0" w:lastRow="0" w:firstColumn="0" w:lastColumn="0" w:oddVBand="0" w:evenVBand="0" w:oddHBand="0" w:evenHBand="0" w:firstRowFirstColumn="0" w:firstRowLastColumn="0" w:lastRowFirstColumn="0" w:lastRowLastColumn="0"/>
+              <w:cnfStyle w:val="000000000000"/>
               <w:rPr>
                 <w:rFonts w:asciiTheme="majorHAnsi" w:hAnsiTheme="majorHAnsi"/>
                 <w:sz w:val="24"/>
@@ -13575,7 +13195,7 @@
           </w:tcPr>
           <w:p>
             <w:pPr>
-              <w:cnfStyle w:val="000000000000" w:firstRow="0" w:lastRow="0" w:firstColumn="0" w:lastColumn="0" w:oddVBand="0" w:evenVBand="0" w:oddHBand="0" w:evenHBand="0" w:firstRowFirstColumn="0" w:firstRowLastColumn="0" w:lastRowFirstColumn="0" w:lastRowLastColumn="0"/>
+              <w:cnfStyle w:val="000000000000"/>
               <w:rPr>
                 <w:rFonts w:asciiTheme="majorHAnsi" w:hAnsiTheme="majorHAnsi"/>
                 <w:sz w:val="24"/>
@@ -13606,7 +13226,7 @@
           <w:p>
             <w:pPr>
               <w:jc w:val="both"/>
-              <w:cnfStyle w:val="000000000000" w:firstRow="0" w:lastRow="0" w:firstColumn="0" w:lastColumn="0" w:oddVBand="0" w:evenVBand="0" w:oddHBand="0" w:evenHBand="0" w:firstRowFirstColumn="0" w:firstRowLastColumn="0" w:lastRowFirstColumn="0" w:lastRowLastColumn="0"/>
+              <w:cnfStyle w:val="000000000000"/>
               <w:rPr>
                 <w:rFonts w:asciiTheme="majorHAnsi" w:hAnsiTheme="majorHAnsi"/>
                 <w:sz w:val="24"/>
@@ -13625,7 +13245,7 @@
           <w:p>
             <w:pPr>
               <w:jc w:val="both"/>
-              <w:cnfStyle w:val="000000000000" w:firstRow="0" w:lastRow="0" w:firstColumn="0" w:lastColumn="0" w:oddVBand="0" w:evenVBand="0" w:oddHBand="0" w:evenHBand="0" w:firstRowFirstColumn="0" w:firstRowLastColumn="0" w:lastRowFirstColumn="0" w:lastRowLastColumn="0"/>
+              <w:cnfStyle w:val="000000000000"/>
               <w:rPr>
                 <w:rFonts w:asciiTheme="majorHAnsi" w:hAnsiTheme="majorHAnsi"/>
                 <w:sz w:val="24"/>
@@ -13644,7 +13264,7 @@
           <w:p>
             <w:pPr>
               <w:jc w:val="both"/>
-              <w:cnfStyle w:val="000000000000" w:firstRow="0" w:lastRow="0" w:firstColumn="0" w:lastColumn="0" w:oddVBand="0" w:evenVBand="0" w:oddHBand="0" w:evenHBand="0" w:firstRowFirstColumn="0" w:firstRowLastColumn="0" w:lastRowFirstColumn="0" w:lastRowLastColumn="0"/>
+              <w:cnfStyle w:val="000000000000"/>
               <w:rPr>
                 <w:rFonts w:asciiTheme="majorHAnsi" w:hAnsiTheme="majorHAnsi"/>
                 <w:sz w:val="24"/>
@@ -13663,7 +13283,7 @@
           <w:p>
             <w:pPr>
               <w:jc w:val="both"/>
-              <w:cnfStyle w:val="000000000000" w:firstRow="0" w:lastRow="0" w:firstColumn="0" w:lastColumn="0" w:oddVBand="0" w:evenVBand="0" w:oddHBand="0" w:evenHBand="0" w:firstRowFirstColumn="0" w:firstRowLastColumn="0" w:lastRowFirstColumn="0" w:lastRowLastColumn="0"/>
+              <w:cnfStyle w:val="000000000000"/>
               <w:rPr>
                 <w:rFonts w:asciiTheme="majorHAnsi" w:hAnsiTheme="majorHAnsi"/>
                 <w:sz w:val="24"/>
@@ -13682,7 +13302,7 @@
           <w:p>
             <w:pPr>
               <w:jc w:val="both"/>
-              <w:cnfStyle w:val="000000000000" w:firstRow="0" w:lastRow="0" w:firstColumn="0" w:lastColumn="0" w:oddVBand="0" w:evenVBand="0" w:oddHBand="0" w:evenHBand="0" w:firstRowFirstColumn="0" w:firstRowLastColumn="0" w:lastRowFirstColumn="0" w:lastRowLastColumn="0"/>
+              <w:cnfStyle w:val="000000000000"/>
               <w:rPr>
                 <w:rFonts w:asciiTheme="majorHAnsi" w:hAnsiTheme="majorHAnsi"/>
                 <w:sz w:val="24"/>
@@ -13701,7 +13321,7 @@
           <w:p>
             <w:pPr>
               <w:jc w:val="both"/>
-              <w:cnfStyle w:val="000000000000" w:firstRow="0" w:lastRow="0" w:firstColumn="0" w:lastColumn="0" w:oddVBand="0" w:evenVBand="0" w:oddHBand="0" w:evenHBand="0" w:firstRowFirstColumn="0" w:firstRowLastColumn="0" w:lastRowFirstColumn="0" w:lastRowLastColumn="0"/>
+              <w:cnfStyle w:val="000000000000"/>
               <w:rPr>
                 <w:rFonts w:asciiTheme="majorHAnsi" w:hAnsiTheme="majorHAnsi"/>
                 <w:sz w:val="24"/>
@@ -13721,12 +13341,12 @@
       </w:tr>
       <w:tr>
         <w:trPr>
-          <w:cnfStyle w:val="000000100000" w:firstRow="0" w:lastRow="0" w:firstColumn="0" w:lastColumn="0" w:oddVBand="0" w:evenVBand="0" w:oddHBand="1" w:evenHBand="0" w:firstRowFirstColumn="0" w:firstRowLastColumn="0" w:lastRowFirstColumn="0" w:lastRowLastColumn="0"/>
+          <w:cnfStyle w:val="000000100000"/>
           <w:trHeight w:val="1657"/>
         </w:trPr>
         <w:tc>
           <w:tcPr>
-            <w:cnfStyle w:val="001000000000" w:firstRow="0" w:lastRow="0" w:firstColumn="1" w:lastColumn="0" w:oddVBand="0" w:evenVBand="0" w:oddHBand="0" w:evenHBand="0" w:firstRowFirstColumn="0" w:firstRowLastColumn="0" w:lastRowFirstColumn="0" w:lastRowLastColumn="0"/>
+            <w:cnfStyle w:val="001000000000"/>
             <w:tcW w:w="521" w:type="dxa"/>
             <w:tcBorders>
               <w:top w:val="single" w:sz="4" w:space="0" w:color="auto"/>
@@ -13769,7 +13389,7 @@
           <w:p>
             <w:pPr>
               <w:jc w:val="both"/>
-              <w:cnfStyle w:val="000000100000" w:firstRow="0" w:lastRow="0" w:firstColumn="0" w:lastColumn="0" w:oddVBand="0" w:evenVBand="0" w:oddHBand="1" w:evenHBand="0" w:firstRowFirstColumn="0" w:firstRowLastColumn="0" w:lastRowFirstColumn="0" w:lastRowLastColumn="0"/>
+              <w:cnfStyle w:val="000000100000"/>
               <w:rPr>
                 <w:rFonts w:asciiTheme="majorHAnsi" w:hAnsiTheme="majorHAnsi"/>
                 <w:sz w:val="24"/>
@@ -13831,7 +13451,7 @@
           </w:tcPr>
           <w:p>
             <w:pPr>
-              <w:cnfStyle w:val="000000100000" w:firstRow="0" w:lastRow="0" w:firstColumn="0" w:lastColumn="0" w:oddVBand="0" w:evenVBand="0" w:oddHBand="1" w:evenHBand="0" w:firstRowFirstColumn="0" w:firstRowLastColumn="0" w:lastRowFirstColumn="0" w:lastRowLastColumn="0"/>
+              <w:cnfStyle w:val="000000100000"/>
               <w:rPr>
                 <w:rFonts w:asciiTheme="majorHAnsi" w:hAnsiTheme="majorHAnsi"/>
                 <w:sz w:val="24"/>
@@ -13862,7 +13482,7 @@
           <w:p>
             <w:pPr>
               <w:jc w:val="both"/>
-              <w:cnfStyle w:val="000000100000" w:firstRow="0" w:lastRow="0" w:firstColumn="0" w:lastColumn="0" w:oddVBand="0" w:evenVBand="0" w:oddHBand="1" w:evenHBand="0" w:firstRowFirstColumn="0" w:firstRowLastColumn="0" w:lastRowFirstColumn="0" w:lastRowLastColumn="0"/>
+              <w:cnfStyle w:val="000000100000"/>
               <w:rPr>
                 <w:rFonts w:asciiTheme="majorHAnsi" w:hAnsiTheme="majorHAnsi"/>
                 <w:sz w:val="24"/>
@@ -13881,7 +13501,7 @@
           <w:p>
             <w:pPr>
               <w:jc w:val="both"/>
-              <w:cnfStyle w:val="000000100000" w:firstRow="0" w:lastRow="0" w:firstColumn="0" w:lastColumn="0" w:oddVBand="0" w:evenVBand="0" w:oddHBand="1" w:evenHBand="0" w:firstRowFirstColumn="0" w:firstRowLastColumn="0" w:lastRowFirstColumn="0" w:lastRowLastColumn="0"/>
+              <w:cnfStyle w:val="000000100000"/>
               <w:rPr>
                 <w:rFonts w:asciiTheme="majorHAnsi" w:hAnsiTheme="majorHAnsi"/>
                 <w:sz w:val="24"/>
@@ -13900,7 +13520,7 @@
           <w:p>
             <w:pPr>
               <w:jc w:val="both"/>
-              <w:cnfStyle w:val="000000100000" w:firstRow="0" w:lastRow="0" w:firstColumn="0" w:lastColumn="0" w:oddVBand="0" w:evenVBand="0" w:oddHBand="1" w:evenHBand="0" w:firstRowFirstColumn="0" w:firstRowLastColumn="0" w:lastRowFirstColumn="0" w:lastRowLastColumn="0"/>
+              <w:cnfStyle w:val="000000100000"/>
               <w:rPr>
                 <w:rFonts w:asciiTheme="majorHAnsi" w:hAnsiTheme="majorHAnsi"/>
                 <w:sz w:val="24"/>
@@ -13919,7 +13539,7 @@
           <w:p>
             <w:pPr>
               <w:jc w:val="both"/>
-              <w:cnfStyle w:val="000000100000" w:firstRow="0" w:lastRow="0" w:firstColumn="0" w:lastColumn="0" w:oddVBand="0" w:evenVBand="0" w:oddHBand="1" w:evenHBand="0" w:firstRowFirstColumn="0" w:firstRowLastColumn="0" w:lastRowFirstColumn="0" w:lastRowLastColumn="0"/>
+              <w:cnfStyle w:val="000000100000"/>
               <w:rPr>
                 <w:rFonts w:asciiTheme="majorHAnsi" w:hAnsiTheme="majorHAnsi"/>
                 <w:sz w:val="24"/>
@@ -13938,7 +13558,7 @@
           <w:p>
             <w:pPr>
               <w:jc w:val="both"/>
-              <w:cnfStyle w:val="000000100000" w:firstRow="0" w:lastRow="0" w:firstColumn="0" w:lastColumn="0" w:oddVBand="0" w:evenVBand="0" w:oddHBand="1" w:evenHBand="0" w:firstRowFirstColumn="0" w:firstRowLastColumn="0" w:lastRowFirstColumn="0" w:lastRowLastColumn="0"/>
+              <w:cnfStyle w:val="000000100000"/>
               <w:rPr>
                 <w:rFonts w:asciiTheme="majorHAnsi" w:hAnsiTheme="majorHAnsi"/>
                 <w:sz w:val="24"/>
@@ -13958,7 +13578,7 @@
             <w:pPr>
               <w:keepNext/>
               <w:jc w:val="both"/>
-              <w:cnfStyle w:val="000000100000" w:firstRow="0" w:lastRow="0" w:firstColumn="0" w:lastColumn="0" w:oddVBand="0" w:evenVBand="0" w:oddHBand="1" w:evenHBand="0" w:firstRowFirstColumn="0" w:firstRowLastColumn="0" w:lastRowFirstColumn="0" w:lastRowLastColumn="0"/>
+              <w:cnfStyle w:val="000000100000"/>
               <w:rPr>
                 <w:rFonts w:asciiTheme="majorHAnsi" w:hAnsiTheme="majorHAnsi"/>
                 <w:sz w:val="24"/>
@@ -14051,7 +13671,7 @@
       <w:tblPr>
         <w:tblStyle w:val="GridTable4-Accent32"/>
         <w:tblW w:w="0" w:type="auto"/>
-        <w:tblLook w:val="04A0" w:firstRow="1" w:lastRow="0" w:firstColumn="1" w:lastColumn="0" w:noHBand="0" w:noVBand="1"/>
+        <w:tblLook w:val="04A0"/>
       </w:tblPr>
       <w:tblGrid>
         <w:gridCol w:w="3114"/>
@@ -14059,12 +13679,12 @@
       </w:tblGrid>
       <w:tr>
         <w:trPr>
-          <w:cnfStyle w:val="100000000000" w:firstRow="1" w:lastRow="0" w:firstColumn="0" w:lastColumn="0" w:oddVBand="0" w:evenVBand="0" w:oddHBand="0" w:evenHBand="0" w:firstRowFirstColumn="0" w:firstRowLastColumn="0" w:lastRowFirstColumn="0" w:lastRowLastColumn="0"/>
+          <w:cnfStyle w:val="100000000000"/>
           <w:trHeight w:val="401"/>
         </w:trPr>
         <w:tc>
           <w:tcPr>
-            <w:cnfStyle w:val="001000000000" w:firstRow="0" w:lastRow="0" w:firstColumn="1" w:lastColumn="0" w:oddVBand="0" w:evenVBand="0" w:oddHBand="0" w:evenHBand="0" w:firstRowFirstColumn="0" w:firstRowLastColumn="0" w:lastRowFirstColumn="0" w:lastRowLastColumn="0"/>
+            <w:cnfStyle w:val="001000000000"/>
             <w:tcW w:w="3114" w:type="dxa"/>
             <w:tcBorders>
               <w:top w:val="single" w:sz="4" w:space="0" w:color="auto"/>
@@ -14109,7 +13729,7 @@
           <w:p>
             <w:pPr>
               <w:jc w:val="both"/>
-              <w:cnfStyle w:val="100000000000" w:firstRow="1" w:lastRow="0" w:firstColumn="0" w:lastColumn="0" w:oddVBand="0" w:evenVBand="0" w:oddHBand="0" w:evenHBand="0" w:firstRowFirstColumn="0" w:firstRowLastColumn="0" w:lastRowFirstColumn="0" w:lastRowLastColumn="0"/>
+              <w:cnfStyle w:val="100000000000"/>
               <w:rPr>
                 <w:rFonts w:ascii="Cambria" w:hAnsi="Cambria"/>
                 <w:sz w:val="24"/>
@@ -14129,11 +13749,11 @@
       </w:tr>
       <w:tr>
         <w:trPr>
-          <w:cnfStyle w:val="000000100000" w:firstRow="0" w:lastRow="0" w:firstColumn="0" w:lastColumn="0" w:oddVBand="0" w:evenVBand="0" w:oddHBand="1" w:evenHBand="0" w:firstRowFirstColumn="0" w:firstRowLastColumn="0" w:lastRowFirstColumn="0" w:lastRowLastColumn="0"/>
+          <w:cnfStyle w:val="000000100000"/>
         </w:trPr>
         <w:tc>
           <w:tcPr>
-            <w:cnfStyle w:val="001000000000" w:firstRow="0" w:lastRow="0" w:firstColumn="1" w:lastColumn="0" w:oddVBand="0" w:evenVBand="0" w:oddHBand="0" w:evenHBand="0" w:firstRowFirstColumn="0" w:firstRowLastColumn="0" w:lastRowFirstColumn="0" w:lastRowLastColumn="0"/>
+            <w:cnfStyle w:val="001000000000"/>
             <w:tcW w:w="3114" w:type="dxa"/>
             <w:tcBorders>
               <w:top w:val="single" w:sz="4" w:space="0" w:color="auto"/>
@@ -14176,7 +13796,7 @@
           <w:p>
             <w:pPr>
               <w:jc w:val="both"/>
-              <w:cnfStyle w:val="000000100000" w:firstRow="0" w:lastRow="0" w:firstColumn="0" w:lastColumn="0" w:oddVBand="0" w:evenVBand="0" w:oddHBand="1" w:evenHBand="0" w:firstRowFirstColumn="0" w:firstRowLastColumn="0" w:lastRowFirstColumn="0" w:lastRowLastColumn="0"/>
+              <w:cnfStyle w:val="000000100000"/>
               <w:rPr>
                 <w:rFonts w:ascii="Cambria" w:hAnsi="Cambria"/>
                 <w:sz w:val="24"/>
@@ -14197,7 +13817,7 @@
       <w:tr>
         <w:tc>
           <w:tcPr>
-            <w:cnfStyle w:val="001000000000" w:firstRow="0" w:lastRow="0" w:firstColumn="1" w:lastColumn="0" w:oddVBand="0" w:evenVBand="0" w:oddHBand="0" w:evenHBand="0" w:firstRowFirstColumn="0" w:firstRowLastColumn="0" w:lastRowFirstColumn="0" w:lastRowLastColumn="0"/>
+            <w:cnfStyle w:val="001000000000"/>
             <w:tcW w:w="3114" w:type="dxa"/>
             <w:tcBorders>
               <w:top w:val="single" w:sz="4" w:space="0" w:color="auto"/>
@@ -14240,41 +13860,31 @@
           <w:p>
             <w:pPr>
               <w:jc w:val="both"/>
-              <w:cnfStyle w:val="000000000000" w:firstRow="0" w:lastRow="0" w:firstColumn="0" w:lastColumn="0" w:oddVBand="0" w:evenVBand="0" w:oddHBand="0" w:evenHBand="0" w:firstRowFirstColumn="0" w:firstRowLastColumn="0" w:lastRowFirstColumn="0" w:lastRowLastColumn="0"/>
-              <w:rPr>
-                <w:rFonts w:ascii="Cambria" w:hAnsi="Cambria"/>
-                <w:sz w:val="24"/>
-                <w:szCs w:val="24"/>
-              </w:rPr>
-            </w:pPr>
-            <w:proofErr w:type="spellStart"/>
-            <w:r>
-              <w:rPr>
-                <w:rFonts w:ascii="Cambria" w:hAnsi="Cambria"/>
-                <w:sz w:val="24"/>
-                <w:szCs w:val="24"/>
-              </w:rPr>
-              <w:t>JavaEE</w:t>
-            </w:r>
-            <w:proofErr w:type="spellEnd"/>
-            <w:r>
-              <w:rPr>
-                <w:rFonts w:ascii="Cambria" w:hAnsi="Cambria"/>
-                <w:sz w:val="24"/>
-                <w:szCs w:val="24"/>
-              </w:rPr>
-              <w:t>, Servlet, JSP, Hibernate</w:t>
+              <w:cnfStyle w:val="000000000000"/>
+              <w:rPr>
+                <w:rFonts w:ascii="Cambria" w:hAnsi="Cambria"/>
+                <w:sz w:val="24"/>
+                <w:szCs w:val="24"/>
+              </w:rPr>
+            </w:pPr>
+            <w:r>
+              <w:rPr>
+                <w:rFonts w:ascii="Cambria" w:hAnsi="Cambria"/>
+                <w:sz w:val="24"/>
+                <w:szCs w:val="24"/>
+              </w:rPr>
+              <w:t>JavaEE, Servlet, JSP, Hibernate</w:t>
             </w:r>
           </w:p>
         </w:tc>
       </w:tr>
       <w:tr>
         <w:trPr>
-          <w:cnfStyle w:val="000000100000" w:firstRow="0" w:lastRow="0" w:firstColumn="0" w:lastColumn="0" w:oddVBand="0" w:evenVBand="0" w:oddHBand="1" w:evenHBand="0" w:firstRowFirstColumn="0" w:firstRowLastColumn="0" w:lastRowFirstColumn="0" w:lastRowLastColumn="0"/>
+          <w:cnfStyle w:val="000000100000"/>
         </w:trPr>
         <w:tc>
           <w:tcPr>
-            <w:cnfStyle w:val="001000000000" w:firstRow="0" w:lastRow="0" w:firstColumn="1" w:lastColumn="0" w:oddVBand="0" w:evenVBand="0" w:oddHBand="0" w:evenHBand="0" w:firstRowFirstColumn="0" w:firstRowLastColumn="0" w:lastRowFirstColumn="0" w:lastRowLastColumn="0"/>
+            <w:cnfStyle w:val="001000000000"/>
             <w:tcW w:w="3114" w:type="dxa"/>
             <w:tcBorders>
               <w:top w:val="single" w:sz="4" w:space="0" w:color="auto"/>
@@ -14317,7 +13927,7 @@
           <w:p>
             <w:pPr>
               <w:jc w:val="both"/>
-              <w:cnfStyle w:val="000000100000" w:firstRow="0" w:lastRow="0" w:firstColumn="0" w:lastColumn="0" w:oddVBand="0" w:evenVBand="0" w:oddHBand="1" w:evenHBand="0" w:firstRowFirstColumn="0" w:firstRowLastColumn="0" w:lastRowFirstColumn="0" w:lastRowLastColumn="0"/>
+              <w:cnfStyle w:val="000000100000"/>
               <w:rPr>
                 <w:rFonts w:ascii="Cambria" w:hAnsi="Cambria"/>
                 <w:sz w:val="24"/>
@@ -14341,7 +13951,7 @@
         </w:trPr>
         <w:tc>
           <w:tcPr>
-            <w:cnfStyle w:val="001000000000" w:firstRow="0" w:lastRow="0" w:firstColumn="1" w:lastColumn="0" w:oddVBand="0" w:evenVBand="0" w:oddHBand="0" w:evenHBand="0" w:firstRowFirstColumn="0" w:firstRowLastColumn="0" w:lastRowFirstColumn="0" w:lastRowLastColumn="0"/>
+            <w:cnfStyle w:val="001000000000"/>
             <w:tcW w:w="3114" w:type="dxa"/>
             <w:tcBorders>
               <w:top w:val="single" w:sz="4" w:space="0" w:color="auto"/>
@@ -14384,7 +13994,7 @@
           <w:p>
             <w:pPr>
               <w:jc w:val="both"/>
-              <w:cnfStyle w:val="000000000000" w:firstRow="0" w:lastRow="0" w:firstColumn="0" w:lastColumn="0" w:oddVBand="0" w:evenVBand="0" w:oddHBand="0" w:evenHBand="0" w:firstRowFirstColumn="0" w:firstRowLastColumn="0" w:lastRowFirstColumn="0" w:lastRowLastColumn="0"/>
+              <w:cnfStyle w:val="000000000000"/>
               <w:rPr>
                 <w:rFonts w:ascii="Cambria" w:hAnsi="Cambria"/>
                 <w:sz w:val="24"/>
@@ -14404,12 +14014,12 @@
       </w:tr>
       <w:tr>
         <w:trPr>
-          <w:cnfStyle w:val="000000100000" w:firstRow="0" w:lastRow="0" w:firstColumn="0" w:lastColumn="0" w:oddVBand="0" w:evenVBand="0" w:oddHBand="1" w:evenHBand="0" w:firstRowFirstColumn="0" w:firstRowLastColumn="0" w:lastRowFirstColumn="0" w:lastRowLastColumn="0"/>
+          <w:cnfStyle w:val="000000100000"/>
           <w:trHeight w:val="314"/>
         </w:trPr>
         <w:tc>
           <w:tcPr>
-            <w:cnfStyle w:val="001000000000" w:firstRow="0" w:lastRow="0" w:firstColumn="1" w:lastColumn="0" w:oddVBand="0" w:evenVBand="0" w:oddHBand="0" w:evenHBand="0" w:firstRowFirstColumn="0" w:firstRowLastColumn="0" w:lastRowFirstColumn="0" w:lastRowLastColumn="0"/>
+            <w:cnfStyle w:val="001000000000"/>
             <w:tcW w:w="3114" w:type="dxa"/>
             <w:tcBorders>
               <w:top w:val="single" w:sz="4" w:space="0" w:color="auto"/>
@@ -14452,7 +14062,7 @@
           <w:p>
             <w:pPr>
               <w:jc w:val="both"/>
-              <w:cnfStyle w:val="000000100000" w:firstRow="0" w:lastRow="0" w:firstColumn="0" w:lastColumn="0" w:oddVBand="0" w:evenVBand="0" w:oddHBand="1" w:evenHBand="0" w:firstRowFirstColumn="0" w:firstRowLastColumn="0" w:lastRowFirstColumn="0" w:lastRowLastColumn="0"/>
+              <w:cnfStyle w:val="000000100000"/>
               <w:rPr>
                 <w:rFonts w:ascii="Cambria" w:hAnsi="Cambria"/>
                 <w:sz w:val="24"/>
@@ -14481,7 +14091,7 @@
       <w:tr>
         <w:tc>
           <w:tcPr>
-            <w:cnfStyle w:val="001000000000" w:firstRow="0" w:lastRow="0" w:firstColumn="1" w:lastColumn="0" w:oddVBand="0" w:evenVBand="0" w:oddHBand="0" w:evenHBand="0" w:firstRowFirstColumn="0" w:firstRowLastColumn="0" w:lastRowFirstColumn="0" w:lastRowLastColumn="0"/>
+            <w:cnfStyle w:val="001000000000"/>
             <w:tcW w:w="3114" w:type="dxa"/>
             <w:tcBorders>
               <w:top w:val="single" w:sz="4" w:space="0" w:color="auto"/>
@@ -14524,41 +14134,31 @@
           <w:p>
             <w:pPr>
               <w:jc w:val="both"/>
-              <w:cnfStyle w:val="000000000000" w:firstRow="0" w:lastRow="0" w:firstColumn="0" w:lastColumn="0" w:oddVBand="0" w:evenVBand="0" w:oddHBand="0" w:evenHBand="0" w:firstRowFirstColumn="0" w:firstRowLastColumn="0" w:lastRowFirstColumn="0" w:lastRowLastColumn="0"/>
-              <w:rPr>
-                <w:rFonts w:ascii="Cambria" w:hAnsi="Cambria"/>
-                <w:sz w:val="24"/>
-                <w:szCs w:val="24"/>
-              </w:rPr>
-            </w:pPr>
-            <w:proofErr w:type="spellStart"/>
-            <w:r>
-              <w:rPr>
-                <w:rFonts w:ascii="Cambria" w:hAnsi="Cambria"/>
-                <w:sz w:val="24"/>
-                <w:szCs w:val="24"/>
-              </w:rPr>
-              <w:t>IntelliJ</w:t>
-            </w:r>
-            <w:proofErr w:type="spellEnd"/>
-            <w:r>
-              <w:rPr>
-                <w:rFonts w:ascii="Cambria" w:hAnsi="Cambria"/>
-                <w:sz w:val="24"/>
-                <w:szCs w:val="24"/>
-              </w:rPr>
-              <w:t xml:space="preserve"> IDEA 14, Android Studio 1.3.1</w:t>
+              <w:cnfStyle w:val="000000000000"/>
+              <w:rPr>
+                <w:rFonts w:ascii="Cambria" w:hAnsi="Cambria"/>
+                <w:sz w:val="24"/>
+                <w:szCs w:val="24"/>
+              </w:rPr>
+            </w:pPr>
+            <w:r>
+              <w:rPr>
+                <w:rFonts w:ascii="Cambria" w:hAnsi="Cambria"/>
+                <w:sz w:val="24"/>
+                <w:szCs w:val="24"/>
+              </w:rPr>
+              <w:t>IntelliJ IDEA 14, Android Studio 1.3.1</w:t>
             </w:r>
           </w:p>
         </w:tc>
       </w:tr>
       <w:tr>
         <w:trPr>
-          <w:cnfStyle w:val="000000100000" w:firstRow="0" w:lastRow="0" w:firstColumn="0" w:lastColumn="0" w:oddVBand="0" w:evenVBand="0" w:oddHBand="1" w:evenHBand="0" w:firstRowFirstColumn="0" w:firstRowLastColumn="0" w:lastRowFirstColumn="0" w:lastRowLastColumn="0"/>
+          <w:cnfStyle w:val="000000100000"/>
         </w:trPr>
         <w:tc>
           <w:tcPr>
-            <w:cnfStyle w:val="001000000000" w:firstRow="0" w:lastRow="0" w:firstColumn="1" w:lastColumn="0" w:oddVBand="0" w:evenVBand="0" w:oddHBand="0" w:evenHBand="0" w:firstRowFirstColumn="0" w:firstRowLastColumn="0" w:lastRowFirstColumn="0" w:lastRowLastColumn="0"/>
+            <w:cnfStyle w:val="001000000000"/>
             <w:tcW w:w="3114" w:type="dxa"/>
             <w:tcBorders>
               <w:top w:val="single" w:sz="4" w:space="0" w:color="auto"/>
@@ -14601,7 +14201,7 @@
           <w:p>
             <w:pPr>
               <w:jc w:val="both"/>
-              <w:cnfStyle w:val="000000100000" w:firstRow="0" w:lastRow="0" w:firstColumn="0" w:lastColumn="0" w:oddVBand="0" w:evenVBand="0" w:oddHBand="1" w:evenHBand="0" w:firstRowFirstColumn="0" w:firstRowLastColumn="0" w:lastRowFirstColumn="0" w:lastRowLastColumn="0"/>
+              <w:cnfStyle w:val="000000100000"/>
               <w:rPr>
                 <w:rFonts w:ascii="Cambria" w:hAnsi="Cambria"/>
                 <w:sz w:val="24"/>
@@ -14622,7 +14222,7 @@
       <w:tr>
         <w:tc>
           <w:tcPr>
-            <w:cnfStyle w:val="001000000000" w:firstRow="0" w:lastRow="0" w:firstColumn="1" w:lastColumn="0" w:oddVBand="0" w:evenVBand="0" w:oddHBand="0" w:evenHBand="0" w:firstRowFirstColumn="0" w:firstRowLastColumn="0" w:lastRowFirstColumn="0" w:lastRowLastColumn="0"/>
+            <w:cnfStyle w:val="001000000000"/>
             <w:tcW w:w="3114" w:type="dxa"/>
             <w:tcBorders>
               <w:top w:val="single" w:sz="4" w:space="0" w:color="auto"/>
@@ -14665,30 +14265,20 @@
           <w:p>
             <w:pPr>
               <w:jc w:val="both"/>
-              <w:cnfStyle w:val="000000000000" w:firstRow="0" w:lastRow="0" w:firstColumn="0" w:lastColumn="0" w:oddVBand="0" w:evenVBand="0" w:oddHBand="0" w:evenHBand="0" w:firstRowFirstColumn="0" w:firstRowLastColumn="0" w:lastRowFirstColumn="0" w:lastRowLastColumn="0"/>
-              <w:rPr>
-                <w:rFonts w:ascii="Cambria" w:hAnsi="Cambria"/>
-                <w:sz w:val="24"/>
-                <w:szCs w:val="24"/>
-              </w:rPr>
-            </w:pPr>
-            <w:proofErr w:type="spellStart"/>
-            <w:r>
-              <w:rPr>
-                <w:rFonts w:ascii="Cambria" w:hAnsi="Cambria"/>
-                <w:sz w:val="24"/>
-                <w:szCs w:val="24"/>
-              </w:rPr>
-              <w:t>Git</w:t>
-            </w:r>
-            <w:proofErr w:type="spellEnd"/>
-            <w:r>
-              <w:rPr>
-                <w:rFonts w:ascii="Cambria" w:hAnsi="Cambria"/>
-                <w:sz w:val="24"/>
-                <w:szCs w:val="24"/>
-              </w:rPr>
-              <w:t xml:space="preserve"> 2.3.2, </w:t>
+              <w:cnfStyle w:val="000000000000"/>
+              <w:rPr>
+                <w:rFonts w:ascii="Cambria" w:hAnsi="Cambria"/>
+                <w:sz w:val="24"/>
+                <w:szCs w:val="24"/>
+              </w:rPr>
+            </w:pPr>
+            <w:r>
+              <w:rPr>
+                <w:rFonts w:ascii="Cambria" w:hAnsi="Cambria"/>
+                <w:sz w:val="24"/>
+                <w:szCs w:val="24"/>
+              </w:rPr>
+              <w:t xml:space="preserve">Git 2.3.2, </w:t>
             </w:r>
             <w:r>
               <w:rPr>
@@ -14703,12 +14293,12 @@
       </w:tr>
       <w:tr>
         <w:trPr>
-          <w:cnfStyle w:val="000000100000" w:firstRow="0" w:lastRow="0" w:firstColumn="0" w:lastColumn="0" w:oddVBand="0" w:evenVBand="0" w:oddHBand="1" w:evenHBand="0" w:firstRowFirstColumn="0" w:firstRowLastColumn="0" w:lastRowFirstColumn="0" w:lastRowLastColumn="0"/>
+          <w:cnfStyle w:val="000000100000"/>
           <w:trHeight w:val="217"/>
         </w:trPr>
         <w:tc>
           <w:tcPr>
-            <w:cnfStyle w:val="001000000000" w:firstRow="0" w:lastRow="0" w:firstColumn="1" w:lastColumn="0" w:oddVBand="0" w:evenVBand="0" w:oddHBand="0" w:evenHBand="0" w:firstRowFirstColumn="0" w:firstRowLastColumn="0" w:lastRowFirstColumn="0" w:lastRowLastColumn="0"/>
+            <w:cnfStyle w:val="001000000000"/>
             <w:tcW w:w="3114" w:type="dxa"/>
             <w:tcBorders>
               <w:top w:val="single" w:sz="4" w:space="0" w:color="auto"/>
@@ -14751,30 +14341,20 @@
           <w:p>
             <w:pPr>
               <w:jc w:val="both"/>
-              <w:cnfStyle w:val="000000100000" w:firstRow="0" w:lastRow="0" w:firstColumn="0" w:lastColumn="0" w:oddVBand="0" w:evenVBand="0" w:oddHBand="1" w:evenHBand="0" w:firstRowFirstColumn="0" w:firstRowLastColumn="0" w:lastRowFirstColumn="0" w:lastRowLastColumn="0"/>
-              <w:rPr>
-                <w:rFonts w:ascii="Cambria" w:hAnsi="Cambria"/>
-                <w:sz w:val="24"/>
-                <w:szCs w:val="24"/>
-              </w:rPr>
-            </w:pPr>
-            <w:proofErr w:type="spellStart"/>
-            <w:r>
-              <w:rPr>
-                <w:rFonts w:ascii="Cambria" w:hAnsi="Cambria"/>
-                <w:sz w:val="24"/>
-                <w:szCs w:val="24"/>
-              </w:rPr>
-              <w:t>StarUML</w:t>
-            </w:r>
-            <w:proofErr w:type="spellEnd"/>
-            <w:r>
-              <w:rPr>
-                <w:rFonts w:ascii="Cambria" w:hAnsi="Cambria"/>
-                <w:sz w:val="24"/>
-                <w:szCs w:val="24"/>
-              </w:rPr>
-              <w:t xml:space="preserve"> 5.0</w:t>
+              <w:cnfStyle w:val="000000100000"/>
+              <w:rPr>
+                <w:rFonts w:ascii="Cambria" w:hAnsi="Cambria"/>
+                <w:sz w:val="24"/>
+                <w:szCs w:val="24"/>
+              </w:rPr>
+            </w:pPr>
+            <w:r>
+              <w:rPr>
+                <w:rFonts w:ascii="Cambria" w:hAnsi="Cambria"/>
+                <w:sz w:val="24"/>
+                <w:szCs w:val="24"/>
+              </w:rPr>
+              <w:t>StarUML 5.0</w:t>
             </w:r>
           </w:p>
         </w:tc>
@@ -14782,7 +14362,7 @@
       <w:tr>
         <w:tc>
           <w:tcPr>
-            <w:cnfStyle w:val="001000000000" w:firstRow="0" w:lastRow="0" w:firstColumn="1" w:lastColumn="0" w:oddVBand="0" w:evenVBand="0" w:oddHBand="0" w:evenHBand="0" w:firstRowFirstColumn="0" w:firstRowLastColumn="0" w:lastRowFirstColumn="0" w:lastRowLastColumn="0"/>
+            <w:cnfStyle w:val="001000000000"/>
             <w:tcW w:w="3114" w:type="dxa"/>
             <w:tcBorders>
               <w:top w:val="single" w:sz="4" w:space="0" w:color="auto"/>
@@ -14826,7 +14406,7 @@
             <w:pPr>
               <w:keepNext/>
               <w:jc w:val="both"/>
-              <w:cnfStyle w:val="000000000000" w:firstRow="0" w:lastRow="0" w:firstColumn="0" w:lastColumn="0" w:oddVBand="0" w:evenVBand="0" w:oddHBand="0" w:evenHBand="0" w:firstRowFirstColumn="0" w:firstRowLastColumn="0" w:lastRowFirstColumn="0" w:lastRowLastColumn="0"/>
+              <w:cnfStyle w:val="000000000000"/>
               <w:rPr>
                 <w:rFonts w:ascii="Cambria" w:hAnsi="Cambria"/>
                 <w:sz w:val="24"/>
@@ -14976,7 +14556,7 @@
         <w:sectPr>
           <w:headerReference w:type="default" r:id="rId9"/>
           <w:footerReference w:type="default" r:id="rId10"/>
-          <w:pgSz w:w="12240" w:h="15840"/>
+          <w:pgSz w:w="12240" w:h="15840" w:code="1"/>
           <w:pgMar w:top="1440" w:right="1440" w:bottom="1440" w:left="1440" w:header="720" w:footer="720" w:gutter="0"/>
           <w:cols w:space="720"/>
           <w:docGrid w:linePitch="360"/>
@@ -14988,7 +14568,7 @@
         <w:tblStyle w:val="GridTable4-Accent32"/>
         <w:tblW w:w="14125" w:type="dxa"/>
         <w:tblLayout w:type="fixed"/>
-        <w:tblLook w:val="04A0" w:firstRow="1" w:lastRow="0" w:firstColumn="1" w:lastColumn="0" w:noHBand="0" w:noVBand="1"/>
+        <w:tblLook w:val="04A0"/>
       </w:tblPr>
       <w:tblGrid>
         <w:gridCol w:w="1728"/>
@@ -15000,11 +14580,11 @@
       </w:tblGrid>
       <w:tr>
         <w:trPr>
-          <w:cnfStyle w:val="100000000000" w:firstRow="1" w:lastRow="0" w:firstColumn="0" w:lastColumn="0" w:oddVBand="0" w:evenVBand="0" w:oddHBand="0" w:evenHBand="0" w:firstRowFirstColumn="0" w:firstRowLastColumn="0" w:lastRowFirstColumn="0" w:lastRowLastColumn="0"/>
+          <w:cnfStyle w:val="100000000000"/>
         </w:trPr>
         <w:tc>
           <w:tcPr>
-            <w:cnfStyle w:val="001000000000" w:firstRow="0" w:lastRow="0" w:firstColumn="1" w:lastColumn="0" w:oddVBand="0" w:evenVBand="0" w:oddHBand="0" w:evenHBand="0" w:firstRowFirstColumn="0" w:firstRowLastColumn="0" w:lastRowFirstColumn="0" w:lastRowLastColumn="0"/>
+            <w:cnfStyle w:val="001000000000"/>
             <w:tcW w:w="1728" w:type="dxa"/>
             <w:tcBorders>
               <w:top w:val="single" w:sz="4" w:space="0" w:color="auto"/>
@@ -15048,7 +14628,7 @@
           <w:p>
             <w:pPr>
               <w:jc w:val="both"/>
-              <w:cnfStyle w:val="100000000000" w:firstRow="1" w:lastRow="0" w:firstColumn="0" w:lastColumn="0" w:oddVBand="0" w:evenVBand="0" w:oddHBand="0" w:evenHBand="0" w:firstRowFirstColumn="0" w:firstRowLastColumn="0" w:lastRowFirstColumn="0" w:lastRowLastColumn="0"/>
+              <w:cnfStyle w:val="100000000000"/>
               <w:rPr>
                 <w:rFonts w:ascii="Cambria" w:hAnsi="Cambria"/>
                 <w:sz w:val="24"/>
@@ -15079,7 +14659,7 @@
           <w:p>
             <w:pPr>
               <w:jc w:val="both"/>
-              <w:cnfStyle w:val="100000000000" w:firstRow="1" w:lastRow="0" w:firstColumn="0" w:lastColumn="0" w:oddVBand="0" w:evenVBand="0" w:oddHBand="0" w:evenHBand="0" w:firstRowFirstColumn="0" w:firstRowLastColumn="0" w:lastRowFirstColumn="0" w:lastRowLastColumn="0"/>
+              <w:cnfStyle w:val="100000000000"/>
               <w:rPr>
                 <w:rFonts w:ascii="Cambria" w:hAnsi="Cambria"/>
                 <w:sz w:val="24"/>
@@ -15110,7 +14690,7 @@
           <w:p>
             <w:pPr>
               <w:jc w:val="both"/>
-              <w:cnfStyle w:val="100000000000" w:firstRow="1" w:lastRow="0" w:firstColumn="0" w:lastColumn="0" w:oddVBand="0" w:evenVBand="0" w:oddHBand="0" w:evenHBand="0" w:firstRowFirstColumn="0" w:firstRowLastColumn="0" w:lastRowFirstColumn="0" w:lastRowLastColumn="0"/>
+              <w:cnfStyle w:val="100000000000"/>
               <w:rPr>
                 <w:rFonts w:ascii="Cambria" w:hAnsi="Cambria"/>
                 <w:sz w:val="24"/>
@@ -15141,7 +14721,7 @@
           <w:p>
             <w:pPr>
               <w:jc w:val="both"/>
-              <w:cnfStyle w:val="100000000000" w:firstRow="1" w:lastRow="0" w:firstColumn="0" w:lastColumn="0" w:oddVBand="0" w:evenVBand="0" w:oddHBand="0" w:evenHBand="0" w:firstRowFirstColumn="0" w:firstRowLastColumn="0" w:lastRowFirstColumn="0" w:lastRowLastColumn="0"/>
+              <w:cnfStyle w:val="100000000000"/>
               <w:rPr>
                 <w:rFonts w:ascii="Cambria" w:hAnsi="Cambria"/>
                 <w:sz w:val="24"/>
@@ -15172,7 +14752,7 @@
           <w:p>
             <w:pPr>
               <w:jc w:val="both"/>
-              <w:cnfStyle w:val="100000000000" w:firstRow="1" w:lastRow="0" w:firstColumn="0" w:lastColumn="0" w:oddVBand="0" w:evenVBand="0" w:oddHBand="0" w:evenHBand="0" w:firstRowFirstColumn="0" w:firstRowLastColumn="0" w:lastRowFirstColumn="0" w:lastRowLastColumn="0"/>
+              <w:cnfStyle w:val="100000000000"/>
               <w:rPr>
                 <w:rFonts w:ascii="Cambria" w:hAnsi="Cambria"/>
                 <w:sz w:val="24"/>
@@ -15192,11 +14772,11 @@
       </w:tr>
       <w:tr>
         <w:trPr>
-          <w:cnfStyle w:val="000000100000" w:firstRow="0" w:lastRow="0" w:firstColumn="0" w:lastColumn="0" w:oddVBand="0" w:evenVBand="0" w:oddHBand="1" w:evenHBand="0" w:firstRowFirstColumn="0" w:firstRowLastColumn="0" w:lastRowFirstColumn="0" w:lastRowLastColumn="0"/>
+          <w:cnfStyle w:val="000000100000"/>
         </w:trPr>
         <w:tc>
           <w:tcPr>
-            <w:cnfStyle w:val="001000000000" w:firstRow="0" w:lastRow="0" w:firstColumn="1" w:lastColumn="0" w:oddVBand="0" w:evenVBand="0" w:oddHBand="0" w:evenHBand="0" w:firstRowFirstColumn="0" w:firstRowLastColumn="0" w:lastRowFirstColumn="0" w:lastRowLastColumn="0"/>
+            <w:cnfStyle w:val="001000000000"/>
             <w:tcW w:w="1728" w:type="dxa"/>
             <w:tcBorders>
               <w:top w:val="single" w:sz="4" w:space="0" w:color="auto"/>
@@ -15235,7 +14815,7 @@
           </w:tcPr>
           <w:p>
             <w:pPr>
-              <w:cnfStyle w:val="000000100000" w:firstRow="0" w:lastRow="0" w:firstColumn="0" w:lastColumn="0" w:oddVBand="0" w:evenVBand="0" w:oddHBand="1" w:evenHBand="0" w:firstRowFirstColumn="0" w:firstRowLastColumn="0" w:lastRowFirstColumn="0" w:lastRowLastColumn="0"/>
+              <w:cnfStyle w:val="000000100000"/>
               <w:rPr>
                 <w:rFonts w:ascii="Cambria" w:hAnsi="Cambria"/>
                 <w:sz w:val="24"/>
@@ -15264,7 +14844,7 @@
           </w:tcPr>
           <w:p>
             <w:pPr>
-              <w:cnfStyle w:val="000000100000" w:firstRow="0" w:lastRow="0" w:firstColumn="0" w:lastColumn="0" w:oddVBand="0" w:evenVBand="0" w:oddHBand="1" w:evenHBand="0" w:firstRowFirstColumn="0" w:firstRowLastColumn="0" w:lastRowFirstColumn="0" w:lastRowLastColumn="0"/>
+              <w:cnfStyle w:val="000000100000"/>
               <w:rPr>
                 <w:rFonts w:ascii="Cambria" w:hAnsi="Cambria"/>
                 <w:sz w:val="24"/>
@@ -15293,7 +14873,7 @@
           </w:tcPr>
           <w:p>
             <w:pPr>
-              <w:cnfStyle w:val="000000100000" w:firstRow="0" w:lastRow="0" w:firstColumn="0" w:lastColumn="0" w:oddVBand="0" w:evenVBand="0" w:oddHBand="1" w:evenHBand="0" w:firstRowFirstColumn="0" w:firstRowLastColumn="0" w:lastRowFirstColumn="0" w:lastRowLastColumn="0"/>
+              <w:cnfStyle w:val="000000100000"/>
               <w:rPr>
                 <w:rFonts w:ascii="Cambria" w:hAnsi="Cambria"/>
                 <w:sz w:val="24"/>
@@ -15322,7 +14902,7 @@
           </w:tcPr>
           <w:p>
             <w:pPr>
-              <w:cnfStyle w:val="000000100000" w:firstRow="0" w:lastRow="0" w:firstColumn="0" w:lastColumn="0" w:oddVBand="0" w:evenVBand="0" w:oddHBand="1" w:evenHBand="0" w:firstRowFirstColumn="0" w:firstRowLastColumn="0" w:lastRowFirstColumn="0" w:lastRowLastColumn="0"/>
+              <w:cnfStyle w:val="000000100000"/>
               <w:rPr>
                 <w:rFonts w:ascii="Cambria" w:hAnsi="Cambria"/>
                 <w:sz w:val="24"/>
@@ -15351,7 +14931,7 @@
           </w:tcPr>
           <w:p>
             <w:pPr>
-              <w:cnfStyle w:val="000000100000" w:firstRow="0" w:lastRow="0" w:firstColumn="0" w:lastColumn="0" w:oddVBand="0" w:evenVBand="0" w:oddHBand="1" w:evenHBand="0" w:firstRowFirstColumn="0" w:firstRowLastColumn="0" w:lastRowFirstColumn="0" w:lastRowLastColumn="0"/>
+              <w:cnfStyle w:val="000000100000"/>
               <w:rPr>
                 <w:rFonts w:ascii="Cambria" w:hAnsi="Cambria"/>
                 <w:sz w:val="24"/>
@@ -15369,7 +14949,7 @@
           </w:p>
           <w:p>
             <w:pPr>
-              <w:cnfStyle w:val="000000100000" w:firstRow="0" w:lastRow="0" w:firstColumn="0" w:lastColumn="0" w:oddVBand="0" w:evenVBand="0" w:oddHBand="1" w:evenHBand="0" w:firstRowFirstColumn="0" w:firstRowLastColumn="0" w:lastRowFirstColumn="0" w:lastRowLastColumn="0"/>
+              <w:cnfStyle w:val="000000100000"/>
               <w:rPr>
                 <w:rFonts w:ascii="Cambria" w:hAnsi="Cambria"/>
                 <w:sz w:val="24"/>
@@ -15387,7 +14967,7 @@
           </w:p>
           <w:p>
             <w:pPr>
-              <w:cnfStyle w:val="000000100000" w:firstRow="0" w:lastRow="0" w:firstColumn="0" w:lastColumn="0" w:oddVBand="0" w:evenVBand="0" w:oddHBand="1" w:evenHBand="0" w:firstRowFirstColumn="0" w:firstRowLastColumn="0" w:lastRowFirstColumn="0" w:lastRowLastColumn="0"/>
+              <w:cnfStyle w:val="000000100000"/>
               <w:rPr>
                 <w:rFonts w:ascii="Cambria" w:hAnsi="Cambria"/>
                 <w:sz w:val="24"/>
@@ -15408,7 +14988,7 @@
       <w:tr>
         <w:tc>
           <w:tcPr>
-            <w:cnfStyle w:val="001000000000" w:firstRow="0" w:lastRow="0" w:firstColumn="1" w:lastColumn="0" w:oddVBand="0" w:evenVBand="0" w:oddHBand="0" w:evenHBand="0" w:firstRowFirstColumn="0" w:firstRowLastColumn="0" w:lastRowFirstColumn="0" w:lastRowLastColumn="0"/>
+            <w:cnfStyle w:val="001000000000"/>
             <w:tcW w:w="1728" w:type="dxa"/>
             <w:tcBorders>
               <w:top w:val="single" w:sz="4" w:space="0" w:color="auto"/>
@@ -15447,7 +15027,7 @@
           </w:tcPr>
           <w:p>
             <w:pPr>
-              <w:cnfStyle w:val="000000000000" w:firstRow="0" w:lastRow="0" w:firstColumn="0" w:lastColumn="0" w:oddVBand="0" w:evenVBand="0" w:oddHBand="0" w:evenHBand="0" w:firstRowFirstColumn="0" w:firstRowLastColumn="0" w:lastRowFirstColumn="0" w:lastRowLastColumn="0"/>
+              <w:cnfStyle w:val="000000000000"/>
               <w:rPr>
                 <w:rFonts w:ascii="Cambria" w:hAnsi="Cambria"/>
                 <w:sz w:val="24"/>
@@ -15465,7 +15045,7 @@
           </w:p>
           <w:p>
             <w:pPr>
-              <w:cnfStyle w:val="000000000000" w:firstRow="0" w:lastRow="0" w:firstColumn="0" w:lastColumn="0" w:oddVBand="0" w:evenVBand="0" w:oddHBand="0" w:evenHBand="0" w:firstRowFirstColumn="0" w:firstRowLastColumn="0" w:lastRowFirstColumn="0" w:lastRowLastColumn="0"/>
+              <w:cnfStyle w:val="000000000000"/>
               <w:rPr>
                 <w:rFonts w:ascii="Cambria" w:hAnsi="Cambria"/>
                 <w:sz w:val="24"/>
@@ -15483,7 +15063,7 @@
           </w:p>
           <w:p>
             <w:pPr>
-              <w:cnfStyle w:val="000000000000" w:firstRow="0" w:lastRow="0" w:firstColumn="0" w:lastColumn="0" w:oddVBand="0" w:evenVBand="0" w:oddHBand="0" w:evenHBand="0" w:firstRowFirstColumn="0" w:firstRowLastColumn="0" w:lastRowFirstColumn="0" w:lastRowLastColumn="0"/>
+              <w:cnfStyle w:val="000000000000"/>
               <w:rPr>
                 <w:rFonts w:ascii="Cambria" w:hAnsi="Cambria"/>
                 <w:sz w:val="24"/>
@@ -15512,7 +15092,7 @@
           </w:tcPr>
           <w:p>
             <w:pPr>
-              <w:cnfStyle w:val="000000000000" w:firstRow="0" w:lastRow="0" w:firstColumn="0" w:lastColumn="0" w:oddVBand="0" w:evenVBand="0" w:oddHBand="0" w:evenHBand="0" w:firstRowFirstColumn="0" w:firstRowLastColumn="0" w:lastRowFirstColumn="0" w:lastRowLastColumn="0"/>
+              <w:cnfStyle w:val="000000000000"/>
               <w:rPr>
                 <w:rFonts w:ascii="Cambria" w:hAnsi="Cambria"/>
                 <w:sz w:val="24"/>
@@ -15530,7 +15110,7 @@
           </w:p>
           <w:p>
             <w:pPr>
-              <w:cnfStyle w:val="000000000000" w:firstRow="0" w:lastRow="0" w:firstColumn="0" w:lastColumn="0" w:oddVBand="0" w:evenVBand="0" w:oddHBand="0" w:evenHBand="0" w:firstRowFirstColumn="0" w:firstRowLastColumn="0" w:lastRowFirstColumn="0" w:lastRowLastColumn="0"/>
+              <w:cnfStyle w:val="000000000000"/>
               <w:rPr>
                 <w:rFonts w:ascii="Cambria" w:hAnsi="Cambria"/>
                 <w:sz w:val="24"/>
@@ -15559,7 +15139,7 @@
           </w:tcPr>
           <w:p>
             <w:pPr>
-              <w:cnfStyle w:val="000000000000" w:firstRow="0" w:lastRow="0" w:firstColumn="0" w:lastColumn="0" w:oddVBand="0" w:evenVBand="0" w:oddHBand="0" w:evenHBand="0" w:firstRowFirstColumn="0" w:firstRowLastColumn="0" w:lastRowFirstColumn="0" w:lastRowLastColumn="0"/>
+              <w:cnfStyle w:val="000000000000"/>
               <w:rPr>
                 <w:rFonts w:ascii="Cambria" w:hAnsi="Cambria"/>
                 <w:sz w:val="24"/>
@@ -15588,7 +15168,7 @@
           </w:tcPr>
           <w:p>
             <w:pPr>
-              <w:cnfStyle w:val="000000000000" w:firstRow="0" w:lastRow="0" w:firstColumn="0" w:lastColumn="0" w:oddVBand="0" w:evenVBand="0" w:oddHBand="0" w:evenHBand="0" w:firstRowFirstColumn="0" w:firstRowLastColumn="0" w:lastRowFirstColumn="0" w:lastRowLastColumn="0"/>
+              <w:cnfStyle w:val="000000000000"/>
               <w:rPr>
                 <w:rFonts w:ascii="Cambria" w:hAnsi="Cambria"/>
                 <w:sz w:val="24"/>
@@ -15617,7 +15197,7 @@
           </w:tcPr>
           <w:p>
             <w:pPr>
-              <w:cnfStyle w:val="000000000000" w:firstRow="0" w:lastRow="0" w:firstColumn="0" w:lastColumn="0" w:oddVBand="0" w:evenVBand="0" w:oddHBand="0" w:evenHBand="0" w:firstRowFirstColumn="0" w:firstRowLastColumn="0" w:lastRowFirstColumn="0" w:lastRowLastColumn="0"/>
+              <w:cnfStyle w:val="000000000000"/>
               <w:rPr>
                 <w:rFonts w:ascii="Cambria" w:hAnsi="Cambria"/>
                 <w:sz w:val="24"/>
@@ -15635,7 +15215,7 @@
           </w:p>
           <w:p>
             <w:pPr>
-              <w:cnfStyle w:val="000000000000" w:firstRow="0" w:lastRow="0" w:firstColumn="0" w:lastColumn="0" w:oddVBand="0" w:evenVBand="0" w:oddHBand="0" w:evenHBand="0" w:firstRowFirstColumn="0" w:firstRowLastColumn="0" w:lastRowFirstColumn="0" w:lastRowLastColumn="0"/>
+              <w:cnfStyle w:val="000000000000"/>
               <w:rPr>
                 <w:rFonts w:ascii="Cambria" w:hAnsi="Cambria"/>
                 <w:sz w:val="24"/>
@@ -15655,11 +15235,11 @@
       </w:tr>
       <w:tr>
         <w:trPr>
-          <w:cnfStyle w:val="000000100000" w:firstRow="0" w:lastRow="0" w:firstColumn="0" w:lastColumn="0" w:oddVBand="0" w:evenVBand="0" w:oddHBand="1" w:evenHBand="0" w:firstRowFirstColumn="0" w:firstRowLastColumn="0" w:lastRowFirstColumn="0" w:lastRowLastColumn="0"/>
+          <w:cnfStyle w:val="000000100000"/>
         </w:trPr>
         <w:tc>
           <w:tcPr>
-            <w:cnfStyle w:val="001000000000" w:firstRow="0" w:lastRow="0" w:firstColumn="1" w:lastColumn="0" w:oddVBand="0" w:evenVBand="0" w:oddHBand="0" w:evenHBand="0" w:firstRowFirstColumn="0" w:firstRowLastColumn="0" w:lastRowFirstColumn="0" w:lastRowLastColumn="0"/>
+            <w:cnfStyle w:val="001000000000"/>
             <w:tcW w:w="1728" w:type="dxa"/>
             <w:tcBorders>
               <w:top w:val="single" w:sz="4" w:space="0" w:color="auto"/>
@@ -15698,7 +15278,7 @@
           </w:tcPr>
           <w:p>
             <w:pPr>
-              <w:cnfStyle w:val="000000100000" w:firstRow="0" w:lastRow="0" w:firstColumn="0" w:lastColumn="0" w:oddVBand="0" w:evenVBand="0" w:oddHBand="1" w:evenHBand="0" w:firstRowFirstColumn="0" w:firstRowLastColumn="0" w:lastRowFirstColumn="0" w:lastRowLastColumn="0"/>
+              <w:cnfStyle w:val="000000100000"/>
               <w:rPr>
                 <w:rFonts w:ascii="Cambria" w:hAnsi="Cambria"/>
                 <w:sz w:val="24"/>
@@ -15716,7 +15296,7 @@
           </w:p>
           <w:p>
             <w:pPr>
-              <w:cnfStyle w:val="000000100000" w:firstRow="0" w:lastRow="0" w:firstColumn="0" w:lastColumn="0" w:oddVBand="0" w:evenVBand="0" w:oddHBand="1" w:evenHBand="0" w:firstRowFirstColumn="0" w:firstRowLastColumn="0" w:lastRowFirstColumn="0" w:lastRowLastColumn="0"/>
+              <w:cnfStyle w:val="000000100000"/>
               <w:rPr>
                 <w:rFonts w:ascii="Cambria" w:hAnsi="Cambria"/>
                 <w:sz w:val="24"/>
@@ -15734,7 +15314,7 @@
           </w:p>
           <w:p>
             <w:pPr>
-              <w:cnfStyle w:val="000000100000" w:firstRow="0" w:lastRow="0" w:firstColumn="0" w:lastColumn="0" w:oddVBand="0" w:evenVBand="0" w:oddHBand="1" w:evenHBand="0" w:firstRowFirstColumn="0" w:firstRowLastColumn="0" w:lastRowFirstColumn="0" w:lastRowLastColumn="0"/>
+              <w:cnfStyle w:val="000000100000"/>
               <w:rPr>
                 <w:rFonts w:ascii="Cambria" w:hAnsi="Cambria"/>
                 <w:sz w:val="24"/>
@@ -15763,7 +15343,7 @@
           </w:tcPr>
           <w:p>
             <w:pPr>
-              <w:cnfStyle w:val="000000100000" w:firstRow="0" w:lastRow="0" w:firstColumn="0" w:lastColumn="0" w:oddVBand="0" w:evenVBand="0" w:oddHBand="1" w:evenHBand="0" w:firstRowFirstColumn="0" w:firstRowLastColumn="0" w:lastRowFirstColumn="0" w:lastRowLastColumn="0"/>
+              <w:cnfStyle w:val="000000100000"/>
               <w:rPr>
                 <w:rFonts w:ascii="Cambria" w:hAnsi="Cambria"/>
                 <w:sz w:val="24"/>
@@ -15792,7 +15372,7 @@
           </w:tcPr>
           <w:p>
             <w:pPr>
-              <w:cnfStyle w:val="000000100000" w:firstRow="0" w:lastRow="0" w:firstColumn="0" w:lastColumn="0" w:oddVBand="0" w:evenVBand="0" w:oddHBand="1" w:evenHBand="0" w:firstRowFirstColumn="0" w:firstRowLastColumn="0" w:lastRowFirstColumn="0" w:lastRowLastColumn="0"/>
+              <w:cnfStyle w:val="000000100000"/>
               <w:rPr>
                 <w:rFonts w:ascii="Cambria" w:hAnsi="Cambria"/>
                 <w:sz w:val="24"/>
@@ -15821,7 +15401,7 @@
           </w:tcPr>
           <w:p>
             <w:pPr>
-              <w:cnfStyle w:val="000000100000" w:firstRow="0" w:lastRow="0" w:firstColumn="0" w:lastColumn="0" w:oddVBand="0" w:evenVBand="0" w:oddHBand="1" w:evenHBand="0" w:firstRowFirstColumn="0" w:firstRowLastColumn="0" w:lastRowFirstColumn="0" w:lastRowLastColumn="0"/>
+              <w:cnfStyle w:val="000000100000"/>
               <w:rPr>
                 <w:rFonts w:ascii="Cambria" w:hAnsi="Cambria"/>
                 <w:sz w:val="24"/>
@@ -15839,7 +15419,7 @@
           </w:p>
           <w:p>
             <w:pPr>
-              <w:cnfStyle w:val="000000100000" w:firstRow="0" w:lastRow="0" w:firstColumn="0" w:lastColumn="0" w:oddVBand="0" w:evenVBand="0" w:oddHBand="1" w:evenHBand="0" w:firstRowFirstColumn="0" w:firstRowLastColumn="0" w:lastRowFirstColumn="0" w:lastRowLastColumn="0"/>
+              <w:cnfStyle w:val="000000100000"/>
               <w:rPr>
                 <w:rFonts w:ascii="Cambria" w:hAnsi="Cambria"/>
                 <w:sz w:val="24"/>
@@ -15868,7 +15448,7 @@
           </w:tcPr>
           <w:p>
             <w:pPr>
-              <w:cnfStyle w:val="000000100000" w:firstRow="0" w:lastRow="0" w:firstColumn="0" w:lastColumn="0" w:oddVBand="0" w:evenVBand="0" w:oddHBand="1" w:evenHBand="0" w:firstRowFirstColumn="0" w:firstRowLastColumn="0" w:lastRowFirstColumn="0" w:lastRowLastColumn="0"/>
+              <w:cnfStyle w:val="000000100000"/>
               <w:rPr>
                 <w:rFonts w:ascii="Cambria" w:hAnsi="Cambria"/>
                 <w:sz w:val="24"/>
@@ -15886,7 +15466,7 @@
           </w:p>
           <w:p>
             <w:pPr>
-              <w:cnfStyle w:val="000000100000" w:firstRow="0" w:lastRow="0" w:firstColumn="0" w:lastColumn="0" w:oddVBand="0" w:evenVBand="0" w:oddHBand="1" w:evenHBand="0" w:firstRowFirstColumn="0" w:firstRowLastColumn="0" w:lastRowFirstColumn="0" w:lastRowLastColumn="0"/>
+              <w:cnfStyle w:val="000000100000"/>
               <w:rPr>
                 <w:rFonts w:ascii="Cambria" w:hAnsi="Cambria"/>
                 <w:sz w:val="24"/>
@@ -15907,7 +15487,7 @@
       <w:tr>
         <w:tc>
           <w:tcPr>
-            <w:cnfStyle w:val="001000000000" w:firstRow="0" w:lastRow="0" w:firstColumn="1" w:lastColumn="0" w:oddVBand="0" w:evenVBand="0" w:oddHBand="0" w:evenHBand="0" w:firstRowFirstColumn="0" w:firstRowLastColumn="0" w:lastRowFirstColumn="0" w:lastRowLastColumn="0"/>
+            <w:cnfStyle w:val="001000000000"/>
             <w:tcW w:w="1728" w:type="dxa"/>
             <w:tcBorders>
               <w:top w:val="single" w:sz="4" w:space="0" w:color="auto"/>
@@ -15946,7 +15526,7 @@
           </w:tcPr>
           <w:p>
             <w:pPr>
-              <w:cnfStyle w:val="000000000000" w:firstRow="0" w:lastRow="0" w:firstColumn="0" w:lastColumn="0" w:oddVBand="0" w:evenVBand="0" w:oddHBand="0" w:evenHBand="0" w:firstRowFirstColumn="0" w:firstRowLastColumn="0" w:lastRowFirstColumn="0" w:lastRowLastColumn="0"/>
+              <w:cnfStyle w:val="000000000000"/>
               <w:rPr>
                 <w:rFonts w:ascii="Cambria" w:hAnsi="Cambria"/>
                 <w:sz w:val="24"/>
@@ -15975,7 +15555,7 @@
           </w:tcPr>
           <w:p>
             <w:pPr>
-              <w:cnfStyle w:val="000000000000" w:firstRow="0" w:lastRow="0" w:firstColumn="0" w:lastColumn="0" w:oddVBand="0" w:evenVBand="0" w:oddHBand="0" w:evenHBand="0" w:firstRowFirstColumn="0" w:firstRowLastColumn="0" w:lastRowFirstColumn="0" w:lastRowLastColumn="0"/>
+              <w:cnfStyle w:val="000000000000"/>
               <w:rPr>
                 <w:rFonts w:ascii="Cambria" w:hAnsi="Cambria"/>
                 <w:sz w:val="24"/>
@@ -16004,7 +15584,7 @@
           </w:tcPr>
           <w:p>
             <w:pPr>
-              <w:cnfStyle w:val="000000000000" w:firstRow="0" w:lastRow="0" w:firstColumn="0" w:lastColumn="0" w:oddVBand="0" w:evenVBand="0" w:oddHBand="0" w:evenHBand="0" w:firstRowFirstColumn="0" w:firstRowLastColumn="0" w:lastRowFirstColumn="0" w:lastRowLastColumn="0"/>
+              <w:cnfStyle w:val="000000000000"/>
               <w:rPr>
                 <w:rFonts w:ascii="Cambria" w:hAnsi="Cambria"/>
                 <w:sz w:val="24"/>
@@ -16033,7 +15613,7 @@
           </w:tcPr>
           <w:p>
             <w:pPr>
-              <w:cnfStyle w:val="000000000000" w:firstRow="0" w:lastRow="0" w:firstColumn="0" w:lastColumn="0" w:oddVBand="0" w:evenVBand="0" w:oddHBand="0" w:evenHBand="0" w:firstRowFirstColumn="0" w:firstRowLastColumn="0" w:lastRowFirstColumn="0" w:lastRowLastColumn="0"/>
+              <w:cnfStyle w:val="000000000000"/>
               <w:rPr>
                 <w:rFonts w:ascii="Cambria" w:hAnsi="Cambria"/>
                 <w:sz w:val="24"/>
@@ -16062,7 +15642,7 @@
           </w:tcPr>
           <w:p>
             <w:pPr>
-              <w:cnfStyle w:val="000000000000" w:firstRow="0" w:lastRow="0" w:firstColumn="0" w:lastColumn="0" w:oddVBand="0" w:evenVBand="0" w:oddHBand="0" w:evenHBand="0" w:firstRowFirstColumn="0" w:firstRowLastColumn="0" w:lastRowFirstColumn="0" w:lastRowLastColumn="0"/>
+              <w:cnfStyle w:val="000000000000"/>
               <w:rPr>
                 <w:rFonts w:ascii="Cambria" w:hAnsi="Cambria"/>
                 <w:sz w:val="24"/>
@@ -16080,7 +15660,7 @@
           </w:p>
           <w:p>
             <w:pPr>
-              <w:cnfStyle w:val="000000000000" w:firstRow="0" w:lastRow="0" w:firstColumn="0" w:lastColumn="0" w:oddVBand="0" w:evenVBand="0" w:oddHBand="0" w:evenHBand="0" w:firstRowFirstColumn="0" w:firstRowLastColumn="0" w:lastRowFirstColumn="0" w:lastRowLastColumn="0"/>
+              <w:cnfStyle w:val="000000000000"/>
               <w:rPr>
                 <w:rFonts w:ascii="Cambria" w:hAnsi="Cambria"/>
                 <w:sz w:val="24"/>
@@ -16109,11 +15689,11 @@
       </w:tr>
       <w:tr>
         <w:trPr>
-          <w:cnfStyle w:val="000000100000" w:firstRow="0" w:lastRow="0" w:firstColumn="0" w:lastColumn="0" w:oddVBand="0" w:evenVBand="0" w:oddHBand="1" w:evenHBand="0" w:firstRowFirstColumn="0" w:firstRowLastColumn="0" w:lastRowFirstColumn="0" w:lastRowLastColumn="0"/>
+          <w:cnfStyle w:val="000000100000"/>
         </w:trPr>
         <w:tc>
           <w:tcPr>
-            <w:cnfStyle w:val="001000000000" w:firstRow="0" w:lastRow="0" w:firstColumn="1" w:lastColumn="0" w:oddVBand="0" w:evenVBand="0" w:oddHBand="0" w:evenHBand="0" w:firstRowFirstColumn="0" w:firstRowLastColumn="0" w:lastRowFirstColumn="0" w:lastRowLastColumn="0"/>
+            <w:cnfStyle w:val="001000000000"/>
             <w:tcW w:w="1728" w:type="dxa"/>
             <w:tcBorders>
               <w:top w:val="single" w:sz="4" w:space="0" w:color="auto"/>
@@ -16153,7 +15733,7 @@
           </w:tcPr>
           <w:p>
             <w:pPr>
-              <w:cnfStyle w:val="000000100000" w:firstRow="0" w:lastRow="0" w:firstColumn="0" w:lastColumn="0" w:oddVBand="0" w:evenVBand="0" w:oddHBand="1" w:evenHBand="0" w:firstRowFirstColumn="0" w:firstRowLastColumn="0" w:lastRowFirstColumn="0" w:lastRowLastColumn="0"/>
+              <w:cnfStyle w:val="000000100000"/>
               <w:rPr>
                 <w:rFonts w:ascii="Cambria" w:hAnsi="Cambria"/>
                 <w:sz w:val="24"/>
@@ -16171,7 +15751,7 @@
           </w:p>
           <w:p>
             <w:pPr>
-              <w:cnfStyle w:val="000000100000" w:firstRow="0" w:lastRow="0" w:firstColumn="0" w:lastColumn="0" w:oddVBand="0" w:evenVBand="0" w:oddHBand="1" w:evenHBand="0" w:firstRowFirstColumn="0" w:firstRowLastColumn="0" w:lastRowFirstColumn="0" w:lastRowLastColumn="0"/>
+              <w:cnfStyle w:val="000000100000"/>
               <w:rPr>
                 <w:rFonts w:ascii="Cambria" w:hAnsi="Cambria"/>
                 <w:sz w:val="24"/>
@@ -16189,7 +15769,7 @@
           </w:p>
           <w:p>
             <w:pPr>
-              <w:cnfStyle w:val="000000100000" w:firstRow="0" w:lastRow="0" w:firstColumn="0" w:lastColumn="0" w:oddVBand="0" w:evenVBand="0" w:oddHBand="1" w:evenHBand="0" w:firstRowFirstColumn="0" w:firstRowLastColumn="0" w:lastRowFirstColumn="0" w:lastRowLastColumn="0"/>
+              <w:cnfStyle w:val="000000100000"/>
               <w:rPr>
                 <w:rFonts w:ascii="Cambria" w:hAnsi="Cambria"/>
                 <w:sz w:val="24"/>
@@ -16207,17 +15787,17 @@
           </w:p>
           <w:p>
             <w:pPr>
-              <w:cnfStyle w:val="000000100000" w:firstRow="0" w:lastRow="0" w:firstColumn="0" w:lastColumn="0" w:oddVBand="0" w:evenVBand="0" w:oddHBand="1" w:evenHBand="0" w:firstRowFirstColumn="0" w:firstRowLastColumn="0" w:lastRowFirstColumn="0" w:lastRowLastColumn="0"/>
-              <w:rPr>
-                <w:rFonts w:ascii="Cambria" w:hAnsi="Cambria"/>
-                <w:sz w:val="24"/>
-                <w:szCs w:val="24"/>
-              </w:rPr>
-            </w:pPr>
-          </w:p>
-          <w:p>
-            <w:pPr>
-              <w:cnfStyle w:val="000000100000" w:firstRow="0" w:lastRow="0" w:firstColumn="0" w:lastColumn="0" w:oddVBand="0" w:evenVBand="0" w:oddHBand="1" w:evenHBand="0" w:firstRowFirstColumn="0" w:firstRowLastColumn="0" w:lastRowFirstColumn="0" w:lastRowLastColumn="0"/>
+              <w:cnfStyle w:val="000000100000"/>
+              <w:rPr>
+                <w:rFonts w:ascii="Cambria" w:hAnsi="Cambria"/>
+                <w:sz w:val="24"/>
+                <w:szCs w:val="24"/>
+              </w:rPr>
+            </w:pPr>
+          </w:p>
+          <w:p>
+            <w:pPr>
+              <w:cnfStyle w:val="000000100000"/>
               <w:rPr>
                 <w:rFonts w:ascii="Cambria" w:hAnsi="Cambria"/>
                 <w:sz w:val="24"/>
@@ -16238,7 +15818,7 @@
           </w:tcPr>
           <w:p>
             <w:pPr>
-              <w:cnfStyle w:val="000000100000" w:firstRow="0" w:lastRow="0" w:firstColumn="0" w:lastColumn="0" w:oddVBand="0" w:evenVBand="0" w:oddHBand="1" w:evenHBand="0" w:firstRowFirstColumn="0" w:firstRowLastColumn="0" w:lastRowFirstColumn="0" w:lastRowLastColumn="0"/>
+              <w:cnfStyle w:val="000000100000"/>
               <w:rPr>
                 <w:rFonts w:ascii="Cambria" w:hAnsi="Cambria"/>
                 <w:sz w:val="24"/>
@@ -16267,7 +15847,7 @@
           </w:tcPr>
           <w:p>
             <w:pPr>
-              <w:cnfStyle w:val="000000100000" w:firstRow="0" w:lastRow="0" w:firstColumn="0" w:lastColumn="0" w:oddVBand="0" w:evenVBand="0" w:oddHBand="1" w:evenHBand="0" w:firstRowFirstColumn="0" w:firstRowLastColumn="0" w:lastRowFirstColumn="0" w:lastRowLastColumn="0"/>
+              <w:cnfStyle w:val="000000100000"/>
               <w:rPr>
                 <w:rFonts w:ascii="Cambria" w:hAnsi="Cambria"/>
                 <w:sz w:val="24"/>
@@ -16296,7 +15876,7 @@
           </w:tcPr>
           <w:p>
             <w:pPr>
-              <w:cnfStyle w:val="000000100000" w:firstRow="0" w:lastRow="0" w:firstColumn="0" w:lastColumn="0" w:oddVBand="0" w:evenVBand="0" w:oddHBand="1" w:evenHBand="0" w:firstRowFirstColumn="0" w:firstRowLastColumn="0" w:lastRowFirstColumn="0" w:lastRowLastColumn="0"/>
+              <w:cnfStyle w:val="000000100000"/>
               <w:rPr>
                 <w:rFonts w:ascii="Cambria" w:hAnsi="Cambria"/>
                 <w:sz w:val="24"/>
@@ -16326,7 +15906,7 @@
           <w:p>
             <w:pPr>
               <w:keepNext/>
-              <w:cnfStyle w:val="000000100000" w:firstRow="0" w:lastRow="0" w:firstColumn="0" w:lastColumn="0" w:oddVBand="0" w:evenVBand="0" w:oddHBand="1" w:evenHBand="0" w:firstRowFirstColumn="0" w:firstRowLastColumn="0" w:lastRowFirstColumn="0" w:lastRowLastColumn="0"/>
+              <w:cnfStyle w:val="000000100000"/>
               <w:rPr>
                 <w:rFonts w:ascii="Cambria" w:hAnsi="Cambria"/>
                 <w:sz w:val="24"/>
@@ -16378,12 +15958,6 @@
         <w:rPr>
           <w:rFonts w:ascii="Cambria" w:hAnsi="Cambria"/>
         </w:rPr>
-        <w:t xml:space="preserve"> </w:t>
-      </w:r>
-      <w:r>
-        <w:rPr>
-          <w:rFonts w:ascii="Cambria" w:hAnsi="Cambria"/>
-        </w:rPr>
         <w:t>Software development life cycl</w:t>
       </w:r>
       <w:bookmarkEnd w:id="79"/>
@@ -16431,8 +16005,8 @@
       <w:tblPr>
         <w:tblStyle w:val="GridTable4-Accent32"/>
         <w:tblW w:w="0" w:type="auto"/>
-        <w:tblInd w:w="1808" w:type="dxa"/>
-        <w:tblLook w:val="04A0" w:firstRow="1" w:lastRow="0" w:firstColumn="1" w:lastColumn="0" w:noHBand="0" w:noVBand="1"/>
+        <w:tblInd w:w="885" w:type="dxa"/>
+        <w:tblLook w:val="04A0"/>
       </w:tblPr>
       <w:tblGrid>
         <w:gridCol w:w="1911"/>
@@ -16441,11 +16015,11 @@
       </w:tblGrid>
       <w:tr>
         <w:trPr>
-          <w:cnfStyle w:val="100000000000" w:firstRow="1" w:lastRow="0" w:firstColumn="0" w:lastColumn="0" w:oddVBand="0" w:evenVBand="0" w:oddHBand="0" w:evenHBand="0" w:firstRowFirstColumn="0" w:firstRowLastColumn="0" w:lastRowFirstColumn="0" w:lastRowLastColumn="0"/>
+          <w:cnfStyle w:val="100000000000"/>
         </w:trPr>
         <w:tc>
           <w:tcPr>
-            <w:cnfStyle w:val="001000000000" w:firstRow="0" w:lastRow="0" w:firstColumn="1" w:lastColumn="0" w:oddVBand="0" w:evenVBand="0" w:oddHBand="0" w:evenHBand="0" w:firstRowFirstColumn="0" w:firstRowLastColumn="0" w:lastRowFirstColumn="0" w:lastRowLastColumn="0"/>
+            <w:cnfStyle w:val="001000000000"/>
             <w:tcW w:w="1911" w:type="dxa"/>
             <w:tcBorders>
               <w:top w:val="single" w:sz="4" w:space="0" w:color="auto"/>
@@ -16488,7 +16062,7 @@
           <w:p>
             <w:pPr>
               <w:jc w:val="both"/>
-              <w:cnfStyle w:val="100000000000" w:firstRow="1" w:lastRow="0" w:firstColumn="0" w:lastColumn="0" w:oddVBand="0" w:evenVBand="0" w:oddHBand="0" w:evenHBand="0" w:firstRowFirstColumn="0" w:firstRowLastColumn="0" w:lastRowFirstColumn="0" w:lastRowLastColumn="0"/>
+              <w:cnfStyle w:val="100000000000"/>
               <w:rPr>
                 <w:rFonts w:ascii="Cambria" w:hAnsi="Cambria"/>
                 <w:sz w:val="24"/>
@@ -16519,7 +16093,7 @@
           <w:p>
             <w:pPr>
               <w:jc w:val="both"/>
-              <w:cnfStyle w:val="100000000000" w:firstRow="1" w:lastRow="0" w:firstColumn="0" w:lastColumn="0" w:oddVBand="0" w:evenVBand="0" w:oddHBand="0" w:evenHBand="0" w:firstRowFirstColumn="0" w:firstRowLastColumn="0" w:lastRowFirstColumn="0" w:lastRowLastColumn="0"/>
+              <w:cnfStyle w:val="100000000000"/>
               <w:rPr>
                 <w:rFonts w:ascii="Cambria" w:hAnsi="Cambria"/>
                 <w:sz w:val="24"/>
@@ -16539,11 +16113,11 @@
       </w:tr>
       <w:tr>
         <w:trPr>
-          <w:cnfStyle w:val="000000100000" w:firstRow="0" w:lastRow="0" w:firstColumn="0" w:lastColumn="0" w:oddVBand="0" w:evenVBand="0" w:oddHBand="1" w:evenHBand="0" w:firstRowFirstColumn="0" w:firstRowLastColumn="0" w:lastRowFirstColumn="0" w:lastRowLastColumn="0"/>
+          <w:cnfStyle w:val="000000100000"/>
         </w:trPr>
         <w:tc>
           <w:tcPr>
-            <w:cnfStyle w:val="001000000000" w:firstRow="0" w:lastRow="0" w:firstColumn="1" w:lastColumn="0" w:oddVBand="0" w:evenVBand="0" w:oddHBand="0" w:evenHBand="0" w:firstRowFirstColumn="0" w:firstRowLastColumn="0" w:lastRowFirstColumn="0" w:lastRowLastColumn="0"/>
+            <w:cnfStyle w:val="001000000000"/>
             <w:tcW w:w="1911" w:type="dxa"/>
             <w:tcBorders>
               <w:top w:val="single" w:sz="4" w:space="0" w:color="auto"/>
@@ -16582,7 +16156,7 @@
           </w:tcPr>
           <w:p>
             <w:pPr>
-              <w:cnfStyle w:val="000000100000" w:firstRow="0" w:lastRow="0" w:firstColumn="0" w:lastColumn="0" w:oddVBand="0" w:evenVBand="0" w:oddHBand="1" w:evenHBand="0" w:firstRowFirstColumn="0" w:firstRowLastColumn="0" w:lastRowFirstColumn="0" w:lastRowLastColumn="0"/>
+              <w:cnfStyle w:val="000000100000"/>
               <w:rPr>
                 <w:rFonts w:ascii="Cambria" w:hAnsi="Cambria"/>
                 <w:sz w:val="24"/>
@@ -16600,7 +16174,7 @@
           </w:p>
           <w:p>
             <w:pPr>
-              <w:cnfStyle w:val="000000100000" w:firstRow="0" w:lastRow="0" w:firstColumn="0" w:lastColumn="0" w:oddVBand="0" w:evenVBand="0" w:oddHBand="1" w:evenHBand="0" w:firstRowFirstColumn="0" w:firstRowLastColumn="0" w:lastRowFirstColumn="0" w:lastRowLastColumn="0"/>
+              <w:cnfStyle w:val="000000100000"/>
               <w:rPr>
                 <w:rFonts w:ascii="Cambria" w:hAnsi="Cambria"/>
                 <w:sz w:val="24"/>
@@ -16629,7 +16203,7 @@
           </w:tcPr>
           <w:p>
             <w:pPr>
-              <w:cnfStyle w:val="000000100000" w:firstRow="0" w:lastRow="0" w:firstColumn="0" w:lastColumn="0" w:oddVBand="0" w:evenVBand="0" w:oddHBand="1" w:evenHBand="0" w:firstRowFirstColumn="0" w:firstRowLastColumn="0" w:lastRowFirstColumn="0" w:lastRowLastColumn="0"/>
+              <w:cnfStyle w:val="000000100000"/>
               <w:rPr>
                 <w:rFonts w:ascii="Cambria" w:hAnsi="Cambria"/>
                 <w:sz w:val="24"/>
@@ -16679,7 +16253,7 @@
           </w:p>
           <w:p>
             <w:pPr>
-              <w:cnfStyle w:val="000000100000" w:firstRow="0" w:lastRow="0" w:firstColumn="0" w:lastColumn="0" w:oddVBand="0" w:evenVBand="0" w:oddHBand="1" w:evenHBand="0" w:firstRowFirstColumn="0" w:firstRowLastColumn="0" w:lastRowFirstColumn="0" w:lastRowLastColumn="0"/>
+              <w:cnfStyle w:val="000000100000"/>
               <w:rPr>
                 <w:rFonts w:ascii="Cambria" w:hAnsi="Cambria"/>
                 <w:sz w:val="24"/>
@@ -16721,7 +16295,7 @@
           </w:p>
           <w:p>
             <w:pPr>
-              <w:cnfStyle w:val="000000100000" w:firstRow="0" w:lastRow="0" w:firstColumn="0" w:lastColumn="0" w:oddVBand="0" w:evenVBand="0" w:oddHBand="1" w:evenHBand="0" w:firstRowFirstColumn="0" w:firstRowLastColumn="0" w:lastRowFirstColumn="0" w:lastRowLastColumn="0"/>
+              <w:cnfStyle w:val="000000100000"/>
               <w:rPr>
                 <w:rFonts w:ascii="Cambria" w:hAnsi="Cambria"/>
                 <w:sz w:val="24"/>
@@ -16755,7 +16329,7 @@
           </w:p>
           <w:p>
             <w:pPr>
-              <w:cnfStyle w:val="000000100000" w:firstRow="0" w:lastRow="0" w:firstColumn="0" w:lastColumn="0" w:oddVBand="0" w:evenVBand="0" w:oddHBand="1" w:evenHBand="0" w:firstRowFirstColumn="0" w:firstRowLastColumn="0" w:lastRowFirstColumn="0" w:lastRowLastColumn="0"/>
+              <w:cnfStyle w:val="000000100000"/>
               <w:rPr>
                 <w:rFonts w:ascii="Cambria" w:hAnsi="Cambria"/>
                 <w:sz w:val="24"/>
@@ -16861,7 +16435,7 @@
         <w:tblStyle w:val="GridTable4-Accent32"/>
         <w:tblW w:w="9004" w:type="dxa"/>
         <w:tblInd w:w="937" w:type="dxa"/>
-        <w:tblLook w:val="04A0" w:firstRow="1" w:lastRow="0" w:firstColumn="1" w:lastColumn="0" w:noHBand="0" w:noVBand="1"/>
+        <w:tblLook w:val="04A0"/>
       </w:tblPr>
       <w:tblGrid>
         <w:gridCol w:w="1992"/>
@@ -16870,11 +16444,11 @@
       </w:tblGrid>
       <w:tr>
         <w:trPr>
-          <w:cnfStyle w:val="100000000000" w:firstRow="1" w:lastRow="0" w:firstColumn="0" w:lastColumn="0" w:oddVBand="0" w:evenVBand="0" w:oddHBand="0" w:evenHBand="0" w:firstRowFirstColumn="0" w:firstRowLastColumn="0" w:lastRowFirstColumn="0" w:lastRowLastColumn="0"/>
+          <w:cnfStyle w:val="100000000000"/>
         </w:trPr>
         <w:tc>
           <w:tcPr>
-            <w:cnfStyle w:val="001000000000" w:firstRow="0" w:lastRow="0" w:firstColumn="1" w:lastColumn="0" w:oddVBand="0" w:evenVBand="0" w:oddHBand="0" w:evenHBand="0" w:firstRowFirstColumn="0" w:firstRowLastColumn="0" w:lastRowFirstColumn="0" w:lastRowLastColumn="0"/>
+            <w:cnfStyle w:val="001000000000"/>
             <w:tcW w:w="1992" w:type="dxa"/>
             <w:tcBorders>
               <w:top w:val="single" w:sz="4" w:space="0" w:color="auto"/>
@@ -16917,7 +16491,7 @@
           <w:p>
             <w:pPr>
               <w:jc w:val="both"/>
-              <w:cnfStyle w:val="100000000000" w:firstRow="1" w:lastRow="0" w:firstColumn="0" w:lastColumn="0" w:oddVBand="0" w:evenVBand="0" w:oddHBand="0" w:evenHBand="0" w:firstRowFirstColumn="0" w:firstRowLastColumn="0" w:lastRowFirstColumn="0" w:lastRowLastColumn="0"/>
+              <w:cnfStyle w:val="100000000000"/>
               <w:rPr>
                 <w:rFonts w:ascii="Cambria" w:hAnsi="Cambria"/>
                 <w:sz w:val="24"/>
@@ -16948,7 +16522,7 @@
           <w:p>
             <w:pPr>
               <w:jc w:val="both"/>
-              <w:cnfStyle w:val="100000000000" w:firstRow="1" w:lastRow="0" w:firstColumn="0" w:lastColumn="0" w:oddVBand="0" w:evenVBand="0" w:oddHBand="0" w:evenHBand="0" w:firstRowFirstColumn="0" w:firstRowLastColumn="0" w:lastRowFirstColumn="0" w:lastRowLastColumn="0"/>
+              <w:cnfStyle w:val="100000000000"/>
               <w:rPr>
                 <w:rFonts w:ascii="Cambria" w:hAnsi="Cambria"/>
                 <w:sz w:val="24"/>
@@ -16968,11 +16542,11 @@
       </w:tr>
       <w:tr>
         <w:trPr>
-          <w:cnfStyle w:val="000000100000" w:firstRow="0" w:lastRow="0" w:firstColumn="0" w:lastColumn="0" w:oddVBand="0" w:evenVBand="0" w:oddHBand="1" w:evenHBand="0" w:firstRowFirstColumn="0" w:firstRowLastColumn="0" w:lastRowFirstColumn="0" w:lastRowLastColumn="0"/>
+          <w:cnfStyle w:val="000000100000"/>
         </w:trPr>
         <w:tc>
           <w:tcPr>
-            <w:cnfStyle w:val="001000000000" w:firstRow="0" w:lastRow="0" w:firstColumn="1" w:lastColumn="0" w:oddVBand="0" w:evenVBand="0" w:oddHBand="0" w:evenHBand="0" w:firstRowFirstColumn="0" w:firstRowLastColumn="0" w:lastRowFirstColumn="0" w:lastRowLastColumn="0"/>
+            <w:cnfStyle w:val="001000000000"/>
             <w:tcW w:w="1992" w:type="dxa"/>
             <w:tcBorders>
               <w:top w:val="single" w:sz="4" w:space="0" w:color="auto"/>
@@ -17011,7 +16585,7 @@
           </w:tcPr>
           <w:p>
             <w:pPr>
-              <w:cnfStyle w:val="000000100000" w:firstRow="0" w:lastRow="0" w:firstColumn="0" w:lastColumn="0" w:oddVBand="0" w:evenVBand="0" w:oddHBand="1" w:evenHBand="0" w:firstRowFirstColumn="0" w:firstRowLastColumn="0" w:lastRowFirstColumn="0" w:lastRowLastColumn="0"/>
+              <w:cnfStyle w:val="000000100000"/>
               <w:rPr>
                 <w:rFonts w:ascii="Cambria" w:hAnsi="Cambria"/>
                 <w:sz w:val="24"/>
@@ -17040,7 +16614,7 @@
           </w:tcPr>
           <w:p>
             <w:pPr>
-              <w:cnfStyle w:val="000000100000" w:firstRow="0" w:lastRow="0" w:firstColumn="0" w:lastColumn="0" w:oddVBand="0" w:evenVBand="0" w:oddHBand="1" w:evenHBand="0" w:firstRowFirstColumn="0" w:firstRowLastColumn="0" w:lastRowFirstColumn="0" w:lastRowLastColumn="0"/>
+              <w:cnfStyle w:val="000000100000"/>
               <w:rPr>
                 <w:rFonts w:ascii="Cambria" w:hAnsi="Cambria"/>
                 <w:sz w:val="24"/>
@@ -17090,7 +16664,7 @@
           </w:p>
           <w:p>
             <w:pPr>
-              <w:cnfStyle w:val="000000100000" w:firstRow="0" w:lastRow="0" w:firstColumn="0" w:lastColumn="0" w:oddVBand="0" w:evenVBand="0" w:oddHBand="1" w:evenHBand="0" w:firstRowFirstColumn="0" w:firstRowLastColumn="0" w:lastRowFirstColumn="0" w:lastRowLastColumn="0"/>
+              <w:cnfStyle w:val="000000100000"/>
               <w:rPr>
                 <w:rFonts w:ascii="Cambria" w:hAnsi="Cambria"/>
                 <w:sz w:val="24"/>
@@ -17132,7 +16706,7 @@
           </w:p>
           <w:p>
             <w:pPr>
-              <w:cnfStyle w:val="000000100000" w:firstRow="0" w:lastRow="0" w:firstColumn="0" w:lastColumn="0" w:oddVBand="0" w:evenVBand="0" w:oddHBand="1" w:evenHBand="0" w:firstRowFirstColumn="0" w:firstRowLastColumn="0" w:lastRowFirstColumn="0" w:lastRowLastColumn="0"/>
+              <w:cnfStyle w:val="000000100000"/>
               <w:rPr>
                 <w:rFonts w:ascii="Cambria" w:hAnsi="Cambria"/>
                 <w:sz w:val="24"/>
@@ -17166,7 +16740,7 @@
           </w:p>
           <w:p>
             <w:pPr>
-              <w:cnfStyle w:val="000000100000" w:firstRow="0" w:lastRow="0" w:firstColumn="0" w:lastColumn="0" w:oddVBand="0" w:evenVBand="0" w:oddHBand="1" w:evenHBand="0" w:firstRowFirstColumn="0" w:firstRowLastColumn="0" w:lastRowFirstColumn="0" w:lastRowLastColumn="0"/>
+              <w:cnfStyle w:val="000000100000"/>
               <w:rPr>
                 <w:rFonts w:ascii="Cambria" w:hAnsi="Cambria"/>
                 <w:sz w:val="24"/>
@@ -17220,7 +16794,7 @@
       <w:tr>
         <w:tc>
           <w:tcPr>
-            <w:cnfStyle w:val="001000000000" w:firstRow="0" w:lastRow="0" w:firstColumn="1" w:lastColumn="0" w:oddVBand="0" w:evenVBand="0" w:oddHBand="0" w:evenHBand="0" w:firstRowFirstColumn="0" w:firstRowLastColumn="0" w:lastRowFirstColumn="0" w:lastRowLastColumn="0"/>
+            <w:cnfStyle w:val="001000000000"/>
             <w:tcW w:w="1992" w:type="dxa"/>
             <w:tcBorders>
               <w:top w:val="single" w:sz="4" w:space="0" w:color="auto"/>
@@ -17259,7 +16833,7 @@
           </w:tcPr>
           <w:p>
             <w:pPr>
-              <w:cnfStyle w:val="000000000000" w:firstRow="0" w:lastRow="0" w:firstColumn="0" w:lastColumn="0" w:oddVBand="0" w:evenVBand="0" w:oddHBand="0" w:evenHBand="0" w:firstRowFirstColumn="0" w:firstRowLastColumn="0" w:lastRowFirstColumn="0" w:lastRowLastColumn="0"/>
+              <w:cnfStyle w:val="000000000000"/>
               <w:rPr>
                 <w:rFonts w:ascii="Cambria" w:hAnsi="Cambria"/>
                 <w:sz w:val="24"/>
@@ -17277,7 +16851,7 @@
           </w:p>
           <w:p>
             <w:pPr>
-              <w:cnfStyle w:val="000000000000" w:firstRow="0" w:lastRow="0" w:firstColumn="0" w:lastColumn="0" w:oddVBand="0" w:evenVBand="0" w:oddHBand="0" w:evenHBand="0" w:firstRowFirstColumn="0" w:firstRowLastColumn="0" w:lastRowFirstColumn="0" w:lastRowLastColumn="0"/>
+              <w:cnfStyle w:val="000000000000"/>
               <w:rPr>
                 <w:rFonts w:ascii="Cambria" w:hAnsi="Cambria"/>
                 <w:sz w:val="24"/>
@@ -17295,7 +16869,7 @@
           </w:p>
           <w:p>
             <w:pPr>
-              <w:cnfStyle w:val="000000000000" w:firstRow="0" w:lastRow="0" w:firstColumn="0" w:lastColumn="0" w:oddVBand="0" w:evenVBand="0" w:oddHBand="0" w:evenHBand="0" w:firstRowFirstColumn="0" w:firstRowLastColumn="0" w:lastRowFirstColumn="0" w:lastRowLastColumn="0"/>
+              <w:cnfStyle w:val="000000000000"/>
               <w:rPr>
                 <w:rFonts w:ascii="Cambria" w:hAnsi="Cambria"/>
                 <w:sz w:val="24"/>
@@ -17313,7 +16887,7 @@
           </w:p>
           <w:p>
             <w:pPr>
-              <w:cnfStyle w:val="000000000000" w:firstRow="0" w:lastRow="0" w:firstColumn="0" w:lastColumn="0" w:oddVBand="0" w:evenVBand="0" w:oddHBand="0" w:evenHBand="0" w:firstRowFirstColumn="0" w:firstRowLastColumn="0" w:lastRowFirstColumn="0" w:lastRowLastColumn="0"/>
+              <w:cnfStyle w:val="000000000000"/>
               <w:rPr>
                 <w:rFonts w:ascii="Cambria" w:hAnsi="Cambria"/>
                 <w:sz w:val="24"/>
@@ -17334,7 +16908,7 @@
           </w:tcPr>
           <w:p>
             <w:pPr>
-              <w:cnfStyle w:val="000000000000" w:firstRow="0" w:lastRow="0" w:firstColumn="0" w:lastColumn="0" w:oddVBand="0" w:evenVBand="0" w:oddHBand="0" w:evenHBand="0" w:firstRowFirstColumn="0" w:firstRowLastColumn="0" w:lastRowFirstColumn="0" w:lastRowLastColumn="0"/>
+              <w:cnfStyle w:val="000000000000"/>
               <w:rPr>
                 <w:rFonts w:ascii="Cambria" w:hAnsi="Cambria"/>
                 <w:sz w:val="24"/>
@@ -17384,7 +16958,7 @@
           </w:p>
           <w:p>
             <w:pPr>
-              <w:cnfStyle w:val="000000000000" w:firstRow="0" w:lastRow="0" w:firstColumn="0" w:lastColumn="0" w:oddVBand="0" w:evenVBand="0" w:oddHBand="0" w:evenHBand="0" w:firstRowFirstColumn="0" w:firstRowLastColumn="0" w:lastRowFirstColumn="0" w:lastRowLastColumn="0"/>
+              <w:cnfStyle w:val="000000000000"/>
               <w:rPr>
                 <w:rFonts w:ascii="Cambria" w:hAnsi="Cambria"/>
                 <w:sz w:val="24"/>
@@ -17426,7 +17000,7 @@
           </w:p>
           <w:p>
             <w:pPr>
-              <w:cnfStyle w:val="000000000000" w:firstRow="0" w:lastRow="0" w:firstColumn="0" w:lastColumn="0" w:oddVBand="0" w:evenVBand="0" w:oddHBand="0" w:evenHBand="0" w:firstRowFirstColumn="0" w:firstRowLastColumn="0" w:lastRowFirstColumn="0" w:lastRowLastColumn="0"/>
+              <w:cnfStyle w:val="000000000000"/>
               <w:rPr>
                 <w:rFonts w:ascii="Cambria" w:hAnsi="Cambria"/>
                 <w:sz w:val="24"/>
@@ -17460,7 +17034,7 @@
           </w:p>
           <w:p>
             <w:pPr>
-              <w:cnfStyle w:val="000000000000" w:firstRow="0" w:lastRow="0" w:firstColumn="0" w:lastColumn="0" w:oddVBand="0" w:evenVBand="0" w:oddHBand="0" w:evenHBand="0" w:firstRowFirstColumn="0" w:firstRowLastColumn="0" w:lastRowFirstColumn="0" w:lastRowLastColumn="0"/>
+              <w:cnfStyle w:val="000000000000"/>
               <w:rPr>
                 <w:rFonts w:ascii="Cambria" w:hAnsi="Cambria"/>
                 <w:sz w:val="24"/>
@@ -17512,11 +17086,11 @@
       </w:tr>
       <w:tr>
         <w:trPr>
-          <w:cnfStyle w:val="000000100000" w:firstRow="0" w:lastRow="0" w:firstColumn="0" w:lastColumn="0" w:oddVBand="0" w:evenVBand="0" w:oddHBand="1" w:evenHBand="0" w:firstRowFirstColumn="0" w:firstRowLastColumn="0" w:lastRowFirstColumn="0" w:lastRowLastColumn="0"/>
+          <w:cnfStyle w:val="000000100000"/>
         </w:trPr>
         <w:tc>
           <w:tcPr>
-            <w:cnfStyle w:val="001000000000" w:firstRow="0" w:lastRow="0" w:firstColumn="1" w:lastColumn="0" w:oddVBand="0" w:evenVBand="0" w:oddHBand="0" w:evenHBand="0" w:firstRowFirstColumn="0" w:firstRowLastColumn="0" w:lastRowFirstColumn="0" w:lastRowLastColumn="0"/>
+            <w:cnfStyle w:val="001000000000"/>
             <w:tcW w:w="1992" w:type="dxa"/>
             <w:tcBorders>
               <w:top w:val="single" w:sz="4" w:space="0" w:color="auto"/>
@@ -17555,7 +17129,7 @@
           </w:tcPr>
           <w:p>
             <w:pPr>
-              <w:cnfStyle w:val="000000100000" w:firstRow="0" w:lastRow="0" w:firstColumn="0" w:lastColumn="0" w:oddVBand="0" w:evenVBand="0" w:oddHBand="1" w:evenHBand="0" w:firstRowFirstColumn="0" w:firstRowLastColumn="0" w:lastRowFirstColumn="0" w:lastRowLastColumn="0"/>
+              <w:cnfStyle w:val="000000100000"/>
               <w:rPr>
                 <w:rFonts w:ascii="Cambria" w:hAnsi="Cambria"/>
                 <w:sz w:val="24"/>
@@ -17584,7 +17158,7 @@
           </w:tcPr>
           <w:p>
             <w:pPr>
-              <w:cnfStyle w:val="000000100000" w:firstRow="0" w:lastRow="0" w:firstColumn="0" w:lastColumn="0" w:oddVBand="0" w:evenVBand="0" w:oddHBand="1" w:evenHBand="0" w:firstRowFirstColumn="0" w:firstRowLastColumn="0" w:lastRowFirstColumn="0" w:lastRowLastColumn="0"/>
+              <w:cnfStyle w:val="000000100000"/>
               <w:rPr>
                 <w:rFonts w:ascii="Cambria" w:hAnsi="Cambria"/>
                 <w:sz w:val="24"/>
@@ -17634,7 +17208,7 @@
           </w:p>
           <w:p>
             <w:pPr>
-              <w:cnfStyle w:val="000000100000" w:firstRow="0" w:lastRow="0" w:firstColumn="0" w:lastColumn="0" w:oddVBand="0" w:evenVBand="0" w:oddHBand="1" w:evenHBand="0" w:firstRowFirstColumn="0" w:firstRowLastColumn="0" w:lastRowFirstColumn="0" w:lastRowLastColumn="0"/>
+              <w:cnfStyle w:val="000000100000"/>
               <w:rPr>
                 <w:rFonts w:ascii="Cambria" w:hAnsi="Cambria"/>
                 <w:sz w:val="24"/>
@@ -17676,7 +17250,7 @@
           </w:p>
           <w:p>
             <w:pPr>
-              <w:cnfStyle w:val="000000100000" w:firstRow="0" w:lastRow="0" w:firstColumn="0" w:lastColumn="0" w:oddVBand="0" w:evenVBand="0" w:oddHBand="1" w:evenHBand="0" w:firstRowFirstColumn="0" w:firstRowLastColumn="0" w:lastRowFirstColumn="0" w:lastRowLastColumn="0"/>
+              <w:cnfStyle w:val="000000100000"/>
               <w:rPr>
                 <w:rFonts w:ascii="Cambria" w:hAnsi="Cambria"/>
                 <w:sz w:val="24"/>
@@ -17710,7 +17284,7 @@
           </w:p>
           <w:p>
             <w:pPr>
-              <w:cnfStyle w:val="000000100000" w:firstRow="0" w:lastRow="0" w:firstColumn="0" w:lastColumn="0" w:oddVBand="0" w:evenVBand="0" w:oddHBand="1" w:evenHBand="0" w:firstRowFirstColumn="0" w:firstRowLastColumn="0" w:lastRowFirstColumn="0" w:lastRowLastColumn="0"/>
+              <w:cnfStyle w:val="000000100000"/>
               <w:rPr>
                 <w:rFonts w:ascii="Cambria" w:hAnsi="Cambria"/>
                 <w:sz w:val="24"/>
@@ -17764,11 +17338,6 @@
     <w:p>
       <w:pPr>
         <w:pStyle w:val="Caption"/>
-        <w:rPr>
-          <w:rFonts w:asciiTheme="majorHAnsi" w:hAnsiTheme="majorHAnsi"/>
-          <w:b/>
-          <w:szCs w:val="24"/>
-        </w:rPr>
       </w:pPr>
       <w:bookmarkStart w:id="84" w:name="_Toc430510058"/>
       <w:r>
@@ -17789,6 +17358,28 @@
     </w:p>
     <w:p>
       <w:pPr>
+        <w:rPr>
+          <w:color w:val="948A54" w:themeColor="background2" w:themeShade="80"/>
+          <w:sz w:val="24"/>
+          <w:szCs w:val="18"/>
+        </w:rPr>
+      </w:pPr>
+      <w:r>
+        <w:br w:type="page"/>
+      </w:r>
+    </w:p>
+    <w:p>
+      <w:pPr>
+        <w:pStyle w:val="Caption"/>
+        <w:rPr>
+          <w:rFonts w:asciiTheme="majorHAnsi" w:hAnsiTheme="majorHAnsi"/>
+          <w:b/>
+          <w:szCs w:val="24"/>
+        </w:rPr>
+      </w:pPr>
+    </w:p>
+    <w:p>
+      <w:pPr>
         <w:pStyle w:val="Heading4"/>
       </w:pPr>
       <w:r>
@@ -17812,7 +17403,7 @@
         <w:tblStyle w:val="GridTable4-Accent31"/>
         <w:tblW w:w="9004" w:type="dxa"/>
         <w:tblInd w:w="854" w:type="dxa"/>
-        <w:tblLook w:val="04A0" w:firstRow="1" w:lastRow="0" w:firstColumn="1" w:lastColumn="0" w:noHBand="0" w:noVBand="1"/>
+        <w:tblLook w:val="04A0"/>
       </w:tblPr>
       <w:tblGrid>
         <w:gridCol w:w="1992"/>
@@ -17821,11 +17412,11 @@
       </w:tblGrid>
       <w:tr>
         <w:trPr>
-          <w:cnfStyle w:val="100000000000" w:firstRow="1" w:lastRow="0" w:firstColumn="0" w:lastColumn="0" w:oddVBand="0" w:evenVBand="0" w:oddHBand="0" w:evenHBand="0" w:firstRowFirstColumn="0" w:firstRowLastColumn="0" w:lastRowFirstColumn="0" w:lastRowLastColumn="0"/>
+          <w:cnfStyle w:val="100000000000"/>
         </w:trPr>
         <w:tc>
           <w:tcPr>
-            <w:cnfStyle w:val="001000000000" w:firstRow="0" w:lastRow="0" w:firstColumn="1" w:lastColumn="0" w:oddVBand="0" w:evenVBand="0" w:oddHBand="0" w:evenHBand="0" w:firstRowFirstColumn="0" w:firstRowLastColumn="0" w:lastRowFirstColumn="0" w:lastRowLastColumn="0"/>
+            <w:cnfStyle w:val="001000000000"/>
             <w:tcW w:w="1992" w:type="dxa"/>
             <w:tcBorders>
               <w:top w:val="single" w:sz="4" w:space="0" w:color="auto"/>
@@ -17868,7 +17459,7 @@
           <w:p>
             <w:pPr>
               <w:jc w:val="both"/>
-              <w:cnfStyle w:val="100000000000" w:firstRow="1" w:lastRow="0" w:firstColumn="0" w:lastColumn="0" w:oddVBand="0" w:evenVBand="0" w:oddHBand="0" w:evenHBand="0" w:firstRowFirstColumn="0" w:firstRowLastColumn="0" w:lastRowFirstColumn="0" w:lastRowLastColumn="0"/>
+              <w:cnfStyle w:val="100000000000"/>
               <w:rPr>
                 <w:rFonts w:ascii="Cambria" w:hAnsi="Cambria"/>
                 <w:sz w:val="24"/>
@@ -17899,7 +17490,7 @@
           <w:p>
             <w:pPr>
               <w:jc w:val="both"/>
-              <w:cnfStyle w:val="100000000000" w:firstRow="1" w:lastRow="0" w:firstColumn="0" w:lastColumn="0" w:oddVBand="0" w:evenVBand="0" w:oddHBand="0" w:evenHBand="0" w:firstRowFirstColumn="0" w:firstRowLastColumn="0" w:lastRowFirstColumn="0" w:lastRowLastColumn="0"/>
+              <w:cnfStyle w:val="100000000000"/>
               <w:rPr>
                 <w:rFonts w:ascii="Cambria" w:hAnsi="Cambria"/>
                 <w:sz w:val="24"/>
@@ -17919,11 +17510,11 @@
       </w:tr>
       <w:tr>
         <w:trPr>
-          <w:cnfStyle w:val="000000100000" w:firstRow="0" w:lastRow="0" w:firstColumn="0" w:lastColumn="0" w:oddVBand="0" w:evenVBand="0" w:oddHBand="1" w:evenHBand="0" w:firstRowFirstColumn="0" w:firstRowLastColumn="0" w:lastRowFirstColumn="0" w:lastRowLastColumn="0"/>
+          <w:cnfStyle w:val="000000100000"/>
         </w:trPr>
         <w:tc>
           <w:tcPr>
-            <w:cnfStyle w:val="001000000000" w:firstRow="0" w:lastRow="0" w:firstColumn="1" w:lastColumn="0" w:oddVBand="0" w:evenVBand="0" w:oddHBand="0" w:evenHBand="0" w:firstRowFirstColumn="0" w:firstRowLastColumn="0" w:lastRowFirstColumn="0" w:lastRowLastColumn="0"/>
+            <w:cnfStyle w:val="001000000000"/>
             <w:tcW w:w="1992" w:type="dxa"/>
             <w:tcBorders>
               <w:top w:val="single" w:sz="4" w:space="0" w:color="auto"/>
@@ -17974,7 +17565,7 @@
           <w:p>
             <w:pPr>
               <w:jc w:val="both"/>
-              <w:cnfStyle w:val="000000100000" w:firstRow="0" w:lastRow="0" w:firstColumn="0" w:lastColumn="0" w:oddVBand="0" w:evenVBand="0" w:oddHBand="1" w:evenHBand="0" w:firstRowFirstColumn="0" w:firstRowLastColumn="0" w:lastRowFirstColumn="0" w:lastRowLastColumn="0"/>
+              <w:cnfStyle w:val="000000100000"/>
               <w:rPr>
                 <w:rFonts w:ascii="Cambria" w:hAnsi="Cambria"/>
                 <w:sz w:val="24"/>
@@ -18003,7 +17594,7 @@
           </w:tcPr>
           <w:p>
             <w:pPr>
-              <w:cnfStyle w:val="000000100000" w:firstRow="0" w:lastRow="0" w:firstColumn="0" w:lastColumn="0" w:oddVBand="0" w:evenVBand="0" w:oddHBand="1" w:evenHBand="0" w:firstRowFirstColumn="0" w:firstRowLastColumn="0" w:lastRowFirstColumn="0" w:lastRowLastColumn="0"/>
+              <w:cnfStyle w:val="000000100000"/>
               <w:rPr>
                 <w:rFonts w:ascii="Cambria" w:hAnsi="Cambria"/>
                 <w:sz w:val="24"/>
@@ -18053,7 +17644,7 @@
           </w:p>
           <w:p>
             <w:pPr>
-              <w:cnfStyle w:val="000000100000" w:firstRow="0" w:lastRow="0" w:firstColumn="0" w:lastColumn="0" w:oddVBand="0" w:evenVBand="0" w:oddHBand="1" w:evenHBand="0" w:firstRowFirstColumn="0" w:firstRowLastColumn="0" w:lastRowFirstColumn="0" w:lastRowLastColumn="0"/>
+              <w:cnfStyle w:val="000000100000"/>
               <w:rPr>
                 <w:rFonts w:ascii="Cambria" w:hAnsi="Cambria"/>
                 <w:sz w:val="24"/>
@@ -18095,7 +17686,7 @@
           </w:p>
           <w:p>
             <w:pPr>
-              <w:cnfStyle w:val="000000100000" w:firstRow="0" w:lastRow="0" w:firstColumn="0" w:lastColumn="0" w:oddVBand="0" w:evenVBand="0" w:oddHBand="1" w:evenHBand="0" w:firstRowFirstColumn="0" w:firstRowLastColumn="0" w:lastRowFirstColumn="0" w:lastRowLastColumn="0"/>
+              <w:cnfStyle w:val="000000100000"/>
               <w:rPr>
                 <w:rFonts w:ascii="Cambria" w:hAnsi="Cambria"/>
                 <w:sz w:val="24"/>
@@ -18130,7 +17721,7 @@
           <w:p>
             <w:pPr>
               <w:jc w:val="both"/>
-              <w:cnfStyle w:val="000000100000" w:firstRow="0" w:lastRow="0" w:firstColumn="0" w:lastColumn="0" w:oddVBand="0" w:evenVBand="0" w:oddHBand="1" w:evenHBand="0" w:firstRowFirstColumn="0" w:firstRowLastColumn="0" w:lastRowFirstColumn="0" w:lastRowLastColumn="0"/>
+              <w:cnfStyle w:val="000000100000"/>
               <w:rPr>
                 <w:rFonts w:ascii="Cambria" w:hAnsi="Cambria"/>
                 <w:sz w:val="24"/>
@@ -18183,7 +17774,7 @@
       <w:tr>
         <w:tc>
           <w:tcPr>
-            <w:cnfStyle w:val="001000000000" w:firstRow="0" w:lastRow="0" w:firstColumn="1" w:lastColumn="0" w:oddVBand="0" w:evenVBand="0" w:oddHBand="0" w:evenHBand="0" w:firstRowFirstColumn="0" w:firstRowLastColumn="0" w:lastRowFirstColumn="0" w:lastRowLastColumn="0"/>
+            <w:cnfStyle w:val="001000000000"/>
             <w:tcW w:w="1992" w:type="dxa"/>
             <w:tcBorders>
               <w:top w:val="single" w:sz="4" w:space="0" w:color="auto"/>
@@ -18224,7 +17815,7 @@
           <w:p>
             <w:pPr>
               <w:jc w:val="both"/>
-              <w:cnfStyle w:val="000000000000" w:firstRow="0" w:lastRow="0" w:firstColumn="0" w:lastColumn="0" w:oddVBand="0" w:evenVBand="0" w:oddHBand="0" w:evenHBand="0" w:firstRowFirstColumn="0" w:firstRowLastColumn="0" w:lastRowFirstColumn="0" w:lastRowLastColumn="0"/>
+              <w:cnfStyle w:val="000000000000"/>
               <w:rPr>
                 <w:rFonts w:ascii="Cambria" w:hAnsi="Cambria"/>
                 <w:sz w:val="24"/>
@@ -18253,7 +17844,7 @@
           </w:tcPr>
           <w:p>
             <w:pPr>
-              <w:cnfStyle w:val="000000000000" w:firstRow="0" w:lastRow="0" w:firstColumn="0" w:lastColumn="0" w:oddVBand="0" w:evenVBand="0" w:oddHBand="0" w:evenHBand="0" w:firstRowFirstColumn="0" w:firstRowLastColumn="0" w:lastRowFirstColumn="0" w:lastRowLastColumn="0"/>
+              <w:cnfStyle w:val="000000000000"/>
               <w:rPr>
                 <w:rFonts w:ascii="Cambria" w:hAnsi="Cambria"/>
                 <w:sz w:val="24"/>
@@ -18303,7 +17894,7 @@
           </w:p>
           <w:p>
             <w:pPr>
-              <w:cnfStyle w:val="000000000000" w:firstRow="0" w:lastRow="0" w:firstColumn="0" w:lastColumn="0" w:oddVBand="0" w:evenVBand="0" w:oddHBand="0" w:evenHBand="0" w:firstRowFirstColumn="0" w:firstRowLastColumn="0" w:lastRowFirstColumn="0" w:lastRowLastColumn="0"/>
+              <w:cnfStyle w:val="000000000000"/>
               <w:rPr>
                 <w:rFonts w:ascii="Cambria" w:hAnsi="Cambria"/>
                 <w:sz w:val="24"/>
@@ -18345,7 +17936,7 @@
           </w:p>
           <w:p>
             <w:pPr>
-              <w:cnfStyle w:val="000000000000" w:firstRow="0" w:lastRow="0" w:firstColumn="0" w:lastColumn="0" w:oddVBand="0" w:evenVBand="0" w:oddHBand="0" w:evenHBand="0" w:firstRowFirstColumn="0" w:firstRowLastColumn="0" w:lastRowFirstColumn="0" w:lastRowLastColumn="0"/>
+              <w:cnfStyle w:val="000000000000"/>
               <w:rPr>
                 <w:rFonts w:ascii="Cambria" w:hAnsi="Cambria"/>
                 <w:sz w:val="24"/>
@@ -18380,7 +17971,7 @@
           <w:p>
             <w:pPr>
               <w:jc w:val="both"/>
-              <w:cnfStyle w:val="000000000000" w:firstRow="0" w:lastRow="0" w:firstColumn="0" w:lastColumn="0" w:oddVBand="0" w:evenVBand="0" w:oddHBand="0" w:evenHBand="0" w:firstRowFirstColumn="0" w:firstRowLastColumn="0" w:lastRowFirstColumn="0" w:lastRowLastColumn="0"/>
+              <w:cnfStyle w:val="000000000000"/>
               <w:rPr>
                 <w:rFonts w:ascii="Cambria" w:hAnsi="Cambria"/>
                 <w:sz w:val="24"/>
@@ -18432,11 +18023,11 @@
       </w:tr>
       <w:tr>
         <w:trPr>
-          <w:cnfStyle w:val="000000100000" w:firstRow="0" w:lastRow="0" w:firstColumn="0" w:lastColumn="0" w:oddVBand="0" w:evenVBand="0" w:oddHBand="1" w:evenHBand="0" w:firstRowFirstColumn="0" w:firstRowLastColumn="0" w:lastRowFirstColumn="0" w:lastRowLastColumn="0"/>
+          <w:cnfStyle w:val="000000100000"/>
         </w:trPr>
         <w:tc>
           <w:tcPr>
-            <w:cnfStyle w:val="001000000000" w:firstRow="0" w:lastRow="0" w:firstColumn="1" w:lastColumn="0" w:oddVBand="0" w:evenVBand="0" w:oddHBand="0" w:evenHBand="0" w:firstRowFirstColumn="0" w:firstRowLastColumn="0" w:lastRowFirstColumn="0" w:lastRowLastColumn="0"/>
+            <w:cnfStyle w:val="001000000000"/>
             <w:tcW w:w="1992" w:type="dxa"/>
             <w:tcBorders>
               <w:top w:val="single" w:sz="4" w:space="0" w:color="auto"/>
@@ -18468,7 +18059,6 @@
                 <w:sz w:val="24"/>
                 <w:szCs w:val="24"/>
               </w:rPr>
-              <w:lastRenderedPageBreak/>
               <w:t>testing</w:t>
             </w:r>
           </w:p>
@@ -18486,40 +18076,38 @@
           <w:p>
             <w:pPr>
               <w:jc w:val="both"/>
-              <w:cnfStyle w:val="000000100000" w:firstRow="0" w:lastRow="0" w:firstColumn="0" w:lastColumn="0" w:oddVBand="0" w:evenVBand="0" w:oddHBand="1" w:evenHBand="0" w:firstRowFirstColumn="0" w:firstRowLastColumn="0" w:lastRowFirstColumn="0" w:lastRowLastColumn="0"/>
-              <w:rPr>
-                <w:rFonts w:ascii="Cambria" w:hAnsi="Cambria"/>
-                <w:sz w:val="24"/>
-                <w:szCs w:val="24"/>
-              </w:rPr>
-            </w:pPr>
-            <w:r>
-              <w:rPr>
-                <w:rFonts w:ascii="Cambria" w:hAnsi="Cambria"/>
-                <w:sz w:val="24"/>
-                <w:szCs w:val="24"/>
-              </w:rPr>
-              <w:lastRenderedPageBreak/>
+              <w:cnfStyle w:val="000000100000"/>
+              <w:rPr>
+                <w:rFonts w:ascii="Cambria" w:hAnsi="Cambria"/>
+                <w:sz w:val="24"/>
+                <w:szCs w:val="24"/>
+              </w:rPr>
+            </w:pPr>
+            <w:r>
+              <w:rPr>
+                <w:rFonts w:ascii="Cambria" w:hAnsi="Cambria"/>
+                <w:sz w:val="24"/>
+                <w:szCs w:val="24"/>
+              </w:rPr>
               <w:t>- Write Unit test cases.</w:t>
             </w:r>
           </w:p>
           <w:p>
             <w:pPr>
               <w:jc w:val="both"/>
-              <w:cnfStyle w:val="000000100000" w:firstRow="0" w:lastRow="0" w:firstColumn="0" w:lastColumn="0" w:oddVBand="0" w:evenVBand="0" w:oddHBand="1" w:evenHBand="0" w:firstRowFirstColumn="0" w:firstRowLastColumn="0" w:lastRowFirstColumn="0" w:lastRowLastColumn="0"/>
-              <w:rPr>
-                <w:rFonts w:ascii="Cambria" w:hAnsi="Cambria"/>
-                <w:sz w:val="24"/>
-                <w:szCs w:val="24"/>
-              </w:rPr>
-            </w:pPr>
-            <w:r>
-              <w:rPr>
-                <w:rFonts w:ascii="Cambria" w:hAnsi="Cambria"/>
-                <w:sz w:val="24"/>
-                <w:szCs w:val="24"/>
-              </w:rPr>
-              <w:lastRenderedPageBreak/>
+              <w:cnfStyle w:val="000000100000"/>
+              <w:rPr>
+                <w:rFonts w:ascii="Cambria" w:hAnsi="Cambria"/>
+                <w:sz w:val="24"/>
+                <w:szCs w:val="24"/>
+              </w:rPr>
+            </w:pPr>
+            <w:r>
+              <w:rPr>
+                <w:rFonts w:ascii="Cambria" w:hAnsi="Cambria"/>
+                <w:sz w:val="24"/>
+                <w:szCs w:val="24"/>
+              </w:rPr>
               <w:t>- Implement Unit tests.</w:t>
             </w:r>
           </w:p>
@@ -18536,20 +18124,19 @@
           </w:tcPr>
           <w:p>
             <w:pPr>
-              <w:cnfStyle w:val="000000100000" w:firstRow="0" w:lastRow="0" w:firstColumn="0" w:lastColumn="0" w:oddVBand="0" w:evenVBand="0" w:oddHBand="1" w:evenHBand="0" w:firstRowFirstColumn="0" w:firstRowLastColumn="0" w:lastRowFirstColumn="0" w:lastRowLastColumn="0"/>
-              <w:rPr>
-                <w:rFonts w:ascii="Cambria" w:hAnsi="Cambria"/>
-                <w:sz w:val="24"/>
-                <w:szCs w:val="24"/>
-              </w:rPr>
-            </w:pPr>
-            <w:r>
-              <w:rPr>
-                <w:rFonts w:ascii="Cambria" w:hAnsi="Cambria"/>
-                <w:sz w:val="24"/>
-                <w:szCs w:val="24"/>
-              </w:rPr>
-              <w:lastRenderedPageBreak/>
+              <w:cnfStyle w:val="000000100000"/>
+              <w:rPr>
+                <w:rFonts w:ascii="Cambria" w:hAnsi="Cambria"/>
+                <w:sz w:val="24"/>
+                <w:szCs w:val="24"/>
+              </w:rPr>
+            </w:pPr>
+            <w:r>
+              <w:rPr>
+                <w:rFonts w:ascii="Cambria" w:hAnsi="Cambria"/>
+                <w:sz w:val="24"/>
+                <w:szCs w:val="24"/>
+              </w:rPr>
               <w:t>Huỳnh</w:t>
             </w:r>
             <w:r>
@@ -18587,20 +18174,19 @@
           </w:p>
           <w:p>
             <w:pPr>
-              <w:cnfStyle w:val="000000100000" w:firstRow="0" w:lastRow="0" w:firstColumn="0" w:lastColumn="0" w:oddVBand="0" w:evenVBand="0" w:oddHBand="1" w:evenHBand="0" w:firstRowFirstColumn="0" w:firstRowLastColumn="0" w:lastRowFirstColumn="0" w:lastRowLastColumn="0"/>
-              <w:rPr>
-                <w:rFonts w:ascii="Cambria" w:hAnsi="Cambria"/>
-                <w:sz w:val="24"/>
-                <w:szCs w:val="24"/>
-              </w:rPr>
-            </w:pPr>
-            <w:r>
-              <w:rPr>
-                <w:rFonts w:ascii="Cambria" w:hAnsi="Cambria"/>
-                <w:sz w:val="24"/>
-                <w:szCs w:val="24"/>
-              </w:rPr>
-              <w:lastRenderedPageBreak/>
+              <w:cnfStyle w:val="000000100000"/>
+              <w:rPr>
+                <w:rFonts w:ascii="Cambria" w:hAnsi="Cambria"/>
+                <w:sz w:val="24"/>
+                <w:szCs w:val="24"/>
+              </w:rPr>
+            </w:pPr>
+            <w:r>
+              <w:rPr>
+                <w:rFonts w:ascii="Cambria" w:hAnsi="Cambria"/>
+                <w:sz w:val="24"/>
+                <w:szCs w:val="24"/>
+              </w:rPr>
               <w:t>Trần</w:t>
             </w:r>
             <w:r>
@@ -18630,7 +18216,7 @@
           </w:p>
           <w:p>
             <w:pPr>
-              <w:cnfStyle w:val="000000100000" w:firstRow="0" w:lastRow="0" w:firstColumn="0" w:lastColumn="0" w:oddVBand="0" w:evenVBand="0" w:oddHBand="1" w:evenHBand="0" w:firstRowFirstColumn="0" w:firstRowLastColumn="0" w:lastRowFirstColumn="0" w:lastRowLastColumn="0"/>
+              <w:cnfStyle w:val="000000100000"/>
               <w:rPr>
                 <w:rFonts w:ascii="Cambria" w:hAnsi="Cambria"/>
                 <w:sz w:val="24"/>
@@ -18665,7 +18251,7 @@
           <w:p>
             <w:pPr>
               <w:jc w:val="both"/>
-              <w:cnfStyle w:val="000000100000" w:firstRow="0" w:lastRow="0" w:firstColumn="0" w:lastColumn="0" w:oddVBand="0" w:evenVBand="0" w:oddHBand="1" w:evenHBand="0" w:firstRowFirstColumn="0" w:firstRowLastColumn="0" w:lastRowFirstColumn="0" w:lastRowLastColumn="0"/>
+              <w:cnfStyle w:val="000000100000"/>
               <w:rPr>
                 <w:rFonts w:ascii="Cambria" w:hAnsi="Cambria"/>
                 <w:sz w:val="24"/>
@@ -18727,7 +18313,6 @@
       </w:pPr>
       <w:bookmarkStart w:id="85" w:name="_Toc430510059"/>
       <w:r>
-        <w:lastRenderedPageBreak/>
         <w:t xml:space="preserve">Table </w:t>
       </w:r>
       <w:fldSimple w:instr=" SEQ Table \* ARABIC ">
@@ -18764,7 +18349,7 @@
           <w:insideH w:val="single" w:sz="4" w:space="0" w:color="auto"/>
           <w:insideV w:val="single" w:sz="4" w:space="0" w:color="auto"/>
         </w:tblBorders>
-        <w:tblLook w:val="04A0" w:firstRow="1" w:lastRow="0" w:firstColumn="1" w:lastColumn="0" w:noHBand="0" w:noVBand="1"/>
+        <w:tblLook w:val="04A0"/>
       </w:tblPr>
       <w:tblGrid>
         <w:gridCol w:w="2628"/>
@@ -18773,11 +18358,11 @@
       </w:tblGrid>
       <w:tr>
         <w:trPr>
-          <w:cnfStyle w:val="100000000000" w:firstRow="1" w:lastRow="0" w:firstColumn="0" w:lastColumn="0" w:oddVBand="0" w:evenVBand="0" w:oddHBand="0" w:evenHBand="0" w:firstRowFirstColumn="0" w:firstRowLastColumn="0" w:lastRowFirstColumn="0" w:lastRowLastColumn="0"/>
+          <w:cnfStyle w:val="100000000000"/>
         </w:trPr>
         <w:tc>
           <w:tcPr>
-            <w:cnfStyle w:val="001000000000" w:firstRow="0" w:lastRow="0" w:firstColumn="1" w:lastColumn="0" w:oddVBand="0" w:evenVBand="0" w:oddHBand="0" w:evenHBand="0" w:firstRowFirstColumn="0" w:firstRowLastColumn="0" w:lastRowFirstColumn="0" w:lastRowLastColumn="0"/>
+            <w:cnfStyle w:val="001000000000"/>
             <w:tcW w:w="2628" w:type="dxa"/>
             <w:tcBorders>
               <w:top w:val="none" w:sz="0" w:space="0" w:color="auto"/>
@@ -18820,7 +18405,7 @@
           <w:p>
             <w:pPr>
               <w:jc w:val="both"/>
-              <w:cnfStyle w:val="100000000000" w:firstRow="1" w:lastRow="0" w:firstColumn="0" w:lastColumn="0" w:oddVBand="0" w:evenVBand="0" w:oddHBand="0" w:evenHBand="0" w:firstRowFirstColumn="0" w:firstRowLastColumn="0" w:lastRowFirstColumn="0" w:lastRowLastColumn="0"/>
+              <w:cnfStyle w:val="100000000000"/>
               <w:rPr>
                 <w:rFonts w:ascii="Cambria" w:hAnsi="Cambria"/>
                 <w:sz w:val="24"/>
@@ -18851,7 +18436,7 @@
           <w:p>
             <w:pPr>
               <w:jc w:val="both"/>
-              <w:cnfStyle w:val="100000000000" w:firstRow="1" w:lastRow="0" w:firstColumn="0" w:lastColumn="0" w:oddVBand="0" w:evenVBand="0" w:oddHBand="0" w:evenHBand="0" w:firstRowFirstColumn="0" w:firstRowLastColumn="0" w:lastRowFirstColumn="0" w:lastRowLastColumn="0"/>
+              <w:cnfStyle w:val="100000000000"/>
               <w:rPr>
                 <w:rFonts w:ascii="Cambria" w:hAnsi="Cambria"/>
                 <w:sz w:val="24"/>
@@ -18871,11 +18456,11 @@
       </w:tr>
       <w:tr>
         <w:trPr>
-          <w:cnfStyle w:val="000000100000" w:firstRow="0" w:lastRow="0" w:firstColumn="0" w:lastColumn="0" w:oddVBand="0" w:evenVBand="0" w:oddHBand="1" w:evenHBand="0" w:firstRowFirstColumn="0" w:firstRowLastColumn="0" w:lastRowFirstColumn="0" w:lastRowLastColumn="0"/>
+          <w:cnfStyle w:val="000000100000"/>
         </w:trPr>
         <w:tc>
           <w:tcPr>
-            <w:cnfStyle w:val="001000000000" w:firstRow="0" w:lastRow="0" w:firstColumn="1" w:lastColumn="0" w:oddVBand="0" w:evenVBand="0" w:oddHBand="0" w:evenHBand="0" w:firstRowFirstColumn="0" w:firstRowLastColumn="0" w:lastRowFirstColumn="0" w:lastRowLastColumn="0"/>
+            <w:cnfStyle w:val="001000000000"/>
             <w:tcW w:w="2628" w:type="dxa"/>
           </w:tcPr>
           <w:p>
@@ -18904,7 +18489,7 @@
           <w:p>
             <w:pPr>
               <w:jc w:val="both"/>
-              <w:cnfStyle w:val="000000100000" w:firstRow="0" w:lastRow="0" w:firstColumn="0" w:lastColumn="0" w:oddVBand="0" w:evenVBand="0" w:oddHBand="1" w:evenHBand="0" w:firstRowFirstColumn="0" w:firstRowLastColumn="0" w:lastRowFirstColumn="0" w:lastRowLastColumn="0"/>
+              <w:cnfStyle w:val="000000100000"/>
               <w:rPr>
                 <w:rFonts w:ascii="Cambria" w:hAnsi="Cambria"/>
                 <w:sz w:val="24"/>
@@ -18927,7 +18512,7 @@
           </w:tcPr>
           <w:p>
             <w:pPr>
-              <w:cnfStyle w:val="000000100000" w:firstRow="0" w:lastRow="0" w:firstColumn="0" w:lastColumn="0" w:oddVBand="0" w:evenVBand="0" w:oddHBand="1" w:evenHBand="0" w:firstRowFirstColumn="0" w:firstRowLastColumn="0" w:lastRowFirstColumn="0" w:lastRowLastColumn="0"/>
+              <w:cnfStyle w:val="000000100000"/>
               <w:rPr>
                 <w:rFonts w:ascii="Cambria" w:hAnsi="Cambria"/>
                 <w:sz w:val="24"/>
@@ -18977,7 +18562,7 @@
           </w:p>
           <w:p>
             <w:pPr>
-              <w:cnfStyle w:val="000000100000" w:firstRow="0" w:lastRow="0" w:firstColumn="0" w:lastColumn="0" w:oddVBand="0" w:evenVBand="0" w:oddHBand="1" w:evenHBand="0" w:firstRowFirstColumn="0" w:firstRowLastColumn="0" w:lastRowFirstColumn="0" w:lastRowLastColumn="0"/>
+              <w:cnfStyle w:val="000000100000"/>
               <w:rPr>
                 <w:rFonts w:ascii="Cambria" w:hAnsi="Cambria"/>
                 <w:sz w:val="24"/>
@@ -19019,7 +18604,7 @@
           </w:p>
           <w:p>
             <w:pPr>
-              <w:cnfStyle w:val="000000100000" w:firstRow="0" w:lastRow="0" w:firstColumn="0" w:lastColumn="0" w:oddVBand="0" w:evenVBand="0" w:oddHBand="1" w:evenHBand="0" w:firstRowFirstColumn="0" w:firstRowLastColumn="0" w:lastRowFirstColumn="0" w:lastRowLastColumn="0"/>
+              <w:cnfStyle w:val="000000100000"/>
               <w:rPr>
                 <w:rFonts w:ascii="Cambria" w:hAnsi="Cambria"/>
                 <w:sz w:val="24"/>
@@ -19054,7 +18639,7 @@
           <w:p>
             <w:pPr>
               <w:jc w:val="both"/>
-              <w:cnfStyle w:val="000000100000" w:firstRow="0" w:lastRow="0" w:firstColumn="0" w:lastColumn="0" w:oddVBand="0" w:evenVBand="0" w:oddHBand="1" w:evenHBand="0" w:firstRowFirstColumn="0" w:firstRowLastColumn="0" w:lastRowFirstColumn="0" w:lastRowLastColumn="0"/>
+              <w:cnfStyle w:val="000000100000"/>
               <w:rPr>
                 <w:rFonts w:ascii="Cambria" w:hAnsi="Cambria"/>
                 <w:sz w:val="24"/>
@@ -19222,7 +18807,7 @@
           <w:insideH w:val="single" w:sz="4" w:space="0" w:color="auto"/>
           <w:insideV w:val="single" w:sz="4" w:space="0" w:color="auto"/>
         </w:tblBorders>
-        <w:tblLook w:val="04A0" w:firstRow="1" w:lastRow="0" w:firstColumn="1" w:lastColumn="0" w:noHBand="0" w:noVBand="1"/>
+        <w:tblLook w:val="04A0"/>
       </w:tblPr>
       <w:tblGrid>
         <w:gridCol w:w="1799"/>
@@ -19231,11 +18816,11 @@
       </w:tblGrid>
       <w:tr>
         <w:trPr>
-          <w:cnfStyle w:val="100000000000" w:firstRow="1" w:lastRow="0" w:firstColumn="0" w:lastColumn="0" w:oddVBand="0" w:evenVBand="0" w:oddHBand="0" w:evenHBand="0" w:firstRowFirstColumn="0" w:firstRowLastColumn="0" w:lastRowFirstColumn="0" w:lastRowLastColumn="0"/>
+          <w:cnfStyle w:val="100000000000"/>
         </w:trPr>
         <w:tc>
           <w:tcPr>
-            <w:cnfStyle w:val="001000000000" w:firstRow="0" w:lastRow="0" w:firstColumn="1" w:lastColumn="0" w:oddVBand="0" w:evenVBand="0" w:oddHBand="0" w:evenHBand="0" w:firstRowFirstColumn="0" w:firstRowLastColumn="0" w:lastRowFirstColumn="0" w:lastRowLastColumn="0"/>
+            <w:cnfStyle w:val="001000000000"/>
             <w:tcW w:w="1799" w:type="dxa"/>
             <w:tcBorders>
               <w:top w:val="none" w:sz="0" w:space="0" w:color="auto"/>
@@ -19278,7 +18863,7 @@
           <w:p>
             <w:pPr>
               <w:jc w:val="both"/>
-              <w:cnfStyle w:val="100000000000" w:firstRow="1" w:lastRow="0" w:firstColumn="0" w:lastColumn="0" w:oddVBand="0" w:evenVBand="0" w:oddHBand="0" w:evenHBand="0" w:firstRowFirstColumn="0" w:firstRowLastColumn="0" w:lastRowFirstColumn="0" w:lastRowLastColumn="0"/>
+              <w:cnfStyle w:val="100000000000"/>
               <w:rPr>
                 <w:rFonts w:ascii="Cambria" w:hAnsi="Cambria"/>
                 <w:sz w:val="24"/>
@@ -19309,7 +18894,7 @@
           <w:p>
             <w:pPr>
               <w:jc w:val="both"/>
-              <w:cnfStyle w:val="100000000000" w:firstRow="1" w:lastRow="0" w:firstColumn="0" w:lastColumn="0" w:oddVBand="0" w:evenVBand="0" w:oddHBand="0" w:evenHBand="0" w:firstRowFirstColumn="0" w:firstRowLastColumn="0" w:lastRowFirstColumn="0" w:lastRowLastColumn="0"/>
+              <w:cnfStyle w:val="100000000000"/>
               <w:rPr>
                 <w:rFonts w:ascii="Cambria" w:hAnsi="Cambria"/>
                 <w:sz w:val="24"/>
@@ -19329,11 +18914,11 @@
       </w:tr>
       <w:tr>
         <w:trPr>
-          <w:cnfStyle w:val="000000100000" w:firstRow="0" w:lastRow="0" w:firstColumn="0" w:lastColumn="0" w:oddVBand="0" w:evenVBand="0" w:oddHBand="1" w:evenHBand="0" w:firstRowFirstColumn="0" w:firstRowLastColumn="0" w:lastRowFirstColumn="0" w:lastRowLastColumn="0"/>
+          <w:cnfStyle w:val="000000100000"/>
         </w:trPr>
         <w:tc>
           <w:tcPr>
-            <w:cnfStyle w:val="001000000000" w:firstRow="0" w:lastRow="0" w:firstColumn="1" w:lastColumn="0" w:oddVBand="0" w:evenVBand="0" w:oddHBand="0" w:evenHBand="0" w:firstRowFirstColumn="0" w:firstRowLastColumn="0" w:lastRowFirstColumn="0" w:lastRowLastColumn="0"/>
+            <w:cnfStyle w:val="001000000000"/>
             <w:tcW w:w="1799" w:type="dxa"/>
           </w:tcPr>
           <w:p>
@@ -19362,7 +18947,7 @@
           <w:p>
             <w:pPr>
               <w:jc w:val="both"/>
-              <w:cnfStyle w:val="000000100000" w:firstRow="0" w:lastRow="0" w:firstColumn="0" w:lastColumn="0" w:oddVBand="0" w:evenVBand="0" w:oddHBand="1" w:evenHBand="0" w:firstRowFirstColumn="0" w:firstRowLastColumn="0" w:lastRowFirstColumn="0" w:lastRowLastColumn="0"/>
+              <w:cnfStyle w:val="000000100000"/>
               <w:rPr>
                 <w:rFonts w:ascii="Cambria" w:hAnsi="Cambria"/>
                 <w:sz w:val="24"/>
@@ -19383,7 +18968,7 @@
               <w:tabs>
                 <w:tab w:val="left" w:pos="2565"/>
               </w:tabs>
-              <w:cnfStyle w:val="000000100000" w:firstRow="0" w:lastRow="0" w:firstColumn="0" w:lastColumn="0" w:oddVBand="0" w:evenVBand="0" w:oddHBand="1" w:evenHBand="0" w:firstRowFirstColumn="0" w:firstRowLastColumn="0" w:lastRowFirstColumn="0" w:lastRowLastColumn="0"/>
+              <w:cnfStyle w:val="000000100000"/>
               <w:rPr>
                 <w:rFonts w:ascii="Cambria" w:hAnsi="Cambria"/>
                 <w:sz w:val="24"/>
@@ -19406,7 +18991,7 @@
           </w:tcPr>
           <w:p>
             <w:pPr>
-              <w:cnfStyle w:val="000000100000" w:firstRow="0" w:lastRow="0" w:firstColumn="0" w:lastColumn="0" w:oddVBand="0" w:evenVBand="0" w:oddHBand="1" w:evenHBand="0" w:firstRowFirstColumn="0" w:firstRowLastColumn="0" w:lastRowFirstColumn="0" w:lastRowLastColumn="0"/>
+              <w:cnfStyle w:val="000000100000"/>
               <w:rPr>
                 <w:rFonts w:ascii="Cambria" w:hAnsi="Cambria"/>
                 <w:sz w:val="24"/>
@@ -19456,7 +19041,7 @@
           </w:p>
           <w:p>
             <w:pPr>
-              <w:cnfStyle w:val="000000100000" w:firstRow="0" w:lastRow="0" w:firstColumn="0" w:lastColumn="0" w:oddVBand="0" w:evenVBand="0" w:oddHBand="1" w:evenHBand="0" w:firstRowFirstColumn="0" w:firstRowLastColumn="0" w:lastRowFirstColumn="0" w:lastRowLastColumn="0"/>
+              <w:cnfStyle w:val="000000100000"/>
               <w:rPr>
                 <w:rFonts w:ascii="Cambria" w:hAnsi="Cambria"/>
                 <w:sz w:val="24"/>
@@ -19498,7 +19083,7 @@
           </w:p>
           <w:p>
             <w:pPr>
-              <w:cnfStyle w:val="000000100000" w:firstRow="0" w:lastRow="0" w:firstColumn="0" w:lastColumn="0" w:oddVBand="0" w:evenVBand="0" w:oddHBand="1" w:evenHBand="0" w:firstRowFirstColumn="0" w:firstRowLastColumn="0" w:lastRowFirstColumn="0" w:lastRowLastColumn="0"/>
+              <w:cnfStyle w:val="000000100000"/>
               <w:rPr>
                 <w:rFonts w:ascii="Cambria" w:hAnsi="Cambria"/>
                 <w:sz w:val="24"/>
@@ -19533,7 +19118,7 @@
           <w:p>
             <w:pPr>
               <w:jc w:val="both"/>
-              <w:cnfStyle w:val="000000100000" w:firstRow="0" w:lastRow="0" w:firstColumn="0" w:lastColumn="0" w:oddVBand="0" w:evenVBand="0" w:oddHBand="1" w:evenHBand="0" w:firstRowFirstColumn="0" w:firstRowLastColumn="0" w:lastRowFirstColumn="0" w:lastRowLastColumn="0"/>
+              <w:cnfStyle w:val="000000100000"/>
               <w:rPr>
                 <w:rFonts w:ascii="Cambria" w:hAnsi="Cambria"/>
                 <w:sz w:val="24"/>
@@ -19586,7 +19171,7 @@
       <w:tr>
         <w:tc>
           <w:tcPr>
-            <w:cnfStyle w:val="001000000000" w:firstRow="0" w:lastRow="0" w:firstColumn="1" w:lastColumn="0" w:oddVBand="0" w:evenVBand="0" w:oddHBand="0" w:evenHBand="0" w:firstRowFirstColumn="0" w:firstRowLastColumn="0" w:lastRowFirstColumn="0" w:lastRowLastColumn="0"/>
+            <w:cnfStyle w:val="001000000000"/>
             <w:tcW w:w="1799" w:type="dxa"/>
           </w:tcPr>
           <w:p>
@@ -19615,7 +19200,7 @@
           <w:p>
             <w:pPr>
               <w:jc w:val="both"/>
-              <w:cnfStyle w:val="000000000000" w:firstRow="0" w:lastRow="0" w:firstColumn="0" w:lastColumn="0" w:oddVBand="0" w:evenVBand="0" w:oddHBand="0" w:evenHBand="0" w:firstRowFirstColumn="0" w:firstRowLastColumn="0" w:lastRowFirstColumn="0" w:lastRowLastColumn="0"/>
+              <w:cnfStyle w:val="000000000000"/>
               <w:rPr>
                 <w:rFonts w:ascii="Cambria" w:hAnsi="Cambria"/>
                 <w:sz w:val="24"/>
@@ -19638,7 +19223,7 @@
           </w:tcPr>
           <w:p>
             <w:pPr>
-              <w:cnfStyle w:val="000000000000" w:firstRow="0" w:lastRow="0" w:firstColumn="0" w:lastColumn="0" w:oddVBand="0" w:evenVBand="0" w:oddHBand="0" w:evenHBand="0" w:firstRowFirstColumn="0" w:firstRowLastColumn="0" w:lastRowFirstColumn="0" w:lastRowLastColumn="0"/>
+              <w:cnfStyle w:val="000000000000"/>
               <w:rPr>
                 <w:rFonts w:ascii="Cambria" w:hAnsi="Cambria"/>
                 <w:sz w:val="24"/>
@@ -19688,7 +19273,7 @@
           </w:p>
           <w:p>
             <w:pPr>
-              <w:cnfStyle w:val="000000000000" w:firstRow="0" w:lastRow="0" w:firstColumn="0" w:lastColumn="0" w:oddVBand="0" w:evenVBand="0" w:oddHBand="0" w:evenHBand="0" w:firstRowFirstColumn="0" w:firstRowLastColumn="0" w:lastRowFirstColumn="0" w:lastRowLastColumn="0"/>
+              <w:cnfStyle w:val="000000000000"/>
               <w:rPr>
                 <w:rFonts w:ascii="Cambria" w:hAnsi="Cambria"/>
                 <w:sz w:val="24"/>
@@ -19730,7 +19315,7 @@
           </w:p>
           <w:p>
             <w:pPr>
-              <w:cnfStyle w:val="000000000000" w:firstRow="0" w:lastRow="0" w:firstColumn="0" w:lastColumn="0" w:oddVBand="0" w:evenVBand="0" w:oddHBand="0" w:evenHBand="0" w:firstRowFirstColumn="0" w:firstRowLastColumn="0" w:lastRowFirstColumn="0" w:lastRowLastColumn="0"/>
+              <w:cnfStyle w:val="000000000000"/>
               <w:rPr>
                 <w:rFonts w:ascii="Cambria" w:hAnsi="Cambria"/>
                 <w:sz w:val="24"/>
@@ -19765,7 +19350,7 @@
           <w:p>
             <w:pPr>
               <w:jc w:val="both"/>
-              <w:cnfStyle w:val="000000000000" w:firstRow="0" w:lastRow="0" w:firstColumn="0" w:lastColumn="0" w:oddVBand="0" w:evenVBand="0" w:oddHBand="0" w:evenHBand="0" w:firstRowFirstColumn="0" w:firstRowLastColumn="0" w:lastRowFirstColumn="0" w:lastRowLastColumn="0"/>
+              <w:cnfStyle w:val="000000000000"/>
               <w:rPr>
                 <w:rFonts w:ascii="Cambria" w:hAnsi="Cambria"/>
                 <w:sz w:val="24"/>
@@ -19817,11 +19402,11 @@
       </w:tr>
       <w:tr>
         <w:trPr>
-          <w:cnfStyle w:val="000000100000" w:firstRow="0" w:lastRow="0" w:firstColumn="0" w:lastColumn="0" w:oddVBand="0" w:evenVBand="0" w:oddHBand="1" w:evenHBand="0" w:firstRowFirstColumn="0" w:firstRowLastColumn="0" w:lastRowFirstColumn="0" w:lastRowLastColumn="0"/>
+          <w:cnfStyle w:val="000000100000"/>
         </w:trPr>
         <w:tc>
           <w:tcPr>
-            <w:cnfStyle w:val="001000000000" w:firstRow="0" w:lastRow="0" w:firstColumn="1" w:lastColumn="0" w:oddVBand="0" w:evenVBand="0" w:oddHBand="0" w:evenHBand="0" w:firstRowFirstColumn="0" w:firstRowLastColumn="0" w:lastRowFirstColumn="0" w:lastRowLastColumn="0"/>
+            <w:cnfStyle w:val="001000000000"/>
             <w:tcW w:w="1799" w:type="dxa"/>
           </w:tcPr>
           <w:p>
@@ -19850,7 +19435,7 @@
           <w:p>
             <w:pPr>
               <w:jc w:val="both"/>
-              <w:cnfStyle w:val="000000100000" w:firstRow="0" w:lastRow="0" w:firstColumn="0" w:lastColumn="0" w:oddVBand="0" w:evenVBand="0" w:oddHBand="1" w:evenHBand="0" w:firstRowFirstColumn="0" w:firstRowLastColumn="0" w:lastRowFirstColumn="0" w:lastRowLastColumn="0"/>
+              <w:cnfStyle w:val="000000100000"/>
               <w:rPr>
                 <w:rFonts w:ascii="Cambria" w:hAnsi="Cambria"/>
                 <w:sz w:val="24"/>
@@ -19873,7 +19458,7 @@
           </w:tcPr>
           <w:p>
             <w:pPr>
-              <w:cnfStyle w:val="000000100000" w:firstRow="0" w:lastRow="0" w:firstColumn="0" w:lastColumn="0" w:oddVBand="0" w:evenVBand="0" w:oddHBand="1" w:evenHBand="0" w:firstRowFirstColumn="0" w:firstRowLastColumn="0" w:lastRowFirstColumn="0" w:lastRowLastColumn="0"/>
+              <w:cnfStyle w:val="000000100000"/>
               <w:rPr>
                 <w:rFonts w:ascii="Cambria" w:hAnsi="Cambria"/>
                 <w:sz w:val="24"/>
@@ -19923,7 +19508,7 @@
           </w:p>
           <w:p>
             <w:pPr>
-              <w:cnfStyle w:val="000000100000" w:firstRow="0" w:lastRow="0" w:firstColumn="0" w:lastColumn="0" w:oddVBand="0" w:evenVBand="0" w:oddHBand="1" w:evenHBand="0" w:firstRowFirstColumn="0" w:firstRowLastColumn="0" w:lastRowFirstColumn="0" w:lastRowLastColumn="0"/>
+              <w:cnfStyle w:val="000000100000"/>
               <w:rPr>
                 <w:rFonts w:ascii="Cambria" w:hAnsi="Cambria"/>
                 <w:sz w:val="24"/>
@@ -19965,7 +19550,7 @@
           </w:p>
           <w:p>
             <w:pPr>
-              <w:cnfStyle w:val="000000100000" w:firstRow="0" w:lastRow="0" w:firstColumn="0" w:lastColumn="0" w:oddVBand="0" w:evenVBand="0" w:oddHBand="1" w:evenHBand="0" w:firstRowFirstColumn="0" w:firstRowLastColumn="0" w:lastRowFirstColumn="0" w:lastRowLastColumn="0"/>
+              <w:cnfStyle w:val="000000100000"/>
               <w:rPr>
                 <w:rFonts w:ascii="Cambria" w:hAnsi="Cambria"/>
                 <w:sz w:val="24"/>
@@ -20000,7 +19585,7 @@
           <w:p>
             <w:pPr>
               <w:jc w:val="both"/>
-              <w:cnfStyle w:val="000000100000" w:firstRow="0" w:lastRow="0" w:firstColumn="0" w:lastColumn="0" w:oddVBand="0" w:evenVBand="0" w:oddHBand="1" w:evenHBand="0" w:firstRowFirstColumn="0" w:firstRowLastColumn="0" w:lastRowFirstColumn="0" w:lastRowLastColumn="0"/>
+              <w:cnfStyle w:val="000000100000"/>
               <w:rPr>
                 <w:rFonts w:ascii="Cambria" w:hAnsi="Cambria"/>
                 <w:sz w:val="24"/>
@@ -20379,7 +19964,6 @@
           <w:sz w:val="24"/>
           <w:szCs w:val="24"/>
         </w:rPr>
-        <w:lastRenderedPageBreak/>
         <w:t>We use followings naming convention from the reference to capable with current situation in our team:</w:t>
       </w:r>
     </w:p>
@@ -20777,7 +20361,6 @@
         </w:rPr>
         <w:t xml:space="preserve"> file names are written in </w:t>
       </w:r>
-      <w:proofErr w:type="spellStart"/>
       <w:r>
         <w:rPr>
           <w:rFonts w:ascii="Cambria" w:hAnsi="Cambria"/>
@@ -20787,7 +20370,6 @@
         </w:rPr>
         <w:t>lowercase_underscore</w:t>
       </w:r>
-      <w:proofErr w:type="spellEnd"/>
       <w:r>
         <w:rPr>
           <w:rFonts w:ascii="Cambria" w:hAnsi="Cambria"/>
@@ -20851,7 +20433,7 @@
           <w:insideH w:val="single" w:sz="4" w:space="0" w:color="auto"/>
           <w:insideV w:val="single" w:sz="4" w:space="0" w:color="auto"/>
         </w:tblBorders>
-        <w:tblLook w:val="04A0" w:firstRow="1" w:lastRow="0" w:firstColumn="1" w:lastColumn="0" w:noHBand="0" w:noVBand="1"/>
+        <w:tblLook w:val="04A0"/>
       </w:tblPr>
       <w:tblGrid>
         <w:gridCol w:w="2340"/>
@@ -20860,12 +20442,12 @@
       </w:tblGrid>
       <w:tr>
         <w:trPr>
-          <w:cnfStyle w:val="100000000000" w:firstRow="1" w:lastRow="0" w:firstColumn="0" w:lastColumn="0" w:oddVBand="0" w:evenVBand="0" w:oddHBand="0" w:evenHBand="0" w:firstRowFirstColumn="0" w:firstRowLastColumn="0" w:lastRowFirstColumn="0" w:lastRowLastColumn="0"/>
+          <w:cnfStyle w:val="100000000000"/>
           <w:jc w:val="center"/>
         </w:trPr>
         <w:tc>
           <w:tcPr>
-            <w:cnfStyle w:val="001000000000" w:firstRow="0" w:lastRow="0" w:firstColumn="1" w:lastColumn="0" w:oddVBand="0" w:evenVBand="0" w:oddHBand="0" w:evenHBand="0" w:firstRowFirstColumn="0" w:firstRowLastColumn="0" w:lastRowFirstColumn="0" w:lastRowLastColumn="0"/>
+            <w:cnfStyle w:val="001000000000"/>
             <w:tcW w:w="2340" w:type="dxa"/>
             <w:tcBorders>
               <w:top w:val="none" w:sz="0" w:space="0" w:color="auto"/>
@@ -20894,6 +20476,7 @@
                 <w:sz w:val="24"/>
                 <w:szCs w:val="24"/>
               </w:rPr>
+              <w:lastRenderedPageBreak/>
               <w:t>Asset Type</w:t>
             </w:r>
           </w:p>
@@ -20914,7 +20497,7 @@
             <w:pPr>
               <w:spacing w:line="384" w:lineRule="atLeast"/>
               <w:jc w:val="both"/>
-              <w:cnfStyle w:val="100000000000" w:firstRow="1" w:lastRow="0" w:firstColumn="0" w:lastColumn="0" w:oddVBand="0" w:evenVBand="0" w:oddHBand="0" w:evenHBand="0" w:firstRowFirstColumn="0" w:firstRowLastColumn="0" w:lastRowFirstColumn="0" w:lastRowLastColumn="0"/>
+              <w:cnfStyle w:val="100000000000"/>
               <w:rPr>
                 <w:rFonts w:ascii="Cambria" w:eastAsia="Times New Roman" w:hAnsi="Cambria" w:cs="Times New Roman"/>
                 <w:color w:val="333333"/>
@@ -20949,7 +20532,7 @@
             <w:pPr>
               <w:spacing w:line="384" w:lineRule="atLeast"/>
               <w:jc w:val="both"/>
-              <w:cnfStyle w:val="100000000000" w:firstRow="1" w:lastRow="0" w:firstColumn="0" w:lastColumn="0" w:oddVBand="0" w:evenVBand="0" w:oddHBand="0" w:evenHBand="0" w:firstRowFirstColumn="0" w:firstRowLastColumn="0" w:lastRowFirstColumn="0" w:lastRowLastColumn="0"/>
+              <w:cnfStyle w:val="100000000000"/>
               <w:rPr>
                 <w:rFonts w:ascii="Cambria" w:eastAsia="Times New Roman" w:hAnsi="Cambria" w:cs="Times New Roman"/>
                 <w:color w:val="333333"/>
@@ -20971,12 +20554,12 @@
       </w:tr>
       <w:tr>
         <w:trPr>
-          <w:cnfStyle w:val="000000100000" w:firstRow="0" w:lastRow="0" w:firstColumn="0" w:lastColumn="0" w:oddVBand="0" w:evenVBand="0" w:oddHBand="1" w:evenHBand="0" w:firstRowFirstColumn="0" w:firstRowLastColumn="0" w:lastRowFirstColumn="0" w:lastRowLastColumn="0"/>
+          <w:cnfStyle w:val="000000100000"/>
           <w:jc w:val="center"/>
         </w:trPr>
         <w:tc>
           <w:tcPr>
-            <w:cnfStyle w:val="001000000000" w:firstRow="0" w:lastRow="0" w:firstColumn="1" w:lastColumn="0" w:oddVBand="0" w:evenVBand="0" w:oddHBand="0" w:evenHBand="0" w:firstRowFirstColumn="0" w:firstRowLastColumn="0" w:lastRowFirstColumn="0" w:lastRowLastColumn="0"/>
+            <w:cnfStyle w:val="001000000000"/>
             <w:tcW w:w="2340" w:type="dxa"/>
             <w:hideMark/>
           </w:tcPr>
@@ -21011,7 +20594,7 @@
             <w:pPr>
               <w:spacing w:line="384" w:lineRule="atLeast"/>
               <w:jc w:val="both"/>
-              <w:cnfStyle w:val="000000100000" w:firstRow="0" w:lastRow="0" w:firstColumn="0" w:lastColumn="0" w:oddVBand="0" w:evenVBand="0" w:oddHBand="1" w:evenHBand="0" w:firstRowFirstColumn="0" w:firstRowLastColumn="0" w:lastRowFirstColumn="0" w:lastRowLastColumn="0"/>
+              <w:cnfStyle w:val="000000100000"/>
               <w:rPr>
                 <w:rFonts w:ascii="Cambria" w:eastAsia="Times New Roman" w:hAnsi="Cambria" w:cs="Times New Roman"/>
                 <w:color w:val="333333"/>
@@ -21039,7 +20622,7 @@
             <w:pPr>
               <w:spacing w:line="384" w:lineRule="atLeast"/>
               <w:jc w:val="both"/>
-              <w:cnfStyle w:val="000000100000" w:firstRow="0" w:lastRow="0" w:firstColumn="0" w:lastColumn="0" w:oddVBand="0" w:evenVBand="0" w:oddHBand="1" w:evenHBand="0" w:firstRowFirstColumn="0" w:firstRowLastColumn="0" w:lastRowFirstColumn="0" w:lastRowLastColumn="0"/>
+              <w:cnfStyle w:val="000000100000"/>
               <w:rPr>
                 <w:rFonts w:ascii="Cambria" w:eastAsia="Times New Roman" w:hAnsi="Cambria" w:cs="Times New Roman"/>
                 <w:color w:val="333333"/>
@@ -21065,7 +20648,7 @@
         </w:trPr>
         <w:tc>
           <w:tcPr>
-            <w:cnfStyle w:val="001000000000" w:firstRow="0" w:lastRow="0" w:firstColumn="1" w:lastColumn="0" w:oddVBand="0" w:evenVBand="0" w:oddHBand="0" w:evenHBand="0" w:firstRowFirstColumn="0" w:firstRowLastColumn="0" w:lastRowFirstColumn="0" w:lastRowLastColumn="0"/>
+            <w:cnfStyle w:val="001000000000"/>
             <w:tcW w:w="2340" w:type="dxa"/>
             <w:hideMark/>
           </w:tcPr>
@@ -21100,7 +20683,7 @@
             <w:pPr>
               <w:spacing w:line="384" w:lineRule="atLeast"/>
               <w:jc w:val="both"/>
-              <w:cnfStyle w:val="000000000000" w:firstRow="0" w:lastRow="0" w:firstColumn="0" w:lastColumn="0" w:oddVBand="0" w:evenVBand="0" w:oddHBand="0" w:evenHBand="0" w:firstRowFirstColumn="0" w:firstRowLastColumn="0" w:lastRowFirstColumn="0" w:lastRowLastColumn="0"/>
+              <w:cnfStyle w:val="000000000000"/>
               <w:rPr>
                 <w:rFonts w:ascii="Cambria" w:eastAsia="Times New Roman" w:hAnsi="Cambria" w:cs="Times New Roman"/>
                 <w:color w:val="333333"/>
@@ -21108,7 +20691,6 @@
                 <w:szCs w:val="24"/>
               </w:rPr>
             </w:pPr>
-            <w:proofErr w:type="spellStart"/>
             <w:r>
               <w:rPr>
                 <w:rFonts w:ascii="Cambria" w:hAnsi="Cambria" w:cs="Courier New"/>
@@ -21116,17 +20698,7 @@
                 <w:sz w:val="24"/>
                 <w:szCs w:val="24"/>
               </w:rPr>
-              <w:t>btn</w:t>
-            </w:r>
-            <w:proofErr w:type="spellEnd"/>
-            <w:r>
-              <w:rPr>
-                <w:rFonts w:ascii="Cambria" w:hAnsi="Cambria" w:cs="Courier New"/>
-                <w:color w:val="333333"/>
-                <w:sz w:val="24"/>
-                <w:szCs w:val="24"/>
-              </w:rPr>
-              <w:t>_</w:t>
+              <w:t>btn_</w:t>
             </w:r>
           </w:p>
         </w:tc>
@@ -21139,7 +20711,7 @@
             <w:pPr>
               <w:spacing w:line="384" w:lineRule="atLeast"/>
               <w:jc w:val="both"/>
-              <w:cnfStyle w:val="000000000000" w:firstRow="0" w:lastRow="0" w:firstColumn="0" w:lastColumn="0" w:oddVBand="0" w:evenVBand="0" w:oddHBand="0" w:evenHBand="0" w:firstRowFirstColumn="0" w:firstRowLastColumn="0" w:lastRowFirstColumn="0" w:lastRowLastColumn="0"/>
+              <w:cnfStyle w:val="000000000000"/>
               <w:rPr>
                 <w:rFonts w:ascii="Cambria" w:eastAsia="Times New Roman" w:hAnsi="Cambria" w:cs="Times New Roman"/>
                 <w:color w:val="333333"/>
@@ -21161,13 +20733,13 @@
       </w:tr>
       <w:tr>
         <w:trPr>
-          <w:cnfStyle w:val="000000100000" w:firstRow="0" w:lastRow="0" w:firstColumn="0" w:lastColumn="0" w:oddVBand="0" w:evenVBand="0" w:oddHBand="1" w:evenHBand="0" w:firstRowFirstColumn="0" w:firstRowLastColumn="0" w:lastRowFirstColumn="0" w:lastRowLastColumn="0"/>
+          <w:cnfStyle w:val="000000100000"/>
           <w:trHeight w:val="426"/>
           <w:jc w:val="center"/>
         </w:trPr>
         <w:tc>
           <w:tcPr>
-            <w:cnfStyle w:val="001000000000" w:firstRow="0" w:lastRow="0" w:firstColumn="1" w:lastColumn="0" w:oddVBand="0" w:evenVBand="0" w:oddHBand="0" w:evenHBand="0" w:firstRowFirstColumn="0" w:firstRowLastColumn="0" w:lastRowFirstColumn="0" w:lastRowLastColumn="0"/>
+            <w:cnfStyle w:val="001000000000"/>
             <w:tcW w:w="2340" w:type="dxa"/>
             <w:hideMark/>
           </w:tcPr>
@@ -21202,7 +20774,7 @@
             <w:pPr>
               <w:spacing w:line="384" w:lineRule="atLeast"/>
               <w:jc w:val="both"/>
-              <w:cnfStyle w:val="000000100000" w:firstRow="0" w:lastRow="0" w:firstColumn="0" w:lastColumn="0" w:oddVBand="0" w:evenVBand="0" w:oddHBand="1" w:evenHBand="0" w:firstRowFirstColumn="0" w:firstRowLastColumn="0" w:lastRowFirstColumn="0" w:lastRowLastColumn="0"/>
+              <w:cnfStyle w:val="000000100000"/>
               <w:rPr>
                 <w:rFonts w:ascii="Cambria" w:eastAsia="Times New Roman" w:hAnsi="Cambria" w:cs="Times New Roman"/>
                 <w:color w:val="333333"/>
@@ -21230,7 +20802,7 @@
             <w:pPr>
               <w:spacing w:line="384" w:lineRule="atLeast"/>
               <w:jc w:val="both"/>
-              <w:cnfStyle w:val="000000100000" w:firstRow="0" w:lastRow="0" w:firstColumn="0" w:lastColumn="0" w:oddVBand="0" w:evenVBand="0" w:oddHBand="1" w:evenHBand="0" w:firstRowFirstColumn="0" w:firstRowLastColumn="0" w:lastRowFirstColumn="0" w:lastRowLastColumn="0"/>
+              <w:cnfStyle w:val="000000100000"/>
               <w:rPr>
                 <w:rFonts w:ascii="Cambria" w:eastAsia="Times New Roman" w:hAnsi="Cambria" w:cs="Times New Roman"/>
                 <w:color w:val="333333"/>
@@ -21256,7 +20828,7 @@
         </w:trPr>
         <w:tc>
           <w:tcPr>
-            <w:cnfStyle w:val="001000000000" w:firstRow="0" w:lastRow="0" w:firstColumn="1" w:lastColumn="0" w:oddVBand="0" w:evenVBand="0" w:oddHBand="0" w:evenHBand="0" w:firstRowFirstColumn="0" w:firstRowLastColumn="0" w:lastRowFirstColumn="0" w:lastRowLastColumn="0"/>
+            <w:cnfStyle w:val="001000000000"/>
             <w:tcW w:w="2340" w:type="dxa"/>
             <w:hideMark/>
           </w:tcPr>
@@ -21291,7 +20863,7 @@
             <w:pPr>
               <w:spacing w:line="384" w:lineRule="atLeast"/>
               <w:jc w:val="both"/>
-              <w:cnfStyle w:val="000000000000" w:firstRow="0" w:lastRow="0" w:firstColumn="0" w:lastColumn="0" w:oddVBand="0" w:evenVBand="0" w:oddHBand="0" w:evenHBand="0" w:firstRowFirstColumn="0" w:firstRowLastColumn="0" w:lastRowFirstColumn="0" w:lastRowLastColumn="0"/>
+              <w:cnfStyle w:val="000000000000"/>
               <w:rPr>
                 <w:rFonts w:ascii="Cambria" w:eastAsia="Times New Roman" w:hAnsi="Cambria" w:cs="Times New Roman"/>
                 <w:color w:val="333333"/>
@@ -21319,7 +20891,7 @@
             <w:pPr>
               <w:spacing w:line="384" w:lineRule="atLeast"/>
               <w:jc w:val="both"/>
-              <w:cnfStyle w:val="000000000000" w:firstRow="0" w:lastRow="0" w:firstColumn="0" w:lastColumn="0" w:oddVBand="0" w:evenVBand="0" w:oddHBand="0" w:evenHBand="0" w:firstRowFirstColumn="0" w:firstRowLastColumn="0" w:lastRowFirstColumn="0" w:lastRowLastColumn="0"/>
+              <w:cnfStyle w:val="000000000000"/>
               <w:rPr>
                 <w:rFonts w:ascii="Cambria" w:eastAsia="Times New Roman" w:hAnsi="Cambria" w:cs="Times New Roman"/>
                 <w:color w:val="333333"/>
@@ -21341,12 +20913,12 @@
       </w:tr>
       <w:tr>
         <w:trPr>
-          <w:cnfStyle w:val="000000100000" w:firstRow="0" w:lastRow="0" w:firstColumn="0" w:lastColumn="0" w:oddVBand="0" w:evenVBand="0" w:oddHBand="1" w:evenHBand="0" w:firstRowFirstColumn="0" w:firstRowLastColumn="0" w:lastRowFirstColumn="0" w:lastRowLastColumn="0"/>
+          <w:cnfStyle w:val="000000100000"/>
           <w:jc w:val="center"/>
         </w:trPr>
         <w:tc>
           <w:tcPr>
-            <w:cnfStyle w:val="001000000000" w:firstRow="0" w:lastRow="0" w:firstColumn="1" w:lastColumn="0" w:oddVBand="0" w:evenVBand="0" w:oddHBand="0" w:evenHBand="0" w:firstRowFirstColumn="0" w:firstRowLastColumn="0" w:lastRowFirstColumn="0" w:lastRowLastColumn="0"/>
+            <w:cnfStyle w:val="001000000000"/>
             <w:tcW w:w="2340" w:type="dxa"/>
             <w:hideMark/>
           </w:tcPr>
@@ -21381,7 +20953,7 @@
             <w:pPr>
               <w:spacing w:line="384" w:lineRule="atLeast"/>
               <w:jc w:val="both"/>
-              <w:cnfStyle w:val="000000100000" w:firstRow="0" w:lastRow="0" w:firstColumn="0" w:lastColumn="0" w:oddVBand="0" w:evenVBand="0" w:oddHBand="1" w:evenHBand="0" w:firstRowFirstColumn="0" w:firstRowLastColumn="0" w:lastRowFirstColumn="0" w:lastRowLastColumn="0"/>
+              <w:cnfStyle w:val="000000100000"/>
               <w:rPr>
                 <w:rFonts w:ascii="Cambria" w:eastAsia="Times New Roman" w:hAnsi="Cambria" w:cs="Times New Roman"/>
                 <w:color w:val="333333"/>
@@ -21389,7 +20961,6 @@
                 <w:szCs w:val="24"/>
               </w:rPr>
             </w:pPr>
-            <w:proofErr w:type="spellStart"/>
             <w:r>
               <w:rPr>
                 <w:rFonts w:ascii="Cambria" w:hAnsi="Cambria" w:cs="Courier New"/>
@@ -21397,17 +20968,7 @@
                 <w:sz w:val="24"/>
                 <w:szCs w:val="24"/>
               </w:rPr>
-              <w:t>ic</w:t>
-            </w:r>
-            <w:proofErr w:type="spellEnd"/>
-            <w:r>
-              <w:rPr>
-                <w:rFonts w:ascii="Cambria" w:hAnsi="Cambria" w:cs="Courier New"/>
-                <w:color w:val="333333"/>
-                <w:sz w:val="24"/>
-                <w:szCs w:val="24"/>
-              </w:rPr>
-              <w:t>_</w:t>
+              <w:t>ic_</w:t>
             </w:r>
           </w:p>
         </w:tc>
@@ -21420,7 +20981,7 @@
             <w:pPr>
               <w:spacing w:line="384" w:lineRule="atLeast"/>
               <w:jc w:val="both"/>
-              <w:cnfStyle w:val="000000100000" w:firstRow="0" w:lastRow="0" w:firstColumn="0" w:lastColumn="0" w:oddVBand="0" w:evenVBand="0" w:oddHBand="1" w:evenHBand="0" w:firstRowFirstColumn="0" w:firstRowLastColumn="0" w:lastRowFirstColumn="0" w:lastRowLastColumn="0"/>
+              <w:cnfStyle w:val="000000100000"/>
               <w:rPr>
                 <w:rFonts w:ascii="Cambria" w:eastAsia="Times New Roman" w:hAnsi="Cambria" w:cs="Times New Roman"/>
                 <w:color w:val="333333"/>
@@ -21446,7 +21007,7 @@
         </w:trPr>
         <w:tc>
           <w:tcPr>
-            <w:cnfStyle w:val="001000000000" w:firstRow="0" w:lastRow="0" w:firstColumn="1" w:lastColumn="0" w:oddVBand="0" w:evenVBand="0" w:oddHBand="0" w:evenHBand="0" w:firstRowFirstColumn="0" w:firstRowLastColumn="0" w:lastRowFirstColumn="0" w:lastRowLastColumn="0"/>
+            <w:cnfStyle w:val="001000000000"/>
             <w:tcW w:w="2340" w:type="dxa"/>
             <w:hideMark/>
           </w:tcPr>
@@ -21481,7 +21042,7 @@
             <w:pPr>
               <w:spacing w:line="384" w:lineRule="atLeast"/>
               <w:jc w:val="both"/>
-              <w:cnfStyle w:val="000000000000" w:firstRow="0" w:lastRow="0" w:firstColumn="0" w:lastColumn="0" w:oddVBand="0" w:evenVBand="0" w:oddHBand="0" w:evenHBand="0" w:firstRowFirstColumn="0" w:firstRowLastColumn="0" w:lastRowFirstColumn="0" w:lastRowLastColumn="0"/>
+              <w:cnfStyle w:val="000000000000"/>
               <w:rPr>
                 <w:rFonts w:ascii="Cambria" w:eastAsia="Times New Roman" w:hAnsi="Cambria" w:cs="Times New Roman"/>
                 <w:color w:val="333333"/>
@@ -21509,7 +21070,7 @@
             <w:pPr>
               <w:spacing w:line="384" w:lineRule="atLeast"/>
               <w:jc w:val="both"/>
-              <w:cnfStyle w:val="000000000000" w:firstRow="0" w:lastRow="0" w:firstColumn="0" w:lastColumn="0" w:oddVBand="0" w:evenVBand="0" w:oddHBand="0" w:evenHBand="0" w:firstRowFirstColumn="0" w:firstRowLastColumn="0" w:lastRowFirstColumn="0" w:lastRowLastColumn="0"/>
+              <w:cnfStyle w:val="000000000000"/>
               <w:rPr>
                 <w:rFonts w:ascii="Cambria" w:eastAsia="Times New Roman" w:hAnsi="Cambria" w:cs="Times New Roman"/>
                 <w:color w:val="333333"/>
@@ -21531,12 +21092,12 @@
       </w:tr>
       <w:tr>
         <w:trPr>
-          <w:cnfStyle w:val="000000100000" w:firstRow="0" w:lastRow="0" w:firstColumn="0" w:lastColumn="0" w:oddVBand="0" w:evenVBand="0" w:oddHBand="1" w:evenHBand="0" w:firstRowFirstColumn="0" w:firstRowLastColumn="0" w:lastRowFirstColumn="0" w:lastRowLastColumn="0"/>
+          <w:cnfStyle w:val="000000100000"/>
           <w:jc w:val="center"/>
         </w:trPr>
         <w:tc>
           <w:tcPr>
-            <w:cnfStyle w:val="001000000000" w:firstRow="0" w:lastRow="0" w:firstColumn="1" w:lastColumn="0" w:oddVBand="0" w:evenVBand="0" w:oddHBand="0" w:evenHBand="0" w:firstRowFirstColumn="0" w:firstRowLastColumn="0" w:lastRowFirstColumn="0" w:lastRowLastColumn="0"/>
+            <w:cnfStyle w:val="001000000000"/>
             <w:tcW w:w="2340" w:type="dxa"/>
             <w:hideMark/>
           </w:tcPr>
@@ -21571,7 +21132,7 @@
             <w:pPr>
               <w:spacing w:line="384" w:lineRule="atLeast"/>
               <w:jc w:val="both"/>
-              <w:cnfStyle w:val="000000100000" w:firstRow="0" w:lastRow="0" w:firstColumn="0" w:lastColumn="0" w:oddVBand="0" w:evenVBand="0" w:oddHBand="1" w:evenHBand="0" w:firstRowFirstColumn="0" w:firstRowLastColumn="0" w:lastRowFirstColumn="0" w:lastRowLastColumn="0"/>
+              <w:cnfStyle w:val="000000100000"/>
               <w:rPr>
                 <w:rFonts w:ascii="Cambria" w:eastAsia="Times New Roman" w:hAnsi="Cambria" w:cs="Times New Roman"/>
                 <w:color w:val="333333"/>
@@ -21599,7 +21160,7 @@
             <w:pPr>
               <w:spacing w:line="384" w:lineRule="atLeast"/>
               <w:jc w:val="both"/>
-              <w:cnfStyle w:val="000000100000" w:firstRow="0" w:lastRow="0" w:firstColumn="0" w:lastColumn="0" w:oddVBand="0" w:evenVBand="0" w:oddHBand="1" w:evenHBand="0" w:firstRowFirstColumn="0" w:firstRowLastColumn="0" w:lastRowFirstColumn="0" w:lastRowLastColumn="0"/>
+              <w:cnfStyle w:val="000000100000"/>
               <w:rPr>
                 <w:rFonts w:ascii="Cambria" w:eastAsia="Times New Roman" w:hAnsi="Cambria" w:cs="Times New Roman"/>
                 <w:color w:val="333333"/>
@@ -21625,7 +21186,7 @@
         </w:trPr>
         <w:tc>
           <w:tcPr>
-            <w:cnfStyle w:val="001000000000" w:firstRow="0" w:lastRow="0" w:firstColumn="1" w:lastColumn="0" w:oddVBand="0" w:evenVBand="0" w:oddHBand="0" w:evenHBand="0" w:firstRowFirstColumn="0" w:firstRowLastColumn="0" w:lastRowFirstColumn="0" w:lastRowLastColumn="0"/>
+            <w:cnfStyle w:val="001000000000"/>
             <w:tcW w:w="2340" w:type="dxa"/>
             <w:hideMark/>
           </w:tcPr>
@@ -21660,7 +21221,7 @@
             <w:pPr>
               <w:spacing w:line="384" w:lineRule="atLeast"/>
               <w:jc w:val="both"/>
-              <w:cnfStyle w:val="000000000000" w:firstRow="0" w:lastRow="0" w:firstColumn="0" w:lastColumn="0" w:oddVBand="0" w:evenVBand="0" w:oddHBand="0" w:evenHBand="0" w:firstRowFirstColumn="0" w:firstRowLastColumn="0" w:lastRowFirstColumn="0" w:lastRowLastColumn="0"/>
+              <w:cnfStyle w:val="000000000000"/>
               <w:rPr>
                 <w:rFonts w:ascii="Cambria" w:eastAsia="Times New Roman" w:hAnsi="Cambria" w:cs="Times New Roman"/>
                 <w:color w:val="333333"/>
@@ -21688,7 +21249,7 @@
             <w:pPr>
               <w:spacing w:line="384" w:lineRule="atLeast"/>
               <w:jc w:val="both"/>
-              <w:cnfStyle w:val="000000000000" w:firstRow="0" w:lastRow="0" w:firstColumn="0" w:lastColumn="0" w:oddVBand="0" w:evenVBand="0" w:oddHBand="0" w:evenHBand="0" w:firstRowFirstColumn="0" w:firstRowLastColumn="0" w:lastRowFirstColumn="0" w:lastRowLastColumn="0"/>
+              <w:cnfStyle w:val="000000000000"/>
               <w:rPr>
                 <w:rFonts w:ascii="Cambria" w:eastAsia="Times New Roman" w:hAnsi="Cambria" w:cs="Times New Roman"/>
                 <w:color w:val="333333"/>
@@ -21717,9 +21278,9 @@
           <w:color w:val="333333"/>
         </w:rPr>
       </w:pPr>
-      <w:bookmarkStart w:id="99" w:name="_Toc430510062"/>
-      <w:bookmarkStart w:id="100" w:name="_GoBack"/>
-      <w:bookmarkEnd w:id="100"/>
+      <w:bookmarkStart w:id="99" w:name="_GoBack"/>
+      <w:bookmarkStart w:id="100" w:name="_Toc430510062"/>
+      <w:bookmarkEnd w:id="99"/>
       <w:r>
         <w:t xml:space="preserve">Table </w:t>
       </w:r>
@@ -21735,17 +21296,9 @@
         <w:t>:</w:t>
       </w:r>
       <w:r>
-        <w:rPr>
-          <w:rFonts w:ascii="Cambria" w:eastAsia="Times New Roman" w:hAnsi="Cambria" w:cs="Times New Roman"/>
-          <w:color w:val="333333"/>
-          <w:shd w:val="clear" w:color="auto" w:fill="FFFFFF"/>
-        </w:rPr>
-        <w:t xml:space="preserve"> </w:t>
-      </w:r>
-      <w:r>
         <w:t>Naming conventions for drawables</w:t>
       </w:r>
-      <w:bookmarkEnd w:id="99"/>
+      <w:bookmarkEnd w:id="100"/>
     </w:p>
     <w:p>
       <w:pPr>
@@ -21791,7 +21344,7 @@
           <w:insideH w:val="single" w:sz="4" w:space="0" w:color="auto"/>
           <w:insideV w:val="single" w:sz="4" w:space="0" w:color="auto"/>
         </w:tblBorders>
-        <w:tblLook w:val="04A0" w:firstRow="1" w:lastRow="0" w:firstColumn="1" w:lastColumn="0" w:noHBand="0" w:noVBand="1"/>
+        <w:tblLook w:val="04A0"/>
       </w:tblPr>
       <w:tblGrid>
         <w:gridCol w:w="3955"/>
@@ -21800,12 +21353,12 @@
       </w:tblGrid>
       <w:tr>
         <w:trPr>
-          <w:cnfStyle w:val="100000000000" w:firstRow="1" w:lastRow="0" w:firstColumn="0" w:lastColumn="0" w:oddVBand="0" w:evenVBand="0" w:oddHBand="0" w:evenHBand="0" w:firstRowFirstColumn="0" w:firstRowLastColumn="0" w:lastRowFirstColumn="0" w:lastRowLastColumn="0"/>
+          <w:cnfStyle w:val="100000000000"/>
           <w:cantSplit/>
         </w:trPr>
         <w:tc>
           <w:tcPr>
-            <w:cnfStyle w:val="001000000000" w:firstRow="0" w:lastRow="0" w:firstColumn="1" w:lastColumn="0" w:oddVBand="0" w:evenVBand="0" w:oddHBand="0" w:evenHBand="0" w:firstRowFirstColumn="0" w:firstRowLastColumn="0" w:lastRowFirstColumn="0" w:lastRowLastColumn="0"/>
+            <w:cnfStyle w:val="001000000000"/>
             <w:tcW w:w="3955" w:type="dxa"/>
             <w:tcBorders>
               <w:top w:val="single" w:sz="4" w:space="0" w:color="auto"/>
@@ -21835,7 +21388,6 @@
                 <w:sz w:val="24"/>
                 <w:szCs w:val="24"/>
               </w:rPr>
-              <w:lastRenderedPageBreak/>
               <w:t>Asset Type</w:t>
             </w:r>
           </w:p>
@@ -21856,7 +21408,7 @@
             <w:pPr>
               <w:spacing w:line="384" w:lineRule="atLeast"/>
               <w:jc w:val="both"/>
-              <w:cnfStyle w:val="100000000000" w:firstRow="1" w:lastRow="0" w:firstColumn="0" w:lastColumn="0" w:oddVBand="0" w:evenVBand="0" w:oddHBand="0" w:evenHBand="0" w:firstRowFirstColumn="0" w:firstRowLastColumn="0" w:lastRowFirstColumn="0" w:lastRowLastColumn="0"/>
+              <w:cnfStyle w:val="100000000000"/>
               <w:rPr>
                 <w:rFonts w:ascii="Cambria" w:eastAsia="Times New Roman" w:hAnsi="Cambria"/>
                 <w:bCs w:val="0"/>
@@ -21893,7 +21445,7 @@
             <w:pPr>
               <w:spacing w:line="384" w:lineRule="atLeast"/>
               <w:jc w:val="both"/>
-              <w:cnfStyle w:val="100000000000" w:firstRow="1" w:lastRow="0" w:firstColumn="0" w:lastColumn="0" w:oddVBand="0" w:evenVBand="0" w:oddHBand="0" w:evenHBand="0" w:firstRowFirstColumn="0" w:firstRowLastColumn="0" w:lastRowFirstColumn="0" w:lastRowLastColumn="0"/>
+              <w:cnfStyle w:val="100000000000"/>
               <w:rPr>
                 <w:rFonts w:ascii="Cambria" w:eastAsia="Times New Roman" w:hAnsi="Cambria"/>
                 <w:bCs w:val="0"/>
@@ -21917,12 +21469,12 @@
       </w:tr>
       <w:tr>
         <w:trPr>
-          <w:cnfStyle w:val="000000100000" w:firstRow="0" w:lastRow="0" w:firstColumn="0" w:lastColumn="0" w:oddVBand="0" w:evenVBand="0" w:oddHBand="1" w:evenHBand="0" w:firstRowFirstColumn="0" w:firstRowLastColumn="0" w:lastRowFirstColumn="0" w:lastRowLastColumn="0"/>
+          <w:cnfStyle w:val="000000100000"/>
           <w:cantSplit/>
         </w:trPr>
         <w:tc>
           <w:tcPr>
-            <w:cnfStyle w:val="001000000000" w:firstRow="0" w:lastRow="0" w:firstColumn="1" w:lastColumn="0" w:oddVBand="0" w:evenVBand="0" w:oddHBand="0" w:evenHBand="0" w:firstRowFirstColumn="0" w:firstRowLastColumn="0" w:lastRowFirstColumn="0" w:lastRowLastColumn="0"/>
+            <w:cnfStyle w:val="001000000000"/>
             <w:tcW w:w="3955" w:type="dxa"/>
             <w:tcBorders>
               <w:top w:val="single" w:sz="4" w:space="0" w:color="auto"/>
@@ -21954,7 +21506,7 @@
             <w:pPr>
               <w:spacing w:line="384" w:lineRule="atLeast"/>
               <w:jc w:val="both"/>
-              <w:cnfStyle w:val="000000100000" w:firstRow="0" w:lastRow="0" w:firstColumn="0" w:lastColumn="0" w:oddVBand="0" w:evenVBand="0" w:oddHBand="1" w:evenHBand="0" w:firstRowFirstColumn="0" w:firstRowLastColumn="0" w:lastRowFirstColumn="0" w:lastRowLastColumn="0"/>
+              <w:cnfStyle w:val="000000100000"/>
               <w:rPr>
                 <w:rStyle w:val="HTMLCode"/>
                 <w:rFonts w:ascii="Cambria" w:hAnsi="Cambria"/>
@@ -21977,7 +21529,7 @@
             <w:pPr>
               <w:spacing w:line="384" w:lineRule="atLeast"/>
               <w:jc w:val="both"/>
-              <w:cnfStyle w:val="000000100000" w:firstRow="0" w:lastRow="0" w:firstColumn="0" w:lastColumn="0" w:oddVBand="0" w:evenVBand="0" w:oddHBand="1" w:evenHBand="0" w:firstRowFirstColumn="0" w:firstRowLastColumn="0" w:lastRowFirstColumn="0" w:lastRowLastColumn="0"/>
+              <w:cnfStyle w:val="000000100000"/>
               <w:rPr>
                 <w:rStyle w:val="HTMLCode"/>
                 <w:rFonts w:ascii="Cambria" w:hAnsi="Cambria"/>
@@ -21995,7 +21547,7 @@
         </w:trPr>
         <w:tc>
           <w:tcPr>
-            <w:cnfStyle w:val="001000000000" w:firstRow="0" w:lastRow="0" w:firstColumn="1" w:lastColumn="0" w:oddVBand="0" w:evenVBand="0" w:oddHBand="0" w:evenHBand="0" w:firstRowFirstColumn="0" w:firstRowLastColumn="0" w:lastRowFirstColumn="0" w:lastRowLastColumn="0"/>
+            <w:cnfStyle w:val="001000000000"/>
             <w:tcW w:w="3955" w:type="dxa"/>
             <w:tcBorders>
               <w:bottom w:val="single" w:sz="4" w:space="0" w:color="auto"/>
@@ -22024,7 +21576,7 @@
             <w:pPr>
               <w:spacing w:line="384" w:lineRule="atLeast"/>
               <w:jc w:val="both"/>
-              <w:cnfStyle w:val="000000000000" w:firstRow="0" w:lastRow="0" w:firstColumn="0" w:lastColumn="0" w:oddVBand="0" w:evenVBand="0" w:oddHBand="0" w:evenHBand="0" w:firstRowFirstColumn="0" w:firstRowLastColumn="0" w:lastRowFirstColumn="0" w:lastRowLastColumn="0"/>
+              <w:cnfStyle w:val="000000000000"/>
               <w:rPr>
                 <w:rStyle w:val="HTMLCode"/>
                 <w:rFonts w:ascii="Cambria" w:hAnsi="Cambria"/>
@@ -22044,7 +21596,7 @@
             <w:pPr>
               <w:spacing w:line="384" w:lineRule="atLeast"/>
               <w:jc w:val="both"/>
-              <w:cnfStyle w:val="000000000000" w:firstRow="0" w:lastRow="0" w:firstColumn="0" w:lastColumn="0" w:oddVBand="0" w:evenVBand="0" w:oddHBand="0" w:evenHBand="0" w:firstRowFirstColumn="0" w:firstRowLastColumn="0" w:lastRowFirstColumn="0" w:lastRowLastColumn="0"/>
+              <w:cnfStyle w:val="000000000000"/>
               <w:rPr>
                 <w:rStyle w:val="HTMLCode"/>
                 <w:rFonts w:ascii="Cambria" w:hAnsi="Cambria"/>
@@ -22058,12 +21610,12 @@
       </w:tr>
       <w:tr>
         <w:trPr>
-          <w:cnfStyle w:val="000000100000" w:firstRow="0" w:lastRow="0" w:firstColumn="0" w:lastColumn="0" w:oddVBand="0" w:evenVBand="0" w:oddHBand="1" w:evenHBand="0" w:firstRowFirstColumn="0" w:firstRowLastColumn="0" w:lastRowFirstColumn="0" w:lastRowLastColumn="0"/>
+          <w:cnfStyle w:val="000000100000"/>
           <w:cantSplit/>
         </w:trPr>
         <w:tc>
           <w:tcPr>
-            <w:cnfStyle w:val="001000000000" w:firstRow="0" w:lastRow="0" w:firstColumn="1" w:lastColumn="0" w:oddVBand="0" w:evenVBand="0" w:oddHBand="0" w:evenHBand="0" w:firstRowFirstColumn="0" w:firstRowLastColumn="0" w:lastRowFirstColumn="0" w:lastRowLastColumn="0"/>
+            <w:cnfStyle w:val="001000000000"/>
             <w:tcW w:w="3955" w:type="dxa"/>
             <w:hideMark/>
           </w:tcPr>
@@ -22100,7 +21652,7 @@
             <w:pPr>
               <w:spacing w:line="384" w:lineRule="atLeast"/>
               <w:jc w:val="both"/>
-              <w:cnfStyle w:val="000000100000" w:firstRow="0" w:lastRow="0" w:firstColumn="0" w:lastColumn="0" w:oddVBand="0" w:evenVBand="0" w:oddHBand="1" w:evenHBand="0" w:firstRowFirstColumn="0" w:firstRowLastColumn="0" w:lastRowFirstColumn="0" w:lastRowLastColumn="0"/>
+              <w:cnfStyle w:val="000000100000"/>
               <w:rPr>
                 <w:rFonts w:ascii="Cambria" w:eastAsia="Times New Roman" w:hAnsi="Cambria"/>
                 <w:color w:val="333333"/>
@@ -22108,7 +21660,6 @@
                 <w:szCs w:val="24"/>
               </w:rPr>
             </w:pPr>
-            <w:proofErr w:type="spellStart"/>
             <w:r>
               <w:rPr>
                 <w:rStyle w:val="HTMLCode"/>
@@ -22117,18 +21668,7 @@
                 <w:sz w:val="24"/>
                 <w:szCs w:val="24"/>
               </w:rPr>
-              <w:t>ic</w:t>
-            </w:r>
-            <w:proofErr w:type="spellEnd"/>
-            <w:r>
-              <w:rPr>
-                <w:rStyle w:val="HTMLCode"/>
-                <w:rFonts w:ascii="Cambria" w:hAnsi="Cambria"/>
-                <w:color w:val="333333"/>
-                <w:sz w:val="24"/>
-                <w:szCs w:val="24"/>
-              </w:rPr>
-              <w:t>_</w:t>
+              <w:t>ic_</w:t>
             </w:r>
           </w:p>
         </w:tc>
@@ -22141,7 +21681,7 @@
             <w:pPr>
               <w:spacing w:line="384" w:lineRule="atLeast"/>
               <w:jc w:val="both"/>
-              <w:cnfStyle w:val="000000100000" w:firstRow="0" w:lastRow="0" w:firstColumn="0" w:lastColumn="0" w:oddVBand="0" w:evenVBand="0" w:oddHBand="1" w:evenHBand="0" w:firstRowFirstColumn="0" w:firstRowLastColumn="0" w:lastRowFirstColumn="0" w:lastRowLastColumn="0"/>
+              <w:cnfStyle w:val="000000100000"/>
               <w:rPr>
                 <w:rFonts w:ascii="Cambria" w:eastAsia="Times New Roman" w:hAnsi="Cambria"/>
                 <w:color w:val="333333"/>
@@ -22168,7 +21708,7 @@
         </w:trPr>
         <w:tc>
           <w:tcPr>
-            <w:cnfStyle w:val="001000000000" w:firstRow="0" w:lastRow="0" w:firstColumn="1" w:lastColumn="0" w:oddVBand="0" w:evenVBand="0" w:oddHBand="0" w:evenHBand="0" w:firstRowFirstColumn="0" w:firstRowLastColumn="0" w:lastRowFirstColumn="0" w:lastRowLastColumn="0"/>
+            <w:cnfStyle w:val="001000000000"/>
             <w:tcW w:w="3955" w:type="dxa"/>
             <w:hideMark/>
           </w:tcPr>
@@ -22203,7 +21743,7 @@
             <w:pPr>
               <w:spacing w:line="384" w:lineRule="atLeast"/>
               <w:jc w:val="both"/>
-              <w:cnfStyle w:val="000000000000" w:firstRow="0" w:lastRow="0" w:firstColumn="0" w:lastColumn="0" w:oddVBand="0" w:evenVBand="0" w:oddHBand="0" w:evenHBand="0" w:firstRowFirstColumn="0" w:firstRowLastColumn="0" w:lastRowFirstColumn="0" w:lastRowLastColumn="0"/>
+              <w:cnfStyle w:val="000000000000"/>
               <w:rPr>
                 <w:rFonts w:ascii="Cambria" w:eastAsia="Times New Roman" w:hAnsi="Cambria"/>
                 <w:color w:val="333333"/>
@@ -22211,7 +21751,6 @@
                 <w:szCs w:val="24"/>
               </w:rPr>
             </w:pPr>
-            <w:proofErr w:type="spellStart"/>
             <w:r>
               <w:rPr>
                 <w:rStyle w:val="HTMLCode"/>
@@ -22222,7 +21761,6 @@
               </w:rPr>
               <w:t>ic_launcher</w:t>
             </w:r>
-            <w:proofErr w:type="spellEnd"/>
           </w:p>
         </w:tc>
         <w:tc>
@@ -22234,7 +21772,7 @@
             <w:pPr>
               <w:spacing w:line="384" w:lineRule="atLeast"/>
               <w:jc w:val="both"/>
-              <w:cnfStyle w:val="000000000000" w:firstRow="0" w:lastRow="0" w:firstColumn="0" w:lastColumn="0" w:oddVBand="0" w:evenVBand="0" w:oddHBand="0" w:evenHBand="0" w:firstRowFirstColumn="0" w:firstRowLastColumn="0" w:lastRowFirstColumn="0" w:lastRowLastColumn="0"/>
+              <w:cnfStyle w:val="000000000000"/>
               <w:rPr>
                 <w:rFonts w:ascii="Cambria" w:eastAsia="Times New Roman" w:hAnsi="Cambria"/>
                 <w:color w:val="333333"/>
@@ -22257,12 +21795,12 @@
       </w:tr>
       <w:tr>
         <w:trPr>
-          <w:cnfStyle w:val="000000100000" w:firstRow="0" w:lastRow="0" w:firstColumn="0" w:lastColumn="0" w:oddVBand="0" w:evenVBand="0" w:oddHBand="1" w:evenHBand="0" w:firstRowFirstColumn="0" w:firstRowLastColumn="0" w:lastRowFirstColumn="0" w:lastRowLastColumn="0"/>
+          <w:cnfStyle w:val="000000100000"/>
           <w:cantSplit/>
         </w:trPr>
         <w:tc>
           <w:tcPr>
-            <w:cnfStyle w:val="001000000000" w:firstRow="0" w:lastRow="0" w:firstColumn="1" w:lastColumn="0" w:oddVBand="0" w:evenVBand="0" w:oddHBand="0" w:evenHBand="0" w:firstRowFirstColumn="0" w:firstRowLastColumn="0" w:lastRowFirstColumn="0" w:lastRowLastColumn="0"/>
+            <w:cnfStyle w:val="001000000000"/>
             <w:tcW w:w="3955" w:type="dxa"/>
             <w:hideMark/>
           </w:tcPr>
@@ -22297,7 +21835,7 @@
             <w:pPr>
               <w:spacing w:line="384" w:lineRule="atLeast"/>
               <w:jc w:val="both"/>
-              <w:cnfStyle w:val="000000100000" w:firstRow="0" w:lastRow="0" w:firstColumn="0" w:lastColumn="0" w:oddVBand="0" w:evenVBand="0" w:oddHBand="1" w:evenHBand="0" w:firstRowFirstColumn="0" w:firstRowLastColumn="0" w:lastRowFirstColumn="0" w:lastRowLastColumn="0"/>
+              <w:cnfStyle w:val="000000100000"/>
               <w:rPr>
                 <w:rFonts w:ascii="Cambria" w:eastAsia="Times New Roman" w:hAnsi="Cambria"/>
                 <w:color w:val="333333"/>
@@ -22305,7 +21843,6 @@
                 <w:szCs w:val="24"/>
               </w:rPr>
             </w:pPr>
-            <w:proofErr w:type="spellStart"/>
             <w:r>
               <w:rPr>
                 <w:rStyle w:val="HTMLCode"/>
@@ -22316,7 +21853,6 @@
               </w:rPr>
               <w:t>ic_menu</w:t>
             </w:r>
-            <w:proofErr w:type="spellEnd"/>
           </w:p>
         </w:tc>
         <w:tc>
@@ -22328,7 +21864,7 @@
             <w:pPr>
               <w:spacing w:line="384" w:lineRule="atLeast"/>
               <w:jc w:val="both"/>
-              <w:cnfStyle w:val="000000100000" w:firstRow="0" w:lastRow="0" w:firstColumn="0" w:lastColumn="0" w:oddVBand="0" w:evenVBand="0" w:oddHBand="1" w:evenHBand="0" w:firstRowFirstColumn="0" w:firstRowLastColumn="0" w:lastRowFirstColumn="0" w:lastRowLastColumn="0"/>
+              <w:cnfStyle w:val="000000100000"/>
               <w:rPr>
                 <w:rFonts w:ascii="Cambria" w:eastAsia="Times New Roman" w:hAnsi="Cambria"/>
                 <w:color w:val="333333"/>
@@ -22355,7 +21891,7 @@
         </w:trPr>
         <w:tc>
           <w:tcPr>
-            <w:cnfStyle w:val="001000000000" w:firstRow="0" w:lastRow="0" w:firstColumn="1" w:lastColumn="0" w:oddVBand="0" w:evenVBand="0" w:oddHBand="0" w:evenHBand="0" w:firstRowFirstColumn="0" w:firstRowLastColumn="0" w:lastRowFirstColumn="0" w:lastRowLastColumn="0"/>
+            <w:cnfStyle w:val="001000000000"/>
             <w:tcW w:w="3955" w:type="dxa"/>
             <w:hideMark/>
           </w:tcPr>
@@ -22390,7 +21926,7 @@
             <w:pPr>
               <w:spacing w:line="384" w:lineRule="atLeast"/>
               <w:jc w:val="both"/>
-              <w:cnfStyle w:val="000000000000" w:firstRow="0" w:lastRow="0" w:firstColumn="0" w:lastColumn="0" w:oddVBand="0" w:evenVBand="0" w:oddHBand="0" w:evenHBand="0" w:firstRowFirstColumn="0" w:firstRowLastColumn="0" w:lastRowFirstColumn="0" w:lastRowLastColumn="0"/>
+              <w:cnfStyle w:val="000000000000"/>
               <w:rPr>
                 <w:rFonts w:ascii="Cambria" w:eastAsia="Times New Roman" w:hAnsi="Cambria"/>
                 <w:color w:val="333333"/>
@@ -22398,7 +21934,6 @@
                 <w:szCs w:val="24"/>
               </w:rPr>
             </w:pPr>
-            <w:proofErr w:type="spellStart"/>
             <w:r>
               <w:rPr>
                 <w:rStyle w:val="HTMLCode"/>
@@ -22409,7 +21944,6 @@
               </w:rPr>
               <w:t>ic_stat_notify</w:t>
             </w:r>
-            <w:proofErr w:type="spellEnd"/>
           </w:p>
         </w:tc>
         <w:tc>
@@ -22421,7 +21955,7 @@
             <w:pPr>
               <w:spacing w:line="384" w:lineRule="atLeast"/>
               <w:jc w:val="both"/>
-              <w:cnfStyle w:val="000000000000" w:firstRow="0" w:lastRow="0" w:firstColumn="0" w:lastColumn="0" w:oddVBand="0" w:evenVBand="0" w:oddHBand="0" w:evenHBand="0" w:firstRowFirstColumn="0" w:firstRowLastColumn="0" w:lastRowFirstColumn="0" w:lastRowLastColumn="0"/>
+              <w:cnfStyle w:val="000000000000"/>
               <w:rPr>
                 <w:rFonts w:ascii="Cambria" w:eastAsia="Times New Roman" w:hAnsi="Cambria"/>
                 <w:color w:val="333333"/>
@@ -22444,12 +21978,12 @@
       </w:tr>
       <w:tr>
         <w:trPr>
-          <w:cnfStyle w:val="000000100000" w:firstRow="0" w:lastRow="0" w:firstColumn="0" w:lastColumn="0" w:oddVBand="0" w:evenVBand="0" w:oddHBand="1" w:evenHBand="0" w:firstRowFirstColumn="0" w:firstRowLastColumn="0" w:lastRowFirstColumn="0" w:lastRowLastColumn="0"/>
+          <w:cnfStyle w:val="000000100000"/>
           <w:cantSplit/>
         </w:trPr>
         <w:tc>
           <w:tcPr>
-            <w:cnfStyle w:val="001000000000" w:firstRow="0" w:lastRow="0" w:firstColumn="1" w:lastColumn="0" w:oddVBand="0" w:evenVBand="0" w:oddHBand="0" w:evenHBand="0" w:firstRowFirstColumn="0" w:firstRowLastColumn="0" w:lastRowFirstColumn="0" w:lastRowLastColumn="0"/>
+            <w:cnfStyle w:val="001000000000"/>
             <w:tcW w:w="3955" w:type="dxa"/>
             <w:hideMark/>
           </w:tcPr>
@@ -22484,7 +22018,7 @@
             <w:pPr>
               <w:spacing w:line="384" w:lineRule="atLeast"/>
               <w:jc w:val="both"/>
-              <w:cnfStyle w:val="000000100000" w:firstRow="0" w:lastRow="0" w:firstColumn="0" w:lastColumn="0" w:oddVBand="0" w:evenVBand="0" w:oddHBand="1" w:evenHBand="0" w:firstRowFirstColumn="0" w:firstRowLastColumn="0" w:lastRowFirstColumn="0" w:lastRowLastColumn="0"/>
+              <w:cnfStyle w:val="000000100000"/>
               <w:rPr>
                 <w:rFonts w:ascii="Cambria" w:eastAsia="Times New Roman" w:hAnsi="Cambria"/>
                 <w:color w:val="333333"/>
@@ -22492,7 +22026,6 @@
                 <w:szCs w:val="24"/>
               </w:rPr>
             </w:pPr>
-            <w:proofErr w:type="spellStart"/>
             <w:r>
               <w:rPr>
                 <w:rStyle w:val="HTMLCode"/>
@@ -22503,7 +22036,6 @@
               </w:rPr>
               <w:t>ic_tab</w:t>
             </w:r>
-            <w:proofErr w:type="spellEnd"/>
           </w:p>
         </w:tc>
         <w:tc>
@@ -22515,7 +22047,7 @@
             <w:pPr>
               <w:spacing w:line="384" w:lineRule="atLeast"/>
               <w:jc w:val="both"/>
-              <w:cnfStyle w:val="000000100000" w:firstRow="0" w:lastRow="0" w:firstColumn="0" w:lastColumn="0" w:oddVBand="0" w:evenVBand="0" w:oddHBand="1" w:evenHBand="0" w:firstRowFirstColumn="0" w:firstRowLastColumn="0" w:lastRowFirstColumn="0" w:lastRowLastColumn="0"/>
+              <w:cnfStyle w:val="000000100000"/>
               <w:rPr>
                 <w:rFonts w:ascii="Cambria" w:eastAsia="Times New Roman" w:hAnsi="Cambria"/>
                 <w:color w:val="333333"/>
@@ -22542,7 +22074,7 @@
         </w:trPr>
         <w:tc>
           <w:tcPr>
-            <w:cnfStyle w:val="001000000000" w:firstRow="0" w:lastRow="0" w:firstColumn="1" w:lastColumn="0" w:oddVBand="0" w:evenVBand="0" w:oddHBand="0" w:evenHBand="0" w:firstRowFirstColumn="0" w:firstRowLastColumn="0" w:lastRowFirstColumn="0" w:lastRowLastColumn="0"/>
+            <w:cnfStyle w:val="001000000000"/>
             <w:tcW w:w="3955" w:type="dxa"/>
             <w:hideMark/>
           </w:tcPr>
@@ -22577,7 +22109,7 @@
             <w:pPr>
               <w:spacing w:line="384" w:lineRule="atLeast"/>
               <w:jc w:val="both"/>
-              <w:cnfStyle w:val="000000000000" w:firstRow="0" w:lastRow="0" w:firstColumn="0" w:lastColumn="0" w:oddVBand="0" w:evenVBand="0" w:oddHBand="0" w:evenHBand="0" w:firstRowFirstColumn="0" w:firstRowLastColumn="0" w:lastRowFirstColumn="0" w:lastRowLastColumn="0"/>
+              <w:cnfStyle w:val="000000000000"/>
               <w:rPr>
                 <w:rFonts w:ascii="Cambria" w:eastAsia="Times New Roman" w:hAnsi="Cambria"/>
                 <w:color w:val="333333"/>
@@ -22585,7 +22117,6 @@
                 <w:szCs w:val="24"/>
               </w:rPr>
             </w:pPr>
-            <w:proofErr w:type="spellStart"/>
             <w:r>
               <w:rPr>
                 <w:rStyle w:val="HTMLCode"/>
@@ -22596,7 +22127,6 @@
               </w:rPr>
               <w:t>ic_dialog</w:t>
             </w:r>
-            <w:proofErr w:type="spellEnd"/>
           </w:p>
         </w:tc>
         <w:tc>
@@ -22608,7 +22138,7 @@
             <w:pPr>
               <w:spacing w:line="384" w:lineRule="atLeast"/>
               <w:jc w:val="both"/>
-              <w:cnfStyle w:val="000000000000" w:firstRow="0" w:lastRow="0" w:firstColumn="0" w:lastColumn="0" w:oddVBand="0" w:evenVBand="0" w:oddHBand="0" w:evenHBand="0" w:firstRowFirstColumn="0" w:firstRowLastColumn="0" w:lastRowFirstColumn="0" w:lastRowLastColumn="0"/>
+              <w:cnfStyle w:val="000000000000"/>
               <w:rPr>
                 <w:rFonts w:ascii="Cambria" w:eastAsia="Times New Roman" w:hAnsi="Cambria"/>
                 <w:color w:val="333333"/>
@@ -22697,55 +22227,7 @@
           <w:sz w:val="24"/>
           <w:szCs w:val="24"/>
         </w:rPr>
-        <w:t xml:space="preserve">RAPTOR algorithm is based on paper “Round-Based Public Transit Routing” written by Daniel </w:t>
-      </w:r>
-      <w:proofErr w:type="spellStart"/>
-      <w:r>
-        <w:rPr>
-          <w:sz w:val="24"/>
-          <w:szCs w:val="24"/>
-        </w:rPr>
-        <w:t>Delling</w:t>
-      </w:r>
-      <w:proofErr w:type="spellEnd"/>
-      <w:r>
-        <w:rPr>
-          <w:sz w:val="24"/>
-          <w:szCs w:val="24"/>
-        </w:rPr>
-        <w:t xml:space="preserve">, Renato F. </w:t>
-      </w:r>
-      <w:proofErr w:type="spellStart"/>
-      <w:r>
-        <w:rPr>
-          <w:sz w:val="24"/>
-          <w:szCs w:val="24"/>
-        </w:rPr>
-        <w:t>Werneck</w:t>
-      </w:r>
-      <w:proofErr w:type="spellEnd"/>
-      <w:r>
-        <w:rPr>
-          <w:sz w:val="24"/>
-          <w:szCs w:val="24"/>
-        </w:rPr>
-        <w:t xml:space="preserve"> (Microsoft Research Silicon Valley), Thomas </w:t>
-      </w:r>
-      <w:proofErr w:type="spellStart"/>
-      <w:r>
-        <w:rPr>
-          <w:sz w:val="24"/>
-          <w:szCs w:val="24"/>
-        </w:rPr>
-        <w:t>Pajor</w:t>
-      </w:r>
-      <w:proofErr w:type="spellEnd"/>
-      <w:r>
-        <w:rPr>
-          <w:sz w:val="24"/>
-          <w:szCs w:val="24"/>
-        </w:rPr>
-        <w:t xml:space="preserve"> (Karlsruhe Institute of Technology), public in 2012.</w:t>
+        <w:t>RAPTOR algorithm is based on paper “Round-Based Public Transit Routing” written by Daniel Delling, Renato F. Werneck (Microsoft Research Silicon Valley), Thomas Pajor (Karlsruhe Institute of Technology), public in 2012.</w:t>
       </w:r>
     </w:p>
     <w:p>
@@ -22766,8 +22248,8 @@
 </file>
 
 <file path=word/endnotes.xml><?xml version="1.0" encoding="utf-8"?>
-<w:endnotes xmlns:wpc="http://schemas.microsoft.com/office/word/2010/wordprocessingCanvas" xmlns:mo="http://schemas.microsoft.com/office/mac/office/2008/main" xmlns:mc="http://schemas.openxmlformats.org/markup-compatibility/2006" xmlns:mv="urn:schemas-microsoft-com:mac:vml" xmlns:o="urn:schemas-microsoft-com:office:office" xmlns:r="http://schemas.openxmlformats.org/officeDocument/2006/relationships" xmlns:m="http://schemas.openxmlformats.org/officeDocument/2006/math" xmlns:v="urn:schemas-microsoft-com:vml" xmlns:wp14="http://schemas.microsoft.com/office/word/2010/wordprocessingDrawing" xmlns:wp="http://schemas.openxmlformats.org/drawingml/2006/wordprocessingDrawing" xmlns:w10="urn:schemas-microsoft-com:office:word" xmlns:w="http://schemas.openxmlformats.org/wordprocessingml/2006/main" xmlns:w14="http://schemas.microsoft.com/office/word/2010/wordml" xmlns:w15="http://schemas.microsoft.com/office/word/2012/wordml" xmlns:wpg="http://schemas.microsoft.com/office/word/2010/wordprocessingGroup" xmlns:wpi="http://schemas.microsoft.com/office/word/2010/wordprocessingInk" xmlns:wne="http://schemas.microsoft.com/office/word/2006/wordml" xmlns:wps="http://schemas.microsoft.com/office/word/2010/wordprocessingShape" mc:Ignorable="w14 w15 wp14">
-  <w:endnote w:type="separator" w:id="-1">
+<w:endnotes xmlns:ve="http://schemas.openxmlformats.org/markup-compatibility/2006" xmlns:o="urn:schemas-microsoft-com:office:office" xmlns:r="http://schemas.openxmlformats.org/officeDocument/2006/relationships" xmlns:m="http://schemas.openxmlformats.org/officeDocument/2006/math" xmlns:v="urn:schemas-microsoft-com:vml" xmlns:wp="http://schemas.openxmlformats.org/drawingml/2006/wordprocessingDrawing" xmlns:w10="urn:schemas-microsoft-com:office:word" xmlns:w="http://schemas.openxmlformats.org/wordprocessingml/2006/main" xmlns:wne="http://schemas.microsoft.com/office/word/2006/wordml">
+  <w:endnote w:type="separator" w:id="0">
     <w:p>
       <w:pPr>
         <w:spacing w:after="0" w:line="240" w:lineRule="auto"/>
@@ -22777,7 +22259,7 @@
       </w:r>
     </w:p>
   </w:endnote>
-  <w:endnote w:type="continuationSeparator" w:id="0">
+  <w:endnote w:type="continuationSeparator" w:id="1">
     <w:p>
       <w:pPr>
         <w:spacing w:after="0" w:line="240" w:lineRule="auto"/>
@@ -22787,19 +22269,19 @@
       </w:r>
     </w:p>
   </w:endnote>
-  <w:endnote w:id="1">
+  <w:endnote w:id="2">
     <w:p/>
   </w:endnote>
 </w:endnotes>
 </file>
 
 <file path=word/footer1.xml><?xml version="1.0" encoding="utf-8"?>
-<w:ftr xmlns:wpc="http://schemas.microsoft.com/office/word/2010/wordprocessingCanvas" xmlns:mo="http://schemas.microsoft.com/office/mac/office/2008/main" xmlns:mc="http://schemas.openxmlformats.org/markup-compatibility/2006" xmlns:mv="urn:schemas-microsoft-com:mac:vml" xmlns:o="urn:schemas-microsoft-com:office:office" xmlns:r="http://schemas.openxmlformats.org/officeDocument/2006/relationships" xmlns:m="http://schemas.openxmlformats.org/officeDocument/2006/math" xmlns:v="urn:schemas-microsoft-com:vml" xmlns:wp14="http://schemas.microsoft.com/office/word/2010/wordprocessingDrawing" xmlns:wp="http://schemas.openxmlformats.org/drawingml/2006/wordprocessingDrawing" xmlns:w10="urn:schemas-microsoft-com:office:word" xmlns:w="http://schemas.openxmlformats.org/wordprocessingml/2006/main" xmlns:w14="http://schemas.microsoft.com/office/word/2010/wordml" xmlns:w15="http://schemas.microsoft.com/office/word/2012/wordml" xmlns:wpg="http://schemas.microsoft.com/office/word/2010/wordprocessingGroup" xmlns:wpi="http://schemas.microsoft.com/office/word/2010/wordprocessingInk" xmlns:wne="http://schemas.microsoft.com/office/word/2006/wordml" xmlns:wps="http://schemas.microsoft.com/office/word/2010/wordprocessingShape" mc:Ignorable="w14 w15 wp14">
+<w:ftr xmlns:ve="http://schemas.openxmlformats.org/markup-compatibility/2006" xmlns:o="urn:schemas-microsoft-com:office:office" xmlns:r="http://schemas.openxmlformats.org/officeDocument/2006/relationships" xmlns:m="http://schemas.openxmlformats.org/officeDocument/2006/math" xmlns:v="urn:schemas-microsoft-com:vml" xmlns:wp="http://schemas.openxmlformats.org/drawingml/2006/wordprocessingDrawing" xmlns:w10="urn:schemas-microsoft-com:office:word" xmlns:w="http://schemas.openxmlformats.org/wordprocessingml/2006/main" xmlns:wne="http://schemas.microsoft.com/office/word/2006/wordml">
   <w:tbl>
     <w:tblPr>
       <w:tblpPr w:leftFromText="187" w:rightFromText="187" w:vertAnchor="text" w:tblpY="1"/>
       <w:tblW w:w="5000" w:type="pct"/>
-      <w:tblLook w:val="04A0" w:firstRow="1" w:lastRow="0" w:firstColumn="1" w:lastColumn="0" w:noHBand="0" w:noVBand="1"/>
+      <w:tblLook w:val="04A0"/>
     </w:tblPr>
     <w:tblGrid>
       <w:gridCol w:w="4309"/>
@@ -22963,8 +22445,8 @@
 </file>
 
 <file path=word/footnotes.xml><?xml version="1.0" encoding="utf-8"?>
-<w:footnotes xmlns:wpc="http://schemas.microsoft.com/office/word/2010/wordprocessingCanvas" xmlns:mo="http://schemas.microsoft.com/office/mac/office/2008/main" xmlns:mc="http://schemas.openxmlformats.org/markup-compatibility/2006" xmlns:mv="urn:schemas-microsoft-com:mac:vml" xmlns:o="urn:schemas-microsoft-com:office:office" xmlns:r="http://schemas.openxmlformats.org/officeDocument/2006/relationships" xmlns:m="http://schemas.openxmlformats.org/officeDocument/2006/math" xmlns:v="urn:schemas-microsoft-com:vml" xmlns:wp14="http://schemas.microsoft.com/office/word/2010/wordprocessingDrawing" xmlns:wp="http://schemas.openxmlformats.org/drawingml/2006/wordprocessingDrawing" xmlns:w10="urn:schemas-microsoft-com:office:word" xmlns:w="http://schemas.openxmlformats.org/wordprocessingml/2006/main" xmlns:w14="http://schemas.microsoft.com/office/word/2010/wordml" xmlns:w15="http://schemas.microsoft.com/office/word/2012/wordml" xmlns:wpg="http://schemas.microsoft.com/office/word/2010/wordprocessingGroup" xmlns:wpi="http://schemas.microsoft.com/office/word/2010/wordprocessingInk" xmlns:wne="http://schemas.microsoft.com/office/word/2006/wordml" xmlns:wps="http://schemas.microsoft.com/office/word/2010/wordprocessingShape" mc:Ignorable="w14 w15 wp14">
-  <w:footnote w:type="separator" w:id="-1">
+<w:footnotes xmlns:ve="http://schemas.openxmlformats.org/markup-compatibility/2006" xmlns:o="urn:schemas-microsoft-com:office:office" xmlns:r="http://schemas.openxmlformats.org/officeDocument/2006/relationships" xmlns:m="http://schemas.openxmlformats.org/officeDocument/2006/math" xmlns:v="urn:schemas-microsoft-com:vml" xmlns:wp="http://schemas.openxmlformats.org/drawingml/2006/wordprocessingDrawing" xmlns:w10="urn:schemas-microsoft-com:office:word" xmlns:w="http://schemas.openxmlformats.org/wordprocessingml/2006/main" xmlns:wne="http://schemas.microsoft.com/office/word/2006/wordml">
+  <w:footnote w:type="separator" w:id="0">
     <w:p>
       <w:pPr>
         <w:spacing w:after="0" w:line="240" w:lineRule="auto"/>
@@ -22974,7 +22456,7 @@
       </w:r>
     </w:p>
   </w:footnote>
-  <w:footnote w:type="continuationSeparator" w:id="0">
+  <w:footnote w:type="continuationSeparator" w:id="1">
     <w:p>
       <w:pPr>
         <w:spacing w:after="0" w:line="240" w:lineRule="auto"/>
@@ -22988,7 +22470,7 @@
 </file>
 
 <file path=word/header1.xml><?xml version="1.0" encoding="utf-8"?>
-<w:hdr xmlns:wpc="http://schemas.microsoft.com/office/word/2010/wordprocessingCanvas" xmlns:mo="http://schemas.microsoft.com/office/mac/office/2008/main" xmlns:mc="http://schemas.openxmlformats.org/markup-compatibility/2006" xmlns:mv="urn:schemas-microsoft-com:mac:vml" xmlns:o="urn:schemas-microsoft-com:office:office" xmlns:r="http://schemas.openxmlformats.org/officeDocument/2006/relationships" xmlns:m="http://schemas.openxmlformats.org/officeDocument/2006/math" xmlns:v="urn:schemas-microsoft-com:vml" xmlns:wp14="http://schemas.microsoft.com/office/word/2010/wordprocessingDrawing" xmlns:wp="http://schemas.openxmlformats.org/drawingml/2006/wordprocessingDrawing" xmlns:w10="urn:schemas-microsoft-com:office:word" xmlns:w="http://schemas.openxmlformats.org/wordprocessingml/2006/main" xmlns:w14="http://schemas.microsoft.com/office/word/2010/wordml" xmlns:w15="http://schemas.microsoft.com/office/word/2012/wordml" xmlns:wpg="http://schemas.microsoft.com/office/word/2010/wordprocessingGroup" xmlns:wpi="http://schemas.microsoft.com/office/word/2010/wordprocessingInk" xmlns:wne="http://schemas.microsoft.com/office/word/2006/wordml" xmlns:wps="http://schemas.microsoft.com/office/word/2010/wordprocessingShape" mc:Ignorable="w14 w15 wp14">
+<w:hdr xmlns:ve="http://schemas.openxmlformats.org/markup-compatibility/2006" xmlns:o="urn:schemas-microsoft-com:office:office" xmlns:r="http://schemas.openxmlformats.org/officeDocument/2006/relationships" xmlns:m="http://schemas.openxmlformats.org/officeDocument/2006/math" xmlns:v="urn:schemas-microsoft-com:vml" xmlns:wp="http://schemas.openxmlformats.org/drawingml/2006/wordprocessingDrawing" xmlns:w10="urn:schemas-microsoft-com:office:word" xmlns:w="http://schemas.openxmlformats.org/wordprocessingml/2006/main" xmlns:wne="http://schemas.microsoft.com/office/word/2006/wordml">
   <w:p>
     <w:pPr>
       <w:pStyle w:val="Header"/>
@@ -23026,7 +22508,7 @@
 </file>
 
 <file path=word/numbering.xml><?xml version="1.0" encoding="utf-8"?>
-<w:numbering xmlns:wpc="http://schemas.microsoft.com/office/word/2010/wordprocessingCanvas" xmlns:mo="http://schemas.microsoft.com/office/mac/office/2008/main" xmlns:mc="http://schemas.openxmlformats.org/markup-compatibility/2006" xmlns:mv="urn:schemas-microsoft-com:mac:vml" xmlns:o="urn:schemas-microsoft-com:office:office" xmlns:r="http://schemas.openxmlformats.org/officeDocument/2006/relationships" xmlns:m="http://schemas.openxmlformats.org/officeDocument/2006/math" xmlns:v="urn:schemas-microsoft-com:vml" xmlns:wp14="http://schemas.microsoft.com/office/word/2010/wordprocessingDrawing" xmlns:wp="http://schemas.openxmlformats.org/drawingml/2006/wordprocessingDrawing" xmlns:w10="urn:schemas-microsoft-com:office:word" xmlns:w="http://schemas.openxmlformats.org/wordprocessingml/2006/main" xmlns:w14="http://schemas.microsoft.com/office/word/2010/wordml" xmlns:w15="http://schemas.microsoft.com/office/word/2012/wordml" xmlns:wpg="http://schemas.microsoft.com/office/word/2010/wordprocessingGroup" xmlns:wpi="http://schemas.microsoft.com/office/word/2010/wordprocessingInk" xmlns:wne="http://schemas.microsoft.com/office/word/2006/wordml" xmlns:wps="http://schemas.microsoft.com/office/word/2010/wordprocessingShape" mc:Ignorable="w14 w15 wp14">
+<w:numbering xmlns:ve="http://schemas.openxmlformats.org/markup-compatibility/2006" xmlns:o="urn:schemas-microsoft-com:office:office" xmlns:r="http://schemas.openxmlformats.org/officeDocument/2006/relationships" xmlns:m="http://schemas.openxmlformats.org/officeDocument/2006/math" xmlns:v="urn:schemas-microsoft-com:vml" xmlns:wp="http://schemas.openxmlformats.org/drawingml/2006/wordprocessingDrawing" xmlns:w10="urn:schemas-microsoft-com:office:word" xmlns:w="http://schemas.openxmlformats.org/wordprocessingml/2006/main" xmlns:wne="http://schemas.microsoft.com/office/word/2006/wordml">
   <w:abstractNum w:abstractNumId="0">
     <w:nsid w:val="00670FD0"/>
     <w:multiLevelType w:val="hybridMultilevel"/>
@@ -26350,7 +25832,7 @@
 </file>
 
 <file path=word/styles.xml><?xml version="1.0" encoding="utf-8"?>
-<w:styles xmlns:mc="http://schemas.openxmlformats.org/markup-compatibility/2006" xmlns:r="http://schemas.openxmlformats.org/officeDocument/2006/relationships" xmlns:w="http://schemas.openxmlformats.org/wordprocessingml/2006/main" xmlns:w14="http://schemas.microsoft.com/office/word/2010/wordml" xmlns:w15="http://schemas.microsoft.com/office/word/2012/wordml" mc:Ignorable="w14 w15">
+<w:styles xmlns:r="http://schemas.openxmlformats.org/officeDocument/2006/relationships" xmlns:w="http://schemas.openxmlformats.org/wordprocessingml/2006/main">
   <w:docDefaults>
     <w:rPrDefault>
       <w:rPr>
@@ -26366,387 +25848,144 @@
       </w:pPr>
     </w:pPrDefault>
   </w:docDefaults>
-  <w:latentStyles w:defLockedState="0" w:defUIPriority="99" w:defSemiHidden="0" w:defUnhideWhenUsed="0" w:defQFormat="0" w:count="380">
-    <w:lsdException w:name="Normal" w:uiPriority="0" w:qFormat="1"/>
-    <w:lsdException w:name="heading 1" w:uiPriority="9" w:qFormat="1"/>
-    <w:lsdException w:name="heading 2" w:semiHidden="1" w:uiPriority="9" w:unhideWhenUsed="1" w:qFormat="1"/>
-    <w:lsdException w:name="heading 3" w:semiHidden="1" w:uiPriority="9" w:unhideWhenUsed="1" w:qFormat="1"/>
-    <w:lsdException w:name="heading 4" w:semiHidden="1" w:uiPriority="9" w:unhideWhenUsed="1" w:qFormat="1"/>
-    <w:lsdException w:name="heading 5" w:semiHidden="1" w:uiPriority="9" w:unhideWhenUsed="1" w:qFormat="1"/>
-    <w:lsdException w:name="heading 6" w:semiHidden="1" w:uiPriority="9" w:unhideWhenUsed="1" w:qFormat="1"/>
-    <w:lsdException w:name="heading 7" w:semiHidden="1" w:uiPriority="9" w:unhideWhenUsed="1" w:qFormat="1"/>
-    <w:lsdException w:name="heading 8" w:semiHidden="1" w:uiPriority="9" w:unhideWhenUsed="1" w:qFormat="1"/>
-    <w:lsdException w:name="heading 9" w:semiHidden="1" w:uiPriority="9" w:unhideWhenUsed="1" w:qFormat="1"/>
-    <w:lsdException w:name="index 1" w:semiHidden="1" w:unhideWhenUsed="1"/>
-    <w:lsdException w:name="index 2" w:semiHidden="1" w:unhideWhenUsed="1"/>
-    <w:lsdException w:name="index 3" w:semiHidden="1" w:unhideWhenUsed="1"/>
-    <w:lsdException w:name="index 4" w:semiHidden="1" w:unhideWhenUsed="1"/>
-    <w:lsdException w:name="index 5" w:semiHidden="1" w:unhideWhenUsed="1"/>
-    <w:lsdException w:name="index 6" w:semiHidden="1" w:unhideWhenUsed="1"/>
-    <w:lsdException w:name="index 7" w:semiHidden="1" w:unhideWhenUsed="1"/>
-    <w:lsdException w:name="index 8" w:semiHidden="1" w:unhideWhenUsed="1"/>
-    <w:lsdException w:name="index 9" w:semiHidden="1" w:unhideWhenUsed="1"/>
-    <w:lsdException w:name="toc 1" w:semiHidden="1" w:uiPriority="39" w:unhideWhenUsed="1" w:qFormat="1"/>
-    <w:lsdException w:name="toc 2" w:semiHidden="1" w:uiPriority="39" w:unhideWhenUsed="1" w:qFormat="1"/>
-    <w:lsdException w:name="toc 3" w:semiHidden="1" w:uiPriority="39" w:unhideWhenUsed="1" w:qFormat="1"/>
-    <w:lsdException w:name="toc 4" w:semiHidden="1" w:uiPriority="39" w:unhideWhenUsed="1"/>
-    <w:lsdException w:name="toc 5" w:semiHidden="1" w:uiPriority="39" w:unhideWhenUsed="1"/>
-    <w:lsdException w:name="toc 6" w:semiHidden="1" w:uiPriority="39" w:unhideWhenUsed="1"/>
-    <w:lsdException w:name="toc 7" w:semiHidden="1" w:uiPriority="39" w:unhideWhenUsed="1"/>
-    <w:lsdException w:name="toc 8" w:semiHidden="1" w:uiPriority="39" w:unhideWhenUsed="1"/>
-    <w:lsdException w:name="toc 9" w:semiHidden="1" w:uiPriority="39" w:unhideWhenUsed="1"/>
-    <w:lsdException w:name="Normal Indent" w:semiHidden="1" w:unhideWhenUsed="1"/>
-    <w:lsdException w:name="footnote text" w:semiHidden="1" w:unhideWhenUsed="1"/>
-    <w:lsdException w:name="annotation text" w:semiHidden="1" w:unhideWhenUsed="1"/>
-    <w:lsdException w:name="header" w:semiHidden="1" w:unhideWhenUsed="1"/>
-    <w:lsdException w:name="footer" w:semiHidden="1" w:unhideWhenUsed="1"/>
-    <w:lsdException w:name="index heading" w:semiHidden="1" w:unhideWhenUsed="1"/>
-    <w:lsdException w:name="caption" w:semiHidden="1" w:uiPriority="35" w:unhideWhenUsed="1" w:qFormat="1"/>
-    <w:lsdException w:name="table of figures" w:semiHidden="1" w:unhideWhenUsed="1"/>
-    <w:lsdException w:name="envelope address" w:semiHidden="1" w:unhideWhenUsed="1"/>
-    <w:lsdException w:name="envelope return" w:semiHidden="1" w:unhideWhenUsed="1"/>
-    <w:lsdException w:name="footnote reference" w:semiHidden="1" w:unhideWhenUsed="1"/>
-    <w:lsdException w:name="annotation reference" w:semiHidden="1" w:unhideWhenUsed="1"/>
-    <w:lsdException w:name="line number" w:semiHidden="1" w:unhideWhenUsed="1"/>
-    <w:lsdException w:name="page number" w:semiHidden="1" w:unhideWhenUsed="1"/>
-    <w:lsdException w:name="endnote reference" w:semiHidden="1" w:unhideWhenUsed="1"/>
-    <w:lsdException w:name="endnote text" w:semiHidden="1" w:unhideWhenUsed="1"/>
-    <w:lsdException w:name="table of authorities" w:semiHidden="1" w:unhideWhenUsed="1"/>
-    <w:lsdException w:name="macro" w:semiHidden="1" w:unhideWhenUsed="1"/>
-    <w:lsdException w:name="toa heading" w:semiHidden="1" w:unhideWhenUsed="1"/>
-    <w:lsdException w:name="List" w:semiHidden="1" w:unhideWhenUsed="1"/>
-    <w:lsdException w:name="List Bullet" w:semiHidden="1" w:unhideWhenUsed="1"/>
-    <w:lsdException w:name="List Number" w:semiHidden="1" w:unhideWhenUsed="1"/>
-    <w:lsdException w:name="List 2" w:semiHidden="1" w:unhideWhenUsed="1"/>
-    <w:lsdException w:name="List 3" w:semiHidden="1" w:unhideWhenUsed="1"/>
-    <w:lsdException w:name="List 4" w:semiHidden="1" w:unhideWhenUsed="1"/>
-    <w:lsdException w:name="List 5" w:semiHidden="1" w:unhideWhenUsed="1"/>
-    <w:lsdException w:name="List Bullet 2" w:semiHidden="1" w:unhideWhenUsed="1"/>
-    <w:lsdException w:name="List Bullet 3" w:semiHidden="1" w:unhideWhenUsed="1"/>
-    <w:lsdException w:name="List Bullet 4" w:semiHidden="1" w:unhideWhenUsed="1"/>
-    <w:lsdException w:name="List Bullet 5" w:semiHidden="1" w:unhideWhenUsed="1"/>
-    <w:lsdException w:name="List Number 2" w:semiHidden="1" w:unhideWhenUsed="1"/>
-    <w:lsdException w:name="List Number 3" w:semiHidden="1" w:unhideWhenUsed="1"/>
-    <w:lsdException w:name="List Number 4" w:semiHidden="1" w:unhideWhenUsed="1"/>
-    <w:lsdException w:name="List Number 5" w:semiHidden="1" w:unhideWhenUsed="1"/>
-    <w:lsdException w:name="Title" w:uiPriority="10" w:qFormat="1"/>
-    <w:lsdException w:name="Closing" w:semiHidden="1" w:unhideWhenUsed="1"/>
-    <w:lsdException w:name="Signature" w:semiHidden="1" w:unhideWhenUsed="1"/>
-    <w:lsdException w:name="Default Paragraph Font" w:semiHidden="1" w:uiPriority="1" w:unhideWhenUsed="1"/>
-    <w:lsdException w:name="Body Text" w:semiHidden="1" w:unhideWhenUsed="1"/>
-    <w:lsdException w:name="Body Text Indent" w:semiHidden="1" w:unhideWhenUsed="1"/>
-    <w:lsdException w:name="List Continue" w:semiHidden="1" w:unhideWhenUsed="1"/>
-    <w:lsdException w:name="List Continue 2" w:semiHidden="1" w:unhideWhenUsed="1"/>
-    <w:lsdException w:name="List Continue 3" w:semiHidden="1" w:unhideWhenUsed="1"/>
-    <w:lsdException w:name="List Continue 4" w:semiHidden="1" w:unhideWhenUsed="1"/>
-    <w:lsdException w:name="List Continue 5" w:semiHidden="1" w:unhideWhenUsed="1"/>
-    <w:lsdException w:name="Message Header" w:semiHidden="1" w:unhideWhenUsed="1"/>
-    <w:lsdException w:name="Subtitle" w:uiPriority="11" w:qFormat="1"/>
-    <w:lsdException w:name="Salutation" w:semiHidden="1" w:unhideWhenUsed="1"/>
-    <w:lsdException w:name="Date" w:semiHidden="1" w:unhideWhenUsed="1"/>
-    <w:lsdException w:name="Body Text First Indent" w:semiHidden="1" w:unhideWhenUsed="1"/>
-    <w:lsdException w:name="Body Text First Indent 2" w:semiHidden="1" w:unhideWhenUsed="1"/>
-    <w:lsdException w:name="Note Heading" w:semiHidden="1" w:unhideWhenUsed="1"/>
-    <w:lsdException w:name="Body Text 2" w:semiHidden="1" w:unhideWhenUsed="1"/>
-    <w:lsdException w:name="Body Text 3" w:semiHidden="1" w:unhideWhenUsed="1"/>
-    <w:lsdException w:name="Body Text Indent 2" w:semiHidden="1" w:unhideWhenUsed="1"/>
-    <w:lsdException w:name="Body Text Indent 3" w:semiHidden="1" w:unhideWhenUsed="1"/>
-    <w:lsdException w:name="Block Text" w:semiHidden="1" w:unhideWhenUsed="1"/>
-    <w:lsdException w:name="Hyperlink" w:semiHidden="1" w:unhideWhenUsed="1"/>
-    <w:lsdException w:name="FollowedHyperlink" w:semiHidden="1" w:unhideWhenUsed="1"/>
-    <w:lsdException w:name="Strong" w:uiPriority="22" w:qFormat="1"/>
-    <w:lsdException w:name="Emphasis" w:uiPriority="20" w:qFormat="1"/>
-    <w:lsdException w:name="Document Map" w:semiHidden="1" w:unhideWhenUsed="1"/>
-    <w:lsdException w:name="Plain Text" w:semiHidden="1" w:unhideWhenUsed="1"/>
-    <w:lsdException w:name="E-mail Signature" w:semiHidden="1" w:unhideWhenUsed="1"/>
-    <w:lsdException w:name="HTML Top of Form" w:semiHidden="1" w:unhideWhenUsed="1"/>
-    <w:lsdException w:name="HTML Bottom of Form" w:semiHidden="1" w:unhideWhenUsed="1"/>
-    <w:lsdException w:name="Normal (Web)" w:semiHidden="1" w:unhideWhenUsed="1"/>
-    <w:lsdException w:name="HTML Acronym" w:semiHidden="1" w:unhideWhenUsed="1"/>
-    <w:lsdException w:name="HTML Address" w:semiHidden="1" w:unhideWhenUsed="1"/>
-    <w:lsdException w:name="HTML Cite" w:semiHidden="1" w:unhideWhenUsed="1"/>
-    <w:lsdException w:name="HTML Code" w:semiHidden="1" w:unhideWhenUsed="1"/>
-    <w:lsdException w:name="HTML Definition" w:semiHidden="1" w:unhideWhenUsed="1"/>
-    <w:lsdException w:name="HTML Keyboard" w:semiHidden="1" w:unhideWhenUsed="1"/>
-    <w:lsdException w:name="HTML Preformatted" w:semiHidden="1" w:unhideWhenUsed="1"/>
-    <w:lsdException w:name="HTML Sample" w:semiHidden="1" w:unhideWhenUsed="1"/>
-    <w:lsdException w:name="HTML Typewriter" w:semiHidden="1" w:unhideWhenUsed="1"/>
-    <w:lsdException w:name="HTML Variable" w:semiHidden="1" w:unhideWhenUsed="1"/>
-    <w:lsdException w:name="Normal Table" w:semiHidden="1" w:unhideWhenUsed="1"/>
-    <w:lsdException w:name="annotation subject" w:semiHidden="1" w:unhideWhenUsed="1"/>
-    <w:lsdException w:name="No List" w:semiHidden="1" w:unhideWhenUsed="1"/>
-    <w:lsdException w:name="Outline List 1" w:semiHidden="1" w:unhideWhenUsed="1"/>
-    <w:lsdException w:name="Outline List 2" w:semiHidden="1" w:unhideWhenUsed="1"/>
-    <w:lsdException w:name="Outline List 3" w:semiHidden="1" w:unhideWhenUsed="1"/>
-    <w:lsdException w:name="Table Simple 1" w:semiHidden="1" w:unhideWhenUsed="1"/>
-    <w:lsdException w:name="Table Simple 2" w:semiHidden="1" w:unhideWhenUsed="1"/>
-    <w:lsdException w:name="Table Simple 3" w:semiHidden="1" w:unhideWhenUsed="1"/>
-    <w:lsdException w:name="Table Classic 1" w:semiHidden="1" w:unhideWhenUsed="1"/>
-    <w:lsdException w:name="Table Classic 2" w:semiHidden="1" w:unhideWhenUsed="1"/>
-    <w:lsdException w:name="Table Classic 3" w:semiHidden="1" w:unhideWhenUsed="1"/>
-    <w:lsdException w:name="Table Classic 4" w:semiHidden="1" w:unhideWhenUsed="1"/>
-    <w:lsdException w:name="Table Colorful 1" w:semiHidden="1" w:unhideWhenUsed="1"/>
-    <w:lsdException w:name="Table Colorful 2" w:semiHidden="1" w:unhideWhenUsed="1"/>
-    <w:lsdException w:name="Table Colorful 3" w:semiHidden="1" w:unhideWhenUsed="1"/>
-    <w:lsdException w:name="Table Columns 1" w:semiHidden="1" w:unhideWhenUsed="1"/>
-    <w:lsdException w:name="Table Columns 2" w:semiHidden="1" w:unhideWhenUsed="1"/>
-    <w:lsdException w:name="Table Columns 3" w:semiHidden="1" w:unhideWhenUsed="1"/>
-    <w:lsdException w:name="Table Columns 4" w:semiHidden="1" w:unhideWhenUsed="1"/>
-    <w:lsdException w:name="Table Columns 5" w:semiHidden="1" w:unhideWhenUsed="1"/>
-    <w:lsdException w:name="Table Grid 1" w:semiHidden="1" w:unhideWhenUsed="1"/>
-    <w:lsdException w:name="Table Grid 2" w:semiHidden="1" w:unhideWhenUsed="1"/>
-    <w:lsdException w:name="Table Grid 3" w:semiHidden="1" w:unhideWhenUsed="1"/>
-    <w:lsdException w:name="Table Grid 4" w:semiHidden="1" w:unhideWhenUsed="1"/>
-    <w:lsdException w:name="Table Grid 5" w:semiHidden="1" w:unhideWhenUsed="1"/>
-    <w:lsdException w:name="Table Grid 6" w:semiHidden="1" w:unhideWhenUsed="1"/>
-    <w:lsdException w:name="Table Grid 7" w:semiHidden="1" w:unhideWhenUsed="1"/>
-    <w:lsdException w:name="Table Grid 8" w:semiHidden="1" w:unhideWhenUsed="1"/>
-    <w:lsdException w:name="Table List 1" w:semiHidden="1" w:unhideWhenUsed="1"/>
-    <w:lsdException w:name="Table List 2" w:semiHidden="1" w:unhideWhenUsed="1"/>
-    <w:lsdException w:name="Table List 3" w:semiHidden="1" w:unhideWhenUsed="1"/>
-    <w:lsdException w:name="Table List 4" w:semiHidden="1" w:unhideWhenUsed="1"/>
-    <w:lsdException w:name="Table List 5" w:semiHidden="1" w:unhideWhenUsed="1"/>
-    <w:lsdException w:name="Table List 6" w:semiHidden="1" w:unhideWhenUsed="1"/>
-    <w:lsdException w:name="Table List 7" w:semiHidden="1" w:unhideWhenUsed="1"/>
-    <w:lsdException w:name="Table List 8" w:semiHidden="1" w:unhideWhenUsed="1"/>
-    <w:lsdException w:name="Table 3D effects 1" w:semiHidden="1" w:unhideWhenUsed="1"/>
-    <w:lsdException w:name="Table 3D effects 2" w:semiHidden="1" w:unhideWhenUsed="1"/>
-    <w:lsdException w:name="Table 3D effects 3" w:semiHidden="1" w:unhideWhenUsed="1"/>
-    <w:lsdException w:name="Table Contemporary" w:semiHidden="1" w:unhideWhenUsed="1"/>
-    <w:lsdException w:name="Table Elegant" w:semiHidden="1" w:unhideWhenUsed="1"/>
-    <w:lsdException w:name="Table Professional" w:semiHidden="1" w:unhideWhenUsed="1"/>
-    <w:lsdException w:name="Table Subtle 1" w:semiHidden="1" w:unhideWhenUsed="1"/>
-    <w:lsdException w:name="Table Subtle 2" w:semiHidden="1" w:unhideWhenUsed="1"/>
-    <w:lsdException w:name="Table Web 1" w:semiHidden="1" w:unhideWhenUsed="1"/>
-    <w:lsdException w:name="Table Web 2" w:semiHidden="1" w:unhideWhenUsed="1"/>
-    <w:lsdException w:name="Table Web 3" w:semiHidden="1" w:unhideWhenUsed="1"/>
-    <w:lsdException w:name="Balloon Text" w:semiHidden="1" w:unhideWhenUsed="1"/>
-    <w:lsdException w:name="Table Grid" w:uiPriority="59"/>
-    <w:lsdException w:name="Table Theme" w:semiHidden="1" w:unhideWhenUsed="1"/>
-    <w:lsdException w:name="Note Level 1" w:semiHidden="1" w:unhideWhenUsed="1"/>
-    <w:lsdException w:name="Note Level 2" w:semiHidden="1" w:unhideWhenUsed="1"/>
-    <w:lsdException w:name="Note Level 3" w:semiHidden="1" w:unhideWhenUsed="1"/>
-    <w:lsdException w:name="Note Level 4" w:semiHidden="1" w:unhideWhenUsed="1"/>
-    <w:lsdException w:name="Note Level 5" w:semiHidden="1" w:unhideWhenUsed="1"/>
-    <w:lsdException w:name="Note Level 6" w:semiHidden="1" w:unhideWhenUsed="1"/>
-    <w:lsdException w:name="Note Level 7" w:semiHidden="1" w:unhideWhenUsed="1"/>
-    <w:lsdException w:name="Note Level 8" w:semiHidden="1" w:unhideWhenUsed="1"/>
-    <w:lsdException w:name="Note Level 9" w:semiHidden="1" w:unhideWhenUsed="1"/>
-    <w:lsdException w:name="Placeholder Text" w:semiHidden="1"/>
-    <w:lsdException w:name="No Spacing" w:uiPriority="1"/>
-    <w:lsdException w:name="Light Shading" w:uiPriority="60"/>
-    <w:lsdException w:name="Light List" w:uiPriority="61"/>
-    <w:lsdException w:name="Light Grid" w:uiPriority="62"/>
-    <w:lsdException w:name="Medium Shading 1" w:uiPriority="63"/>
-    <w:lsdException w:name="Medium Shading 2" w:uiPriority="64"/>
-    <w:lsdException w:name="Medium List 1" w:uiPriority="65"/>
-    <w:lsdException w:name="Medium List 2" w:uiPriority="66"/>
-    <w:lsdException w:name="Medium Grid 1" w:uiPriority="67"/>
-    <w:lsdException w:name="Medium Grid 2" w:uiPriority="68"/>
-    <w:lsdException w:name="Medium Grid 3" w:uiPriority="69"/>
-    <w:lsdException w:name="Dark List" w:uiPriority="70"/>
-    <w:lsdException w:name="Colorful Shading" w:uiPriority="71"/>
-    <w:lsdException w:name="Colorful List" w:uiPriority="72"/>
-    <w:lsdException w:name="Colorful Grid" w:uiPriority="73"/>
-    <w:lsdException w:name="Light Shading Accent 1" w:uiPriority="60"/>
-    <w:lsdException w:name="Light List Accent 1" w:uiPriority="61"/>
-    <w:lsdException w:name="Light Grid Accent 1" w:uiPriority="62"/>
-    <w:lsdException w:name="Medium Shading 1 Accent 1" w:uiPriority="63"/>
-    <w:lsdException w:name="Medium Shading 2 Accent 1" w:uiPriority="64"/>
-    <w:lsdException w:name="Medium List 1 Accent 1" w:uiPriority="65"/>
-    <w:lsdException w:name="Revision" w:semiHidden="1"/>
-    <w:lsdException w:name="List Paragraph" w:uiPriority="34" w:qFormat="1"/>
-    <w:lsdException w:name="Quote" w:uiPriority="29" w:qFormat="1"/>
-    <w:lsdException w:name="Intense Quote" w:uiPriority="30" w:qFormat="1"/>
-    <w:lsdException w:name="Medium List 2 Accent 1" w:uiPriority="66"/>
-    <w:lsdException w:name="Medium Grid 1 Accent 1" w:uiPriority="67"/>
-    <w:lsdException w:name="Medium Grid 2 Accent 1" w:uiPriority="68"/>
-    <w:lsdException w:name="Medium Grid 3 Accent 1" w:uiPriority="69"/>
-    <w:lsdException w:name="Dark List Accent 1" w:uiPriority="70"/>
-    <w:lsdException w:name="Colorful Shading Accent 1" w:uiPriority="71"/>
-    <w:lsdException w:name="Colorful List Accent 1" w:uiPriority="72"/>
-    <w:lsdException w:name="Colorful Grid Accent 1" w:uiPriority="73"/>
-    <w:lsdException w:name="Light Shading Accent 2" w:uiPriority="60"/>
-    <w:lsdException w:name="Light List Accent 2" w:uiPriority="61"/>
-    <w:lsdException w:name="Light Grid Accent 2" w:uiPriority="62"/>
-    <w:lsdException w:name="Medium Shading 1 Accent 2" w:uiPriority="63"/>
-    <w:lsdException w:name="Medium Shading 2 Accent 2" w:uiPriority="64"/>
-    <w:lsdException w:name="Medium List 1 Accent 2" w:uiPriority="65"/>
-    <w:lsdException w:name="Medium List 2 Accent 2" w:uiPriority="66"/>
-    <w:lsdException w:name="Medium Grid 1 Accent 2" w:uiPriority="67"/>
-    <w:lsdException w:name="Medium Grid 2 Accent 2" w:uiPriority="68"/>
-    <w:lsdException w:name="Medium Grid 3 Accent 2" w:uiPriority="69"/>
-    <w:lsdException w:name="Dark List Accent 2" w:uiPriority="70"/>
-    <w:lsdException w:name="Colorful Shading Accent 2" w:uiPriority="71"/>
-    <w:lsdException w:name="Colorful List Accent 2" w:uiPriority="72"/>
-    <w:lsdException w:name="Colorful Grid Accent 2" w:uiPriority="73"/>
-    <w:lsdException w:name="Light Shading Accent 3" w:uiPriority="60"/>
-    <w:lsdException w:name="Light List Accent 3" w:uiPriority="61"/>
-    <w:lsdException w:name="Light Grid Accent 3" w:uiPriority="62"/>
-    <w:lsdException w:name="Medium Shading 1 Accent 3" w:uiPriority="63"/>
-    <w:lsdException w:name="Medium Shading 2 Accent 3" w:uiPriority="64"/>
-    <w:lsdException w:name="Medium List 1 Accent 3" w:uiPriority="65"/>
-    <w:lsdException w:name="Medium List 2 Accent 3" w:uiPriority="66"/>
-    <w:lsdException w:name="Medium Grid 1 Accent 3" w:uiPriority="67"/>
-    <w:lsdException w:name="Medium Grid 2 Accent 3" w:uiPriority="68"/>
-    <w:lsdException w:name="Medium Grid 3 Accent 3" w:uiPriority="69"/>
-    <w:lsdException w:name="Dark List Accent 3" w:uiPriority="70"/>
-    <w:lsdException w:name="Colorful Shading Accent 3" w:uiPriority="71"/>
-    <w:lsdException w:name="Colorful List Accent 3" w:uiPriority="72"/>
-    <w:lsdException w:name="Colorful Grid Accent 3" w:uiPriority="73"/>
-    <w:lsdException w:name="Light Shading Accent 4" w:uiPriority="60"/>
-    <w:lsdException w:name="Light List Accent 4" w:uiPriority="61"/>
-    <w:lsdException w:name="Light Grid Accent 4" w:uiPriority="62"/>
-    <w:lsdException w:name="Medium Shading 1 Accent 4" w:uiPriority="63"/>
-    <w:lsdException w:name="Medium Shading 2 Accent 4" w:uiPriority="64"/>
-    <w:lsdException w:name="Medium List 1 Accent 4" w:uiPriority="65"/>
-    <w:lsdException w:name="Medium List 2 Accent 4" w:uiPriority="66"/>
-    <w:lsdException w:name="Medium Grid 1 Accent 4" w:uiPriority="67"/>
-    <w:lsdException w:name="Medium Grid 2 Accent 4" w:uiPriority="68"/>
-    <w:lsdException w:name="Medium Grid 3 Accent 4" w:uiPriority="69"/>
-    <w:lsdException w:name="Dark List Accent 4" w:uiPriority="70"/>
-    <w:lsdException w:name="Colorful Shading Accent 4" w:uiPriority="71"/>
-    <w:lsdException w:name="Colorful List Accent 4" w:uiPriority="72"/>
-    <w:lsdException w:name="Colorful Grid Accent 4" w:uiPriority="73"/>
-    <w:lsdException w:name="Light Shading Accent 5" w:uiPriority="60"/>
-    <w:lsdException w:name="Light List Accent 5" w:uiPriority="61"/>
-    <w:lsdException w:name="Light Grid Accent 5" w:uiPriority="62"/>
-    <w:lsdException w:name="Medium Shading 1 Accent 5" w:uiPriority="63"/>
-    <w:lsdException w:name="Medium Shading 2 Accent 5" w:uiPriority="64"/>
-    <w:lsdException w:name="Medium List 1 Accent 5" w:uiPriority="65"/>
-    <w:lsdException w:name="Medium List 2 Accent 5" w:uiPriority="66"/>
-    <w:lsdException w:name="Medium Grid 1 Accent 5" w:uiPriority="67"/>
-    <w:lsdException w:name="Medium Grid 2 Accent 5" w:uiPriority="68"/>
-    <w:lsdException w:name="Medium Grid 3 Accent 5" w:uiPriority="69"/>
-    <w:lsdException w:name="Dark List Accent 5" w:uiPriority="70"/>
-    <w:lsdException w:name="Colorful Shading Accent 5" w:uiPriority="71"/>
-    <w:lsdException w:name="Colorful List Accent 5" w:uiPriority="72"/>
-    <w:lsdException w:name="Colorful Grid Accent 5" w:uiPriority="73"/>
-    <w:lsdException w:name="Light Shading Accent 6" w:uiPriority="60"/>
-    <w:lsdException w:name="Light List Accent 6" w:uiPriority="61"/>
-    <w:lsdException w:name="Light Grid Accent 6" w:uiPriority="62"/>
-    <w:lsdException w:name="Medium Shading 1 Accent 6" w:uiPriority="63"/>
-    <w:lsdException w:name="Medium Shading 2 Accent 6" w:uiPriority="64"/>
-    <w:lsdException w:name="Medium List 1 Accent 6" w:uiPriority="65"/>
-    <w:lsdException w:name="Medium List 2 Accent 6" w:uiPriority="66"/>
-    <w:lsdException w:name="Medium Grid 1 Accent 6" w:uiPriority="67"/>
-    <w:lsdException w:name="Medium Grid 2 Accent 6" w:uiPriority="68"/>
-    <w:lsdException w:name="Medium Grid 3 Accent 6" w:uiPriority="69"/>
-    <w:lsdException w:name="Dark List Accent 6" w:uiPriority="70"/>
-    <w:lsdException w:name="Colorful Shading Accent 6" w:uiPriority="71"/>
-    <w:lsdException w:name="Colorful List Accent 6" w:uiPriority="72"/>
-    <w:lsdException w:name="Colorful Grid Accent 6" w:uiPriority="73"/>
-    <w:lsdException w:name="Subtle Emphasis" w:uiPriority="19" w:qFormat="1"/>
-    <w:lsdException w:name="Intense Emphasis" w:uiPriority="21" w:qFormat="1"/>
-    <w:lsdException w:name="Subtle Reference" w:uiPriority="31" w:qFormat="1"/>
-    <w:lsdException w:name="Intense Reference" w:uiPriority="32" w:qFormat="1"/>
-    <w:lsdException w:name="Book Title" w:uiPriority="33" w:qFormat="1"/>
-    <w:lsdException w:name="Bibliography" w:semiHidden="1" w:uiPriority="37" w:unhideWhenUsed="1"/>
-    <w:lsdException w:name="TOC Heading" w:semiHidden="1" w:uiPriority="39" w:unhideWhenUsed="1" w:qFormat="1"/>
-    <w:lsdException w:name="Plain Table 1" w:uiPriority="41"/>
-    <w:lsdException w:name="Plain Table 2" w:uiPriority="42"/>
-    <w:lsdException w:name="Plain Table 3" w:uiPriority="43"/>
-    <w:lsdException w:name="Plain Table 4" w:uiPriority="44"/>
-    <w:lsdException w:name="Plain Table 5" w:uiPriority="45"/>
-    <w:lsdException w:name="Grid Table Light" w:uiPriority="40"/>
-    <w:lsdException w:name="Grid Table 1 Light" w:uiPriority="46"/>
-    <w:lsdException w:name="Grid Table 2" w:uiPriority="47"/>
-    <w:lsdException w:name="Grid Table 3" w:uiPriority="48"/>
-    <w:lsdException w:name="Grid Table 4" w:uiPriority="49"/>
-    <w:lsdException w:name="Grid Table 5 Dark" w:uiPriority="50"/>
-    <w:lsdException w:name="Grid Table 6 Colorful" w:uiPriority="51"/>
-    <w:lsdException w:name="Grid Table 7 Colorful" w:uiPriority="52"/>
-    <w:lsdException w:name="Grid Table 1 Light Accent 1" w:uiPriority="46"/>
-    <w:lsdException w:name="Grid Table 2 Accent 1" w:uiPriority="47"/>
-    <w:lsdException w:name="Grid Table 3 Accent 1" w:uiPriority="48"/>
-    <w:lsdException w:name="Grid Table 4 Accent 1" w:uiPriority="49"/>
-    <w:lsdException w:name="Grid Table 5 Dark Accent 1" w:uiPriority="50"/>
-    <w:lsdException w:name="Grid Table 6 Colorful Accent 1" w:uiPriority="51"/>
-    <w:lsdException w:name="Grid Table 7 Colorful Accent 1" w:uiPriority="52"/>
-    <w:lsdException w:name="Grid Table 1 Light Accent 2" w:uiPriority="46"/>
-    <w:lsdException w:name="Grid Table 2 Accent 2" w:uiPriority="47"/>
-    <w:lsdException w:name="Grid Table 3 Accent 2" w:uiPriority="48"/>
-    <w:lsdException w:name="Grid Table 4 Accent 2" w:uiPriority="49"/>
-    <w:lsdException w:name="Grid Table 5 Dark Accent 2" w:uiPriority="50"/>
-    <w:lsdException w:name="Grid Table 6 Colorful Accent 2" w:uiPriority="51"/>
-    <w:lsdException w:name="Grid Table 7 Colorful Accent 2" w:uiPriority="52"/>
-    <w:lsdException w:name="Grid Table 1 Light Accent 3" w:uiPriority="46"/>
-    <w:lsdException w:name="Grid Table 2 Accent 3" w:uiPriority="47"/>
-    <w:lsdException w:name="Grid Table 3 Accent 3" w:uiPriority="48"/>
-    <w:lsdException w:name="Grid Table 4 Accent 3" w:uiPriority="49"/>
-    <w:lsdException w:name="Grid Table 5 Dark Accent 3" w:uiPriority="50"/>
-    <w:lsdException w:name="Grid Table 6 Colorful Accent 3" w:uiPriority="51"/>
-    <w:lsdException w:name="Grid Table 7 Colorful Accent 3" w:uiPriority="52"/>
-    <w:lsdException w:name="Grid Table 1 Light Accent 4" w:uiPriority="46"/>
-    <w:lsdException w:name="Grid Table 2 Accent 4" w:uiPriority="47"/>
-    <w:lsdException w:name="Grid Table 3 Accent 4" w:uiPriority="48"/>
-    <w:lsdException w:name="Grid Table 4 Accent 4" w:uiPriority="49"/>
-    <w:lsdException w:name="Grid Table 5 Dark Accent 4" w:uiPriority="50"/>
-    <w:lsdException w:name="Grid Table 6 Colorful Accent 4" w:uiPriority="51"/>
-    <w:lsdException w:name="Grid Table 7 Colorful Accent 4" w:uiPriority="52"/>
-    <w:lsdException w:name="Grid Table 1 Light Accent 5" w:uiPriority="46"/>
-    <w:lsdException w:name="Grid Table 2 Accent 5" w:uiPriority="47"/>
-    <w:lsdException w:name="Grid Table 3 Accent 5" w:uiPriority="48"/>
-    <w:lsdException w:name="Grid Table 4 Accent 5" w:uiPriority="49"/>
-    <w:lsdException w:name="Grid Table 5 Dark Accent 5" w:uiPriority="50"/>
-    <w:lsdException w:name="Grid Table 6 Colorful Accent 5" w:uiPriority="51"/>
-    <w:lsdException w:name="Grid Table 7 Colorful Accent 5" w:uiPriority="52"/>
-    <w:lsdException w:name="Grid Table 1 Light Accent 6" w:uiPriority="46"/>
-    <w:lsdException w:name="Grid Table 2 Accent 6" w:uiPriority="47"/>
-    <w:lsdException w:name="Grid Table 3 Accent 6" w:uiPriority="48"/>
-    <w:lsdException w:name="Grid Table 4 Accent 6" w:uiPriority="49"/>
-    <w:lsdException w:name="Grid Table 5 Dark Accent 6" w:uiPriority="50"/>
-    <w:lsdException w:name="Grid Table 6 Colorful Accent 6" w:uiPriority="51"/>
-    <w:lsdException w:name="Grid Table 7 Colorful Accent 6" w:uiPriority="52"/>
-    <w:lsdException w:name="List Table 1 Light" w:uiPriority="46"/>
-    <w:lsdException w:name="List Table 2" w:uiPriority="47"/>
-    <w:lsdException w:name="List Table 3" w:uiPriority="48"/>
-    <w:lsdException w:name="List Table 4" w:uiPriority="49"/>
-    <w:lsdException w:name="List Table 5 Dark" w:uiPriority="50"/>
-    <w:lsdException w:name="List Table 6 Colorful" w:uiPriority="51"/>
-    <w:lsdException w:name="List Table 7 Colorful" w:uiPriority="52"/>
-    <w:lsdException w:name="List Table 1 Light Accent 1" w:uiPriority="46"/>
-    <w:lsdException w:name="List Table 2 Accent 1" w:uiPriority="47"/>
-    <w:lsdException w:name="List Table 3 Accent 1" w:uiPriority="48"/>
-    <w:lsdException w:name="List Table 4 Accent 1" w:uiPriority="49"/>
-    <w:lsdException w:name="List Table 5 Dark Accent 1" w:uiPriority="50"/>
-    <w:lsdException w:name="List Table 6 Colorful Accent 1" w:uiPriority="51"/>
-    <w:lsdException w:name="List Table 7 Colorful Accent 1" w:uiPriority="52"/>
-    <w:lsdException w:name="List Table 1 Light Accent 2" w:uiPriority="46"/>
-    <w:lsdException w:name="List Table 2 Accent 2" w:uiPriority="47"/>
-    <w:lsdException w:name="List Table 3 Accent 2" w:uiPriority="48"/>
-    <w:lsdException w:name="List Table 4 Accent 2" w:uiPriority="49"/>
-    <w:lsdException w:name="List Table 5 Dark Accent 2" w:uiPriority="50"/>
-    <w:lsdException w:name="List Table 6 Colorful Accent 2" w:uiPriority="51"/>
-    <w:lsdException w:name="List Table 7 Colorful Accent 2" w:uiPriority="52"/>
-    <w:lsdException w:name="List Table 1 Light Accent 3" w:uiPriority="46"/>
-    <w:lsdException w:name="List Table 2 Accent 3" w:uiPriority="47"/>
-    <w:lsdException w:name="List Table 3 Accent 3" w:uiPriority="48"/>
-    <w:lsdException w:name="List Table 4 Accent 3" w:uiPriority="49"/>
-    <w:lsdException w:name="List Table 5 Dark Accent 3" w:uiPriority="50"/>
-    <w:lsdException w:name="List Table 6 Colorful Accent 3" w:uiPriority="51"/>
-    <w:lsdException w:name="List Table 7 Colorful Accent 3" w:uiPriority="52"/>
-    <w:lsdException w:name="List Table 1 Light Accent 4" w:uiPriority="46"/>
-    <w:lsdException w:name="List Table 2 Accent 4" w:uiPriority="47"/>
-    <w:lsdException w:name="List Table 3 Accent 4" w:uiPriority="48"/>
-    <w:lsdException w:name="List Table 4 Accent 4" w:uiPriority="49"/>
-    <w:lsdException w:name="List Table 5 Dark Accent 4" w:uiPriority="50"/>
-    <w:lsdException w:name="List Table 6 Colorful Accent 4" w:uiPriority="51"/>
-    <w:lsdException w:name="List Table 7 Colorful Accent 4" w:uiPriority="52"/>
-    <w:lsdException w:name="List Table 1 Light Accent 5" w:uiPriority="46"/>
-    <w:lsdException w:name="List Table 2 Accent 5" w:uiPriority="47"/>
-    <w:lsdException w:name="List Table 3 Accent 5" w:uiPriority="48"/>
-    <w:lsdException w:name="List Table 4 Accent 5" w:uiPriority="49"/>
-    <w:lsdException w:name="List Table 5 Dark Accent 5" w:uiPriority="50"/>
-    <w:lsdException w:name="List Table 6 Colorful Accent 5" w:uiPriority="51"/>
-    <w:lsdException w:name="List Table 7 Colorful Accent 5" w:uiPriority="52"/>
-    <w:lsdException w:name="List Table 1 Light Accent 6" w:uiPriority="46"/>
-    <w:lsdException w:name="List Table 2 Accent 6" w:uiPriority="47"/>
-    <w:lsdException w:name="List Table 3 Accent 6" w:uiPriority="48"/>
-    <w:lsdException w:name="List Table 4 Accent 6" w:uiPriority="49"/>
-    <w:lsdException w:name="List Table 5 Dark Accent 6" w:uiPriority="50"/>
-    <w:lsdException w:name="List Table 6 Colorful Accent 6" w:uiPriority="51"/>
-    <w:lsdException w:name="List Table 7 Colorful Accent 6" w:uiPriority="52"/>
+  <w:latentStyles w:defLockedState="0" w:defUIPriority="99" w:defSemiHidden="1" w:defUnhideWhenUsed="1" w:defQFormat="0" w:count="267">
+    <w:lsdException w:name="Normal" w:semiHidden="0" w:uiPriority="0" w:unhideWhenUsed="0" w:qFormat="1"/>
+    <w:lsdException w:name="heading 1" w:semiHidden="0" w:uiPriority="9" w:unhideWhenUsed="0" w:qFormat="1"/>
+    <w:lsdException w:name="heading 2" w:uiPriority="9" w:qFormat="1"/>
+    <w:lsdException w:name="heading 3" w:uiPriority="9" w:qFormat="1"/>
+    <w:lsdException w:name="heading 4" w:uiPriority="9" w:qFormat="1"/>
+    <w:lsdException w:name="heading 5" w:uiPriority="9" w:qFormat="1"/>
+    <w:lsdException w:name="heading 6" w:uiPriority="9" w:qFormat="1"/>
+    <w:lsdException w:name="heading 7" w:uiPriority="9" w:qFormat="1"/>
+    <w:lsdException w:name="heading 8" w:uiPriority="9" w:qFormat="1"/>
+    <w:lsdException w:name="heading 9" w:uiPriority="9" w:qFormat="1"/>
+    <w:lsdException w:name="toc 1" w:uiPriority="39" w:qFormat="1"/>
+    <w:lsdException w:name="toc 2" w:uiPriority="39" w:qFormat="1"/>
+    <w:lsdException w:name="toc 3" w:uiPriority="39" w:qFormat="1"/>
+    <w:lsdException w:name="toc 4" w:uiPriority="39"/>
+    <w:lsdException w:name="toc 5" w:uiPriority="39"/>
+    <w:lsdException w:name="toc 6" w:uiPriority="39"/>
+    <w:lsdException w:name="toc 7" w:uiPriority="39"/>
+    <w:lsdException w:name="toc 8" w:uiPriority="39"/>
+    <w:lsdException w:name="toc 9" w:uiPriority="39"/>
+    <w:lsdException w:name="caption" w:uiPriority="35" w:qFormat="1"/>
+    <w:lsdException w:name="Title" w:semiHidden="0" w:uiPriority="10" w:unhideWhenUsed="0" w:qFormat="1"/>
+    <w:lsdException w:name="Default Paragraph Font" w:uiPriority="1"/>
+    <w:lsdException w:name="Subtitle" w:semiHidden="0" w:uiPriority="11" w:unhideWhenUsed="0" w:qFormat="1"/>
+    <w:lsdException w:name="Strong" w:semiHidden="0" w:uiPriority="22" w:unhideWhenUsed="0" w:qFormat="1"/>
+    <w:lsdException w:name="Emphasis" w:semiHidden="0" w:uiPriority="20" w:unhideWhenUsed="0" w:qFormat="1"/>
+    <w:lsdException w:name="Table Grid" w:semiHidden="0" w:uiPriority="59" w:unhideWhenUsed="0"/>
+    <w:lsdException w:name="Placeholder Text" w:unhideWhenUsed="0"/>
+    <w:lsdException w:name="No Spacing" w:semiHidden="0" w:uiPriority="1" w:unhideWhenUsed="0"/>
+    <w:lsdException w:name="Light Shading" w:semiHidden="0" w:uiPriority="60" w:unhideWhenUsed="0"/>
+    <w:lsdException w:name="Light List" w:semiHidden="0" w:uiPriority="61" w:unhideWhenUsed="0"/>
+    <w:lsdException w:name="Light Grid" w:semiHidden="0" w:uiPriority="62" w:unhideWhenUsed="0"/>
+    <w:lsdException w:name="Medium Shading 1" w:semiHidden="0" w:uiPriority="63" w:unhideWhenUsed="0"/>
+    <w:lsdException w:name="Medium Shading 2" w:semiHidden="0" w:uiPriority="64" w:unhideWhenUsed="0"/>
+    <w:lsdException w:name="Medium List 1" w:semiHidden="0" w:uiPriority="65" w:unhideWhenUsed="0"/>
+    <w:lsdException w:name="Medium List 2" w:semiHidden="0" w:uiPriority="66" w:unhideWhenUsed="0"/>
+    <w:lsdException w:name="Medium Grid 1" w:semiHidden="0" w:uiPriority="67" w:unhideWhenUsed="0"/>
+    <w:lsdException w:name="Medium Grid 2" w:semiHidden="0" w:uiPriority="68" w:unhideWhenUsed="0"/>
+    <w:lsdException w:name="Medium Grid 3" w:semiHidden="0" w:uiPriority="69" w:unhideWhenUsed="0"/>
+    <w:lsdException w:name="Dark List" w:semiHidden="0" w:uiPriority="70" w:unhideWhenUsed="0"/>
+    <w:lsdException w:name="Colorful Shading" w:semiHidden="0" w:uiPriority="71" w:unhideWhenUsed="0"/>
+    <w:lsdException w:name="Colorful List" w:semiHidden="0" w:uiPriority="72" w:unhideWhenUsed="0"/>
+    <w:lsdException w:name="Colorful Grid" w:semiHidden="0" w:uiPriority="73" w:unhideWhenUsed="0"/>
+    <w:lsdException w:name="Light Shading Accent 1" w:semiHidden="0" w:uiPriority="60" w:unhideWhenUsed="0"/>
+    <w:lsdException w:name="Light List Accent 1" w:semiHidden="0" w:uiPriority="61" w:unhideWhenUsed="0"/>
+    <w:lsdException w:name="Light Grid Accent 1" w:semiHidden="0" w:uiPriority="62" w:unhideWhenUsed="0"/>
+    <w:lsdException w:name="Medium Shading 1 Accent 1" w:semiHidden="0" w:uiPriority="63" w:unhideWhenUsed="0"/>
+    <w:lsdException w:name="Medium Shading 2 Accent 1" w:semiHidden="0" w:uiPriority="64" w:unhideWhenUsed="0"/>
+    <w:lsdException w:name="Medium List 1 Accent 1" w:semiHidden="0" w:uiPriority="65" w:unhideWhenUsed="0"/>
+    <w:lsdException w:name="Revision" w:unhideWhenUsed="0"/>
+    <w:lsdException w:name="List Paragraph" w:semiHidden="0" w:uiPriority="34" w:unhideWhenUsed="0" w:qFormat="1"/>
+    <w:lsdException w:name="Quote" w:semiHidden="0" w:uiPriority="29" w:unhideWhenUsed="0" w:qFormat="1"/>
+    <w:lsdException w:name="Intense Quote" w:semiHidden="0" w:uiPriority="30" w:unhideWhenUsed="0" w:qFormat="1"/>
+    <w:lsdException w:name="Medium List 2 Accent 1" w:semiHidden="0" w:uiPriority="66" w:unhideWhenUsed="0"/>
+    <w:lsdException w:name="Medium Grid 1 Accent 1" w:semiHidden="0" w:uiPriority="67" w:unhideWhenUsed="0"/>
+    <w:lsdException w:name="Medium Grid 2 Accent 1" w:semiHidden="0" w:uiPriority="68" w:unhideWhenUsed="0"/>
+    <w:lsdException w:name="Medium Grid 3 Accent 1" w:semiHidden="0" w:uiPriority="69" w:unhideWhenUsed="0"/>
+    <w:lsdException w:name="Dark List Accent 1" w:semiHidden="0" w:uiPriority="70" w:unhideWhenUsed="0"/>
+    <w:lsdException w:name="Colorful Shading Accent 1" w:semiHidden="0" w:uiPriority="71" w:unhideWhenUsed="0"/>
+    <w:lsdException w:name="Colorful List Accent 1" w:semiHidden="0" w:uiPriority="72" w:unhideWhenUsed="0"/>
+    <w:lsdException w:name="Colorful Grid Accent 1" w:semiHidden="0" w:uiPriority="73" w:unhideWhenUsed="0"/>
+    <w:lsdException w:name="Light Shading Accent 2" w:semiHidden="0" w:uiPriority="60" w:unhideWhenUsed="0"/>
+    <w:lsdException w:name="Light List Accent 2" w:semiHidden="0" w:uiPriority="61" w:unhideWhenUsed="0"/>
+    <w:lsdException w:name="Light Grid Accent 2" w:semiHidden="0" w:uiPriority="62" w:unhideWhenUsed="0"/>
+    <w:lsdException w:name="Medium Shading 1 Accent 2" w:semiHidden="0" w:uiPriority="63" w:unhideWhenUsed="0"/>
+    <w:lsdException w:name="Medium Shading 2 Accent 2" w:semiHidden="0" w:uiPriority="64" w:unhideWhenUsed="0"/>
+    <w:lsdException w:name="Medium List 1 Accent 2" w:semiHidden="0" w:uiPriority="65" w:unhideWhenUsed="0"/>
+    <w:lsdException w:name="Medium List 2 Accent 2" w:semiHidden="0" w:uiPriority="66" w:unhideWhenUsed="0"/>
+    <w:lsdException w:name="Medium Grid 1 Accent 2" w:semiHidden="0" w:uiPriority="67" w:unhideWhenUsed="0"/>
+    <w:lsdException w:name="Medium Grid 2 Accent 2" w:semiHidden="0" w:uiPriority="68" w:unhideWhenUsed="0"/>
+    <w:lsdException w:name="Medium Grid 3 Accent 2" w:semiHidden="0" w:uiPriority="69" w:unhideWhenUsed="0"/>
+    <w:lsdException w:name="Dark List Accent 2" w:semiHidden="0" w:uiPriority="70" w:unhideWhenUsed="0"/>
+    <w:lsdException w:name="Colorful Shading Accent 2" w:semiHidden="0" w:uiPriority="71" w:unhideWhenUsed="0"/>
+    <w:lsdException w:name="Colorful List Accent 2" w:semiHidden="0" w:uiPriority="72" w:unhideWhenUsed="0"/>
+    <w:lsdException w:name="Colorful Grid Accent 2" w:semiHidden="0" w:uiPriority="73" w:unhideWhenUsed="0"/>
+    <w:lsdException w:name="Light Shading Accent 3" w:semiHidden="0" w:uiPriority="60" w:unhideWhenUsed="0"/>
+    <w:lsdException w:name="Light List Accent 3" w:semiHidden="0" w:uiPriority="61" w:unhideWhenUsed="0"/>
+    <w:lsdException w:name="Light Grid Accent 3" w:semiHidden="0" w:uiPriority="62" w:unhideWhenUsed="0"/>
+    <w:lsdException w:name="Medium Shading 1 Accent 3" w:semiHidden="0" w:uiPriority="63" w:unhideWhenUsed="0"/>
+    <w:lsdException w:name="Medium Shading 2 Accent 3" w:semiHidden="0" w:uiPriority="64" w:unhideWhenUsed="0"/>
+    <w:lsdException w:name="Medium List 1 Accent 3" w:semiHidden="0" w:uiPriority="65" w:unhideWhenUsed="0"/>
+    <w:lsdException w:name="Medium List 2 Accent 3" w:semiHidden="0" w:uiPriority="66" w:unhideWhenUsed="0"/>
+    <w:lsdException w:name="Medium Grid 1 Accent 3" w:semiHidden="0" w:uiPriority="67" w:unhideWhenUsed="0"/>
+    <w:lsdException w:name="Medium Grid 2 Accent 3" w:semiHidden="0" w:uiPriority="68" w:unhideWhenUsed="0"/>
+    <w:lsdException w:name="Medium Grid 3 Accent 3" w:semiHidden="0" w:uiPriority="69" w:unhideWhenUsed="0"/>
+    <w:lsdException w:name="Dark List Accent 3" w:semiHidden="0" w:uiPriority="70" w:unhideWhenUsed="0"/>
+    <w:lsdException w:name="Colorful Shading Accent 3" w:semiHidden="0" w:uiPriority="71" w:unhideWhenUsed="0"/>
+    <w:lsdException w:name="Colorful List Accent 3" w:semiHidden="0" w:uiPriority="72" w:unhideWhenUsed="0"/>
+    <w:lsdException w:name="Colorful Grid Accent 3" w:semiHidden="0" w:uiPriority="73" w:unhideWhenUsed="0"/>
+    <w:lsdException w:name="Light Shading Accent 4" w:semiHidden="0" w:uiPriority="60" w:unhideWhenUsed="0"/>
+    <w:lsdException w:name="Light List Accent 4" w:semiHidden="0" w:uiPriority="61" w:unhideWhenUsed="0"/>
+    <w:lsdException w:name="Light Grid Accent 4" w:semiHidden="0" w:uiPriority="62" w:unhideWhenUsed="0"/>
+    <w:lsdException w:name="Medium Shading 1 Accent 4" w:semiHidden="0" w:uiPriority="63" w:unhideWhenUsed="0"/>
+    <w:lsdException w:name="Medium Shading 2 Accent 4" w:semiHidden="0" w:uiPriority="64" w:unhideWhenUsed="0"/>
+    <w:lsdException w:name="Medium List 1 Accent 4" w:semiHidden="0" w:uiPriority="65" w:unhideWhenUsed="0"/>
+    <w:lsdException w:name="Medium List 2 Accent 4" w:semiHidden="0" w:uiPriority="66" w:unhideWhenUsed="0"/>
+    <w:lsdException w:name="Medium Grid 1 Accent 4" w:semiHidden="0" w:uiPriority="67" w:unhideWhenUsed="0"/>
+    <w:lsdException w:name="Medium Grid 2 Accent 4" w:semiHidden="0" w:uiPriority="68" w:unhideWhenUsed="0"/>
+    <w:lsdException w:name="Medium Grid 3 Accent 4" w:semiHidden="0" w:uiPriority="69" w:unhideWhenUsed="0"/>
+    <w:lsdException w:name="Dark List Accent 4" w:semiHidden="0" w:uiPriority="70" w:unhideWhenUsed="0"/>
+    <w:lsdException w:name="Colorful Shading Accent 4" w:semiHidden="0" w:uiPriority="71" w:unhideWhenUsed="0"/>
+    <w:lsdException w:name="Colorful List Accent 4" w:semiHidden="0" w:uiPriority="72" w:unhideWhenUsed="0"/>
+    <w:lsdException w:name="Colorful Grid Accent 4" w:semiHidden="0" w:uiPriority="73" w:unhideWhenUsed="0"/>
+    <w:lsdException w:name="Light Shading Accent 5" w:semiHidden="0" w:uiPriority="60" w:unhideWhenUsed="0"/>
+    <w:lsdException w:name="Light List Accent 5" w:semiHidden="0" w:uiPriority="61" w:unhideWhenUsed="0"/>
+    <w:lsdException w:name="Light Grid Accent 5" w:semiHidden="0" w:uiPriority="62" w:unhideWhenUsed="0"/>
+    <w:lsdException w:name="Medium Shading 1 Accent 5" w:semiHidden="0" w:uiPriority="63" w:unhideWhenUsed="0"/>
+    <w:lsdException w:name="Medium Shading 2 Accent 5" w:semiHidden="0" w:uiPriority="64" w:unhideWhenUsed="0"/>
+    <w:lsdException w:name="Medium List 1 Accent 5" w:semiHidden="0" w:uiPriority="65" w:unhideWhenUsed="0"/>
+    <w:lsdException w:name="Medium List 2 Accent 5" w:semiHidden="0" w:uiPriority="66" w:unhideWhenUsed="0"/>
+    <w:lsdException w:name="Medium Grid 1 Accent 5" w:semiHidden="0" w:uiPriority="67" w:unhideWhenUsed="0"/>
+    <w:lsdException w:name="Medium Grid 2 Accent 5" w:semiHidden="0" w:uiPriority="68" w:unhideWhenUsed="0"/>
+    <w:lsdException w:name="Medium Grid 3 Accent 5" w:semiHidden="0" w:uiPriority="69" w:unhideWhenUsed="0"/>
+    <w:lsdException w:name="Dark List Accent 5" w:semiHidden="0" w:uiPriority="70" w:unhideWhenUsed="0"/>
+    <w:lsdException w:name="Colorful Shading Accent 5" w:semiHidden="0" w:uiPriority="71" w:unhideWhenUsed="0"/>
+    <w:lsdException w:name="Colorful List Accent 5" w:semiHidden="0" w:uiPriority="72" w:unhideWhenUsed="0"/>
+    <w:lsdException w:name="Colorful Grid Accent 5" w:semiHidden="0" w:uiPriority="73" w:unhideWhenUsed="0"/>
+    <w:lsdException w:name="Light Shading Accent 6" w:semiHidden="0" w:uiPriority="60" w:unhideWhenUsed="0"/>
+    <w:lsdException w:name="Light List Accent 6" w:semiHidden="0" w:uiPriority="61" w:unhideWhenUsed="0"/>
+    <w:lsdException w:name="Light Grid Accent 6" w:semiHidden="0" w:uiPriority="62" w:unhideWhenUsed="0"/>
+    <w:lsdException w:name="Medium Shading 1 Accent 6" w:semiHidden="0" w:uiPriority="63" w:unhideWhenUsed="0"/>
+    <w:lsdException w:name="Medium Shading 2 Accent 6" w:semiHidden="0" w:uiPriority="64" w:unhideWhenUsed="0"/>
+    <w:lsdException w:name="Medium List 1 Accent 6" w:semiHidden="0" w:uiPriority="65" w:unhideWhenUsed="0"/>
+    <w:lsdException w:name="Medium List 2 Accent 6" w:semiHidden="0" w:uiPriority="66" w:unhideWhenUsed="0"/>
+    <w:lsdException w:name="Medium Grid 1 Accent 6" w:semiHidden="0" w:uiPriority="67" w:unhideWhenUsed="0"/>
+    <w:lsdException w:name="Medium Grid 2 Accent 6" w:semiHidden="0" w:uiPriority="68" w:unhideWhenUsed="0"/>
+    <w:lsdException w:name="Medium Grid 3 Accent 6" w:semiHidden="0" w:uiPriority="69" w:unhideWhenUsed="0"/>
+    <w:lsdException w:name="Dark List Accent 6" w:semiHidden="0" w:uiPriority="70" w:unhideWhenUsed="0"/>
+    <w:lsdException w:name="Colorful Shading Accent 6" w:semiHidden="0" w:uiPriority="71" w:unhideWhenUsed="0"/>
+    <w:lsdException w:name="Colorful List Accent 6" w:semiHidden="0" w:uiPriority="72" w:unhideWhenUsed="0"/>
+    <w:lsdException w:name="Colorful Grid Accent 6" w:semiHidden="0" w:uiPriority="73" w:unhideWhenUsed="0"/>
+    <w:lsdException w:name="Subtle Emphasis" w:semiHidden="0" w:uiPriority="19" w:unhideWhenUsed="0" w:qFormat="1"/>
+    <w:lsdException w:name="Intense Emphasis" w:semiHidden="0" w:uiPriority="21" w:unhideWhenUsed="0" w:qFormat="1"/>
+    <w:lsdException w:name="Subtle Reference" w:semiHidden="0" w:uiPriority="31" w:unhideWhenUsed="0" w:qFormat="1"/>
+    <w:lsdException w:name="Intense Reference" w:semiHidden="0" w:uiPriority="32" w:unhideWhenUsed="0" w:qFormat="1"/>
+    <w:lsdException w:name="Book Title" w:semiHidden="0" w:uiPriority="33" w:unhideWhenUsed="0" w:qFormat="1"/>
+    <w:lsdException w:name="Bibliography" w:uiPriority="37"/>
+    <w:lsdException w:name="TOC Heading" w:uiPriority="39" w:qFormat="1"/>
   </w:latentStyles>
   <w:style w:type="paragraph" w:default="1" w:styleId="Normal">
     <w:name w:val="Normal"/>
@@ -26879,6 +26118,7 @@
     <w:uiPriority w:val="99"/>
     <w:semiHidden/>
     <w:unhideWhenUsed/>
+    <w:qFormat/>
     <w:tblPr>
       <w:tblInd w:w="0" w:type="dxa"/>
       <w:tblCellMar>
@@ -28248,7 +27488,7 @@
 </file>
 
 <file path=customXml/itemProps1.xml><?xml version="1.0" encoding="utf-8"?>
-<ds:datastoreItem xmlns:ds="http://schemas.openxmlformats.org/officeDocument/2006/customXml" ds:itemID="{735AD212-CEF2-0241-86CB-01D307677BDE}">
+<ds:datastoreItem xmlns:ds="http://schemas.openxmlformats.org/officeDocument/2006/customXml" ds:itemID="{B561C676-29D2-4329-9526-9DC86C8D8278}">
   <ds:schemaRefs>
     <ds:schemaRef ds:uri="http://schemas.openxmlformats.org/officeDocument/2006/bibliography"/>
   </ds:schemaRefs>
